--- a/cv-eliel-parra.docx
+++ b/cv-eliel-parra.docx
@@ -1,6 +1,6 @@
 
 <file path=word/document.xml><?xml version="1.0" encoding="utf-8"?>
-<w:document xmlns:wpc="http://schemas.microsoft.com/office/word/2010/wordprocessingCanvas" xmlns:cx="http://schemas.microsoft.com/office/drawing/2014/chartex" xmlns:cx1="http://schemas.microsoft.com/office/drawing/2015/9/8/chartex" xmlns:cx2="http://schemas.microsoft.com/office/drawing/2015/10/21/chartex" xmlns:cx3="http://schemas.microsoft.com/office/drawing/2016/5/9/chartex" xmlns:cx4="http://schemas.microsoft.com/office/drawing/2016/5/10/chartex" xmlns:cx5="http://schemas.microsoft.com/office/drawing/2016/5/11/chartex" xmlns:cx6="http://schemas.microsoft.com/office/drawing/2016/5/12/chartex" xmlns:cx7="http://schemas.microsoft.com/office/drawing/2016/5/13/chartex" xmlns:cx8="http://schemas.microsoft.com/office/drawing/2016/5/14/chartex" xmlns:mc="http://schemas.openxmlformats.org/markup-compatibility/2006" xmlns:aink="http://schemas.microsoft.com/office/drawing/2016/ink" xmlns:am3d="http://schemas.microsoft.com/office/drawing/2017/model3d" xmlns:o="urn:schemas-microsoft-com:office:office" xmlns:oel="http://schemas.microsoft.com/office/2019/extlst" xmlns:r="http://schemas.openxmlformats.org/officeDocument/2006/relationships" xmlns:m="http://schemas.openxmlformats.org/officeDocument/2006/math" xmlns:v="urn:schemas-microsoft-com:vml" xmlns:wp14="http://schemas.microsoft.com/office/word/2010/wordprocessingDrawing" xmlns:wp="http://schemas.openxmlformats.org/drawingml/2006/wordprocessingDrawing" xmlns:w10="urn:schemas-microsoft-com:office:word" xmlns:w="http://schemas.openxmlformats.org/wordprocessingml/2006/main" xmlns:w14="http://schemas.microsoft.com/office/word/2010/wordml" xmlns:w15="http://schemas.microsoft.com/office/word/2012/wordml" xmlns:w16cex="http://schemas.microsoft.com/office/word/2018/wordml/cex" xmlns:w16cid="http://schemas.microsoft.com/office/word/2016/wordml/cid" xmlns:w16="http://schemas.microsoft.com/office/word/2018/wordml" xmlns:w16sdtdh="http://schemas.microsoft.com/office/word/2020/wordml/sdtdatahash" xmlns:w16se="http://schemas.microsoft.com/office/word/2015/wordml/symex" xmlns:wpg="http://schemas.microsoft.com/office/word/2010/wordprocessingGroup" xmlns:wpi="http://schemas.microsoft.com/office/word/2010/wordprocessingInk" xmlns:wne="http://schemas.microsoft.com/office/word/2006/wordml" xmlns:wps="http://schemas.microsoft.com/office/word/2010/wordprocessingShape" mc:Ignorable="w14 w15 w16se w16cid w16 w16cex w16sdtdh wp14">
+<w:document xmlns:wpc="http://schemas.microsoft.com/office/word/2010/wordprocessingCanvas" xmlns:cx="http://schemas.microsoft.com/office/drawing/2014/chartex" xmlns:cx1="http://schemas.microsoft.com/office/drawing/2015/9/8/chartex" xmlns:cx2="http://schemas.microsoft.com/office/drawing/2015/10/21/chartex" xmlns:cx3="http://schemas.microsoft.com/office/drawing/2016/5/9/chartex" xmlns:cx4="http://schemas.microsoft.com/office/drawing/2016/5/10/chartex" xmlns:cx5="http://schemas.microsoft.com/office/drawing/2016/5/11/chartex" xmlns:cx6="http://schemas.microsoft.com/office/drawing/2016/5/12/chartex" xmlns:cx7="http://schemas.microsoft.com/office/drawing/2016/5/13/chartex" xmlns:cx8="http://schemas.microsoft.com/office/drawing/2016/5/14/chartex" xmlns:mc="http://schemas.openxmlformats.org/markup-compatibility/2006" xmlns:aink="http://schemas.microsoft.com/office/drawing/2016/ink" xmlns:am3d="http://schemas.microsoft.com/office/drawing/2017/model3d" xmlns:o="urn:schemas-microsoft-com:office:office" xmlns:oel="http://schemas.microsoft.com/office/2019/extlst" xmlns:r="http://schemas.openxmlformats.org/officeDocument/2006/relationships" xmlns:m="http://schemas.openxmlformats.org/officeDocument/2006/math" xmlns:v="urn:schemas-microsoft-com:vml" xmlns:wp14="http://schemas.microsoft.com/office/word/2010/wordprocessingDrawing" xmlns:wp="http://schemas.openxmlformats.org/drawingml/2006/wordprocessingDrawing" xmlns:w10="urn:schemas-microsoft-com:office:word" xmlns:w="http://schemas.openxmlformats.org/wordprocessingml/2006/main" xmlns:w14="http://schemas.microsoft.com/office/word/2010/wordml" xmlns:w15="http://schemas.microsoft.com/office/word/2012/wordml" xmlns:w16cex="http://schemas.microsoft.com/office/word/2018/wordml/cex" xmlns:w16cid="http://schemas.microsoft.com/office/word/2016/wordml/cid" xmlns:w16="http://schemas.microsoft.com/office/word/2018/wordml" xmlns:w16du="http://schemas.microsoft.com/office/word/2023/wordml/word16du" xmlns:w16sdtdh="http://schemas.microsoft.com/office/word/2020/wordml/sdtdatahash" xmlns:w16se="http://schemas.microsoft.com/office/word/2015/wordml/symex" xmlns:wpg="http://schemas.microsoft.com/office/word/2010/wordprocessingGroup" xmlns:wpi="http://schemas.microsoft.com/office/word/2010/wordprocessingInk" xmlns:wne="http://schemas.microsoft.com/office/word/2006/wordml" xmlns:wps="http://schemas.microsoft.com/office/word/2010/wordprocessingShape" mc:Ignorable="w14 w15 w16se w16cid w16 w16cex w16sdtdh wp14">
   <w:body>
     <w:p>
       <w:pPr>
@@ -35,7 +35,7 @@
           <w:sz w:val="18"/>
           <w:szCs w:val="18"/>
         </w:rPr>
-        <w:t>Technical Program Manager and software engineering leader with 1</w:t>
+        <w:t xml:space="preserve">Technical Program Manager and </w:t>
       </w:r>
       <w:r>
         <w:rPr>
@@ -43,7 +43,7 @@
           <w:sz w:val="18"/>
           <w:szCs w:val="18"/>
         </w:rPr>
-        <w:t>3</w:t>
+        <w:t>S</w:t>
       </w:r>
       <w:r>
         <w:rPr>
@@ -51,23 +51,71 @@
           <w:sz w:val="18"/>
           <w:szCs w:val="18"/>
         </w:rPr>
-        <w:t xml:space="preserve">+ </w:t>
-      </w:r>
-    </w:p>
-    <w:p>
-      <w:pPr>
+        <w:t xml:space="preserve">oftware </w:t>
+      </w:r>
+      <w:r>
         <w:rPr>
           <w:rFonts w:ascii="Avenir Book" w:hAnsi="Avenir Book" w:cs="Gill Sans"/>
           <w:sz w:val="18"/>
           <w:szCs w:val="18"/>
         </w:rPr>
-      </w:pPr>
+        <w:t>E</w:t>
+      </w:r>
       <w:r>
         <w:rPr>
           <w:rFonts w:ascii="Avenir Book" w:hAnsi="Avenir Book" w:cs="Gill Sans"/>
           <w:sz w:val="18"/>
           <w:szCs w:val="18"/>
         </w:rPr>
+        <w:t xml:space="preserve">ngineering </w:t>
+      </w:r>
+      <w:r>
+        <w:rPr>
+          <w:rFonts w:ascii="Avenir Book" w:hAnsi="Avenir Book" w:cs="Gill Sans"/>
+          <w:sz w:val="18"/>
+          <w:szCs w:val="18"/>
+        </w:rPr>
+        <w:t>L</w:t>
+      </w:r>
+      <w:r>
+        <w:rPr>
+          <w:rFonts w:ascii="Avenir Book" w:hAnsi="Avenir Book" w:cs="Gill Sans"/>
+          <w:sz w:val="18"/>
+          <w:szCs w:val="18"/>
+        </w:rPr>
+        <w:t>eader with 1</w:t>
+      </w:r>
+      <w:r>
+        <w:rPr>
+          <w:rFonts w:ascii="Avenir Book" w:hAnsi="Avenir Book" w:cs="Gill Sans"/>
+          <w:sz w:val="18"/>
+          <w:szCs w:val="18"/>
+        </w:rPr>
+        <w:t>3</w:t>
+      </w:r>
+      <w:r>
+        <w:rPr>
+          <w:rFonts w:ascii="Avenir Book" w:hAnsi="Avenir Book" w:cs="Gill Sans"/>
+          <w:sz w:val="18"/>
+          <w:szCs w:val="18"/>
+        </w:rPr>
+        <w:t xml:space="preserve">+ </w:t>
+      </w:r>
+    </w:p>
+    <w:p>
+      <w:pPr>
+        <w:rPr>
+          <w:rFonts w:ascii="Avenir Book" w:hAnsi="Avenir Book" w:cs="Gill Sans"/>
+          <w:sz w:val="18"/>
+          <w:szCs w:val="18"/>
+        </w:rPr>
+      </w:pPr>
+      <w:r>
+        <w:rPr>
+          <w:rFonts w:ascii="Avenir Book" w:hAnsi="Avenir Book" w:cs="Gill Sans"/>
+          <w:sz w:val="18"/>
+          <w:szCs w:val="18"/>
+        </w:rPr>
         <w:t>years of experience delivering large complex programs with global impact.</w:t>
       </w:r>
     </w:p>
@@ -153,7 +201,7 @@
           <w:szCs w:val="20"/>
         </w:rPr>
       </w:pPr>
-      <w:hyperlink r:id="rId7" w:history="1">
+      <w:hyperlink r:id="rId8" w:history="1">
         <w:r>
           <w:rPr>
             <w:rStyle w:val="Hyperlink"/>
@@ -199,7 +247,7 @@
           <w:szCs w:val="20"/>
         </w:rPr>
         <w:sectPr>
-          <w:footerReference w:type="default" r:id="rId8"/>
+          <w:footerReference w:type="default" r:id="rId9"/>
           <w:pgSz w:w="11900" w:h="16840"/>
           <w:pgMar w:top="850" w:right="1134" w:bottom="1264" w:left="1134" w:header="0" w:footer="567" w:gutter="0"/>
           <w:cols w:num="2" w:space="0" w:equalWidth="0">
@@ -259,7 +307,7 @@
                     </pic:cNvPicPr>
                   </pic:nvPicPr>
                   <pic:blipFill>
-                    <a:blip r:embed="rId9"/>
+                    <a:blip r:embed="rId10"/>
                     <a:stretch>
                       <a:fillRect/>
                     </a:stretch>
@@ -338,7 +386,7 @@
           <w:sz w:val="20"/>
           <w:szCs w:val="20"/>
         </w:rPr>
-        <w:t>Program management</w:t>
+        <w:t>Leadership</w:t>
       </w:r>
     </w:p>
     <w:p>
@@ -362,7 +410,7 @@
           <w:sz w:val="20"/>
           <w:szCs w:val="20"/>
         </w:rPr>
-        <w:t>Leadership</w:t>
+        <w:t>Program management</w:t>
       </w:r>
     </w:p>
     <w:p>
@@ -578,7 +626,7 @@
           <w:sz w:val="20"/>
           <w:szCs w:val="20"/>
         </w:rPr>
-        <w:t>Effective communication</w:t>
+        <w:t>Agile methodologies</w:t>
       </w:r>
     </w:p>
     <w:p>
@@ -602,7 +650,7 @@
           <w:sz w:val="20"/>
           <w:szCs w:val="20"/>
         </w:rPr>
-        <w:t>Empathy</w:t>
+        <w:t>Facilitation</w:t>
       </w:r>
     </w:p>
     <w:p>
@@ -626,7 +674,7 @@
           <w:sz w:val="20"/>
           <w:szCs w:val="20"/>
         </w:rPr>
-        <w:t>Ownership</w:t>
+        <w:t>Empathy</w:t>
       </w:r>
     </w:p>
     <w:p>
@@ -650,7 +698,7 @@
           <w:sz w:val="20"/>
           <w:szCs w:val="20"/>
         </w:rPr>
-        <w:t>Fluent English</w:t>
+        <w:t>Ownership</w:t>
       </w:r>
     </w:p>
     <w:p>
@@ -680,7 +728,16 @@
           <w:sz w:val="20"/>
           <w:szCs w:val="20"/>
         </w:rPr>
-        <w:t>Native Spanis</w:t>
+        <w:t>English and</w:t>
+      </w:r>
+      <w:r>
+        <w:rPr>
+          <w:rFonts w:ascii="Avenir Book" w:hAnsi="Avenir Book"/>
+          <w:color w:val="000000" w:themeColor="text1"/>
+          <w:sz w:val="20"/>
+          <w:szCs w:val="20"/>
+        </w:rPr>
+        <w:t xml:space="preserve"> Spanis</w:t>
       </w:r>
       <w:r>
         <w:rPr>
@@ -739,7 +796,7 @@
                     </pic:cNvPicPr>
                   </pic:nvPicPr>
                   <pic:blipFill>
-                    <a:blip r:embed="rId10"/>
+                    <a:blip r:embed="rId11"/>
                     <a:stretch>
                       <a:fillRect/>
                     </a:stretch>
@@ -829,6 +886,192 @@
     </w:p>
     <w:p>
       <w:pPr>
+        <w:rPr>
+          <w:rFonts w:ascii="Avenir Book" w:hAnsi="Avenir Book"/>
+          <w:sz w:val="20"/>
+          <w:szCs w:val="20"/>
+        </w:rPr>
+      </w:pPr>
+      <w:r>
+        <w:rPr>
+          <w:rFonts w:ascii="Avenir Book" w:hAnsi="Avenir Book"/>
+          <w:sz w:val="20"/>
+          <w:szCs w:val="20"/>
+        </w:rPr>
+        <w:t>Own</w:t>
+      </w:r>
+      <w:r>
+        <w:rPr>
+          <w:rFonts w:ascii="Avenir Book" w:hAnsi="Avenir Book"/>
+          <w:sz w:val="20"/>
+          <w:szCs w:val="20"/>
+        </w:rPr>
+        <w:t>er of</w:t>
+      </w:r>
+      <w:r>
+        <w:rPr>
+          <w:rFonts w:ascii="Avenir Book" w:hAnsi="Avenir Book"/>
+          <w:sz w:val="20"/>
+          <w:szCs w:val="20"/>
+        </w:rPr>
+        <w:t xml:space="preserve"> the lifecycle </w:t>
+      </w:r>
+      <w:r>
+        <w:rPr>
+          <w:rFonts w:ascii="Avenir Book" w:hAnsi="Avenir Book"/>
+          <w:sz w:val="20"/>
+          <w:szCs w:val="20"/>
+        </w:rPr>
+        <w:t xml:space="preserve">of </w:t>
+      </w:r>
+      <w:r>
+        <w:rPr>
+          <w:rFonts w:ascii="Avenir Book" w:hAnsi="Avenir Book"/>
+          <w:sz w:val="20"/>
+          <w:szCs w:val="20"/>
+        </w:rPr>
+        <w:t>Prime Video Channels Subscriptions</w:t>
+      </w:r>
+      <w:r>
+        <w:rPr>
+          <w:rFonts w:ascii="Avenir Book" w:hAnsi="Avenir Book"/>
+          <w:sz w:val="20"/>
+          <w:szCs w:val="20"/>
+        </w:rPr>
+        <w:t xml:space="preserve"> </w:t>
+      </w:r>
+      <w:r>
+        <w:rPr>
+          <w:rFonts w:ascii="Avenir Book" w:hAnsi="Avenir Book"/>
+          <w:sz w:val="20"/>
+          <w:szCs w:val="20"/>
+        </w:rPr>
+        <w:t>program</w:t>
+      </w:r>
+      <w:r>
+        <w:rPr>
+          <w:rFonts w:ascii="Avenir Book" w:hAnsi="Avenir Book"/>
+          <w:sz w:val="20"/>
+          <w:szCs w:val="20"/>
+        </w:rPr>
+        <w:t>,</w:t>
+      </w:r>
+      <w:r>
+        <w:rPr>
+          <w:rFonts w:ascii="Avenir Book" w:hAnsi="Avenir Book"/>
+          <w:sz w:val="20"/>
+          <w:szCs w:val="20"/>
+        </w:rPr>
+        <w:t xml:space="preserve"> </w:t>
+      </w:r>
+      <w:r>
+        <w:rPr>
+          <w:rFonts w:ascii="Avenir Book" w:hAnsi="Avenir Book"/>
+          <w:sz w:val="20"/>
+          <w:szCs w:val="20"/>
+        </w:rPr>
+        <w:t>which</w:t>
+      </w:r>
+      <w:r>
+        <w:rPr>
+          <w:rFonts w:ascii="Avenir Book" w:hAnsi="Avenir Book"/>
+          <w:sz w:val="20"/>
+          <w:szCs w:val="20"/>
+        </w:rPr>
+        <w:t xml:space="preserve"> enabl</w:t>
+      </w:r>
+      <w:r>
+        <w:rPr>
+          <w:rFonts w:ascii="Avenir Book" w:hAnsi="Avenir Book"/>
+          <w:sz w:val="20"/>
+          <w:szCs w:val="20"/>
+        </w:rPr>
+        <w:t>e</w:t>
+      </w:r>
+      <w:r>
+        <w:rPr>
+          <w:rFonts w:ascii="Avenir Book" w:hAnsi="Avenir Book"/>
+          <w:sz w:val="20"/>
+          <w:szCs w:val="20"/>
+        </w:rPr>
+        <w:t>s</w:t>
+      </w:r>
+      <w:r>
+        <w:rPr>
+          <w:rFonts w:ascii="Avenir Book" w:hAnsi="Avenir Book"/>
+          <w:sz w:val="20"/>
+          <w:szCs w:val="20"/>
+        </w:rPr>
+        <w:t xml:space="preserve"> 50+</w:t>
+      </w:r>
+      <w:r>
+        <w:rPr>
+          <w:rFonts w:ascii="Avenir Book" w:hAnsi="Avenir Book"/>
+          <w:sz w:val="20"/>
+          <w:szCs w:val="20"/>
+        </w:rPr>
+        <w:t xml:space="preserve"> </w:t>
+      </w:r>
+      <w:r>
+        <w:rPr>
+          <w:rFonts w:ascii="Avenir Book" w:hAnsi="Avenir Book"/>
+          <w:sz w:val="20"/>
+          <w:szCs w:val="20"/>
+        </w:rPr>
+        <w:t>MM customers</w:t>
+      </w:r>
+      <w:r>
+        <w:rPr>
+          <w:rFonts w:ascii="Avenir Book" w:hAnsi="Avenir Book"/>
+          <w:sz w:val="20"/>
+          <w:szCs w:val="20"/>
+        </w:rPr>
+        <w:t xml:space="preserve"> in 15 countries</w:t>
+      </w:r>
+      <w:r>
+        <w:rPr>
+          <w:rFonts w:ascii="Avenir Book" w:hAnsi="Avenir Book"/>
+          <w:sz w:val="20"/>
+          <w:szCs w:val="20"/>
+        </w:rPr>
+        <w:t xml:space="preserve"> </w:t>
+      </w:r>
+      <w:r>
+        <w:rPr>
+          <w:rFonts w:ascii="Avenir Book" w:hAnsi="Avenir Book"/>
+          <w:sz w:val="20"/>
+          <w:szCs w:val="20"/>
+        </w:rPr>
+        <w:t xml:space="preserve">to </w:t>
+      </w:r>
+      <w:r>
+        <w:rPr>
+          <w:rFonts w:ascii="Avenir Book" w:hAnsi="Avenir Book"/>
+          <w:sz w:val="20"/>
+          <w:szCs w:val="20"/>
+        </w:rPr>
+        <w:t>subscribe to third-party content</w:t>
+      </w:r>
+      <w:r>
+        <w:rPr>
+          <w:rFonts w:ascii="Avenir Book" w:hAnsi="Avenir Book"/>
+          <w:sz w:val="20"/>
+          <w:szCs w:val="20"/>
+        </w:rPr>
+        <w:t xml:space="preserve"> through Prime Video.</w:t>
+      </w:r>
+    </w:p>
+    <w:p>
+      <w:pPr>
+        <w:rPr>
+          <w:rFonts w:ascii="Avenir Book" w:hAnsi="Avenir Book"/>
+          <w:sz w:val="20"/>
+          <w:szCs w:val="20"/>
+        </w:rPr>
+      </w:pPr>
+    </w:p>
+    <w:p>
+      <w:pPr>
         <w:pStyle w:val="ListParagraph"/>
         <w:numPr>
           <w:ilvl w:val="0"/>
@@ -846,31 +1089,7 @@
           <w:sz w:val="20"/>
           <w:szCs w:val="20"/>
         </w:rPr>
-        <w:t>Own</w:t>
-      </w:r>
-      <w:r>
-        <w:rPr>
-          <w:rFonts w:ascii="Avenir Book" w:hAnsi="Avenir Book"/>
-          <w:sz w:val="20"/>
-          <w:szCs w:val="20"/>
-        </w:rPr>
-        <w:t xml:space="preserve"> the lifecycle </w:t>
-      </w:r>
-      <w:r>
-        <w:rPr>
-          <w:rFonts w:ascii="Avenir Book" w:hAnsi="Avenir Book"/>
-          <w:sz w:val="20"/>
-          <w:szCs w:val="20"/>
-        </w:rPr>
-        <w:t xml:space="preserve">of </w:t>
-      </w:r>
-      <w:r>
-        <w:rPr>
-          <w:rFonts w:ascii="Avenir Book" w:hAnsi="Avenir Book"/>
-          <w:sz w:val="20"/>
-          <w:szCs w:val="20"/>
-        </w:rPr>
-        <w:t>Prime Video Channels Subscriptions</w:t>
+        <w:t>Own the delivery of</w:t>
       </w:r>
       <w:r>
         <w:rPr>
@@ -886,103 +1105,65 @@
           <w:sz w:val="20"/>
           <w:szCs w:val="20"/>
         </w:rPr>
-        <w:t xml:space="preserve">program </w:t>
-      </w:r>
-      <w:r>
-        <w:rPr>
-          <w:rFonts w:ascii="Avenir Book" w:hAnsi="Avenir Book"/>
-          <w:sz w:val="20"/>
-          <w:szCs w:val="20"/>
-        </w:rPr>
-        <w:t>which</w:t>
-      </w:r>
-      <w:r>
-        <w:rPr>
-          <w:rFonts w:ascii="Avenir Book" w:hAnsi="Avenir Book"/>
-          <w:sz w:val="20"/>
-          <w:szCs w:val="20"/>
-        </w:rPr>
-        <w:t xml:space="preserve"> enabl</w:t>
-      </w:r>
-      <w:r>
-        <w:rPr>
-          <w:rFonts w:ascii="Avenir Book" w:hAnsi="Avenir Book"/>
-          <w:sz w:val="20"/>
-          <w:szCs w:val="20"/>
-        </w:rPr>
-        <w:t>e</w:t>
-      </w:r>
-      <w:r>
-        <w:rPr>
-          <w:rFonts w:ascii="Avenir Book" w:hAnsi="Avenir Book"/>
-          <w:sz w:val="20"/>
-          <w:szCs w:val="20"/>
-        </w:rPr>
-        <w:t>s</w:t>
-      </w:r>
-      <w:r>
-        <w:rPr>
-          <w:rFonts w:ascii="Avenir Book" w:hAnsi="Avenir Book"/>
-          <w:sz w:val="20"/>
-          <w:szCs w:val="20"/>
-        </w:rPr>
-        <w:t xml:space="preserve"> 50+</w:t>
-      </w:r>
-      <w:r>
-        <w:rPr>
-          <w:rFonts w:ascii="Avenir Book" w:hAnsi="Avenir Book"/>
-          <w:sz w:val="20"/>
-          <w:szCs w:val="20"/>
-        </w:rPr>
-        <w:t xml:space="preserve"> </w:t>
-      </w:r>
-      <w:r>
-        <w:rPr>
-          <w:rFonts w:ascii="Avenir Book" w:hAnsi="Avenir Book"/>
-          <w:sz w:val="20"/>
-          <w:szCs w:val="20"/>
-        </w:rPr>
-        <w:t>MM customers</w:t>
-      </w:r>
-      <w:r>
-        <w:rPr>
-          <w:rFonts w:ascii="Avenir Book" w:hAnsi="Avenir Book"/>
-          <w:sz w:val="20"/>
-          <w:szCs w:val="20"/>
-        </w:rPr>
-        <w:t xml:space="preserve"> in 15 countries</w:t>
-      </w:r>
-      <w:r>
-        <w:rPr>
-          <w:rFonts w:ascii="Avenir Book" w:hAnsi="Avenir Book"/>
-          <w:sz w:val="20"/>
-          <w:szCs w:val="20"/>
-        </w:rPr>
-        <w:t xml:space="preserve"> </w:t>
-      </w:r>
-      <w:r>
-        <w:rPr>
-          <w:rFonts w:ascii="Avenir Book" w:hAnsi="Avenir Book"/>
-          <w:sz w:val="20"/>
-          <w:szCs w:val="20"/>
-        </w:rPr>
-        <w:t xml:space="preserve">to </w:t>
-      </w:r>
-      <w:r>
-        <w:rPr>
-          <w:rFonts w:ascii="Avenir Book" w:hAnsi="Avenir Book"/>
-          <w:sz w:val="20"/>
-          <w:szCs w:val="20"/>
-        </w:rPr>
-        <w:t>subscribe to third-party content</w:t>
-      </w:r>
-      <w:r>
-        <w:rPr>
-          <w:rFonts w:ascii="Avenir Book" w:hAnsi="Avenir Book"/>
-          <w:sz w:val="20"/>
-          <w:szCs w:val="20"/>
-        </w:rPr>
-        <w:t xml:space="preserve"> through Prime Video.</w:t>
+        <w:t>multi-</w:t>
+      </w:r>
+      <w:r>
+        <w:rPr>
+          <w:rFonts w:ascii="Avenir Book" w:hAnsi="Avenir Book"/>
+          <w:sz w:val="20"/>
+          <w:szCs w:val="20"/>
+        </w:rPr>
+        <w:t>tiered channels</w:t>
+      </w:r>
+      <w:r>
+        <w:rPr>
+          <w:rFonts w:ascii="Avenir Book" w:hAnsi="Avenir Book"/>
+          <w:sz w:val="20"/>
+          <w:szCs w:val="20"/>
+        </w:rPr>
+        <w:t xml:space="preserve"> Discovery+</w:t>
+      </w:r>
+      <w:r>
+        <w:rPr>
+          <w:rFonts w:ascii="Avenir Book" w:hAnsi="Avenir Book"/>
+          <w:sz w:val="20"/>
+          <w:szCs w:val="20"/>
+        </w:rPr>
+        <w:t xml:space="preserve"> and</w:t>
+      </w:r>
+      <w:r>
+        <w:rPr>
+          <w:rFonts w:ascii="Avenir Book" w:hAnsi="Avenir Book"/>
+          <w:sz w:val="20"/>
+          <w:szCs w:val="20"/>
+        </w:rPr>
+        <w:t xml:space="preserve"> Paramount+</w:t>
+      </w:r>
+      <w:r>
+        <w:rPr>
+          <w:rFonts w:ascii="Avenir Book" w:hAnsi="Avenir Book"/>
+          <w:sz w:val="20"/>
+          <w:szCs w:val="20"/>
+        </w:rPr>
+        <w:t xml:space="preserve"> in US through the coordination of 40+ teams across 4 different VP </w:t>
+      </w:r>
+      <w:proofErr w:type="spellStart"/>
+      <w:r>
+        <w:rPr>
+          <w:rFonts w:ascii="Avenir Book" w:hAnsi="Avenir Book"/>
+          <w:sz w:val="20"/>
+          <w:szCs w:val="20"/>
+        </w:rPr>
+        <w:t>organisations</w:t>
+      </w:r>
+      <w:proofErr w:type="spellEnd"/>
+      <w:r>
+        <w:rPr>
+          <w:rFonts w:ascii="Avenir Book" w:hAnsi="Avenir Book"/>
+          <w:sz w:val="20"/>
+          <w:szCs w:val="20"/>
+        </w:rPr>
+        <w:t>.</w:t>
       </w:r>
     </w:p>
     <w:p>
@@ -1004,79 +1185,157 @@
           <w:sz w:val="20"/>
           <w:szCs w:val="20"/>
         </w:rPr>
-        <w:t xml:space="preserve">Launch support </w:t>
-      </w:r>
-      <w:r>
-        <w:rPr>
-          <w:rFonts w:ascii="Avenir Book" w:hAnsi="Avenir Book"/>
-          <w:sz w:val="20"/>
-          <w:szCs w:val="20"/>
-        </w:rPr>
-        <w:t>to</w:t>
-      </w:r>
-      <w:r>
-        <w:rPr>
-          <w:rFonts w:ascii="Avenir Book" w:hAnsi="Avenir Book"/>
-          <w:sz w:val="20"/>
-          <w:szCs w:val="20"/>
-        </w:rPr>
-        <w:t xml:space="preserve"> tiered channels</w:t>
-      </w:r>
-      <w:r>
-        <w:rPr>
-          <w:rFonts w:ascii="Avenir Book" w:hAnsi="Avenir Book"/>
-          <w:sz w:val="20"/>
-          <w:szCs w:val="20"/>
-        </w:rPr>
-        <w:t xml:space="preserve"> (Discovery+, Paramount+)</w:t>
-      </w:r>
-      <w:r>
-        <w:rPr>
-          <w:rFonts w:ascii="Avenir Book" w:hAnsi="Avenir Book"/>
-          <w:sz w:val="20"/>
-          <w:szCs w:val="20"/>
-        </w:rPr>
-        <w:t>, channel bundles</w:t>
-      </w:r>
-      <w:r>
-        <w:rPr>
-          <w:rFonts w:ascii="Avenir Book" w:hAnsi="Avenir Book"/>
-          <w:sz w:val="20"/>
-          <w:szCs w:val="20"/>
-        </w:rPr>
-        <w:t xml:space="preserve"> (HBO Max, Showtime, Lionsgate+, MGM)</w:t>
-      </w:r>
-      <w:r>
-        <w:rPr>
-          <w:rFonts w:ascii="Avenir Book" w:hAnsi="Avenir Book"/>
-          <w:sz w:val="20"/>
-          <w:szCs w:val="20"/>
-        </w:rPr>
-        <w:t>,</w:t>
-      </w:r>
-      <w:r>
-        <w:rPr>
-          <w:rFonts w:ascii="Avenir Book" w:hAnsi="Avenir Book"/>
-          <w:sz w:val="20"/>
-          <w:szCs w:val="20"/>
-        </w:rPr>
-        <w:t xml:space="preserve"> and sport live events channels</w:t>
-      </w:r>
-      <w:r>
-        <w:rPr>
-          <w:rFonts w:ascii="Avenir Book" w:hAnsi="Avenir Book"/>
-          <w:sz w:val="20"/>
-          <w:szCs w:val="20"/>
-        </w:rPr>
-        <w:t xml:space="preserve"> (MLB.tv, NBA League Pass)</w:t>
-      </w:r>
-      <w:r>
-        <w:rPr>
-          <w:rFonts w:ascii="Avenir Book" w:hAnsi="Avenir Book"/>
-          <w:sz w:val="20"/>
-          <w:szCs w:val="20"/>
-        </w:rPr>
-        <w:t xml:space="preserve"> in North America and Europe regions.</w:t>
+        <w:t>Launch</w:t>
+      </w:r>
+      <w:r>
+        <w:rPr>
+          <w:rFonts w:ascii="Avenir Book" w:hAnsi="Avenir Book"/>
+          <w:sz w:val="20"/>
+          <w:szCs w:val="20"/>
+        </w:rPr>
+        <w:t xml:space="preserve"> channel bundles</w:t>
+      </w:r>
+      <w:r>
+        <w:rPr>
+          <w:rFonts w:ascii="Avenir Book" w:hAnsi="Avenir Book"/>
+          <w:sz w:val="20"/>
+          <w:szCs w:val="20"/>
+        </w:rPr>
+        <w:t xml:space="preserve"> </w:t>
+      </w:r>
+      <w:r>
+        <w:rPr>
+          <w:rFonts w:ascii="Avenir Book" w:hAnsi="Avenir Book"/>
+          <w:sz w:val="20"/>
+          <w:szCs w:val="20"/>
+        </w:rPr>
+        <w:t xml:space="preserve">with partners </w:t>
+      </w:r>
+      <w:r>
+        <w:rPr>
+          <w:rFonts w:ascii="Avenir Book" w:hAnsi="Avenir Book"/>
+          <w:sz w:val="20"/>
+          <w:szCs w:val="20"/>
+        </w:rPr>
+        <w:t>HBO Max, Showtime, Lionsgate+, MGM</w:t>
+      </w:r>
+      <w:r>
+        <w:rPr>
+          <w:rFonts w:ascii="Avenir Book" w:hAnsi="Avenir Book"/>
+          <w:sz w:val="20"/>
+          <w:szCs w:val="20"/>
+        </w:rPr>
+        <w:t xml:space="preserve"> in US</w:t>
+      </w:r>
+      <w:r>
+        <w:rPr>
+          <w:rFonts w:ascii="Avenir Book" w:hAnsi="Avenir Book"/>
+          <w:sz w:val="20"/>
+          <w:szCs w:val="20"/>
+        </w:rPr>
+        <w:t xml:space="preserve"> </w:t>
+      </w:r>
+      <w:r>
+        <w:rPr>
+          <w:rFonts w:ascii="Avenir Book" w:hAnsi="Avenir Book"/>
+          <w:sz w:val="20"/>
+          <w:szCs w:val="20"/>
+        </w:rPr>
+        <w:t>and</w:t>
+      </w:r>
+      <w:r>
+        <w:rPr>
+          <w:rFonts w:ascii="Avenir Book" w:hAnsi="Avenir Book"/>
+          <w:sz w:val="20"/>
+          <w:szCs w:val="20"/>
+        </w:rPr>
+        <w:t xml:space="preserve"> </w:t>
+      </w:r>
+      <w:proofErr w:type="spellStart"/>
+      <w:r>
+        <w:rPr>
+          <w:rFonts w:ascii="Avenir Book" w:hAnsi="Avenir Book"/>
+          <w:sz w:val="20"/>
+          <w:szCs w:val="20"/>
+        </w:rPr>
+        <w:t>Filmtastic</w:t>
+      </w:r>
+      <w:proofErr w:type="spellEnd"/>
+      <w:r>
+        <w:rPr>
+          <w:rFonts w:ascii="Avenir Book" w:hAnsi="Avenir Book"/>
+          <w:sz w:val="20"/>
+          <w:szCs w:val="20"/>
+        </w:rPr>
+        <w:t xml:space="preserve">, </w:t>
+      </w:r>
+      <w:proofErr w:type="spellStart"/>
+      <w:r>
+        <w:rPr>
+          <w:rFonts w:ascii="Avenir Book" w:hAnsi="Avenir Book"/>
+          <w:sz w:val="20"/>
+          <w:szCs w:val="20"/>
+        </w:rPr>
+        <w:t>FlixOle</w:t>
+      </w:r>
+      <w:proofErr w:type="spellEnd"/>
+      <w:r>
+        <w:rPr>
+          <w:rFonts w:ascii="Avenir Book" w:hAnsi="Avenir Book"/>
+          <w:sz w:val="20"/>
+          <w:szCs w:val="20"/>
+        </w:rPr>
+        <w:t xml:space="preserve">, </w:t>
+      </w:r>
+      <w:proofErr w:type="spellStart"/>
+      <w:r>
+        <w:rPr>
+          <w:rFonts w:ascii="Avenir Book" w:hAnsi="Avenir Book"/>
+          <w:sz w:val="20"/>
+          <w:szCs w:val="20"/>
+        </w:rPr>
+        <w:t>FilmoTV</w:t>
+      </w:r>
+      <w:proofErr w:type="spellEnd"/>
+      <w:r>
+        <w:rPr>
+          <w:rFonts w:ascii="Avenir Book" w:hAnsi="Avenir Book"/>
+          <w:sz w:val="20"/>
+          <w:szCs w:val="20"/>
+        </w:rPr>
+        <w:t>, Infinity Selection in EU,</w:t>
+      </w:r>
+      <w:r>
+        <w:rPr>
+          <w:rFonts w:ascii="Avenir Book" w:hAnsi="Avenir Book"/>
+          <w:sz w:val="20"/>
+          <w:szCs w:val="20"/>
+        </w:rPr>
+        <w:t xml:space="preserve"> </w:t>
+      </w:r>
+      <w:r>
+        <w:rPr>
+          <w:rFonts w:ascii="Avenir Book" w:hAnsi="Avenir Book"/>
+          <w:sz w:val="20"/>
+          <w:szCs w:val="20"/>
+        </w:rPr>
+        <w:t>to enable</w:t>
+      </w:r>
+      <w:r>
+        <w:rPr>
+          <w:rFonts w:ascii="Avenir Book" w:hAnsi="Avenir Book"/>
+          <w:sz w:val="20"/>
+          <w:szCs w:val="20"/>
+        </w:rPr>
+        <w:t xml:space="preserve"> 900</w:t>
+      </w:r>
+      <w:r>
+        <w:rPr>
+          <w:rFonts w:ascii="Avenir Book" w:hAnsi="Avenir Book"/>
+          <w:sz w:val="20"/>
+          <w:szCs w:val="20"/>
+        </w:rPr>
+        <w:t>k new Prime Video Channels starts.</w:t>
       </w:r>
     </w:p>
     <w:p>
@@ -1098,23 +1357,7 @@
           <w:sz w:val="20"/>
           <w:szCs w:val="20"/>
         </w:rPr>
-        <w:t>Manage</w:t>
-      </w:r>
-      <w:r>
-        <w:rPr>
-          <w:rFonts w:ascii="Avenir Book" w:hAnsi="Avenir Book"/>
-          <w:sz w:val="20"/>
-          <w:szCs w:val="20"/>
-        </w:rPr>
-        <w:t xml:space="preserve"> effort </w:t>
-      </w:r>
-      <w:r>
-        <w:rPr>
-          <w:rFonts w:ascii="Avenir Book" w:hAnsi="Avenir Book"/>
-          <w:sz w:val="20"/>
-          <w:szCs w:val="20"/>
-        </w:rPr>
-        <w:t>of</w:t>
+        <w:t>Launch</w:t>
       </w:r>
       <w:r>
         <w:rPr>
@@ -1130,111 +1373,31 @@
           <w:sz w:val="20"/>
           <w:szCs w:val="20"/>
         </w:rPr>
-        <w:t>Tech, Product, Business, Finance, Marketing, and Legal</w:t>
-      </w:r>
-      <w:r>
-        <w:rPr>
-          <w:rFonts w:ascii="Avenir Book" w:hAnsi="Avenir Book"/>
-          <w:sz w:val="20"/>
-          <w:szCs w:val="20"/>
-        </w:rPr>
-        <w:t xml:space="preserve"> teams in different</w:t>
-      </w:r>
-      <w:r>
-        <w:rPr>
-          <w:rFonts w:ascii="Avenir Book" w:hAnsi="Avenir Book"/>
-          <w:sz w:val="20"/>
-          <w:szCs w:val="20"/>
-        </w:rPr>
-        <w:t xml:space="preserve"> </w:t>
-      </w:r>
-      <w:r>
-        <w:rPr>
-          <w:rFonts w:ascii="Avenir Book" w:hAnsi="Avenir Book"/>
-          <w:sz w:val="20"/>
-          <w:szCs w:val="20"/>
-        </w:rPr>
-        <w:t>geographies</w:t>
-      </w:r>
-      <w:r>
-        <w:rPr>
-          <w:rFonts w:ascii="Avenir Book" w:hAnsi="Avenir Book"/>
-          <w:sz w:val="20"/>
-          <w:szCs w:val="20"/>
-        </w:rPr>
-        <w:t>;</w:t>
-      </w:r>
-      <w:r>
-        <w:rPr>
-          <w:rFonts w:ascii="Avenir Book" w:hAnsi="Avenir Book"/>
-          <w:sz w:val="20"/>
-          <w:szCs w:val="20"/>
-        </w:rPr>
-        <w:t xml:space="preserve"> </w:t>
-      </w:r>
-      <w:r>
-        <w:rPr>
-          <w:rFonts w:ascii="Avenir Book" w:hAnsi="Avenir Book"/>
-          <w:sz w:val="20"/>
-          <w:szCs w:val="20"/>
-        </w:rPr>
-        <w:t>f</w:t>
-      </w:r>
-      <w:r>
-        <w:rPr>
-          <w:rFonts w:ascii="Avenir Book" w:hAnsi="Avenir Book"/>
-          <w:sz w:val="20"/>
-          <w:szCs w:val="20"/>
-        </w:rPr>
-        <w:t>oster</w:t>
-      </w:r>
-      <w:r>
-        <w:rPr>
-          <w:rFonts w:ascii="Avenir Book" w:hAnsi="Avenir Book"/>
-          <w:sz w:val="20"/>
-          <w:szCs w:val="20"/>
-        </w:rPr>
-        <w:t>ing</w:t>
-      </w:r>
-      <w:r>
-        <w:rPr>
-          <w:rFonts w:ascii="Avenir Book" w:hAnsi="Avenir Book"/>
-          <w:sz w:val="20"/>
-          <w:szCs w:val="20"/>
-        </w:rPr>
-        <w:t xml:space="preserve"> share understanding</w:t>
-      </w:r>
-      <w:r>
-        <w:rPr>
-          <w:rFonts w:ascii="Avenir Book" w:hAnsi="Avenir Book"/>
-          <w:sz w:val="20"/>
-          <w:szCs w:val="20"/>
-        </w:rPr>
-        <w:t xml:space="preserve"> and </w:t>
-      </w:r>
-      <w:r>
-        <w:rPr>
-          <w:rFonts w:ascii="Avenir Book" w:hAnsi="Avenir Book"/>
-          <w:sz w:val="20"/>
-          <w:szCs w:val="20"/>
-        </w:rPr>
-        <w:t>bridg</w:t>
-      </w:r>
-      <w:r>
-        <w:rPr>
-          <w:rFonts w:ascii="Avenir Book" w:hAnsi="Avenir Book"/>
-          <w:sz w:val="20"/>
-          <w:szCs w:val="20"/>
-        </w:rPr>
-        <w:t>ing</w:t>
-      </w:r>
-      <w:r>
-        <w:rPr>
-          <w:rFonts w:ascii="Avenir Book" w:hAnsi="Avenir Book"/>
-          <w:sz w:val="20"/>
-          <w:szCs w:val="20"/>
-        </w:rPr>
-        <w:t xml:space="preserve"> the gap between technical and business teams.</w:t>
+        <w:t>sport live events channels</w:t>
+      </w:r>
+      <w:r>
+        <w:rPr>
+          <w:rFonts w:ascii="Avenir Book" w:hAnsi="Avenir Book"/>
+          <w:sz w:val="20"/>
+          <w:szCs w:val="20"/>
+        </w:rPr>
+        <w:t xml:space="preserve"> MLB.tv, NBA League Pass</w:t>
+      </w:r>
+      <w:r>
+        <w:rPr>
+          <w:rFonts w:ascii="Avenir Book" w:hAnsi="Avenir Book"/>
+          <w:sz w:val="20"/>
+          <w:szCs w:val="20"/>
+        </w:rPr>
+        <w:t xml:space="preserve"> in US</w:t>
+      </w:r>
+      <w:r>
+        <w:rPr>
+          <w:rFonts w:ascii="Avenir Book" w:hAnsi="Avenir Book"/>
+          <w:sz w:val="20"/>
+          <w:szCs w:val="20"/>
+        </w:rPr>
+        <w:t>.</w:t>
       </w:r>
     </w:p>
     <w:p>
@@ -1250,29 +1413,175 @@
           <w:szCs w:val="20"/>
         </w:rPr>
       </w:pPr>
-      <w:r>
-        <w:rPr>
-          <w:rFonts w:ascii="Avenir Book" w:hAnsi="Avenir Book"/>
-          <w:sz w:val="20"/>
-          <w:szCs w:val="20"/>
-        </w:rPr>
-        <w:t xml:space="preserve">Influence </w:t>
-      </w:r>
-      <w:r>
-        <w:rPr>
-          <w:rFonts w:ascii="Avenir Book" w:hAnsi="Avenir Book"/>
-          <w:sz w:val="20"/>
-          <w:szCs w:val="20"/>
-        </w:rPr>
-        <w:t xml:space="preserve">product </w:t>
-      </w:r>
-      <w:r>
-        <w:rPr>
-          <w:rFonts w:ascii="Avenir Book" w:hAnsi="Avenir Book"/>
-          <w:sz w:val="20"/>
-          <w:szCs w:val="20"/>
-        </w:rPr>
-        <w:t>roadmap prioritisation and resource allocation across different teams.</w:t>
+      <w:proofErr w:type="spellStart"/>
+      <w:r>
+        <w:rPr>
+          <w:rFonts w:ascii="Avenir Book" w:hAnsi="Avenir Book"/>
+          <w:sz w:val="20"/>
+          <w:szCs w:val="20"/>
+        </w:rPr>
+        <w:t>Synergise</w:t>
+      </w:r>
+      <w:proofErr w:type="spellEnd"/>
+      <w:r>
+        <w:rPr>
+          <w:rFonts w:ascii="Avenir Book" w:hAnsi="Avenir Book"/>
+          <w:sz w:val="20"/>
+          <w:szCs w:val="20"/>
+        </w:rPr>
+        <w:t xml:space="preserve"> the</w:t>
+      </w:r>
+      <w:r>
+        <w:rPr>
+          <w:rFonts w:ascii="Avenir Book" w:hAnsi="Avenir Book"/>
+          <w:sz w:val="20"/>
+          <w:szCs w:val="20"/>
+        </w:rPr>
+        <w:t xml:space="preserve"> effort</w:t>
+      </w:r>
+      <w:r>
+        <w:rPr>
+          <w:rFonts w:ascii="Avenir Book" w:hAnsi="Avenir Book"/>
+          <w:sz w:val="20"/>
+          <w:szCs w:val="20"/>
+        </w:rPr>
+        <w:t>s</w:t>
+      </w:r>
+      <w:r>
+        <w:rPr>
+          <w:rFonts w:ascii="Avenir Book" w:hAnsi="Avenir Book"/>
+          <w:sz w:val="20"/>
+          <w:szCs w:val="20"/>
+        </w:rPr>
+        <w:t xml:space="preserve"> </w:t>
+      </w:r>
+      <w:r>
+        <w:rPr>
+          <w:rFonts w:ascii="Avenir Book" w:hAnsi="Avenir Book"/>
+          <w:sz w:val="20"/>
+          <w:szCs w:val="20"/>
+        </w:rPr>
+        <w:t>of</w:t>
+      </w:r>
+      <w:r>
+        <w:rPr>
+          <w:rFonts w:ascii="Avenir Book" w:hAnsi="Avenir Book"/>
+          <w:sz w:val="20"/>
+          <w:szCs w:val="20"/>
+        </w:rPr>
+        <w:t xml:space="preserve"> </w:t>
+      </w:r>
+      <w:r>
+        <w:rPr>
+          <w:rFonts w:ascii="Avenir Book" w:hAnsi="Avenir Book"/>
+          <w:sz w:val="20"/>
+          <w:szCs w:val="20"/>
+        </w:rPr>
+        <w:t>Tech, Product, Business, Finance, Marketing, and Legal</w:t>
+      </w:r>
+      <w:r>
+        <w:rPr>
+          <w:rFonts w:ascii="Avenir Book" w:hAnsi="Avenir Book"/>
+          <w:sz w:val="20"/>
+          <w:szCs w:val="20"/>
+        </w:rPr>
+        <w:t xml:space="preserve"> teams</w:t>
+      </w:r>
+      <w:r>
+        <w:rPr>
+          <w:rFonts w:ascii="Avenir Book" w:hAnsi="Avenir Book"/>
+          <w:sz w:val="20"/>
+          <w:szCs w:val="20"/>
+        </w:rPr>
+        <w:t>;</w:t>
+      </w:r>
+      <w:r>
+        <w:rPr>
+          <w:rFonts w:ascii="Avenir Book" w:hAnsi="Avenir Book"/>
+          <w:sz w:val="20"/>
+          <w:szCs w:val="20"/>
+        </w:rPr>
+        <w:t xml:space="preserve"> </w:t>
+      </w:r>
+      <w:r>
+        <w:rPr>
+          <w:rFonts w:ascii="Avenir Book" w:hAnsi="Avenir Book"/>
+          <w:sz w:val="20"/>
+          <w:szCs w:val="20"/>
+        </w:rPr>
+        <w:t>f</w:t>
+      </w:r>
+      <w:r>
+        <w:rPr>
+          <w:rFonts w:ascii="Avenir Book" w:hAnsi="Avenir Book"/>
+          <w:sz w:val="20"/>
+          <w:szCs w:val="20"/>
+        </w:rPr>
+        <w:t>oster</w:t>
+      </w:r>
+      <w:r>
+        <w:rPr>
+          <w:rFonts w:ascii="Avenir Book" w:hAnsi="Avenir Book"/>
+          <w:sz w:val="20"/>
+          <w:szCs w:val="20"/>
+        </w:rPr>
+        <w:t>ing</w:t>
+      </w:r>
+      <w:r>
+        <w:rPr>
+          <w:rFonts w:ascii="Avenir Book" w:hAnsi="Avenir Book"/>
+          <w:sz w:val="20"/>
+          <w:szCs w:val="20"/>
+        </w:rPr>
+        <w:t xml:space="preserve"> share understanding</w:t>
+      </w:r>
+      <w:r>
+        <w:rPr>
+          <w:rFonts w:ascii="Avenir Book" w:hAnsi="Avenir Book"/>
+          <w:sz w:val="20"/>
+          <w:szCs w:val="20"/>
+        </w:rPr>
+        <w:t xml:space="preserve"> and </w:t>
+      </w:r>
+      <w:r>
+        <w:rPr>
+          <w:rFonts w:ascii="Avenir Book" w:hAnsi="Avenir Book"/>
+          <w:sz w:val="20"/>
+          <w:szCs w:val="20"/>
+        </w:rPr>
+        <w:t>bridg</w:t>
+      </w:r>
+      <w:r>
+        <w:rPr>
+          <w:rFonts w:ascii="Avenir Book" w:hAnsi="Avenir Book"/>
+          <w:sz w:val="20"/>
+          <w:szCs w:val="20"/>
+        </w:rPr>
+        <w:t>ing</w:t>
+      </w:r>
+      <w:r>
+        <w:rPr>
+          <w:rFonts w:ascii="Avenir Book" w:hAnsi="Avenir Book"/>
+          <w:sz w:val="20"/>
+          <w:szCs w:val="20"/>
+        </w:rPr>
+        <w:t xml:space="preserve"> the gap between technical and </w:t>
+      </w:r>
+      <w:r>
+        <w:rPr>
+          <w:rFonts w:ascii="Avenir Book" w:hAnsi="Avenir Book"/>
+          <w:sz w:val="20"/>
+          <w:szCs w:val="20"/>
+        </w:rPr>
+        <w:t>non-technical</w:t>
+      </w:r>
+      <w:r>
+        <w:rPr>
+          <w:rFonts w:ascii="Avenir Book" w:hAnsi="Avenir Book"/>
+          <w:sz w:val="20"/>
+          <w:szCs w:val="20"/>
+        </w:rPr>
+        <w:t xml:space="preserve"> teams.</w:t>
       </w:r>
     </w:p>
     <w:p>
@@ -1294,39 +1603,41 @@
           <w:sz w:val="20"/>
           <w:szCs w:val="20"/>
         </w:rPr>
-        <w:t xml:space="preserve">Create and maintain delivery plans, </w:t>
-      </w:r>
-      <w:r>
-        <w:rPr>
-          <w:rFonts w:ascii="Avenir Book" w:hAnsi="Avenir Book"/>
-          <w:sz w:val="20"/>
-          <w:szCs w:val="20"/>
-        </w:rPr>
-        <w:t xml:space="preserve">track milestones, </w:t>
-      </w:r>
-      <w:r>
-        <w:rPr>
-          <w:rFonts w:ascii="Avenir Book" w:hAnsi="Avenir Book"/>
-          <w:sz w:val="20"/>
-          <w:szCs w:val="20"/>
-        </w:rPr>
-        <w:t>assess</w:t>
-      </w:r>
-      <w:r>
-        <w:rPr>
-          <w:rFonts w:ascii="Avenir Book" w:hAnsi="Avenir Book"/>
-          <w:sz w:val="20"/>
-          <w:szCs w:val="20"/>
-        </w:rPr>
-        <w:t xml:space="preserve"> risks, and communicate </w:t>
-      </w:r>
-      <w:r>
-        <w:rPr>
-          <w:rFonts w:ascii="Avenir Book" w:hAnsi="Avenir Book"/>
-          <w:sz w:val="20"/>
-          <w:szCs w:val="20"/>
-        </w:rPr>
-        <w:t>status to stakeholders up to senior leadership.</w:t>
+        <w:t xml:space="preserve">Influence roadmap </w:t>
+      </w:r>
+      <w:proofErr w:type="spellStart"/>
+      <w:r>
+        <w:rPr>
+          <w:rFonts w:ascii="Avenir Book" w:hAnsi="Avenir Book"/>
+          <w:sz w:val="20"/>
+          <w:szCs w:val="20"/>
+        </w:rPr>
+        <w:t>prioritisation</w:t>
+      </w:r>
+      <w:proofErr w:type="spellEnd"/>
+      <w:r>
+        <w:rPr>
+          <w:rFonts w:ascii="Avenir Book" w:hAnsi="Avenir Book"/>
+          <w:sz w:val="20"/>
+          <w:szCs w:val="20"/>
+        </w:rPr>
+        <w:t xml:space="preserve"> and resource allocation </w:t>
+      </w:r>
+      <w:r>
+        <w:rPr>
+          <w:rFonts w:ascii="Avenir Book" w:hAnsi="Avenir Book"/>
+          <w:sz w:val="20"/>
+          <w:szCs w:val="20"/>
+        </w:rPr>
+        <w:t>in own and external</w:t>
+      </w:r>
+      <w:r>
+        <w:rPr>
+          <w:rFonts w:ascii="Avenir Book" w:hAnsi="Avenir Book"/>
+          <w:sz w:val="20"/>
+          <w:szCs w:val="20"/>
+        </w:rPr>
+        <w:t xml:space="preserve"> teams.</w:t>
       </w:r>
     </w:p>
     <w:p>
@@ -1348,150 +1659,64 @@
           <w:sz w:val="20"/>
           <w:szCs w:val="20"/>
         </w:rPr>
-        <w:t xml:space="preserve">Simplify </w:t>
-      </w:r>
-      <w:r>
-        <w:rPr>
-          <w:rFonts w:ascii="Avenir Book" w:hAnsi="Avenir Book"/>
-          <w:sz w:val="20"/>
-          <w:szCs w:val="20"/>
-        </w:rPr>
-        <w:t xml:space="preserve">large, complex, and cross-functional </w:t>
-      </w:r>
-      <w:r>
-        <w:rPr>
-          <w:rFonts w:ascii="Avenir Book" w:hAnsi="Avenir Book"/>
-          <w:sz w:val="20"/>
-          <w:szCs w:val="20"/>
-        </w:rPr>
-        <w:t>delivery process</w:t>
-      </w:r>
-      <w:r>
-        <w:rPr>
-          <w:rFonts w:ascii="Avenir Book" w:hAnsi="Avenir Book"/>
-          <w:sz w:val="20"/>
-          <w:szCs w:val="20"/>
-        </w:rPr>
-        <w:t>es</w:t>
-      </w:r>
-      <w:r>
-        <w:rPr>
-          <w:rFonts w:ascii="Avenir Book" w:hAnsi="Avenir Book"/>
-          <w:sz w:val="20"/>
-          <w:szCs w:val="20"/>
-        </w:rPr>
-        <w:t xml:space="preserve"> into </w:t>
-      </w:r>
-      <w:r>
-        <w:rPr>
-          <w:rFonts w:ascii="Avenir Book" w:hAnsi="Avenir Book"/>
-          <w:sz w:val="20"/>
-          <w:szCs w:val="20"/>
-        </w:rPr>
-        <w:t>repeatable standard operating models</w:t>
-      </w:r>
-      <w:r>
-        <w:rPr>
-          <w:rFonts w:ascii="Avenir Book" w:hAnsi="Avenir Book"/>
-          <w:sz w:val="20"/>
-          <w:szCs w:val="20"/>
-        </w:rPr>
-        <w:t xml:space="preserve">. </w:t>
-      </w:r>
-    </w:p>
-    <w:p>
-      <w:pPr>
-        <w:rPr>
-          <w:rFonts w:ascii="Avenir Book" w:hAnsi="Avenir Book"/>
-          <w:b/>
-          <w:bCs/>
-          <w:sz w:val="20"/>
-          <w:szCs w:val="20"/>
-        </w:rPr>
-      </w:pPr>
-    </w:p>
-    <w:p>
-      <w:pPr>
-        <w:rPr>
-          <w:rFonts w:ascii="Avenir Heavy" w:hAnsi="Avenir Heavy"/>
-          <w:b/>
-          <w:bCs/>
-          <w:sz w:val="20"/>
-          <w:szCs w:val="20"/>
-        </w:rPr>
-      </w:pPr>
-      <w:r>
-        <w:rPr>
-          <w:rFonts w:ascii="Avenir Heavy" w:hAnsi="Avenir Heavy"/>
-          <w:b/>
-          <w:bCs/>
-          <w:sz w:val="20"/>
-          <w:szCs w:val="20"/>
-        </w:rPr>
-        <w:t xml:space="preserve">Head of Engineering | </w:t>
-      </w:r>
-      <w:proofErr w:type="spellStart"/>
-      <w:r>
-        <w:rPr>
-          <w:rFonts w:ascii="Avenir Heavy" w:hAnsi="Avenir Heavy"/>
-          <w:b/>
-          <w:bCs/>
-          <w:sz w:val="20"/>
-          <w:szCs w:val="20"/>
-        </w:rPr>
-        <w:t>Mapcity</w:t>
-      </w:r>
-      <w:proofErr w:type="spellEnd"/>
-      <w:r>
-        <w:rPr>
-          <w:rFonts w:ascii="Avenir Heavy" w:hAnsi="Avenir Heavy"/>
-          <w:b/>
-          <w:bCs/>
-          <w:sz w:val="20"/>
-          <w:szCs w:val="20"/>
-        </w:rPr>
-        <w:t xml:space="preserve"> from Equifax</w:t>
-      </w:r>
-    </w:p>
-    <w:p>
-      <w:pPr>
-        <w:rPr>
-          <w:rFonts w:ascii="Avenir Book" w:hAnsi="Avenir Book"/>
-          <w:i/>
-          <w:iCs/>
-          <w:sz w:val="18"/>
-          <w:szCs w:val="18"/>
-        </w:rPr>
-      </w:pPr>
-      <w:r>
-        <w:rPr>
-          <w:rFonts w:ascii="Avenir Book" w:hAnsi="Avenir Book"/>
-          <w:i/>
-          <w:iCs/>
-          <w:sz w:val="18"/>
-          <w:szCs w:val="18"/>
-        </w:rPr>
-        <w:t xml:space="preserve">Santiago, Chile | September 2017 – </w:t>
-      </w:r>
-      <w:r>
-        <w:rPr>
-          <w:rFonts w:ascii="Avenir Book" w:hAnsi="Avenir Book"/>
-          <w:i/>
-          <w:iCs/>
-          <w:sz w:val="18"/>
-          <w:szCs w:val="18"/>
-        </w:rPr>
-        <w:t>November 2019</w:t>
-      </w:r>
-    </w:p>
-    <w:p>
-      <w:pPr>
-        <w:rPr>
-          <w:rFonts w:ascii="Avenir Book" w:hAnsi="Avenir Book"/>
-          <w:sz w:val="20"/>
-          <w:szCs w:val="20"/>
-        </w:rPr>
-      </w:pPr>
+        <w:t xml:space="preserve">Create and maintain delivery plans, </w:t>
+      </w:r>
+      <w:r>
+        <w:rPr>
+          <w:rFonts w:ascii="Avenir Book" w:hAnsi="Avenir Book"/>
+          <w:sz w:val="20"/>
+          <w:szCs w:val="20"/>
+        </w:rPr>
+        <w:t>risk trackers</w:t>
+      </w:r>
+      <w:r>
+        <w:rPr>
+          <w:rFonts w:ascii="Avenir Book" w:hAnsi="Avenir Book"/>
+          <w:sz w:val="20"/>
+          <w:szCs w:val="20"/>
+        </w:rPr>
+        <w:t xml:space="preserve">, and </w:t>
+      </w:r>
+      <w:r>
+        <w:rPr>
+          <w:rFonts w:ascii="Avenir Book" w:hAnsi="Avenir Book"/>
+          <w:sz w:val="20"/>
+          <w:szCs w:val="20"/>
+        </w:rPr>
+        <w:t>status</w:t>
+      </w:r>
+      <w:r>
+        <w:rPr>
+          <w:rFonts w:ascii="Avenir Book" w:hAnsi="Avenir Book"/>
+          <w:sz w:val="20"/>
+          <w:szCs w:val="20"/>
+        </w:rPr>
+        <w:t xml:space="preserve"> updates that facilitate communication with</w:t>
+      </w:r>
+      <w:r>
+        <w:rPr>
+          <w:rFonts w:ascii="Avenir Book" w:hAnsi="Avenir Book"/>
+          <w:sz w:val="20"/>
+          <w:szCs w:val="20"/>
+        </w:rPr>
+        <w:t xml:space="preserve"> stakeholders up to senior leadership</w:t>
+      </w:r>
+      <w:r>
+        <w:rPr>
+          <w:rFonts w:ascii="Avenir Book" w:hAnsi="Avenir Book"/>
+          <w:sz w:val="20"/>
+          <w:szCs w:val="20"/>
+        </w:rPr>
+        <w:t xml:space="preserve"> (Director and VP level)</w:t>
+      </w:r>
+      <w:r>
+        <w:rPr>
+          <w:rFonts w:ascii="Avenir Book" w:hAnsi="Avenir Book"/>
+          <w:sz w:val="20"/>
+          <w:szCs w:val="20"/>
+        </w:rPr>
+        <w:t>.</w:t>
+      </w:r>
     </w:p>
     <w:p>
       <w:pPr>
@@ -1512,135 +1737,33 @@
           <w:sz w:val="20"/>
           <w:szCs w:val="20"/>
         </w:rPr>
-        <w:t>Led the</w:t>
-      </w:r>
-      <w:r>
-        <w:rPr>
-          <w:rFonts w:ascii="Avenir Book" w:hAnsi="Avenir Book"/>
-          <w:sz w:val="20"/>
-          <w:szCs w:val="20"/>
-        </w:rPr>
-        <w:t xml:space="preserve"> </w:t>
-      </w:r>
-      <w:r>
-        <w:rPr>
-          <w:rFonts w:ascii="Avenir Book" w:hAnsi="Avenir Book"/>
-          <w:sz w:val="20"/>
-          <w:szCs w:val="20"/>
-        </w:rPr>
-        <w:t>Software E</w:t>
-      </w:r>
-      <w:r>
-        <w:rPr>
-          <w:rFonts w:ascii="Avenir Book" w:hAnsi="Avenir Book"/>
-          <w:sz w:val="20"/>
-          <w:szCs w:val="20"/>
-        </w:rPr>
-        <w:t xml:space="preserve">ngineering </w:t>
-      </w:r>
-      <w:r>
-        <w:rPr>
-          <w:rFonts w:ascii="Avenir Book" w:hAnsi="Avenir Book"/>
-          <w:sz w:val="20"/>
-          <w:szCs w:val="20"/>
-        </w:rPr>
-        <w:t>area</w:t>
-      </w:r>
-      <w:r>
-        <w:rPr>
-          <w:rFonts w:ascii="Avenir Book" w:hAnsi="Avenir Book"/>
-          <w:sz w:val="20"/>
-          <w:szCs w:val="20"/>
-        </w:rPr>
-        <w:t xml:space="preserve"> for the </w:t>
-      </w:r>
-      <w:r>
-        <w:rPr>
-          <w:rFonts w:ascii="Avenir Book" w:hAnsi="Avenir Book"/>
-          <w:sz w:val="20"/>
-          <w:szCs w:val="20"/>
-        </w:rPr>
-        <w:t>G</w:t>
-      </w:r>
-      <w:r>
-        <w:rPr>
-          <w:rFonts w:ascii="Avenir Book" w:hAnsi="Avenir Book"/>
-          <w:sz w:val="20"/>
-          <w:szCs w:val="20"/>
-        </w:rPr>
-        <w:t>eo-</w:t>
-      </w:r>
-      <w:r>
-        <w:rPr>
-          <w:rFonts w:ascii="Avenir Book" w:hAnsi="Avenir Book"/>
-          <w:sz w:val="20"/>
-          <w:szCs w:val="20"/>
-        </w:rPr>
-        <w:t>M</w:t>
-      </w:r>
-      <w:r>
-        <w:rPr>
-          <w:rFonts w:ascii="Avenir Book" w:hAnsi="Avenir Book"/>
-          <w:sz w:val="20"/>
-          <w:szCs w:val="20"/>
-        </w:rPr>
-        <w:t>arketing organi</w:t>
-      </w:r>
-      <w:r>
-        <w:rPr>
-          <w:rFonts w:ascii="Avenir Book" w:hAnsi="Avenir Book"/>
-          <w:sz w:val="20"/>
-          <w:szCs w:val="20"/>
-        </w:rPr>
-        <w:t>s</w:t>
-      </w:r>
-      <w:r>
-        <w:rPr>
-          <w:rFonts w:ascii="Avenir Book" w:hAnsi="Avenir Book"/>
-          <w:sz w:val="20"/>
-          <w:szCs w:val="20"/>
-        </w:rPr>
-        <w:t xml:space="preserve">ation, growing it from </w:t>
-      </w:r>
-      <w:r>
-        <w:rPr>
-          <w:rFonts w:ascii="Avenir Book" w:hAnsi="Avenir Book"/>
-          <w:sz w:val="20"/>
-          <w:szCs w:val="20"/>
-        </w:rPr>
-        <w:t>8</w:t>
-      </w:r>
-      <w:r>
-        <w:rPr>
-          <w:rFonts w:ascii="Avenir Book" w:hAnsi="Avenir Book"/>
-          <w:sz w:val="20"/>
-          <w:szCs w:val="20"/>
-        </w:rPr>
-        <w:t xml:space="preserve"> to 20 engineers</w:t>
-      </w:r>
-      <w:r>
-        <w:rPr>
-          <w:rFonts w:ascii="Avenir Book" w:hAnsi="Avenir Book"/>
-          <w:sz w:val="20"/>
-          <w:szCs w:val="20"/>
-        </w:rPr>
-        <w:t xml:space="preserve">, including Development, </w:t>
-      </w:r>
-      <w:r>
-        <w:rPr>
-          <w:rFonts w:ascii="Avenir Book" w:hAnsi="Avenir Book"/>
-          <w:sz w:val="20"/>
-          <w:szCs w:val="20"/>
-        </w:rPr>
-        <w:t>Sys Admin</w:t>
-      </w:r>
-      <w:r>
-        <w:rPr>
-          <w:rFonts w:ascii="Avenir Book" w:hAnsi="Avenir Book"/>
-          <w:sz w:val="20"/>
-          <w:szCs w:val="20"/>
-        </w:rPr>
-        <w:t>, QA, and IT Support.</w:t>
+        <w:t xml:space="preserve">Define and implemented project management best practices that continue to be used by multiple teams across the </w:t>
+      </w:r>
+      <w:proofErr w:type="spellStart"/>
+      <w:r>
+        <w:rPr>
+          <w:rFonts w:ascii="Avenir Book" w:hAnsi="Avenir Book"/>
+          <w:sz w:val="20"/>
+          <w:szCs w:val="20"/>
+        </w:rPr>
+        <w:t>org</w:t>
+      </w:r>
+      <w:r>
+        <w:rPr>
+          <w:rFonts w:ascii="Avenir Book" w:hAnsi="Avenir Book"/>
+          <w:sz w:val="20"/>
+          <w:szCs w:val="20"/>
+        </w:rPr>
+        <w:t>anisation</w:t>
+      </w:r>
+      <w:proofErr w:type="spellEnd"/>
+      <w:r>
+        <w:rPr>
+          <w:rFonts w:ascii="Avenir Book" w:hAnsi="Avenir Book"/>
+          <w:sz w:val="20"/>
+          <w:szCs w:val="20"/>
+        </w:rPr>
+        <w:t>.</w:t>
       </w:r>
     </w:p>
     <w:p>
@@ -1662,32 +1785,272 @@
           <w:sz w:val="20"/>
           <w:szCs w:val="20"/>
         </w:rPr>
-        <w:t xml:space="preserve">Established engineering best practices in </w:t>
-      </w:r>
-      <w:r>
-        <w:rPr>
-          <w:rFonts w:ascii="Avenir Book" w:hAnsi="Avenir Book"/>
-          <w:sz w:val="20"/>
-          <w:szCs w:val="20"/>
-        </w:rPr>
-        <w:t>development</w:t>
-      </w:r>
-      <w:r>
-        <w:rPr>
-          <w:rFonts w:ascii="Avenir Book" w:hAnsi="Avenir Book"/>
-          <w:sz w:val="20"/>
-          <w:szCs w:val="20"/>
-        </w:rPr>
-        <w:t>, testing, continuous delivery</w:t>
-      </w:r>
-      <w:r>
-        <w:rPr>
-          <w:rFonts w:ascii="Avenir Book" w:hAnsi="Avenir Book"/>
-          <w:sz w:val="20"/>
-          <w:szCs w:val="20"/>
-        </w:rPr>
-        <w:t>, and security.</w:t>
-      </w:r>
+        <w:t>Simplify large, complex, and cross-functional delivery processes into documented standard operating models.</w:t>
+      </w:r>
+    </w:p>
+    <w:p>
+      <w:pPr>
+        <w:rPr>
+          <w:rFonts w:ascii="Avenir Book" w:hAnsi="Avenir Book"/>
+          <w:b/>
+          <w:bCs/>
+          <w:sz w:val="20"/>
+          <w:szCs w:val="20"/>
+        </w:rPr>
+      </w:pPr>
+    </w:p>
+    <w:p>
+      <w:pPr>
+        <w:rPr>
+          <w:rFonts w:ascii="Avenir Heavy" w:hAnsi="Avenir Heavy"/>
+          <w:b/>
+          <w:bCs/>
+          <w:sz w:val="20"/>
+          <w:szCs w:val="20"/>
+        </w:rPr>
+      </w:pPr>
+      <w:r>
+        <w:rPr>
+          <w:rFonts w:ascii="Avenir Heavy" w:hAnsi="Avenir Heavy"/>
+          <w:b/>
+          <w:bCs/>
+          <w:sz w:val="20"/>
+          <w:szCs w:val="20"/>
+        </w:rPr>
+        <w:t xml:space="preserve">Head of Engineering | </w:t>
+      </w:r>
+      <w:proofErr w:type="spellStart"/>
+      <w:r>
+        <w:rPr>
+          <w:rFonts w:ascii="Avenir Heavy" w:hAnsi="Avenir Heavy"/>
+          <w:b/>
+          <w:bCs/>
+          <w:sz w:val="20"/>
+          <w:szCs w:val="20"/>
+        </w:rPr>
+        <w:t>Mapcity</w:t>
+      </w:r>
+      <w:proofErr w:type="spellEnd"/>
+      <w:r>
+        <w:rPr>
+          <w:rFonts w:ascii="Avenir Heavy" w:hAnsi="Avenir Heavy"/>
+          <w:b/>
+          <w:bCs/>
+          <w:sz w:val="20"/>
+          <w:szCs w:val="20"/>
+        </w:rPr>
+        <w:t xml:space="preserve"> from Equifax</w:t>
+      </w:r>
+    </w:p>
+    <w:p>
+      <w:pPr>
+        <w:rPr>
+          <w:rFonts w:ascii="Avenir Book" w:hAnsi="Avenir Book"/>
+          <w:i/>
+          <w:iCs/>
+          <w:sz w:val="18"/>
+          <w:szCs w:val="18"/>
+        </w:rPr>
+      </w:pPr>
+      <w:r>
+        <w:rPr>
+          <w:rFonts w:ascii="Avenir Book" w:hAnsi="Avenir Book"/>
+          <w:i/>
+          <w:iCs/>
+          <w:sz w:val="18"/>
+          <w:szCs w:val="18"/>
+        </w:rPr>
+        <w:t xml:space="preserve">Santiago, Chile | September 2017 – </w:t>
+      </w:r>
+      <w:r>
+        <w:rPr>
+          <w:rFonts w:ascii="Avenir Book" w:hAnsi="Avenir Book"/>
+          <w:i/>
+          <w:iCs/>
+          <w:sz w:val="18"/>
+          <w:szCs w:val="18"/>
+        </w:rPr>
+        <w:t>November 2019</w:t>
+      </w:r>
+    </w:p>
+    <w:p>
+      <w:pPr>
+        <w:rPr>
+          <w:rFonts w:ascii="Avenir Book" w:hAnsi="Avenir Book"/>
+          <w:sz w:val="20"/>
+          <w:szCs w:val="20"/>
+        </w:rPr>
+      </w:pPr>
+    </w:p>
+    <w:p>
+      <w:pPr>
+        <w:rPr>
+          <w:rFonts w:ascii="Avenir Book" w:hAnsi="Avenir Book"/>
+          <w:sz w:val="20"/>
+          <w:szCs w:val="20"/>
+        </w:rPr>
+      </w:pPr>
+      <w:r>
+        <w:rPr>
+          <w:rFonts w:ascii="Avenir Book" w:hAnsi="Avenir Book"/>
+          <w:sz w:val="20"/>
+          <w:szCs w:val="20"/>
+        </w:rPr>
+        <w:t>L</w:t>
+      </w:r>
+      <w:r>
+        <w:rPr>
+          <w:rFonts w:ascii="Avenir Book" w:hAnsi="Avenir Book"/>
+          <w:sz w:val="20"/>
+          <w:szCs w:val="20"/>
+        </w:rPr>
+        <w:t>ead</w:t>
+      </w:r>
+      <w:r>
+        <w:rPr>
+          <w:rFonts w:ascii="Avenir Book" w:hAnsi="Avenir Book"/>
+          <w:sz w:val="20"/>
+          <w:szCs w:val="20"/>
+        </w:rPr>
+        <w:t xml:space="preserve"> the</w:t>
+      </w:r>
+      <w:r>
+        <w:rPr>
+          <w:rFonts w:ascii="Avenir Book" w:hAnsi="Avenir Book"/>
+          <w:sz w:val="20"/>
+          <w:szCs w:val="20"/>
+        </w:rPr>
+        <w:t xml:space="preserve"> </w:t>
+      </w:r>
+      <w:r>
+        <w:rPr>
+          <w:rFonts w:ascii="Avenir Book" w:hAnsi="Avenir Book"/>
+          <w:sz w:val="20"/>
+          <w:szCs w:val="20"/>
+        </w:rPr>
+        <w:t>Software E</w:t>
+      </w:r>
+      <w:r>
+        <w:rPr>
+          <w:rFonts w:ascii="Avenir Book" w:hAnsi="Avenir Book"/>
+          <w:sz w:val="20"/>
+          <w:szCs w:val="20"/>
+        </w:rPr>
+        <w:t xml:space="preserve">ngineering </w:t>
+      </w:r>
+      <w:r>
+        <w:rPr>
+          <w:rFonts w:ascii="Avenir Book" w:hAnsi="Avenir Book"/>
+          <w:sz w:val="20"/>
+          <w:szCs w:val="20"/>
+        </w:rPr>
+        <w:t>area</w:t>
+      </w:r>
+      <w:r>
+        <w:rPr>
+          <w:rFonts w:ascii="Avenir Book" w:hAnsi="Avenir Book"/>
+          <w:sz w:val="20"/>
+          <w:szCs w:val="20"/>
+        </w:rPr>
+        <w:t xml:space="preserve"> for </w:t>
+      </w:r>
+      <w:r>
+        <w:rPr>
+          <w:rFonts w:ascii="Avenir Book" w:hAnsi="Avenir Book"/>
+          <w:sz w:val="20"/>
+          <w:szCs w:val="20"/>
+        </w:rPr>
+        <w:t>a</w:t>
+      </w:r>
+      <w:r>
+        <w:rPr>
+          <w:rFonts w:ascii="Avenir Book" w:hAnsi="Avenir Book"/>
+          <w:sz w:val="20"/>
+          <w:szCs w:val="20"/>
+        </w:rPr>
+        <w:t xml:space="preserve"> </w:t>
+      </w:r>
+      <w:r>
+        <w:rPr>
+          <w:rFonts w:ascii="Avenir Book" w:hAnsi="Avenir Book"/>
+          <w:sz w:val="20"/>
+          <w:szCs w:val="20"/>
+        </w:rPr>
+        <w:t>G</w:t>
+      </w:r>
+      <w:r>
+        <w:rPr>
+          <w:rFonts w:ascii="Avenir Book" w:hAnsi="Avenir Book"/>
+          <w:sz w:val="20"/>
+          <w:szCs w:val="20"/>
+        </w:rPr>
+        <w:t>eo-</w:t>
+      </w:r>
+      <w:r>
+        <w:rPr>
+          <w:rFonts w:ascii="Avenir Book" w:hAnsi="Avenir Book"/>
+          <w:sz w:val="20"/>
+          <w:szCs w:val="20"/>
+        </w:rPr>
+        <w:t>M</w:t>
+      </w:r>
+      <w:r>
+        <w:rPr>
+          <w:rFonts w:ascii="Avenir Book" w:hAnsi="Avenir Book"/>
+          <w:sz w:val="20"/>
+          <w:szCs w:val="20"/>
+        </w:rPr>
+        <w:t xml:space="preserve">arketing </w:t>
+      </w:r>
+      <w:r>
+        <w:rPr>
+          <w:rFonts w:ascii="Avenir Book" w:hAnsi="Avenir Book"/>
+          <w:sz w:val="20"/>
+          <w:szCs w:val="20"/>
+        </w:rPr>
+        <w:t xml:space="preserve">company, during merger with </w:t>
+      </w:r>
+      <w:r>
+        <w:rPr>
+          <w:rFonts w:ascii="Avenir Book" w:hAnsi="Avenir Book"/>
+          <w:sz w:val="20"/>
+          <w:szCs w:val="20"/>
+        </w:rPr>
+        <w:t xml:space="preserve">consumer credit reporting agency, </w:t>
+      </w:r>
+      <w:r>
+        <w:rPr>
+          <w:rFonts w:ascii="Avenir Book" w:hAnsi="Avenir Book"/>
+          <w:sz w:val="20"/>
+          <w:szCs w:val="20"/>
+        </w:rPr>
+        <w:t xml:space="preserve">Equifax. Oversee the migration to cloud computing, </w:t>
+      </w:r>
+      <w:r>
+        <w:rPr>
+          <w:rFonts w:ascii="Avenir Book" w:hAnsi="Avenir Book"/>
+          <w:sz w:val="20"/>
+          <w:szCs w:val="20"/>
+        </w:rPr>
+        <w:t xml:space="preserve">system development and support, </w:t>
+      </w:r>
+      <w:r>
+        <w:rPr>
+          <w:rFonts w:ascii="Avenir Book" w:hAnsi="Avenir Book"/>
+          <w:sz w:val="20"/>
+          <w:szCs w:val="20"/>
+        </w:rPr>
+        <w:t>and compliance with rigorous security policies.</w:t>
+      </w:r>
+    </w:p>
+    <w:p>
+      <w:pPr>
+        <w:rPr>
+          <w:rFonts w:ascii="Avenir Book" w:hAnsi="Avenir Book"/>
+          <w:sz w:val="20"/>
+          <w:szCs w:val="20"/>
+        </w:rPr>
+      </w:pPr>
     </w:p>
     <w:p>
       <w:pPr>
@@ -1708,89 +2071,15 @@
           <w:sz w:val="20"/>
           <w:szCs w:val="20"/>
         </w:rPr>
-        <w:t>I</w:t>
-      </w:r>
-      <w:r>
-        <w:rPr>
-          <w:rFonts w:ascii="Avenir Book" w:hAnsi="Avenir Book"/>
-          <w:sz w:val="20"/>
-          <w:szCs w:val="20"/>
-        </w:rPr>
-        <w:t>mplemented scalable</w:t>
-      </w:r>
-      <w:r>
-        <w:rPr>
-          <w:rFonts w:ascii="Avenir Book" w:hAnsi="Avenir Book"/>
-          <w:sz w:val="20"/>
-          <w:szCs w:val="20"/>
-        </w:rPr>
-        <w:t xml:space="preserve"> and</w:t>
-      </w:r>
-      <w:r>
-        <w:rPr>
-          <w:rFonts w:ascii="Avenir Book" w:hAnsi="Avenir Book"/>
-          <w:sz w:val="20"/>
-          <w:szCs w:val="20"/>
-        </w:rPr>
-        <w:t xml:space="preserve"> </w:t>
-      </w:r>
-      <w:r>
-        <w:rPr>
-          <w:rFonts w:ascii="Avenir Book" w:hAnsi="Avenir Book"/>
-          <w:sz w:val="20"/>
-          <w:szCs w:val="20"/>
-        </w:rPr>
-        <w:t xml:space="preserve">redundant </w:t>
-      </w:r>
-      <w:r>
-        <w:rPr>
-          <w:rFonts w:ascii="Avenir Book" w:hAnsi="Avenir Book"/>
-          <w:sz w:val="20"/>
-          <w:szCs w:val="20"/>
-        </w:rPr>
-        <w:t>cloud infrastructure</w:t>
-      </w:r>
-      <w:r>
-        <w:rPr>
-          <w:rFonts w:ascii="Avenir Book" w:hAnsi="Avenir Book"/>
-          <w:sz w:val="20"/>
-          <w:szCs w:val="20"/>
-        </w:rPr>
-        <w:t xml:space="preserve"> </w:t>
-      </w:r>
-      <w:r>
-        <w:rPr>
-          <w:rFonts w:ascii="Avenir Book" w:hAnsi="Avenir Book"/>
-          <w:sz w:val="20"/>
-          <w:szCs w:val="20"/>
-        </w:rPr>
-        <w:t xml:space="preserve">in AWS and GCP which enabled </w:t>
-      </w:r>
-      <w:r>
-        <w:rPr>
-          <w:rFonts w:ascii="Avenir Book" w:hAnsi="Avenir Book"/>
-          <w:sz w:val="20"/>
-          <w:szCs w:val="20"/>
-        </w:rPr>
-        <w:t xml:space="preserve">the integration of </w:t>
-      </w:r>
-      <w:proofErr w:type="spellStart"/>
-      <w:r>
-        <w:rPr>
-          <w:rFonts w:ascii="Avenir Book" w:hAnsi="Avenir Book"/>
-          <w:sz w:val="20"/>
-          <w:szCs w:val="20"/>
-        </w:rPr>
-        <w:t>Mapcity</w:t>
-      </w:r>
-      <w:proofErr w:type="spellEnd"/>
-      <w:r>
-        <w:rPr>
-          <w:rFonts w:ascii="Avenir Book" w:hAnsi="Avenir Book"/>
-          <w:sz w:val="20"/>
-          <w:szCs w:val="20"/>
-        </w:rPr>
-        <w:t xml:space="preserve"> with Equifax.</w:t>
+        <w:t>Grow the area</w:t>
+      </w:r>
+      <w:r>
+        <w:rPr>
+          <w:rFonts w:ascii="Avenir Book" w:hAnsi="Avenir Book"/>
+          <w:sz w:val="20"/>
+          <w:szCs w:val="20"/>
+        </w:rPr>
+        <w:t xml:space="preserve"> from 8 to 20 engineers, including Development, Sys Admin, QA, and IT Support.</w:t>
       </w:r>
     </w:p>
     <w:p>
@@ -1812,111 +2101,31 @@
           <w:sz w:val="20"/>
           <w:szCs w:val="20"/>
         </w:rPr>
-        <w:t>S</w:t>
-      </w:r>
-      <w:r>
-        <w:rPr>
-          <w:rFonts w:ascii="Avenir Book" w:hAnsi="Avenir Book"/>
-          <w:sz w:val="20"/>
-          <w:szCs w:val="20"/>
-        </w:rPr>
-        <w:t xml:space="preserve">et up </w:t>
-      </w:r>
-      <w:r>
-        <w:rPr>
-          <w:rFonts w:ascii="Avenir Book" w:hAnsi="Avenir Book"/>
-          <w:sz w:val="20"/>
-          <w:szCs w:val="20"/>
-        </w:rPr>
-        <w:t xml:space="preserve">agile </w:t>
-      </w:r>
-      <w:r>
-        <w:rPr>
-          <w:rFonts w:ascii="Avenir Book" w:hAnsi="Avenir Book"/>
-          <w:sz w:val="20"/>
-          <w:szCs w:val="20"/>
-        </w:rPr>
-        <w:t xml:space="preserve">product development </w:t>
-      </w:r>
-      <w:r>
-        <w:rPr>
-          <w:rFonts w:ascii="Avenir Book" w:hAnsi="Avenir Book"/>
-          <w:sz w:val="20"/>
-          <w:szCs w:val="20"/>
-        </w:rPr>
-        <w:t>framework</w:t>
-      </w:r>
-      <w:r>
-        <w:rPr>
-          <w:rFonts w:ascii="Avenir Book" w:hAnsi="Avenir Book"/>
-          <w:sz w:val="20"/>
-          <w:szCs w:val="20"/>
-        </w:rPr>
-        <w:t xml:space="preserve"> </w:t>
-      </w:r>
-      <w:r>
-        <w:rPr>
-          <w:rFonts w:ascii="Avenir Book" w:hAnsi="Avenir Book"/>
-          <w:sz w:val="20"/>
-          <w:szCs w:val="20"/>
-        </w:rPr>
-        <w:t>with</w:t>
-      </w:r>
-      <w:r>
-        <w:rPr>
-          <w:rFonts w:ascii="Avenir Book" w:hAnsi="Avenir Book"/>
-          <w:sz w:val="20"/>
-          <w:szCs w:val="20"/>
-        </w:rPr>
-        <w:t xml:space="preserve"> Business, Product</w:t>
-      </w:r>
-      <w:r>
-        <w:rPr>
-          <w:rFonts w:ascii="Avenir Book" w:hAnsi="Avenir Book"/>
-          <w:sz w:val="20"/>
-          <w:szCs w:val="20"/>
-        </w:rPr>
-        <w:t>,</w:t>
-      </w:r>
-      <w:r>
-        <w:rPr>
-          <w:rFonts w:ascii="Avenir Book" w:hAnsi="Avenir Book"/>
-          <w:sz w:val="20"/>
-          <w:szCs w:val="20"/>
-        </w:rPr>
-        <w:t xml:space="preserve"> and </w:t>
-      </w:r>
-      <w:r>
-        <w:rPr>
-          <w:rFonts w:ascii="Avenir Book" w:hAnsi="Avenir Book"/>
-          <w:sz w:val="20"/>
-          <w:szCs w:val="20"/>
-        </w:rPr>
-        <w:t>Engineering</w:t>
-      </w:r>
-      <w:r>
-        <w:rPr>
-          <w:rFonts w:ascii="Avenir Book" w:hAnsi="Avenir Book"/>
-          <w:sz w:val="20"/>
-          <w:szCs w:val="20"/>
-        </w:rPr>
-        <w:t xml:space="preserve"> teams</w:t>
-      </w:r>
-      <w:r>
-        <w:rPr>
-          <w:rFonts w:ascii="Avenir Book" w:hAnsi="Avenir Book"/>
-          <w:sz w:val="20"/>
-          <w:szCs w:val="20"/>
-        </w:rPr>
-        <w:t xml:space="preserve"> which facilitated launch of </w:t>
-      </w:r>
-      <w:r>
-        <w:rPr>
-          <w:rFonts w:ascii="Avenir Book" w:hAnsi="Avenir Book"/>
-          <w:sz w:val="20"/>
-          <w:szCs w:val="20"/>
-        </w:rPr>
-        <w:t>5 geo-marketing products in 3 Latin American countries.</w:t>
+        <w:t xml:space="preserve">Established engineering best practices in </w:t>
+      </w:r>
+      <w:r>
+        <w:rPr>
+          <w:rFonts w:ascii="Avenir Book" w:hAnsi="Avenir Book"/>
+          <w:sz w:val="20"/>
+          <w:szCs w:val="20"/>
+        </w:rPr>
+        <w:t>development</w:t>
+      </w:r>
+      <w:r>
+        <w:rPr>
+          <w:rFonts w:ascii="Avenir Book" w:hAnsi="Avenir Book"/>
+          <w:sz w:val="20"/>
+          <w:szCs w:val="20"/>
+        </w:rPr>
+        <w:t>, testing, continuous delivery</w:t>
+      </w:r>
+      <w:r>
+        <w:rPr>
+          <w:rFonts w:ascii="Avenir Book" w:hAnsi="Avenir Book"/>
+          <w:sz w:val="20"/>
+          <w:szCs w:val="20"/>
+        </w:rPr>
+        <w:t>, and security.</w:t>
       </w:r>
     </w:p>
     <w:p>
@@ -1928,19 +2137,33 @@
         </w:numPr>
         <w:rPr>
           <w:rFonts w:ascii="Avenir Book" w:hAnsi="Avenir Book"/>
-          <w:b/>
-          <w:bCs/>
-          <w:sz w:val="20"/>
-          <w:szCs w:val="20"/>
-        </w:rPr>
-      </w:pPr>
-      <w:r>
-        <w:rPr>
-          <w:rFonts w:ascii="Avenir Book" w:hAnsi="Avenir Book"/>
-          <w:sz w:val="20"/>
-          <w:szCs w:val="20"/>
-        </w:rPr>
-        <w:t>Built and implemented</w:t>
+          <w:sz w:val="20"/>
+          <w:szCs w:val="20"/>
+        </w:rPr>
+      </w:pPr>
+      <w:r>
+        <w:rPr>
+          <w:rFonts w:ascii="Avenir Book" w:hAnsi="Avenir Book"/>
+          <w:sz w:val="20"/>
+          <w:szCs w:val="20"/>
+        </w:rPr>
+        <w:t>I</w:t>
+      </w:r>
+      <w:r>
+        <w:rPr>
+          <w:rFonts w:ascii="Avenir Book" w:hAnsi="Avenir Book"/>
+          <w:sz w:val="20"/>
+          <w:szCs w:val="20"/>
+        </w:rPr>
+        <w:t>mplemented scalable</w:t>
+      </w:r>
+      <w:r>
+        <w:rPr>
+          <w:rFonts w:ascii="Avenir Book" w:hAnsi="Avenir Book"/>
+          <w:sz w:val="20"/>
+          <w:szCs w:val="20"/>
+        </w:rPr>
+        <w:t xml:space="preserve"> and</w:t>
       </w:r>
       <w:r>
         <w:rPr>
@@ -1956,7 +2179,15 @@
           <w:sz w:val="20"/>
           <w:szCs w:val="20"/>
         </w:rPr>
-        <w:t>people management</w:t>
+        <w:t xml:space="preserve">redundant </w:t>
+      </w:r>
+      <w:r>
+        <w:rPr>
+          <w:rFonts w:ascii="Avenir Book" w:hAnsi="Avenir Book"/>
+          <w:sz w:val="20"/>
+          <w:szCs w:val="20"/>
+        </w:rPr>
+        <w:t>cloud infrastructure</w:t>
       </w:r>
       <w:r>
         <w:rPr>
@@ -1972,24 +2203,26 @@
           <w:sz w:val="20"/>
           <w:szCs w:val="20"/>
         </w:rPr>
-        <w:t>framework in</w:t>
-      </w:r>
-      <w:r>
-        <w:rPr>
-          <w:rFonts w:ascii="Avenir Book" w:hAnsi="Avenir Book"/>
-          <w:sz w:val="20"/>
-          <w:szCs w:val="20"/>
-        </w:rPr>
-        <w:t xml:space="preserve"> the </w:t>
-      </w:r>
-      <w:r>
-        <w:rPr>
-          <w:rFonts w:ascii="Avenir Book" w:hAnsi="Avenir Book"/>
-          <w:sz w:val="20"/>
-          <w:szCs w:val="20"/>
-        </w:rPr>
-        <w:t>Engineering</w:t>
-      </w:r>
+        <w:t xml:space="preserve">in AWS and GCP which enabled </w:t>
+      </w:r>
+      <w:r>
+        <w:rPr>
+          <w:rFonts w:ascii="Avenir Book" w:hAnsi="Avenir Book"/>
+          <w:sz w:val="20"/>
+          <w:szCs w:val="20"/>
+        </w:rPr>
+        <w:t xml:space="preserve">the integration of </w:t>
+      </w:r>
+      <w:proofErr w:type="spellStart"/>
+      <w:r>
+        <w:rPr>
+          <w:rFonts w:ascii="Avenir Book" w:hAnsi="Avenir Book"/>
+          <w:sz w:val="20"/>
+          <w:szCs w:val="20"/>
+        </w:rPr>
+        <w:t>Mapcity</w:t>
+      </w:r>
+      <w:proofErr w:type="spellEnd"/>
       <w:r>
         <w:rPr>
           <w:rFonts w:ascii="Avenir Book" w:hAnsi="Avenir Book"/>
@@ -2004,174 +2237,24 @@
           <w:sz w:val="20"/>
           <w:szCs w:val="20"/>
         </w:rPr>
-        <w:t>area</w:t>
-      </w:r>
-      <w:r>
-        <w:rPr>
-          <w:rFonts w:ascii="Avenir Book" w:hAnsi="Avenir Book"/>
-          <w:sz w:val="20"/>
-          <w:szCs w:val="20"/>
-        </w:rPr>
-        <w:t xml:space="preserve"> which defined compensation, career progression, </w:t>
-      </w:r>
-      <w:r>
-        <w:rPr>
-          <w:rFonts w:ascii="Avenir Book" w:hAnsi="Avenir Book"/>
-          <w:sz w:val="20"/>
-          <w:szCs w:val="20"/>
-        </w:rPr>
-        <w:t xml:space="preserve">feedback, </w:t>
-      </w:r>
-      <w:r>
-        <w:rPr>
-          <w:rFonts w:ascii="Avenir Book" w:hAnsi="Avenir Book"/>
-          <w:sz w:val="20"/>
-          <w:szCs w:val="20"/>
-        </w:rPr>
-        <w:t xml:space="preserve">mentoring, </w:t>
-      </w:r>
-      <w:r>
-        <w:rPr>
-          <w:rFonts w:ascii="Avenir Book" w:hAnsi="Avenir Book"/>
-          <w:sz w:val="20"/>
-          <w:szCs w:val="20"/>
-        </w:rPr>
-        <w:t xml:space="preserve">hiring, </w:t>
-      </w:r>
-      <w:r>
-        <w:rPr>
-          <w:rFonts w:ascii="Avenir Book" w:hAnsi="Avenir Book"/>
-          <w:sz w:val="20"/>
-          <w:szCs w:val="20"/>
-        </w:rPr>
-        <w:t>and training.</w:t>
-      </w:r>
-      <w:r>
-        <w:rPr>
-          <w:rFonts w:ascii="Avenir Book" w:hAnsi="Avenir Book"/>
-          <w:sz w:val="20"/>
-          <w:szCs w:val="20"/>
-        </w:rPr>
-        <w:t xml:space="preserve"> </w:t>
-      </w:r>
-      <w:r>
-        <w:rPr>
-          <w:rFonts w:ascii="Avenir Book" w:hAnsi="Avenir Book"/>
-          <w:sz w:val="20"/>
-          <w:szCs w:val="20"/>
-        </w:rPr>
-        <w:t>Greatly</w:t>
-      </w:r>
-      <w:r>
-        <w:rPr>
-          <w:rFonts w:ascii="Avenir Book" w:hAnsi="Avenir Book"/>
-          <w:sz w:val="20"/>
-          <w:szCs w:val="20"/>
-        </w:rPr>
-        <w:t xml:space="preserve"> </w:t>
-      </w:r>
-      <w:r>
-        <w:rPr>
-          <w:rFonts w:ascii="Avenir Book" w:hAnsi="Avenir Book"/>
-          <w:sz w:val="20"/>
-          <w:szCs w:val="20"/>
-        </w:rPr>
-        <w:t>improved</w:t>
-      </w:r>
-      <w:r>
-        <w:rPr>
-          <w:rFonts w:ascii="Avenir Book" w:hAnsi="Avenir Book"/>
-          <w:sz w:val="20"/>
-          <w:szCs w:val="20"/>
-        </w:rPr>
-        <w:t xml:space="preserve"> employee satisfaction </w:t>
-      </w:r>
-      <w:r>
-        <w:rPr>
-          <w:rFonts w:ascii="Avenir Book" w:hAnsi="Avenir Book"/>
-          <w:sz w:val="20"/>
-          <w:szCs w:val="20"/>
-        </w:rPr>
-        <w:t xml:space="preserve">and employee retention </w:t>
-      </w:r>
-      <w:r>
-        <w:rPr>
-          <w:rFonts w:ascii="Avenir Book" w:hAnsi="Avenir Book"/>
-          <w:sz w:val="20"/>
-          <w:szCs w:val="20"/>
-        </w:rPr>
-        <w:t xml:space="preserve">in the Engineering </w:t>
-      </w:r>
-      <w:r>
-        <w:rPr>
-          <w:rFonts w:ascii="Avenir Book" w:hAnsi="Avenir Book"/>
-          <w:sz w:val="20"/>
-          <w:szCs w:val="20"/>
-        </w:rPr>
-        <w:t>area.</w:t>
-      </w:r>
-    </w:p>
-    <w:p>
-      <w:pPr>
-        <w:rPr>
-          <w:rFonts w:ascii="Avenir Book" w:hAnsi="Avenir Book"/>
-          <w:b/>
-          <w:bCs/>
-          <w:sz w:val="20"/>
-          <w:szCs w:val="20"/>
-        </w:rPr>
-      </w:pPr>
-    </w:p>
-    <w:p>
-      <w:pPr>
-        <w:rPr>
-          <w:rFonts w:ascii="Avenir Heavy" w:hAnsi="Avenir Heavy"/>
-          <w:b/>
-          <w:bCs/>
-          <w:sz w:val="20"/>
-          <w:szCs w:val="20"/>
-        </w:rPr>
-      </w:pPr>
-      <w:r>
-        <w:rPr>
-          <w:rFonts w:ascii="Avenir Heavy" w:hAnsi="Avenir Heavy"/>
-          <w:b/>
-          <w:bCs/>
-          <w:sz w:val="20"/>
-          <w:szCs w:val="20"/>
-        </w:rPr>
-        <w:t>Technical Project Manager | Groupon</w:t>
-      </w:r>
-    </w:p>
-    <w:p>
-      <w:pPr>
-        <w:rPr>
-          <w:rFonts w:ascii="Avenir Book" w:hAnsi="Avenir Book"/>
-          <w:i/>
-          <w:iCs/>
-          <w:sz w:val="18"/>
-          <w:szCs w:val="18"/>
-        </w:rPr>
-      </w:pPr>
-      <w:r>
-        <w:rPr>
-          <w:rFonts w:ascii="Avenir Book" w:hAnsi="Avenir Book"/>
-          <w:i/>
-          <w:iCs/>
-          <w:sz w:val="18"/>
-          <w:szCs w:val="18"/>
-        </w:rPr>
-        <w:t>Santiago, Chile | September 2013 – February 2017</w:t>
-      </w:r>
-    </w:p>
-    <w:p>
-      <w:pPr>
-        <w:rPr>
-          <w:rFonts w:ascii="Avenir Book" w:hAnsi="Avenir Book"/>
-          <w:sz w:val="20"/>
-          <w:szCs w:val="20"/>
-        </w:rPr>
-      </w:pPr>
+        <w:t>and</w:t>
+      </w:r>
+      <w:r>
+        <w:rPr>
+          <w:rFonts w:ascii="Avenir Book" w:hAnsi="Avenir Book"/>
+          <w:sz w:val="20"/>
+          <w:szCs w:val="20"/>
+        </w:rPr>
+        <w:t xml:space="preserve"> Equifax</w:t>
+      </w:r>
+      <w:r>
+        <w:rPr>
+          <w:rFonts w:ascii="Avenir Book" w:hAnsi="Avenir Book"/>
+          <w:sz w:val="20"/>
+          <w:szCs w:val="20"/>
+        </w:rPr>
+        <w:t xml:space="preserve"> services and applications.</w:t>
+      </w:r>
     </w:p>
     <w:p>
       <w:pPr>
@@ -2192,23 +2275,39 @@
           <w:sz w:val="20"/>
           <w:szCs w:val="20"/>
         </w:rPr>
-        <w:t xml:space="preserve">Led the </w:t>
-      </w:r>
-      <w:r>
-        <w:rPr>
-          <w:rFonts w:ascii="Avenir Book" w:hAnsi="Avenir Book"/>
-          <w:sz w:val="20"/>
-          <w:szCs w:val="20"/>
-        </w:rPr>
-        <w:t xml:space="preserve">buildout of new geo-redundancy datacenter in North America. </w:t>
-      </w:r>
-      <w:r>
-        <w:rPr>
-          <w:rFonts w:ascii="Avenir Book" w:hAnsi="Avenir Book"/>
-          <w:sz w:val="20"/>
-          <w:szCs w:val="20"/>
-        </w:rPr>
-        <w:t>Created and executed plan</w:t>
+        <w:t>S</w:t>
+      </w:r>
+      <w:r>
+        <w:rPr>
+          <w:rFonts w:ascii="Avenir Book" w:hAnsi="Avenir Book"/>
+          <w:sz w:val="20"/>
+          <w:szCs w:val="20"/>
+        </w:rPr>
+        <w:t xml:space="preserve">et up </w:t>
+      </w:r>
+      <w:r>
+        <w:rPr>
+          <w:rFonts w:ascii="Avenir Book" w:hAnsi="Avenir Book"/>
+          <w:sz w:val="20"/>
+          <w:szCs w:val="20"/>
+        </w:rPr>
+        <w:t xml:space="preserve">agile </w:t>
+      </w:r>
+      <w:r>
+        <w:rPr>
+          <w:rFonts w:ascii="Avenir Book" w:hAnsi="Avenir Book"/>
+          <w:sz w:val="20"/>
+          <w:szCs w:val="20"/>
+        </w:rPr>
+        <w:t xml:space="preserve">product development </w:t>
+      </w:r>
+      <w:r>
+        <w:rPr>
+          <w:rFonts w:ascii="Avenir Book" w:hAnsi="Avenir Book"/>
+          <w:sz w:val="20"/>
+          <w:szCs w:val="20"/>
+        </w:rPr>
+        <w:t>framework</w:t>
       </w:r>
       <w:r>
         <w:rPr>
@@ -2224,31 +2323,63 @@
           <w:sz w:val="20"/>
           <w:szCs w:val="20"/>
         </w:rPr>
-        <w:t>for tech readiness of 100+</w:t>
-      </w:r>
-      <w:r>
-        <w:rPr>
-          <w:rFonts w:ascii="Avenir Book" w:hAnsi="Avenir Book"/>
-          <w:sz w:val="20"/>
-          <w:szCs w:val="20"/>
-        </w:rPr>
-        <w:t xml:space="preserve"> engineering teams </w:t>
-      </w:r>
-      <w:r>
-        <w:rPr>
-          <w:rFonts w:ascii="Avenir Book" w:hAnsi="Avenir Book"/>
-          <w:sz w:val="20"/>
-          <w:szCs w:val="20"/>
-        </w:rPr>
-        <w:t xml:space="preserve">and </w:t>
-      </w:r>
-      <w:r>
-        <w:rPr>
-          <w:rFonts w:ascii="Avenir Book" w:hAnsi="Avenir Book"/>
-          <w:sz w:val="20"/>
-          <w:szCs w:val="20"/>
-        </w:rPr>
-        <w:t xml:space="preserve">500+ services. </w:t>
+        <w:t>with</w:t>
+      </w:r>
+      <w:r>
+        <w:rPr>
+          <w:rFonts w:ascii="Avenir Book" w:hAnsi="Avenir Book"/>
+          <w:sz w:val="20"/>
+          <w:szCs w:val="20"/>
+        </w:rPr>
+        <w:t xml:space="preserve"> Business, Product</w:t>
+      </w:r>
+      <w:r>
+        <w:rPr>
+          <w:rFonts w:ascii="Avenir Book" w:hAnsi="Avenir Book"/>
+          <w:sz w:val="20"/>
+          <w:szCs w:val="20"/>
+        </w:rPr>
+        <w:t>,</w:t>
+      </w:r>
+      <w:r>
+        <w:rPr>
+          <w:rFonts w:ascii="Avenir Book" w:hAnsi="Avenir Book"/>
+          <w:sz w:val="20"/>
+          <w:szCs w:val="20"/>
+        </w:rPr>
+        <w:t xml:space="preserve"> and </w:t>
+      </w:r>
+      <w:r>
+        <w:rPr>
+          <w:rFonts w:ascii="Avenir Book" w:hAnsi="Avenir Book"/>
+          <w:sz w:val="20"/>
+          <w:szCs w:val="20"/>
+        </w:rPr>
+        <w:t>Engineering</w:t>
+      </w:r>
+      <w:r>
+        <w:rPr>
+          <w:rFonts w:ascii="Avenir Book" w:hAnsi="Avenir Book"/>
+          <w:sz w:val="20"/>
+          <w:szCs w:val="20"/>
+        </w:rPr>
+        <w:t xml:space="preserve"> teams</w:t>
+      </w:r>
+      <w:r>
+        <w:rPr>
+          <w:rFonts w:ascii="Avenir Book" w:hAnsi="Avenir Book"/>
+          <w:sz w:val="20"/>
+          <w:szCs w:val="20"/>
+        </w:rPr>
+        <w:t xml:space="preserve"> which facilitated launch of </w:t>
+      </w:r>
+      <w:r>
+        <w:rPr>
+          <w:rFonts w:ascii="Avenir Book" w:hAnsi="Avenir Book"/>
+          <w:sz w:val="20"/>
+          <w:szCs w:val="20"/>
+        </w:rPr>
+        <w:t>5 geo-marketing products in 3 Latin American countries.</w:t>
       </w:r>
     </w:p>
     <w:p>
@@ -2260,75 +2391,300 @@
         </w:numPr>
         <w:rPr>
           <w:rFonts w:ascii="Avenir Book" w:hAnsi="Avenir Book"/>
-          <w:sz w:val="20"/>
-          <w:szCs w:val="20"/>
-        </w:rPr>
-      </w:pPr>
-      <w:r>
-        <w:rPr>
-          <w:rFonts w:ascii="Avenir Book" w:hAnsi="Avenir Book"/>
-          <w:sz w:val="20"/>
-          <w:szCs w:val="20"/>
-        </w:rPr>
-        <w:lastRenderedPageBreak/>
-        <w:t xml:space="preserve">Led the efforts across </w:t>
-      </w:r>
-      <w:r>
-        <w:rPr>
-          <w:rFonts w:ascii="Avenir Book" w:hAnsi="Avenir Book"/>
-          <w:sz w:val="20"/>
-          <w:szCs w:val="20"/>
-        </w:rPr>
-        <w:t xml:space="preserve">50+ </w:t>
-      </w:r>
-      <w:r>
-        <w:rPr>
-          <w:rFonts w:ascii="Avenir Book" w:hAnsi="Avenir Book"/>
-          <w:sz w:val="20"/>
-          <w:szCs w:val="20"/>
-        </w:rPr>
-        <w:t>Tech, Product, Business, Accounting, and Legal teams to complete the migration</w:t>
-      </w:r>
-      <w:r>
-        <w:rPr>
-          <w:rFonts w:ascii="Avenir Book" w:hAnsi="Avenir Book"/>
-          <w:sz w:val="20"/>
-          <w:szCs w:val="20"/>
-        </w:rPr>
-        <w:t xml:space="preserve"> of</w:t>
-      </w:r>
-      <w:r>
-        <w:rPr>
-          <w:rFonts w:ascii="Avenir Book" w:hAnsi="Avenir Book"/>
-          <w:sz w:val="20"/>
-          <w:szCs w:val="20"/>
-        </w:rPr>
-        <w:t xml:space="preserve"> datacenter in Europe</w:t>
-      </w:r>
-      <w:r>
-        <w:rPr>
-          <w:rFonts w:ascii="Avenir Book" w:hAnsi="Avenir Book"/>
-          <w:sz w:val="20"/>
-          <w:szCs w:val="20"/>
-        </w:rPr>
-        <w:t>, which a</w:t>
-      </w:r>
-      <w:r>
-        <w:rPr>
-          <w:rFonts w:ascii="Avenir Book" w:hAnsi="Avenir Book"/>
-          <w:sz w:val="20"/>
-          <w:szCs w:val="20"/>
-        </w:rPr>
-        <w:t>chieved reduction of operational costs in the range of US $10MM</w:t>
-      </w:r>
-      <w:r>
-        <w:rPr>
-          <w:rFonts w:ascii="Avenir Book" w:hAnsi="Avenir Book"/>
-          <w:sz w:val="20"/>
-          <w:szCs w:val="20"/>
-        </w:rPr>
-        <w:t>.</w:t>
-      </w:r>
+          <w:b/>
+          <w:bCs/>
+          <w:sz w:val="20"/>
+          <w:szCs w:val="20"/>
+        </w:rPr>
+      </w:pPr>
+      <w:r>
+        <w:rPr>
+          <w:rFonts w:ascii="Avenir Book" w:hAnsi="Avenir Book"/>
+          <w:sz w:val="20"/>
+          <w:szCs w:val="20"/>
+        </w:rPr>
+        <w:t>Built and implemented</w:t>
+      </w:r>
+      <w:r>
+        <w:rPr>
+          <w:rFonts w:ascii="Avenir Book" w:hAnsi="Avenir Book"/>
+          <w:sz w:val="20"/>
+          <w:szCs w:val="20"/>
+        </w:rPr>
+        <w:t xml:space="preserve"> </w:t>
+      </w:r>
+      <w:r>
+        <w:rPr>
+          <w:rFonts w:ascii="Avenir Book" w:hAnsi="Avenir Book"/>
+          <w:sz w:val="20"/>
+          <w:szCs w:val="20"/>
+        </w:rPr>
+        <w:t>people management</w:t>
+      </w:r>
+      <w:r>
+        <w:rPr>
+          <w:rFonts w:ascii="Avenir Book" w:hAnsi="Avenir Book"/>
+          <w:sz w:val="20"/>
+          <w:szCs w:val="20"/>
+        </w:rPr>
+        <w:t xml:space="preserve"> </w:t>
+      </w:r>
+      <w:r>
+        <w:rPr>
+          <w:rFonts w:ascii="Avenir Book" w:hAnsi="Avenir Book"/>
+          <w:sz w:val="20"/>
+          <w:szCs w:val="20"/>
+        </w:rPr>
+        <w:t>framework in</w:t>
+      </w:r>
+      <w:r>
+        <w:rPr>
+          <w:rFonts w:ascii="Avenir Book" w:hAnsi="Avenir Book"/>
+          <w:sz w:val="20"/>
+          <w:szCs w:val="20"/>
+        </w:rPr>
+        <w:t xml:space="preserve"> the </w:t>
+      </w:r>
+      <w:r>
+        <w:rPr>
+          <w:rFonts w:ascii="Avenir Book" w:hAnsi="Avenir Book"/>
+          <w:sz w:val="20"/>
+          <w:szCs w:val="20"/>
+        </w:rPr>
+        <w:t>Engineering</w:t>
+      </w:r>
+      <w:r>
+        <w:rPr>
+          <w:rFonts w:ascii="Avenir Book" w:hAnsi="Avenir Book"/>
+          <w:sz w:val="20"/>
+          <w:szCs w:val="20"/>
+        </w:rPr>
+        <w:t xml:space="preserve"> </w:t>
+      </w:r>
+      <w:r>
+        <w:rPr>
+          <w:rFonts w:ascii="Avenir Book" w:hAnsi="Avenir Book"/>
+          <w:sz w:val="20"/>
+          <w:szCs w:val="20"/>
+        </w:rPr>
+        <w:t>area</w:t>
+      </w:r>
+      <w:r>
+        <w:rPr>
+          <w:rFonts w:ascii="Avenir Book" w:hAnsi="Avenir Book"/>
+          <w:sz w:val="20"/>
+          <w:szCs w:val="20"/>
+        </w:rPr>
+        <w:t xml:space="preserve"> which defined compensation, career progression, </w:t>
+      </w:r>
+      <w:r>
+        <w:rPr>
+          <w:rFonts w:ascii="Avenir Book" w:hAnsi="Avenir Book"/>
+          <w:sz w:val="20"/>
+          <w:szCs w:val="20"/>
+        </w:rPr>
+        <w:t xml:space="preserve">feedback, </w:t>
+      </w:r>
+      <w:r>
+        <w:rPr>
+          <w:rFonts w:ascii="Avenir Book" w:hAnsi="Avenir Book"/>
+          <w:sz w:val="20"/>
+          <w:szCs w:val="20"/>
+        </w:rPr>
+        <w:t xml:space="preserve">mentoring, </w:t>
+      </w:r>
+      <w:r>
+        <w:rPr>
+          <w:rFonts w:ascii="Avenir Book" w:hAnsi="Avenir Book"/>
+          <w:sz w:val="20"/>
+          <w:szCs w:val="20"/>
+        </w:rPr>
+        <w:t xml:space="preserve">hiring, </w:t>
+      </w:r>
+      <w:r>
+        <w:rPr>
+          <w:rFonts w:ascii="Avenir Book" w:hAnsi="Avenir Book"/>
+          <w:sz w:val="20"/>
+          <w:szCs w:val="20"/>
+        </w:rPr>
+        <w:t>and training.</w:t>
+      </w:r>
+      <w:r>
+        <w:rPr>
+          <w:rFonts w:ascii="Avenir Book" w:hAnsi="Avenir Book"/>
+          <w:sz w:val="20"/>
+          <w:szCs w:val="20"/>
+        </w:rPr>
+        <w:t xml:space="preserve"> </w:t>
+      </w:r>
+      <w:r>
+        <w:rPr>
+          <w:rFonts w:ascii="Avenir Book" w:hAnsi="Avenir Book"/>
+          <w:sz w:val="20"/>
+          <w:szCs w:val="20"/>
+        </w:rPr>
+        <w:t>This g</w:t>
+      </w:r>
+      <w:r>
+        <w:rPr>
+          <w:rFonts w:ascii="Avenir Book" w:hAnsi="Avenir Book"/>
+          <w:sz w:val="20"/>
+          <w:szCs w:val="20"/>
+        </w:rPr>
+        <w:t>reatly</w:t>
+      </w:r>
+      <w:r>
+        <w:rPr>
+          <w:rFonts w:ascii="Avenir Book" w:hAnsi="Avenir Book"/>
+          <w:sz w:val="20"/>
+          <w:szCs w:val="20"/>
+        </w:rPr>
+        <w:t xml:space="preserve"> </w:t>
+      </w:r>
+      <w:r>
+        <w:rPr>
+          <w:rFonts w:ascii="Avenir Book" w:hAnsi="Avenir Book"/>
+          <w:sz w:val="20"/>
+          <w:szCs w:val="20"/>
+        </w:rPr>
+        <w:t>improved</w:t>
+      </w:r>
+      <w:r>
+        <w:rPr>
+          <w:rFonts w:ascii="Avenir Book" w:hAnsi="Avenir Book"/>
+          <w:sz w:val="20"/>
+          <w:szCs w:val="20"/>
+        </w:rPr>
+        <w:t xml:space="preserve"> employee satisfaction </w:t>
+      </w:r>
+      <w:r>
+        <w:rPr>
+          <w:rFonts w:ascii="Avenir Book" w:hAnsi="Avenir Book"/>
+          <w:sz w:val="20"/>
+          <w:szCs w:val="20"/>
+        </w:rPr>
+        <w:t xml:space="preserve">and retention </w:t>
+      </w:r>
+      <w:r>
+        <w:rPr>
+          <w:rFonts w:ascii="Avenir Book" w:hAnsi="Avenir Book"/>
+          <w:sz w:val="20"/>
+          <w:szCs w:val="20"/>
+        </w:rPr>
+        <w:t xml:space="preserve">in the Engineering </w:t>
+      </w:r>
+      <w:r>
+        <w:rPr>
+          <w:rFonts w:ascii="Avenir Book" w:hAnsi="Avenir Book"/>
+          <w:sz w:val="20"/>
+          <w:szCs w:val="20"/>
+        </w:rPr>
+        <w:t>area.</w:t>
+      </w:r>
+    </w:p>
+    <w:p>
+      <w:pPr>
+        <w:rPr>
+          <w:rFonts w:ascii="Avenir Book" w:hAnsi="Avenir Book"/>
+          <w:b/>
+          <w:bCs/>
+          <w:sz w:val="20"/>
+          <w:szCs w:val="20"/>
+        </w:rPr>
+      </w:pPr>
+    </w:p>
+    <w:p>
+      <w:pPr>
+        <w:rPr>
+          <w:rFonts w:ascii="Avenir Heavy" w:hAnsi="Avenir Heavy"/>
+          <w:b/>
+          <w:bCs/>
+          <w:sz w:val="20"/>
+          <w:szCs w:val="20"/>
+        </w:rPr>
+      </w:pPr>
+      <w:r>
+        <w:rPr>
+          <w:rFonts w:ascii="Avenir Heavy" w:hAnsi="Avenir Heavy"/>
+          <w:b/>
+          <w:bCs/>
+          <w:sz w:val="20"/>
+          <w:szCs w:val="20"/>
+        </w:rPr>
+        <w:t>Technical Project Manager | Groupon</w:t>
+      </w:r>
+    </w:p>
+    <w:p>
+      <w:pPr>
+        <w:rPr>
+          <w:rFonts w:ascii="Avenir Book" w:hAnsi="Avenir Book"/>
+          <w:i/>
+          <w:iCs/>
+          <w:sz w:val="18"/>
+          <w:szCs w:val="18"/>
+        </w:rPr>
+      </w:pPr>
+      <w:r>
+        <w:rPr>
+          <w:rFonts w:ascii="Avenir Book" w:hAnsi="Avenir Book"/>
+          <w:i/>
+          <w:iCs/>
+          <w:sz w:val="18"/>
+          <w:szCs w:val="18"/>
+        </w:rPr>
+        <w:t>Santiago, Chile | September 2013 – February 2017</w:t>
+      </w:r>
+    </w:p>
+    <w:p>
+      <w:pPr>
+        <w:rPr>
+          <w:rFonts w:ascii="Avenir Book" w:hAnsi="Avenir Book"/>
+          <w:sz w:val="20"/>
+          <w:szCs w:val="20"/>
+        </w:rPr>
+      </w:pPr>
+    </w:p>
+    <w:p>
+      <w:pPr>
+        <w:rPr>
+          <w:rFonts w:ascii="Avenir Book" w:hAnsi="Avenir Book"/>
+          <w:sz w:val="20"/>
+          <w:szCs w:val="20"/>
+        </w:rPr>
+      </w:pPr>
+      <w:r>
+        <w:rPr>
+          <w:rFonts w:ascii="Avenir Book" w:hAnsi="Avenir Book"/>
+          <w:sz w:val="20"/>
+          <w:szCs w:val="20"/>
+        </w:rPr>
+        <w:t>Single</w:t>
+      </w:r>
+      <w:r>
+        <w:rPr>
+          <w:rFonts w:ascii="Avenir Book" w:hAnsi="Avenir Book"/>
+          <w:sz w:val="20"/>
+          <w:szCs w:val="20"/>
+        </w:rPr>
+        <w:t>-</w:t>
+      </w:r>
+      <w:r>
+        <w:rPr>
+          <w:rFonts w:ascii="Avenir Book" w:hAnsi="Avenir Book"/>
+          <w:sz w:val="20"/>
+          <w:szCs w:val="20"/>
+        </w:rPr>
+        <w:t>threaded owner for the migration of the Latin American stack into the global platform. Owner of the migration and buildout of data centers in Europe and North America.</w:t>
+      </w:r>
+    </w:p>
+    <w:p>
+      <w:pPr>
+        <w:rPr>
+          <w:rFonts w:ascii="Avenir Book" w:hAnsi="Avenir Book"/>
+          <w:sz w:val="20"/>
+          <w:szCs w:val="20"/>
+        </w:rPr>
+      </w:pPr>
     </w:p>
     <w:p>
       <w:pPr>
@@ -2349,7 +2705,63 @@
           <w:sz w:val="20"/>
           <w:szCs w:val="20"/>
         </w:rPr>
-        <w:t>Owned communication and status reporting up to C-level leadership.</w:t>
+        <w:t xml:space="preserve">Led the </w:t>
+      </w:r>
+      <w:r>
+        <w:rPr>
+          <w:rFonts w:ascii="Avenir Book" w:hAnsi="Avenir Book"/>
+          <w:sz w:val="20"/>
+          <w:szCs w:val="20"/>
+        </w:rPr>
+        <w:t xml:space="preserve">buildout of new geo-redundancy datacenter in North America. </w:t>
+      </w:r>
+      <w:r>
+        <w:rPr>
+          <w:rFonts w:ascii="Avenir Book" w:hAnsi="Avenir Book"/>
+          <w:sz w:val="20"/>
+          <w:szCs w:val="20"/>
+        </w:rPr>
+        <w:t>Created and executed plan</w:t>
+      </w:r>
+      <w:r>
+        <w:rPr>
+          <w:rFonts w:ascii="Avenir Book" w:hAnsi="Avenir Book"/>
+          <w:sz w:val="20"/>
+          <w:szCs w:val="20"/>
+        </w:rPr>
+        <w:t xml:space="preserve"> </w:t>
+      </w:r>
+      <w:r>
+        <w:rPr>
+          <w:rFonts w:ascii="Avenir Book" w:hAnsi="Avenir Book"/>
+          <w:sz w:val="20"/>
+          <w:szCs w:val="20"/>
+        </w:rPr>
+        <w:t>for tech readiness of 100+</w:t>
+      </w:r>
+      <w:r>
+        <w:rPr>
+          <w:rFonts w:ascii="Avenir Book" w:hAnsi="Avenir Book"/>
+          <w:sz w:val="20"/>
+          <w:szCs w:val="20"/>
+        </w:rPr>
+        <w:t xml:space="preserve"> engineering teams </w:t>
+      </w:r>
+      <w:r>
+        <w:rPr>
+          <w:rFonts w:ascii="Avenir Book" w:hAnsi="Avenir Book"/>
+          <w:sz w:val="20"/>
+          <w:szCs w:val="20"/>
+        </w:rPr>
+        <w:t xml:space="preserve">and </w:t>
+      </w:r>
+      <w:r>
+        <w:rPr>
+          <w:rFonts w:ascii="Avenir Book" w:hAnsi="Avenir Book"/>
+          <w:sz w:val="20"/>
+          <w:szCs w:val="20"/>
+        </w:rPr>
+        <w:t xml:space="preserve">500+ services. </w:t>
       </w:r>
     </w:p>
     <w:p>
@@ -2371,7 +2783,63 @@
           <w:sz w:val="20"/>
           <w:szCs w:val="20"/>
         </w:rPr>
-        <w:t>Guaranteed operational continuity, and increased speed and reliability of front-end applications for customers in 35 countries.</w:t>
+        <w:t xml:space="preserve">Led the efforts across </w:t>
+      </w:r>
+      <w:r>
+        <w:rPr>
+          <w:rFonts w:ascii="Avenir Book" w:hAnsi="Avenir Book"/>
+          <w:sz w:val="20"/>
+          <w:szCs w:val="20"/>
+        </w:rPr>
+        <w:t xml:space="preserve">50+ </w:t>
+      </w:r>
+      <w:r>
+        <w:rPr>
+          <w:rFonts w:ascii="Avenir Book" w:hAnsi="Avenir Book"/>
+          <w:sz w:val="20"/>
+          <w:szCs w:val="20"/>
+        </w:rPr>
+        <w:t>Tech, Product, Business, Accounting, and Legal teams to complete the migration</w:t>
+      </w:r>
+      <w:r>
+        <w:rPr>
+          <w:rFonts w:ascii="Avenir Book" w:hAnsi="Avenir Book"/>
+          <w:sz w:val="20"/>
+          <w:szCs w:val="20"/>
+        </w:rPr>
+        <w:t xml:space="preserve"> of</w:t>
+      </w:r>
+      <w:r>
+        <w:rPr>
+          <w:rFonts w:ascii="Avenir Book" w:hAnsi="Avenir Book"/>
+          <w:sz w:val="20"/>
+          <w:szCs w:val="20"/>
+        </w:rPr>
+        <w:t xml:space="preserve"> datacenter in Europe</w:t>
+      </w:r>
+      <w:r>
+        <w:rPr>
+          <w:rFonts w:ascii="Avenir Book" w:hAnsi="Avenir Book"/>
+          <w:sz w:val="20"/>
+          <w:szCs w:val="20"/>
+        </w:rPr>
+        <w:t>, which a</w:t>
+      </w:r>
+      <w:r>
+        <w:rPr>
+          <w:rFonts w:ascii="Avenir Book" w:hAnsi="Avenir Book"/>
+          <w:sz w:val="20"/>
+          <w:szCs w:val="20"/>
+        </w:rPr>
+        <w:t>chieved reduction of operational costs in the range of US $10MM</w:t>
+      </w:r>
+      <w:r>
+        <w:rPr>
+          <w:rFonts w:ascii="Avenir Book" w:hAnsi="Avenir Book"/>
+          <w:sz w:val="20"/>
+          <w:szCs w:val="20"/>
+        </w:rPr>
+        <w:t>.</w:t>
       </w:r>
     </w:p>
     <w:p>
@@ -2393,87 +2861,7 @@
           <w:sz w:val="20"/>
           <w:szCs w:val="20"/>
         </w:rPr>
-        <w:t>O</w:t>
-      </w:r>
-      <w:r>
-        <w:rPr>
-          <w:rFonts w:ascii="Avenir Book" w:hAnsi="Avenir Book"/>
-          <w:sz w:val="20"/>
-          <w:szCs w:val="20"/>
-        </w:rPr>
-        <w:t xml:space="preserve">wned the program to migrate </w:t>
-      </w:r>
-      <w:r>
-        <w:rPr>
-          <w:rFonts w:ascii="Avenir Book" w:hAnsi="Avenir Book"/>
-          <w:sz w:val="20"/>
-          <w:szCs w:val="20"/>
-        </w:rPr>
-        <w:t xml:space="preserve">e-commerce </w:t>
-      </w:r>
-      <w:r>
-        <w:rPr>
-          <w:rFonts w:ascii="Avenir Book" w:hAnsi="Avenir Book"/>
-          <w:sz w:val="20"/>
-          <w:szCs w:val="20"/>
-        </w:rPr>
-        <w:t xml:space="preserve">front-end </w:t>
-      </w:r>
-      <w:r>
-        <w:rPr>
-          <w:rFonts w:ascii="Avenir Book" w:hAnsi="Avenir Book"/>
-          <w:sz w:val="20"/>
-          <w:szCs w:val="20"/>
-        </w:rPr>
-        <w:t xml:space="preserve">in </w:t>
-      </w:r>
-      <w:r>
-        <w:rPr>
-          <w:rFonts w:ascii="Avenir Book" w:hAnsi="Avenir Book"/>
-          <w:sz w:val="20"/>
-          <w:szCs w:val="20"/>
-        </w:rPr>
-        <w:t xml:space="preserve">7 Latin American countries that ran on </w:t>
-      </w:r>
-      <w:r>
-        <w:rPr>
-          <w:rFonts w:ascii="Avenir Book" w:hAnsi="Avenir Book"/>
-          <w:sz w:val="20"/>
-          <w:szCs w:val="20"/>
-        </w:rPr>
-        <w:t xml:space="preserve">PHP/JavaScript to the global </w:t>
-      </w:r>
-      <w:r>
-        <w:rPr>
-          <w:rFonts w:ascii="Avenir Book" w:hAnsi="Avenir Book"/>
-          <w:sz w:val="20"/>
-          <w:szCs w:val="20"/>
-        </w:rPr>
-        <w:t>microservice</w:t>
-      </w:r>
-      <w:r>
-        <w:rPr>
-          <w:rFonts w:ascii="Avenir Book" w:hAnsi="Avenir Book"/>
-          <w:sz w:val="20"/>
-          <w:szCs w:val="20"/>
-        </w:rPr>
-        <w:t>s</w:t>
-      </w:r>
-      <w:r>
-        <w:rPr>
-          <w:rFonts w:ascii="Avenir Book" w:hAnsi="Avenir Book"/>
-          <w:sz w:val="20"/>
-          <w:szCs w:val="20"/>
-        </w:rPr>
-        <w:t xml:space="preserve"> architecture based on Node.js.</w:t>
-      </w:r>
-      <w:r>
-        <w:rPr>
-          <w:rFonts w:ascii="Avenir Book" w:hAnsi="Avenir Book"/>
-          <w:sz w:val="20"/>
-          <w:szCs w:val="20"/>
-        </w:rPr>
-        <w:t xml:space="preserve"> </w:t>
+        <w:t>Owned communication and status reporting up to C-level leadership.</w:t>
       </w:r>
     </w:p>
     <w:p>
@@ -2495,95 +2883,7 @@
           <w:sz w:val="20"/>
           <w:szCs w:val="20"/>
         </w:rPr>
-        <w:t xml:space="preserve">Aligned efforts </w:t>
-      </w:r>
-      <w:r>
-        <w:rPr>
-          <w:rFonts w:ascii="Avenir Book" w:hAnsi="Avenir Book"/>
-          <w:sz w:val="20"/>
-          <w:szCs w:val="20"/>
-        </w:rPr>
-        <w:t>across</w:t>
-      </w:r>
-      <w:r>
-        <w:rPr>
-          <w:rFonts w:ascii="Avenir Book" w:hAnsi="Avenir Book"/>
-          <w:sz w:val="20"/>
-          <w:szCs w:val="20"/>
-        </w:rPr>
-        <w:t xml:space="preserve"> 1</w:t>
-      </w:r>
-      <w:r>
-        <w:rPr>
-          <w:rFonts w:ascii="Avenir Book" w:hAnsi="Avenir Book"/>
-          <w:sz w:val="20"/>
-          <w:szCs w:val="20"/>
-        </w:rPr>
-        <w:t>0</w:t>
-      </w:r>
-      <w:r>
-        <w:rPr>
-          <w:rFonts w:ascii="Avenir Book" w:hAnsi="Avenir Book"/>
-          <w:sz w:val="20"/>
-          <w:szCs w:val="20"/>
-        </w:rPr>
-        <w:t xml:space="preserve"> </w:t>
-      </w:r>
-      <w:r>
-        <w:rPr>
-          <w:rFonts w:ascii="Avenir Book" w:hAnsi="Avenir Book"/>
-          <w:sz w:val="20"/>
-          <w:szCs w:val="20"/>
-        </w:rPr>
-        <w:t>regional</w:t>
-      </w:r>
-      <w:r>
-        <w:rPr>
-          <w:rFonts w:ascii="Avenir Book" w:hAnsi="Avenir Book"/>
-          <w:sz w:val="20"/>
-          <w:szCs w:val="20"/>
-        </w:rPr>
-        <w:t xml:space="preserve"> </w:t>
-      </w:r>
-      <w:r>
-        <w:rPr>
-          <w:rFonts w:ascii="Avenir Book" w:hAnsi="Avenir Book"/>
-          <w:sz w:val="20"/>
-          <w:szCs w:val="20"/>
-        </w:rPr>
-        <w:t xml:space="preserve">and 35 global </w:t>
-      </w:r>
-      <w:r>
-        <w:rPr>
-          <w:rFonts w:ascii="Avenir Book" w:hAnsi="Avenir Book"/>
-          <w:sz w:val="20"/>
-          <w:szCs w:val="20"/>
-        </w:rPr>
-        <w:t xml:space="preserve">Engineering and Product </w:t>
-      </w:r>
-      <w:r>
-        <w:rPr>
-          <w:rFonts w:ascii="Avenir Book" w:hAnsi="Avenir Book"/>
-          <w:sz w:val="20"/>
-          <w:szCs w:val="20"/>
-        </w:rPr>
-        <w:t>teams</w:t>
-      </w:r>
-      <w:r>
-        <w:rPr>
-          <w:rFonts w:ascii="Avenir Book" w:hAnsi="Avenir Book"/>
-          <w:sz w:val="20"/>
-          <w:szCs w:val="20"/>
-        </w:rPr>
-        <w:t>.</w:t>
-      </w:r>
-      <w:r>
-        <w:rPr>
-          <w:rFonts w:ascii="Avenir Book" w:hAnsi="Avenir Book"/>
-          <w:sz w:val="20"/>
-          <w:szCs w:val="20"/>
-        </w:rPr>
-        <w:t xml:space="preserve"> </w:t>
+        <w:t>Guaranteed operational continuity, and increased speed and reliability of front-end applications for customers in 35 countries.</w:t>
       </w:r>
     </w:p>
     <w:p>
@@ -2605,198 +2905,88 @@
           <w:sz w:val="20"/>
           <w:szCs w:val="20"/>
         </w:rPr>
-        <w:t>M</w:t>
-      </w:r>
-      <w:r>
-        <w:rPr>
-          <w:rFonts w:ascii="Avenir Book" w:hAnsi="Avenir Book"/>
-          <w:sz w:val="20"/>
-          <w:szCs w:val="20"/>
-        </w:rPr>
-        <w:t>igrat</w:t>
-      </w:r>
-      <w:r>
-        <w:rPr>
-          <w:rFonts w:ascii="Avenir Book" w:hAnsi="Avenir Book"/>
-          <w:sz w:val="20"/>
-          <w:szCs w:val="20"/>
-        </w:rPr>
-        <w:t>ed regional front-end</w:t>
-      </w:r>
-      <w:r>
-        <w:rPr>
-          <w:rFonts w:ascii="Avenir Book" w:hAnsi="Avenir Book"/>
-          <w:sz w:val="20"/>
-          <w:szCs w:val="20"/>
-        </w:rPr>
-        <w:t xml:space="preserve"> stack</w:t>
-      </w:r>
-      <w:r>
-        <w:rPr>
-          <w:rFonts w:ascii="Avenir Book" w:hAnsi="Avenir Book"/>
-          <w:sz w:val="20"/>
-          <w:szCs w:val="20"/>
-        </w:rPr>
-        <w:t>,</w:t>
-      </w:r>
-      <w:r>
-        <w:rPr>
-          <w:rFonts w:ascii="Avenir Book" w:hAnsi="Avenir Book"/>
-          <w:sz w:val="20"/>
-          <w:szCs w:val="20"/>
-        </w:rPr>
-        <w:t xml:space="preserve"> which </w:t>
-      </w:r>
-      <w:r>
-        <w:rPr>
-          <w:rFonts w:ascii="Avenir Book" w:hAnsi="Avenir Book"/>
-          <w:sz w:val="20"/>
-          <w:szCs w:val="20"/>
-        </w:rPr>
-        <w:t>close</w:t>
-      </w:r>
-      <w:r>
-        <w:rPr>
-          <w:rFonts w:ascii="Avenir Book" w:hAnsi="Avenir Book"/>
-          <w:sz w:val="20"/>
-          <w:szCs w:val="20"/>
-        </w:rPr>
-        <w:t>d</w:t>
-      </w:r>
-      <w:r>
-        <w:rPr>
-          <w:rFonts w:ascii="Avenir Book" w:hAnsi="Avenir Book"/>
-          <w:sz w:val="20"/>
-          <w:szCs w:val="20"/>
-        </w:rPr>
-        <w:t xml:space="preserve"> the feature </w:t>
-      </w:r>
-      <w:r>
-        <w:rPr>
-          <w:rFonts w:ascii="Avenir Book" w:hAnsi="Avenir Book"/>
-          <w:sz w:val="20"/>
-          <w:szCs w:val="20"/>
-        </w:rPr>
-        <w:t xml:space="preserve">parity </w:t>
-      </w:r>
-      <w:r>
-        <w:rPr>
-          <w:rFonts w:ascii="Avenir Book" w:hAnsi="Avenir Book"/>
-          <w:sz w:val="20"/>
-          <w:szCs w:val="20"/>
-        </w:rPr>
-        <w:t xml:space="preserve">gap between </w:t>
-      </w:r>
-      <w:r>
-        <w:rPr>
-          <w:rFonts w:ascii="Avenir Book" w:hAnsi="Avenir Book"/>
-          <w:sz w:val="20"/>
-          <w:szCs w:val="20"/>
-        </w:rPr>
-        <w:t>regional</w:t>
-      </w:r>
-      <w:r>
-        <w:rPr>
-          <w:rFonts w:ascii="Avenir Book" w:hAnsi="Avenir Book"/>
-          <w:sz w:val="20"/>
-          <w:szCs w:val="20"/>
-        </w:rPr>
-        <w:t xml:space="preserve"> and global </w:t>
-      </w:r>
-      <w:r>
-        <w:rPr>
-          <w:rFonts w:ascii="Avenir Book" w:hAnsi="Avenir Book"/>
-          <w:sz w:val="20"/>
-          <w:szCs w:val="20"/>
-        </w:rPr>
-        <w:t>marketplaces</w:t>
-      </w:r>
-      <w:r>
-        <w:rPr>
-          <w:rFonts w:ascii="Avenir Book" w:hAnsi="Avenir Book"/>
-          <w:sz w:val="20"/>
-          <w:szCs w:val="20"/>
-        </w:rPr>
-        <w:t>, increased technical platform stability, and greatly improved consumer-facing usability</w:t>
-      </w:r>
-      <w:r>
-        <w:rPr>
-          <w:rFonts w:ascii="Avenir Book" w:hAnsi="Avenir Book"/>
-          <w:sz w:val="20"/>
-          <w:szCs w:val="20"/>
-        </w:rPr>
-        <w:t xml:space="preserve"> on web and mobile.</w:t>
-      </w:r>
-    </w:p>
-    <w:p>
-      <w:pPr>
-        <w:rPr>
-          <w:rFonts w:ascii="Avenir Book" w:hAnsi="Avenir Book"/>
-          <w:sz w:val="20"/>
-          <w:szCs w:val="20"/>
-        </w:rPr>
-      </w:pPr>
-    </w:p>
-    <w:p>
-      <w:pPr>
-        <w:rPr>
-          <w:rFonts w:ascii="Avenir Heavy" w:hAnsi="Avenir Heavy"/>
-          <w:b/>
-          <w:bCs/>
-          <w:sz w:val="20"/>
-          <w:szCs w:val="20"/>
-        </w:rPr>
-      </w:pPr>
-      <w:r>
-        <w:rPr>
-          <w:rFonts w:ascii="Avenir Heavy" w:hAnsi="Avenir Heavy"/>
-          <w:b/>
-          <w:bCs/>
-          <w:sz w:val="20"/>
-          <w:szCs w:val="20"/>
-        </w:rPr>
-        <w:t xml:space="preserve">Senior </w:t>
-      </w:r>
-      <w:r>
-        <w:rPr>
-          <w:rFonts w:ascii="Avenir Heavy" w:hAnsi="Avenir Heavy"/>
-          <w:b/>
-          <w:bCs/>
-          <w:sz w:val="20"/>
-          <w:szCs w:val="20"/>
-        </w:rPr>
-        <w:t>Software Development Engineer | Groupon</w:t>
-      </w:r>
-    </w:p>
-    <w:p>
-      <w:pPr>
-        <w:rPr>
-          <w:rFonts w:ascii="Avenir Book" w:hAnsi="Avenir Book"/>
-          <w:i/>
-          <w:iCs/>
-          <w:sz w:val="18"/>
-          <w:szCs w:val="18"/>
-        </w:rPr>
-      </w:pPr>
-      <w:r>
-        <w:rPr>
-          <w:rFonts w:ascii="Avenir Book" w:hAnsi="Avenir Book"/>
-          <w:i/>
-          <w:iCs/>
-          <w:sz w:val="18"/>
-          <w:szCs w:val="18"/>
-        </w:rPr>
-        <w:t>Santiago, Chile | December 2012 – September 2013</w:t>
-      </w:r>
-    </w:p>
-    <w:p>
-      <w:pPr>
-        <w:rPr>
-          <w:rFonts w:ascii="Avenir Book" w:hAnsi="Avenir Book"/>
-          <w:sz w:val="20"/>
-          <w:szCs w:val="20"/>
-        </w:rPr>
-      </w:pPr>
+        <w:t>O</w:t>
+      </w:r>
+      <w:r>
+        <w:rPr>
+          <w:rFonts w:ascii="Avenir Book" w:hAnsi="Avenir Book"/>
+          <w:sz w:val="20"/>
+          <w:szCs w:val="20"/>
+        </w:rPr>
+        <w:t xml:space="preserve">wned the program to migrate </w:t>
+      </w:r>
+      <w:r>
+        <w:rPr>
+          <w:rFonts w:ascii="Avenir Book" w:hAnsi="Avenir Book"/>
+          <w:sz w:val="20"/>
+          <w:szCs w:val="20"/>
+        </w:rPr>
+        <w:t xml:space="preserve">e-commerce </w:t>
+      </w:r>
+      <w:r>
+        <w:rPr>
+          <w:rFonts w:ascii="Avenir Book" w:hAnsi="Avenir Book"/>
+          <w:sz w:val="20"/>
+          <w:szCs w:val="20"/>
+        </w:rPr>
+        <w:t xml:space="preserve">front-end </w:t>
+      </w:r>
+      <w:r>
+        <w:rPr>
+          <w:rFonts w:ascii="Avenir Book" w:hAnsi="Avenir Book"/>
+          <w:sz w:val="20"/>
+          <w:szCs w:val="20"/>
+        </w:rPr>
+        <w:t xml:space="preserve">in </w:t>
+      </w:r>
+      <w:r>
+        <w:rPr>
+          <w:rFonts w:ascii="Avenir Book" w:hAnsi="Avenir Book"/>
+          <w:sz w:val="20"/>
+          <w:szCs w:val="20"/>
+        </w:rPr>
+        <w:t xml:space="preserve">7 Latin American countries that ran on </w:t>
+      </w:r>
+      <w:r>
+        <w:rPr>
+          <w:rFonts w:ascii="Avenir Book" w:hAnsi="Avenir Book"/>
+          <w:sz w:val="20"/>
+          <w:szCs w:val="20"/>
+        </w:rPr>
+        <w:t xml:space="preserve">PHP/JavaScript to the global </w:t>
+      </w:r>
+      <w:r>
+        <w:rPr>
+          <w:rFonts w:ascii="Avenir Book" w:hAnsi="Avenir Book"/>
+          <w:sz w:val="20"/>
+          <w:szCs w:val="20"/>
+        </w:rPr>
+        <w:t>microservice</w:t>
+      </w:r>
+      <w:r>
+        <w:rPr>
+          <w:rFonts w:ascii="Avenir Book" w:hAnsi="Avenir Book"/>
+          <w:sz w:val="20"/>
+          <w:szCs w:val="20"/>
+        </w:rPr>
+        <w:t>s</w:t>
+      </w:r>
+      <w:r>
+        <w:rPr>
+          <w:rFonts w:ascii="Avenir Book" w:hAnsi="Avenir Book"/>
+          <w:sz w:val="20"/>
+          <w:szCs w:val="20"/>
+        </w:rPr>
+        <w:t xml:space="preserve"> architecture based on Node.js.</w:t>
+      </w:r>
+      <w:r>
+        <w:rPr>
+          <w:rFonts w:ascii="Avenir Book" w:hAnsi="Avenir Book"/>
+          <w:sz w:val="20"/>
+          <w:szCs w:val="20"/>
+        </w:rPr>
+        <w:t xml:space="preserve"> </w:t>
+      </w:r>
     </w:p>
     <w:p>
       <w:pPr>
@@ -2817,39 +3007,31 @@
           <w:sz w:val="20"/>
           <w:szCs w:val="20"/>
         </w:rPr>
-        <w:t xml:space="preserve">Designed and developed </w:t>
-      </w:r>
-      <w:r>
-        <w:rPr>
-          <w:rFonts w:ascii="Avenir Book" w:hAnsi="Avenir Book"/>
-          <w:sz w:val="20"/>
-          <w:szCs w:val="20"/>
-        </w:rPr>
-        <w:t xml:space="preserve">cache and search </w:t>
-      </w:r>
-      <w:r>
-        <w:rPr>
-          <w:rFonts w:ascii="Avenir Book" w:hAnsi="Avenir Book"/>
-          <w:sz w:val="20"/>
-          <w:szCs w:val="20"/>
-        </w:rPr>
-        <w:t>services</w:t>
-      </w:r>
-      <w:r>
-        <w:rPr>
-          <w:rFonts w:ascii="Avenir Book" w:hAnsi="Avenir Book"/>
-          <w:sz w:val="20"/>
-          <w:szCs w:val="20"/>
-        </w:rPr>
-        <w:t xml:space="preserve"> for</w:t>
-      </w:r>
-      <w:r>
-        <w:rPr>
-          <w:rFonts w:ascii="Avenir Book" w:hAnsi="Avenir Book"/>
-          <w:sz w:val="20"/>
-          <w:szCs w:val="20"/>
-        </w:rPr>
-        <w:t xml:space="preserve"> storefront of</w:t>
+        <w:t xml:space="preserve">Aligned efforts </w:t>
+      </w:r>
+      <w:r>
+        <w:rPr>
+          <w:rFonts w:ascii="Avenir Book" w:hAnsi="Avenir Book"/>
+          <w:sz w:val="20"/>
+          <w:szCs w:val="20"/>
+        </w:rPr>
+        <w:t>across</w:t>
+      </w:r>
+      <w:r>
+        <w:rPr>
+          <w:rFonts w:ascii="Avenir Book" w:hAnsi="Avenir Book"/>
+          <w:sz w:val="20"/>
+          <w:szCs w:val="20"/>
+        </w:rPr>
+        <w:t xml:space="preserve"> 1</w:t>
+      </w:r>
+      <w:r>
+        <w:rPr>
+          <w:rFonts w:ascii="Avenir Book" w:hAnsi="Avenir Book"/>
+          <w:sz w:val="20"/>
+          <w:szCs w:val="20"/>
+        </w:rPr>
+        <w:t>0</w:t>
       </w:r>
       <w:r>
         <w:rPr>
@@ -2865,39 +3047,7 @@
           <w:sz w:val="20"/>
           <w:szCs w:val="20"/>
         </w:rPr>
-        <w:t xml:space="preserve">leading e-commerce in </w:t>
-      </w:r>
-      <w:r>
-        <w:rPr>
-          <w:rFonts w:ascii="Avenir Book" w:hAnsi="Avenir Book"/>
-          <w:sz w:val="20"/>
-          <w:szCs w:val="20"/>
-        </w:rPr>
-        <w:t xml:space="preserve">7 </w:t>
-      </w:r>
-      <w:r>
-        <w:rPr>
-          <w:rFonts w:ascii="Avenir Book" w:hAnsi="Avenir Book"/>
-          <w:sz w:val="20"/>
-          <w:szCs w:val="20"/>
-        </w:rPr>
-        <w:t xml:space="preserve">Latin American </w:t>
-      </w:r>
-      <w:r>
-        <w:rPr>
-          <w:rFonts w:ascii="Avenir Book" w:hAnsi="Avenir Book"/>
-          <w:sz w:val="20"/>
-          <w:szCs w:val="20"/>
-        </w:rPr>
-        <w:t xml:space="preserve">countries which enabled presentation of </w:t>
-      </w:r>
-      <w:r>
-        <w:rPr>
-          <w:rFonts w:ascii="Avenir Book" w:hAnsi="Avenir Book"/>
-          <w:sz w:val="20"/>
-          <w:szCs w:val="20"/>
-        </w:rPr>
-        <w:t>5x</w:t>
+        <w:t>regional</w:t>
       </w:r>
       <w:r>
         <w:rPr>
@@ -2913,7 +3063,31 @@
           <w:sz w:val="20"/>
           <w:szCs w:val="20"/>
         </w:rPr>
-        <w:t>more</w:t>
+        <w:t xml:space="preserve">and 35 global </w:t>
+      </w:r>
+      <w:r>
+        <w:rPr>
+          <w:rFonts w:ascii="Avenir Book" w:hAnsi="Avenir Book"/>
+          <w:sz w:val="20"/>
+          <w:szCs w:val="20"/>
+        </w:rPr>
+        <w:t xml:space="preserve">Engineering and Product </w:t>
+      </w:r>
+      <w:r>
+        <w:rPr>
+          <w:rFonts w:ascii="Avenir Book" w:hAnsi="Avenir Book"/>
+          <w:sz w:val="20"/>
+          <w:szCs w:val="20"/>
+        </w:rPr>
+        <w:t>teams</w:t>
+      </w:r>
+      <w:r>
+        <w:rPr>
+          <w:rFonts w:ascii="Avenir Book" w:hAnsi="Avenir Book"/>
+          <w:sz w:val="20"/>
+          <w:szCs w:val="20"/>
+        </w:rPr>
+        <w:t>.</w:t>
       </w:r>
       <w:r>
         <w:rPr>
@@ -2922,54 +3096,6 @@
           <w:szCs w:val="20"/>
         </w:rPr>
         <w:t xml:space="preserve"> </w:t>
-      </w:r>
-      <w:r>
-        <w:rPr>
-          <w:rFonts w:ascii="Avenir Book" w:hAnsi="Avenir Book"/>
-          <w:sz w:val="20"/>
-          <w:szCs w:val="20"/>
-        </w:rPr>
-        <w:t>offers</w:t>
-      </w:r>
-      <w:r>
-        <w:rPr>
-          <w:rFonts w:ascii="Avenir Book" w:hAnsi="Avenir Book"/>
-          <w:sz w:val="20"/>
-          <w:szCs w:val="20"/>
-        </w:rPr>
-        <w:t xml:space="preserve"> and </w:t>
-      </w:r>
-      <w:r>
-        <w:rPr>
-          <w:rFonts w:ascii="Avenir Book" w:hAnsi="Avenir Book"/>
-          <w:sz w:val="20"/>
-          <w:szCs w:val="20"/>
-        </w:rPr>
-        <w:t>reduced</w:t>
-      </w:r>
-      <w:r>
-        <w:rPr>
-          <w:rFonts w:ascii="Avenir Book" w:hAnsi="Avenir Book"/>
-          <w:sz w:val="20"/>
-          <w:szCs w:val="20"/>
-        </w:rPr>
-        <w:t xml:space="preserve"> search </w:t>
-      </w:r>
-      <w:r>
-        <w:rPr>
-          <w:rFonts w:ascii="Avenir Book" w:hAnsi="Avenir Book"/>
-          <w:sz w:val="20"/>
-          <w:szCs w:val="20"/>
-        </w:rPr>
-        <w:t>latency</w:t>
-      </w:r>
-      <w:r>
-        <w:rPr>
-          <w:rFonts w:ascii="Avenir Book" w:hAnsi="Avenir Book"/>
-          <w:sz w:val="20"/>
-          <w:szCs w:val="20"/>
-        </w:rPr>
-        <w:t>.</w:t>
       </w:r>
     </w:p>
     <w:p>
@@ -2991,7 +3117,55 @@
           <w:sz w:val="20"/>
           <w:szCs w:val="20"/>
         </w:rPr>
-        <w:t>Create</w:t>
+        <w:t>M</w:t>
+      </w:r>
+      <w:r>
+        <w:rPr>
+          <w:rFonts w:ascii="Avenir Book" w:hAnsi="Avenir Book"/>
+          <w:sz w:val="20"/>
+          <w:szCs w:val="20"/>
+        </w:rPr>
+        <w:t>igrat</w:t>
+      </w:r>
+      <w:r>
+        <w:rPr>
+          <w:rFonts w:ascii="Avenir Book" w:hAnsi="Avenir Book"/>
+          <w:sz w:val="20"/>
+          <w:szCs w:val="20"/>
+        </w:rPr>
+        <w:t>ed regional front-end</w:t>
+      </w:r>
+      <w:r>
+        <w:rPr>
+          <w:rFonts w:ascii="Avenir Book" w:hAnsi="Avenir Book"/>
+          <w:sz w:val="20"/>
+          <w:szCs w:val="20"/>
+        </w:rPr>
+        <w:t xml:space="preserve"> stack</w:t>
+      </w:r>
+      <w:r>
+        <w:rPr>
+          <w:rFonts w:ascii="Avenir Book" w:hAnsi="Avenir Book"/>
+          <w:sz w:val="20"/>
+          <w:szCs w:val="20"/>
+        </w:rPr>
+        <w:t>,</w:t>
+      </w:r>
+      <w:r>
+        <w:rPr>
+          <w:rFonts w:ascii="Avenir Book" w:hAnsi="Avenir Book"/>
+          <w:sz w:val="20"/>
+          <w:szCs w:val="20"/>
+        </w:rPr>
+        <w:t xml:space="preserve"> which </w:t>
+      </w:r>
+      <w:r>
+        <w:rPr>
+          <w:rFonts w:ascii="Avenir Book" w:hAnsi="Avenir Book"/>
+          <w:sz w:val="20"/>
+          <w:szCs w:val="20"/>
+        </w:rPr>
+        <w:t>close</w:t>
       </w:r>
       <w:r>
         <w:rPr>
@@ -3007,79 +3181,63 @@
           <w:sz w:val="20"/>
           <w:szCs w:val="20"/>
         </w:rPr>
-        <w:t xml:space="preserve"> new email marketing campaign </w:t>
-      </w:r>
-      <w:r>
-        <w:rPr>
-          <w:rFonts w:ascii="Avenir Book" w:hAnsi="Avenir Book"/>
-          <w:sz w:val="20"/>
-          <w:szCs w:val="20"/>
-        </w:rPr>
-        <w:t>tool</w:t>
-      </w:r>
-      <w:r>
-        <w:rPr>
-          <w:rFonts w:ascii="Avenir Book" w:hAnsi="Avenir Book"/>
-          <w:sz w:val="20"/>
-          <w:szCs w:val="20"/>
-        </w:rPr>
-        <w:t xml:space="preserve"> that streamlined campaign creation and approval process</w:t>
-      </w:r>
-      <w:r>
-        <w:rPr>
-          <w:rFonts w:ascii="Avenir Book" w:hAnsi="Avenir Book"/>
-          <w:sz w:val="20"/>
-          <w:szCs w:val="20"/>
-        </w:rPr>
-        <w:t>es</w:t>
-      </w:r>
-      <w:r>
-        <w:rPr>
-          <w:rFonts w:ascii="Avenir Book" w:hAnsi="Avenir Book"/>
-          <w:sz w:val="20"/>
-          <w:szCs w:val="20"/>
-        </w:rPr>
-        <w:t xml:space="preserve"> </w:t>
-      </w:r>
-      <w:r>
-        <w:rPr>
-          <w:rFonts w:ascii="Avenir Book" w:hAnsi="Avenir Book"/>
-          <w:sz w:val="20"/>
-          <w:szCs w:val="20"/>
-        </w:rPr>
-        <w:t xml:space="preserve">for delivery of </w:t>
-      </w:r>
-      <w:r>
-        <w:rPr>
-          <w:rFonts w:ascii="Avenir Book" w:hAnsi="Avenir Book"/>
-          <w:sz w:val="20"/>
-          <w:szCs w:val="20"/>
-        </w:rPr>
-        <w:t xml:space="preserve">9MM daily </w:t>
-      </w:r>
-      <w:r>
-        <w:rPr>
-          <w:rFonts w:ascii="Avenir Book" w:hAnsi="Avenir Book"/>
-          <w:sz w:val="20"/>
-          <w:szCs w:val="20"/>
-        </w:rPr>
-        <w:t>newsletters</w:t>
-      </w:r>
-      <w:r>
-        <w:rPr>
-          <w:rFonts w:ascii="Avenir Book" w:hAnsi="Avenir Book"/>
-          <w:sz w:val="20"/>
-          <w:szCs w:val="20"/>
-        </w:rPr>
-        <w:t>.</w:t>
-      </w:r>
-      <w:r>
-        <w:rPr>
-          <w:rFonts w:ascii="Avenir Book" w:hAnsi="Avenir Book"/>
-          <w:sz w:val="20"/>
-          <w:szCs w:val="20"/>
-        </w:rPr>
-        <w:t xml:space="preserve"> </w:t>
+        <w:t xml:space="preserve"> the feature </w:t>
+      </w:r>
+      <w:r>
+        <w:rPr>
+          <w:rFonts w:ascii="Avenir Book" w:hAnsi="Avenir Book"/>
+          <w:sz w:val="20"/>
+          <w:szCs w:val="20"/>
+        </w:rPr>
+        <w:t xml:space="preserve">parity </w:t>
+      </w:r>
+      <w:r>
+        <w:rPr>
+          <w:rFonts w:ascii="Avenir Book" w:hAnsi="Avenir Book"/>
+          <w:sz w:val="20"/>
+          <w:szCs w:val="20"/>
+        </w:rPr>
+        <w:t xml:space="preserve">gap between </w:t>
+      </w:r>
+      <w:r>
+        <w:rPr>
+          <w:rFonts w:ascii="Avenir Book" w:hAnsi="Avenir Book"/>
+          <w:sz w:val="20"/>
+          <w:szCs w:val="20"/>
+        </w:rPr>
+        <w:t>regional</w:t>
+      </w:r>
+      <w:r>
+        <w:rPr>
+          <w:rFonts w:ascii="Avenir Book" w:hAnsi="Avenir Book"/>
+          <w:sz w:val="20"/>
+          <w:szCs w:val="20"/>
+        </w:rPr>
+        <w:t xml:space="preserve"> and global </w:t>
+      </w:r>
+      <w:r>
+        <w:rPr>
+          <w:rFonts w:ascii="Avenir Book" w:hAnsi="Avenir Book"/>
+          <w:sz w:val="20"/>
+          <w:szCs w:val="20"/>
+        </w:rPr>
+        <w:t>marketplaces</w:t>
+      </w:r>
+      <w:r>
+        <w:rPr>
+          <w:rFonts w:ascii="Avenir Book" w:hAnsi="Avenir Book"/>
+          <w:sz w:val="20"/>
+          <w:szCs w:val="20"/>
+        </w:rPr>
+        <w:t>, increased technical platform stability, and greatly improved consumer-facing usability</w:t>
+      </w:r>
+      <w:r>
+        <w:rPr>
+          <w:rFonts w:ascii="Avenir Book" w:hAnsi="Avenir Book"/>
+          <w:sz w:val="20"/>
+          <w:szCs w:val="20"/>
+        </w:rPr>
+        <w:t xml:space="preserve"> on web and mobile.</w:t>
       </w:r>
     </w:p>
     <w:p>
@@ -3109,9 +3267,8 @@
           <w:sz w:val="20"/>
           <w:szCs w:val="20"/>
         </w:rPr>
-        <w:t xml:space="preserve">Software Developer | </w:t>
-      </w:r>
-      <w:proofErr w:type="spellStart"/>
+        <w:t xml:space="preserve">Senior </w:t>
+      </w:r>
       <w:r>
         <w:rPr>
           <w:rFonts w:ascii="Avenir Heavy" w:hAnsi="Avenir Heavy"/>
@@ -3120,18 +3277,7 @@
           <w:sz w:val="20"/>
           <w:szCs w:val="20"/>
         </w:rPr>
-        <w:t>Rialfi</w:t>
-      </w:r>
-      <w:proofErr w:type="spellEnd"/>
-      <w:r>
-        <w:rPr>
-          <w:rFonts w:ascii="Avenir Heavy" w:hAnsi="Avenir Heavy"/>
-          <w:b/>
-          <w:bCs/>
-          <w:sz w:val="20"/>
-          <w:szCs w:val="20"/>
-        </w:rPr>
-        <w:t xml:space="preserve"> Consulting</w:t>
+        <w:t>Software Development Engineer | Groupon</w:t>
       </w:r>
     </w:p>
     <w:p>
@@ -3152,7 +3298,7 @@
           <w:sz w:val="18"/>
           <w:szCs w:val="18"/>
         </w:rPr>
-        <w:t>Caracas, Venezuela | June 2011 – December 2012</w:t>
+        <w:t>Santiago, Chile | December 2012 – September 2013</w:t>
       </w:r>
     </w:p>
     <w:p>
@@ -3183,41 +3329,175 @@
           <w:sz w:val="20"/>
           <w:szCs w:val="20"/>
         </w:rPr>
-        <w:t xml:space="preserve">Created </w:t>
-      </w:r>
-      <w:r>
-        <w:rPr>
-          <w:rFonts w:ascii="Avenir Book" w:hAnsi="Avenir Book"/>
-          <w:sz w:val="20"/>
-          <w:szCs w:val="20"/>
-        </w:rPr>
-        <w:t xml:space="preserve">a </w:t>
-      </w:r>
-      <w:r>
-        <w:rPr>
-          <w:rFonts w:ascii="Avenir Book" w:hAnsi="Avenir Book"/>
-          <w:sz w:val="20"/>
-          <w:szCs w:val="20"/>
-        </w:rPr>
-        <w:t xml:space="preserve">fast-development framework based on </w:t>
-      </w:r>
-      <w:proofErr w:type="spellStart"/>
-      <w:r>
-        <w:rPr>
-          <w:rFonts w:ascii="Avenir Book" w:hAnsi="Avenir Book"/>
-          <w:sz w:val="20"/>
-          <w:szCs w:val="20"/>
-        </w:rPr>
-        <w:t>ExtJS</w:t>
-      </w:r>
-      <w:proofErr w:type="spellEnd"/>
-      <w:r>
-        <w:rPr>
-          <w:rFonts w:ascii="Avenir Book" w:hAnsi="Avenir Book"/>
-          <w:sz w:val="20"/>
-          <w:szCs w:val="20"/>
-        </w:rPr>
-        <w:t xml:space="preserve"> (JavaScript), CodeIgniter (PHP), and PostgreSQL</w:t>
+        <w:t xml:space="preserve">Designed and developed </w:t>
+      </w:r>
+      <w:r>
+        <w:rPr>
+          <w:rFonts w:ascii="Avenir Book" w:hAnsi="Avenir Book"/>
+          <w:sz w:val="20"/>
+          <w:szCs w:val="20"/>
+        </w:rPr>
+        <w:t xml:space="preserve">the </w:t>
+      </w:r>
+      <w:r>
+        <w:rPr>
+          <w:rFonts w:ascii="Avenir Book" w:hAnsi="Avenir Book"/>
+          <w:sz w:val="20"/>
+          <w:szCs w:val="20"/>
+        </w:rPr>
+        <w:t>cach</w:t>
+      </w:r>
+      <w:r>
+        <w:rPr>
+          <w:rFonts w:ascii="Avenir Book" w:hAnsi="Avenir Book"/>
+          <w:sz w:val="20"/>
+          <w:szCs w:val="20"/>
+        </w:rPr>
+        <w:t>e</w:t>
+      </w:r>
+      <w:r>
+        <w:rPr>
+          <w:rFonts w:ascii="Avenir Book" w:hAnsi="Avenir Book"/>
+          <w:sz w:val="20"/>
+          <w:szCs w:val="20"/>
+        </w:rPr>
+        <w:t xml:space="preserve"> and search </w:t>
+      </w:r>
+      <w:r>
+        <w:rPr>
+          <w:rFonts w:ascii="Avenir Book" w:hAnsi="Avenir Book"/>
+          <w:sz w:val="20"/>
+          <w:szCs w:val="20"/>
+        </w:rPr>
+        <w:t>services</w:t>
+      </w:r>
+      <w:r>
+        <w:rPr>
+          <w:rFonts w:ascii="Avenir Book" w:hAnsi="Avenir Book"/>
+          <w:sz w:val="20"/>
+          <w:szCs w:val="20"/>
+        </w:rPr>
+        <w:t xml:space="preserve"> for</w:t>
+      </w:r>
+      <w:r>
+        <w:rPr>
+          <w:rFonts w:ascii="Avenir Book" w:hAnsi="Avenir Book"/>
+          <w:sz w:val="20"/>
+          <w:szCs w:val="20"/>
+        </w:rPr>
+        <w:t xml:space="preserve"> storefront of</w:t>
+      </w:r>
+      <w:r>
+        <w:rPr>
+          <w:rFonts w:ascii="Avenir Book" w:hAnsi="Avenir Book"/>
+          <w:sz w:val="20"/>
+          <w:szCs w:val="20"/>
+        </w:rPr>
+        <w:t xml:space="preserve"> </w:t>
+      </w:r>
+      <w:r>
+        <w:rPr>
+          <w:rFonts w:ascii="Avenir Book" w:hAnsi="Avenir Book"/>
+          <w:sz w:val="20"/>
+          <w:szCs w:val="20"/>
+        </w:rPr>
+        <w:t xml:space="preserve">leading e-commerce in </w:t>
+      </w:r>
+      <w:r>
+        <w:rPr>
+          <w:rFonts w:ascii="Avenir Book" w:hAnsi="Avenir Book"/>
+          <w:sz w:val="20"/>
+          <w:szCs w:val="20"/>
+        </w:rPr>
+        <w:t xml:space="preserve">7 </w:t>
+      </w:r>
+      <w:r>
+        <w:rPr>
+          <w:rFonts w:ascii="Avenir Book" w:hAnsi="Avenir Book"/>
+          <w:sz w:val="20"/>
+          <w:szCs w:val="20"/>
+        </w:rPr>
+        <w:t xml:space="preserve">Latin American </w:t>
+      </w:r>
+      <w:r>
+        <w:rPr>
+          <w:rFonts w:ascii="Avenir Book" w:hAnsi="Avenir Book"/>
+          <w:sz w:val="20"/>
+          <w:szCs w:val="20"/>
+        </w:rPr>
+        <w:t xml:space="preserve">countries which enabled presentation of </w:t>
+      </w:r>
+      <w:r>
+        <w:rPr>
+          <w:rFonts w:ascii="Avenir Book" w:hAnsi="Avenir Book"/>
+          <w:sz w:val="20"/>
+          <w:szCs w:val="20"/>
+        </w:rPr>
+        <w:t>5x</w:t>
+      </w:r>
+      <w:r>
+        <w:rPr>
+          <w:rFonts w:ascii="Avenir Book" w:hAnsi="Avenir Book"/>
+          <w:sz w:val="20"/>
+          <w:szCs w:val="20"/>
+        </w:rPr>
+        <w:t xml:space="preserve"> </w:t>
+      </w:r>
+      <w:r>
+        <w:rPr>
+          <w:rFonts w:ascii="Avenir Book" w:hAnsi="Avenir Book"/>
+          <w:sz w:val="20"/>
+          <w:szCs w:val="20"/>
+        </w:rPr>
+        <w:t>more</w:t>
+      </w:r>
+      <w:r>
+        <w:rPr>
+          <w:rFonts w:ascii="Avenir Book" w:hAnsi="Avenir Book"/>
+          <w:sz w:val="20"/>
+          <w:szCs w:val="20"/>
+        </w:rPr>
+        <w:t xml:space="preserve"> </w:t>
+      </w:r>
+      <w:r>
+        <w:rPr>
+          <w:rFonts w:ascii="Avenir Book" w:hAnsi="Avenir Book"/>
+          <w:sz w:val="20"/>
+          <w:szCs w:val="20"/>
+        </w:rPr>
+        <w:t>offers</w:t>
+      </w:r>
+      <w:r>
+        <w:rPr>
+          <w:rFonts w:ascii="Avenir Book" w:hAnsi="Avenir Book"/>
+          <w:sz w:val="20"/>
+          <w:szCs w:val="20"/>
+        </w:rPr>
+        <w:t xml:space="preserve"> and </w:t>
+      </w:r>
+      <w:r>
+        <w:rPr>
+          <w:rFonts w:ascii="Avenir Book" w:hAnsi="Avenir Book"/>
+          <w:sz w:val="20"/>
+          <w:szCs w:val="20"/>
+        </w:rPr>
+        <w:t>reduced</w:t>
+      </w:r>
+      <w:r>
+        <w:rPr>
+          <w:rFonts w:ascii="Avenir Book" w:hAnsi="Avenir Book"/>
+          <w:sz w:val="20"/>
+          <w:szCs w:val="20"/>
+        </w:rPr>
+        <w:t xml:space="preserve"> search </w:t>
+      </w:r>
+      <w:r>
+        <w:rPr>
+          <w:rFonts w:ascii="Avenir Book" w:hAnsi="Avenir Book"/>
+          <w:sz w:val="20"/>
+          <w:szCs w:val="20"/>
+        </w:rPr>
+        <w:t>latency</w:t>
       </w:r>
       <w:r>
         <w:rPr>
@@ -3247,31 +3527,47 @@
           <w:sz w:val="20"/>
           <w:szCs w:val="20"/>
         </w:rPr>
-        <w:t>Built</w:t>
-      </w:r>
-      <w:r>
-        <w:rPr>
-          <w:rFonts w:ascii="Avenir Book" w:hAnsi="Avenir Book"/>
-          <w:sz w:val="20"/>
-          <w:szCs w:val="20"/>
-        </w:rPr>
-        <w:t xml:space="preserve">, </w:t>
-      </w:r>
-      <w:r>
-        <w:rPr>
-          <w:rFonts w:ascii="Avenir Book" w:hAnsi="Avenir Book"/>
-          <w:sz w:val="20"/>
-          <w:szCs w:val="20"/>
-        </w:rPr>
-        <w:t xml:space="preserve">and launched </w:t>
-      </w:r>
-      <w:r>
-        <w:rPr>
-          <w:rFonts w:ascii="Avenir Book" w:hAnsi="Avenir Book"/>
-          <w:sz w:val="20"/>
-          <w:szCs w:val="20"/>
-        </w:rPr>
-        <w:t>ahead of schedule,</w:t>
+        <w:t>Create</w:t>
+      </w:r>
+      <w:r>
+        <w:rPr>
+          <w:rFonts w:ascii="Avenir Book" w:hAnsi="Avenir Book"/>
+          <w:sz w:val="20"/>
+          <w:szCs w:val="20"/>
+        </w:rPr>
+        <w:t>d</w:t>
+      </w:r>
+      <w:r>
+        <w:rPr>
+          <w:rFonts w:ascii="Avenir Book" w:hAnsi="Avenir Book"/>
+          <w:sz w:val="20"/>
+          <w:szCs w:val="20"/>
+        </w:rPr>
+        <w:t xml:space="preserve"> new email marketing campaign </w:t>
+      </w:r>
+      <w:r>
+        <w:rPr>
+          <w:rFonts w:ascii="Avenir Book" w:hAnsi="Avenir Book"/>
+          <w:sz w:val="20"/>
+          <w:szCs w:val="20"/>
+        </w:rPr>
+        <w:t>tool</w:t>
+      </w:r>
+      <w:r>
+        <w:rPr>
+          <w:rFonts w:ascii="Avenir Book" w:hAnsi="Avenir Book"/>
+          <w:sz w:val="20"/>
+          <w:szCs w:val="20"/>
+        </w:rPr>
+        <w:t xml:space="preserve"> that streamlined campaign creation and approval process</w:t>
+      </w:r>
+      <w:r>
+        <w:rPr>
+          <w:rFonts w:ascii="Avenir Book" w:hAnsi="Avenir Book"/>
+          <w:sz w:val="20"/>
+          <w:szCs w:val="20"/>
+        </w:rPr>
+        <w:t>es</w:t>
       </w:r>
       <w:r>
         <w:rPr>
@@ -3287,23 +3583,31 @@
           <w:sz w:val="20"/>
           <w:szCs w:val="20"/>
         </w:rPr>
-        <w:t xml:space="preserve">online </w:t>
-      </w:r>
-      <w:r>
-        <w:rPr>
-          <w:rFonts w:ascii="Avenir Book" w:hAnsi="Avenir Book"/>
-          <w:sz w:val="20"/>
-          <w:szCs w:val="20"/>
-        </w:rPr>
-        <w:t>management</w:t>
-      </w:r>
-      <w:r>
-        <w:rPr>
-          <w:rFonts w:ascii="Avenir Book" w:hAnsi="Avenir Book"/>
-          <w:sz w:val="20"/>
-          <w:szCs w:val="20"/>
-        </w:rPr>
-        <w:t xml:space="preserve"> control</w:t>
+        <w:t xml:space="preserve">for delivery of </w:t>
+      </w:r>
+      <w:r>
+        <w:rPr>
+          <w:rFonts w:ascii="Avenir Book" w:hAnsi="Avenir Book"/>
+          <w:sz w:val="20"/>
+          <w:szCs w:val="20"/>
+        </w:rPr>
+        <w:t xml:space="preserve">9MM daily </w:t>
+      </w:r>
+      <w:r>
+        <w:rPr>
+          <w:rFonts w:ascii="Avenir Book" w:hAnsi="Avenir Book"/>
+          <w:sz w:val="20"/>
+          <w:szCs w:val="20"/>
+        </w:rPr>
+        <w:t>newsletters</w:t>
+      </w:r>
+      <w:r>
+        <w:rPr>
+          <w:rFonts w:ascii="Avenir Book" w:hAnsi="Avenir Book"/>
+          <w:sz w:val="20"/>
+          <w:szCs w:val="20"/>
+        </w:rPr>
+        <w:t>.</w:t>
       </w:r>
       <w:r>
         <w:rPr>
@@ -3313,126 +3617,88 @@
         </w:rPr>
         <w:t xml:space="preserve"> </w:t>
       </w:r>
-      <w:r>
-        <w:rPr>
-          <w:rFonts w:ascii="Avenir Book" w:hAnsi="Avenir Book"/>
-          <w:sz w:val="20"/>
-          <w:szCs w:val="20"/>
-        </w:rPr>
-        <w:t>system for</w:t>
-      </w:r>
-      <w:r>
-        <w:rPr>
-          <w:rFonts w:ascii="Avenir Book" w:hAnsi="Avenir Book"/>
-          <w:sz w:val="20"/>
-          <w:szCs w:val="20"/>
-        </w:rPr>
-        <w:t xml:space="preserve"> 150+ police departments in </w:t>
-      </w:r>
-      <w:r>
-        <w:rPr>
-          <w:rFonts w:ascii="Avenir Book" w:hAnsi="Avenir Book"/>
-          <w:sz w:val="20"/>
-          <w:szCs w:val="20"/>
-        </w:rPr>
-        <w:t>Venezuelan</w:t>
-      </w:r>
-      <w:r>
-        <w:rPr>
-          <w:rFonts w:ascii="Avenir Book" w:hAnsi="Avenir Book"/>
-          <w:sz w:val="20"/>
-          <w:szCs w:val="20"/>
-        </w:rPr>
-        <w:t>.</w:t>
-      </w:r>
-      <w:r>
-        <w:rPr>
-          <w:rFonts w:ascii="Avenir Book" w:hAnsi="Avenir Book"/>
-          <w:sz w:val="20"/>
-          <w:szCs w:val="20"/>
-        </w:rPr>
-        <w:t xml:space="preserve"> </w:t>
-      </w:r>
-      <w:r>
-        <w:rPr>
-          <w:rFonts w:ascii="Avenir Book" w:hAnsi="Avenir Book"/>
-          <w:sz w:val="20"/>
-          <w:szCs w:val="20"/>
-        </w:rPr>
-        <w:t>U</w:t>
-      </w:r>
-      <w:r>
-        <w:rPr>
-          <w:rFonts w:ascii="Avenir Book" w:hAnsi="Avenir Book"/>
-          <w:sz w:val="20"/>
-          <w:szCs w:val="20"/>
-        </w:rPr>
-        <w:t>sed</w:t>
-      </w:r>
-      <w:r>
-        <w:rPr>
-          <w:rFonts w:ascii="Avenir Book" w:hAnsi="Avenir Book"/>
-          <w:sz w:val="20"/>
-          <w:szCs w:val="20"/>
-        </w:rPr>
-        <w:t xml:space="preserve"> </w:t>
-      </w:r>
-      <w:r>
-        <w:rPr>
-          <w:rFonts w:ascii="Avenir Book" w:hAnsi="Avenir Book"/>
-          <w:sz w:val="20"/>
-          <w:szCs w:val="20"/>
-        </w:rPr>
-        <w:t>to gather</w:t>
-      </w:r>
-      <w:r>
-        <w:rPr>
-          <w:rFonts w:ascii="Avenir Book" w:hAnsi="Avenir Book"/>
-          <w:sz w:val="20"/>
-          <w:szCs w:val="20"/>
-        </w:rPr>
-        <w:t>, control</w:t>
-      </w:r>
-      <w:r>
-        <w:rPr>
-          <w:rFonts w:ascii="Avenir Book" w:hAnsi="Avenir Book"/>
-          <w:sz w:val="20"/>
-          <w:szCs w:val="20"/>
-        </w:rPr>
-        <w:t>,</w:t>
-      </w:r>
-      <w:r>
-        <w:rPr>
-          <w:rFonts w:ascii="Avenir Book" w:hAnsi="Avenir Book"/>
-          <w:sz w:val="20"/>
-          <w:szCs w:val="20"/>
-        </w:rPr>
-        <w:t xml:space="preserve"> and audit</w:t>
-      </w:r>
-      <w:r>
-        <w:rPr>
-          <w:rFonts w:ascii="Avenir Book" w:hAnsi="Avenir Book"/>
-          <w:sz w:val="20"/>
-          <w:szCs w:val="20"/>
-        </w:rPr>
-        <w:t xml:space="preserve"> operational information</w:t>
-      </w:r>
-      <w:r>
-        <w:rPr>
-          <w:rFonts w:ascii="Avenir Book" w:hAnsi="Avenir Book"/>
-          <w:sz w:val="20"/>
-          <w:szCs w:val="20"/>
-        </w:rPr>
-        <w:t xml:space="preserve"> </w:t>
-      </w:r>
-      <w:r>
-        <w:rPr>
-          <w:rFonts w:ascii="Avenir Book" w:hAnsi="Avenir Book"/>
-          <w:sz w:val="20"/>
-          <w:szCs w:val="20"/>
-        </w:rPr>
-        <w:t>of 85,000+ police officers.</w:t>
-      </w:r>
+    </w:p>
+    <w:p>
+      <w:pPr>
+        <w:rPr>
+          <w:rFonts w:ascii="Avenir Book" w:hAnsi="Avenir Book"/>
+          <w:sz w:val="20"/>
+          <w:szCs w:val="20"/>
+        </w:rPr>
+      </w:pPr>
+    </w:p>
+    <w:p>
+      <w:pPr>
+        <w:rPr>
+          <w:rFonts w:ascii="Avenir Heavy" w:hAnsi="Avenir Heavy"/>
+          <w:b/>
+          <w:bCs/>
+          <w:sz w:val="20"/>
+          <w:szCs w:val="20"/>
+        </w:rPr>
+      </w:pPr>
+      <w:r>
+        <w:rPr>
+          <w:rFonts w:ascii="Avenir Heavy" w:hAnsi="Avenir Heavy"/>
+          <w:b/>
+          <w:bCs/>
+          <w:sz w:val="20"/>
+          <w:szCs w:val="20"/>
+        </w:rPr>
+        <w:t xml:space="preserve">Software Developer | </w:t>
+      </w:r>
+      <w:proofErr w:type="spellStart"/>
+      <w:r>
+        <w:rPr>
+          <w:rFonts w:ascii="Avenir Heavy" w:hAnsi="Avenir Heavy"/>
+          <w:b/>
+          <w:bCs/>
+          <w:sz w:val="20"/>
+          <w:szCs w:val="20"/>
+        </w:rPr>
+        <w:t>Rialfi</w:t>
+      </w:r>
+      <w:proofErr w:type="spellEnd"/>
+      <w:r>
+        <w:rPr>
+          <w:rFonts w:ascii="Avenir Heavy" w:hAnsi="Avenir Heavy"/>
+          <w:b/>
+          <w:bCs/>
+          <w:sz w:val="20"/>
+          <w:szCs w:val="20"/>
+        </w:rPr>
+        <w:t xml:space="preserve"> Consulting</w:t>
+      </w:r>
+    </w:p>
+    <w:p>
+      <w:pPr>
+        <w:rPr>
+          <w:rFonts w:ascii="Avenir Book" w:hAnsi="Avenir Book"/>
+          <w:i/>
+          <w:iCs/>
+          <w:sz w:val="18"/>
+          <w:szCs w:val="18"/>
+        </w:rPr>
+      </w:pPr>
+      <w:r>
+        <w:rPr>
+          <w:rFonts w:ascii="Avenir Book" w:hAnsi="Avenir Book"/>
+          <w:i/>
+          <w:iCs/>
+          <w:sz w:val="18"/>
+          <w:szCs w:val="18"/>
+        </w:rPr>
+        <w:t>Caracas, Venezuela | June 2011 – December 2012</w:t>
+      </w:r>
+    </w:p>
+    <w:p>
+      <w:pPr>
+        <w:rPr>
+          <w:rFonts w:ascii="Avenir Book" w:hAnsi="Avenir Book"/>
+          <w:sz w:val="20"/>
+          <w:szCs w:val="20"/>
+        </w:rPr>
+      </w:pPr>
     </w:p>
     <w:p>
       <w:pPr>
@@ -3453,108 +3719,50 @@
           <w:sz w:val="20"/>
           <w:szCs w:val="20"/>
         </w:rPr>
-        <w:t>I</w:t>
-      </w:r>
-      <w:r>
-        <w:rPr>
-          <w:rFonts w:ascii="Avenir Book" w:hAnsi="Avenir Book"/>
-          <w:sz w:val="20"/>
-          <w:szCs w:val="20"/>
-        </w:rPr>
-        <w:t xml:space="preserve">mplemented Scrum and Extreme Programming (XP) in a </w:t>
-      </w:r>
-      <w:r>
-        <w:rPr>
-          <w:rFonts w:ascii="Avenir Book" w:hAnsi="Avenir Book"/>
-          <w:sz w:val="20"/>
-          <w:szCs w:val="20"/>
-        </w:rPr>
-        <w:t xml:space="preserve">newly formed </w:t>
-      </w:r>
-      <w:r>
-        <w:rPr>
-          <w:rFonts w:ascii="Avenir Book" w:hAnsi="Avenir Book"/>
-          <w:sz w:val="20"/>
-          <w:szCs w:val="20"/>
-        </w:rPr>
-        <w:t>team of 1</w:t>
-      </w:r>
-      <w:r>
-        <w:rPr>
-          <w:rFonts w:ascii="Avenir Book" w:hAnsi="Avenir Book"/>
-          <w:sz w:val="20"/>
-          <w:szCs w:val="20"/>
-        </w:rPr>
-        <w:t>4</w:t>
-      </w:r>
-      <w:r>
-        <w:rPr>
-          <w:rFonts w:ascii="Avenir Book" w:hAnsi="Avenir Book"/>
-          <w:sz w:val="20"/>
-          <w:szCs w:val="20"/>
-        </w:rPr>
-        <w:t xml:space="preserve"> software developers.</w:t>
-      </w:r>
-    </w:p>
-    <w:p>
-      <w:pPr>
-        <w:rPr>
-          <w:rFonts w:ascii="Avenir Book" w:hAnsi="Avenir Book"/>
-          <w:sz w:val="20"/>
-          <w:szCs w:val="20"/>
-        </w:rPr>
-      </w:pPr>
-    </w:p>
-    <w:p>
-      <w:pPr>
-        <w:rPr>
-          <w:rFonts w:ascii="Avenir Heavy" w:hAnsi="Avenir Heavy"/>
-          <w:b/>
-          <w:bCs/>
-          <w:sz w:val="20"/>
-          <w:szCs w:val="20"/>
-        </w:rPr>
-      </w:pPr>
-      <w:r>
-        <w:rPr>
-          <w:rFonts w:ascii="Avenir Heavy" w:hAnsi="Avenir Heavy"/>
-          <w:b/>
-          <w:bCs/>
-          <w:sz w:val="20"/>
-          <w:szCs w:val="20"/>
-        </w:rPr>
-        <w:t>Software Developer | Game Control Systems</w:t>
-      </w:r>
-    </w:p>
-    <w:p>
-      <w:pPr>
-        <w:rPr>
-          <w:rFonts w:ascii="Avenir Book" w:hAnsi="Avenir Book"/>
-          <w:i/>
-          <w:iCs/>
-          <w:sz w:val="18"/>
-          <w:szCs w:val="18"/>
-        </w:rPr>
-      </w:pPr>
-      <w:r>
-        <w:rPr>
-          <w:rFonts w:ascii="Avenir Book" w:hAnsi="Avenir Book"/>
-          <w:i/>
-          <w:iCs/>
-          <w:sz w:val="18"/>
-          <w:szCs w:val="18"/>
-        </w:rPr>
-        <w:t>Caracas, Venezuela | March 2008 - June 2010</w:t>
-      </w:r>
-    </w:p>
-    <w:p>
-      <w:pPr>
-        <w:rPr>
-          <w:rFonts w:ascii="Avenir Book" w:hAnsi="Avenir Book"/>
-          <w:sz w:val="20"/>
-          <w:szCs w:val="20"/>
-        </w:rPr>
-      </w:pPr>
+        <w:t xml:space="preserve">Created </w:t>
+      </w:r>
+      <w:r>
+        <w:rPr>
+          <w:rFonts w:ascii="Avenir Book" w:hAnsi="Avenir Book"/>
+          <w:sz w:val="20"/>
+          <w:szCs w:val="20"/>
+        </w:rPr>
+        <w:t xml:space="preserve">a </w:t>
+      </w:r>
+      <w:r>
+        <w:rPr>
+          <w:rFonts w:ascii="Avenir Book" w:hAnsi="Avenir Book"/>
+          <w:sz w:val="20"/>
+          <w:szCs w:val="20"/>
+        </w:rPr>
+        <w:t xml:space="preserve">fast-development framework based on </w:t>
+      </w:r>
+      <w:proofErr w:type="spellStart"/>
+      <w:r>
+        <w:rPr>
+          <w:rFonts w:ascii="Avenir Book" w:hAnsi="Avenir Book"/>
+          <w:sz w:val="20"/>
+          <w:szCs w:val="20"/>
+        </w:rPr>
+        <w:t>ExtJS</w:t>
+      </w:r>
+      <w:proofErr w:type="spellEnd"/>
+      <w:r>
+        <w:rPr>
+          <w:rFonts w:ascii="Avenir Book" w:hAnsi="Avenir Book"/>
+          <w:sz w:val="20"/>
+          <w:szCs w:val="20"/>
+        </w:rPr>
+        <w:t xml:space="preserve"> (JavaScript), CodeIgniter (PHP), and PostgreSQL</w:t>
+      </w:r>
+      <w:r>
+        <w:rPr>
+          <w:rFonts w:ascii="Avenir Book" w:hAnsi="Avenir Book"/>
+          <w:sz w:val="20"/>
+          <w:szCs w:val="20"/>
+        </w:rPr>
+        <w:t>.</w:t>
+      </w:r>
     </w:p>
     <w:p>
       <w:pPr>
@@ -3575,55 +3783,31 @@
           <w:sz w:val="20"/>
           <w:szCs w:val="20"/>
         </w:rPr>
-        <w:t xml:space="preserve">Researched </w:t>
-      </w:r>
-      <w:r>
-        <w:rPr>
-          <w:rFonts w:ascii="Avenir Book" w:hAnsi="Avenir Book"/>
-          <w:sz w:val="20"/>
-          <w:szCs w:val="20"/>
-        </w:rPr>
-        <w:t>and implemented</w:t>
-      </w:r>
-      <w:r>
-        <w:rPr>
-          <w:rFonts w:ascii="Avenir Book" w:hAnsi="Avenir Book"/>
-          <w:sz w:val="20"/>
-          <w:szCs w:val="20"/>
-        </w:rPr>
-        <w:t xml:space="preserve"> new programming languages and </w:t>
-      </w:r>
-      <w:r>
-        <w:rPr>
-          <w:rFonts w:ascii="Avenir Book" w:hAnsi="Avenir Book"/>
-          <w:sz w:val="20"/>
-          <w:szCs w:val="20"/>
-        </w:rPr>
-        <w:t xml:space="preserve">software development </w:t>
-      </w:r>
-      <w:r>
-        <w:rPr>
-          <w:rFonts w:ascii="Avenir Book" w:hAnsi="Avenir Book"/>
-          <w:sz w:val="20"/>
-          <w:szCs w:val="20"/>
-        </w:rPr>
-        <w:t>tools</w:t>
-      </w:r>
-      <w:r>
-        <w:rPr>
-          <w:rFonts w:ascii="Avenir Book" w:hAnsi="Avenir Book"/>
-          <w:sz w:val="20"/>
-          <w:szCs w:val="20"/>
-        </w:rPr>
-        <w:t xml:space="preserve"> to i</w:t>
-      </w:r>
-      <w:r>
-        <w:rPr>
-          <w:rFonts w:ascii="Avenir Book" w:hAnsi="Avenir Book"/>
-          <w:sz w:val="20"/>
-          <w:szCs w:val="20"/>
-        </w:rPr>
-        <w:t>mprove</w:t>
+        <w:t>Built</w:t>
+      </w:r>
+      <w:r>
+        <w:rPr>
+          <w:rFonts w:ascii="Avenir Book" w:hAnsi="Avenir Book"/>
+          <w:sz w:val="20"/>
+          <w:szCs w:val="20"/>
+        </w:rPr>
+        <w:t xml:space="preserve">, </w:t>
+      </w:r>
+      <w:r>
+        <w:rPr>
+          <w:rFonts w:ascii="Avenir Book" w:hAnsi="Avenir Book"/>
+          <w:sz w:val="20"/>
+          <w:szCs w:val="20"/>
+        </w:rPr>
+        <w:t xml:space="preserve">and launched </w:t>
+      </w:r>
+      <w:r>
+        <w:rPr>
+          <w:rFonts w:ascii="Avenir Book" w:hAnsi="Avenir Book"/>
+          <w:sz w:val="20"/>
+          <w:szCs w:val="20"/>
+        </w:rPr>
+        <w:t>ahead of schedule,</w:t>
       </w:r>
       <w:r>
         <w:rPr>
@@ -3639,7 +3823,151 @@
           <w:sz w:val="20"/>
           <w:szCs w:val="20"/>
         </w:rPr>
-        <w:t xml:space="preserve">in-house management suite for casinos in Venezuela. </w:t>
+        <w:t xml:space="preserve">online </w:t>
+      </w:r>
+      <w:r>
+        <w:rPr>
+          <w:rFonts w:ascii="Avenir Book" w:hAnsi="Avenir Book"/>
+          <w:sz w:val="20"/>
+          <w:szCs w:val="20"/>
+        </w:rPr>
+        <w:t>management</w:t>
+      </w:r>
+      <w:r>
+        <w:rPr>
+          <w:rFonts w:ascii="Avenir Book" w:hAnsi="Avenir Book"/>
+          <w:sz w:val="20"/>
+          <w:szCs w:val="20"/>
+        </w:rPr>
+        <w:t xml:space="preserve"> control</w:t>
+      </w:r>
+      <w:r>
+        <w:rPr>
+          <w:rFonts w:ascii="Avenir Book" w:hAnsi="Avenir Book"/>
+          <w:sz w:val="20"/>
+          <w:szCs w:val="20"/>
+        </w:rPr>
+        <w:t xml:space="preserve"> </w:t>
+      </w:r>
+      <w:r>
+        <w:rPr>
+          <w:rFonts w:ascii="Avenir Book" w:hAnsi="Avenir Book"/>
+          <w:sz w:val="20"/>
+          <w:szCs w:val="20"/>
+        </w:rPr>
+        <w:t>system for</w:t>
+      </w:r>
+      <w:r>
+        <w:rPr>
+          <w:rFonts w:ascii="Avenir Book" w:hAnsi="Avenir Book"/>
+          <w:sz w:val="20"/>
+          <w:szCs w:val="20"/>
+        </w:rPr>
+        <w:t xml:space="preserve"> 150+ police departments in </w:t>
+      </w:r>
+      <w:r>
+        <w:rPr>
+          <w:rFonts w:ascii="Avenir Book" w:hAnsi="Avenir Book"/>
+          <w:sz w:val="20"/>
+          <w:szCs w:val="20"/>
+        </w:rPr>
+        <w:t>Venezuela</w:t>
+      </w:r>
+      <w:r>
+        <w:rPr>
+          <w:rFonts w:ascii="Avenir Book" w:hAnsi="Avenir Book"/>
+          <w:sz w:val="20"/>
+          <w:szCs w:val="20"/>
+        </w:rPr>
+        <w:t>.</w:t>
+      </w:r>
+      <w:r>
+        <w:rPr>
+          <w:rFonts w:ascii="Avenir Book" w:hAnsi="Avenir Book"/>
+          <w:sz w:val="20"/>
+          <w:szCs w:val="20"/>
+        </w:rPr>
+        <w:t xml:space="preserve"> </w:t>
+      </w:r>
+      <w:r>
+        <w:rPr>
+          <w:rFonts w:ascii="Avenir Book" w:hAnsi="Avenir Book"/>
+          <w:sz w:val="20"/>
+          <w:szCs w:val="20"/>
+        </w:rPr>
+        <w:t>This system was u</w:t>
+      </w:r>
+      <w:r>
+        <w:rPr>
+          <w:rFonts w:ascii="Avenir Book" w:hAnsi="Avenir Book"/>
+          <w:sz w:val="20"/>
+          <w:szCs w:val="20"/>
+        </w:rPr>
+        <w:t>sed</w:t>
+      </w:r>
+      <w:r>
+        <w:rPr>
+          <w:rFonts w:ascii="Avenir Book" w:hAnsi="Avenir Book"/>
+          <w:sz w:val="20"/>
+          <w:szCs w:val="20"/>
+        </w:rPr>
+        <w:t xml:space="preserve"> </w:t>
+      </w:r>
+      <w:r>
+        <w:rPr>
+          <w:rFonts w:ascii="Avenir Book" w:hAnsi="Avenir Book"/>
+          <w:sz w:val="20"/>
+          <w:szCs w:val="20"/>
+        </w:rPr>
+        <w:t>to gather</w:t>
+      </w:r>
+      <w:r>
+        <w:rPr>
+          <w:rFonts w:ascii="Avenir Book" w:hAnsi="Avenir Book"/>
+          <w:sz w:val="20"/>
+          <w:szCs w:val="20"/>
+        </w:rPr>
+        <w:t>, control</w:t>
+      </w:r>
+      <w:r>
+        <w:rPr>
+          <w:rFonts w:ascii="Avenir Book" w:hAnsi="Avenir Book"/>
+          <w:sz w:val="20"/>
+          <w:szCs w:val="20"/>
+        </w:rPr>
+        <w:t>,</w:t>
+      </w:r>
+      <w:r>
+        <w:rPr>
+          <w:rFonts w:ascii="Avenir Book" w:hAnsi="Avenir Book"/>
+          <w:sz w:val="20"/>
+          <w:szCs w:val="20"/>
+        </w:rPr>
+        <w:t xml:space="preserve"> and audit</w:t>
+      </w:r>
+      <w:r>
+        <w:rPr>
+          <w:rFonts w:ascii="Avenir Book" w:hAnsi="Avenir Book"/>
+          <w:sz w:val="20"/>
+          <w:szCs w:val="20"/>
+        </w:rPr>
+        <w:t xml:space="preserve"> operational information</w:t>
+      </w:r>
+      <w:r>
+        <w:rPr>
+          <w:rFonts w:ascii="Avenir Book" w:hAnsi="Avenir Book"/>
+          <w:sz w:val="20"/>
+          <w:szCs w:val="20"/>
+        </w:rPr>
+        <w:t xml:space="preserve"> </w:t>
+      </w:r>
+      <w:r>
+        <w:rPr>
+          <w:rFonts w:ascii="Avenir Book" w:hAnsi="Avenir Book"/>
+          <w:sz w:val="20"/>
+          <w:szCs w:val="20"/>
+        </w:rPr>
+        <w:t>of 85,000+ police officers.</w:t>
       </w:r>
     </w:p>
     <w:p>
@@ -3661,6 +3989,214 @@
           <w:sz w:val="20"/>
           <w:szCs w:val="20"/>
         </w:rPr>
+        <w:t>I</w:t>
+      </w:r>
+      <w:r>
+        <w:rPr>
+          <w:rFonts w:ascii="Avenir Book" w:hAnsi="Avenir Book"/>
+          <w:sz w:val="20"/>
+          <w:szCs w:val="20"/>
+        </w:rPr>
+        <w:t xml:space="preserve">mplemented Scrum and Extreme Programming (XP) in a </w:t>
+      </w:r>
+      <w:r>
+        <w:rPr>
+          <w:rFonts w:ascii="Avenir Book" w:hAnsi="Avenir Book"/>
+          <w:sz w:val="20"/>
+          <w:szCs w:val="20"/>
+        </w:rPr>
+        <w:t xml:space="preserve">newly formed </w:t>
+      </w:r>
+      <w:r>
+        <w:rPr>
+          <w:rFonts w:ascii="Avenir Book" w:hAnsi="Avenir Book"/>
+          <w:sz w:val="20"/>
+          <w:szCs w:val="20"/>
+        </w:rPr>
+        <w:t>team of 1</w:t>
+      </w:r>
+      <w:r>
+        <w:rPr>
+          <w:rFonts w:ascii="Avenir Book" w:hAnsi="Avenir Book"/>
+          <w:sz w:val="20"/>
+          <w:szCs w:val="20"/>
+        </w:rPr>
+        <w:t>4</w:t>
+      </w:r>
+      <w:r>
+        <w:rPr>
+          <w:rFonts w:ascii="Avenir Book" w:hAnsi="Avenir Book"/>
+          <w:sz w:val="20"/>
+          <w:szCs w:val="20"/>
+        </w:rPr>
+        <w:t xml:space="preserve"> software developers.</w:t>
+      </w:r>
+    </w:p>
+    <w:p>
+      <w:pPr>
+        <w:rPr>
+          <w:rFonts w:ascii="Avenir Book" w:hAnsi="Avenir Book"/>
+          <w:sz w:val="20"/>
+          <w:szCs w:val="20"/>
+        </w:rPr>
+      </w:pPr>
+    </w:p>
+    <w:p>
+      <w:pPr>
+        <w:rPr>
+          <w:rFonts w:ascii="Avenir Heavy" w:hAnsi="Avenir Heavy"/>
+          <w:b/>
+          <w:bCs/>
+          <w:sz w:val="20"/>
+          <w:szCs w:val="20"/>
+        </w:rPr>
+      </w:pPr>
+      <w:r>
+        <w:rPr>
+          <w:rFonts w:ascii="Avenir Heavy" w:hAnsi="Avenir Heavy"/>
+          <w:b/>
+          <w:bCs/>
+          <w:sz w:val="20"/>
+          <w:szCs w:val="20"/>
+        </w:rPr>
+        <w:t>Software Developer | Game Control Systems</w:t>
+      </w:r>
+    </w:p>
+    <w:p>
+      <w:pPr>
+        <w:rPr>
+          <w:rFonts w:ascii="Avenir Book" w:hAnsi="Avenir Book"/>
+          <w:i/>
+          <w:iCs/>
+          <w:sz w:val="18"/>
+          <w:szCs w:val="18"/>
+        </w:rPr>
+      </w:pPr>
+      <w:r>
+        <w:rPr>
+          <w:rFonts w:ascii="Avenir Book" w:hAnsi="Avenir Book"/>
+          <w:i/>
+          <w:iCs/>
+          <w:sz w:val="18"/>
+          <w:szCs w:val="18"/>
+        </w:rPr>
+        <w:t>Caracas, Venezuela | March 2008 - June 2010</w:t>
+      </w:r>
+    </w:p>
+    <w:p>
+      <w:pPr>
+        <w:rPr>
+          <w:rFonts w:ascii="Avenir Book" w:hAnsi="Avenir Book"/>
+          <w:sz w:val="20"/>
+          <w:szCs w:val="20"/>
+        </w:rPr>
+      </w:pPr>
+    </w:p>
+    <w:p>
+      <w:pPr>
+        <w:pStyle w:val="ListParagraph"/>
+        <w:numPr>
+          <w:ilvl w:val="0"/>
+          <w:numId w:val="1"/>
+        </w:numPr>
+        <w:rPr>
+          <w:rFonts w:ascii="Avenir Book" w:hAnsi="Avenir Book"/>
+          <w:sz w:val="20"/>
+          <w:szCs w:val="20"/>
+        </w:rPr>
+      </w:pPr>
+      <w:r>
+        <w:rPr>
+          <w:rFonts w:ascii="Avenir Book" w:hAnsi="Avenir Book"/>
+          <w:sz w:val="20"/>
+          <w:szCs w:val="20"/>
+        </w:rPr>
+        <w:t xml:space="preserve">Researched </w:t>
+      </w:r>
+      <w:r>
+        <w:rPr>
+          <w:rFonts w:ascii="Avenir Book" w:hAnsi="Avenir Book"/>
+          <w:sz w:val="20"/>
+          <w:szCs w:val="20"/>
+        </w:rPr>
+        <w:t>and implemented</w:t>
+      </w:r>
+      <w:r>
+        <w:rPr>
+          <w:rFonts w:ascii="Avenir Book" w:hAnsi="Avenir Book"/>
+          <w:sz w:val="20"/>
+          <w:szCs w:val="20"/>
+        </w:rPr>
+        <w:t xml:space="preserve"> new programming languages and </w:t>
+      </w:r>
+      <w:r>
+        <w:rPr>
+          <w:rFonts w:ascii="Avenir Book" w:hAnsi="Avenir Book"/>
+          <w:sz w:val="20"/>
+          <w:szCs w:val="20"/>
+        </w:rPr>
+        <w:t xml:space="preserve">software development </w:t>
+      </w:r>
+      <w:r>
+        <w:rPr>
+          <w:rFonts w:ascii="Avenir Book" w:hAnsi="Avenir Book"/>
+          <w:sz w:val="20"/>
+          <w:szCs w:val="20"/>
+        </w:rPr>
+        <w:t>tools</w:t>
+      </w:r>
+      <w:r>
+        <w:rPr>
+          <w:rFonts w:ascii="Avenir Book" w:hAnsi="Avenir Book"/>
+          <w:sz w:val="20"/>
+          <w:szCs w:val="20"/>
+        </w:rPr>
+        <w:t xml:space="preserve"> to i</w:t>
+      </w:r>
+      <w:r>
+        <w:rPr>
+          <w:rFonts w:ascii="Avenir Book" w:hAnsi="Avenir Book"/>
+          <w:sz w:val="20"/>
+          <w:szCs w:val="20"/>
+        </w:rPr>
+        <w:t>mprove</w:t>
+      </w:r>
+      <w:r>
+        <w:rPr>
+          <w:rFonts w:ascii="Avenir Book" w:hAnsi="Avenir Book"/>
+          <w:sz w:val="20"/>
+          <w:szCs w:val="20"/>
+        </w:rPr>
+        <w:t xml:space="preserve"> </w:t>
+      </w:r>
+      <w:r>
+        <w:rPr>
+          <w:rFonts w:ascii="Avenir Book" w:hAnsi="Avenir Book"/>
+          <w:sz w:val="20"/>
+          <w:szCs w:val="20"/>
+        </w:rPr>
+        <w:t xml:space="preserve">in-house management suite for casinos in Venezuela. </w:t>
+      </w:r>
+    </w:p>
+    <w:p>
+      <w:pPr>
+        <w:pStyle w:val="ListParagraph"/>
+        <w:numPr>
+          <w:ilvl w:val="0"/>
+          <w:numId w:val="1"/>
+        </w:numPr>
+        <w:rPr>
+          <w:rFonts w:ascii="Avenir Book" w:hAnsi="Avenir Book"/>
+          <w:sz w:val="20"/>
+          <w:szCs w:val="20"/>
+        </w:rPr>
+      </w:pPr>
+      <w:r>
+        <w:rPr>
+          <w:rFonts w:ascii="Avenir Book" w:hAnsi="Avenir Book"/>
+          <w:sz w:val="20"/>
+          <w:szCs w:val="20"/>
+        </w:rPr>
         <w:t>Built</w:t>
       </w:r>
       <w:r>
@@ -3693,23 +4229,15 @@
           <w:sz w:val="20"/>
           <w:szCs w:val="20"/>
         </w:rPr>
-        <w:t>software developers</w:t>
-      </w:r>
-      <w:r>
-        <w:rPr>
-          <w:rFonts w:ascii="Avenir Book" w:hAnsi="Avenir Book"/>
-          <w:sz w:val="20"/>
-          <w:szCs w:val="20"/>
-        </w:rPr>
-        <w:t xml:space="preserve"> onboarding</w:t>
-      </w:r>
-      <w:r>
-        <w:rPr>
-          <w:rFonts w:ascii="Avenir Book" w:hAnsi="Avenir Book"/>
-          <w:sz w:val="20"/>
-          <w:szCs w:val="20"/>
-        </w:rPr>
-        <w:t>.</w:t>
+        <w:t xml:space="preserve">the onboarding of new </w:t>
+      </w:r>
+      <w:r>
+        <w:rPr>
+          <w:rFonts w:ascii="Avenir Book" w:hAnsi="Avenir Book"/>
+          <w:sz w:val="20"/>
+          <w:szCs w:val="20"/>
+        </w:rPr>
+        <w:t>software developers.</w:t>
       </w:r>
     </w:p>
     <w:p>
@@ -3761,7 +4289,7 @@
                     </pic:cNvPicPr>
                   </pic:nvPicPr>
                   <pic:blipFill>
-                    <a:blip r:embed="rId11"/>
+                    <a:blip r:embed="rId12"/>
                     <a:stretch>
                       <a:fillRect/>
                     </a:stretch>
@@ -3785,7 +4313,7 @@
         <w:rPr>
           <w:rFonts w:ascii="Avenir Book" w:hAnsi="Avenir Book"/>
           <w:color w:val="000099"/>
-          <w:lang w:val="es-ES"/>
+          <w:lang w:val="en-GB"/>
         </w:rPr>
         <w:t xml:space="preserve"> </w:t>
       </w:r>
@@ -3905,17 +4433,7 @@
       <w:pPr>
         <w:rPr>
           <w:rFonts w:ascii="Avenir Book" w:hAnsi="Avenir Book"/>
-          <w:sz w:val="20"/>
-          <w:szCs w:val="20"/>
-        </w:rPr>
-        <w:sectPr>
-          <w:type w:val="continuous"/>
-          <w:pgSz w:w="11900" w:h="16840"/>
-          <w:pgMar w:top="850" w:right="1134" w:bottom="1264" w:left="1134" w:header="0" w:footer="567" w:gutter="0"/>
-          <w:cols w:space="720"/>
-          <w:formProt w:val="0"/>
-          <w:docGrid w:linePitch="360" w:charSpace="-6145"/>
-        </w:sectPr>
+        </w:rPr>
       </w:pPr>
       <w:r>
         <w:rPr>
@@ -3965,13 +4483,6 @@
         </w:rPr>
         <w:t>e.</w:t>
       </w:r>
-    </w:p>
-    <w:p>
-      <w:pPr>
-        <w:rPr>
-          <w:rFonts w:ascii="Avenir Book" w:hAnsi="Avenir Book"/>
-        </w:rPr>
-      </w:pPr>
     </w:p>
     <w:sectPr>
       <w:type w:val="continuous"/>
@@ -3986,7 +4497,7 @@
 </file>
 
 <file path=word/endnotes.xml><?xml version="1.0" encoding="utf-8"?>
-<w:endnotes xmlns:wpc="http://schemas.microsoft.com/office/word/2010/wordprocessingCanvas" xmlns:cx="http://schemas.microsoft.com/office/drawing/2014/chartex" xmlns:cx1="http://schemas.microsoft.com/office/drawing/2015/9/8/chartex" xmlns:cx2="http://schemas.microsoft.com/office/drawing/2015/10/21/chartex" xmlns:cx3="http://schemas.microsoft.com/office/drawing/2016/5/9/chartex" xmlns:cx4="http://schemas.microsoft.com/office/drawing/2016/5/10/chartex" xmlns:cx5="http://schemas.microsoft.com/office/drawing/2016/5/11/chartex" xmlns:cx6="http://schemas.microsoft.com/office/drawing/2016/5/12/chartex" xmlns:cx7="http://schemas.microsoft.com/office/drawing/2016/5/13/chartex" xmlns:cx8="http://schemas.microsoft.com/office/drawing/2016/5/14/chartex" xmlns:mc="http://schemas.openxmlformats.org/markup-compatibility/2006" xmlns:aink="http://schemas.microsoft.com/office/drawing/2016/ink" xmlns:am3d="http://schemas.microsoft.com/office/drawing/2017/model3d" xmlns:o="urn:schemas-microsoft-com:office:office" xmlns:oel="http://schemas.microsoft.com/office/2019/extlst" xmlns:r="http://schemas.openxmlformats.org/officeDocument/2006/relationships" xmlns:m="http://schemas.openxmlformats.org/officeDocument/2006/math" xmlns:v="urn:schemas-microsoft-com:vml" xmlns:wp14="http://schemas.microsoft.com/office/word/2010/wordprocessingDrawing" xmlns:wp="http://schemas.openxmlformats.org/drawingml/2006/wordprocessingDrawing" xmlns:w10="urn:schemas-microsoft-com:office:word" xmlns:w="http://schemas.openxmlformats.org/wordprocessingml/2006/main" xmlns:w14="http://schemas.microsoft.com/office/word/2010/wordml" xmlns:w15="http://schemas.microsoft.com/office/word/2012/wordml" xmlns:w16cex="http://schemas.microsoft.com/office/word/2018/wordml/cex" xmlns:w16cid="http://schemas.microsoft.com/office/word/2016/wordml/cid" xmlns:w16="http://schemas.microsoft.com/office/word/2018/wordml" xmlns:w16sdtdh="http://schemas.microsoft.com/office/word/2020/wordml/sdtdatahash" xmlns:w16se="http://schemas.microsoft.com/office/word/2015/wordml/symex" xmlns:wpg="http://schemas.microsoft.com/office/word/2010/wordprocessingGroup" xmlns:wpi="http://schemas.microsoft.com/office/word/2010/wordprocessingInk" xmlns:wne="http://schemas.microsoft.com/office/word/2006/wordml" xmlns:wps="http://schemas.microsoft.com/office/word/2010/wordprocessingShape" mc:Ignorable="w14 w15 w16se w16cid w16 w16cex w16sdtdh wp14">
+<w:endnotes xmlns:wpc="http://schemas.microsoft.com/office/word/2010/wordprocessingCanvas" xmlns:cx="http://schemas.microsoft.com/office/drawing/2014/chartex" xmlns:cx1="http://schemas.microsoft.com/office/drawing/2015/9/8/chartex" xmlns:cx2="http://schemas.microsoft.com/office/drawing/2015/10/21/chartex" xmlns:cx3="http://schemas.microsoft.com/office/drawing/2016/5/9/chartex" xmlns:cx4="http://schemas.microsoft.com/office/drawing/2016/5/10/chartex" xmlns:cx5="http://schemas.microsoft.com/office/drawing/2016/5/11/chartex" xmlns:cx6="http://schemas.microsoft.com/office/drawing/2016/5/12/chartex" xmlns:cx7="http://schemas.microsoft.com/office/drawing/2016/5/13/chartex" xmlns:cx8="http://schemas.microsoft.com/office/drawing/2016/5/14/chartex" xmlns:mc="http://schemas.openxmlformats.org/markup-compatibility/2006" xmlns:aink="http://schemas.microsoft.com/office/drawing/2016/ink" xmlns:am3d="http://schemas.microsoft.com/office/drawing/2017/model3d" xmlns:o="urn:schemas-microsoft-com:office:office" xmlns:oel="http://schemas.microsoft.com/office/2019/extlst" xmlns:r="http://schemas.openxmlformats.org/officeDocument/2006/relationships" xmlns:m="http://schemas.openxmlformats.org/officeDocument/2006/math" xmlns:v="urn:schemas-microsoft-com:vml" xmlns:wp14="http://schemas.microsoft.com/office/word/2010/wordprocessingDrawing" xmlns:wp="http://schemas.openxmlformats.org/drawingml/2006/wordprocessingDrawing" xmlns:w10="urn:schemas-microsoft-com:office:word" xmlns:w="http://schemas.openxmlformats.org/wordprocessingml/2006/main" xmlns:w14="http://schemas.microsoft.com/office/word/2010/wordml" xmlns:w15="http://schemas.microsoft.com/office/word/2012/wordml" xmlns:w16cex="http://schemas.microsoft.com/office/word/2018/wordml/cex" xmlns:w16cid="http://schemas.microsoft.com/office/word/2016/wordml/cid" xmlns:w16="http://schemas.microsoft.com/office/word/2018/wordml" xmlns:w16du="http://schemas.microsoft.com/office/word/2023/wordml/word16du" xmlns:w16sdtdh="http://schemas.microsoft.com/office/word/2020/wordml/sdtdatahash" xmlns:w16se="http://schemas.microsoft.com/office/word/2015/wordml/symex" xmlns:wpg="http://schemas.microsoft.com/office/word/2010/wordprocessingGroup" xmlns:wpi="http://schemas.microsoft.com/office/word/2010/wordprocessingInk" xmlns:wne="http://schemas.microsoft.com/office/word/2006/wordml" xmlns:wps="http://schemas.microsoft.com/office/word/2010/wordprocessingShape" mc:Ignorable="w14 w15 w16se w16cid w16 w16cex w16sdtdh wp14">
   <w:endnote w:type="separator" w:id="-1">
     <w:p>
       <w:r>
@@ -4005,7 +4516,7 @@
 </file>
 
 <file path=word/footer1.xml><?xml version="1.0" encoding="utf-8"?>
-<w:ftr xmlns:wpc="http://schemas.microsoft.com/office/word/2010/wordprocessingCanvas" xmlns:cx="http://schemas.microsoft.com/office/drawing/2014/chartex" xmlns:cx1="http://schemas.microsoft.com/office/drawing/2015/9/8/chartex" xmlns:cx2="http://schemas.microsoft.com/office/drawing/2015/10/21/chartex" xmlns:cx3="http://schemas.microsoft.com/office/drawing/2016/5/9/chartex" xmlns:cx4="http://schemas.microsoft.com/office/drawing/2016/5/10/chartex" xmlns:cx5="http://schemas.microsoft.com/office/drawing/2016/5/11/chartex" xmlns:cx6="http://schemas.microsoft.com/office/drawing/2016/5/12/chartex" xmlns:cx7="http://schemas.microsoft.com/office/drawing/2016/5/13/chartex" xmlns:cx8="http://schemas.microsoft.com/office/drawing/2016/5/14/chartex" xmlns:mc="http://schemas.openxmlformats.org/markup-compatibility/2006" xmlns:aink="http://schemas.microsoft.com/office/drawing/2016/ink" xmlns:am3d="http://schemas.microsoft.com/office/drawing/2017/model3d" xmlns:o="urn:schemas-microsoft-com:office:office" xmlns:oel="http://schemas.microsoft.com/office/2019/extlst" xmlns:r="http://schemas.openxmlformats.org/officeDocument/2006/relationships" xmlns:m="http://schemas.openxmlformats.org/officeDocument/2006/math" xmlns:v="urn:schemas-microsoft-com:vml" xmlns:wp14="http://schemas.microsoft.com/office/word/2010/wordprocessingDrawing" xmlns:wp="http://schemas.openxmlformats.org/drawingml/2006/wordprocessingDrawing" xmlns:w10="urn:schemas-microsoft-com:office:word" xmlns:w="http://schemas.openxmlformats.org/wordprocessingml/2006/main" xmlns:w14="http://schemas.microsoft.com/office/word/2010/wordml" xmlns:w15="http://schemas.microsoft.com/office/word/2012/wordml" xmlns:w16cex="http://schemas.microsoft.com/office/word/2018/wordml/cex" xmlns:w16cid="http://schemas.microsoft.com/office/word/2016/wordml/cid" xmlns:w16="http://schemas.microsoft.com/office/word/2018/wordml" xmlns:w16sdtdh="http://schemas.microsoft.com/office/word/2020/wordml/sdtdatahash" xmlns:w16se="http://schemas.microsoft.com/office/word/2015/wordml/symex" xmlns:wpg="http://schemas.microsoft.com/office/word/2010/wordprocessingGroup" xmlns:wpi="http://schemas.microsoft.com/office/word/2010/wordprocessingInk" xmlns:wne="http://schemas.microsoft.com/office/word/2006/wordml" xmlns:wps="http://schemas.microsoft.com/office/word/2010/wordprocessingShape" mc:Ignorable="w14 w15 w16se w16cid w16 w16cex w16sdtdh wp14">
+<w:ftr xmlns:wpc="http://schemas.microsoft.com/office/word/2010/wordprocessingCanvas" xmlns:cx="http://schemas.microsoft.com/office/drawing/2014/chartex" xmlns:cx1="http://schemas.microsoft.com/office/drawing/2015/9/8/chartex" xmlns:cx2="http://schemas.microsoft.com/office/drawing/2015/10/21/chartex" xmlns:cx3="http://schemas.microsoft.com/office/drawing/2016/5/9/chartex" xmlns:cx4="http://schemas.microsoft.com/office/drawing/2016/5/10/chartex" xmlns:cx5="http://schemas.microsoft.com/office/drawing/2016/5/11/chartex" xmlns:cx6="http://schemas.microsoft.com/office/drawing/2016/5/12/chartex" xmlns:cx7="http://schemas.microsoft.com/office/drawing/2016/5/13/chartex" xmlns:cx8="http://schemas.microsoft.com/office/drawing/2016/5/14/chartex" xmlns:mc="http://schemas.openxmlformats.org/markup-compatibility/2006" xmlns:aink="http://schemas.microsoft.com/office/drawing/2016/ink" xmlns:am3d="http://schemas.microsoft.com/office/drawing/2017/model3d" xmlns:o="urn:schemas-microsoft-com:office:office" xmlns:oel="http://schemas.microsoft.com/office/2019/extlst" xmlns:r="http://schemas.openxmlformats.org/officeDocument/2006/relationships" xmlns:m="http://schemas.openxmlformats.org/officeDocument/2006/math" xmlns:v="urn:schemas-microsoft-com:vml" xmlns:wp14="http://schemas.microsoft.com/office/word/2010/wordprocessingDrawing" xmlns:wp="http://schemas.openxmlformats.org/drawingml/2006/wordprocessingDrawing" xmlns:w10="urn:schemas-microsoft-com:office:word" xmlns:w="http://schemas.openxmlformats.org/wordprocessingml/2006/main" xmlns:w14="http://schemas.microsoft.com/office/word/2010/wordml" xmlns:w15="http://schemas.microsoft.com/office/word/2012/wordml" xmlns:w16cex="http://schemas.microsoft.com/office/word/2018/wordml/cex" xmlns:w16cid="http://schemas.microsoft.com/office/word/2016/wordml/cid" xmlns:w16="http://schemas.microsoft.com/office/word/2018/wordml" xmlns:w16du="http://schemas.microsoft.com/office/word/2023/wordml/word16du" xmlns:w16sdtdh="http://schemas.microsoft.com/office/word/2020/wordml/sdtdatahash" xmlns:w16se="http://schemas.microsoft.com/office/word/2015/wordml/symex" xmlns:wpg="http://schemas.microsoft.com/office/word/2010/wordprocessingGroup" xmlns:wpi="http://schemas.microsoft.com/office/word/2010/wordprocessingInk" xmlns:wne="http://schemas.microsoft.com/office/word/2006/wordml" xmlns:wps="http://schemas.microsoft.com/office/word/2010/wordprocessingShape" mc:Ignorable="w14 w15 w16se w16cid w16 w16cex w16sdtdh wp14">
   <w:p>
     <w:pPr>
       <w:pStyle w:val="Footer"/>
@@ -4028,7 +4539,7 @@
 </file>
 
 <file path=word/footnotes.xml><?xml version="1.0" encoding="utf-8"?>
-<w:footnotes xmlns:wpc="http://schemas.microsoft.com/office/word/2010/wordprocessingCanvas" xmlns:cx="http://schemas.microsoft.com/office/drawing/2014/chartex" xmlns:cx1="http://schemas.microsoft.com/office/drawing/2015/9/8/chartex" xmlns:cx2="http://schemas.microsoft.com/office/drawing/2015/10/21/chartex" xmlns:cx3="http://schemas.microsoft.com/office/drawing/2016/5/9/chartex" xmlns:cx4="http://schemas.microsoft.com/office/drawing/2016/5/10/chartex" xmlns:cx5="http://schemas.microsoft.com/office/drawing/2016/5/11/chartex" xmlns:cx6="http://schemas.microsoft.com/office/drawing/2016/5/12/chartex" xmlns:cx7="http://schemas.microsoft.com/office/drawing/2016/5/13/chartex" xmlns:cx8="http://schemas.microsoft.com/office/drawing/2016/5/14/chartex" xmlns:mc="http://schemas.openxmlformats.org/markup-compatibility/2006" xmlns:aink="http://schemas.microsoft.com/office/drawing/2016/ink" xmlns:am3d="http://schemas.microsoft.com/office/drawing/2017/model3d" xmlns:o="urn:schemas-microsoft-com:office:office" xmlns:oel="http://schemas.microsoft.com/office/2019/extlst" xmlns:r="http://schemas.openxmlformats.org/officeDocument/2006/relationships" xmlns:m="http://schemas.openxmlformats.org/officeDocument/2006/math" xmlns:v="urn:schemas-microsoft-com:vml" xmlns:wp14="http://schemas.microsoft.com/office/word/2010/wordprocessingDrawing" xmlns:wp="http://schemas.openxmlformats.org/drawingml/2006/wordprocessingDrawing" xmlns:w10="urn:schemas-microsoft-com:office:word" xmlns:w="http://schemas.openxmlformats.org/wordprocessingml/2006/main" xmlns:w14="http://schemas.microsoft.com/office/word/2010/wordml" xmlns:w15="http://schemas.microsoft.com/office/word/2012/wordml" xmlns:w16cex="http://schemas.microsoft.com/office/word/2018/wordml/cex" xmlns:w16cid="http://schemas.microsoft.com/office/word/2016/wordml/cid" xmlns:w16="http://schemas.microsoft.com/office/word/2018/wordml" xmlns:w16sdtdh="http://schemas.microsoft.com/office/word/2020/wordml/sdtdatahash" xmlns:w16se="http://schemas.microsoft.com/office/word/2015/wordml/symex" xmlns:wpg="http://schemas.microsoft.com/office/word/2010/wordprocessingGroup" xmlns:wpi="http://schemas.microsoft.com/office/word/2010/wordprocessingInk" xmlns:wne="http://schemas.microsoft.com/office/word/2006/wordml" xmlns:wps="http://schemas.microsoft.com/office/word/2010/wordprocessingShape" mc:Ignorable="w14 w15 w16se w16cid w16 w16cex w16sdtdh wp14">
+<w:footnotes xmlns:wpc="http://schemas.microsoft.com/office/word/2010/wordprocessingCanvas" xmlns:cx="http://schemas.microsoft.com/office/drawing/2014/chartex" xmlns:cx1="http://schemas.microsoft.com/office/drawing/2015/9/8/chartex" xmlns:cx2="http://schemas.microsoft.com/office/drawing/2015/10/21/chartex" xmlns:cx3="http://schemas.microsoft.com/office/drawing/2016/5/9/chartex" xmlns:cx4="http://schemas.microsoft.com/office/drawing/2016/5/10/chartex" xmlns:cx5="http://schemas.microsoft.com/office/drawing/2016/5/11/chartex" xmlns:cx6="http://schemas.microsoft.com/office/drawing/2016/5/12/chartex" xmlns:cx7="http://schemas.microsoft.com/office/drawing/2016/5/13/chartex" xmlns:cx8="http://schemas.microsoft.com/office/drawing/2016/5/14/chartex" xmlns:mc="http://schemas.openxmlformats.org/markup-compatibility/2006" xmlns:aink="http://schemas.microsoft.com/office/drawing/2016/ink" xmlns:am3d="http://schemas.microsoft.com/office/drawing/2017/model3d" xmlns:o="urn:schemas-microsoft-com:office:office" xmlns:oel="http://schemas.microsoft.com/office/2019/extlst" xmlns:r="http://schemas.openxmlformats.org/officeDocument/2006/relationships" xmlns:m="http://schemas.openxmlformats.org/officeDocument/2006/math" xmlns:v="urn:schemas-microsoft-com:vml" xmlns:wp14="http://schemas.microsoft.com/office/word/2010/wordprocessingDrawing" xmlns:wp="http://schemas.openxmlformats.org/drawingml/2006/wordprocessingDrawing" xmlns:w10="urn:schemas-microsoft-com:office:word" xmlns:w="http://schemas.openxmlformats.org/wordprocessingml/2006/main" xmlns:w14="http://schemas.microsoft.com/office/word/2010/wordml" xmlns:w15="http://schemas.microsoft.com/office/word/2012/wordml" xmlns:w16cex="http://schemas.microsoft.com/office/word/2018/wordml/cex" xmlns:w16cid="http://schemas.microsoft.com/office/word/2016/wordml/cid" xmlns:w16="http://schemas.microsoft.com/office/word/2018/wordml" xmlns:w16du="http://schemas.microsoft.com/office/word/2023/wordml/word16du" xmlns:w16sdtdh="http://schemas.microsoft.com/office/word/2020/wordml/sdtdatahash" xmlns:w16se="http://schemas.microsoft.com/office/word/2015/wordml/symex" xmlns:wpg="http://schemas.microsoft.com/office/word/2010/wordprocessingGroup" xmlns:wpi="http://schemas.microsoft.com/office/word/2010/wordprocessingInk" xmlns:wne="http://schemas.microsoft.com/office/word/2006/wordml" xmlns:wps="http://schemas.microsoft.com/office/word/2010/wordprocessingShape" mc:Ignorable="w14 w15 w16se w16cid w16 w16cex w16sdtdh wp14">
   <w:footnote w:type="separator" w:id="-1">
     <w:p>
       <w:r>
@@ -4047,7 +4558,7 @@
 </file>
 
 <file path=word/numbering.xml><?xml version="1.0" encoding="utf-8"?>
-<w:numbering xmlns:wpc="http://schemas.microsoft.com/office/word/2010/wordprocessingCanvas" xmlns:cx="http://schemas.microsoft.com/office/drawing/2014/chartex" xmlns:cx1="http://schemas.microsoft.com/office/drawing/2015/9/8/chartex" xmlns:cx2="http://schemas.microsoft.com/office/drawing/2015/10/21/chartex" xmlns:cx3="http://schemas.microsoft.com/office/drawing/2016/5/9/chartex" xmlns:cx4="http://schemas.microsoft.com/office/drawing/2016/5/10/chartex" xmlns:cx5="http://schemas.microsoft.com/office/drawing/2016/5/11/chartex" xmlns:cx6="http://schemas.microsoft.com/office/drawing/2016/5/12/chartex" xmlns:cx7="http://schemas.microsoft.com/office/drawing/2016/5/13/chartex" xmlns:cx8="http://schemas.microsoft.com/office/drawing/2016/5/14/chartex" xmlns:mc="http://schemas.openxmlformats.org/markup-compatibility/2006" xmlns:aink="http://schemas.microsoft.com/office/drawing/2016/ink" xmlns:am3d="http://schemas.microsoft.com/office/drawing/2017/model3d" xmlns:o="urn:schemas-microsoft-com:office:office" xmlns:oel="http://schemas.microsoft.com/office/2019/extlst" xmlns:r="http://schemas.openxmlformats.org/officeDocument/2006/relationships" xmlns:m="http://schemas.openxmlformats.org/officeDocument/2006/math" xmlns:v="urn:schemas-microsoft-com:vml" xmlns:wp14="http://schemas.microsoft.com/office/word/2010/wordprocessingDrawing" xmlns:wp="http://schemas.openxmlformats.org/drawingml/2006/wordprocessingDrawing" xmlns:w10="urn:schemas-microsoft-com:office:word" xmlns:w="http://schemas.openxmlformats.org/wordprocessingml/2006/main" xmlns:w14="http://schemas.microsoft.com/office/word/2010/wordml" xmlns:w15="http://schemas.microsoft.com/office/word/2012/wordml" xmlns:w16cex="http://schemas.microsoft.com/office/word/2018/wordml/cex" xmlns:w16cid="http://schemas.microsoft.com/office/word/2016/wordml/cid" xmlns:w16="http://schemas.microsoft.com/office/word/2018/wordml" xmlns:w16sdtdh="http://schemas.microsoft.com/office/word/2020/wordml/sdtdatahash" xmlns:w16se="http://schemas.microsoft.com/office/word/2015/wordml/symex" xmlns:wpg="http://schemas.microsoft.com/office/word/2010/wordprocessingGroup" xmlns:wpi="http://schemas.microsoft.com/office/word/2010/wordprocessingInk" xmlns:wne="http://schemas.microsoft.com/office/word/2006/wordml" xmlns:wps="http://schemas.microsoft.com/office/word/2010/wordprocessingShape" mc:Ignorable="w14 w15 w16se w16cid w16 w16cex w16sdtdh wp14">
+<w:numbering xmlns:wpc="http://schemas.microsoft.com/office/word/2010/wordprocessingCanvas" xmlns:cx="http://schemas.microsoft.com/office/drawing/2014/chartex" xmlns:cx1="http://schemas.microsoft.com/office/drawing/2015/9/8/chartex" xmlns:cx2="http://schemas.microsoft.com/office/drawing/2015/10/21/chartex" xmlns:cx3="http://schemas.microsoft.com/office/drawing/2016/5/9/chartex" xmlns:cx4="http://schemas.microsoft.com/office/drawing/2016/5/10/chartex" xmlns:cx5="http://schemas.microsoft.com/office/drawing/2016/5/11/chartex" xmlns:cx6="http://schemas.microsoft.com/office/drawing/2016/5/12/chartex" xmlns:cx7="http://schemas.microsoft.com/office/drawing/2016/5/13/chartex" xmlns:cx8="http://schemas.microsoft.com/office/drawing/2016/5/14/chartex" xmlns:mc="http://schemas.openxmlformats.org/markup-compatibility/2006" xmlns:aink="http://schemas.microsoft.com/office/drawing/2016/ink" xmlns:am3d="http://schemas.microsoft.com/office/drawing/2017/model3d" xmlns:o="urn:schemas-microsoft-com:office:office" xmlns:oel="http://schemas.microsoft.com/office/2019/extlst" xmlns:r="http://schemas.openxmlformats.org/officeDocument/2006/relationships" xmlns:m="http://schemas.openxmlformats.org/officeDocument/2006/math" xmlns:v="urn:schemas-microsoft-com:vml" xmlns:wp14="http://schemas.microsoft.com/office/word/2010/wordprocessingDrawing" xmlns:wp="http://schemas.openxmlformats.org/drawingml/2006/wordprocessingDrawing" xmlns:w10="urn:schemas-microsoft-com:office:word" xmlns:w="http://schemas.openxmlformats.org/wordprocessingml/2006/main" xmlns:w14="http://schemas.microsoft.com/office/word/2010/wordml" xmlns:w15="http://schemas.microsoft.com/office/word/2012/wordml" xmlns:w16cex="http://schemas.microsoft.com/office/word/2018/wordml/cex" xmlns:w16cid="http://schemas.microsoft.com/office/word/2016/wordml/cid" xmlns:w16="http://schemas.microsoft.com/office/word/2018/wordml" xmlns:w16du="http://schemas.microsoft.com/office/word/2023/wordml/word16du" xmlns:w16sdtdh="http://schemas.microsoft.com/office/word/2020/wordml/sdtdatahash" xmlns:w16se="http://schemas.microsoft.com/office/word/2015/wordml/symex" xmlns:wpg="http://schemas.microsoft.com/office/word/2010/wordprocessingGroup" xmlns:wpi="http://schemas.microsoft.com/office/word/2010/wordprocessingInk" xmlns:wne="http://schemas.microsoft.com/office/word/2006/wordml" xmlns:wps="http://schemas.microsoft.com/office/word/2010/wordprocessingShape" mc:Ignorable="w14 w15 w16se w16cid w16 w16cex w16sdtdh wp14">
   <w:abstractNum w:abstractNumId="0" w15:restartNumberingAfterBreak="0">
     <w:nsid w:val="155A4CE8"/>
     <w:multiLevelType w:val="multilevel"/>
@@ -7135,4 +7646,16 @@
     </a:ext>
   </a:extLst>
 </a:theme>
+</file>
+
+<file path=customXml/item1.xml><?xml version="1.0" encoding="utf-8"?>
+<b:Sources xmlns:b="http://schemas.openxmlformats.org/officeDocument/2006/bibliography" xmlns="http://schemas.openxmlformats.org/officeDocument/2006/bibliography" SelectedStyle="/APASixthEditionOfficeOnline.xsl" StyleName="APA" Version="6"/>
+</file>
+
+<file path=customXml/itemProps1.xml><?xml version="1.0" encoding="utf-8"?>
+<ds:datastoreItem xmlns:ds="http://schemas.openxmlformats.org/officeDocument/2006/customXml" ds:itemID="{051584B3-E8CE-6840-A72A-06BB850C1676}">
+  <ds:schemaRefs>
+    <ds:schemaRef ds:uri="http://schemas.openxmlformats.org/officeDocument/2006/bibliography"/>
+  </ds:schemaRefs>
+</ds:datastoreItem>
 </file>
--- a/cv-eliel-parra.docx
+++ b/cv-eliel-parra.docx
@@ -83,7 +83,7 @@
           <w:sz w:val="18"/>
           <w:szCs w:val="18"/>
         </w:rPr>
-        <w:t>eader with 1</w:t>
+        <w:t xml:space="preserve">eader with </w:t>
       </w:r>
       <w:r>
         <w:rPr>
@@ -91,7 +91,7 @@
           <w:sz w:val="18"/>
           <w:szCs w:val="18"/>
         </w:rPr>
-        <w:t>3</w:t>
+        <w:t xml:space="preserve">over </w:t>
       </w:r>
       <w:r>
         <w:rPr>
@@ -99,35 +99,41 @@
           <w:sz w:val="18"/>
           <w:szCs w:val="18"/>
         </w:rPr>
-        <w:t xml:space="preserve">+ </w:t>
-      </w:r>
-    </w:p>
-    <w:p>
-      <w:pPr>
+        <w:t>1</w:t>
+      </w:r>
+      <w:r>
         <w:rPr>
           <w:rFonts w:ascii="Avenir Book" w:hAnsi="Avenir Book" w:cs="Gill Sans"/>
           <w:sz w:val="18"/>
           <w:szCs w:val="18"/>
         </w:rPr>
-      </w:pPr>
+        <w:t>3</w:t>
+      </w:r>
       <w:r>
         <w:rPr>
           <w:rFonts w:ascii="Avenir Book" w:hAnsi="Avenir Book" w:cs="Gill Sans"/>
           <w:sz w:val="18"/>
           <w:szCs w:val="18"/>
         </w:rPr>
+        <w:t xml:space="preserve"> </w:t>
+      </w:r>
+    </w:p>
+    <w:p>
+      <w:pPr>
+        <w:rPr>
+          <w:rFonts w:ascii="Avenir Book" w:hAnsi="Avenir Book" w:cs="Gill Sans"/>
+          <w:sz w:val="18"/>
+          <w:szCs w:val="18"/>
+        </w:rPr>
+      </w:pPr>
+      <w:r>
+        <w:rPr>
+          <w:rFonts w:ascii="Avenir Book" w:hAnsi="Avenir Book" w:cs="Gill Sans"/>
+          <w:sz w:val="18"/>
+          <w:szCs w:val="18"/>
+        </w:rPr>
         <w:t>years of experience delivering large complex programs with global impact.</w:t>
       </w:r>
-    </w:p>
-    <w:p>
-      <w:pPr>
-        <w:rPr>
-          <w:rFonts w:ascii="Avenir Book" w:hAnsi="Avenir Book" w:cs="Gill Sans"/>
-          <w:color w:val="000099"/>
-          <w:sz w:val="20"/>
-          <w:szCs w:val="20"/>
-        </w:rPr>
-      </w:pPr>
     </w:p>
     <w:p>
       <w:pPr>
@@ -386,7 +392,25 @@
           <w:sz w:val="20"/>
           <w:szCs w:val="20"/>
         </w:rPr>
-        <w:t>Leadership</w:t>
+        <w:t xml:space="preserve">Program </w:t>
+      </w:r>
+      <w:r>
+        <w:rPr>
+          <w:rFonts w:ascii="Avenir Book" w:hAnsi="Avenir Book"/>
+          <w:color w:val="000000" w:themeColor="text1"/>
+          <w:sz w:val="20"/>
+          <w:szCs w:val="20"/>
+        </w:rPr>
+        <w:t>M</w:t>
+      </w:r>
+      <w:r>
+        <w:rPr>
+          <w:rFonts w:ascii="Avenir Book" w:hAnsi="Avenir Book"/>
+          <w:color w:val="000000" w:themeColor="text1"/>
+          <w:sz w:val="20"/>
+          <w:szCs w:val="20"/>
+        </w:rPr>
+        <w:t>anagement</w:t>
       </w:r>
     </w:p>
     <w:p>
@@ -410,7 +434,25 @@
           <w:sz w:val="20"/>
           <w:szCs w:val="20"/>
         </w:rPr>
-        <w:t>Program management</w:t>
+        <w:t xml:space="preserve">Strategic </w:t>
+      </w:r>
+      <w:r>
+        <w:rPr>
+          <w:rFonts w:ascii="Avenir Book" w:hAnsi="Avenir Book"/>
+          <w:color w:val="000000" w:themeColor="text1"/>
+          <w:sz w:val="20"/>
+          <w:szCs w:val="20"/>
+        </w:rPr>
+        <w:t>P</w:t>
+      </w:r>
+      <w:r>
+        <w:rPr>
+          <w:rFonts w:ascii="Avenir Book" w:hAnsi="Avenir Book"/>
+          <w:color w:val="000000" w:themeColor="text1"/>
+          <w:sz w:val="20"/>
+          <w:szCs w:val="20"/>
+        </w:rPr>
+        <w:t>lanning</w:t>
       </w:r>
     </w:p>
     <w:p>
@@ -434,7 +476,7 @@
           <w:sz w:val="20"/>
           <w:szCs w:val="20"/>
         </w:rPr>
-        <w:t>Strategic planning</w:t>
+        <w:t>Change Management</w:t>
       </w:r>
     </w:p>
     <w:p>
@@ -458,7 +500,25 @@
           <w:sz w:val="20"/>
           <w:szCs w:val="20"/>
         </w:rPr>
-        <w:t>Critical analysis</w:t>
+        <w:t xml:space="preserve">Talent </w:t>
+      </w:r>
+      <w:r>
+        <w:rPr>
+          <w:rFonts w:ascii="Avenir Book" w:hAnsi="Avenir Book"/>
+          <w:color w:val="000000" w:themeColor="text1"/>
+          <w:sz w:val="20"/>
+          <w:szCs w:val="20"/>
+        </w:rPr>
+        <w:t>D</w:t>
+      </w:r>
+      <w:r>
+        <w:rPr>
+          <w:rFonts w:ascii="Avenir Book" w:hAnsi="Avenir Book"/>
+          <w:color w:val="000000" w:themeColor="text1"/>
+          <w:sz w:val="20"/>
+          <w:szCs w:val="20"/>
+        </w:rPr>
+        <w:t>evelopment</w:t>
       </w:r>
     </w:p>
     <w:p>
@@ -482,7 +542,7 @@
           <w:sz w:val="20"/>
           <w:szCs w:val="20"/>
         </w:rPr>
-        <w:t>Talent development</w:t>
+        <w:t>Facilitation</w:t>
       </w:r>
     </w:p>
     <w:p>
@@ -506,7 +566,25 @@
           <w:sz w:val="20"/>
           <w:szCs w:val="20"/>
         </w:rPr>
-        <w:t>System design</w:t>
+        <w:t xml:space="preserve">Software </w:t>
+      </w:r>
+      <w:r>
+        <w:rPr>
+          <w:rFonts w:ascii="Avenir Book" w:hAnsi="Avenir Book"/>
+          <w:color w:val="000000" w:themeColor="text1"/>
+          <w:sz w:val="20"/>
+          <w:szCs w:val="20"/>
+        </w:rPr>
+        <w:t>D</w:t>
+      </w:r>
+      <w:r>
+        <w:rPr>
+          <w:rFonts w:ascii="Avenir Book" w:hAnsi="Avenir Book"/>
+          <w:color w:val="000000" w:themeColor="text1"/>
+          <w:sz w:val="20"/>
+          <w:szCs w:val="20"/>
+        </w:rPr>
+        <w:t>evelopment</w:t>
       </w:r>
     </w:p>
     <w:p>
@@ -530,7 +608,25 @@
           <w:sz w:val="20"/>
           <w:szCs w:val="20"/>
         </w:rPr>
-        <w:t>Data analysis</w:t>
+        <w:t xml:space="preserve">Distributed </w:t>
+      </w:r>
+      <w:r>
+        <w:rPr>
+          <w:rFonts w:ascii="Avenir Book" w:hAnsi="Avenir Book"/>
+          <w:color w:val="000000" w:themeColor="text1"/>
+          <w:sz w:val="20"/>
+          <w:szCs w:val="20"/>
+        </w:rPr>
+        <w:t>S</w:t>
+      </w:r>
+      <w:r>
+        <w:rPr>
+          <w:rFonts w:ascii="Avenir Book" w:hAnsi="Avenir Book"/>
+          <w:color w:val="000000" w:themeColor="text1"/>
+          <w:sz w:val="20"/>
+          <w:szCs w:val="20"/>
+        </w:rPr>
+        <w:t>ystems</w:t>
       </w:r>
     </w:p>
     <w:p>
@@ -554,7 +650,25 @@
           <w:sz w:val="20"/>
           <w:szCs w:val="20"/>
         </w:rPr>
-        <w:t>Software development</w:t>
+        <w:t xml:space="preserve">Cloud </w:t>
+      </w:r>
+      <w:r>
+        <w:rPr>
+          <w:rFonts w:ascii="Avenir Book" w:hAnsi="Avenir Book"/>
+          <w:color w:val="000000" w:themeColor="text1"/>
+          <w:sz w:val="20"/>
+          <w:szCs w:val="20"/>
+        </w:rPr>
+        <w:t>I</w:t>
+      </w:r>
+      <w:r>
+        <w:rPr>
+          <w:rFonts w:ascii="Avenir Book" w:hAnsi="Avenir Book"/>
+          <w:color w:val="000000" w:themeColor="text1"/>
+          <w:sz w:val="20"/>
+          <w:szCs w:val="20"/>
+        </w:rPr>
+        <w:t>nfrastructure</w:t>
       </w:r>
     </w:p>
     <w:p>
@@ -578,7 +692,25 @@
           <w:sz w:val="20"/>
           <w:szCs w:val="20"/>
         </w:rPr>
-        <w:t>Distributed systems</w:t>
+        <w:t xml:space="preserve">System </w:t>
+      </w:r>
+      <w:r>
+        <w:rPr>
+          <w:rFonts w:ascii="Avenir Book" w:hAnsi="Avenir Book"/>
+          <w:color w:val="000000" w:themeColor="text1"/>
+          <w:sz w:val="20"/>
+          <w:szCs w:val="20"/>
+        </w:rPr>
+        <w:t>D</w:t>
+      </w:r>
+      <w:r>
+        <w:rPr>
+          <w:rFonts w:ascii="Avenir Book" w:hAnsi="Avenir Book"/>
+          <w:color w:val="000000" w:themeColor="text1"/>
+          <w:sz w:val="20"/>
+          <w:szCs w:val="20"/>
+        </w:rPr>
+        <w:t>esign</w:t>
       </w:r>
     </w:p>
     <w:p>
@@ -602,7 +734,7 @@
           <w:sz w:val="20"/>
           <w:szCs w:val="20"/>
         </w:rPr>
-        <w:t>Cloud infrastructure</w:t>
+        <w:t>Agile methodologies</w:t>
       </w:r>
     </w:p>
     <w:p>
@@ -626,7 +758,34 @@
           <w:sz w:val="20"/>
           <w:szCs w:val="20"/>
         </w:rPr>
-        <w:t>Agile methodologies</w:t>
+        <w:t>Critical</w:t>
+      </w:r>
+      <w:r>
+        <w:rPr>
+          <w:rFonts w:ascii="Avenir Book" w:hAnsi="Avenir Book"/>
+          <w:color w:val="000000" w:themeColor="text1"/>
+          <w:sz w:val="20"/>
+          <w:szCs w:val="20"/>
+        </w:rPr>
+        <w:t xml:space="preserve"> </w:t>
+      </w:r>
+      <w:r>
+        <w:rPr>
+          <w:rFonts w:ascii="Avenir Book" w:hAnsi="Avenir Book"/>
+          <w:color w:val="000000" w:themeColor="text1"/>
+          <w:sz w:val="20"/>
+          <w:szCs w:val="20"/>
+        </w:rPr>
+        <w:t>A</w:t>
+      </w:r>
+      <w:r>
+        <w:rPr>
+          <w:rFonts w:ascii="Avenir Book" w:hAnsi="Avenir Book"/>
+          <w:color w:val="000000" w:themeColor="text1"/>
+          <w:sz w:val="20"/>
+          <w:szCs w:val="20"/>
+        </w:rPr>
+        <w:t>nalysis</w:t>
       </w:r>
     </w:p>
     <w:p>
@@ -650,7 +809,7 @@
           <w:sz w:val="20"/>
           <w:szCs w:val="20"/>
         </w:rPr>
-        <w:t>Facilitation</w:t>
+        <w:t>Ownership</w:t>
       </w:r>
     </w:p>
     <w:p>
@@ -687,8 +846,6 @@
         <w:rPr>
           <w:rFonts w:ascii="Avenir Book" w:hAnsi="Avenir Book"/>
           <w:color w:val="000000" w:themeColor="text1"/>
-          <w:sz w:val="20"/>
-          <w:szCs w:val="20"/>
         </w:rPr>
       </w:pPr>
       <w:r>
@@ -698,7 +855,16 @@
           <w:sz w:val="20"/>
           <w:szCs w:val="20"/>
         </w:rPr>
-        <w:t>Ownership</w:t>
+        <w:t xml:space="preserve">English </w:t>
+      </w:r>
+      <w:r>
+        <w:rPr>
+          <w:rFonts w:ascii="Avenir Book" w:hAnsi="Avenir Book"/>
+          <w:color w:val="000000" w:themeColor="text1"/>
+          <w:sz w:val="20"/>
+          <w:szCs w:val="20"/>
+        </w:rPr>
+        <w:t>(Fluent)</w:t>
       </w:r>
     </w:p>
     <w:p>
@@ -728,7 +894,7 @@
           <w:sz w:val="20"/>
           <w:szCs w:val="20"/>
         </w:rPr>
-        <w:t>English and</w:t>
+        <w:t>Spanis</w:t>
       </w:r>
       <w:r>
         <w:rPr>
@@ -737,7 +903,7 @@
           <w:sz w:val="20"/>
           <w:szCs w:val="20"/>
         </w:rPr>
-        <w:t xml:space="preserve"> Spanis</w:t>
+        <w:t>h</w:t>
       </w:r>
       <w:r>
         <w:rPr>
@@ -746,7 +912,7 @@
           <w:sz w:val="20"/>
           <w:szCs w:val="20"/>
         </w:rPr>
-        <w:t>h</w:t>
+        <w:t xml:space="preserve"> (Fluent)</w:t>
       </w:r>
     </w:p>
     <w:p>
@@ -879,194 +1045,8 @@
       <w:pPr>
         <w:rPr>
           <w:rFonts w:ascii="Avenir Book" w:hAnsi="Avenir Book"/>
-          <w:sz w:val="20"/>
-          <w:szCs w:val="20"/>
-        </w:rPr>
-      </w:pPr>
-    </w:p>
-    <w:p>
-      <w:pPr>
-        <w:rPr>
-          <w:rFonts w:ascii="Avenir Book" w:hAnsi="Avenir Book"/>
-          <w:sz w:val="20"/>
-          <w:szCs w:val="20"/>
-        </w:rPr>
-      </w:pPr>
-      <w:r>
-        <w:rPr>
-          <w:rFonts w:ascii="Avenir Book" w:hAnsi="Avenir Book"/>
-          <w:sz w:val="20"/>
-          <w:szCs w:val="20"/>
-        </w:rPr>
-        <w:t>Own</w:t>
-      </w:r>
-      <w:r>
-        <w:rPr>
-          <w:rFonts w:ascii="Avenir Book" w:hAnsi="Avenir Book"/>
-          <w:sz w:val="20"/>
-          <w:szCs w:val="20"/>
-        </w:rPr>
-        <w:t>er of</w:t>
-      </w:r>
-      <w:r>
-        <w:rPr>
-          <w:rFonts w:ascii="Avenir Book" w:hAnsi="Avenir Book"/>
-          <w:sz w:val="20"/>
-          <w:szCs w:val="20"/>
-        </w:rPr>
-        <w:t xml:space="preserve"> the lifecycle </w:t>
-      </w:r>
-      <w:r>
-        <w:rPr>
-          <w:rFonts w:ascii="Avenir Book" w:hAnsi="Avenir Book"/>
-          <w:sz w:val="20"/>
-          <w:szCs w:val="20"/>
-        </w:rPr>
-        <w:t xml:space="preserve">of </w:t>
-      </w:r>
-      <w:r>
-        <w:rPr>
-          <w:rFonts w:ascii="Avenir Book" w:hAnsi="Avenir Book"/>
-          <w:sz w:val="20"/>
-          <w:szCs w:val="20"/>
-        </w:rPr>
-        <w:t>Prime Video Channels Subscriptions</w:t>
-      </w:r>
-      <w:r>
-        <w:rPr>
-          <w:rFonts w:ascii="Avenir Book" w:hAnsi="Avenir Book"/>
-          <w:sz w:val="20"/>
-          <w:szCs w:val="20"/>
-        </w:rPr>
-        <w:t xml:space="preserve"> </w:t>
-      </w:r>
-      <w:r>
-        <w:rPr>
-          <w:rFonts w:ascii="Avenir Book" w:hAnsi="Avenir Book"/>
-          <w:sz w:val="20"/>
-          <w:szCs w:val="20"/>
-        </w:rPr>
-        <w:t>program</w:t>
-      </w:r>
-      <w:r>
-        <w:rPr>
-          <w:rFonts w:ascii="Avenir Book" w:hAnsi="Avenir Book"/>
-          <w:sz w:val="20"/>
-          <w:szCs w:val="20"/>
-        </w:rPr>
-        <w:t>,</w:t>
-      </w:r>
-      <w:r>
-        <w:rPr>
-          <w:rFonts w:ascii="Avenir Book" w:hAnsi="Avenir Book"/>
-          <w:sz w:val="20"/>
-          <w:szCs w:val="20"/>
-        </w:rPr>
-        <w:t xml:space="preserve"> </w:t>
-      </w:r>
-      <w:r>
-        <w:rPr>
-          <w:rFonts w:ascii="Avenir Book" w:hAnsi="Avenir Book"/>
-          <w:sz w:val="20"/>
-          <w:szCs w:val="20"/>
-        </w:rPr>
-        <w:t>which</w:t>
-      </w:r>
-      <w:r>
-        <w:rPr>
-          <w:rFonts w:ascii="Avenir Book" w:hAnsi="Avenir Book"/>
-          <w:sz w:val="20"/>
-          <w:szCs w:val="20"/>
-        </w:rPr>
-        <w:t xml:space="preserve"> enabl</w:t>
-      </w:r>
-      <w:r>
-        <w:rPr>
-          <w:rFonts w:ascii="Avenir Book" w:hAnsi="Avenir Book"/>
-          <w:sz w:val="20"/>
-          <w:szCs w:val="20"/>
-        </w:rPr>
-        <w:t>e</w:t>
-      </w:r>
-      <w:r>
-        <w:rPr>
-          <w:rFonts w:ascii="Avenir Book" w:hAnsi="Avenir Book"/>
-          <w:sz w:val="20"/>
-          <w:szCs w:val="20"/>
-        </w:rPr>
-        <w:t>s</w:t>
-      </w:r>
-      <w:r>
-        <w:rPr>
-          <w:rFonts w:ascii="Avenir Book" w:hAnsi="Avenir Book"/>
-          <w:sz w:val="20"/>
-          <w:szCs w:val="20"/>
-        </w:rPr>
-        <w:t xml:space="preserve"> 50+</w:t>
-      </w:r>
-      <w:r>
-        <w:rPr>
-          <w:rFonts w:ascii="Avenir Book" w:hAnsi="Avenir Book"/>
-          <w:sz w:val="20"/>
-          <w:szCs w:val="20"/>
-        </w:rPr>
-        <w:t xml:space="preserve"> </w:t>
-      </w:r>
-      <w:r>
-        <w:rPr>
-          <w:rFonts w:ascii="Avenir Book" w:hAnsi="Avenir Book"/>
-          <w:sz w:val="20"/>
-          <w:szCs w:val="20"/>
-        </w:rPr>
-        <w:t>MM customers</w:t>
-      </w:r>
-      <w:r>
-        <w:rPr>
-          <w:rFonts w:ascii="Avenir Book" w:hAnsi="Avenir Book"/>
-          <w:sz w:val="20"/>
-          <w:szCs w:val="20"/>
-        </w:rPr>
-        <w:t xml:space="preserve"> in 15 countries</w:t>
-      </w:r>
-      <w:r>
-        <w:rPr>
-          <w:rFonts w:ascii="Avenir Book" w:hAnsi="Avenir Book"/>
-          <w:sz w:val="20"/>
-          <w:szCs w:val="20"/>
-        </w:rPr>
-        <w:t xml:space="preserve"> </w:t>
-      </w:r>
-      <w:r>
-        <w:rPr>
-          <w:rFonts w:ascii="Avenir Book" w:hAnsi="Avenir Book"/>
-          <w:sz w:val="20"/>
-          <w:szCs w:val="20"/>
-        </w:rPr>
-        <w:t xml:space="preserve">to </w:t>
-      </w:r>
-      <w:r>
-        <w:rPr>
-          <w:rFonts w:ascii="Avenir Book" w:hAnsi="Avenir Book"/>
-          <w:sz w:val="20"/>
-          <w:szCs w:val="20"/>
-        </w:rPr>
-        <w:t>subscribe to third-party content</w:t>
-      </w:r>
-      <w:r>
-        <w:rPr>
-          <w:rFonts w:ascii="Avenir Book" w:hAnsi="Avenir Book"/>
-          <w:sz w:val="20"/>
-          <w:szCs w:val="20"/>
-        </w:rPr>
-        <w:t xml:space="preserve"> through Prime Video.</w:t>
-      </w:r>
-    </w:p>
-    <w:p>
-      <w:pPr>
-        <w:rPr>
-          <w:rFonts w:ascii="Avenir Book" w:hAnsi="Avenir Book"/>
-          <w:sz w:val="20"/>
-          <w:szCs w:val="20"/>
+          <w:sz w:val="18"/>
+          <w:szCs w:val="18"/>
         </w:rPr>
       </w:pPr>
     </w:p>
@@ -1089,81 +1069,39 @@
           <w:sz w:val="20"/>
           <w:szCs w:val="20"/>
         </w:rPr>
-        <w:t>Own the delivery of</w:t>
-      </w:r>
-      <w:r>
-        <w:rPr>
-          <w:rFonts w:ascii="Avenir Book" w:hAnsi="Avenir Book"/>
-          <w:sz w:val="20"/>
-          <w:szCs w:val="20"/>
-        </w:rPr>
-        <w:t xml:space="preserve"> </w:t>
-      </w:r>
-      <w:r>
-        <w:rPr>
-          <w:rFonts w:ascii="Avenir Book" w:hAnsi="Avenir Book"/>
-          <w:sz w:val="20"/>
-          <w:szCs w:val="20"/>
-        </w:rPr>
-        <w:t>multi-</w:t>
-      </w:r>
-      <w:r>
-        <w:rPr>
-          <w:rFonts w:ascii="Avenir Book" w:hAnsi="Avenir Book"/>
-          <w:sz w:val="20"/>
-          <w:szCs w:val="20"/>
-        </w:rPr>
-        <w:t>tiered channels</w:t>
-      </w:r>
-      <w:r>
-        <w:rPr>
-          <w:rFonts w:ascii="Avenir Book" w:hAnsi="Avenir Book"/>
-          <w:sz w:val="20"/>
-          <w:szCs w:val="20"/>
-        </w:rPr>
-        <w:t xml:space="preserve"> Discovery+</w:t>
-      </w:r>
-      <w:r>
-        <w:rPr>
-          <w:rFonts w:ascii="Avenir Book" w:hAnsi="Avenir Book"/>
-          <w:sz w:val="20"/>
-          <w:szCs w:val="20"/>
-        </w:rPr>
-        <w:t xml:space="preserve"> and</w:t>
-      </w:r>
-      <w:r>
-        <w:rPr>
-          <w:rFonts w:ascii="Avenir Book" w:hAnsi="Avenir Book"/>
-          <w:sz w:val="20"/>
-          <w:szCs w:val="20"/>
-        </w:rPr>
-        <w:t xml:space="preserve"> Paramount+</w:t>
-      </w:r>
-      <w:r>
-        <w:rPr>
-          <w:rFonts w:ascii="Avenir Book" w:hAnsi="Avenir Book"/>
-          <w:sz w:val="20"/>
-          <w:szCs w:val="20"/>
-        </w:rPr>
-        <w:t xml:space="preserve"> in US through the coordination of 40+ teams across 4 different VP </w:t>
-      </w:r>
-      <w:proofErr w:type="spellStart"/>
-      <w:r>
-        <w:rPr>
-          <w:rFonts w:ascii="Avenir Book" w:hAnsi="Avenir Book"/>
-          <w:sz w:val="20"/>
-          <w:szCs w:val="20"/>
-        </w:rPr>
-        <w:t>organisations</w:t>
-      </w:r>
-      <w:proofErr w:type="spellEnd"/>
-      <w:r>
-        <w:rPr>
-          <w:rFonts w:ascii="Avenir Book" w:hAnsi="Avenir Book"/>
-          <w:sz w:val="20"/>
-          <w:szCs w:val="20"/>
-        </w:rPr>
-        <w:t>.</w:t>
+        <w:t>Le</w:t>
+      </w:r>
+      <w:r>
+        <w:rPr>
+          <w:rFonts w:ascii="Avenir Book" w:hAnsi="Avenir Book"/>
+          <w:sz w:val="20"/>
+          <w:szCs w:val="20"/>
+        </w:rPr>
+        <w:t>a</w:t>
+      </w:r>
+      <w:r>
+        <w:rPr>
+          <w:rFonts w:ascii="Avenir Book" w:hAnsi="Avenir Book"/>
+          <w:sz w:val="20"/>
+          <w:szCs w:val="20"/>
+        </w:rPr>
+        <w:t xml:space="preserve">d the lifecycle of the Prime Video Channels Subscriptions program, empowering </w:t>
+      </w:r>
+      <w:r>
+        <w:rPr>
+          <w:rFonts w:ascii="Avenir Book" w:hAnsi="Avenir Book"/>
+          <w:sz w:val="20"/>
+          <w:szCs w:val="20"/>
+        </w:rPr>
+        <w:t xml:space="preserve">over </w:t>
+      </w:r>
+      <w:r>
+        <w:rPr>
+          <w:rFonts w:ascii="Avenir Book" w:hAnsi="Avenir Book"/>
+          <w:sz w:val="20"/>
+          <w:szCs w:val="20"/>
+        </w:rPr>
+        <w:t>50 million customers in 15 countries to subscribe to third-party content through Prime Video.</w:t>
       </w:r>
     </w:p>
     <w:p>
@@ -1185,15 +1123,23 @@
           <w:sz w:val="20"/>
           <w:szCs w:val="20"/>
         </w:rPr>
-        <w:t>Launch</w:t>
-      </w:r>
-      <w:r>
-        <w:rPr>
-          <w:rFonts w:ascii="Avenir Book" w:hAnsi="Avenir Book"/>
-          <w:sz w:val="20"/>
-          <w:szCs w:val="20"/>
-        </w:rPr>
-        <w:t xml:space="preserve"> channel bundles</w:t>
+        <w:t>Orchestrate</w:t>
+      </w:r>
+      <w:r>
+        <w:rPr>
+          <w:rFonts w:ascii="Avenir Book" w:hAnsi="Avenir Book"/>
+          <w:sz w:val="20"/>
+          <w:szCs w:val="20"/>
+        </w:rPr>
+        <w:t xml:space="preserve"> the delivery of</w:t>
+      </w:r>
+      <w:r>
+        <w:rPr>
+          <w:rFonts w:ascii="Avenir Book" w:hAnsi="Avenir Book"/>
+          <w:sz w:val="20"/>
+          <w:szCs w:val="20"/>
+        </w:rPr>
+        <w:t xml:space="preserve"> the</w:t>
       </w:r>
       <w:r>
         <w:rPr>
@@ -1209,23 +1155,87 @@
           <w:sz w:val="20"/>
           <w:szCs w:val="20"/>
         </w:rPr>
-        <w:t xml:space="preserve">with partners </w:t>
-      </w:r>
-      <w:r>
-        <w:rPr>
-          <w:rFonts w:ascii="Avenir Book" w:hAnsi="Avenir Book"/>
-          <w:sz w:val="20"/>
-          <w:szCs w:val="20"/>
-        </w:rPr>
-        <w:t>HBO Max, Showtime, Lionsgate+, MGM</w:t>
-      </w:r>
-      <w:r>
-        <w:rPr>
-          <w:rFonts w:ascii="Avenir Book" w:hAnsi="Avenir Book"/>
-          <w:sz w:val="20"/>
-          <w:szCs w:val="20"/>
-        </w:rPr>
-        <w:t xml:space="preserve"> in US</w:t>
+        <w:t>multi-</w:t>
+      </w:r>
+      <w:r>
+        <w:rPr>
+          <w:rFonts w:ascii="Avenir Book" w:hAnsi="Avenir Book"/>
+          <w:sz w:val="20"/>
+          <w:szCs w:val="20"/>
+        </w:rPr>
+        <w:t>tiered channels</w:t>
+      </w:r>
+      <w:r>
+        <w:rPr>
+          <w:rFonts w:ascii="Avenir Book" w:hAnsi="Avenir Book"/>
+          <w:sz w:val="20"/>
+          <w:szCs w:val="20"/>
+        </w:rPr>
+        <w:t xml:space="preserve"> Discovery+</w:t>
+      </w:r>
+      <w:r>
+        <w:rPr>
+          <w:rFonts w:ascii="Avenir Book" w:hAnsi="Avenir Book"/>
+          <w:sz w:val="20"/>
+          <w:szCs w:val="20"/>
+        </w:rPr>
+        <w:t xml:space="preserve"> and</w:t>
+      </w:r>
+      <w:r>
+        <w:rPr>
+          <w:rFonts w:ascii="Avenir Book" w:hAnsi="Avenir Book"/>
+          <w:sz w:val="20"/>
+          <w:szCs w:val="20"/>
+        </w:rPr>
+        <w:t xml:space="preserve"> Paramount+</w:t>
+      </w:r>
+      <w:r>
+        <w:rPr>
+          <w:rFonts w:ascii="Avenir Book" w:hAnsi="Avenir Book"/>
+          <w:sz w:val="20"/>
+          <w:szCs w:val="20"/>
+        </w:rPr>
+        <w:t xml:space="preserve"> in </w:t>
+      </w:r>
+      <w:r>
+        <w:rPr>
+          <w:rFonts w:ascii="Avenir Book" w:hAnsi="Avenir Book"/>
+          <w:sz w:val="20"/>
+          <w:szCs w:val="20"/>
+        </w:rPr>
+        <w:t xml:space="preserve">the </w:t>
+      </w:r>
+      <w:r>
+        <w:rPr>
+          <w:rFonts w:ascii="Avenir Book" w:hAnsi="Avenir Book"/>
+          <w:sz w:val="20"/>
+          <w:szCs w:val="20"/>
+        </w:rPr>
+        <w:t xml:space="preserve">US </w:t>
+      </w:r>
+      <w:r>
+        <w:rPr>
+          <w:rFonts w:ascii="Avenir Book" w:hAnsi="Avenir Book"/>
+          <w:sz w:val="20"/>
+          <w:szCs w:val="20"/>
+        </w:rPr>
+        <w:t xml:space="preserve">by </w:t>
+      </w:r>
+      <w:r>
+        <w:rPr>
+          <w:rFonts w:ascii="Avenir Book" w:hAnsi="Avenir Book"/>
+          <w:sz w:val="20"/>
+          <w:szCs w:val="20"/>
+        </w:rPr>
+        <w:t>coordinati</w:t>
+      </w:r>
+      <w:r>
+        <w:rPr>
+          <w:rFonts w:ascii="Avenir Book" w:hAnsi="Avenir Book"/>
+          <w:sz w:val="20"/>
+          <w:szCs w:val="20"/>
+        </w:rPr>
+        <w:t>ng</w:t>
       </w:r>
       <w:r>
         <w:rPr>
@@ -1241,15 +1251,15 @@
           <w:sz w:val="20"/>
           <w:szCs w:val="20"/>
         </w:rPr>
-        <w:t>and</w:t>
-      </w:r>
-      <w:r>
-        <w:rPr>
-          <w:rFonts w:ascii="Avenir Book" w:hAnsi="Avenir Book"/>
-          <w:sz w:val="20"/>
-          <w:szCs w:val="20"/>
-        </w:rPr>
-        <w:t xml:space="preserve"> </w:t>
+        <w:t>over</w:t>
+      </w:r>
+      <w:r>
+        <w:rPr>
+          <w:rFonts w:ascii="Avenir Book" w:hAnsi="Avenir Book"/>
+          <w:sz w:val="20"/>
+          <w:szCs w:val="20"/>
+        </w:rPr>
+        <w:t xml:space="preserve"> 40 teams across 4 different VP </w:t>
       </w:r>
       <w:proofErr w:type="spellStart"/>
       <w:r>
@@ -1258,7 +1268,7 @@
           <w:sz w:val="20"/>
           <w:szCs w:val="20"/>
         </w:rPr>
-        <w:t>Filmtastic</w:t>
+        <w:t>organisations</w:t>
       </w:r>
       <w:proofErr w:type="spellEnd"/>
       <w:r>
@@ -1267,75 +1277,7 @@
           <w:sz w:val="20"/>
           <w:szCs w:val="20"/>
         </w:rPr>
-        <w:t xml:space="preserve">, </w:t>
-      </w:r>
-      <w:proofErr w:type="spellStart"/>
-      <w:r>
-        <w:rPr>
-          <w:rFonts w:ascii="Avenir Book" w:hAnsi="Avenir Book"/>
-          <w:sz w:val="20"/>
-          <w:szCs w:val="20"/>
-        </w:rPr>
-        <w:t>FlixOle</w:t>
-      </w:r>
-      <w:proofErr w:type="spellEnd"/>
-      <w:r>
-        <w:rPr>
-          <w:rFonts w:ascii="Avenir Book" w:hAnsi="Avenir Book"/>
-          <w:sz w:val="20"/>
-          <w:szCs w:val="20"/>
-        </w:rPr>
-        <w:t xml:space="preserve">, </w:t>
-      </w:r>
-      <w:proofErr w:type="spellStart"/>
-      <w:r>
-        <w:rPr>
-          <w:rFonts w:ascii="Avenir Book" w:hAnsi="Avenir Book"/>
-          <w:sz w:val="20"/>
-          <w:szCs w:val="20"/>
-        </w:rPr>
-        <w:t>FilmoTV</w:t>
-      </w:r>
-      <w:proofErr w:type="spellEnd"/>
-      <w:r>
-        <w:rPr>
-          <w:rFonts w:ascii="Avenir Book" w:hAnsi="Avenir Book"/>
-          <w:sz w:val="20"/>
-          <w:szCs w:val="20"/>
-        </w:rPr>
-        <w:t>, Infinity Selection in EU,</w:t>
-      </w:r>
-      <w:r>
-        <w:rPr>
-          <w:rFonts w:ascii="Avenir Book" w:hAnsi="Avenir Book"/>
-          <w:sz w:val="20"/>
-          <w:szCs w:val="20"/>
-        </w:rPr>
-        <w:t xml:space="preserve"> </w:t>
-      </w:r>
-      <w:r>
-        <w:rPr>
-          <w:rFonts w:ascii="Avenir Book" w:hAnsi="Avenir Book"/>
-          <w:sz w:val="20"/>
-          <w:szCs w:val="20"/>
-        </w:rPr>
-        <w:t>to enable</w:t>
-      </w:r>
-      <w:r>
-        <w:rPr>
-          <w:rFonts w:ascii="Avenir Book" w:hAnsi="Avenir Book"/>
-          <w:sz w:val="20"/>
-          <w:szCs w:val="20"/>
-        </w:rPr>
-        <w:t xml:space="preserve"> 900</w:t>
-      </w:r>
-      <w:r>
-        <w:rPr>
-          <w:rFonts w:ascii="Avenir Book" w:hAnsi="Avenir Book"/>
-          <w:sz w:val="20"/>
-          <w:szCs w:val="20"/>
-        </w:rPr>
-        <w:t>k new Prime Video Channels starts.</w:t>
+        <w:t>.</w:t>
       </w:r>
     </w:p>
     <w:p>
@@ -1357,7 +1299,23 @@
           <w:sz w:val="20"/>
           <w:szCs w:val="20"/>
         </w:rPr>
-        <w:t>Launch</w:t>
+        <w:t>Successfully l</w:t>
+      </w:r>
+      <w:r>
+        <w:rPr>
+          <w:rFonts w:ascii="Avenir Book" w:hAnsi="Avenir Book"/>
+          <w:sz w:val="20"/>
+          <w:szCs w:val="20"/>
+        </w:rPr>
+        <w:t>aunch</w:t>
+      </w:r>
+      <w:r>
+        <w:rPr>
+          <w:rFonts w:ascii="Avenir Book" w:hAnsi="Avenir Book"/>
+          <w:sz w:val="20"/>
+          <w:szCs w:val="20"/>
+        </w:rPr>
+        <w:t xml:space="preserve"> channel bundles</w:t>
       </w:r>
       <w:r>
         <w:rPr>
@@ -1373,23 +1331,229 @@
           <w:sz w:val="20"/>
           <w:szCs w:val="20"/>
         </w:rPr>
-        <w:t>sport live events channels</w:t>
-      </w:r>
-      <w:r>
-        <w:rPr>
-          <w:rFonts w:ascii="Avenir Book" w:hAnsi="Avenir Book"/>
-          <w:sz w:val="20"/>
-          <w:szCs w:val="20"/>
-        </w:rPr>
-        <w:t xml:space="preserve"> MLB.tv, NBA League Pass</w:t>
-      </w:r>
-      <w:r>
-        <w:rPr>
-          <w:rFonts w:ascii="Avenir Book" w:hAnsi="Avenir Book"/>
-          <w:sz w:val="20"/>
-          <w:szCs w:val="20"/>
-        </w:rPr>
-        <w:t xml:space="preserve"> in US</w:t>
+        <w:t xml:space="preserve">with partners </w:t>
+      </w:r>
+      <w:r>
+        <w:rPr>
+          <w:rFonts w:ascii="Avenir Book" w:hAnsi="Avenir Book"/>
+          <w:sz w:val="20"/>
+          <w:szCs w:val="20"/>
+        </w:rPr>
+        <w:t>HBO Max, Showtime, Lionsgate+</w:t>
+      </w:r>
+      <w:r>
+        <w:rPr>
+          <w:rFonts w:ascii="Avenir Book" w:hAnsi="Avenir Book"/>
+          <w:sz w:val="20"/>
+          <w:szCs w:val="20"/>
+        </w:rPr>
+        <w:t xml:space="preserve"> </w:t>
+      </w:r>
+      <w:r>
+        <w:rPr>
+          <w:rFonts w:ascii="Avenir Book" w:hAnsi="Avenir Book"/>
+          <w:sz w:val="20"/>
+          <w:szCs w:val="20"/>
+        </w:rPr>
+        <w:t xml:space="preserve">in </w:t>
+      </w:r>
+      <w:r>
+        <w:rPr>
+          <w:rFonts w:ascii="Avenir Book" w:hAnsi="Avenir Book"/>
+          <w:sz w:val="20"/>
+          <w:szCs w:val="20"/>
+        </w:rPr>
+        <w:t xml:space="preserve">the </w:t>
+      </w:r>
+      <w:r>
+        <w:rPr>
+          <w:rFonts w:ascii="Avenir Book" w:hAnsi="Avenir Book"/>
+          <w:sz w:val="20"/>
+          <w:szCs w:val="20"/>
+        </w:rPr>
+        <w:t>US</w:t>
+      </w:r>
+      <w:r>
+        <w:rPr>
+          <w:rFonts w:ascii="Avenir Book" w:hAnsi="Avenir Book"/>
+          <w:sz w:val="20"/>
+          <w:szCs w:val="20"/>
+        </w:rPr>
+        <w:t xml:space="preserve"> </w:t>
+      </w:r>
+      <w:r>
+        <w:rPr>
+          <w:rFonts w:ascii="Avenir Book" w:hAnsi="Avenir Book"/>
+          <w:sz w:val="20"/>
+          <w:szCs w:val="20"/>
+        </w:rPr>
+        <w:t>and</w:t>
+      </w:r>
+      <w:r>
+        <w:rPr>
+          <w:rFonts w:ascii="Avenir Book" w:hAnsi="Avenir Book"/>
+          <w:sz w:val="20"/>
+          <w:szCs w:val="20"/>
+        </w:rPr>
+        <w:t xml:space="preserve"> </w:t>
+      </w:r>
+      <w:r>
+        <w:rPr>
+          <w:rFonts w:ascii="Avenir Book" w:hAnsi="Avenir Book"/>
+          <w:sz w:val="20"/>
+          <w:szCs w:val="20"/>
+        </w:rPr>
+        <w:t xml:space="preserve">MGM, </w:t>
+      </w:r>
+      <w:proofErr w:type="spellStart"/>
+      <w:r>
+        <w:rPr>
+          <w:rFonts w:ascii="Avenir Book" w:hAnsi="Avenir Book"/>
+          <w:sz w:val="20"/>
+          <w:szCs w:val="20"/>
+        </w:rPr>
+        <w:t>Filmtastic</w:t>
+      </w:r>
+      <w:proofErr w:type="spellEnd"/>
+      <w:r>
+        <w:rPr>
+          <w:rFonts w:ascii="Avenir Book" w:hAnsi="Avenir Book"/>
+          <w:sz w:val="20"/>
+          <w:szCs w:val="20"/>
+        </w:rPr>
+        <w:t xml:space="preserve">, </w:t>
+      </w:r>
+      <w:proofErr w:type="spellStart"/>
+      <w:r>
+        <w:rPr>
+          <w:rFonts w:ascii="Avenir Book" w:hAnsi="Avenir Book"/>
+          <w:sz w:val="20"/>
+          <w:szCs w:val="20"/>
+        </w:rPr>
+        <w:t>FlixOle</w:t>
+      </w:r>
+      <w:proofErr w:type="spellEnd"/>
+      <w:r>
+        <w:rPr>
+          <w:rFonts w:ascii="Avenir Book" w:hAnsi="Avenir Book"/>
+          <w:sz w:val="20"/>
+          <w:szCs w:val="20"/>
+        </w:rPr>
+        <w:t xml:space="preserve">, </w:t>
+      </w:r>
+      <w:proofErr w:type="spellStart"/>
+      <w:r>
+        <w:rPr>
+          <w:rFonts w:ascii="Avenir Book" w:hAnsi="Avenir Book"/>
+          <w:sz w:val="20"/>
+          <w:szCs w:val="20"/>
+        </w:rPr>
+        <w:t>FilmoTV</w:t>
+      </w:r>
+      <w:proofErr w:type="spellEnd"/>
+      <w:r>
+        <w:rPr>
+          <w:rFonts w:ascii="Avenir Book" w:hAnsi="Avenir Book"/>
+          <w:sz w:val="20"/>
+          <w:szCs w:val="20"/>
+        </w:rPr>
+        <w:t xml:space="preserve"> </w:t>
+      </w:r>
+      <w:r>
+        <w:rPr>
+          <w:rFonts w:ascii="Avenir Book" w:hAnsi="Avenir Book"/>
+          <w:sz w:val="20"/>
+          <w:szCs w:val="20"/>
+        </w:rPr>
+        <w:t xml:space="preserve">in </w:t>
+      </w:r>
+      <w:r>
+        <w:rPr>
+          <w:rFonts w:ascii="Avenir Book" w:hAnsi="Avenir Book"/>
+          <w:sz w:val="20"/>
+          <w:szCs w:val="20"/>
+        </w:rPr>
+        <w:t>Europe</w:t>
+      </w:r>
+      <w:r>
+        <w:rPr>
+          <w:rFonts w:ascii="Avenir Book" w:hAnsi="Avenir Book"/>
+          <w:sz w:val="20"/>
+          <w:szCs w:val="20"/>
+        </w:rPr>
+        <w:t>,</w:t>
+      </w:r>
+      <w:r>
+        <w:rPr>
+          <w:rFonts w:ascii="Avenir Book" w:hAnsi="Avenir Book"/>
+          <w:sz w:val="20"/>
+          <w:szCs w:val="20"/>
+        </w:rPr>
+        <w:t xml:space="preserve"> </w:t>
+      </w:r>
+      <w:r>
+        <w:rPr>
+          <w:rFonts w:ascii="Avenir Book" w:hAnsi="Avenir Book"/>
+          <w:sz w:val="20"/>
+          <w:szCs w:val="20"/>
+        </w:rPr>
+        <w:t>resulting in</w:t>
+      </w:r>
+      <w:r>
+        <w:rPr>
+          <w:rFonts w:ascii="Avenir Book" w:hAnsi="Avenir Book"/>
+          <w:sz w:val="20"/>
+          <w:szCs w:val="20"/>
+        </w:rPr>
+        <w:t xml:space="preserve"> </w:t>
+      </w:r>
+      <w:r>
+        <w:rPr>
+          <w:rFonts w:ascii="Avenir Book" w:hAnsi="Avenir Book"/>
+          <w:sz w:val="20"/>
+          <w:szCs w:val="20"/>
+        </w:rPr>
+        <w:t>5</w:t>
+      </w:r>
+      <w:r>
+        <w:rPr>
+          <w:rFonts w:ascii="Avenir Book" w:hAnsi="Avenir Book"/>
+          <w:sz w:val="20"/>
+          <w:szCs w:val="20"/>
+        </w:rPr>
+        <w:t>0</w:t>
+      </w:r>
+      <w:r>
+        <w:rPr>
+          <w:rFonts w:ascii="Avenir Book" w:hAnsi="Avenir Book"/>
+          <w:sz w:val="20"/>
+          <w:szCs w:val="20"/>
+        </w:rPr>
+        <w:t xml:space="preserve">k new </w:t>
+      </w:r>
+      <w:r>
+        <w:rPr>
+          <w:rFonts w:ascii="Avenir Book" w:hAnsi="Avenir Book"/>
+          <w:sz w:val="20"/>
+          <w:szCs w:val="20"/>
+        </w:rPr>
+        <w:t>c</w:t>
+      </w:r>
+      <w:r>
+        <w:rPr>
+          <w:rFonts w:ascii="Avenir Book" w:hAnsi="Avenir Book"/>
+          <w:sz w:val="20"/>
+          <w:szCs w:val="20"/>
+        </w:rPr>
+        <w:t>hannels starts</w:t>
+      </w:r>
+      <w:r>
+        <w:rPr>
+          <w:rFonts w:ascii="Avenir Book" w:hAnsi="Avenir Book"/>
+          <w:sz w:val="20"/>
+          <w:szCs w:val="20"/>
+        </w:rPr>
+        <w:t xml:space="preserve"> per month</w:t>
       </w:r>
       <w:r>
         <w:rPr>
@@ -1413,6 +1577,78 @@
           <w:szCs w:val="20"/>
         </w:rPr>
       </w:pPr>
+      <w:r>
+        <w:rPr>
+          <w:rFonts w:ascii="Avenir Book" w:hAnsi="Avenir Book"/>
+          <w:sz w:val="20"/>
+          <w:szCs w:val="20"/>
+        </w:rPr>
+        <w:t>Collaborate with</w:t>
+      </w:r>
+      <w:r>
+        <w:rPr>
+          <w:rFonts w:ascii="Avenir Book" w:hAnsi="Avenir Book"/>
+          <w:sz w:val="20"/>
+          <w:szCs w:val="20"/>
+        </w:rPr>
+        <w:t xml:space="preserve"> </w:t>
+      </w:r>
+      <w:r>
+        <w:rPr>
+          <w:rFonts w:ascii="Avenir Book" w:hAnsi="Avenir Book"/>
+          <w:sz w:val="20"/>
+          <w:szCs w:val="20"/>
+        </w:rPr>
+        <w:t>Tech, Product, Business, Marketing, and Legal</w:t>
+      </w:r>
+      <w:r>
+        <w:rPr>
+          <w:rFonts w:ascii="Avenir Book" w:hAnsi="Avenir Book"/>
+          <w:sz w:val="20"/>
+          <w:szCs w:val="20"/>
+        </w:rPr>
+        <w:t xml:space="preserve"> teams</w:t>
+      </w:r>
+      <w:r>
+        <w:rPr>
+          <w:rFonts w:ascii="Avenir Book" w:hAnsi="Avenir Book"/>
+          <w:sz w:val="20"/>
+          <w:szCs w:val="20"/>
+        </w:rPr>
+        <w:t xml:space="preserve"> to </w:t>
+      </w:r>
+      <w:r>
+        <w:rPr>
+          <w:rFonts w:ascii="Avenir Book" w:hAnsi="Avenir Book"/>
+          <w:sz w:val="20"/>
+          <w:szCs w:val="20"/>
+        </w:rPr>
+        <w:t>ensure</w:t>
+      </w:r>
+      <w:r>
+        <w:rPr>
+          <w:rFonts w:ascii="Avenir Book" w:hAnsi="Avenir Book"/>
+          <w:sz w:val="20"/>
+          <w:szCs w:val="20"/>
+        </w:rPr>
+        <w:t xml:space="preserve"> alignment with strategic objectives.</w:t>
+      </w:r>
+      <w:r>
+        <w:rPr>
+          <w:rFonts w:ascii="Avenir Book" w:hAnsi="Avenir Book"/>
+          <w:sz w:val="20"/>
+          <w:szCs w:val="20"/>
+        </w:rPr>
+        <w:t xml:space="preserve"> </w:t>
+      </w:r>
+      <w:r>
+        <w:rPr>
+          <w:rFonts w:ascii="Avenir Book" w:hAnsi="Avenir Book"/>
+          <w:sz w:val="20"/>
+          <w:szCs w:val="20"/>
+        </w:rPr>
+        <w:t xml:space="preserve">Influence roadmap </w:t>
+      </w:r>
       <w:proofErr w:type="spellStart"/>
       <w:r>
         <w:rPr>
@@ -1420,7 +1656,7 @@
           <w:sz w:val="20"/>
           <w:szCs w:val="20"/>
         </w:rPr>
-        <w:t>Synergise</w:t>
+        <w:t>prioritisation</w:t>
       </w:r>
       <w:proofErr w:type="spellEnd"/>
       <w:r>
@@ -1429,55 +1665,47 @@
           <w:sz w:val="20"/>
           <w:szCs w:val="20"/>
         </w:rPr>
-        <w:t xml:space="preserve"> the</w:t>
-      </w:r>
-      <w:r>
-        <w:rPr>
-          <w:rFonts w:ascii="Avenir Book" w:hAnsi="Avenir Book"/>
-          <w:sz w:val="20"/>
-          <w:szCs w:val="20"/>
-        </w:rPr>
-        <w:t xml:space="preserve"> effort</w:t>
-      </w:r>
-      <w:r>
-        <w:rPr>
-          <w:rFonts w:ascii="Avenir Book" w:hAnsi="Avenir Book"/>
-          <w:sz w:val="20"/>
-          <w:szCs w:val="20"/>
-        </w:rPr>
-        <w:t>s</w:t>
-      </w:r>
-      <w:r>
-        <w:rPr>
-          <w:rFonts w:ascii="Avenir Book" w:hAnsi="Avenir Book"/>
-          <w:sz w:val="20"/>
-          <w:szCs w:val="20"/>
-        </w:rPr>
-        <w:t xml:space="preserve"> </w:t>
-      </w:r>
-      <w:r>
-        <w:rPr>
-          <w:rFonts w:ascii="Avenir Book" w:hAnsi="Avenir Book"/>
-          <w:sz w:val="20"/>
-          <w:szCs w:val="20"/>
-        </w:rPr>
-        <w:t>of</w:t>
-      </w:r>
-      <w:r>
-        <w:rPr>
-          <w:rFonts w:ascii="Avenir Book" w:hAnsi="Avenir Book"/>
-          <w:sz w:val="20"/>
-          <w:szCs w:val="20"/>
-        </w:rPr>
-        <w:t xml:space="preserve"> </w:t>
-      </w:r>
-      <w:r>
-        <w:rPr>
-          <w:rFonts w:ascii="Avenir Book" w:hAnsi="Avenir Book"/>
-          <w:sz w:val="20"/>
-          <w:szCs w:val="20"/>
-        </w:rPr>
-        <w:t>Tech, Product, Business, Finance, Marketing, and Legal</w:t>
+        <w:t xml:space="preserve"> and resource allocation </w:t>
+      </w:r>
+      <w:r>
+        <w:rPr>
+          <w:rFonts w:ascii="Avenir Book" w:hAnsi="Avenir Book"/>
+          <w:sz w:val="20"/>
+          <w:szCs w:val="20"/>
+        </w:rPr>
+        <w:t>with</w:t>
+      </w:r>
+      <w:r>
+        <w:rPr>
+          <w:rFonts w:ascii="Avenir Book" w:hAnsi="Avenir Book"/>
+          <w:sz w:val="20"/>
+          <w:szCs w:val="20"/>
+        </w:rPr>
+        <w:t xml:space="preserve">in </w:t>
+      </w:r>
+      <w:r>
+        <w:rPr>
+          <w:rFonts w:ascii="Avenir Book" w:hAnsi="Avenir Book"/>
+          <w:sz w:val="20"/>
+          <w:szCs w:val="20"/>
+        </w:rPr>
+        <w:t>th</w:t>
+      </w:r>
+      <w:r>
+        <w:rPr>
+          <w:rFonts w:ascii="Avenir Book" w:hAnsi="Avenir Book"/>
+          <w:sz w:val="20"/>
+          <w:szCs w:val="20"/>
+        </w:rPr>
+        <w:t>e</w:t>
+      </w:r>
+      <w:r>
+        <w:rPr>
+          <w:rFonts w:ascii="Avenir Book" w:hAnsi="Avenir Book"/>
+          <w:sz w:val="20"/>
+          <w:szCs w:val="20"/>
+        </w:rPr>
+        <w:t>se</w:t>
       </w:r>
       <w:r>
         <w:rPr>
@@ -1493,95 +1721,7 @@
           <w:sz w:val="20"/>
           <w:szCs w:val="20"/>
         </w:rPr>
-        <w:t>;</w:t>
-      </w:r>
-      <w:r>
-        <w:rPr>
-          <w:rFonts w:ascii="Avenir Book" w:hAnsi="Avenir Book"/>
-          <w:sz w:val="20"/>
-          <w:szCs w:val="20"/>
-        </w:rPr>
-        <w:t xml:space="preserve"> </w:t>
-      </w:r>
-      <w:r>
-        <w:rPr>
-          <w:rFonts w:ascii="Avenir Book" w:hAnsi="Avenir Book"/>
-          <w:sz w:val="20"/>
-          <w:szCs w:val="20"/>
-        </w:rPr>
-        <w:t>f</w:t>
-      </w:r>
-      <w:r>
-        <w:rPr>
-          <w:rFonts w:ascii="Avenir Book" w:hAnsi="Avenir Book"/>
-          <w:sz w:val="20"/>
-          <w:szCs w:val="20"/>
-        </w:rPr>
-        <w:t>oster</w:t>
-      </w:r>
-      <w:r>
-        <w:rPr>
-          <w:rFonts w:ascii="Avenir Book" w:hAnsi="Avenir Book"/>
-          <w:sz w:val="20"/>
-          <w:szCs w:val="20"/>
-        </w:rPr>
-        <w:t>ing</w:t>
-      </w:r>
-      <w:r>
-        <w:rPr>
-          <w:rFonts w:ascii="Avenir Book" w:hAnsi="Avenir Book"/>
-          <w:sz w:val="20"/>
-          <w:szCs w:val="20"/>
-        </w:rPr>
-        <w:t xml:space="preserve"> share understanding</w:t>
-      </w:r>
-      <w:r>
-        <w:rPr>
-          <w:rFonts w:ascii="Avenir Book" w:hAnsi="Avenir Book"/>
-          <w:sz w:val="20"/>
-          <w:szCs w:val="20"/>
-        </w:rPr>
-        <w:t xml:space="preserve"> and </w:t>
-      </w:r>
-      <w:r>
-        <w:rPr>
-          <w:rFonts w:ascii="Avenir Book" w:hAnsi="Avenir Book"/>
-          <w:sz w:val="20"/>
-          <w:szCs w:val="20"/>
-        </w:rPr>
-        <w:t>bridg</w:t>
-      </w:r>
-      <w:r>
-        <w:rPr>
-          <w:rFonts w:ascii="Avenir Book" w:hAnsi="Avenir Book"/>
-          <w:sz w:val="20"/>
-          <w:szCs w:val="20"/>
-        </w:rPr>
-        <w:t>ing</w:t>
-      </w:r>
-      <w:r>
-        <w:rPr>
-          <w:rFonts w:ascii="Avenir Book" w:hAnsi="Avenir Book"/>
-          <w:sz w:val="20"/>
-          <w:szCs w:val="20"/>
-        </w:rPr>
-        <w:t xml:space="preserve"> the gap between technical and </w:t>
-      </w:r>
-      <w:r>
-        <w:rPr>
-          <w:rFonts w:ascii="Avenir Book" w:hAnsi="Avenir Book"/>
-          <w:sz w:val="20"/>
-          <w:szCs w:val="20"/>
-        </w:rPr>
-        <w:t>non-technical</w:t>
-      </w:r>
-      <w:r>
-        <w:rPr>
-          <w:rFonts w:ascii="Avenir Book" w:hAnsi="Avenir Book"/>
-          <w:sz w:val="20"/>
-          <w:szCs w:val="20"/>
-        </w:rPr>
-        <w:t xml:space="preserve"> teams.</w:t>
+        <w:t>.</w:t>
       </w:r>
     </w:p>
     <w:p>
@@ -1603,41 +1743,79 @@
           <w:sz w:val="20"/>
           <w:szCs w:val="20"/>
         </w:rPr>
-        <w:t xml:space="preserve">Influence roadmap </w:t>
-      </w:r>
-      <w:proofErr w:type="spellStart"/>
-      <w:r>
-        <w:rPr>
-          <w:rFonts w:ascii="Avenir Book" w:hAnsi="Avenir Book"/>
-          <w:sz w:val="20"/>
-          <w:szCs w:val="20"/>
-        </w:rPr>
-        <w:t>prioritisation</w:t>
-      </w:r>
-      <w:proofErr w:type="spellEnd"/>
-      <w:r>
-        <w:rPr>
-          <w:rFonts w:ascii="Avenir Book" w:hAnsi="Avenir Book"/>
-          <w:sz w:val="20"/>
-          <w:szCs w:val="20"/>
-        </w:rPr>
-        <w:t xml:space="preserve"> and resource allocation </w:t>
-      </w:r>
-      <w:r>
-        <w:rPr>
-          <w:rFonts w:ascii="Avenir Book" w:hAnsi="Avenir Book"/>
-          <w:sz w:val="20"/>
-          <w:szCs w:val="20"/>
-        </w:rPr>
-        <w:t>in own and external</w:t>
-      </w:r>
-      <w:r>
-        <w:rPr>
-          <w:rFonts w:ascii="Avenir Book" w:hAnsi="Avenir Book"/>
-          <w:sz w:val="20"/>
-          <w:szCs w:val="20"/>
-        </w:rPr>
-        <w:t xml:space="preserve"> teams.</w:t>
+        <w:t xml:space="preserve">Create and maintain delivery plans, </w:t>
+      </w:r>
+      <w:r>
+        <w:rPr>
+          <w:rFonts w:ascii="Avenir Book" w:hAnsi="Avenir Book"/>
+          <w:sz w:val="20"/>
+          <w:szCs w:val="20"/>
+        </w:rPr>
+        <w:t>risk trackers</w:t>
+      </w:r>
+      <w:r>
+        <w:rPr>
+          <w:rFonts w:ascii="Avenir Book" w:hAnsi="Avenir Book"/>
+          <w:sz w:val="20"/>
+          <w:szCs w:val="20"/>
+        </w:rPr>
+        <w:t xml:space="preserve">, and </w:t>
+      </w:r>
+      <w:r>
+        <w:rPr>
+          <w:rFonts w:ascii="Avenir Book" w:hAnsi="Avenir Book"/>
+          <w:sz w:val="20"/>
+          <w:szCs w:val="20"/>
+        </w:rPr>
+        <w:t>status</w:t>
+      </w:r>
+      <w:r>
+        <w:rPr>
+          <w:rFonts w:ascii="Avenir Book" w:hAnsi="Avenir Book"/>
+          <w:sz w:val="20"/>
+          <w:szCs w:val="20"/>
+        </w:rPr>
+        <w:t xml:space="preserve"> updates </w:t>
+      </w:r>
+      <w:r>
+        <w:rPr>
+          <w:rFonts w:ascii="Avenir Book" w:hAnsi="Avenir Book"/>
+          <w:sz w:val="20"/>
+          <w:szCs w:val="20"/>
+        </w:rPr>
+        <w:t xml:space="preserve">facilitating effective </w:t>
+      </w:r>
+      <w:r>
+        <w:rPr>
+          <w:rFonts w:ascii="Avenir Book" w:hAnsi="Avenir Book"/>
+          <w:sz w:val="20"/>
+          <w:szCs w:val="20"/>
+        </w:rPr>
+        <w:t>communication with</w:t>
+      </w:r>
+      <w:r>
+        <w:rPr>
+          <w:rFonts w:ascii="Avenir Book" w:hAnsi="Avenir Book"/>
+          <w:sz w:val="20"/>
+          <w:szCs w:val="20"/>
+        </w:rPr>
+        <w:t xml:space="preserve"> stakeholders up to senior leadership</w:t>
+      </w:r>
+      <w:r>
+        <w:rPr>
+          <w:rFonts w:ascii="Avenir Book" w:hAnsi="Avenir Book"/>
+          <w:sz w:val="20"/>
+          <w:szCs w:val="20"/>
+        </w:rPr>
+        <w:t xml:space="preserve"> (Director and VP level)</w:t>
+      </w:r>
+      <w:r>
+        <w:rPr>
+          <w:rFonts w:ascii="Avenir Book" w:hAnsi="Avenir Book"/>
+          <w:sz w:val="20"/>
+          <w:szCs w:val="20"/>
+        </w:rPr>
+        <w:t>.</w:t>
       </w:r>
     </w:p>
     <w:p>
@@ -1659,56 +1837,58 @@
           <w:sz w:val="20"/>
           <w:szCs w:val="20"/>
         </w:rPr>
-        <w:t xml:space="preserve">Create and maintain delivery plans, </w:t>
-      </w:r>
-      <w:r>
-        <w:rPr>
-          <w:rFonts w:ascii="Avenir Book" w:hAnsi="Avenir Book"/>
-          <w:sz w:val="20"/>
-          <w:szCs w:val="20"/>
-        </w:rPr>
-        <w:t>risk trackers</w:t>
-      </w:r>
-      <w:r>
-        <w:rPr>
-          <w:rFonts w:ascii="Avenir Book" w:hAnsi="Avenir Book"/>
-          <w:sz w:val="20"/>
-          <w:szCs w:val="20"/>
-        </w:rPr>
-        <w:t xml:space="preserve">, and </w:t>
-      </w:r>
-      <w:r>
-        <w:rPr>
-          <w:rFonts w:ascii="Avenir Book" w:hAnsi="Avenir Book"/>
-          <w:sz w:val="20"/>
-          <w:szCs w:val="20"/>
-        </w:rPr>
-        <w:t>status</w:t>
-      </w:r>
-      <w:r>
-        <w:rPr>
-          <w:rFonts w:ascii="Avenir Book" w:hAnsi="Avenir Book"/>
-          <w:sz w:val="20"/>
-          <w:szCs w:val="20"/>
-        </w:rPr>
-        <w:t xml:space="preserve"> updates that facilitate communication with</w:t>
-      </w:r>
-      <w:r>
-        <w:rPr>
-          <w:rFonts w:ascii="Avenir Book" w:hAnsi="Avenir Book"/>
-          <w:sz w:val="20"/>
-          <w:szCs w:val="20"/>
-        </w:rPr>
-        <w:t xml:space="preserve"> stakeholders up to senior leadership</w:t>
-      </w:r>
-      <w:r>
-        <w:rPr>
-          <w:rFonts w:ascii="Avenir Book" w:hAnsi="Avenir Book"/>
-          <w:sz w:val="20"/>
-          <w:szCs w:val="20"/>
-        </w:rPr>
-        <w:t xml:space="preserve"> (Director and VP level)</w:t>
-      </w:r>
+        <w:t xml:space="preserve">Define and implement project management best practices that </w:t>
+      </w:r>
+      <w:r>
+        <w:rPr>
+          <w:rFonts w:ascii="Avenir Book" w:hAnsi="Avenir Book"/>
+          <w:sz w:val="20"/>
+          <w:szCs w:val="20"/>
+        </w:rPr>
+        <w:t>are</w:t>
+      </w:r>
+      <w:r>
+        <w:rPr>
+          <w:rFonts w:ascii="Avenir Book" w:hAnsi="Avenir Book"/>
+          <w:sz w:val="20"/>
+          <w:szCs w:val="20"/>
+        </w:rPr>
+        <w:t xml:space="preserve"> </w:t>
+      </w:r>
+      <w:r>
+        <w:rPr>
+          <w:rFonts w:ascii="Avenir Book" w:hAnsi="Avenir Book"/>
+          <w:sz w:val="20"/>
+          <w:szCs w:val="20"/>
+        </w:rPr>
+        <w:t>used</w:t>
+      </w:r>
+      <w:r>
+        <w:rPr>
+          <w:rFonts w:ascii="Avenir Book" w:hAnsi="Avenir Book"/>
+          <w:sz w:val="20"/>
+          <w:szCs w:val="20"/>
+        </w:rPr>
+        <w:t xml:space="preserve"> by multiple teams across the </w:t>
+      </w:r>
+      <w:proofErr w:type="spellStart"/>
+      <w:r>
+        <w:rPr>
+          <w:rFonts w:ascii="Avenir Book" w:hAnsi="Avenir Book"/>
+          <w:sz w:val="20"/>
+          <w:szCs w:val="20"/>
+        </w:rPr>
+        <w:t>org</w:t>
+      </w:r>
+      <w:r>
+        <w:rPr>
+          <w:rFonts w:ascii="Avenir Book" w:hAnsi="Avenir Book"/>
+          <w:sz w:val="20"/>
+          <w:szCs w:val="20"/>
+        </w:rPr>
+        <w:t>anisation</w:t>
+      </w:r>
+      <w:proofErr w:type="spellEnd"/>
       <w:r>
         <w:rPr>
           <w:rFonts w:ascii="Avenir Book" w:hAnsi="Avenir Book"/>
@@ -1717,6 +1897,100 @@
         </w:rPr>
         <w:t>.</w:t>
       </w:r>
+    </w:p>
+    <w:p>
+      <w:pPr>
+        <w:rPr>
+          <w:rFonts w:ascii="Avenir Book" w:hAnsi="Avenir Book"/>
+          <w:b/>
+          <w:bCs/>
+          <w:sz w:val="20"/>
+          <w:szCs w:val="20"/>
+        </w:rPr>
+      </w:pPr>
+    </w:p>
+    <w:p>
+      <w:pPr>
+        <w:rPr>
+          <w:rFonts w:ascii="Avenir Heavy" w:hAnsi="Avenir Heavy"/>
+          <w:b/>
+          <w:bCs/>
+          <w:sz w:val="20"/>
+          <w:szCs w:val="20"/>
+        </w:rPr>
+      </w:pPr>
+      <w:r>
+        <w:rPr>
+          <w:rFonts w:ascii="Avenir Heavy" w:hAnsi="Avenir Heavy"/>
+          <w:b/>
+          <w:bCs/>
+          <w:sz w:val="20"/>
+          <w:szCs w:val="20"/>
+        </w:rPr>
+        <w:t xml:space="preserve">Head of Engineering | </w:t>
+      </w:r>
+      <w:proofErr w:type="spellStart"/>
+      <w:r>
+        <w:rPr>
+          <w:rFonts w:ascii="Avenir Heavy" w:hAnsi="Avenir Heavy"/>
+          <w:b/>
+          <w:bCs/>
+          <w:sz w:val="20"/>
+          <w:szCs w:val="20"/>
+        </w:rPr>
+        <w:t>Mapcity</w:t>
+      </w:r>
+      <w:proofErr w:type="spellEnd"/>
+      <w:r>
+        <w:rPr>
+          <w:rFonts w:ascii="Avenir Heavy" w:hAnsi="Avenir Heavy"/>
+          <w:b/>
+          <w:bCs/>
+          <w:sz w:val="20"/>
+          <w:szCs w:val="20"/>
+        </w:rPr>
+        <w:t xml:space="preserve"> from Equifax</w:t>
+      </w:r>
+    </w:p>
+    <w:p>
+      <w:pPr>
+        <w:rPr>
+          <w:rFonts w:ascii="Avenir Book" w:hAnsi="Avenir Book"/>
+          <w:i/>
+          <w:iCs/>
+          <w:sz w:val="18"/>
+          <w:szCs w:val="18"/>
+        </w:rPr>
+      </w:pPr>
+      <w:r>
+        <w:rPr>
+          <w:rFonts w:ascii="Avenir Book" w:hAnsi="Avenir Book"/>
+          <w:i/>
+          <w:iCs/>
+          <w:sz w:val="18"/>
+          <w:szCs w:val="18"/>
+        </w:rPr>
+        <w:t xml:space="preserve">Santiago, Chile | September 2017 – </w:t>
+      </w:r>
+      <w:r>
+        <w:rPr>
+          <w:rFonts w:ascii="Avenir Book" w:hAnsi="Avenir Book"/>
+          <w:i/>
+          <w:iCs/>
+          <w:sz w:val="18"/>
+          <w:szCs w:val="18"/>
+        </w:rPr>
+        <w:t>November 2019</w:t>
+      </w:r>
+    </w:p>
+    <w:p>
+      <w:pPr>
+        <w:rPr>
+          <w:rFonts w:ascii="Avenir Book" w:hAnsi="Avenir Book"/>
+          <w:sz w:val="20"/>
+          <w:szCs w:val="20"/>
+        </w:rPr>
+      </w:pPr>
     </w:p>
     <w:p>
       <w:pPr>
@@ -1737,33 +2011,111 @@
           <w:sz w:val="20"/>
           <w:szCs w:val="20"/>
         </w:rPr>
-        <w:t xml:space="preserve">Define and implemented project management best practices that continue to be used by multiple teams across the </w:t>
-      </w:r>
-      <w:proofErr w:type="spellStart"/>
-      <w:r>
-        <w:rPr>
-          <w:rFonts w:ascii="Avenir Book" w:hAnsi="Avenir Book"/>
-          <w:sz w:val="20"/>
-          <w:szCs w:val="20"/>
-        </w:rPr>
-        <w:t>org</w:t>
-      </w:r>
-      <w:r>
-        <w:rPr>
-          <w:rFonts w:ascii="Avenir Book" w:hAnsi="Avenir Book"/>
-          <w:sz w:val="20"/>
-          <w:szCs w:val="20"/>
-        </w:rPr>
-        <w:t>anisation</w:t>
-      </w:r>
-      <w:proofErr w:type="spellEnd"/>
-      <w:r>
-        <w:rPr>
-          <w:rFonts w:ascii="Avenir Book" w:hAnsi="Avenir Book"/>
-          <w:sz w:val="20"/>
-          <w:szCs w:val="20"/>
-        </w:rPr>
-        <w:t>.</w:t>
+        <w:t xml:space="preserve">Led the Software Engineering </w:t>
+      </w:r>
+      <w:r>
+        <w:rPr>
+          <w:rFonts w:ascii="Avenir Book" w:hAnsi="Avenir Book"/>
+          <w:sz w:val="20"/>
+          <w:szCs w:val="20"/>
+        </w:rPr>
+        <w:t>department</w:t>
+      </w:r>
+      <w:r>
+        <w:rPr>
+          <w:rFonts w:ascii="Avenir Book" w:hAnsi="Avenir Book"/>
+          <w:sz w:val="20"/>
+          <w:szCs w:val="20"/>
+        </w:rPr>
+        <w:t xml:space="preserve"> </w:t>
+      </w:r>
+      <w:r>
+        <w:rPr>
+          <w:rFonts w:ascii="Avenir Book" w:hAnsi="Avenir Book"/>
+          <w:sz w:val="20"/>
+          <w:szCs w:val="20"/>
+        </w:rPr>
+        <w:t>and e</w:t>
+      </w:r>
+      <w:r>
+        <w:rPr>
+          <w:rFonts w:ascii="Avenir Book" w:hAnsi="Avenir Book"/>
+          <w:sz w:val="20"/>
+          <w:szCs w:val="20"/>
+        </w:rPr>
+        <w:t>xpand</w:t>
+      </w:r>
+      <w:r>
+        <w:rPr>
+          <w:rFonts w:ascii="Avenir Book" w:hAnsi="Avenir Book"/>
+          <w:sz w:val="20"/>
+          <w:szCs w:val="20"/>
+        </w:rPr>
+        <w:t xml:space="preserve"> </w:t>
+      </w:r>
+      <w:r>
+        <w:rPr>
+          <w:rFonts w:ascii="Avenir Book" w:hAnsi="Avenir Book"/>
+          <w:sz w:val="20"/>
+          <w:szCs w:val="20"/>
+        </w:rPr>
+        <w:t xml:space="preserve">it </w:t>
+      </w:r>
+      <w:r>
+        <w:rPr>
+          <w:rFonts w:ascii="Avenir Book" w:hAnsi="Avenir Book"/>
+          <w:sz w:val="20"/>
+          <w:szCs w:val="20"/>
+        </w:rPr>
+        <w:t xml:space="preserve">from 8 to 20 engineers, </w:t>
+      </w:r>
+      <w:r>
+        <w:rPr>
+          <w:rFonts w:ascii="Avenir Book" w:hAnsi="Avenir Book"/>
+          <w:sz w:val="20"/>
+          <w:szCs w:val="20"/>
+        </w:rPr>
+        <w:t xml:space="preserve">encompassing </w:t>
+      </w:r>
+      <w:r>
+        <w:rPr>
+          <w:rFonts w:ascii="Avenir Book" w:hAnsi="Avenir Book"/>
+          <w:sz w:val="20"/>
+          <w:szCs w:val="20"/>
+        </w:rPr>
+        <w:t>Software D</w:t>
+      </w:r>
+      <w:r>
+        <w:rPr>
+          <w:rFonts w:ascii="Avenir Book" w:hAnsi="Avenir Book"/>
+          <w:sz w:val="20"/>
+          <w:szCs w:val="20"/>
+        </w:rPr>
+        <w:t xml:space="preserve">evelopment, </w:t>
+      </w:r>
+      <w:r>
+        <w:rPr>
+          <w:rFonts w:ascii="Avenir Book" w:hAnsi="Avenir Book"/>
+          <w:sz w:val="20"/>
+          <w:szCs w:val="20"/>
+        </w:rPr>
+        <w:t>Ops</w:t>
+      </w:r>
+      <w:r>
+        <w:rPr>
+          <w:rFonts w:ascii="Avenir Book" w:hAnsi="Avenir Book"/>
+          <w:sz w:val="20"/>
+          <w:szCs w:val="20"/>
+        </w:rPr>
+        <w:t>, QA, and IT Support</w:t>
+      </w:r>
+      <w:r>
+        <w:rPr>
+          <w:rFonts w:ascii="Avenir Book" w:hAnsi="Avenir Book"/>
+          <w:sz w:val="20"/>
+          <w:szCs w:val="20"/>
+        </w:rPr>
+        <w:t xml:space="preserve"> roles.</w:t>
       </w:r>
     </w:p>
     <w:p>
@@ -1785,272 +2137,40 @@
           <w:sz w:val="20"/>
           <w:szCs w:val="20"/>
         </w:rPr>
-        <w:t>Simplify large, complex, and cross-functional delivery processes into documented standard operating models.</w:t>
-      </w:r>
-    </w:p>
-    <w:p>
-      <w:pPr>
-        <w:rPr>
-          <w:rFonts w:ascii="Avenir Book" w:hAnsi="Avenir Book"/>
-          <w:b/>
-          <w:bCs/>
-          <w:sz w:val="20"/>
-          <w:szCs w:val="20"/>
-        </w:rPr>
-      </w:pPr>
-    </w:p>
-    <w:p>
-      <w:pPr>
-        <w:rPr>
-          <w:rFonts w:ascii="Avenir Heavy" w:hAnsi="Avenir Heavy"/>
-          <w:b/>
-          <w:bCs/>
-          <w:sz w:val="20"/>
-          <w:szCs w:val="20"/>
-        </w:rPr>
-      </w:pPr>
-      <w:r>
-        <w:rPr>
-          <w:rFonts w:ascii="Avenir Heavy" w:hAnsi="Avenir Heavy"/>
-          <w:b/>
-          <w:bCs/>
-          <w:sz w:val="20"/>
-          <w:szCs w:val="20"/>
-        </w:rPr>
-        <w:t xml:space="preserve">Head of Engineering | </w:t>
-      </w:r>
-      <w:proofErr w:type="spellStart"/>
-      <w:r>
-        <w:rPr>
-          <w:rFonts w:ascii="Avenir Heavy" w:hAnsi="Avenir Heavy"/>
-          <w:b/>
-          <w:bCs/>
-          <w:sz w:val="20"/>
-          <w:szCs w:val="20"/>
-        </w:rPr>
-        <w:t>Mapcity</w:t>
-      </w:r>
-      <w:proofErr w:type="spellEnd"/>
-      <w:r>
-        <w:rPr>
-          <w:rFonts w:ascii="Avenir Heavy" w:hAnsi="Avenir Heavy"/>
-          <w:b/>
-          <w:bCs/>
-          <w:sz w:val="20"/>
-          <w:szCs w:val="20"/>
-        </w:rPr>
-        <w:t xml:space="preserve"> from Equifax</w:t>
-      </w:r>
-    </w:p>
-    <w:p>
-      <w:pPr>
-        <w:rPr>
-          <w:rFonts w:ascii="Avenir Book" w:hAnsi="Avenir Book"/>
-          <w:i/>
-          <w:iCs/>
-          <w:sz w:val="18"/>
-          <w:szCs w:val="18"/>
-        </w:rPr>
-      </w:pPr>
-      <w:r>
-        <w:rPr>
-          <w:rFonts w:ascii="Avenir Book" w:hAnsi="Avenir Book"/>
-          <w:i/>
-          <w:iCs/>
-          <w:sz w:val="18"/>
-          <w:szCs w:val="18"/>
-        </w:rPr>
-        <w:t xml:space="preserve">Santiago, Chile | September 2017 – </w:t>
-      </w:r>
-      <w:r>
-        <w:rPr>
-          <w:rFonts w:ascii="Avenir Book" w:hAnsi="Avenir Book"/>
-          <w:i/>
-          <w:iCs/>
-          <w:sz w:val="18"/>
-          <w:szCs w:val="18"/>
-        </w:rPr>
-        <w:t>November 2019</w:t>
-      </w:r>
-    </w:p>
-    <w:p>
-      <w:pPr>
-        <w:rPr>
-          <w:rFonts w:ascii="Avenir Book" w:hAnsi="Avenir Book"/>
-          <w:sz w:val="20"/>
-          <w:szCs w:val="20"/>
-        </w:rPr>
-      </w:pPr>
-    </w:p>
-    <w:p>
-      <w:pPr>
-        <w:rPr>
-          <w:rFonts w:ascii="Avenir Book" w:hAnsi="Avenir Book"/>
-          <w:sz w:val="20"/>
-          <w:szCs w:val="20"/>
-        </w:rPr>
-      </w:pPr>
-      <w:r>
-        <w:rPr>
-          <w:rFonts w:ascii="Avenir Book" w:hAnsi="Avenir Book"/>
-          <w:sz w:val="20"/>
-          <w:szCs w:val="20"/>
-        </w:rPr>
-        <w:t>L</w:t>
-      </w:r>
-      <w:r>
-        <w:rPr>
-          <w:rFonts w:ascii="Avenir Book" w:hAnsi="Avenir Book"/>
-          <w:sz w:val="20"/>
-          <w:szCs w:val="20"/>
-        </w:rPr>
-        <w:t>ead</w:t>
-      </w:r>
-      <w:r>
-        <w:rPr>
-          <w:rFonts w:ascii="Avenir Book" w:hAnsi="Avenir Book"/>
-          <w:sz w:val="20"/>
-          <w:szCs w:val="20"/>
-        </w:rPr>
-        <w:t xml:space="preserve"> the</w:t>
-      </w:r>
-      <w:r>
-        <w:rPr>
-          <w:rFonts w:ascii="Avenir Book" w:hAnsi="Avenir Book"/>
-          <w:sz w:val="20"/>
-          <w:szCs w:val="20"/>
-        </w:rPr>
-        <w:t xml:space="preserve"> </w:t>
-      </w:r>
-      <w:r>
-        <w:rPr>
-          <w:rFonts w:ascii="Avenir Book" w:hAnsi="Avenir Book"/>
-          <w:sz w:val="20"/>
-          <w:szCs w:val="20"/>
-        </w:rPr>
-        <w:t>Software E</w:t>
-      </w:r>
-      <w:r>
-        <w:rPr>
-          <w:rFonts w:ascii="Avenir Book" w:hAnsi="Avenir Book"/>
-          <w:sz w:val="20"/>
-          <w:szCs w:val="20"/>
-        </w:rPr>
-        <w:t xml:space="preserve">ngineering </w:t>
-      </w:r>
-      <w:r>
-        <w:rPr>
-          <w:rFonts w:ascii="Avenir Book" w:hAnsi="Avenir Book"/>
-          <w:sz w:val="20"/>
-          <w:szCs w:val="20"/>
-        </w:rPr>
-        <w:t>area</w:t>
-      </w:r>
-      <w:r>
-        <w:rPr>
-          <w:rFonts w:ascii="Avenir Book" w:hAnsi="Avenir Book"/>
-          <w:sz w:val="20"/>
-          <w:szCs w:val="20"/>
-        </w:rPr>
-        <w:t xml:space="preserve"> for </w:t>
-      </w:r>
-      <w:r>
-        <w:rPr>
-          <w:rFonts w:ascii="Avenir Book" w:hAnsi="Avenir Book"/>
-          <w:sz w:val="20"/>
-          <w:szCs w:val="20"/>
-        </w:rPr>
-        <w:t>a</w:t>
-      </w:r>
-      <w:r>
-        <w:rPr>
-          <w:rFonts w:ascii="Avenir Book" w:hAnsi="Avenir Book"/>
-          <w:sz w:val="20"/>
-          <w:szCs w:val="20"/>
-        </w:rPr>
-        <w:t xml:space="preserve"> </w:t>
-      </w:r>
-      <w:r>
-        <w:rPr>
-          <w:rFonts w:ascii="Avenir Book" w:hAnsi="Avenir Book"/>
-          <w:sz w:val="20"/>
-          <w:szCs w:val="20"/>
-        </w:rPr>
-        <w:t>G</w:t>
-      </w:r>
-      <w:r>
-        <w:rPr>
-          <w:rFonts w:ascii="Avenir Book" w:hAnsi="Avenir Book"/>
-          <w:sz w:val="20"/>
-          <w:szCs w:val="20"/>
-        </w:rPr>
-        <w:t>eo-</w:t>
-      </w:r>
-      <w:r>
-        <w:rPr>
-          <w:rFonts w:ascii="Avenir Book" w:hAnsi="Avenir Book"/>
-          <w:sz w:val="20"/>
-          <w:szCs w:val="20"/>
-        </w:rPr>
-        <w:t>M</w:t>
-      </w:r>
-      <w:r>
-        <w:rPr>
-          <w:rFonts w:ascii="Avenir Book" w:hAnsi="Avenir Book"/>
-          <w:sz w:val="20"/>
-          <w:szCs w:val="20"/>
-        </w:rPr>
-        <w:t xml:space="preserve">arketing </w:t>
-      </w:r>
-      <w:r>
-        <w:rPr>
-          <w:rFonts w:ascii="Avenir Book" w:hAnsi="Avenir Book"/>
-          <w:sz w:val="20"/>
-          <w:szCs w:val="20"/>
-        </w:rPr>
-        <w:t xml:space="preserve">company, during merger with </w:t>
-      </w:r>
-      <w:r>
-        <w:rPr>
-          <w:rFonts w:ascii="Avenir Book" w:hAnsi="Avenir Book"/>
-          <w:sz w:val="20"/>
-          <w:szCs w:val="20"/>
-        </w:rPr>
-        <w:t xml:space="preserve">consumer credit reporting agency, </w:t>
-      </w:r>
-      <w:r>
-        <w:rPr>
-          <w:rFonts w:ascii="Avenir Book" w:hAnsi="Avenir Book"/>
-          <w:sz w:val="20"/>
-          <w:szCs w:val="20"/>
-        </w:rPr>
-        <w:t xml:space="preserve">Equifax. Oversee the migration to cloud computing, </w:t>
-      </w:r>
-      <w:r>
-        <w:rPr>
-          <w:rFonts w:ascii="Avenir Book" w:hAnsi="Avenir Book"/>
-          <w:sz w:val="20"/>
-          <w:szCs w:val="20"/>
-        </w:rPr>
-        <w:t xml:space="preserve">system development and support, </w:t>
-      </w:r>
-      <w:r>
-        <w:rPr>
-          <w:rFonts w:ascii="Avenir Book" w:hAnsi="Avenir Book"/>
-          <w:sz w:val="20"/>
-          <w:szCs w:val="20"/>
-        </w:rPr>
-        <w:t>and compliance with rigorous security policies.</w:t>
-      </w:r>
-    </w:p>
-    <w:p>
-      <w:pPr>
-        <w:rPr>
-          <w:rFonts w:ascii="Avenir Book" w:hAnsi="Avenir Book"/>
-          <w:sz w:val="20"/>
-          <w:szCs w:val="20"/>
-        </w:rPr>
-      </w:pPr>
+        <w:t xml:space="preserve">Established engineering best practices in </w:t>
+      </w:r>
+      <w:r>
+        <w:rPr>
+          <w:rFonts w:ascii="Avenir Book" w:hAnsi="Avenir Book"/>
+          <w:sz w:val="20"/>
+          <w:szCs w:val="20"/>
+        </w:rPr>
+        <w:t>development</w:t>
+      </w:r>
+      <w:r>
+        <w:rPr>
+          <w:rFonts w:ascii="Avenir Book" w:hAnsi="Avenir Book"/>
+          <w:sz w:val="20"/>
+          <w:szCs w:val="20"/>
+        </w:rPr>
+        <w:t>, testing, continuous delivery</w:t>
+      </w:r>
+      <w:r>
+        <w:rPr>
+          <w:rFonts w:ascii="Avenir Book" w:hAnsi="Avenir Book"/>
+          <w:sz w:val="20"/>
+          <w:szCs w:val="20"/>
+        </w:rPr>
+        <w:t>, and security</w:t>
+      </w:r>
+      <w:r>
+        <w:rPr>
+          <w:rFonts w:ascii="Avenir Book" w:hAnsi="Avenir Book"/>
+          <w:sz w:val="20"/>
+          <w:szCs w:val="20"/>
+        </w:rPr>
+        <w:t>, fostering a culture of excellence and efficiency.</w:t>
+      </w:r>
     </w:p>
     <w:p>
       <w:pPr>
@@ -2071,15 +2191,145 @@
           <w:sz w:val="20"/>
           <w:szCs w:val="20"/>
         </w:rPr>
-        <w:t>Grow the area</w:t>
-      </w:r>
-      <w:r>
-        <w:rPr>
-          <w:rFonts w:ascii="Avenir Book" w:hAnsi="Avenir Book"/>
-          <w:sz w:val="20"/>
-          <w:szCs w:val="20"/>
-        </w:rPr>
-        <w:t xml:space="preserve"> from 8 to 20 engineers, including Development, Sys Admin, QA, and IT Support.</w:t>
+        <w:t>I</w:t>
+      </w:r>
+      <w:r>
+        <w:rPr>
+          <w:rFonts w:ascii="Avenir Book" w:hAnsi="Avenir Book"/>
+          <w:sz w:val="20"/>
+          <w:szCs w:val="20"/>
+        </w:rPr>
+        <w:t>mplemented scalable</w:t>
+      </w:r>
+      <w:r>
+        <w:rPr>
+          <w:rFonts w:ascii="Avenir Book" w:hAnsi="Avenir Book"/>
+          <w:sz w:val="20"/>
+          <w:szCs w:val="20"/>
+        </w:rPr>
+        <w:t xml:space="preserve"> and</w:t>
+      </w:r>
+      <w:r>
+        <w:rPr>
+          <w:rFonts w:ascii="Avenir Book" w:hAnsi="Avenir Book"/>
+          <w:sz w:val="20"/>
+          <w:szCs w:val="20"/>
+        </w:rPr>
+        <w:t xml:space="preserve"> </w:t>
+      </w:r>
+      <w:r>
+        <w:rPr>
+          <w:rFonts w:ascii="Avenir Book" w:hAnsi="Avenir Book"/>
+          <w:sz w:val="20"/>
+          <w:szCs w:val="20"/>
+        </w:rPr>
+        <w:t xml:space="preserve">redundant </w:t>
+      </w:r>
+      <w:r>
+        <w:rPr>
+          <w:rFonts w:ascii="Avenir Book" w:hAnsi="Avenir Book"/>
+          <w:sz w:val="20"/>
+          <w:szCs w:val="20"/>
+        </w:rPr>
+        <w:t>cloud infrastructure</w:t>
+      </w:r>
+      <w:r>
+        <w:rPr>
+          <w:rFonts w:ascii="Avenir Book" w:hAnsi="Avenir Book"/>
+          <w:sz w:val="20"/>
+          <w:szCs w:val="20"/>
+        </w:rPr>
+        <w:t xml:space="preserve"> </w:t>
+      </w:r>
+      <w:r>
+        <w:rPr>
+          <w:rFonts w:ascii="Avenir Book" w:hAnsi="Avenir Book"/>
+          <w:sz w:val="20"/>
+          <w:szCs w:val="20"/>
+        </w:rPr>
+        <w:t>in AWS and GCP</w:t>
+      </w:r>
+      <w:r>
+        <w:rPr>
+          <w:rFonts w:ascii="Avenir Book" w:hAnsi="Avenir Book"/>
+          <w:sz w:val="20"/>
+          <w:szCs w:val="20"/>
+        </w:rPr>
+        <w:t>,</w:t>
+      </w:r>
+      <w:r>
+        <w:rPr>
+          <w:rFonts w:ascii="Avenir Book" w:hAnsi="Avenir Book"/>
+          <w:sz w:val="20"/>
+          <w:szCs w:val="20"/>
+        </w:rPr>
+        <w:t xml:space="preserve"> </w:t>
+      </w:r>
+      <w:r>
+        <w:rPr>
+          <w:rFonts w:ascii="Avenir Book" w:hAnsi="Avenir Book"/>
+          <w:sz w:val="20"/>
+          <w:szCs w:val="20"/>
+        </w:rPr>
+        <w:t xml:space="preserve">facilitating the </w:t>
+      </w:r>
+      <w:r>
+        <w:rPr>
+          <w:rFonts w:ascii="Avenir Book" w:hAnsi="Avenir Book"/>
+          <w:sz w:val="20"/>
+          <w:szCs w:val="20"/>
+        </w:rPr>
+        <w:t xml:space="preserve">integration of </w:t>
+      </w:r>
+      <w:proofErr w:type="spellStart"/>
+      <w:r>
+        <w:rPr>
+          <w:rFonts w:ascii="Avenir Book" w:hAnsi="Avenir Book"/>
+          <w:sz w:val="20"/>
+          <w:szCs w:val="20"/>
+        </w:rPr>
+        <w:t>Mapcity</w:t>
+      </w:r>
+      <w:proofErr w:type="spellEnd"/>
+      <w:r>
+        <w:rPr>
+          <w:rFonts w:ascii="Avenir Book" w:hAnsi="Avenir Book"/>
+          <w:sz w:val="20"/>
+          <w:szCs w:val="20"/>
+        </w:rPr>
+        <w:t xml:space="preserve"> </w:t>
+      </w:r>
+      <w:r>
+        <w:rPr>
+          <w:rFonts w:ascii="Avenir Book" w:hAnsi="Avenir Book"/>
+          <w:sz w:val="20"/>
+          <w:szCs w:val="20"/>
+        </w:rPr>
+        <w:t>and</w:t>
+      </w:r>
+      <w:r>
+        <w:rPr>
+          <w:rFonts w:ascii="Avenir Book" w:hAnsi="Avenir Book"/>
+          <w:sz w:val="20"/>
+          <w:szCs w:val="20"/>
+        </w:rPr>
+        <w:t xml:space="preserve"> Equifax</w:t>
+      </w:r>
+      <w:r>
+        <w:rPr>
+          <w:rFonts w:ascii="Avenir Book" w:hAnsi="Avenir Book"/>
+          <w:sz w:val="20"/>
+          <w:szCs w:val="20"/>
+        </w:rPr>
+        <w:t xml:space="preserve"> and ensuring compliance with rigorous security policies</w:t>
+      </w:r>
+      <w:r>
+        <w:rPr>
+          <w:rFonts w:ascii="Avenir Book" w:hAnsi="Avenir Book"/>
+          <w:sz w:val="20"/>
+          <w:szCs w:val="20"/>
+        </w:rPr>
+        <w:t>.</w:t>
       </w:r>
     </w:p>
     <w:p>
@@ -2101,31 +2351,127 @@
           <w:sz w:val="20"/>
           <w:szCs w:val="20"/>
         </w:rPr>
-        <w:t xml:space="preserve">Established engineering best practices in </w:t>
-      </w:r>
-      <w:r>
-        <w:rPr>
-          <w:rFonts w:ascii="Avenir Book" w:hAnsi="Avenir Book"/>
-          <w:sz w:val="20"/>
-          <w:szCs w:val="20"/>
-        </w:rPr>
-        <w:t>development</w:t>
-      </w:r>
-      <w:r>
-        <w:rPr>
-          <w:rFonts w:ascii="Avenir Book" w:hAnsi="Avenir Book"/>
-          <w:sz w:val="20"/>
-          <w:szCs w:val="20"/>
-        </w:rPr>
-        <w:t>, testing, continuous delivery</w:t>
-      </w:r>
-      <w:r>
-        <w:rPr>
-          <w:rFonts w:ascii="Avenir Book" w:hAnsi="Avenir Book"/>
-          <w:sz w:val="20"/>
-          <w:szCs w:val="20"/>
-        </w:rPr>
-        <w:t>, and security.</w:t>
+        <w:t>Introduced an</w:t>
+      </w:r>
+      <w:r>
+        <w:rPr>
+          <w:rFonts w:ascii="Avenir Book" w:hAnsi="Avenir Book"/>
+          <w:sz w:val="20"/>
+          <w:szCs w:val="20"/>
+        </w:rPr>
+        <w:t xml:space="preserve"> </w:t>
+      </w:r>
+      <w:r>
+        <w:rPr>
+          <w:rFonts w:ascii="Avenir Book" w:hAnsi="Avenir Book"/>
+          <w:sz w:val="20"/>
+          <w:szCs w:val="20"/>
+        </w:rPr>
+        <w:t xml:space="preserve">agile </w:t>
+      </w:r>
+      <w:r>
+        <w:rPr>
+          <w:rFonts w:ascii="Avenir Book" w:hAnsi="Avenir Book"/>
+          <w:sz w:val="20"/>
+          <w:szCs w:val="20"/>
+        </w:rPr>
+        <w:t xml:space="preserve">product development </w:t>
+      </w:r>
+      <w:r>
+        <w:rPr>
+          <w:rFonts w:ascii="Avenir Book" w:hAnsi="Avenir Book"/>
+          <w:sz w:val="20"/>
+          <w:szCs w:val="20"/>
+        </w:rPr>
+        <w:t>framework</w:t>
+      </w:r>
+      <w:r>
+        <w:rPr>
+          <w:rFonts w:ascii="Avenir Book" w:hAnsi="Avenir Book"/>
+          <w:sz w:val="20"/>
+          <w:szCs w:val="20"/>
+        </w:rPr>
+        <w:t>, promoting collaboration between</w:t>
+      </w:r>
+      <w:r>
+        <w:rPr>
+          <w:rFonts w:ascii="Avenir Book" w:hAnsi="Avenir Book"/>
+          <w:sz w:val="20"/>
+          <w:szCs w:val="20"/>
+        </w:rPr>
+        <w:t xml:space="preserve"> Business, Product</w:t>
+      </w:r>
+      <w:r>
+        <w:rPr>
+          <w:rFonts w:ascii="Avenir Book" w:hAnsi="Avenir Book"/>
+          <w:sz w:val="20"/>
+          <w:szCs w:val="20"/>
+        </w:rPr>
+        <w:t>,</w:t>
+      </w:r>
+      <w:r>
+        <w:rPr>
+          <w:rFonts w:ascii="Avenir Book" w:hAnsi="Avenir Book"/>
+          <w:sz w:val="20"/>
+          <w:szCs w:val="20"/>
+        </w:rPr>
+        <w:t xml:space="preserve"> and </w:t>
+      </w:r>
+      <w:r>
+        <w:rPr>
+          <w:rFonts w:ascii="Avenir Book" w:hAnsi="Avenir Book"/>
+          <w:sz w:val="20"/>
+          <w:szCs w:val="20"/>
+        </w:rPr>
+        <w:t>Engineering</w:t>
+      </w:r>
+      <w:r>
+        <w:rPr>
+          <w:rFonts w:ascii="Avenir Book" w:hAnsi="Avenir Book"/>
+          <w:sz w:val="20"/>
+          <w:szCs w:val="20"/>
+        </w:rPr>
+        <w:t xml:space="preserve"> teams</w:t>
+      </w:r>
+      <w:r>
+        <w:rPr>
+          <w:rFonts w:ascii="Avenir Book" w:hAnsi="Avenir Book"/>
+          <w:sz w:val="20"/>
+          <w:szCs w:val="20"/>
+        </w:rPr>
+        <w:t xml:space="preserve">. Resulted in the successful launch </w:t>
+      </w:r>
+      <w:r>
+        <w:rPr>
+          <w:rFonts w:ascii="Avenir Book" w:hAnsi="Avenir Book"/>
+          <w:sz w:val="20"/>
+          <w:szCs w:val="20"/>
+        </w:rPr>
+        <w:t xml:space="preserve">of </w:t>
+      </w:r>
+      <w:r>
+        <w:rPr>
+          <w:rFonts w:ascii="Avenir Book" w:hAnsi="Avenir Book"/>
+          <w:sz w:val="20"/>
+          <w:szCs w:val="20"/>
+        </w:rPr>
+        <w:t xml:space="preserve">5 geo-marketing products </w:t>
+      </w:r>
+      <w:r>
+        <w:rPr>
+          <w:rFonts w:ascii="Avenir Book" w:hAnsi="Avenir Book"/>
+          <w:sz w:val="20"/>
+          <w:szCs w:val="20"/>
+        </w:rPr>
+        <w:t>across</w:t>
+      </w:r>
+      <w:r>
+        <w:rPr>
+          <w:rFonts w:ascii="Avenir Book" w:hAnsi="Avenir Book"/>
+          <w:sz w:val="20"/>
+          <w:szCs w:val="20"/>
+        </w:rPr>
+        <w:t xml:space="preserve"> 3 Latin American countries.</w:t>
       </w:r>
     </w:p>
     <w:p>
@@ -2137,33 +2483,35 @@
         </w:numPr>
         <w:rPr>
           <w:rFonts w:ascii="Avenir Book" w:hAnsi="Avenir Book"/>
-          <w:sz w:val="20"/>
-          <w:szCs w:val="20"/>
-        </w:rPr>
-      </w:pPr>
-      <w:r>
-        <w:rPr>
-          <w:rFonts w:ascii="Avenir Book" w:hAnsi="Avenir Book"/>
-          <w:sz w:val="20"/>
-          <w:szCs w:val="20"/>
-        </w:rPr>
-        <w:t>I</w:t>
-      </w:r>
-      <w:r>
-        <w:rPr>
-          <w:rFonts w:ascii="Avenir Book" w:hAnsi="Avenir Book"/>
-          <w:sz w:val="20"/>
-          <w:szCs w:val="20"/>
-        </w:rPr>
-        <w:t>mplemented scalable</w:t>
-      </w:r>
-      <w:r>
-        <w:rPr>
-          <w:rFonts w:ascii="Avenir Book" w:hAnsi="Avenir Book"/>
-          <w:sz w:val="20"/>
-          <w:szCs w:val="20"/>
-        </w:rPr>
-        <w:t xml:space="preserve"> and</w:t>
+          <w:b/>
+          <w:bCs/>
+          <w:sz w:val="20"/>
+          <w:szCs w:val="20"/>
+        </w:rPr>
+      </w:pPr>
+      <w:r>
+        <w:rPr>
+          <w:rFonts w:ascii="Avenir Book" w:hAnsi="Avenir Book"/>
+          <w:sz w:val="20"/>
+          <w:szCs w:val="20"/>
+        </w:rPr>
+        <w:t>Developed</w:t>
+      </w:r>
+      <w:r>
+        <w:rPr>
+          <w:rFonts w:ascii="Avenir Book" w:hAnsi="Avenir Book"/>
+          <w:sz w:val="20"/>
+          <w:szCs w:val="20"/>
+        </w:rPr>
+        <w:t xml:space="preserve"> and implemented</w:t>
+      </w:r>
+      <w:r>
+        <w:rPr>
+          <w:rFonts w:ascii="Avenir Book" w:hAnsi="Avenir Book"/>
+          <w:sz w:val="20"/>
+          <w:szCs w:val="20"/>
+        </w:rPr>
+        <w:t xml:space="preserve"> a comprehensive</w:t>
       </w:r>
       <w:r>
         <w:rPr>
@@ -2179,15 +2527,7 @@
           <w:sz w:val="20"/>
           <w:szCs w:val="20"/>
         </w:rPr>
-        <w:t xml:space="preserve">redundant </w:t>
-      </w:r>
-      <w:r>
-        <w:rPr>
-          <w:rFonts w:ascii="Avenir Book" w:hAnsi="Avenir Book"/>
-          <w:sz w:val="20"/>
-          <w:szCs w:val="20"/>
-        </w:rPr>
-        <w:t>cloud infrastructure</w:t>
+        <w:t>people management</w:t>
       </w:r>
       <w:r>
         <w:rPr>
@@ -2203,26 +2543,24 @@
           <w:sz w:val="20"/>
           <w:szCs w:val="20"/>
         </w:rPr>
-        <w:t xml:space="preserve">in AWS and GCP which enabled </w:t>
-      </w:r>
-      <w:r>
-        <w:rPr>
-          <w:rFonts w:ascii="Avenir Book" w:hAnsi="Avenir Book"/>
-          <w:sz w:val="20"/>
-          <w:szCs w:val="20"/>
-        </w:rPr>
-        <w:t xml:space="preserve">the integration of </w:t>
-      </w:r>
-      <w:proofErr w:type="spellStart"/>
-      <w:r>
-        <w:rPr>
-          <w:rFonts w:ascii="Avenir Book" w:hAnsi="Avenir Book"/>
-          <w:sz w:val="20"/>
-          <w:szCs w:val="20"/>
-        </w:rPr>
-        <w:t>Mapcity</w:t>
-      </w:r>
-      <w:proofErr w:type="spellEnd"/>
+        <w:t>framework in</w:t>
+      </w:r>
+      <w:r>
+        <w:rPr>
+          <w:rFonts w:ascii="Avenir Book" w:hAnsi="Avenir Book"/>
+          <w:sz w:val="20"/>
+          <w:szCs w:val="20"/>
+        </w:rPr>
+        <w:t xml:space="preserve"> the </w:t>
+      </w:r>
+      <w:r>
+        <w:rPr>
+          <w:rFonts w:ascii="Avenir Book" w:hAnsi="Avenir Book"/>
+          <w:sz w:val="20"/>
+          <w:szCs w:val="20"/>
+        </w:rPr>
+        <w:t>Engineering</w:t>
+      </w:r>
       <w:r>
         <w:rPr>
           <w:rFonts w:ascii="Avenir Book" w:hAnsi="Avenir Book"/>
@@ -2237,24 +2575,198 @@
           <w:sz w:val="20"/>
           <w:szCs w:val="20"/>
         </w:rPr>
-        <w:t>and</w:t>
-      </w:r>
-      <w:r>
-        <w:rPr>
-          <w:rFonts w:ascii="Avenir Book" w:hAnsi="Avenir Book"/>
-          <w:sz w:val="20"/>
-          <w:szCs w:val="20"/>
-        </w:rPr>
-        <w:t xml:space="preserve"> Equifax</w:t>
-      </w:r>
-      <w:r>
-        <w:rPr>
-          <w:rFonts w:ascii="Avenir Book" w:hAnsi="Avenir Book"/>
-          <w:sz w:val="20"/>
-          <w:szCs w:val="20"/>
-        </w:rPr>
-        <w:t xml:space="preserve"> services and applications.</w:t>
-      </w:r>
+        <w:t>department</w:t>
+      </w:r>
+      <w:r>
+        <w:rPr>
+          <w:rFonts w:ascii="Avenir Book" w:hAnsi="Avenir Book"/>
+          <w:sz w:val="20"/>
+          <w:szCs w:val="20"/>
+        </w:rPr>
+        <w:t xml:space="preserve">, encompassing </w:t>
+      </w:r>
+      <w:r>
+        <w:rPr>
+          <w:rFonts w:ascii="Avenir Book" w:hAnsi="Avenir Book"/>
+          <w:sz w:val="20"/>
+          <w:szCs w:val="20"/>
+        </w:rPr>
+        <w:t>compensation, career progression</w:t>
+      </w:r>
+      <w:r>
+        <w:rPr>
+          <w:rFonts w:ascii="Avenir Book" w:hAnsi="Avenir Book"/>
+          <w:sz w:val="20"/>
+          <w:szCs w:val="20"/>
+        </w:rPr>
+        <w:t xml:space="preserve">, </w:t>
+      </w:r>
+      <w:r>
+        <w:rPr>
+          <w:rFonts w:ascii="Avenir Book" w:hAnsi="Avenir Book"/>
+          <w:sz w:val="20"/>
+          <w:szCs w:val="20"/>
+        </w:rPr>
+        <w:t xml:space="preserve">mentoring, </w:t>
+      </w:r>
+      <w:r>
+        <w:rPr>
+          <w:rFonts w:ascii="Avenir Book" w:hAnsi="Avenir Book"/>
+          <w:sz w:val="20"/>
+          <w:szCs w:val="20"/>
+        </w:rPr>
+        <w:t xml:space="preserve">hiring, </w:t>
+      </w:r>
+      <w:r>
+        <w:rPr>
+          <w:rFonts w:ascii="Avenir Book" w:hAnsi="Avenir Book"/>
+          <w:sz w:val="20"/>
+          <w:szCs w:val="20"/>
+        </w:rPr>
+        <w:t>and training.</w:t>
+      </w:r>
+      <w:r>
+        <w:rPr>
+          <w:rFonts w:ascii="Avenir Book" w:hAnsi="Avenir Book"/>
+          <w:sz w:val="20"/>
+          <w:szCs w:val="20"/>
+        </w:rPr>
+        <w:t xml:space="preserve"> </w:t>
+      </w:r>
+      <w:r>
+        <w:rPr>
+          <w:rFonts w:ascii="Avenir Book" w:hAnsi="Avenir Book"/>
+          <w:sz w:val="20"/>
+          <w:szCs w:val="20"/>
+        </w:rPr>
+        <w:t xml:space="preserve">This </w:t>
+      </w:r>
+      <w:r>
+        <w:rPr>
+          <w:rFonts w:ascii="Avenir Book" w:hAnsi="Avenir Book"/>
+          <w:sz w:val="20"/>
+          <w:szCs w:val="20"/>
+        </w:rPr>
+        <w:t xml:space="preserve">initiative significantly </w:t>
+      </w:r>
+      <w:r>
+        <w:rPr>
+          <w:rFonts w:ascii="Avenir Book" w:hAnsi="Avenir Book"/>
+          <w:sz w:val="20"/>
+          <w:szCs w:val="20"/>
+        </w:rPr>
+        <w:t>improved</w:t>
+      </w:r>
+      <w:r>
+        <w:rPr>
+          <w:rFonts w:ascii="Avenir Book" w:hAnsi="Avenir Book"/>
+          <w:sz w:val="20"/>
+          <w:szCs w:val="20"/>
+        </w:rPr>
+        <w:t xml:space="preserve"> employee satisfaction </w:t>
+      </w:r>
+      <w:r>
+        <w:rPr>
+          <w:rFonts w:ascii="Avenir Book" w:hAnsi="Avenir Book"/>
+          <w:sz w:val="20"/>
+          <w:szCs w:val="20"/>
+        </w:rPr>
+        <w:t xml:space="preserve">and retention </w:t>
+      </w:r>
+      <w:r>
+        <w:rPr>
+          <w:rFonts w:ascii="Avenir Book" w:hAnsi="Avenir Book"/>
+          <w:sz w:val="20"/>
+          <w:szCs w:val="20"/>
+        </w:rPr>
+        <w:t>within</w:t>
+      </w:r>
+      <w:r>
+        <w:rPr>
+          <w:rFonts w:ascii="Avenir Book" w:hAnsi="Avenir Book"/>
+          <w:sz w:val="20"/>
+          <w:szCs w:val="20"/>
+        </w:rPr>
+        <w:t xml:space="preserve"> </w:t>
+      </w:r>
+      <w:r>
+        <w:rPr>
+          <w:rFonts w:ascii="Avenir Book" w:hAnsi="Avenir Book"/>
+          <w:sz w:val="20"/>
+          <w:szCs w:val="20"/>
+        </w:rPr>
+        <w:t>department</w:t>
+      </w:r>
+      <w:r>
+        <w:rPr>
+          <w:rFonts w:ascii="Avenir Book" w:hAnsi="Avenir Book"/>
+          <w:sz w:val="20"/>
+          <w:szCs w:val="20"/>
+        </w:rPr>
+        <w:t>.</w:t>
+      </w:r>
+    </w:p>
+    <w:p>
+      <w:pPr>
+        <w:rPr>
+          <w:rFonts w:ascii="Avenir Book" w:hAnsi="Avenir Book"/>
+          <w:b/>
+          <w:bCs/>
+          <w:sz w:val="20"/>
+          <w:szCs w:val="20"/>
+        </w:rPr>
+      </w:pPr>
+    </w:p>
+    <w:p>
+      <w:pPr>
+        <w:rPr>
+          <w:rFonts w:ascii="Avenir Heavy" w:hAnsi="Avenir Heavy"/>
+          <w:b/>
+          <w:bCs/>
+          <w:sz w:val="20"/>
+          <w:szCs w:val="20"/>
+        </w:rPr>
+      </w:pPr>
+      <w:r>
+        <w:rPr>
+          <w:rFonts w:ascii="Avenir Heavy" w:hAnsi="Avenir Heavy"/>
+          <w:b/>
+          <w:bCs/>
+          <w:sz w:val="20"/>
+          <w:szCs w:val="20"/>
+        </w:rPr>
+        <w:t>Technical Project Manager | Groupon</w:t>
+      </w:r>
+    </w:p>
+    <w:p>
+      <w:pPr>
+        <w:rPr>
+          <w:rFonts w:ascii="Avenir Book" w:hAnsi="Avenir Book"/>
+          <w:i/>
+          <w:iCs/>
+          <w:sz w:val="18"/>
+          <w:szCs w:val="18"/>
+        </w:rPr>
+      </w:pPr>
+      <w:r>
+        <w:rPr>
+          <w:rFonts w:ascii="Avenir Book" w:hAnsi="Avenir Book"/>
+          <w:i/>
+          <w:iCs/>
+          <w:sz w:val="18"/>
+          <w:szCs w:val="18"/>
+        </w:rPr>
+        <w:t>Santiago, Chile | September 2013 – February 2017</w:t>
+      </w:r>
+    </w:p>
+    <w:p>
+      <w:pPr>
+        <w:rPr>
+          <w:rFonts w:ascii="Avenir Book" w:hAnsi="Avenir Book"/>
+          <w:sz w:val="20"/>
+          <w:szCs w:val="20"/>
+        </w:rPr>
+      </w:pPr>
     </w:p>
     <w:p>
       <w:pPr>
@@ -2275,39 +2787,55 @@
           <w:sz w:val="20"/>
           <w:szCs w:val="20"/>
         </w:rPr>
-        <w:t>S</w:t>
-      </w:r>
-      <w:r>
-        <w:rPr>
-          <w:rFonts w:ascii="Avenir Book" w:hAnsi="Avenir Book"/>
-          <w:sz w:val="20"/>
-          <w:szCs w:val="20"/>
-        </w:rPr>
-        <w:t xml:space="preserve">et up </w:t>
-      </w:r>
-      <w:r>
-        <w:rPr>
-          <w:rFonts w:ascii="Avenir Book" w:hAnsi="Avenir Book"/>
-          <w:sz w:val="20"/>
-          <w:szCs w:val="20"/>
-        </w:rPr>
-        <w:t xml:space="preserve">agile </w:t>
-      </w:r>
-      <w:r>
-        <w:rPr>
-          <w:rFonts w:ascii="Avenir Book" w:hAnsi="Avenir Book"/>
-          <w:sz w:val="20"/>
-          <w:szCs w:val="20"/>
-        </w:rPr>
-        <w:t xml:space="preserve">product development </w:t>
-      </w:r>
-      <w:r>
-        <w:rPr>
-          <w:rFonts w:ascii="Avenir Book" w:hAnsi="Avenir Book"/>
-          <w:sz w:val="20"/>
-          <w:szCs w:val="20"/>
-        </w:rPr>
-        <w:t>framework</w:t>
+        <w:t xml:space="preserve">Led the </w:t>
+      </w:r>
+      <w:r>
+        <w:rPr>
+          <w:rFonts w:ascii="Avenir Book" w:hAnsi="Avenir Book"/>
+          <w:sz w:val="20"/>
+          <w:szCs w:val="20"/>
+        </w:rPr>
+        <w:t xml:space="preserve">successful </w:t>
+      </w:r>
+      <w:r>
+        <w:rPr>
+          <w:rFonts w:ascii="Avenir Book" w:hAnsi="Avenir Book"/>
+          <w:sz w:val="20"/>
+          <w:szCs w:val="20"/>
+        </w:rPr>
+        <w:t xml:space="preserve">buildout of </w:t>
+      </w:r>
+      <w:r>
+        <w:rPr>
+          <w:rFonts w:ascii="Avenir Book" w:hAnsi="Avenir Book"/>
+          <w:sz w:val="20"/>
+          <w:szCs w:val="20"/>
+        </w:rPr>
+        <w:t xml:space="preserve">a </w:t>
+      </w:r>
+      <w:r>
+        <w:rPr>
+          <w:rFonts w:ascii="Avenir Book" w:hAnsi="Avenir Book"/>
+          <w:sz w:val="20"/>
+          <w:szCs w:val="20"/>
+        </w:rPr>
+        <w:t>new geo-redundan</w:t>
+      </w:r>
+      <w:r>
+        <w:rPr>
+          <w:rFonts w:ascii="Avenir Book" w:hAnsi="Avenir Book"/>
+          <w:sz w:val="20"/>
+          <w:szCs w:val="20"/>
+        </w:rPr>
+        <w:t>t</w:t>
+      </w:r>
+      <w:r>
+        <w:rPr>
+          <w:rFonts w:ascii="Avenir Book" w:hAnsi="Avenir Book"/>
+          <w:sz w:val="20"/>
+          <w:szCs w:val="20"/>
+        </w:rPr>
+        <w:t xml:space="preserve"> data</w:t>
       </w:r>
       <w:r>
         <w:rPr>
@@ -2323,63 +2851,71 @@
           <w:sz w:val="20"/>
           <w:szCs w:val="20"/>
         </w:rPr>
-        <w:t>with</w:t>
-      </w:r>
-      <w:r>
-        <w:rPr>
-          <w:rFonts w:ascii="Avenir Book" w:hAnsi="Avenir Book"/>
-          <w:sz w:val="20"/>
-          <w:szCs w:val="20"/>
-        </w:rPr>
-        <w:t xml:space="preserve"> Business, Product</w:t>
-      </w:r>
-      <w:r>
-        <w:rPr>
-          <w:rFonts w:ascii="Avenir Book" w:hAnsi="Avenir Book"/>
-          <w:sz w:val="20"/>
-          <w:szCs w:val="20"/>
-        </w:rPr>
-        <w:t>,</w:t>
-      </w:r>
-      <w:r>
-        <w:rPr>
-          <w:rFonts w:ascii="Avenir Book" w:hAnsi="Avenir Book"/>
-          <w:sz w:val="20"/>
-          <w:szCs w:val="20"/>
-        </w:rPr>
-        <w:t xml:space="preserve"> and </w:t>
-      </w:r>
-      <w:r>
-        <w:rPr>
-          <w:rFonts w:ascii="Avenir Book" w:hAnsi="Avenir Book"/>
-          <w:sz w:val="20"/>
-          <w:szCs w:val="20"/>
-        </w:rPr>
-        <w:t>Engineering</w:t>
-      </w:r>
-      <w:r>
-        <w:rPr>
-          <w:rFonts w:ascii="Avenir Book" w:hAnsi="Avenir Book"/>
-          <w:sz w:val="20"/>
-          <w:szCs w:val="20"/>
-        </w:rPr>
-        <w:t xml:space="preserve"> teams</w:t>
-      </w:r>
-      <w:r>
-        <w:rPr>
-          <w:rFonts w:ascii="Avenir Book" w:hAnsi="Avenir Book"/>
-          <w:sz w:val="20"/>
-          <w:szCs w:val="20"/>
-        </w:rPr>
-        <w:t xml:space="preserve"> which facilitated launch of </w:t>
-      </w:r>
-      <w:r>
-        <w:rPr>
-          <w:rFonts w:ascii="Avenir Book" w:hAnsi="Avenir Book"/>
-          <w:sz w:val="20"/>
-          <w:szCs w:val="20"/>
-        </w:rPr>
-        <w:t>5 geo-marketing products in 3 Latin American countries.</w:t>
+        <w:t>center in North America</w:t>
+      </w:r>
+      <w:r>
+        <w:rPr>
+          <w:rFonts w:ascii="Avenir Book" w:hAnsi="Avenir Book"/>
+          <w:sz w:val="20"/>
+          <w:szCs w:val="20"/>
+        </w:rPr>
+        <w:t xml:space="preserve">, ensuring the </w:t>
+      </w:r>
+      <w:r>
+        <w:rPr>
+          <w:rFonts w:ascii="Avenir Book" w:hAnsi="Avenir Book"/>
+          <w:sz w:val="20"/>
+          <w:szCs w:val="20"/>
+        </w:rPr>
+        <w:t xml:space="preserve">tech readiness of </w:t>
+      </w:r>
+      <w:r>
+        <w:rPr>
+          <w:rFonts w:ascii="Avenir Book" w:hAnsi="Avenir Book"/>
+          <w:sz w:val="20"/>
+          <w:szCs w:val="20"/>
+        </w:rPr>
+        <w:t xml:space="preserve">over </w:t>
+      </w:r>
+      <w:r>
+        <w:rPr>
+          <w:rFonts w:ascii="Avenir Book" w:hAnsi="Avenir Book"/>
+          <w:sz w:val="20"/>
+          <w:szCs w:val="20"/>
+        </w:rPr>
+        <w:t>100</w:t>
+      </w:r>
+      <w:r>
+        <w:rPr>
+          <w:rFonts w:ascii="Avenir Book" w:hAnsi="Avenir Book"/>
+          <w:sz w:val="20"/>
+          <w:szCs w:val="20"/>
+        </w:rPr>
+        <w:t xml:space="preserve"> engineering teams </w:t>
+      </w:r>
+      <w:r>
+        <w:rPr>
+          <w:rFonts w:ascii="Avenir Book" w:hAnsi="Avenir Book"/>
+          <w:sz w:val="20"/>
+          <w:szCs w:val="20"/>
+        </w:rPr>
+        <w:t xml:space="preserve">and </w:t>
+      </w:r>
+      <w:r>
+        <w:rPr>
+          <w:rFonts w:ascii="Avenir Book" w:hAnsi="Avenir Book"/>
+          <w:sz w:val="20"/>
+          <w:szCs w:val="20"/>
+        </w:rPr>
+        <w:t xml:space="preserve">more than </w:t>
+      </w:r>
+      <w:r>
+        <w:rPr>
+          <w:rFonts w:ascii="Avenir Book" w:hAnsi="Avenir Book"/>
+          <w:sz w:val="20"/>
+          <w:szCs w:val="20"/>
+        </w:rPr>
+        <w:t xml:space="preserve">500 services. </w:t>
       </w:r>
     </w:p>
     <w:p>
@@ -2391,19 +2927,18 @@
         </w:numPr>
         <w:rPr>
           <w:rFonts w:ascii="Avenir Book" w:hAnsi="Avenir Book"/>
-          <w:b/>
-          <w:bCs/>
-          <w:sz w:val="20"/>
-          <w:szCs w:val="20"/>
-        </w:rPr>
-      </w:pPr>
-      <w:r>
-        <w:rPr>
-          <w:rFonts w:ascii="Avenir Book" w:hAnsi="Avenir Book"/>
-          <w:sz w:val="20"/>
-          <w:szCs w:val="20"/>
-        </w:rPr>
-        <w:t>Built and implemented</w:t>
+          <w:sz w:val="20"/>
+          <w:szCs w:val="20"/>
+        </w:rPr>
+      </w:pPr>
+      <w:r>
+        <w:rPr>
+          <w:rFonts w:ascii="Avenir Book" w:hAnsi="Avenir Book"/>
+          <w:sz w:val="20"/>
+          <w:szCs w:val="20"/>
+        </w:rPr>
+        <w:lastRenderedPageBreak/>
+        <w:t>Orchestrated</w:t>
       </w:r>
       <w:r>
         <w:rPr>
@@ -2419,7 +2954,23 @@
           <w:sz w:val="20"/>
           <w:szCs w:val="20"/>
         </w:rPr>
-        <w:t>people management</w:t>
+        <w:t xml:space="preserve">the </w:t>
+      </w:r>
+      <w:r>
+        <w:rPr>
+          <w:rFonts w:ascii="Avenir Book" w:hAnsi="Avenir Book"/>
+          <w:sz w:val="20"/>
+          <w:szCs w:val="20"/>
+        </w:rPr>
+        <w:t>effort</w:t>
+      </w:r>
+      <w:r>
+        <w:rPr>
+          <w:rFonts w:ascii="Avenir Book" w:hAnsi="Avenir Book"/>
+          <w:sz w:val="20"/>
+          <w:szCs w:val="20"/>
+        </w:rPr>
+        <w:t>s</w:t>
       </w:r>
       <w:r>
         <w:rPr>
@@ -2435,7 +2986,55 @@
           <w:sz w:val="20"/>
           <w:szCs w:val="20"/>
         </w:rPr>
-        <w:t>framework in</w:t>
+        <w:t xml:space="preserve">of over </w:t>
+      </w:r>
+      <w:r>
+        <w:rPr>
+          <w:rFonts w:ascii="Avenir Book" w:hAnsi="Avenir Book"/>
+          <w:sz w:val="20"/>
+          <w:szCs w:val="20"/>
+        </w:rPr>
+        <w:t xml:space="preserve">50 </w:t>
+      </w:r>
+      <w:r>
+        <w:rPr>
+          <w:rFonts w:ascii="Avenir Book" w:hAnsi="Avenir Book"/>
+          <w:sz w:val="20"/>
+          <w:szCs w:val="20"/>
+        </w:rPr>
+        <w:t xml:space="preserve">teams from </w:t>
+      </w:r>
+      <w:r>
+        <w:rPr>
+          <w:rFonts w:ascii="Avenir Book" w:hAnsi="Avenir Book"/>
+          <w:sz w:val="20"/>
+          <w:szCs w:val="20"/>
+        </w:rPr>
+        <w:t xml:space="preserve">Tech, Product, Business, Accounting, and Legal </w:t>
+      </w:r>
+      <w:r>
+        <w:rPr>
+          <w:rFonts w:ascii="Avenir Book" w:hAnsi="Avenir Book"/>
+          <w:sz w:val="20"/>
+          <w:szCs w:val="20"/>
+        </w:rPr>
+        <w:t xml:space="preserve">departments </w:t>
+      </w:r>
+      <w:r>
+        <w:rPr>
+          <w:rFonts w:ascii="Avenir Book" w:hAnsi="Avenir Book"/>
+          <w:sz w:val="20"/>
+          <w:szCs w:val="20"/>
+        </w:rPr>
+        <w:t>to complete the migration</w:t>
+      </w:r>
+      <w:r>
+        <w:rPr>
+          <w:rFonts w:ascii="Avenir Book" w:hAnsi="Avenir Book"/>
+          <w:sz w:val="20"/>
+          <w:szCs w:val="20"/>
+        </w:rPr>
+        <w:t xml:space="preserve"> of</w:t>
       </w:r>
       <w:r>
         <w:rPr>
@@ -2451,7 +3050,7 @@
           <w:sz w:val="20"/>
           <w:szCs w:val="20"/>
         </w:rPr>
-        <w:t>Engineering</w:t>
+        <w:t>data</w:t>
       </w:r>
       <w:r>
         <w:rPr>
@@ -2467,47 +3066,15 @@
           <w:sz w:val="20"/>
           <w:szCs w:val="20"/>
         </w:rPr>
-        <w:t>area</w:t>
-      </w:r>
-      <w:r>
-        <w:rPr>
-          <w:rFonts w:ascii="Avenir Book" w:hAnsi="Avenir Book"/>
-          <w:sz w:val="20"/>
-          <w:szCs w:val="20"/>
-        </w:rPr>
-        <w:t xml:space="preserve"> which defined compensation, career progression, </w:t>
-      </w:r>
-      <w:r>
-        <w:rPr>
-          <w:rFonts w:ascii="Avenir Book" w:hAnsi="Avenir Book"/>
-          <w:sz w:val="20"/>
-          <w:szCs w:val="20"/>
-        </w:rPr>
-        <w:t xml:space="preserve">feedback, </w:t>
-      </w:r>
-      <w:r>
-        <w:rPr>
-          <w:rFonts w:ascii="Avenir Book" w:hAnsi="Avenir Book"/>
-          <w:sz w:val="20"/>
-          <w:szCs w:val="20"/>
-        </w:rPr>
-        <w:t xml:space="preserve">mentoring, </w:t>
-      </w:r>
-      <w:r>
-        <w:rPr>
-          <w:rFonts w:ascii="Avenir Book" w:hAnsi="Avenir Book"/>
-          <w:sz w:val="20"/>
-          <w:szCs w:val="20"/>
-        </w:rPr>
-        <w:t xml:space="preserve">hiring, </w:t>
-      </w:r>
-      <w:r>
-        <w:rPr>
-          <w:rFonts w:ascii="Avenir Book" w:hAnsi="Avenir Book"/>
-          <w:sz w:val="20"/>
-          <w:szCs w:val="20"/>
-        </w:rPr>
-        <w:t>and training.</w:t>
+        <w:t>center in Europe</w:t>
+      </w:r>
+      <w:r>
+        <w:rPr>
+          <w:rFonts w:ascii="Avenir Book" w:hAnsi="Avenir Book"/>
+          <w:sz w:val="20"/>
+          <w:szCs w:val="20"/>
+        </w:rPr>
+        <w:t>. Achieved</w:t>
       </w:r>
       <w:r>
         <w:rPr>
@@ -2523,15 +3090,23 @@
           <w:sz w:val="20"/>
           <w:szCs w:val="20"/>
         </w:rPr>
-        <w:t>This g</w:t>
-      </w:r>
-      <w:r>
-        <w:rPr>
-          <w:rFonts w:ascii="Avenir Book" w:hAnsi="Avenir Book"/>
-          <w:sz w:val="20"/>
-          <w:szCs w:val="20"/>
-        </w:rPr>
-        <w:t>reatly</w:t>
+        <w:t xml:space="preserve">a significant reduction in operational costs, estimated to be in </w:t>
+      </w:r>
+      <w:r>
+        <w:rPr>
+          <w:rFonts w:ascii="Avenir Book" w:hAnsi="Avenir Book"/>
+          <w:sz w:val="20"/>
+          <w:szCs w:val="20"/>
+        </w:rPr>
+        <w:t>the range of US $10MM</w:t>
+      </w:r>
+      <w:r>
+        <w:rPr>
+          <w:rFonts w:ascii="Avenir Book" w:hAnsi="Avenir Book"/>
+          <w:sz w:val="20"/>
+          <w:szCs w:val="20"/>
+        </w:rPr>
+        <w:t>.</w:t>
       </w:r>
       <w:r>
         <w:rPr>
@@ -2541,150 +3116,6 @@
         </w:rPr>
         <w:t xml:space="preserve"> </w:t>
       </w:r>
-      <w:r>
-        <w:rPr>
-          <w:rFonts w:ascii="Avenir Book" w:hAnsi="Avenir Book"/>
-          <w:sz w:val="20"/>
-          <w:szCs w:val="20"/>
-        </w:rPr>
-        <w:t>improved</w:t>
-      </w:r>
-      <w:r>
-        <w:rPr>
-          <w:rFonts w:ascii="Avenir Book" w:hAnsi="Avenir Book"/>
-          <w:sz w:val="20"/>
-          <w:szCs w:val="20"/>
-        </w:rPr>
-        <w:t xml:space="preserve"> employee satisfaction </w:t>
-      </w:r>
-      <w:r>
-        <w:rPr>
-          <w:rFonts w:ascii="Avenir Book" w:hAnsi="Avenir Book"/>
-          <w:sz w:val="20"/>
-          <w:szCs w:val="20"/>
-        </w:rPr>
-        <w:t xml:space="preserve">and retention </w:t>
-      </w:r>
-      <w:r>
-        <w:rPr>
-          <w:rFonts w:ascii="Avenir Book" w:hAnsi="Avenir Book"/>
-          <w:sz w:val="20"/>
-          <w:szCs w:val="20"/>
-        </w:rPr>
-        <w:t xml:space="preserve">in the Engineering </w:t>
-      </w:r>
-      <w:r>
-        <w:rPr>
-          <w:rFonts w:ascii="Avenir Book" w:hAnsi="Avenir Book"/>
-          <w:sz w:val="20"/>
-          <w:szCs w:val="20"/>
-        </w:rPr>
-        <w:t>area.</w:t>
-      </w:r>
-    </w:p>
-    <w:p>
-      <w:pPr>
-        <w:rPr>
-          <w:rFonts w:ascii="Avenir Book" w:hAnsi="Avenir Book"/>
-          <w:b/>
-          <w:bCs/>
-          <w:sz w:val="20"/>
-          <w:szCs w:val="20"/>
-        </w:rPr>
-      </w:pPr>
-    </w:p>
-    <w:p>
-      <w:pPr>
-        <w:rPr>
-          <w:rFonts w:ascii="Avenir Heavy" w:hAnsi="Avenir Heavy"/>
-          <w:b/>
-          <w:bCs/>
-          <w:sz w:val="20"/>
-          <w:szCs w:val="20"/>
-        </w:rPr>
-      </w:pPr>
-      <w:r>
-        <w:rPr>
-          <w:rFonts w:ascii="Avenir Heavy" w:hAnsi="Avenir Heavy"/>
-          <w:b/>
-          <w:bCs/>
-          <w:sz w:val="20"/>
-          <w:szCs w:val="20"/>
-        </w:rPr>
-        <w:t>Technical Project Manager | Groupon</w:t>
-      </w:r>
-    </w:p>
-    <w:p>
-      <w:pPr>
-        <w:rPr>
-          <w:rFonts w:ascii="Avenir Book" w:hAnsi="Avenir Book"/>
-          <w:i/>
-          <w:iCs/>
-          <w:sz w:val="18"/>
-          <w:szCs w:val="18"/>
-        </w:rPr>
-      </w:pPr>
-      <w:r>
-        <w:rPr>
-          <w:rFonts w:ascii="Avenir Book" w:hAnsi="Avenir Book"/>
-          <w:i/>
-          <w:iCs/>
-          <w:sz w:val="18"/>
-          <w:szCs w:val="18"/>
-        </w:rPr>
-        <w:t>Santiago, Chile | September 2013 – February 2017</w:t>
-      </w:r>
-    </w:p>
-    <w:p>
-      <w:pPr>
-        <w:rPr>
-          <w:rFonts w:ascii="Avenir Book" w:hAnsi="Avenir Book"/>
-          <w:sz w:val="20"/>
-          <w:szCs w:val="20"/>
-        </w:rPr>
-      </w:pPr>
-    </w:p>
-    <w:p>
-      <w:pPr>
-        <w:rPr>
-          <w:rFonts w:ascii="Avenir Book" w:hAnsi="Avenir Book"/>
-          <w:sz w:val="20"/>
-          <w:szCs w:val="20"/>
-        </w:rPr>
-      </w:pPr>
-      <w:r>
-        <w:rPr>
-          <w:rFonts w:ascii="Avenir Book" w:hAnsi="Avenir Book"/>
-          <w:sz w:val="20"/>
-          <w:szCs w:val="20"/>
-        </w:rPr>
-        <w:t>Single</w:t>
-      </w:r>
-      <w:r>
-        <w:rPr>
-          <w:rFonts w:ascii="Avenir Book" w:hAnsi="Avenir Book"/>
-          <w:sz w:val="20"/>
-          <w:szCs w:val="20"/>
-        </w:rPr>
-        <w:t>-</w:t>
-      </w:r>
-      <w:r>
-        <w:rPr>
-          <w:rFonts w:ascii="Avenir Book" w:hAnsi="Avenir Book"/>
-          <w:sz w:val="20"/>
-          <w:szCs w:val="20"/>
-        </w:rPr>
-        <w:t>threaded owner for the migration of the Latin American stack into the global platform. Owner of the migration and buildout of data centers in Europe and North America.</w:t>
-      </w:r>
-    </w:p>
-    <w:p>
-      <w:pPr>
-        <w:rPr>
-          <w:rFonts w:ascii="Avenir Book" w:hAnsi="Avenir Book"/>
-          <w:sz w:val="20"/>
-          <w:szCs w:val="20"/>
-        </w:rPr>
-      </w:pPr>
     </w:p>
     <w:p>
       <w:pPr>
@@ -2705,63 +3136,7 @@
           <w:sz w:val="20"/>
           <w:szCs w:val="20"/>
         </w:rPr>
-        <w:t xml:space="preserve">Led the </w:t>
-      </w:r>
-      <w:r>
-        <w:rPr>
-          <w:rFonts w:ascii="Avenir Book" w:hAnsi="Avenir Book"/>
-          <w:sz w:val="20"/>
-          <w:szCs w:val="20"/>
-        </w:rPr>
-        <w:t xml:space="preserve">buildout of new geo-redundancy datacenter in North America. </w:t>
-      </w:r>
-      <w:r>
-        <w:rPr>
-          <w:rFonts w:ascii="Avenir Book" w:hAnsi="Avenir Book"/>
-          <w:sz w:val="20"/>
-          <w:szCs w:val="20"/>
-        </w:rPr>
-        <w:t>Created and executed plan</w:t>
-      </w:r>
-      <w:r>
-        <w:rPr>
-          <w:rFonts w:ascii="Avenir Book" w:hAnsi="Avenir Book"/>
-          <w:sz w:val="20"/>
-          <w:szCs w:val="20"/>
-        </w:rPr>
-        <w:t xml:space="preserve"> </w:t>
-      </w:r>
-      <w:r>
-        <w:rPr>
-          <w:rFonts w:ascii="Avenir Book" w:hAnsi="Avenir Book"/>
-          <w:sz w:val="20"/>
-          <w:szCs w:val="20"/>
-        </w:rPr>
-        <w:t>for tech readiness of 100+</w:t>
-      </w:r>
-      <w:r>
-        <w:rPr>
-          <w:rFonts w:ascii="Avenir Book" w:hAnsi="Avenir Book"/>
-          <w:sz w:val="20"/>
-          <w:szCs w:val="20"/>
-        </w:rPr>
-        <w:t xml:space="preserve"> engineering teams </w:t>
-      </w:r>
-      <w:r>
-        <w:rPr>
-          <w:rFonts w:ascii="Avenir Book" w:hAnsi="Avenir Book"/>
-          <w:sz w:val="20"/>
-          <w:szCs w:val="20"/>
-        </w:rPr>
-        <w:t xml:space="preserve">and </w:t>
-      </w:r>
-      <w:r>
-        <w:rPr>
-          <w:rFonts w:ascii="Avenir Book" w:hAnsi="Avenir Book"/>
-          <w:sz w:val="20"/>
-          <w:szCs w:val="20"/>
-        </w:rPr>
-        <w:t xml:space="preserve">500+ services. </w:t>
+        <w:t>Guaranteed operational continuity, and increased speed and reliability of front-end applications for customers in 35 countries in the EMEA region.</w:t>
       </w:r>
     </w:p>
     <w:p>
@@ -2783,63 +3158,23 @@
           <w:sz w:val="20"/>
           <w:szCs w:val="20"/>
         </w:rPr>
-        <w:t xml:space="preserve">Led the efforts across </w:t>
-      </w:r>
-      <w:r>
-        <w:rPr>
-          <w:rFonts w:ascii="Avenir Book" w:hAnsi="Avenir Book"/>
-          <w:sz w:val="20"/>
-          <w:szCs w:val="20"/>
-        </w:rPr>
-        <w:t xml:space="preserve">50+ </w:t>
-      </w:r>
-      <w:r>
-        <w:rPr>
-          <w:rFonts w:ascii="Avenir Book" w:hAnsi="Avenir Book"/>
-          <w:sz w:val="20"/>
-          <w:szCs w:val="20"/>
-        </w:rPr>
-        <w:t>Tech, Product, Business, Accounting, and Legal teams to complete the migration</w:t>
-      </w:r>
-      <w:r>
-        <w:rPr>
-          <w:rFonts w:ascii="Avenir Book" w:hAnsi="Avenir Book"/>
-          <w:sz w:val="20"/>
-          <w:szCs w:val="20"/>
-        </w:rPr>
-        <w:t xml:space="preserve"> of</w:t>
-      </w:r>
-      <w:r>
-        <w:rPr>
-          <w:rFonts w:ascii="Avenir Book" w:hAnsi="Avenir Book"/>
-          <w:sz w:val="20"/>
-          <w:szCs w:val="20"/>
-        </w:rPr>
-        <w:t xml:space="preserve"> datacenter in Europe</w:t>
-      </w:r>
-      <w:r>
-        <w:rPr>
-          <w:rFonts w:ascii="Avenir Book" w:hAnsi="Avenir Book"/>
-          <w:sz w:val="20"/>
-          <w:szCs w:val="20"/>
-        </w:rPr>
-        <w:t>, which a</w:t>
-      </w:r>
-      <w:r>
-        <w:rPr>
-          <w:rFonts w:ascii="Avenir Book" w:hAnsi="Avenir Book"/>
-          <w:sz w:val="20"/>
-          <w:szCs w:val="20"/>
-        </w:rPr>
-        <w:t>chieved reduction of operational costs in the range of US $10MM</w:t>
-      </w:r>
-      <w:r>
-        <w:rPr>
-          <w:rFonts w:ascii="Avenir Book" w:hAnsi="Avenir Book"/>
-          <w:sz w:val="20"/>
-          <w:szCs w:val="20"/>
-        </w:rPr>
-        <w:t>.</w:t>
+        <w:t xml:space="preserve">Owned </w:t>
+      </w:r>
+      <w:r>
+        <w:rPr>
+          <w:rFonts w:ascii="Avenir Book" w:hAnsi="Avenir Book"/>
+          <w:sz w:val="20"/>
+          <w:szCs w:val="20"/>
+        </w:rPr>
+        <w:t xml:space="preserve">the </w:t>
+      </w:r>
+      <w:r>
+        <w:rPr>
+          <w:rFonts w:ascii="Avenir Book" w:hAnsi="Avenir Book"/>
+          <w:sz w:val="20"/>
+          <w:szCs w:val="20"/>
+        </w:rPr>
+        <w:t>communication and status reporting up to C-level leadership, providing transparency and accountability for project progress and outcomes.</w:t>
       </w:r>
     </w:p>
     <w:p>
@@ -2861,8 +3196,190 @@
           <w:sz w:val="20"/>
           <w:szCs w:val="20"/>
         </w:rPr>
-        <w:t>Owned communication and status reporting up to C-level leadership.</w:t>
-      </w:r>
+        <w:t>Led</w:t>
+      </w:r>
+      <w:r>
+        <w:rPr>
+          <w:rFonts w:ascii="Avenir Book" w:hAnsi="Avenir Book"/>
+          <w:sz w:val="20"/>
+          <w:szCs w:val="20"/>
+        </w:rPr>
+        <w:t xml:space="preserve"> the program to migrate </w:t>
+      </w:r>
+      <w:r>
+        <w:rPr>
+          <w:rFonts w:ascii="Avenir Book" w:hAnsi="Avenir Book"/>
+          <w:sz w:val="20"/>
+          <w:szCs w:val="20"/>
+        </w:rPr>
+        <w:t xml:space="preserve">e-commerce </w:t>
+      </w:r>
+      <w:r>
+        <w:rPr>
+          <w:rFonts w:ascii="Avenir Book" w:hAnsi="Avenir Book"/>
+          <w:sz w:val="20"/>
+          <w:szCs w:val="20"/>
+        </w:rPr>
+        <w:t xml:space="preserve">front-end </w:t>
+      </w:r>
+      <w:r>
+        <w:rPr>
+          <w:rFonts w:ascii="Avenir Book" w:hAnsi="Avenir Book"/>
+          <w:sz w:val="20"/>
+          <w:szCs w:val="20"/>
+        </w:rPr>
+        <w:t xml:space="preserve">in </w:t>
+      </w:r>
+      <w:r>
+        <w:rPr>
+          <w:rFonts w:ascii="Avenir Book" w:hAnsi="Avenir Book"/>
+          <w:sz w:val="20"/>
+          <w:szCs w:val="20"/>
+        </w:rPr>
+        <w:t xml:space="preserve">7 Latin American countries that ran on </w:t>
+      </w:r>
+      <w:r>
+        <w:rPr>
+          <w:rFonts w:ascii="Avenir Book" w:hAnsi="Avenir Book"/>
+          <w:sz w:val="20"/>
+          <w:szCs w:val="20"/>
+        </w:rPr>
+        <w:t xml:space="preserve">PHP/JavaScript to the global </w:t>
+      </w:r>
+      <w:r>
+        <w:rPr>
+          <w:rFonts w:ascii="Avenir Book" w:hAnsi="Avenir Book"/>
+          <w:sz w:val="20"/>
+          <w:szCs w:val="20"/>
+        </w:rPr>
+        <w:t>microservice</w:t>
+      </w:r>
+      <w:r>
+        <w:rPr>
+          <w:rFonts w:ascii="Avenir Book" w:hAnsi="Avenir Book"/>
+          <w:sz w:val="20"/>
+          <w:szCs w:val="20"/>
+        </w:rPr>
+        <w:t>s</w:t>
+      </w:r>
+      <w:r>
+        <w:rPr>
+          <w:rFonts w:ascii="Avenir Book" w:hAnsi="Avenir Book"/>
+          <w:sz w:val="20"/>
+          <w:szCs w:val="20"/>
+        </w:rPr>
+        <w:t xml:space="preserve"> architecture based on Node.js.</w:t>
+      </w:r>
+      <w:r>
+        <w:rPr>
+          <w:rFonts w:ascii="Avenir Book" w:hAnsi="Avenir Book"/>
+          <w:sz w:val="20"/>
+          <w:szCs w:val="20"/>
+        </w:rPr>
+        <w:t xml:space="preserve"> </w:t>
+      </w:r>
+      <w:r>
+        <w:rPr>
+          <w:rFonts w:ascii="Avenir Book" w:hAnsi="Avenir Book"/>
+          <w:sz w:val="20"/>
+          <w:szCs w:val="20"/>
+        </w:rPr>
+        <w:t xml:space="preserve">This migration enhanced </w:t>
+      </w:r>
+      <w:r>
+        <w:rPr>
+          <w:rFonts w:ascii="Avenir Book" w:hAnsi="Avenir Book"/>
+          <w:sz w:val="20"/>
+          <w:szCs w:val="20"/>
+        </w:rPr>
+        <w:t>technical platform stability and improved consumer-facing usability</w:t>
+      </w:r>
+      <w:r>
+        <w:rPr>
+          <w:rFonts w:ascii="Avenir Book" w:hAnsi="Avenir Book"/>
+          <w:sz w:val="20"/>
+          <w:szCs w:val="20"/>
+        </w:rPr>
+        <w:t xml:space="preserve"> on web and mobile</w:t>
+      </w:r>
+      <w:r>
+        <w:rPr>
+          <w:rFonts w:ascii="Avenir Book" w:hAnsi="Avenir Book"/>
+          <w:sz w:val="20"/>
+          <w:szCs w:val="20"/>
+        </w:rPr>
+        <w:t xml:space="preserve"> platforms.</w:t>
+      </w:r>
+    </w:p>
+    <w:p>
+      <w:pPr>
+        <w:rPr>
+          <w:rFonts w:ascii="Avenir Book" w:hAnsi="Avenir Book"/>
+          <w:sz w:val="20"/>
+          <w:szCs w:val="20"/>
+        </w:rPr>
+      </w:pPr>
+    </w:p>
+    <w:p>
+      <w:pPr>
+        <w:rPr>
+          <w:rFonts w:ascii="Avenir Heavy" w:hAnsi="Avenir Heavy"/>
+          <w:b/>
+          <w:bCs/>
+          <w:sz w:val="20"/>
+          <w:szCs w:val="20"/>
+        </w:rPr>
+      </w:pPr>
+      <w:r>
+        <w:rPr>
+          <w:rFonts w:ascii="Avenir Heavy" w:hAnsi="Avenir Heavy"/>
+          <w:b/>
+          <w:bCs/>
+          <w:sz w:val="20"/>
+          <w:szCs w:val="20"/>
+        </w:rPr>
+        <w:t xml:space="preserve">Senior </w:t>
+      </w:r>
+      <w:r>
+        <w:rPr>
+          <w:rFonts w:ascii="Avenir Heavy" w:hAnsi="Avenir Heavy"/>
+          <w:b/>
+          <w:bCs/>
+          <w:sz w:val="20"/>
+          <w:szCs w:val="20"/>
+        </w:rPr>
+        <w:t>Software Development Engineer | Groupon</w:t>
+      </w:r>
+    </w:p>
+    <w:p>
+      <w:pPr>
+        <w:rPr>
+          <w:rFonts w:ascii="Avenir Book" w:hAnsi="Avenir Book"/>
+          <w:i/>
+          <w:iCs/>
+          <w:sz w:val="18"/>
+          <w:szCs w:val="18"/>
+        </w:rPr>
+      </w:pPr>
+      <w:r>
+        <w:rPr>
+          <w:rFonts w:ascii="Avenir Book" w:hAnsi="Avenir Book"/>
+          <w:i/>
+          <w:iCs/>
+          <w:sz w:val="18"/>
+          <w:szCs w:val="18"/>
+        </w:rPr>
+        <w:t>Santiago, Chile | December 2012 – September 2013</w:t>
+      </w:r>
+    </w:p>
+    <w:p>
+      <w:pPr>
+        <w:rPr>
+          <w:rFonts w:ascii="Avenir Book" w:hAnsi="Avenir Book"/>
+          <w:sz w:val="20"/>
+          <w:szCs w:val="20"/>
+        </w:rPr>
+      </w:pPr>
     </w:p>
     <w:p>
       <w:pPr>
@@ -2883,7 +3400,279 @@
           <w:sz w:val="20"/>
           <w:szCs w:val="20"/>
         </w:rPr>
-        <w:t>Guaranteed operational continuity, and increased speed and reliability of front-end applications for customers in 35 countries.</w:t>
+        <w:t xml:space="preserve">Designed and developed </w:t>
+      </w:r>
+      <w:r>
+        <w:rPr>
+          <w:rFonts w:ascii="Avenir Book" w:hAnsi="Avenir Book"/>
+          <w:sz w:val="20"/>
+          <w:szCs w:val="20"/>
+        </w:rPr>
+        <w:t xml:space="preserve">the </w:t>
+      </w:r>
+      <w:r>
+        <w:rPr>
+          <w:rFonts w:ascii="Avenir Book" w:hAnsi="Avenir Book"/>
+          <w:sz w:val="20"/>
+          <w:szCs w:val="20"/>
+        </w:rPr>
+        <w:t>cach</w:t>
+      </w:r>
+      <w:r>
+        <w:rPr>
+          <w:rFonts w:ascii="Avenir Book" w:hAnsi="Avenir Book"/>
+          <w:sz w:val="20"/>
+          <w:szCs w:val="20"/>
+        </w:rPr>
+        <w:t>e</w:t>
+      </w:r>
+      <w:r>
+        <w:rPr>
+          <w:rFonts w:ascii="Avenir Book" w:hAnsi="Avenir Book"/>
+          <w:sz w:val="20"/>
+          <w:szCs w:val="20"/>
+        </w:rPr>
+        <w:t xml:space="preserve"> and search </w:t>
+      </w:r>
+      <w:r>
+        <w:rPr>
+          <w:rFonts w:ascii="Avenir Book" w:hAnsi="Avenir Book"/>
+          <w:sz w:val="20"/>
+          <w:szCs w:val="20"/>
+        </w:rPr>
+        <w:t>services</w:t>
+      </w:r>
+      <w:r>
+        <w:rPr>
+          <w:rFonts w:ascii="Avenir Book" w:hAnsi="Avenir Book"/>
+          <w:sz w:val="20"/>
+          <w:szCs w:val="20"/>
+        </w:rPr>
+        <w:t xml:space="preserve"> for</w:t>
+      </w:r>
+      <w:r>
+        <w:rPr>
+          <w:rFonts w:ascii="Avenir Book" w:hAnsi="Avenir Book"/>
+          <w:sz w:val="20"/>
+          <w:szCs w:val="20"/>
+        </w:rPr>
+        <w:t xml:space="preserve"> </w:t>
+      </w:r>
+      <w:r>
+        <w:rPr>
+          <w:rFonts w:ascii="Avenir Book" w:hAnsi="Avenir Book"/>
+          <w:sz w:val="20"/>
+          <w:szCs w:val="20"/>
+        </w:rPr>
+        <w:t xml:space="preserve">the </w:t>
+      </w:r>
+      <w:r>
+        <w:rPr>
+          <w:rFonts w:ascii="Avenir Book" w:hAnsi="Avenir Book"/>
+          <w:sz w:val="20"/>
+          <w:szCs w:val="20"/>
+        </w:rPr>
+        <w:t>storefront of</w:t>
+      </w:r>
+      <w:r>
+        <w:rPr>
+          <w:rFonts w:ascii="Avenir Book" w:hAnsi="Avenir Book"/>
+          <w:sz w:val="20"/>
+          <w:szCs w:val="20"/>
+        </w:rPr>
+        <w:t xml:space="preserve"> </w:t>
+      </w:r>
+      <w:r>
+        <w:rPr>
+          <w:rFonts w:ascii="Avenir Book" w:hAnsi="Avenir Book"/>
+          <w:sz w:val="20"/>
+          <w:szCs w:val="20"/>
+        </w:rPr>
+        <w:t xml:space="preserve">a </w:t>
+      </w:r>
+      <w:r>
+        <w:rPr>
+          <w:rFonts w:ascii="Avenir Book" w:hAnsi="Avenir Book"/>
+          <w:sz w:val="20"/>
+          <w:szCs w:val="20"/>
+        </w:rPr>
+        <w:t xml:space="preserve">leading e-commerce </w:t>
+      </w:r>
+      <w:r>
+        <w:rPr>
+          <w:rFonts w:ascii="Avenir Book" w:hAnsi="Avenir Book"/>
+          <w:sz w:val="20"/>
+          <w:szCs w:val="20"/>
+        </w:rPr>
+        <w:t>marketplace</w:t>
+      </w:r>
+      <w:r>
+        <w:rPr>
+          <w:rFonts w:ascii="Avenir Book" w:hAnsi="Avenir Book"/>
+          <w:sz w:val="20"/>
+          <w:szCs w:val="20"/>
+        </w:rPr>
+        <w:t xml:space="preserve"> </w:t>
+      </w:r>
+      <w:r>
+        <w:rPr>
+          <w:rFonts w:ascii="Avenir Book" w:hAnsi="Avenir Book"/>
+          <w:sz w:val="20"/>
+          <w:szCs w:val="20"/>
+        </w:rPr>
+        <w:t xml:space="preserve">in </w:t>
+      </w:r>
+      <w:r>
+        <w:rPr>
+          <w:rFonts w:ascii="Avenir Book" w:hAnsi="Avenir Book"/>
+          <w:sz w:val="20"/>
+          <w:szCs w:val="20"/>
+        </w:rPr>
+        <w:t xml:space="preserve">7 </w:t>
+      </w:r>
+      <w:r>
+        <w:rPr>
+          <w:rFonts w:ascii="Avenir Book" w:hAnsi="Avenir Book"/>
+          <w:sz w:val="20"/>
+          <w:szCs w:val="20"/>
+        </w:rPr>
+        <w:t>Latin American</w:t>
+      </w:r>
+      <w:r>
+        <w:rPr>
+          <w:rFonts w:ascii="Avenir Book" w:hAnsi="Avenir Book"/>
+          <w:sz w:val="20"/>
+          <w:szCs w:val="20"/>
+        </w:rPr>
+        <w:t xml:space="preserve"> </w:t>
+      </w:r>
+      <w:r>
+        <w:rPr>
+          <w:rFonts w:ascii="Avenir Book" w:hAnsi="Avenir Book"/>
+          <w:sz w:val="20"/>
+          <w:szCs w:val="20"/>
+        </w:rPr>
+        <w:t>countries</w:t>
+      </w:r>
+      <w:r>
+        <w:rPr>
+          <w:rFonts w:ascii="Avenir Book" w:hAnsi="Avenir Book"/>
+          <w:sz w:val="20"/>
+          <w:szCs w:val="20"/>
+        </w:rPr>
+        <w:t>. This implementation</w:t>
+      </w:r>
+      <w:r>
+        <w:rPr>
+          <w:rFonts w:ascii="Avenir Book" w:hAnsi="Avenir Book"/>
+          <w:sz w:val="20"/>
+          <w:szCs w:val="20"/>
+        </w:rPr>
+        <w:t xml:space="preserve"> enabled presentation of </w:t>
+      </w:r>
+      <w:r>
+        <w:rPr>
+          <w:rFonts w:ascii="Avenir Book" w:hAnsi="Avenir Book"/>
+          <w:sz w:val="20"/>
+          <w:szCs w:val="20"/>
+        </w:rPr>
+        <w:t>5</w:t>
+      </w:r>
+      <w:r>
+        <w:rPr>
+          <w:rFonts w:ascii="Avenir Book" w:hAnsi="Avenir Book"/>
+          <w:sz w:val="20"/>
+          <w:szCs w:val="20"/>
+        </w:rPr>
+        <w:t xml:space="preserve"> times</w:t>
+      </w:r>
+      <w:r>
+        <w:rPr>
+          <w:rFonts w:ascii="Avenir Book" w:hAnsi="Avenir Book"/>
+          <w:sz w:val="20"/>
+          <w:szCs w:val="20"/>
+        </w:rPr>
+        <w:t xml:space="preserve"> </w:t>
+      </w:r>
+      <w:r>
+        <w:rPr>
+          <w:rFonts w:ascii="Avenir Book" w:hAnsi="Avenir Book"/>
+          <w:sz w:val="20"/>
+          <w:szCs w:val="20"/>
+        </w:rPr>
+        <w:t>more</w:t>
+      </w:r>
+      <w:r>
+        <w:rPr>
+          <w:rFonts w:ascii="Avenir Book" w:hAnsi="Avenir Book"/>
+          <w:sz w:val="20"/>
+          <w:szCs w:val="20"/>
+        </w:rPr>
+        <w:t xml:space="preserve"> </w:t>
+      </w:r>
+      <w:r>
+        <w:rPr>
+          <w:rFonts w:ascii="Avenir Book" w:hAnsi="Avenir Book"/>
+          <w:sz w:val="20"/>
+          <w:szCs w:val="20"/>
+        </w:rPr>
+        <w:t>offers</w:t>
+      </w:r>
+      <w:r>
+        <w:rPr>
+          <w:rFonts w:ascii="Avenir Book" w:hAnsi="Avenir Book"/>
+          <w:sz w:val="20"/>
+          <w:szCs w:val="20"/>
+        </w:rPr>
+        <w:t xml:space="preserve"> and</w:t>
+      </w:r>
+      <w:r>
+        <w:rPr>
+          <w:rFonts w:ascii="Avenir Book" w:hAnsi="Avenir Book"/>
+          <w:sz w:val="20"/>
+          <w:szCs w:val="20"/>
+        </w:rPr>
+        <w:t xml:space="preserve"> significantly</w:t>
+      </w:r>
+      <w:r>
+        <w:rPr>
+          <w:rFonts w:ascii="Avenir Book" w:hAnsi="Avenir Book"/>
+          <w:sz w:val="20"/>
+          <w:szCs w:val="20"/>
+        </w:rPr>
+        <w:t xml:space="preserve"> </w:t>
+      </w:r>
+      <w:r>
+        <w:rPr>
+          <w:rFonts w:ascii="Avenir Book" w:hAnsi="Avenir Book"/>
+          <w:sz w:val="20"/>
+          <w:szCs w:val="20"/>
+        </w:rPr>
+        <w:t>reduced</w:t>
+      </w:r>
+      <w:r>
+        <w:rPr>
+          <w:rFonts w:ascii="Avenir Book" w:hAnsi="Avenir Book"/>
+          <w:sz w:val="20"/>
+          <w:szCs w:val="20"/>
+        </w:rPr>
+        <w:t xml:space="preserve"> search </w:t>
+      </w:r>
+      <w:r>
+        <w:rPr>
+          <w:rFonts w:ascii="Avenir Book" w:hAnsi="Avenir Book"/>
+          <w:sz w:val="20"/>
+          <w:szCs w:val="20"/>
+        </w:rPr>
+        <w:t>latency</w:t>
+      </w:r>
+      <w:r>
+        <w:rPr>
+          <w:rFonts w:ascii="Avenir Book" w:hAnsi="Avenir Book"/>
+          <w:sz w:val="20"/>
+          <w:szCs w:val="20"/>
+        </w:rPr>
+        <w:t>.</w:t>
       </w:r>
     </w:p>
     <w:p>
@@ -2905,79 +3694,15 @@
           <w:sz w:val="20"/>
           <w:szCs w:val="20"/>
         </w:rPr>
-        <w:t>O</w:t>
-      </w:r>
-      <w:r>
-        <w:rPr>
-          <w:rFonts w:ascii="Avenir Book" w:hAnsi="Avenir Book"/>
-          <w:sz w:val="20"/>
-          <w:szCs w:val="20"/>
-        </w:rPr>
-        <w:t xml:space="preserve">wned the program to migrate </w:t>
-      </w:r>
-      <w:r>
-        <w:rPr>
-          <w:rFonts w:ascii="Avenir Book" w:hAnsi="Avenir Book"/>
-          <w:sz w:val="20"/>
-          <w:szCs w:val="20"/>
-        </w:rPr>
-        <w:t xml:space="preserve">e-commerce </w:t>
-      </w:r>
-      <w:r>
-        <w:rPr>
-          <w:rFonts w:ascii="Avenir Book" w:hAnsi="Avenir Book"/>
-          <w:sz w:val="20"/>
-          <w:szCs w:val="20"/>
-        </w:rPr>
-        <w:t xml:space="preserve">front-end </w:t>
-      </w:r>
-      <w:r>
-        <w:rPr>
-          <w:rFonts w:ascii="Avenir Book" w:hAnsi="Avenir Book"/>
-          <w:sz w:val="20"/>
-          <w:szCs w:val="20"/>
-        </w:rPr>
-        <w:t xml:space="preserve">in </w:t>
-      </w:r>
-      <w:r>
-        <w:rPr>
-          <w:rFonts w:ascii="Avenir Book" w:hAnsi="Avenir Book"/>
-          <w:sz w:val="20"/>
-          <w:szCs w:val="20"/>
-        </w:rPr>
-        <w:t xml:space="preserve">7 Latin American countries that ran on </w:t>
-      </w:r>
-      <w:r>
-        <w:rPr>
-          <w:rFonts w:ascii="Avenir Book" w:hAnsi="Avenir Book"/>
-          <w:sz w:val="20"/>
-          <w:szCs w:val="20"/>
-        </w:rPr>
-        <w:t xml:space="preserve">PHP/JavaScript to the global </w:t>
-      </w:r>
-      <w:r>
-        <w:rPr>
-          <w:rFonts w:ascii="Avenir Book" w:hAnsi="Avenir Book"/>
-          <w:sz w:val="20"/>
-          <w:szCs w:val="20"/>
-        </w:rPr>
-        <w:t>microservice</w:t>
-      </w:r>
-      <w:r>
-        <w:rPr>
-          <w:rFonts w:ascii="Avenir Book" w:hAnsi="Avenir Book"/>
-          <w:sz w:val="20"/>
-          <w:szCs w:val="20"/>
-        </w:rPr>
-        <w:t>s</w:t>
-      </w:r>
-      <w:r>
-        <w:rPr>
-          <w:rFonts w:ascii="Avenir Book" w:hAnsi="Avenir Book"/>
-          <w:sz w:val="20"/>
-          <w:szCs w:val="20"/>
-        </w:rPr>
-        <w:t xml:space="preserve"> architecture based on Node.js.</w:t>
+        <w:t>Create</w:t>
+      </w:r>
+      <w:r>
+        <w:rPr>
+          <w:rFonts w:ascii="Avenir Book" w:hAnsi="Avenir Book"/>
+          <w:sz w:val="20"/>
+          <w:szCs w:val="20"/>
+        </w:rPr>
+        <w:t>d</w:t>
       </w:r>
       <w:r>
         <w:rPr>
@@ -2987,6 +3712,208 @@
         </w:rPr>
         <w:t xml:space="preserve"> </w:t>
       </w:r>
+      <w:r>
+        <w:rPr>
+          <w:rFonts w:ascii="Avenir Book" w:hAnsi="Avenir Book"/>
+          <w:sz w:val="20"/>
+          <w:szCs w:val="20"/>
+        </w:rPr>
+        <w:t xml:space="preserve">a </w:t>
+      </w:r>
+      <w:r>
+        <w:rPr>
+          <w:rFonts w:ascii="Avenir Book" w:hAnsi="Avenir Book"/>
+          <w:sz w:val="20"/>
+          <w:szCs w:val="20"/>
+        </w:rPr>
+        <w:t xml:space="preserve">new email marketing campaign </w:t>
+      </w:r>
+      <w:r>
+        <w:rPr>
+          <w:rFonts w:ascii="Avenir Book" w:hAnsi="Avenir Book"/>
+          <w:sz w:val="20"/>
+          <w:szCs w:val="20"/>
+        </w:rPr>
+        <w:t>tool</w:t>
+      </w:r>
+      <w:r>
+        <w:rPr>
+          <w:rFonts w:ascii="Avenir Book" w:hAnsi="Avenir Book"/>
+          <w:sz w:val="20"/>
+          <w:szCs w:val="20"/>
+        </w:rPr>
+        <w:t xml:space="preserve"> that streamlined </w:t>
+      </w:r>
+      <w:r>
+        <w:rPr>
+          <w:rFonts w:ascii="Avenir Book" w:hAnsi="Avenir Book"/>
+          <w:sz w:val="20"/>
+          <w:szCs w:val="20"/>
+        </w:rPr>
+        <w:t xml:space="preserve">the </w:t>
+      </w:r>
+      <w:r>
+        <w:rPr>
+          <w:rFonts w:ascii="Avenir Book" w:hAnsi="Avenir Book"/>
+          <w:sz w:val="20"/>
+          <w:szCs w:val="20"/>
+        </w:rPr>
+        <w:t>campaign creation and approval process</w:t>
+      </w:r>
+      <w:r>
+        <w:rPr>
+          <w:rFonts w:ascii="Avenir Book" w:hAnsi="Avenir Book"/>
+          <w:sz w:val="20"/>
+          <w:szCs w:val="20"/>
+        </w:rPr>
+        <w:t>es</w:t>
+      </w:r>
+      <w:r>
+        <w:rPr>
+          <w:rFonts w:ascii="Avenir Book" w:hAnsi="Avenir Book"/>
+          <w:sz w:val="20"/>
+          <w:szCs w:val="20"/>
+        </w:rPr>
+        <w:t xml:space="preserve">. The tool </w:t>
+      </w:r>
+      <w:r>
+        <w:rPr>
+          <w:rFonts w:ascii="Avenir Book" w:hAnsi="Avenir Book"/>
+          <w:sz w:val="20"/>
+          <w:szCs w:val="20"/>
+        </w:rPr>
+        <w:t>improved the efficiency in</w:t>
+      </w:r>
+      <w:r>
+        <w:rPr>
+          <w:rFonts w:ascii="Avenir Book" w:hAnsi="Avenir Book"/>
+          <w:sz w:val="20"/>
+          <w:szCs w:val="20"/>
+        </w:rPr>
+        <w:t xml:space="preserve"> the</w:t>
+      </w:r>
+      <w:r>
+        <w:rPr>
+          <w:rFonts w:ascii="Avenir Book" w:hAnsi="Avenir Book"/>
+          <w:sz w:val="20"/>
+          <w:szCs w:val="20"/>
+        </w:rPr>
+        <w:t xml:space="preserve"> delivery of </w:t>
+      </w:r>
+      <w:r>
+        <w:rPr>
+          <w:rFonts w:ascii="Avenir Book" w:hAnsi="Avenir Book"/>
+          <w:sz w:val="20"/>
+          <w:szCs w:val="20"/>
+        </w:rPr>
+        <w:t xml:space="preserve">9MM daily </w:t>
+      </w:r>
+      <w:r>
+        <w:rPr>
+          <w:rFonts w:ascii="Avenir Book" w:hAnsi="Avenir Book"/>
+          <w:sz w:val="20"/>
+          <w:szCs w:val="20"/>
+        </w:rPr>
+        <w:t>newsletters</w:t>
+      </w:r>
+      <w:r>
+        <w:rPr>
+          <w:rFonts w:ascii="Avenir Book" w:hAnsi="Avenir Book"/>
+          <w:sz w:val="20"/>
+          <w:szCs w:val="20"/>
+        </w:rPr>
+        <w:t>.</w:t>
+      </w:r>
+      <w:r>
+        <w:rPr>
+          <w:rFonts w:ascii="Avenir Book" w:hAnsi="Avenir Book"/>
+          <w:sz w:val="20"/>
+          <w:szCs w:val="20"/>
+        </w:rPr>
+        <w:t xml:space="preserve"> </w:t>
+      </w:r>
+    </w:p>
+    <w:p>
+      <w:pPr>
+        <w:rPr>
+          <w:rFonts w:ascii="Avenir Book" w:hAnsi="Avenir Book"/>
+          <w:sz w:val="20"/>
+          <w:szCs w:val="20"/>
+        </w:rPr>
+      </w:pPr>
+    </w:p>
+    <w:p>
+      <w:pPr>
+        <w:rPr>
+          <w:rFonts w:ascii="Avenir Heavy" w:hAnsi="Avenir Heavy"/>
+          <w:b/>
+          <w:bCs/>
+          <w:sz w:val="20"/>
+          <w:szCs w:val="20"/>
+        </w:rPr>
+      </w:pPr>
+      <w:r>
+        <w:rPr>
+          <w:rFonts w:ascii="Avenir Heavy" w:hAnsi="Avenir Heavy"/>
+          <w:b/>
+          <w:bCs/>
+          <w:sz w:val="20"/>
+          <w:szCs w:val="20"/>
+        </w:rPr>
+        <w:t xml:space="preserve">Software Developer | </w:t>
+      </w:r>
+      <w:proofErr w:type="spellStart"/>
+      <w:r>
+        <w:rPr>
+          <w:rFonts w:ascii="Avenir Heavy" w:hAnsi="Avenir Heavy"/>
+          <w:b/>
+          <w:bCs/>
+          <w:sz w:val="20"/>
+          <w:szCs w:val="20"/>
+        </w:rPr>
+        <w:t>Rialfi</w:t>
+      </w:r>
+      <w:proofErr w:type="spellEnd"/>
+      <w:r>
+        <w:rPr>
+          <w:rFonts w:ascii="Avenir Heavy" w:hAnsi="Avenir Heavy"/>
+          <w:b/>
+          <w:bCs/>
+          <w:sz w:val="20"/>
+          <w:szCs w:val="20"/>
+        </w:rPr>
+        <w:t xml:space="preserve"> Consulting</w:t>
+      </w:r>
+    </w:p>
+    <w:p>
+      <w:pPr>
+        <w:rPr>
+          <w:rFonts w:ascii="Avenir Book" w:hAnsi="Avenir Book"/>
+          <w:i/>
+          <w:iCs/>
+          <w:sz w:val="18"/>
+          <w:szCs w:val="18"/>
+        </w:rPr>
+      </w:pPr>
+      <w:r>
+        <w:rPr>
+          <w:rFonts w:ascii="Avenir Book" w:hAnsi="Avenir Book"/>
+          <w:i/>
+          <w:iCs/>
+          <w:sz w:val="18"/>
+          <w:szCs w:val="18"/>
+        </w:rPr>
+        <w:t>Caracas, Venezuela | June 2011 – December 2012</w:t>
+      </w:r>
+    </w:p>
+    <w:p>
+      <w:pPr>
+        <w:rPr>
+          <w:rFonts w:ascii="Avenir Book" w:hAnsi="Avenir Book"/>
+          <w:sz w:val="20"/>
+          <w:szCs w:val="20"/>
+        </w:rPr>
+      </w:pPr>
     </w:p>
     <w:p>
       <w:pPr>
@@ -3007,31 +3934,7 @@
           <w:sz w:val="20"/>
           <w:szCs w:val="20"/>
         </w:rPr>
-        <w:t xml:space="preserve">Aligned efforts </w:t>
-      </w:r>
-      <w:r>
-        <w:rPr>
-          <w:rFonts w:ascii="Avenir Book" w:hAnsi="Avenir Book"/>
-          <w:sz w:val="20"/>
-          <w:szCs w:val="20"/>
-        </w:rPr>
-        <w:t>across</w:t>
-      </w:r>
-      <w:r>
-        <w:rPr>
-          <w:rFonts w:ascii="Avenir Book" w:hAnsi="Avenir Book"/>
-          <w:sz w:val="20"/>
-          <w:szCs w:val="20"/>
-        </w:rPr>
-        <w:t xml:space="preserve"> 1</w:t>
-      </w:r>
-      <w:r>
-        <w:rPr>
-          <w:rFonts w:ascii="Avenir Book" w:hAnsi="Avenir Book"/>
-          <w:sz w:val="20"/>
-          <w:szCs w:val="20"/>
-        </w:rPr>
-        <w:t>0</w:t>
+        <w:t>Built</w:t>
       </w:r>
       <w:r>
         <w:rPr>
@@ -3047,7 +3950,23 @@
           <w:sz w:val="20"/>
           <w:szCs w:val="20"/>
         </w:rPr>
-        <w:t>regional</w:t>
+        <w:t xml:space="preserve">a </w:t>
+      </w:r>
+      <w:r>
+        <w:rPr>
+          <w:rFonts w:ascii="Avenir Book" w:hAnsi="Avenir Book"/>
+          <w:sz w:val="20"/>
+          <w:szCs w:val="20"/>
+        </w:rPr>
+        <w:t xml:space="preserve">fast-development framework </w:t>
+      </w:r>
+      <w:r>
+        <w:rPr>
+          <w:rFonts w:ascii="Avenir Book" w:hAnsi="Avenir Book"/>
+          <w:sz w:val="20"/>
+          <w:szCs w:val="20"/>
+        </w:rPr>
+        <w:t>using</w:t>
       </w:r>
       <w:r>
         <w:rPr>
@@ -3057,29 +3976,23 @@
         </w:rPr>
         <w:t xml:space="preserve"> </w:t>
       </w:r>
-      <w:r>
-        <w:rPr>
-          <w:rFonts w:ascii="Avenir Book" w:hAnsi="Avenir Book"/>
-          <w:sz w:val="20"/>
-          <w:szCs w:val="20"/>
-        </w:rPr>
-        <w:t xml:space="preserve">and 35 global </w:t>
-      </w:r>
-      <w:r>
-        <w:rPr>
-          <w:rFonts w:ascii="Avenir Book" w:hAnsi="Avenir Book"/>
-          <w:sz w:val="20"/>
-          <w:szCs w:val="20"/>
-        </w:rPr>
-        <w:t xml:space="preserve">Engineering and Product </w:t>
-      </w:r>
-      <w:r>
-        <w:rPr>
-          <w:rFonts w:ascii="Avenir Book" w:hAnsi="Avenir Book"/>
-          <w:sz w:val="20"/>
-          <w:szCs w:val="20"/>
-        </w:rPr>
-        <w:t>teams</w:t>
+      <w:proofErr w:type="spellStart"/>
+      <w:r>
+        <w:rPr>
+          <w:rFonts w:ascii="Avenir Book" w:hAnsi="Avenir Book"/>
+          <w:sz w:val="20"/>
+          <w:szCs w:val="20"/>
+        </w:rPr>
+        <w:t>ExtJS</w:t>
+      </w:r>
+      <w:proofErr w:type="spellEnd"/>
+      <w:r>
+        <w:rPr>
+          <w:rFonts w:ascii="Avenir Book" w:hAnsi="Avenir Book"/>
+          <w:sz w:val="20"/>
+          <w:szCs w:val="20"/>
+        </w:rPr>
+        <w:t xml:space="preserve"> (JavaScript), CodeIgniter (PHP), and PostgreSQL</w:t>
       </w:r>
       <w:r>
         <w:rPr>
@@ -3095,7 +4008,7 @@
           <w:sz w:val="20"/>
           <w:szCs w:val="20"/>
         </w:rPr>
-        <w:t xml:space="preserve"> </w:t>
+        <w:t xml:space="preserve"> This framework enhanced development efficiency and accelerated the delivery of web applications.</w:t>
       </w:r>
     </w:p>
     <w:p>
@@ -3117,31 +4030,167 @@
           <w:sz w:val="20"/>
           <w:szCs w:val="20"/>
         </w:rPr>
-        <w:t>M</w:t>
-      </w:r>
-      <w:r>
-        <w:rPr>
-          <w:rFonts w:ascii="Avenir Book" w:hAnsi="Avenir Book"/>
-          <w:sz w:val="20"/>
-          <w:szCs w:val="20"/>
-        </w:rPr>
-        <w:t>igrat</w:t>
-      </w:r>
-      <w:r>
-        <w:rPr>
-          <w:rFonts w:ascii="Avenir Book" w:hAnsi="Avenir Book"/>
-          <w:sz w:val="20"/>
-          <w:szCs w:val="20"/>
-        </w:rPr>
-        <w:t>ed regional front-end</w:t>
-      </w:r>
-      <w:r>
-        <w:rPr>
-          <w:rFonts w:ascii="Avenir Book" w:hAnsi="Avenir Book"/>
-          <w:sz w:val="20"/>
-          <w:szCs w:val="20"/>
-        </w:rPr>
-        <w:t xml:space="preserve"> stack</w:t>
+        <w:t>Built</w:t>
+      </w:r>
+      <w:r>
+        <w:rPr>
+          <w:rFonts w:ascii="Avenir Book" w:hAnsi="Avenir Book"/>
+          <w:sz w:val="20"/>
+          <w:szCs w:val="20"/>
+        </w:rPr>
+        <w:t xml:space="preserve"> </w:t>
+      </w:r>
+      <w:r>
+        <w:rPr>
+          <w:rFonts w:ascii="Avenir Book" w:hAnsi="Avenir Book"/>
+          <w:sz w:val="20"/>
+          <w:szCs w:val="20"/>
+        </w:rPr>
+        <w:t xml:space="preserve">and launched </w:t>
+      </w:r>
+      <w:r>
+        <w:rPr>
+          <w:rFonts w:ascii="Avenir Book" w:hAnsi="Avenir Book"/>
+          <w:sz w:val="20"/>
+          <w:szCs w:val="20"/>
+        </w:rPr>
+        <w:t xml:space="preserve">and </w:t>
+      </w:r>
+      <w:r>
+        <w:rPr>
+          <w:rFonts w:ascii="Avenir Book" w:hAnsi="Avenir Book"/>
+          <w:sz w:val="20"/>
+          <w:szCs w:val="20"/>
+        </w:rPr>
+        <w:t xml:space="preserve">online </w:t>
+      </w:r>
+      <w:r>
+        <w:rPr>
+          <w:rFonts w:ascii="Avenir Book" w:hAnsi="Avenir Book"/>
+          <w:sz w:val="20"/>
+          <w:szCs w:val="20"/>
+        </w:rPr>
+        <w:t>management</w:t>
+      </w:r>
+      <w:r>
+        <w:rPr>
+          <w:rFonts w:ascii="Avenir Book" w:hAnsi="Avenir Book"/>
+          <w:sz w:val="20"/>
+          <w:szCs w:val="20"/>
+        </w:rPr>
+        <w:t xml:space="preserve"> control</w:t>
+      </w:r>
+      <w:r>
+        <w:rPr>
+          <w:rFonts w:ascii="Avenir Book" w:hAnsi="Avenir Book"/>
+          <w:sz w:val="20"/>
+          <w:szCs w:val="20"/>
+        </w:rPr>
+        <w:t xml:space="preserve"> </w:t>
+      </w:r>
+      <w:r>
+        <w:rPr>
+          <w:rFonts w:ascii="Avenir Book" w:hAnsi="Avenir Book"/>
+          <w:sz w:val="20"/>
+          <w:szCs w:val="20"/>
+        </w:rPr>
+        <w:t>system for</w:t>
+      </w:r>
+      <w:r>
+        <w:rPr>
+          <w:rFonts w:ascii="Avenir Book" w:hAnsi="Avenir Book"/>
+          <w:sz w:val="20"/>
+          <w:szCs w:val="20"/>
+        </w:rPr>
+        <w:t xml:space="preserve"> over</w:t>
+      </w:r>
+      <w:r>
+        <w:rPr>
+          <w:rFonts w:ascii="Avenir Book" w:hAnsi="Avenir Book"/>
+          <w:sz w:val="20"/>
+          <w:szCs w:val="20"/>
+        </w:rPr>
+        <w:t xml:space="preserve"> 150 police departments in </w:t>
+      </w:r>
+      <w:r>
+        <w:rPr>
+          <w:rFonts w:ascii="Avenir Book" w:hAnsi="Avenir Book"/>
+          <w:sz w:val="20"/>
+          <w:szCs w:val="20"/>
+        </w:rPr>
+        <w:t>Venezuela</w:t>
+      </w:r>
+      <w:r>
+        <w:rPr>
+          <w:rFonts w:ascii="Avenir Book" w:hAnsi="Avenir Book"/>
+          <w:sz w:val="20"/>
+          <w:szCs w:val="20"/>
+        </w:rPr>
+        <w:t>.</w:t>
+      </w:r>
+      <w:r>
+        <w:rPr>
+          <w:rFonts w:ascii="Avenir Book" w:hAnsi="Avenir Book"/>
+          <w:sz w:val="20"/>
+          <w:szCs w:val="20"/>
+        </w:rPr>
+        <w:t xml:space="preserve"> </w:t>
+      </w:r>
+      <w:r>
+        <w:rPr>
+          <w:rFonts w:ascii="Avenir Book" w:hAnsi="Avenir Book"/>
+          <w:sz w:val="20"/>
+          <w:szCs w:val="20"/>
+        </w:rPr>
+        <w:t>This system</w:t>
+      </w:r>
+      <w:r>
+        <w:rPr>
+          <w:rFonts w:ascii="Avenir Book" w:hAnsi="Avenir Book"/>
+          <w:sz w:val="20"/>
+          <w:szCs w:val="20"/>
+        </w:rPr>
+        <w:t>, delivered ahead of schedule,</w:t>
+      </w:r>
+      <w:r>
+        <w:rPr>
+          <w:rFonts w:ascii="Avenir Book" w:hAnsi="Avenir Book"/>
+          <w:sz w:val="20"/>
+          <w:szCs w:val="20"/>
+        </w:rPr>
+        <w:t xml:space="preserve"> </w:t>
+      </w:r>
+      <w:r>
+        <w:rPr>
+          <w:rFonts w:ascii="Avenir Book" w:hAnsi="Avenir Book"/>
+          <w:sz w:val="20"/>
+          <w:szCs w:val="20"/>
+        </w:rPr>
+        <w:t xml:space="preserve">facilitated the </w:t>
+      </w:r>
+      <w:r>
+        <w:rPr>
+          <w:rFonts w:ascii="Avenir Book" w:hAnsi="Avenir Book"/>
+          <w:sz w:val="20"/>
+          <w:szCs w:val="20"/>
+        </w:rPr>
+        <w:t>gather</w:t>
+      </w:r>
+      <w:r>
+        <w:rPr>
+          <w:rFonts w:ascii="Avenir Book" w:hAnsi="Avenir Book"/>
+          <w:sz w:val="20"/>
+          <w:szCs w:val="20"/>
+        </w:rPr>
+        <w:t>ing</w:t>
+      </w:r>
+      <w:r>
+        <w:rPr>
+          <w:rFonts w:ascii="Avenir Book" w:hAnsi="Avenir Book"/>
+          <w:sz w:val="20"/>
+          <w:szCs w:val="20"/>
+        </w:rPr>
+        <w:t>, control</w:t>
       </w:r>
       <w:r>
         <w:rPr>
@@ -3157,158 +4206,56 @@
           <w:sz w:val="20"/>
           <w:szCs w:val="20"/>
         </w:rPr>
-        <w:t xml:space="preserve"> which </w:t>
-      </w:r>
-      <w:r>
-        <w:rPr>
-          <w:rFonts w:ascii="Avenir Book" w:hAnsi="Avenir Book"/>
-          <w:sz w:val="20"/>
-          <w:szCs w:val="20"/>
-        </w:rPr>
-        <w:t>close</w:t>
-      </w:r>
-      <w:r>
-        <w:rPr>
-          <w:rFonts w:ascii="Avenir Book" w:hAnsi="Avenir Book"/>
-          <w:sz w:val="20"/>
-          <w:szCs w:val="20"/>
-        </w:rPr>
-        <w:t>d</w:t>
-      </w:r>
-      <w:r>
-        <w:rPr>
-          <w:rFonts w:ascii="Avenir Book" w:hAnsi="Avenir Book"/>
-          <w:sz w:val="20"/>
-          <w:szCs w:val="20"/>
-        </w:rPr>
-        <w:t xml:space="preserve"> the feature </w:t>
-      </w:r>
-      <w:r>
-        <w:rPr>
-          <w:rFonts w:ascii="Avenir Book" w:hAnsi="Avenir Book"/>
-          <w:sz w:val="20"/>
-          <w:szCs w:val="20"/>
-        </w:rPr>
-        <w:t xml:space="preserve">parity </w:t>
-      </w:r>
-      <w:r>
-        <w:rPr>
-          <w:rFonts w:ascii="Avenir Book" w:hAnsi="Avenir Book"/>
-          <w:sz w:val="20"/>
-          <w:szCs w:val="20"/>
-        </w:rPr>
-        <w:t xml:space="preserve">gap between </w:t>
-      </w:r>
-      <w:r>
-        <w:rPr>
-          <w:rFonts w:ascii="Avenir Book" w:hAnsi="Avenir Book"/>
-          <w:sz w:val="20"/>
-          <w:szCs w:val="20"/>
-        </w:rPr>
-        <w:t>regional</w:t>
-      </w:r>
-      <w:r>
-        <w:rPr>
-          <w:rFonts w:ascii="Avenir Book" w:hAnsi="Avenir Book"/>
-          <w:sz w:val="20"/>
-          <w:szCs w:val="20"/>
-        </w:rPr>
-        <w:t xml:space="preserve"> and global </w:t>
-      </w:r>
-      <w:r>
-        <w:rPr>
-          <w:rFonts w:ascii="Avenir Book" w:hAnsi="Avenir Book"/>
-          <w:sz w:val="20"/>
-          <w:szCs w:val="20"/>
-        </w:rPr>
-        <w:t>marketplaces</w:t>
-      </w:r>
-      <w:r>
-        <w:rPr>
-          <w:rFonts w:ascii="Avenir Book" w:hAnsi="Avenir Book"/>
-          <w:sz w:val="20"/>
-          <w:szCs w:val="20"/>
-        </w:rPr>
-        <w:t>, increased technical platform stability, and greatly improved consumer-facing usability</w:t>
-      </w:r>
-      <w:r>
-        <w:rPr>
-          <w:rFonts w:ascii="Avenir Book" w:hAnsi="Avenir Book"/>
-          <w:sz w:val="20"/>
-          <w:szCs w:val="20"/>
-        </w:rPr>
-        <w:t xml:space="preserve"> on web and mobile.</w:t>
-      </w:r>
-    </w:p>
-    <w:p>
-      <w:pPr>
-        <w:rPr>
-          <w:rFonts w:ascii="Avenir Book" w:hAnsi="Avenir Book"/>
-          <w:sz w:val="20"/>
-          <w:szCs w:val="20"/>
-        </w:rPr>
-      </w:pPr>
-    </w:p>
-    <w:p>
-      <w:pPr>
-        <w:rPr>
-          <w:rFonts w:ascii="Avenir Heavy" w:hAnsi="Avenir Heavy"/>
-          <w:b/>
-          <w:bCs/>
-          <w:sz w:val="20"/>
-          <w:szCs w:val="20"/>
-        </w:rPr>
-      </w:pPr>
-      <w:r>
-        <w:rPr>
-          <w:rFonts w:ascii="Avenir Heavy" w:hAnsi="Avenir Heavy"/>
-          <w:b/>
-          <w:bCs/>
-          <w:sz w:val="20"/>
-          <w:szCs w:val="20"/>
-        </w:rPr>
-        <w:t xml:space="preserve">Senior </w:t>
-      </w:r>
-      <w:r>
-        <w:rPr>
-          <w:rFonts w:ascii="Avenir Heavy" w:hAnsi="Avenir Heavy"/>
-          <w:b/>
-          <w:bCs/>
-          <w:sz w:val="20"/>
-          <w:szCs w:val="20"/>
-        </w:rPr>
-        <w:t>Software Development Engineer | Groupon</w:t>
-      </w:r>
-    </w:p>
-    <w:p>
-      <w:pPr>
-        <w:rPr>
-          <w:rFonts w:ascii="Avenir Book" w:hAnsi="Avenir Book"/>
-          <w:i/>
-          <w:iCs/>
-          <w:sz w:val="18"/>
-          <w:szCs w:val="18"/>
-        </w:rPr>
-      </w:pPr>
-      <w:r>
-        <w:rPr>
-          <w:rFonts w:ascii="Avenir Book" w:hAnsi="Avenir Book"/>
-          <w:i/>
-          <w:iCs/>
-          <w:sz w:val="18"/>
-          <w:szCs w:val="18"/>
-        </w:rPr>
-        <w:t>Santiago, Chile | December 2012 – September 2013</w:t>
-      </w:r>
-    </w:p>
-    <w:p>
-      <w:pPr>
-        <w:rPr>
-          <w:rFonts w:ascii="Avenir Book" w:hAnsi="Avenir Book"/>
-          <w:sz w:val="20"/>
-          <w:szCs w:val="20"/>
-        </w:rPr>
-      </w:pPr>
+        <w:t xml:space="preserve"> and audit</w:t>
+      </w:r>
+      <w:r>
+        <w:rPr>
+          <w:rFonts w:ascii="Avenir Book" w:hAnsi="Avenir Book"/>
+          <w:sz w:val="20"/>
+          <w:szCs w:val="20"/>
+        </w:rPr>
+        <w:t xml:space="preserve"> </w:t>
+      </w:r>
+      <w:r>
+        <w:rPr>
+          <w:rFonts w:ascii="Avenir Book" w:hAnsi="Avenir Book"/>
+          <w:sz w:val="20"/>
+          <w:szCs w:val="20"/>
+        </w:rPr>
+        <w:t xml:space="preserve">of </w:t>
+      </w:r>
+      <w:r>
+        <w:rPr>
+          <w:rFonts w:ascii="Avenir Book" w:hAnsi="Avenir Book"/>
+          <w:sz w:val="20"/>
+          <w:szCs w:val="20"/>
+        </w:rPr>
+        <w:t>operational information</w:t>
+      </w:r>
+      <w:r>
+        <w:rPr>
+          <w:rFonts w:ascii="Avenir Book" w:hAnsi="Avenir Book"/>
+          <w:sz w:val="20"/>
+          <w:szCs w:val="20"/>
+        </w:rPr>
+        <w:t xml:space="preserve"> </w:t>
+      </w:r>
+      <w:r>
+        <w:rPr>
+          <w:rFonts w:ascii="Avenir Book" w:hAnsi="Avenir Book"/>
+          <w:sz w:val="20"/>
+          <w:szCs w:val="20"/>
+        </w:rPr>
+        <w:t>for more than</w:t>
+      </w:r>
+      <w:r>
+        <w:rPr>
+          <w:rFonts w:ascii="Avenir Book" w:hAnsi="Avenir Book"/>
+          <w:sz w:val="20"/>
+          <w:szCs w:val="20"/>
+        </w:rPr>
+        <w:t xml:space="preserve"> 85,000 police officers.</w:t>
+      </w:r>
     </w:p>
     <w:p>
       <w:pPr>
@@ -3329,175 +4276,95 @@
           <w:sz w:val="20"/>
           <w:szCs w:val="20"/>
         </w:rPr>
-        <w:t xml:space="preserve">Designed and developed </w:t>
-      </w:r>
-      <w:r>
-        <w:rPr>
-          <w:rFonts w:ascii="Avenir Book" w:hAnsi="Avenir Book"/>
-          <w:sz w:val="20"/>
-          <w:szCs w:val="20"/>
-        </w:rPr>
-        <w:t xml:space="preserve">the </w:t>
-      </w:r>
-      <w:r>
-        <w:rPr>
-          <w:rFonts w:ascii="Avenir Book" w:hAnsi="Avenir Book"/>
-          <w:sz w:val="20"/>
-          <w:szCs w:val="20"/>
-        </w:rPr>
-        <w:t>cach</w:t>
-      </w:r>
-      <w:r>
-        <w:rPr>
-          <w:rFonts w:ascii="Avenir Book" w:hAnsi="Avenir Book"/>
-          <w:sz w:val="20"/>
-          <w:szCs w:val="20"/>
-        </w:rPr>
-        <w:t>e</w:t>
-      </w:r>
-      <w:r>
-        <w:rPr>
-          <w:rFonts w:ascii="Avenir Book" w:hAnsi="Avenir Book"/>
-          <w:sz w:val="20"/>
-          <w:szCs w:val="20"/>
-        </w:rPr>
-        <w:t xml:space="preserve"> and search </w:t>
-      </w:r>
-      <w:r>
-        <w:rPr>
-          <w:rFonts w:ascii="Avenir Book" w:hAnsi="Avenir Book"/>
-          <w:sz w:val="20"/>
-          <w:szCs w:val="20"/>
-        </w:rPr>
-        <w:t>services</w:t>
-      </w:r>
-      <w:r>
-        <w:rPr>
-          <w:rFonts w:ascii="Avenir Book" w:hAnsi="Avenir Book"/>
-          <w:sz w:val="20"/>
-          <w:szCs w:val="20"/>
-        </w:rPr>
-        <w:t xml:space="preserve"> for</w:t>
-      </w:r>
-      <w:r>
-        <w:rPr>
-          <w:rFonts w:ascii="Avenir Book" w:hAnsi="Avenir Book"/>
-          <w:sz w:val="20"/>
-          <w:szCs w:val="20"/>
-        </w:rPr>
-        <w:t xml:space="preserve"> storefront of</w:t>
-      </w:r>
-      <w:r>
-        <w:rPr>
-          <w:rFonts w:ascii="Avenir Book" w:hAnsi="Avenir Book"/>
-          <w:sz w:val="20"/>
-          <w:szCs w:val="20"/>
-        </w:rPr>
-        <w:t xml:space="preserve"> </w:t>
-      </w:r>
-      <w:r>
-        <w:rPr>
-          <w:rFonts w:ascii="Avenir Book" w:hAnsi="Avenir Book"/>
-          <w:sz w:val="20"/>
-          <w:szCs w:val="20"/>
-        </w:rPr>
-        <w:t xml:space="preserve">leading e-commerce in </w:t>
-      </w:r>
-      <w:r>
-        <w:rPr>
-          <w:rFonts w:ascii="Avenir Book" w:hAnsi="Avenir Book"/>
-          <w:sz w:val="20"/>
-          <w:szCs w:val="20"/>
-        </w:rPr>
-        <w:t xml:space="preserve">7 </w:t>
-      </w:r>
-      <w:r>
-        <w:rPr>
-          <w:rFonts w:ascii="Avenir Book" w:hAnsi="Avenir Book"/>
-          <w:sz w:val="20"/>
-          <w:szCs w:val="20"/>
-        </w:rPr>
-        <w:t xml:space="preserve">Latin American </w:t>
-      </w:r>
-      <w:r>
-        <w:rPr>
-          <w:rFonts w:ascii="Avenir Book" w:hAnsi="Avenir Book"/>
-          <w:sz w:val="20"/>
-          <w:szCs w:val="20"/>
-        </w:rPr>
-        <w:t xml:space="preserve">countries which enabled presentation of </w:t>
-      </w:r>
-      <w:r>
-        <w:rPr>
-          <w:rFonts w:ascii="Avenir Book" w:hAnsi="Avenir Book"/>
-          <w:sz w:val="20"/>
-          <w:szCs w:val="20"/>
-        </w:rPr>
-        <w:t>5x</w:t>
-      </w:r>
-      <w:r>
-        <w:rPr>
-          <w:rFonts w:ascii="Avenir Book" w:hAnsi="Avenir Book"/>
-          <w:sz w:val="20"/>
-          <w:szCs w:val="20"/>
-        </w:rPr>
-        <w:t xml:space="preserve"> </w:t>
-      </w:r>
-      <w:r>
-        <w:rPr>
-          <w:rFonts w:ascii="Avenir Book" w:hAnsi="Avenir Book"/>
-          <w:sz w:val="20"/>
-          <w:szCs w:val="20"/>
-        </w:rPr>
-        <w:t>more</w:t>
-      </w:r>
-      <w:r>
-        <w:rPr>
-          <w:rFonts w:ascii="Avenir Book" w:hAnsi="Avenir Book"/>
-          <w:sz w:val="20"/>
-          <w:szCs w:val="20"/>
-        </w:rPr>
-        <w:t xml:space="preserve"> </w:t>
-      </w:r>
-      <w:r>
-        <w:rPr>
-          <w:rFonts w:ascii="Avenir Book" w:hAnsi="Avenir Book"/>
-          <w:sz w:val="20"/>
-          <w:szCs w:val="20"/>
-        </w:rPr>
-        <w:t>offers</w:t>
-      </w:r>
-      <w:r>
-        <w:rPr>
-          <w:rFonts w:ascii="Avenir Book" w:hAnsi="Avenir Book"/>
-          <w:sz w:val="20"/>
-          <w:szCs w:val="20"/>
-        </w:rPr>
-        <w:t xml:space="preserve"> and </w:t>
-      </w:r>
-      <w:r>
-        <w:rPr>
-          <w:rFonts w:ascii="Avenir Book" w:hAnsi="Avenir Book"/>
-          <w:sz w:val="20"/>
-          <w:szCs w:val="20"/>
-        </w:rPr>
-        <w:t>reduced</w:t>
-      </w:r>
-      <w:r>
-        <w:rPr>
-          <w:rFonts w:ascii="Avenir Book" w:hAnsi="Avenir Book"/>
-          <w:sz w:val="20"/>
-          <w:szCs w:val="20"/>
-        </w:rPr>
-        <w:t xml:space="preserve"> search </w:t>
-      </w:r>
-      <w:r>
-        <w:rPr>
-          <w:rFonts w:ascii="Avenir Book" w:hAnsi="Avenir Book"/>
-          <w:sz w:val="20"/>
-          <w:szCs w:val="20"/>
-        </w:rPr>
-        <w:t>latency</w:t>
+        <w:t>I</w:t>
+      </w:r>
+      <w:r>
+        <w:rPr>
+          <w:rFonts w:ascii="Avenir Book" w:hAnsi="Avenir Book"/>
+          <w:sz w:val="20"/>
+          <w:szCs w:val="20"/>
+        </w:rPr>
+        <w:t>mplemented Scrum and Extreme Programming (XP)</w:t>
+      </w:r>
+      <w:r>
+        <w:rPr>
+          <w:rFonts w:ascii="Avenir Book" w:hAnsi="Avenir Book"/>
+          <w:sz w:val="20"/>
+          <w:szCs w:val="20"/>
+        </w:rPr>
+        <w:t xml:space="preserve"> methodologies</w:t>
+      </w:r>
+      <w:r>
+        <w:rPr>
+          <w:rFonts w:ascii="Avenir Book" w:hAnsi="Avenir Book"/>
+          <w:sz w:val="20"/>
+          <w:szCs w:val="20"/>
+        </w:rPr>
+        <w:t xml:space="preserve"> in a </w:t>
+      </w:r>
+      <w:r>
+        <w:rPr>
+          <w:rFonts w:ascii="Avenir Book" w:hAnsi="Avenir Book"/>
+          <w:sz w:val="20"/>
+          <w:szCs w:val="20"/>
+        </w:rPr>
+        <w:t xml:space="preserve">newly formed </w:t>
+      </w:r>
+      <w:r>
+        <w:rPr>
+          <w:rFonts w:ascii="Avenir Book" w:hAnsi="Avenir Book"/>
+          <w:sz w:val="20"/>
+          <w:szCs w:val="20"/>
+        </w:rPr>
+        <w:t>team of 1</w:t>
+      </w:r>
+      <w:r>
+        <w:rPr>
+          <w:rFonts w:ascii="Avenir Book" w:hAnsi="Avenir Book"/>
+          <w:sz w:val="20"/>
+          <w:szCs w:val="20"/>
+        </w:rPr>
+        <w:t>4</w:t>
+      </w:r>
+      <w:r>
+        <w:rPr>
+          <w:rFonts w:ascii="Avenir Book" w:hAnsi="Avenir Book"/>
+          <w:sz w:val="20"/>
+          <w:szCs w:val="20"/>
+        </w:rPr>
+        <w:t xml:space="preserve"> software developers.</w:t>
+      </w:r>
+      <w:r>
+        <w:rPr>
+          <w:rFonts w:ascii="Avenir Book" w:hAnsi="Avenir Book"/>
+          <w:sz w:val="20"/>
+          <w:szCs w:val="20"/>
+        </w:rPr>
+        <w:t xml:space="preserve"> This agile approach enabled collaboration</w:t>
+      </w:r>
+      <w:r>
+        <w:rPr>
+          <w:rFonts w:ascii="Avenir Book" w:hAnsi="Avenir Book"/>
+          <w:sz w:val="20"/>
+          <w:szCs w:val="20"/>
+        </w:rPr>
+        <w:t xml:space="preserve"> and</w:t>
+      </w:r>
+      <w:r>
+        <w:rPr>
+          <w:rFonts w:ascii="Avenir Book" w:hAnsi="Avenir Book"/>
+          <w:sz w:val="20"/>
+          <w:szCs w:val="20"/>
+        </w:rPr>
+        <w:t xml:space="preserve"> high productivity </w:t>
+      </w:r>
+      <w:r>
+        <w:rPr>
+          <w:rFonts w:ascii="Avenir Book" w:hAnsi="Avenir Book"/>
+          <w:sz w:val="20"/>
+          <w:szCs w:val="20"/>
+        </w:rPr>
+        <w:t>within the team</w:t>
       </w:r>
       <w:r>
         <w:rPr>
@@ -3507,6 +4374,66 @@
         </w:rPr>
         <w:t>.</w:t>
       </w:r>
+    </w:p>
+    <w:p>
+      <w:pPr>
+        <w:rPr>
+          <w:rFonts w:ascii="Avenir Book" w:hAnsi="Avenir Book"/>
+          <w:sz w:val="20"/>
+          <w:szCs w:val="20"/>
+        </w:rPr>
+      </w:pPr>
+    </w:p>
+    <w:p>
+      <w:pPr>
+        <w:rPr>
+          <w:rFonts w:ascii="Avenir Heavy" w:hAnsi="Avenir Heavy"/>
+          <w:b/>
+          <w:bCs/>
+          <w:sz w:val="20"/>
+          <w:szCs w:val="20"/>
+        </w:rPr>
+      </w:pPr>
+      <w:r>
+        <w:rPr>
+          <w:rFonts w:ascii="Avenir Heavy" w:hAnsi="Avenir Heavy"/>
+          <w:b/>
+          <w:bCs/>
+          <w:sz w:val="20"/>
+          <w:szCs w:val="20"/>
+        </w:rPr>
+        <w:t>Software Developer | Game Control Systems</w:t>
+      </w:r>
+    </w:p>
+    <w:p>
+      <w:pPr>
+        <w:rPr>
+          <w:rFonts w:ascii="Avenir Book" w:hAnsi="Avenir Book"/>
+          <w:i/>
+          <w:iCs/>
+          <w:sz w:val="18"/>
+          <w:szCs w:val="18"/>
+        </w:rPr>
+      </w:pPr>
+      <w:r>
+        <w:rPr>
+          <w:rFonts w:ascii="Avenir Book" w:hAnsi="Avenir Book"/>
+          <w:i/>
+          <w:iCs/>
+          <w:sz w:val="18"/>
+          <w:szCs w:val="18"/>
+        </w:rPr>
+        <w:t>Caracas, Venezuela | March 2008 - June 2010</w:t>
+      </w:r>
+    </w:p>
+    <w:p>
+      <w:pPr>
+        <w:rPr>
+          <w:rFonts w:ascii="Avenir Book" w:hAnsi="Avenir Book"/>
+          <w:sz w:val="20"/>
+          <w:szCs w:val="20"/>
+        </w:rPr>
+      </w:pPr>
     </w:p>
     <w:p>
       <w:pPr>
@@ -3527,47 +4454,71 @@
           <w:sz w:val="20"/>
           <w:szCs w:val="20"/>
         </w:rPr>
-        <w:t>Create</w:t>
-      </w:r>
-      <w:r>
-        <w:rPr>
-          <w:rFonts w:ascii="Avenir Book" w:hAnsi="Avenir Book"/>
-          <w:sz w:val="20"/>
-          <w:szCs w:val="20"/>
-        </w:rPr>
-        <w:t>d</w:t>
-      </w:r>
-      <w:r>
-        <w:rPr>
-          <w:rFonts w:ascii="Avenir Book" w:hAnsi="Avenir Book"/>
-          <w:sz w:val="20"/>
-          <w:szCs w:val="20"/>
-        </w:rPr>
-        <w:t xml:space="preserve"> new email marketing campaign </w:t>
-      </w:r>
-      <w:r>
-        <w:rPr>
-          <w:rFonts w:ascii="Avenir Book" w:hAnsi="Avenir Book"/>
-          <w:sz w:val="20"/>
-          <w:szCs w:val="20"/>
-        </w:rPr>
-        <w:t>tool</w:t>
-      </w:r>
-      <w:r>
-        <w:rPr>
-          <w:rFonts w:ascii="Avenir Book" w:hAnsi="Avenir Book"/>
-          <w:sz w:val="20"/>
-          <w:szCs w:val="20"/>
-        </w:rPr>
-        <w:t xml:space="preserve"> that streamlined campaign creation and approval process</w:t>
-      </w:r>
-      <w:r>
-        <w:rPr>
-          <w:rFonts w:ascii="Avenir Book" w:hAnsi="Avenir Book"/>
-          <w:sz w:val="20"/>
-          <w:szCs w:val="20"/>
-        </w:rPr>
-        <w:t>es</w:t>
+        <w:t>Conducted r</w:t>
+      </w:r>
+      <w:r>
+        <w:rPr>
+          <w:rFonts w:ascii="Avenir Book" w:hAnsi="Avenir Book"/>
+          <w:sz w:val="20"/>
+          <w:szCs w:val="20"/>
+        </w:rPr>
+        <w:t xml:space="preserve">esearched </w:t>
+      </w:r>
+      <w:r>
+        <w:rPr>
+          <w:rFonts w:ascii="Avenir Book" w:hAnsi="Avenir Book"/>
+          <w:sz w:val="20"/>
+          <w:szCs w:val="20"/>
+        </w:rPr>
+        <w:t>and implemented</w:t>
+      </w:r>
+      <w:r>
+        <w:rPr>
+          <w:rFonts w:ascii="Avenir Book" w:hAnsi="Avenir Book"/>
+          <w:sz w:val="20"/>
+          <w:szCs w:val="20"/>
+        </w:rPr>
+        <w:t xml:space="preserve"> new programming languages and </w:t>
+      </w:r>
+      <w:r>
+        <w:rPr>
+          <w:rFonts w:ascii="Avenir Book" w:hAnsi="Avenir Book"/>
+          <w:sz w:val="20"/>
+          <w:szCs w:val="20"/>
+        </w:rPr>
+        <w:t xml:space="preserve">software development </w:t>
+      </w:r>
+      <w:r>
+        <w:rPr>
+          <w:rFonts w:ascii="Avenir Book" w:hAnsi="Avenir Book"/>
+          <w:sz w:val="20"/>
+          <w:szCs w:val="20"/>
+        </w:rPr>
+        <w:t>tools</w:t>
+      </w:r>
+      <w:r>
+        <w:rPr>
+          <w:rFonts w:ascii="Avenir Book" w:hAnsi="Avenir Book"/>
+          <w:sz w:val="20"/>
+          <w:szCs w:val="20"/>
+        </w:rPr>
+        <w:t xml:space="preserve"> to </w:t>
+      </w:r>
+      <w:r>
+        <w:rPr>
+          <w:rFonts w:ascii="Avenir Book" w:hAnsi="Avenir Book"/>
+          <w:sz w:val="20"/>
+          <w:szCs w:val="20"/>
+        </w:rPr>
+        <w:t xml:space="preserve">improve the functionality of </w:t>
+      </w:r>
+      <w:r>
+        <w:rPr>
+          <w:rFonts w:ascii="Avenir Book" w:hAnsi="Avenir Book"/>
+          <w:sz w:val="20"/>
+          <w:szCs w:val="20"/>
+        </w:rPr>
+        <w:t>an</w:t>
       </w:r>
       <w:r>
         <w:rPr>
@@ -3583,122 +4534,8 @@
           <w:sz w:val="20"/>
           <w:szCs w:val="20"/>
         </w:rPr>
-        <w:t xml:space="preserve">for delivery of </w:t>
-      </w:r>
-      <w:r>
-        <w:rPr>
-          <w:rFonts w:ascii="Avenir Book" w:hAnsi="Avenir Book"/>
-          <w:sz w:val="20"/>
-          <w:szCs w:val="20"/>
-        </w:rPr>
-        <w:t xml:space="preserve">9MM daily </w:t>
-      </w:r>
-      <w:r>
-        <w:rPr>
-          <w:rFonts w:ascii="Avenir Book" w:hAnsi="Avenir Book"/>
-          <w:sz w:val="20"/>
-          <w:szCs w:val="20"/>
-        </w:rPr>
-        <w:t>newsletters</w:t>
-      </w:r>
-      <w:r>
-        <w:rPr>
-          <w:rFonts w:ascii="Avenir Book" w:hAnsi="Avenir Book"/>
-          <w:sz w:val="20"/>
-          <w:szCs w:val="20"/>
-        </w:rPr>
-        <w:t>.</w:t>
-      </w:r>
-      <w:r>
-        <w:rPr>
-          <w:rFonts w:ascii="Avenir Book" w:hAnsi="Avenir Book"/>
-          <w:sz w:val="20"/>
-          <w:szCs w:val="20"/>
-        </w:rPr>
-        <w:t xml:space="preserve"> </w:t>
-      </w:r>
-    </w:p>
-    <w:p>
-      <w:pPr>
-        <w:rPr>
-          <w:rFonts w:ascii="Avenir Book" w:hAnsi="Avenir Book"/>
-          <w:sz w:val="20"/>
-          <w:szCs w:val="20"/>
-        </w:rPr>
-      </w:pPr>
-    </w:p>
-    <w:p>
-      <w:pPr>
-        <w:rPr>
-          <w:rFonts w:ascii="Avenir Heavy" w:hAnsi="Avenir Heavy"/>
-          <w:b/>
-          <w:bCs/>
-          <w:sz w:val="20"/>
-          <w:szCs w:val="20"/>
-        </w:rPr>
-      </w:pPr>
-      <w:r>
-        <w:rPr>
-          <w:rFonts w:ascii="Avenir Heavy" w:hAnsi="Avenir Heavy"/>
-          <w:b/>
-          <w:bCs/>
-          <w:sz w:val="20"/>
-          <w:szCs w:val="20"/>
-        </w:rPr>
-        <w:t xml:space="preserve">Software Developer | </w:t>
-      </w:r>
-      <w:proofErr w:type="spellStart"/>
-      <w:r>
-        <w:rPr>
-          <w:rFonts w:ascii="Avenir Heavy" w:hAnsi="Avenir Heavy"/>
-          <w:b/>
-          <w:bCs/>
-          <w:sz w:val="20"/>
-          <w:szCs w:val="20"/>
-        </w:rPr>
-        <w:t>Rialfi</w:t>
-      </w:r>
-      <w:proofErr w:type="spellEnd"/>
-      <w:r>
-        <w:rPr>
-          <w:rFonts w:ascii="Avenir Heavy" w:hAnsi="Avenir Heavy"/>
-          <w:b/>
-          <w:bCs/>
-          <w:sz w:val="20"/>
-          <w:szCs w:val="20"/>
-        </w:rPr>
-        <w:t xml:space="preserve"> Consulting</w:t>
-      </w:r>
-    </w:p>
-    <w:p>
-      <w:pPr>
-        <w:rPr>
-          <w:rFonts w:ascii="Avenir Book" w:hAnsi="Avenir Book"/>
-          <w:i/>
-          <w:iCs/>
-          <w:sz w:val="18"/>
-          <w:szCs w:val="18"/>
-        </w:rPr>
-      </w:pPr>
-      <w:r>
-        <w:rPr>
-          <w:rFonts w:ascii="Avenir Book" w:hAnsi="Avenir Book"/>
-          <w:i/>
-          <w:iCs/>
-          <w:sz w:val="18"/>
-          <w:szCs w:val="18"/>
-        </w:rPr>
-        <w:t>Caracas, Venezuela | June 2011 – December 2012</w:t>
-      </w:r>
-    </w:p>
-    <w:p>
-      <w:pPr>
-        <w:rPr>
-          <w:rFonts w:ascii="Avenir Book" w:hAnsi="Avenir Book"/>
-          <w:sz w:val="20"/>
-          <w:szCs w:val="20"/>
-        </w:rPr>
-      </w:pPr>
+        <w:t xml:space="preserve">in-house management suite for casinos in Venezuela. </w:t>
+      </w:r>
     </w:p>
     <w:p>
       <w:pPr>
@@ -3719,493 +4556,15 @@
           <w:sz w:val="20"/>
           <w:szCs w:val="20"/>
         </w:rPr>
-        <w:t xml:space="preserve">Created </w:t>
-      </w:r>
-      <w:r>
-        <w:rPr>
-          <w:rFonts w:ascii="Avenir Book" w:hAnsi="Avenir Book"/>
-          <w:sz w:val="20"/>
-          <w:szCs w:val="20"/>
-        </w:rPr>
-        <w:t xml:space="preserve">a </w:t>
-      </w:r>
-      <w:r>
-        <w:rPr>
-          <w:rFonts w:ascii="Avenir Book" w:hAnsi="Avenir Book"/>
-          <w:sz w:val="20"/>
-          <w:szCs w:val="20"/>
-        </w:rPr>
-        <w:t xml:space="preserve">fast-development framework based on </w:t>
-      </w:r>
-      <w:proofErr w:type="spellStart"/>
-      <w:r>
-        <w:rPr>
-          <w:rFonts w:ascii="Avenir Book" w:hAnsi="Avenir Book"/>
-          <w:sz w:val="20"/>
-          <w:szCs w:val="20"/>
-        </w:rPr>
-        <w:t>ExtJS</w:t>
-      </w:r>
-      <w:proofErr w:type="spellEnd"/>
-      <w:r>
-        <w:rPr>
-          <w:rFonts w:ascii="Avenir Book" w:hAnsi="Avenir Book"/>
-          <w:sz w:val="20"/>
-          <w:szCs w:val="20"/>
-        </w:rPr>
-        <w:t xml:space="preserve"> (JavaScript), CodeIgniter (PHP), and PostgreSQL</w:t>
-      </w:r>
-      <w:r>
-        <w:rPr>
-          <w:rFonts w:ascii="Avenir Book" w:hAnsi="Avenir Book"/>
-          <w:sz w:val="20"/>
-          <w:szCs w:val="20"/>
-        </w:rPr>
-        <w:t>.</w:t>
-      </w:r>
-    </w:p>
-    <w:p>
-      <w:pPr>
-        <w:pStyle w:val="ListParagraph"/>
-        <w:numPr>
-          <w:ilvl w:val="0"/>
-          <w:numId w:val="1"/>
-        </w:numPr>
-        <w:rPr>
-          <w:rFonts w:ascii="Avenir Book" w:hAnsi="Avenir Book"/>
-          <w:sz w:val="20"/>
-          <w:szCs w:val="20"/>
-        </w:rPr>
-      </w:pPr>
-      <w:r>
-        <w:rPr>
-          <w:rFonts w:ascii="Avenir Book" w:hAnsi="Avenir Book"/>
-          <w:sz w:val="20"/>
-          <w:szCs w:val="20"/>
-        </w:rPr>
-        <w:t>Built</w:t>
-      </w:r>
-      <w:r>
-        <w:rPr>
-          <w:rFonts w:ascii="Avenir Book" w:hAnsi="Avenir Book"/>
-          <w:sz w:val="20"/>
-          <w:szCs w:val="20"/>
-        </w:rPr>
-        <w:t xml:space="preserve">, </w:t>
-      </w:r>
-      <w:r>
-        <w:rPr>
-          <w:rFonts w:ascii="Avenir Book" w:hAnsi="Avenir Book"/>
-          <w:sz w:val="20"/>
-          <w:szCs w:val="20"/>
-        </w:rPr>
-        <w:t xml:space="preserve">and launched </w:t>
-      </w:r>
-      <w:r>
-        <w:rPr>
-          <w:rFonts w:ascii="Avenir Book" w:hAnsi="Avenir Book"/>
-          <w:sz w:val="20"/>
-          <w:szCs w:val="20"/>
-        </w:rPr>
-        <w:t>ahead of schedule,</w:t>
-      </w:r>
-      <w:r>
-        <w:rPr>
-          <w:rFonts w:ascii="Avenir Book" w:hAnsi="Avenir Book"/>
-          <w:sz w:val="20"/>
-          <w:szCs w:val="20"/>
-        </w:rPr>
-        <w:t xml:space="preserve"> </w:t>
-      </w:r>
-      <w:r>
-        <w:rPr>
-          <w:rFonts w:ascii="Avenir Book" w:hAnsi="Avenir Book"/>
-          <w:sz w:val="20"/>
-          <w:szCs w:val="20"/>
-        </w:rPr>
-        <w:t xml:space="preserve">online </w:t>
-      </w:r>
-      <w:r>
-        <w:rPr>
-          <w:rFonts w:ascii="Avenir Book" w:hAnsi="Avenir Book"/>
-          <w:sz w:val="20"/>
-          <w:szCs w:val="20"/>
-        </w:rPr>
-        <w:t>management</w:t>
-      </w:r>
-      <w:r>
-        <w:rPr>
-          <w:rFonts w:ascii="Avenir Book" w:hAnsi="Avenir Book"/>
-          <w:sz w:val="20"/>
-          <w:szCs w:val="20"/>
-        </w:rPr>
-        <w:t xml:space="preserve"> control</w:t>
-      </w:r>
-      <w:r>
-        <w:rPr>
-          <w:rFonts w:ascii="Avenir Book" w:hAnsi="Avenir Book"/>
-          <w:sz w:val="20"/>
-          <w:szCs w:val="20"/>
-        </w:rPr>
-        <w:t xml:space="preserve"> </w:t>
-      </w:r>
-      <w:r>
-        <w:rPr>
-          <w:rFonts w:ascii="Avenir Book" w:hAnsi="Avenir Book"/>
-          <w:sz w:val="20"/>
-          <w:szCs w:val="20"/>
-        </w:rPr>
-        <w:t>system for</w:t>
-      </w:r>
-      <w:r>
-        <w:rPr>
-          <w:rFonts w:ascii="Avenir Book" w:hAnsi="Avenir Book"/>
-          <w:sz w:val="20"/>
-          <w:szCs w:val="20"/>
-        </w:rPr>
-        <w:t xml:space="preserve"> 150+ police departments in </w:t>
-      </w:r>
-      <w:r>
-        <w:rPr>
-          <w:rFonts w:ascii="Avenir Book" w:hAnsi="Avenir Book"/>
-          <w:sz w:val="20"/>
-          <w:szCs w:val="20"/>
-        </w:rPr>
-        <w:t>Venezuela</w:t>
-      </w:r>
-      <w:r>
-        <w:rPr>
-          <w:rFonts w:ascii="Avenir Book" w:hAnsi="Avenir Book"/>
-          <w:sz w:val="20"/>
-          <w:szCs w:val="20"/>
-        </w:rPr>
-        <w:t>.</w:t>
-      </w:r>
-      <w:r>
-        <w:rPr>
-          <w:rFonts w:ascii="Avenir Book" w:hAnsi="Avenir Book"/>
-          <w:sz w:val="20"/>
-          <w:szCs w:val="20"/>
-        </w:rPr>
-        <w:t xml:space="preserve"> </w:t>
-      </w:r>
-      <w:r>
-        <w:rPr>
-          <w:rFonts w:ascii="Avenir Book" w:hAnsi="Avenir Book"/>
-          <w:sz w:val="20"/>
-          <w:szCs w:val="20"/>
-        </w:rPr>
-        <w:t>This system was u</w:t>
-      </w:r>
-      <w:r>
-        <w:rPr>
-          <w:rFonts w:ascii="Avenir Book" w:hAnsi="Avenir Book"/>
-          <w:sz w:val="20"/>
-          <w:szCs w:val="20"/>
-        </w:rPr>
-        <w:t>sed</w:t>
-      </w:r>
-      <w:r>
-        <w:rPr>
-          <w:rFonts w:ascii="Avenir Book" w:hAnsi="Avenir Book"/>
-          <w:sz w:val="20"/>
-          <w:szCs w:val="20"/>
-        </w:rPr>
-        <w:t xml:space="preserve"> </w:t>
-      </w:r>
-      <w:r>
-        <w:rPr>
-          <w:rFonts w:ascii="Avenir Book" w:hAnsi="Avenir Book"/>
-          <w:sz w:val="20"/>
-          <w:szCs w:val="20"/>
-        </w:rPr>
-        <w:t>to gather</w:t>
-      </w:r>
-      <w:r>
-        <w:rPr>
-          <w:rFonts w:ascii="Avenir Book" w:hAnsi="Avenir Book"/>
-          <w:sz w:val="20"/>
-          <w:szCs w:val="20"/>
-        </w:rPr>
-        <w:t>, control</w:t>
-      </w:r>
-      <w:r>
-        <w:rPr>
-          <w:rFonts w:ascii="Avenir Book" w:hAnsi="Avenir Book"/>
-          <w:sz w:val="20"/>
-          <w:szCs w:val="20"/>
-        </w:rPr>
-        <w:t>,</w:t>
-      </w:r>
-      <w:r>
-        <w:rPr>
-          <w:rFonts w:ascii="Avenir Book" w:hAnsi="Avenir Book"/>
-          <w:sz w:val="20"/>
-          <w:szCs w:val="20"/>
-        </w:rPr>
-        <w:t xml:space="preserve"> and audit</w:t>
-      </w:r>
-      <w:r>
-        <w:rPr>
-          <w:rFonts w:ascii="Avenir Book" w:hAnsi="Avenir Book"/>
-          <w:sz w:val="20"/>
-          <w:szCs w:val="20"/>
-        </w:rPr>
-        <w:t xml:space="preserve"> operational information</w:t>
-      </w:r>
-      <w:r>
-        <w:rPr>
-          <w:rFonts w:ascii="Avenir Book" w:hAnsi="Avenir Book"/>
-          <w:sz w:val="20"/>
-          <w:szCs w:val="20"/>
-        </w:rPr>
-        <w:t xml:space="preserve"> </w:t>
-      </w:r>
-      <w:r>
-        <w:rPr>
-          <w:rFonts w:ascii="Avenir Book" w:hAnsi="Avenir Book"/>
-          <w:sz w:val="20"/>
-          <w:szCs w:val="20"/>
-        </w:rPr>
-        <w:t>of 85,000+ police officers.</w:t>
-      </w:r>
-    </w:p>
-    <w:p>
-      <w:pPr>
-        <w:pStyle w:val="ListParagraph"/>
-        <w:numPr>
-          <w:ilvl w:val="0"/>
-          <w:numId w:val="1"/>
-        </w:numPr>
-        <w:rPr>
-          <w:rFonts w:ascii="Avenir Book" w:hAnsi="Avenir Book"/>
-          <w:sz w:val="20"/>
-          <w:szCs w:val="20"/>
-        </w:rPr>
-      </w:pPr>
-      <w:r>
-        <w:rPr>
-          <w:rFonts w:ascii="Avenir Book" w:hAnsi="Avenir Book"/>
-          <w:sz w:val="20"/>
-          <w:szCs w:val="20"/>
-        </w:rPr>
-        <w:t>I</w:t>
-      </w:r>
-      <w:r>
-        <w:rPr>
-          <w:rFonts w:ascii="Avenir Book" w:hAnsi="Avenir Book"/>
-          <w:sz w:val="20"/>
-          <w:szCs w:val="20"/>
-        </w:rPr>
-        <w:t xml:space="preserve">mplemented Scrum and Extreme Programming (XP) in a </w:t>
-      </w:r>
-      <w:r>
-        <w:rPr>
-          <w:rFonts w:ascii="Avenir Book" w:hAnsi="Avenir Book"/>
-          <w:sz w:val="20"/>
-          <w:szCs w:val="20"/>
-        </w:rPr>
-        <w:t xml:space="preserve">newly formed </w:t>
-      </w:r>
-      <w:r>
-        <w:rPr>
-          <w:rFonts w:ascii="Avenir Book" w:hAnsi="Avenir Book"/>
-          <w:sz w:val="20"/>
-          <w:szCs w:val="20"/>
-        </w:rPr>
-        <w:t>team of 1</w:t>
-      </w:r>
-      <w:r>
-        <w:rPr>
-          <w:rFonts w:ascii="Avenir Book" w:hAnsi="Avenir Book"/>
-          <w:sz w:val="20"/>
-          <w:szCs w:val="20"/>
-        </w:rPr>
-        <w:t>4</w:t>
-      </w:r>
-      <w:r>
-        <w:rPr>
-          <w:rFonts w:ascii="Avenir Book" w:hAnsi="Avenir Book"/>
-          <w:sz w:val="20"/>
-          <w:szCs w:val="20"/>
-        </w:rPr>
-        <w:t xml:space="preserve"> software developers.</w:t>
-      </w:r>
-    </w:p>
-    <w:p>
-      <w:pPr>
-        <w:rPr>
-          <w:rFonts w:ascii="Avenir Book" w:hAnsi="Avenir Book"/>
-          <w:sz w:val="20"/>
-          <w:szCs w:val="20"/>
-        </w:rPr>
-      </w:pPr>
-    </w:p>
-    <w:p>
-      <w:pPr>
-        <w:rPr>
-          <w:rFonts w:ascii="Avenir Heavy" w:hAnsi="Avenir Heavy"/>
-          <w:b/>
-          <w:bCs/>
-          <w:sz w:val="20"/>
-          <w:szCs w:val="20"/>
-        </w:rPr>
-      </w:pPr>
-      <w:r>
-        <w:rPr>
-          <w:rFonts w:ascii="Avenir Heavy" w:hAnsi="Avenir Heavy"/>
-          <w:b/>
-          <w:bCs/>
-          <w:sz w:val="20"/>
-          <w:szCs w:val="20"/>
-        </w:rPr>
-        <w:t>Software Developer | Game Control Systems</w:t>
-      </w:r>
-    </w:p>
-    <w:p>
-      <w:pPr>
-        <w:rPr>
-          <w:rFonts w:ascii="Avenir Book" w:hAnsi="Avenir Book"/>
-          <w:i/>
-          <w:iCs/>
-          <w:sz w:val="18"/>
-          <w:szCs w:val="18"/>
-        </w:rPr>
-      </w:pPr>
-      <w:r>
-        <w:rPr>
-          <w:rFonts w:ascii="Avenir Book" w:hAnsi="Avenir Book"/>
-          <w:i/>
-          <w:iCs/>
-          <w:sz w:val="18"/>
-          <w:szCs w:val="18"/>
-        </w:rPr>
-        <w:t>Caracas, Venezuela | March 2008 - June 2010</w:t>
-      </w:r>
-    </w:p>
-    <w:p>
-      <w:pPr>
-        <w:rPr>
-          <w:rFonts w:ascii="Avenir Book" w:hAnsi="Avenir Book"/>
-          <w:sz w:val="20"/>
-          <w:szCs w:val="20"/>
-        </w:rPr>
-      </w:pPr>
-    </w:p>
-    <w:p>
-      <w:pPr>
-        <w:pStyle w:val="ListParagraph"/>
-        <w:numPr>
-          <w:ilvl w:val="0"/>
-          <w:numId w:val="1"/>
-        </w:numPr>
-        <w:rPr>
-          <w:rFonts w:ascii="Avenir Book" w:hAnsi="Avenir Book"/>
-          <w:sz w:val="20"/>
-          <w:szCs w:val="20"/>
-        </w:rPr>
-      </w:pPr>
-      <w:r>
-        <w:rPr>
-          <w:rFonts w:ascii="Avenir Book" w:hAnsi="Avenir Book"/>
-          <w:sz w:val="20"/>
-          <w:szCs w:val="20"/>
-        </w:rPr>
-        <w:t xml:space="preserve">Researched </w:t>
-      </w:r>
-      <w:r>
-        <w:rPr>
-          <w:rFonts w:ascii="Avenir Book" w:hAnsi="Avenir Book"/>
-          <w:sz w:val="20"/>
-          <w:szCs w:val="20"/>
-        </w:rPr>
-        <w:t>and implemented</w:t>
-      </w:r>
-      <w:r>
-        <w:rPr>
-          <w:rFonts w:ascii="Avenir Book" w:hAnsi="Avenir Book"/>
-          <w:sz w:val="20"/>
-          <w:szCs w:val="20"/>
-        </w:rPr>
-        <w:t xml:space="preserve"> new programming languages and </w:t>
-      </w:r>
-      <w:r>
-        <w:rPr>
-          <w:rFonts w:ascii="Avenir Book" w:hAnsi="Avenir Book"/>
-          <w:sz w:val="20"/>
-          <w:szCs w:val="20"/>
-        </w:rPr>
-        <w:t xml:space="preserve">software development </w:t>
-      </w:r>
-      <w:r>
-        <w:rPr>
-          <w:rFonts w:ascii="Avenir Book" w:hAnsi="Avenir Book"/>
-          <w:sz w:val="20"/>
-          <w:szCs w:val="20"/>
-        </w:rPr>
-        <w:t>tools</w:t>
-      </w:r>
-      <w:r>
-        <w:rPr>
-          <w:rFonts w:ascii="Avenir Book" w:hAnsi="Avenir Book"/>
-          <w:sz w:val="20"/>
-          <w:szCs w:val="20"/>
-        </w:rPr>
-        <w:t xml:space="preserve"> to i</w:t>
-      </w:r>
-      <w:r>
-        <w:rPr>
-          <w:rFonts w:ascii="Avenir Book" w:hAnsi="Avenir Book"/>
-          <w:sz w:val="20"/>
-          <w:szCs w:val="20"/>
-        </w:rPr>
-        <w:t>mprove</w:t>
-      </w:r>
-      <w:r>
-        <w:rPr>
-          <w:rFonts w:ascii="Avenir Book" w:hAnsi="Avenir Book"/>
-          <w:sz w:val="20"/>
-          <w:szCs w:val="20"/>
-        </w:rPr>
-        <w:t xml:space="preserve"> </w:t>
-      </w:r>
-      <w:r>
-        <w:rPr>
-          <w:rFonts w:ascii="Avenir Book" w:hAnsi="Avenir Book"/>
-          <w:sz w:val="20"/>
-          <w:szCs w:val="20"/>
-        </w:rPr>
-        <w:t xml:space="preserve">in-house management suite for casinos in Venezuela. </w:t>
-      </w:r>
-    </w:p>
-    <w:p>
-      <w:pPr>
-        <w:pStyle w:val="ListParagraph"/>
-        <w:numPr>
-          <w:ilvl w:val="0"/>
-          <w:numId w:val="1"/>
-        </w:numPr>
-        <w:rPr>
-          <w:rFonts w:ascii="Avenir Book" w:hAnsi="Avenir Book"/>
-          <w:sz w:val="20"/>
-          <w:szCs w:val="20"/>
-        </w:rPr>
-      </w:pPr>
-      <w:r>
-        <w:rPr>
-          <w:rFonts w:ascii="Avenir Book" w:hAnsi="Avenir Book"/>
-          <w:sz w:val="20"/>
-          <w:szCs w:val="20"/>
-        </w:rPr>
-        <w:t>Built</w:t>
-      </w:r>
-      <w:r>
-        <w:rPr>
-          <w:rFonts w:ascii="Avenir Book" w:hAnsi="Avenir Book"/>
-          <w:sz w:val="20"/>
-          <w:szCs w:val="20"/>
-        </w:rPr>
-        <w:t xml:space="preserve"> a knowledge base</w:t>
+        <w:t xml:space="preserve">Developed </w:t>
+      </w:r>
+      <w:r>
+        <w:rPr>
+          <w:rFonts w:ascii="Avenir Book" w:hAnsi="Avenir Book"/>
+          <w:sz w:val="20"/>
+          <w:szCs w:val="20"/>
+        </w:rPr>
+        <w:t>a knowledge base</w:t>
       </w:r>
       <w:r>
         <w:rPr>
@@ -4431,17 +4790,40 @@
     </w:p>
     <w:p>
       <w:pPr>
-        <w:rPr>
-          <w:rFonts w:ascii="Avenir Book" w:hAnsi="Avenir Book"/>
-        </w:rPr>
-      </w:pPr>
-      <w:r>
-        <w:rPr>
-          <w:rFonts w:ascii="Avenir Book" w:hAnsi="Avenir Book"/>
-          <w:sz w:val="20"/>
-          <w:szCs w:val="20"/>
-        </w:rPr>
-        <w:t xml:space="preserve">Completed 70% towards a </w:t>
+        <w:pStyle w:val="ListParagraph"/>
+        <w:numPr>
+          <w:ilvl w:val="0"/>
+          <w:numId w:val="12"/>
+        </w:numPr>
+        <w:rPr>
+          <w:rFonts w:ascii="Avenir Book" w:hAnsi="Avenir Book"/>
+          <w:sz w:val="20"/>
+          <w:szCs w:val="20"/>
+        </w:rPr>
+      </w:pPr>
+      <w:r>
+        <w:rPr>
+          <w:rFonts w:ascii="Avenir Book" w:hAnsi="Avenir Book"/>
+          <w:sz w:val="20"/>
+          <w:szCs w:val="20"/>
+        </w:rPr>
+        <w:t>Completed 70%</w:t>
+      </w:r>
+      <w:r>
+        <w:rPr>
+          <w:rFonts w:ascii="Avenir Book" w:hAnsi="Avenir Book"/>
+          <w:sz w:val="20"/>
+          <w:szCs w:val="20"/>
+        </w:rPr>
+        <w:t xml:space="preserve"> of the coursework</w:t>
+      </w:r>
+      <w:r>
+        <w:rPr>
+          <w:rFonts w:ascii="Avenir Book" w:hAnsi="Avenir Book"/>
+          <w:sz w:val="20"/>
+          <w:szCs w:val="20"/>
+        </w:rPr>
+        <w:t xml:space="preserve"> towards a </w:t>
       </w:r>
       <w:r>
         <w:rPr>
@@ -4483,6 +4865,87 @@
         </w:rPr>
         <w:t>e.</w:t>
       </w:r>
+    </w:p>
+    <w:p>
+      <w:pPr>
+        <w:numPr>
+          <w:ilvl w:val="0"/>
+          <w:numId w:val="12"/>
+        </w:numPr>
+        <w:rPr>
+          <w:rFonts w:ascii="Avenir Book" w:hAnsi="Avenir Book"/>
+          <w:sz w:val="20"/>
+          <w:szCs w:val="20"/>
+          <w:lang w:val="en-GB"/>
+        </w:rPr>
+      </w:pPr>
+      <w:r>
+        <w:rPr>
+          <w:rFonts w:ascii="Avenir Book" w:hAnsi="Avenir Book"/>
+          <w:sz w:val="20"/>
+          <w:szCs w:val="20"/>
+          <w:lang w:val="en-GB"/>
+        </w:rPr>
+        <w:t>Studied a comprehensive curriculum covering core concepts in computer science</w:t>
+      </w:r>
+      <w:r>
+        <w:rPr>
+          <w:rFonts w:ascii="Avenir Book" w:hAnsi="Avenir Book"/>
+          <w:sz w:val="20"/>
+          <w:szCs w:val="20"/>
+          <w:lang w:val="en-GB"/>
+        </w:rPr>
+        <w:t xml:space="preserve"> such as</w:t>
+      </w:r>
+      <w:r>
+        <w:rPr>
+          <w:rFonts w:ascii="Avenir Book" w:hAnsi="Avenir Book"/>
+          <w:sz w:val="20"/>
+          <w:szCs w:val="20"/>
+          <w:lang w:val="en-GB"/>
+        </w:rPr>
+        <w:t xml:space="preserve"> programming languages, algorithms, data structures, and software development methodologies.</w:t>
+      </w:r>
+    </w:p>
+    <w:p>
+      <w:pPr>
+        <w:numPr>
+          <w:ilvl w:val="0"/>
+          <w:numId w:val="12"/>
+        </w:numPr>
+        <w:rPr>
+          <w:rFonts w:ascii="Avenir Book" w:hAnsi="Avenir Book"/>
+          <w:sz w:val="20"/>
+          <w:szCs w:val="20"/>
+          <w:lang w:val="en-GB"/>
+        </w:rPr>
+      </w:pPr>
+      <w:r>
+        <w:rPr>
+          <w:rFonts w:ascii="Avenir Book" w:hAnsi="Avenir Book"/>
+          <w:sz w:val="20"/>
+          <w:szCs w:val="20"/>
+          <w:lang w:val="en-GB"/>
+        </w:rPr>
+        <w:t>Engaged in various practical projects gaining hands-on experience in implementing software solutions</w:t>
+      </w:r>
+      <w:r>
+        <w:rPr>
+          <w:rFonts w:ascii="Avenir Book" w:hAnsi="Avenir Book"/>
+          <w:sz w:val="20"/>
+          <w:szCs w:val="20"/>
+          <w:lang w:val="en-GB"/>
+        </w:rPr>
+        <w:t>.</w:t>
+      </w:r>
+    </w:p>
+    <w:p>
+      <w:pPr>
+        <w:rPr>
+          <w:rFonts w:ascii="Avenir Book" w:hAnsi="Avenir Book"/>
+          <w:lang w:val="en-GB"/>
+        </w:rPr>
+      </w:pPr>
     </w:p>
     <w:sectPr>
       <w:type w:val="continuous"/>
@@ -5247,6 +5710,119 @@
     </w:lvl>
   </w:abstractNum>
   <w:abstractNum w:abstractNumId="5" w15:restartNumberingAfterBreak="0">
+    <w:nsid w:val="4C2A29E0"/>
+    <w:multiLevelType w:val="hybridMultilevel"/>
+    <w:tmpl w:val="751EA1D4"/>
+    <w:lvl w:ilvl="0" w:tplc="08090001">
+      <w:start w:val="1"/>
+      <w:numFmt w:val="bullet"/>
+      <w:lvlText w:val=""/>
+      <w:lvlJc w:val="left"/>
+      <w:pPr>
+        <w:ind w:left="720" w:hanging="360"/>
+      </w:pPr>
+      <w:rPr>
+        <w:rFonts w:ascii="Symbol" w:hAnsi="Symbol" w:hint="default"/>
+      </w:rPr>
+    </w:lvl>
+    <w:lvl w:ilvl="1" w:tplc="08090003" w:tentative="1">
+      <w:start w:val="1"/>
+      <w:numFmt w:val="bullet"/>
+      <w:lvlText w:val="o"/>
+      <w:lvlJc w:val="left"/>
+      <w:pPr>
+        <w:ind w:left="1440" w:hanging="360"/>
+      </w:pPr>
+      <w:rPr>
+        <w:rFonts w:ascii="Courier New" w:hAnsi="Courier New" w:cs="Courier New" w:hint="default"/>
+      </w:rPr>
+    </w:lvl>
+    <w:lvl w:ilvl="2" w:tplc="08090005" w:tentative="1">
+      <w:start w:val="1"/>
+      <w:numFmt w:val="bullet"/>
+      <w:lvlText w:val=""/>
+      <w:lvlJc w:val="left"/>
+      <w:pPr>
+        <w:ind w:left="2160" w:hanging="360"/>
+      </w:pPr>
+      <w:rPr>
+        <w:rFonts w:ascii="Wingdings" w:hAnsi="Wingdings" w:hint="default"/>
+      </w:rPr>
+    </w:lvl>
+    <w:lvl w:ilvl="3" w:tplc="08090001" w:tentative="1">
+      <w:start w:val="1"/>
+      <w:numFmt w:val="bullet"/>
+      <w:lvlText w:val=""/>
+      <w:lvlJc w:val="left"/>
+      <w:pPr>
+        <w:ind w:left="2880" w:hanging="360"/>
+      </w:pPr>
+      <w:rPr>
+        <w:rFonts w:ascii="Symbol" w:hAnsi="Symbol" w:hint="default"/>
+      </w:rPr>
+    </w:lvl>
+    <w:lvl w:ilvl="4" w:tplc="08090003" w:tentative="1">
+      <w:start w:val="1"/>
+      <w:numFmt w:val="bullet"/>
+      <w:lvlText w:val="o"/>
+      <w:lvlJc w:val="left"/>
+      <w:pPr>
+        <w:ind w:left="3600" w:hanging="360"/>
+      </w:pPr>
+      <w:rPr>
+        <w:rFonts w:ascii="Courier New" w:hAnsi="Courier New" w:cs="Courier New" w:hint="default"/>
+      </w:rPr>
+    </w:lvl>
+    <w:lvl w:ilvl="5" w:tplc="08090005" w:tentative="1">
+      <w:start w:val="1"/>
+      <w:numFmt w:val="bullet"/>
+      <w:lvlText w:val=""/>
+      <w:lvlJc w:val="left"/>
+      <w:pPr>
+        <w:ind w:left="4320" w:hanging="360"/>
+      </w:pPr>
+      <w:rPr>
+        <w:rFonts w:ascii="Wingdings" w:hAnsi="Wingdings" w:hint="default"/>
+      </w:rPr>
+    </w:lvl>
+    <w:lvl w:ilvl="6" w:tplc="08090001" w:tentative="1">
+      <w:start w:val="1"/>
+      <w:numFmt w:val="bullet"/>
+      <w:lvlText w:val=""/>
+      <w:lvlJc w:val="left"/>
+      <w:pPr>
+        <w:ind w:left="5040" w:hanging="360"/>
+      </w:pPr>
+      <w:rPr>
+        <w:rFonts w:ascii="Symbol" w:hAnsi="Symbol" w:hint="default"/>
+      </w:rPr>
+    </w:lvl>
+    <w:lvl w:ilvl="7" w:tplc="08090003" w:tentative="1">
+      <w:start w:val="1"/>
+      <w:numFmt w:val="bullet"/>
+      <w:lvlText w:val="o"/>
+      <w:lvlJc w:val="left"/>
+      <w:pPr>
+        <w:ind w:left="5760" w:hanging="360"/>
+      </w:pPr>
+      <w:rPr>
+        <w:rFonts w:ascii="Courier New" w:hAnsi="Courier New" w:cs="Courier New" w:hint="default"/>
+      </w:rPr>
+    </w:lvl>
+    <w:lvl w:ilvl="8" w:tplc="08090005" w:tentative="1">
+      <w:start w:val="1"/>
+      <w:numFmt w:val="bullet"/>
+      <w:lvlText w:val=""/>
+      <w:lvlJc w:val="left"/>
+      <w:pPr>
+        <w:ind w:left="6480" w:hanging="360"/>
+      </w:pPr>
+      <w:rPr>
+        <w:rFonts w:ascii="Wingdings" w:hAnsi="Wingdings" w:hint="default"/>
+      </w:rPr>
+    </w:lvl>
+  </w:abstractNum>
+  <w:abstractNum w:abstractNumId="6" w15:restartNumberingAfterBreak="0">
     <w:nsid w:val="5747194C"/>
     <w:multiLevelType w:val="hybridMultilevel"/>
     <w:tmpl w:val="42088EA8"/>
@@ -5359,7 +5935,7 @@
       </w:rPr>
     </w:lvl>
   </w:abstractNum>
-  <w:abstractNum w:abstractNumId="6" w15:restartNumberingAfterBreak="0">
+  <w:abstractNum w:abstractNumId="7" w15:restartNumberingAfterBreak="0">
     <w:nsid w:val="601A1F1D"/>
     <w:multiLevelType w:val="multilevel"/>
     <w:tmpl w:val="89FAD292"/>
@@ -5500,7 +6076,7 @@
       </w:rPr>
     </w:lvl>
   </w:abstractNum>
-  <w:abstractNum w:abstractNumId="7" w15:restartNumberingAfterBreak="0">
+  <w:abstractNum w:abstractNumId="8" w15:restartNumberingAfterBreak="0">
     <w:nsid w:val="63295594"/>
     <w:multiLevelType w:val="multilevel"/>
     <w:tmpl w:val="B316BF94"/>
@@ -5641,7 +6217,7 @@
       </w:rPr>
     </w:lvl>
   </w:abstractNum>
-  <w:abstractNum w:abstractNumId="8" w15:restartNumberingAfterBreak="0">
+  <w:abstractNum w:abstractNumId="9" w15:restartNumberingAfterBreak="0">
     <w:nsid w:val="642646B7"/>
     <w:multiLevelType w:val="multilevel"/>
     <w:tmpl w:val="3F1EBE62"/>
@@ -5782,7 +6358,156 @@
       </w:rPr>
     </w:lvl>
   </w:abstractNum>
-  <w:abstractNum w:abstractNumId="9" w15:restartNumberingAfterBreak="0">
+  <w:abstractNum w:abstractNumId="10" w15:restartNumberingAfterBreak="0">
+    <w:nsid w:val="771A66CA"/>
+    <w:multiLevelType w:val="multilevel"/>
+    <w:tmpl w:val="548E5540"/>
+    <w:lvl w:ilvl="0">
+      <w:start w:val="1"/>
+      <w:numFmt w:val="bullet"/>
+      <w:lvlText w:val=""/>
+      <w:lvlJc w:val="left"/>
+      <w:pPr>
+        <w:tabs>
+          <w:tab w:val="num" w:pos="720"/>
+        </w:tabs>
+        <w:ind w:left="720" w:hanging="360"/>
+      </w:pPr>
+      <w:rPr>
+        <w:rFonts w:ascii="Symbol" w:hAnsi="Symbol" w:hint="default"/>
+        <w:sz w:val="20"/>
+      </w:rPr>
+    </w:lvl>
+    <w:lvl w:ilvl="1" w:tentative="1">
+      <w:start w:val="1"/>
+      <w:numFmt w:val="bullet"/>
+      <w:lvlText w:val=""/>
+      <w:lvlJc w:val="left"/>
+      <w:pPr>
+        <w:tabs>
+          <w:tab w:val="num" w:pos="1440"/>
+        </w:tabs>
+        <w:ind w:left="1440" w:hanging="360"/>
+      </w:pPr>
+      <w:rPr>
+        <w:rFonts w:ascii="Symbol" w:hAnsi="Symbol" w:hint="default"/>
+        <w:sz w:val="20"/>
+      </w:rPr>
+    </w:lvl>
+    <w:lvl w:ilvl="2" w:tentative="1">
+      <w:start w:val="1"/>
+      <w:numFmt w:val="bullet"/>
+      <w:lvlText w:val=""/>
+      <w:lvlJc w:val="left"/>
+      <w:pPr>
+        <w:tabs>
+          <w:tab w:val="num" w:pos="2160"/>
+        </w:tabs>
+        <w:ind w:left="2160" w:hanging="360"/>
+      </w:pPr>
+      <w:rPr>
+        <w:rFonts w:ascii="Symbol" w:hAnsi="Symbol" w:hint="default"/>
+        <w:sz w:val="20"/>
+      </w:rPr>
+    </w:lvl>
+    <w:lvl w:ilvl="3" w:tentative="1">
+      <w:start w:val="1"/>
+      <w:numFmt w:val="bullet"/>
+      <w:lvlText w:val=""/>
+      <w:lvlJc w:val="left"/>
+      <w:pPr>
+        <w:tabs>
+          <w:tab w:val="num" w:pos="2880"/>
+        </w:tabs>
+        <w:ind w:left="2880" w:hanging="360"/>
+      </w:pPr>
+      <w:rPr>
+        <w:rFonts w:ascii="Symbol" w:hAnsi="Symbol" w:hint="default"/>
+        <w:sz w:val="20"/>
+      </w:rPr>
+    </w:lvl>
+    <w:lvl w:ilvl="4" w:tentative="1">
+      <w:start w:val="1"/>
+      <w:numFmt w:val="bullet"/>
+      <w:lvlText w:val=""/>
+      <w:lvlJc w:val="left"/>
+      <w:pPr>
+        <w:tabs>
+          <w:tab w:val="num" w:pos="3600"/>
+        </w:tabs>
+        <w:ind w:left="3600" w:hanging="360"/>
+      </w:pPr>
+      <w:rPr>
+        <w:rFonts w:ascii="Symbol" w:hAnsi="Symbol" w:hint="default"/>
+        <w:sz w:val="20"/>
+      </w:rPr>
+    </w:lvl>
+    <w:lvl w:ilvl="5" w:tentative="1">
+      <w:start w:val="1"/>
+      <w:numFmt w:val="bullet"/>
+      <w:lvlText w:val=""/>
+      <w:lvlJc w:val="left"/>
+      <w:pPr>
+        <w:tabs>
+          <w:tab w:val="num" w:pos="4320"/>
+        </w:tabs>
+        <w:ind w:left="4320" w:hanging="360"/>
+      </w:pPr>
+      <w:rPr>
+        <w:rFonts w:ascii="Symbol" w:hAnsi="Symbol" w:hint="default"/>
+        <w:sz w:val="20"/>
+      </w:rPr>
+    </w:lvl>
+    <w:lvl w:ilvl="6" w:tentative="1">
+      <w:start w:val="1"/>
+      <w:numFmt w:val="bullet"/>
+      <w:lvlText w:val=""/>
+      <w:lvlJc w:val="left"/>
+      <w:pPr>
+        <w:tabs>
+          <w:tab w:val="num" w:pos="5040"/>
+        </w:tabs>
+        <w:ind w:left="5040" w:hanging="360"/>
+      </w:pPr>
+      <w:rPr>
+        <w:rFonts w:ascii="Symbol" w:hAnsi="Symbol" w:hint="default"/>
+        <w:sz w:val="20"/>
+      </w:rPr>
+    </w:lvl>
+    <w:lvl w:ilvl="7" w:tentative="1">
+      <w:start w:val="1"/>
+      <w:numFmt w:val="bullet"/>
+      <w:lvlText w:val=""/>
+      <w:lvlJc w:val="left"/>
+      <w:pPr>
+        <w:tabs>
+          <w:tab w:val="num" w:pos="5760"/>
+        </w:tabs>
+        <w:ind w:left="5760" w:hanging="360"/>
+      </w:pPr>
+      <w:rPr>
+        <w:rFonts w:ascii="Symbol" w:hAnsi="Symbol" w:hint="default"/>
+        <w:sz w:val="20"/>
+      </w:rPr>
+    </w:lvl>
+    <w:lvl w:ilvl="8" w:tentative="1">
+      <w:start w:val="1"/>
+      <w:numFmt w:val="bullet"/>
+      <w:lvlText w:val=""/>
+      <w:lvlJc w:val="left"/>
+      <w:pPr>
+        <w:tabs>
+          <w:tab w:val="num" w:pos="6480"/>
+        </w:tabs>
+        <w:ind w:left="6480" w:hanging="360"/>
+      </w:pPr>
+      <w:rPr>
+        <w:rFonts w:ascii="Symbol" w:hAnsi="Symbol" w:hint="default"/>
+        <w:sz w:val="20"/>
+      </w:rPr>
+    </w:lvl>
+  </w:abstractNum>
+  <w:abstractNum w:abstractNumId="11" w15:restartNumberingAfterBreak="0">
     <w:nsid w:val="7CF054FB"/>
     <w:multiLevelType w:val="multilevel"/>
     <w:tmpl w:val="E3468974"/>
@@ -5924,10 +6649,10 @@
     </w:lvl>
   </w:abstractNum>
   <w:num w:numId="1" w16cid:durableId="883835008">
-    <w:abstractNumId w:val="9"/>
+    <w:abstractNumId w:val="11"/>
   </w:num>
   <w:num w:numId="2" w16cid:durableId="991719174">
-    <w:abstractNumId w:val="8"/>
+    <w:abstractNumId w:val="9"/>
   </w:num>
   <w:num w:numId="3" w16cid:durableId="1378778160">
     <w:abstractNumId w:val="1"/>
@@ -5939,19 +6664,25 @@
     <w:abstractNumId w:val="2"/>
   </w:num>
   <w:num w:numId="6" w16cid:durableId="331883543">
-    <w:abstractNumId w:val="6"/>
+    <w:abstractNumId w:val="7"/>
   </w:num>
   <w:num w:numId="7" w16cid:durableId="840315007">
-    <w:abstractNumId w:val="7"/>
+    <w:abstractNumId w:val="8"/>
   </w:num>
   <w:num w:numId="8" w16cid:durableId="1826510911">
     <w:abstractNumId w:val="0"/>
   </w:num>
   <w:num w:numId="9" w16cid:durableId="2128349424">
-    <w:abstractNumId w:val="5"/>
+    <w:abstractNumId w:val="6"/>
   </w:num>
   <w:num w:numId="10" w16cid:durableId="1545095946">
     <w:abstractNumId w:val="3"/>
+  </w:num>
+  <w:num w:numId="11" w16cid:durableId="923221198">
+    <w:abstractNumId w:val="10"/>
+  </w:num>
+  <w:num w:numId="12" w16cid:durableId="1642882953">
+    <w:abstractNumId w:val="5"/>
   </w:num>
 </w:numbering>
 </file>
@@ -6360,7 +7091,6 @@
   <w:style w:type="character" w:default="1" w:styleId="DefaultParagraphFont">
     <w:name w:val="Default Paragraph Font"/>
     <w:uiPriority w:val="1"/>
-    <w:semiHidden/>
     <w:unhideWhenUsed/>
   </w:style>
   <w:style w:type="table" w:default="1" w:styleId="TableNormal">

--- a/cv-eliel-parra.docx
+++ b/cv-eliel-parra.docx
@@ -1623,15 +1623,7 @@
           <w:sz w:val="20"/>
           <w:szCs w:val="20"/>
         </w:rPr>
-        <w:t>ensure</w:t>
-      </w:r>
-      <w:r>
-        <w:rPr>
-          <w:rFonts w:ascii="Avenir Book" w:hAnsi="Avenir Book"/>
-          <w:sz w:val="20"/>
-          <w:szCs w:val="20"/>
-        </w:rPr>
-        <w:t xml:space="preserve"> alignment with strategic objectives.</w:t>
+        <w:t>ensure alignment with strategic objectives.</w:t>
       </w:r>
       <w:r>
         <w:rPr>
@@ -2051,6 +2043,14 @@
           <w:sz w:val="20"/>
           <w:szCs w:val="20"/>
         </w:rPr>
+        <w:t>ed</w:t>
+      </w:r>
+      <w:r>
+        <w:rPr>
+          <w:rFonts w:ascii="Avenir Book" w:hAnsi="Avenir Book"/>
+          <w:sz w:val="20"/>
+          <w:szCs w:val="20"/>
+        </w:rPr>
         <w:t xml:space="preserve"> </w:t>
       </w:r>
       <w:r>
@@ -2695,6 +2695,14 @@
           <w:sz w:val="20"/>
           <w:szCs w:val="20"/>
         </w:rPr>
+        <w:t xml:space="preserve">the </w:t>
+      </w:r>
+      <w:r>
+        <w:rPr>
+          <w:rFonts w:ascii="Avenir Book" w:hAnsi="Avenir Book"/>
+          <w:sz w:val="20"/>
+          <w:szCs w:val="20"/>
+        </w:rPr>
         <w:t>department</w:t>
       </w:r>
       <w:r>
@@ -2845,13 +2853,31 @@
         </w:rPr>
         <w:t xml:space="preserve"> </w:t>
       </w:r>
-      <w:r>
-        <w:rPr>
-          <w:rFonts w:ascii="Avenir Book" w:hAnsi="Avenir Book"/>
-          <w:sz w:val="20"/>
-          <w:szCs w:val="20"/>
-        </w:rPr>
-        <w:t>center in North America</w:t>
+      <w:proofErr w:type="spellStart"/>
+      <w:r>
+        <w:rPr>
+          <w:rFonts w:ascii="Avenir Book" w:hAnsi="Avenir Book"/>
+          <w:sz w:val="20"/>
+          <w:szCs w:val="20"/>
+        </w:rPr>
+        <w:t>centr</w:t>
+      </w:r>
+      <w:r>
+        <w:rPr>
+          <w:rFonts w:ascii="Avenir Book" w:hAnsi="Avenir Book"/>
+          <w:sz w:val="20"/>
+          <w:szCs w:val="20"/>
+        </w:rPr>
+        <w:t>e</w:t>
+      </w:r>
+      <w:proofErr w:type="spellEnd"/>
+      <w:r>
+        <w:rPr>
+          <w:rFonts w:ascii="Avenir Book" w:hAnsi="Avenir Book"/>
+          <w:sz w:val="20"/>
+          <w:szCs w:val="20"/>
+        </w:rPr>
+        <w:t xml:space="preserve"> in North America</w:t>
       </w:r>
       <w:r>
         <w:rPr>
@@ -3066,7 +3092,23 @@
           <w:sz w:val="20"/>
           <w:szCs w:val="20"/>
         </w:rPr>
-        <w:t>center in Europe</w:t>
+        <w:t>centr</w:t>
+      </w:r>
+      <w:r>
+        <w:rPr>
+          <w:rFonts w:ascii="Avenir Book" w:hAnsi="Avenir Book"/>
+          <w:sz w:val="20"/>
+          <w:szCs w:val="20"/>
+        </w:rPr>
+        <w:t>e</w:t>
+      </w:r>
+      <w:r>
+        <w:rPr>
+          <w:rFonts w:ascii="Avenir Book" w:hAnsi="Avenir Book"/>
+          <w:sz w:val="20"/>
+          <w:szCs w:val="20"/>
+        </w:rPr>
+        <w:t xml:space="preserve"> in Europe</w:t>
       </w:r>
       <w:r>
         <w:rPr>
@@ -4054,7 +4096,7 @@
           <w:sz w:val="20"/>
           <w:szCs w:val="20"/>
         </w:rPr>
-        <w:t xml:space="preserve">and </w:t>
+        <w:t xml:space="preserve">an </w:t>
       </w:r>
       <w:r>
         <w:rPr>
@@ -4462,7 +4504,7 @@
           <w:sz w:val="20"/>
           <w:szCs w:val="20"/>
         </w:rPr>
-        <w:t xml:space="preserve">esearched </w:t>
+        <w:t xml:space="preserve">esearch </w:t>
       </w:r>
       <w:r>
         <w:rPr>
@@ -4672,7 +4714,7 @@
         <w:rPr>
           <w:rFonts w:ascii="Avenir Book" w:hAnsi="Avenir Book"/>
           <w:color w:val="000099"/>
-          <w:lang w:val="en-GB"/>
+          <w:lang w:val="es-ES"/>
         </w:rPr>
         <w:t xml:space="preserve"> </w:t>
       </w:r>
@@ -7091,6 +7133,7 @@
   <w:style w:type="character" w:default="1" w:styleId="DefaultParagraphFont">
     <w:name w:val="Default Paragraph Font"/>
     <w:uiPriority w:val="1"/>
+    <w:semiHidden/>
     <w:unhideWhenUsed/>
   </w:style>
   <w:style w:type="table" w:default="1" w:styleId="TableNormal">

--- a/cv-eliel-parra.docx
+++ b/cv-eliel-parra.docx
@@ -188,34 +188,35 @@
           <w:szCs w:val="20"/>
         </w:rPr>
       </w:pPr>
-      <w:r>
-        <w:rPr>
-          <w:rFonts w:ascii="Avenir Book" w:hAnsi="Avenir Book" w:cs="Gill Sans"/>
-          <w:sz w:val="20"/>
-          <w:szCs w:val="20"/>
-        </w:rPr>
-        <w:t>elielparra@gmail.com</w:t>
-      </w:r>
-    </w:p>
-    <w:p>
-      <w:pPr>
-        <w:pStyle w:val="Footer"/>
-        <w:rPr>
-          <w:rFonts w:ascii="Avenir Book" w:hAnsi="Avenir Book" w:cs="Gill Sans"/>
-          <w:color w:val="auto"/>
-          <w:sz w:val="20"/>
-          <w:szCs w:val="20"/>
-        </w:rPr>
-      </w:pPr>
       <w:hyperlink r:id="rId8" w:history="1">
         <w:r>
           <w:rPr>
             <w:rStyle w:val="Hyperlink"/>
             <w:rFonts w:ascii="Avenir Book" w:hAnsi="Avenir Book" w:cs="Gill Sans"/>
-            <w:color w:val="auto"/>
             <w:sz w:val="20"/>
             <w:szCs w:val="20"/>
-            <w:u w:val="none"/>
+          </w:rPr>
+          <w:t>elielparra@gmail.com</w:t>
+        </w:r>
+      </w:hyperlink>
+    </w:p>
+    <w:p>
+      <w:pPr>
+        <w:pStyle w:val="Footer"/>
+        <w:rPr>
+          <w:rStyle w:val="Hyperlink"/>
+          <w:rFonts w:ascii="Avenir Book" w:hAnsi="Avenir Book" w:cs="Gill Sans"/>
+          <w:sz w:val="20"/>
+          <w:szCs w:val="20"/>
+        </w:rPr>
+      </w:pPr>
+      <w:hyperlink r:id="rId9" w:history="1">
+        <w:r>
+          <w:rPr>
+            <w:rStyle w:val="Hyperlink"/>
+            <w:rFonts w:ascii="Avenir Book" w:hAnsi="Avenir Book" w:cs="Gill Sans"/>
+            <w:sz w:val="20"/>
+            <w:szCs w:val="20"/>
           </w:rPr>
           <w:t>linkedin.com/in/</w:t>
         </w:r>
@@ -224,10 +225,8 @@
           <w:rPr>
             <w:rStyle w:val="Hyperlink"/>
             <w:rFonts w:ascii="Avenir Book" w:hAnsi="Avenir Book" w:cs="Gill Sans"/>
-            <w:color w:val="auto"/>
             <w:sz w:val="20"/>
             <w:szCs w:val="20"/>
-            <w:u w:val="none"/>
           </w:rPr>
           <w:t>eliel-parra</w:t>
         </w:r>
@@ -236,10 +235,8 @@
           <w:rPr>
             <w:rStyle w:val="Hyperlink"/>
             <w:rFonts w:ascii="Avenir Book" w:hAnsi="Avenir Book" w:cs="Gill Sans"/>
-            <w:color w:val="auto"/>
             <w:sz w:val="20"/>
             <w:szCs w:val="20"/>
-            <w:u w:val="none"/>
           </w:rPr>
           <w:t>/</w:t>
         </w:r>
@@ -247,18 +244,58 @@
     </w:p>
     <w:p>
       <w:pPr>
+        <w:pStyle w:val="Footer"/>
+        <w:rPr>
+          <w:rStyle w:val="Hyperlink"/>
+          <w:rFonts w:ascii="Avenir Book" w:hAnsi="Avenir Book" w:cs="Gill Sans"/>
+          <w:sz w:val="20"/>
+          <w:szCs w:val="20"/>
+        </w:rPr>
+      </w:pPr>
+      <w:hyperlink r:id="rId10" w:history="1">
+        <w:r>
+          <w:rPr>
+            <w:rStyle w:val="Hyperlink"/>
+            <w:rFonts w:ascii="Avenir Book" w:hAnsi="Avenir Book" w:cs="Gill Sans"/>
+            <w:sz w:val="20"/>
+            <w:szCs w:val="20"/>
+          </w:rPr>
+          <w:t>L</w:t>
+        </w:r>
+        <w:r>
+          <w:rPr>
+            <w:rStyle w:val="Hyperlink"/>
+            <w:rFonts w:ascii="Avenir Book" w:hAnsi="Avenir Book" w:cs="Gill Sans"/>
+            <w:sz w:val="20"/>
+            <w:szCs w:val="20"/>
+          </w:rPr>
+          <w:t>ink to l</w:t>
+        </w:r>
+        <w:r>
+          <w:rPr>
+            <w:rStyle w:val="Hyperlink"/>
+            <w:rFonts w:ascii="Avenir Book" w:hAnsi="Avenir Book" w:cs="Gill Sans"/>
+            <w:sz w:val="20"/>
+            <w:szCs w:val="20"/>
+          </w:rPr>
+          <w:t>atest version of CV</w:t>
+        </w:r>
+      </w:hyperlink>
+    </w:p>
+    <w:p>
+      <w:pPr>
         <w:rPr>
           <w:rFonts w:ascii="Liberation Sans" w:hAnsi="Liberation Sans" w:hint="eastAsia"/>
           <w:sz w:val="20"/>
           <w:szCs w:val="20"/>
         </w:rPr>
         <w:sectPr>
-          <w:footerReference w:type="default" r:id="rId9"/>
+          <w:footerReference w:type="default" r:id="rId11"/>
           <w:pgSz w:w="11900" w:h="16840"/>
           <w:pgMar w:top="850" w:right="1134" w:bottom="1264" w:left="1134" w:header="0" w:footer="567" w:gutter="0"/>
           <w:cols w:num="2" w:space="0" w:equalWidth="0">
-            <w:col w:w="7088" w:space="0"/>
-            <w:col w:w="2544"/>
+            <w:col w:w="6967" w:space="0"/>
+            <w:col w:w="2665"/>
           </w:cols>
           <w:formProt w:val="0"/>
           <w:docGrid w:linePitch="360" w:charSpace="-6145"/>
@@ -313,7 +350,7 @@
                     </pic:cNvPicPr>
                   </pic:nvPicPr>
                   <pic:blipFill>
-                    <a:blip r:embed="rId10"/>
+                    <a:blip r:embed="rId12"/>
                     <a:stretch>
                       <a:fillRect/>
                     </a:stretch>
@@ -912,7 +949,25 @@
           <w:sz w:val="20"/>
           <w:szCs w:val="20"/>
         </w:rPr>
-        <w:t xml:space="preserve"> (Fluent)</w:t>
+        <w:t xml:space="preserve"> (</w:t>
+      </w:r>
+      <w:r>
+        <w:rPr>
+          <w:rFonts w:ascii="Avenir Book" w:hAnsi="Avenir Book"/>
+          <w:color w:val="000000" w:themeColor="text1"/>
+          <w:sz w:val="20"/>
+          <w:szCs w:val="20"/>
+        </w:rPr>
+        <w:t>Native</w:t>
+      </w:r>
+      <w:r>
+        <w:rPr>
+          <w:rFonts w:ascii="Avenir Book" w:hAnsi="Avenir Book"/>
+          <w:color w:val="000000" w:themeColor="text1"/>
+          <w:sz w:val="20"/>
+          <w:szCs w:val="20"/>
+        </w:rPr>
+        <w:t>)</w:t>
       </w:r>
     </w:p>
     <w:p>
@@ -962,7 +1017,7 @@
                     </pic:cNvPicPr>
                   </pic:nvPicPr>
                   <pic:blipFill>
-                    <a:blip r:embed="rId11"/>
+                    <a:blip r:embed="rId13"/>
                     <a:stretch>
                       <a:fillRect/>
                     </a:stretch>
@@ -1055,8 +1110,10 @@
         <w:pStyle w:val="ListParagraph"/>
         <w:numPr>
           <w:ilvl w:val="0"/>
-          <w:numId w:val="1"/>
+          <w:numId w:val="37"/>
         </w:numPr>
+        <w:spacing w:after="120"/>
+        <w:contextualSpacing w:val="0"/>
         <w:rPr>
           <w:rFonts w:ascii="Avenir Book" w:hAnsi="Avenir Book"/>
           <w:sz w:val="20"/>
@@ -1109,157 +1166,23 @@
         <w:pStyle w:val="ListParagraph"/>
         <w:numPr>
           <w:ilvl w:val="0"/>
-          <w:numId w:val="1"/>
+          <w:numId w:val="37"/>
         </w:numPr>
-        <w:rPr>
-          <w:rFonts w:ascii="Avenir Book" w:hAnsi="Avenir Book"/>
-          <w:sz w:val="20"/>
-          <w:szCs w:val="20"/>
-        </w:rPr>
-      </w:pPr>
-      <w:r>
-        <w:rPr>
-          <w:rFonts w:ascii="Avenir Book" w:hAnsi="Avenir Book"/>
-          <w:sz w:val="20"/>
-          <w:szCs w:val="20"/>
-        </w:rPr>
-        <w:t>Orchestrate</w:t>
-      </w:r>
-      <w:r>
-        <w:rPr>
-          <w:rFonts w:ascii="Avenir Book" w:hAnsi="Avenir Book"/>
-          <w:sz w:val="20"/>
-          <w:szCs w:val="20"/>
-        </w:rPr>
-        <w:t xml:space="preserve"> the delivery of</w:t>
-      </w:r>
-      <w:r>
-        <w:rPr>
-          <w:rFonts w:ascii="Avenir Book" w:hAnsi="Avenir Book"/>
-          <w:sz w:val="20"/>
-          <w:szCs w:val="20"/>
-        </w:rPr>
-        <w:t xml:space="preserve"> the</w:t>
-      </w:r>
-      <w:r>
-        <w:rPr>
-          <w:rFonts w:ascii="Avenir Book" w:hAnsi="Avenir Book"/>
-          <w:sz w:val="20"/>
-          <w:szCs w:val="20"/>
-        </w:rPr>
-        <w:t xml:space="preserve"> </w:t>
-      </w:r>
-      <w:r>
-        <w:rPr>
-          <w:rFonts w:ascii="Avenir Book" w:hAnsi="Avenir Book"/>
-          <w:sz w:val="20"/>
-          <w:szCs w:val="20"/>
-        </w:rPr>
-        <w:t>multi-</w:t>
-      </w:r>
-      <w:r>
-        <w:rPr>
-          <w:rFonts w:ascii="Avenir Book" w:hAnsi="Avenir Book"/>
-          <w:sz w:val="20"/>
-          <w:szCs w:val="20"/>
-        </w:rPr>
-        <w:t>tiered channels</w:t>
-      </w:r>
-      <w:r>
-        <w:rPr>
-          <w:rFonts w:ascii="Avenir Book" w:hAnsi="Avenir Book"/>
-          <w:sz w:val="20"/>
-          <w:szCs w:val="20"/>
-        </w:rPr>
-        <w:t xml:space="preserve"> Discovery+</w:t>
-      </w:r>
-      <w:r>
-        <w:rPr>
-          <w:rFonts w:ascii="Avenir Book" w:hAnsi="Avenir Book"/>
-          <w:sz w:val="20"/>
-          <w:szCs w:val="20"/>
-        </w:rPr>
-        <w:t xml:space="preserve"> and</w:t>
-      </w:r>
-      <w:r>
-        <w:rPr>
-          <w:rFonts w:ascii="Avenir Book" w:hAnsi="Avenir Book"/>
-          <w:sz w:val="20"/>
-          <w:szCs w:val="20"/>
-        </w:rPr>
-        <w:t xml:space="preserve"> Paramount+</w:t>
-      </w:r>
-      <w:r>
-        <w:rPr>
-          <w:rFonts w:ascii="Avenir Book" w:hAnsi="Avenir Book"/>
-          <w:sz w:val="20"/>
-          <w:szCs w:val="20"/>
-        </w:rPr>
-        <w:t xml:space="preserve"> in </w:t>
-      </w:r>
-      <w:r>
-        <w:rPr>
-          <w:rFonts w:ascii="Avenir Book" w:hAnsi="Avenir Book"/>
-          <w:sz w:val="20"/>
-          <w:szCs w:val="20"/>
-        </w:rPr>
-        <w:t xml:space="preserve">the </w:t>
-      </w:r>
-      <w:r>
-        <w:rPr>
-          <w:rFonts w:ascii="Avenir Book" w:hAnsi="Avenir Book"/>
-          <w:sz w:val="20"/>
-          <w:szCs w:val="20"/>
-        </w:rPr>
-        <w:t xml:space="preserve">US </w:t>
-      </w:r>
-      <w:r>
-        <w:rPr>
-          <w:rFonts w:ascii="Avenir Book" w:hAnsi="Avenir Book"/>
-          <w:sz w:val="20"/>
-          <w:szCs w:val="20"/>
-        </w:rPr>
-        <w:t xml:space="preserve">by </w:t>
-      </w:r>
-      <w:r>
-        <w:rPr>
-          <w:rFonts w:ascii="Avenir Book" w:hAnsi="Avenir Book"/>
-          <w:sz w:val="20"/>
-          <w:szCs w:val="20"/>
-        </w:rPr>
-        <w:t>coordinati</w:t>
-      </w:r>
-      <w:r>
-        <w:rPr>
-          <w:rFonts w:ascii="Avenir Book" w:hAnsi="Avenir Book"/>
-          <w:sz w:val="20"/>
-          <w:szCs w:val="20"/>
-        </w:rPr>
-        <w:t>ng</w:t>
-      </w:r>
-      <w:r>
-        <w:rPr>
-          <w:rFonts w:ascii="Avenir Book" w:hAnsi="Avenir Book"/>
-          <w:sz w:val="20"/>
-          <w:szCs w:val="20"/>
-        </w:rPr>
-        <w:t xml:space="preserve"> </w:t>
-      </w:r>
-      <w:r>
-        <w:rPr>
-          <w:rFonts w:ascii="Avenir Book" w:hAnsi="Avenir Book"/>
-          <w:sz w:val="20"/>
-          <w:szCs w:val="20"/>
-        </w:rPr>
-        <w:t>over</w:t>
-      </w:r>
-      <w:r>
-        <w:rPr>
-          <w:rFonts w:ascii="Avenir Book" w:hAnsi="Avenir Book"/>
-          <w:sz w:val="20"/>
-          <w:szCs w:val="20"/>
-        </w:rPr>
-        <w:t xml:space="preserve"> 40 teams across 4 different VP </w:t>
+        <w:spacing w:after="120"/>
+        <w:contextualSpacing w:val="0"/>
+        <w:rPr>
+          <w:rFonts w:ascii="Avenir Book" w:hAnsi="Avenir Book"/>
+          <w:sz w:val="20"/>
+          <w:szCs w:val="20"/>
+        </w:rPr>
+      </w:pPr>
+      <w:r>
+        <w:rPr>
+          <w:rFonts w:ascii="Avenir Book" w:hAnsi="Avenir Book"/>
+          <w:sz w:val="20"/>
+          <w:szCs w:val="20"/>
+        </w:rPr>
+        <w:t xml:space="preserve">Successfully launch channel bundles with partners HBO Max, Showtime, Lionsgate+ in the US and MGM, </w:t>
       </w:r>
       <w:proofErr w:type="spellStart"/>
       <w:r>
@@ -1268,7 +1191,7 @@
           <w:sz w:val="20"/>
           <w:szCs w:val="20"/>
         </w:rPr>
-        <w:t>organisations</w:t>
+        <w:t>Filmtastic</w:t>
       </w:r>
       <w:proofErr w:type="spellEnd"/>
       <w:r>
@@ -1277,7 +1200,43 @@
           <w:sz w:val="20"/>
           <w:szCs w:val="20"/>
         </w:rPr>
-        <w:t>.</w:t>
+        <w:t xml:space="preserve">, </w:t>
+      </w:r>
+      <w:proofErr w:type="spellStart"/>
+      <w:r>
+        <w:rPr>
+          <w:rFonts w:ascii="Avenir Book" w:hAnsi="Avenir Book"/>
+          <w:sz w:val="20"/>
+          <w:szCs w:val="20"/>
+        </w:rPr>
+        <w:t>FlixOle</w:t>
+      </w:r>
+      <w:proofErr w:type="spellEnd"/>
+      <w:r>
+        <w:rPr>
+          <w:rFonts w:ascii="Avenir Book" w:hAnsi="Avenir Book"/>
+          <w:sz w:val="20"/>
+          <w:szCs w:val="20"/>
+        </w:rPr>
+        <w:t xml:space="preserve">, </w:t>
+      </w:r>
+      <w:proofErr w:type="spellStart"/>
+      <w:r>
+        <w:rPr>
+          <w:rFonts w:ascii="Avenir Book" w:hAnsi="Avenir Book"/>
+          <w:sz w:val="20"/>
+          <w:szCs w:val="20"/>
+        </w:rPr>
+        <w:t>FilmoTV</w:t>
+      </w:r>
+      <w:proofErr w:type="spellEnd"/>
+      <w:r>
+        <w:rPr>
+          <w:rFonts w:ascii="Avenir Book" w:hAnsi="Avenir Book"/>
+          <w:sz w:val="20"/>
+          <w:szCs w:val="20"/>
+        </w:rPr>
+        <w:t xml:space="preserve"> in Europe, resulting in 50k new channels starts per month.</w:t>
       </w:r>
     </w:p>
     <w:p>
@@ -1285,37 +1244,39 @@
         <w:pStyle w:val="ListParagraph"/>
         <w:numPr>
           <w:ilvl w:val="0"/>
-          <w:numId w:val="1"/>
+          <w:numId w:val="37"/>
         </w:numPr>
-        <w:rPr>
-          <w:rFonts w:ascii="Avenir Book" w:hAnsi="Avenir Book"/>
-          <w:sz w:val="20"/>
-          <w:szCs w:val="20"/>
-        </w:rPr>
-      </w:pPr>
-      <w:r>
-        <w:rPr>
-          <w:rFonts w:ascii="Avenir Book" w:hAnsi="Avenir Book"/>
-          <w:sz w:val="20"/>
-          <w:szCs w:val="20"/>
-        </w:rPr>
-        <w:t>Successfully l</w:t>
-      </w:r>
-      <w:r>
-        <w:rPr>
-          <w:rFonts w:ascii="Avenir Book" w:hAnsi="Avenir Book"/>
-          <w:sz w:val="20"/>
-          <w:szCs w:val="20"/>
-        </w:rPr>
-        <w:t>aunch</w:t>
-      </w:r>
-      <w:r>
-        <w:rPr>
-          <w:rFonts w:ascii="Avenir Book" w:hAnsi="Avenir Book"/>
-          <w:sz w:val="20"/>
-          <w:szCs w:val="20"/>
-        </w:rPr>
-        <w:t xml:space="preserve"> channel bundles</w:t>
+        <w:spacing w:after="120"/>
+        <w:contextualSpacing w:val="0"/>
+        <w:rPr>
+          <w:rFonts w:ascii="Avenir Book" w:hAnsi="Avenir Book"/>
+          <w:sz w:val="20"/>
+          <w:szCs w:val="20"/>
+        </w:rPr>
+      </w:pPr>
+      <w:r>
+        <w:rPr>
+          <w:rFonts w:ascii="Avenir Book" w:hAnsi="Avenir Book"/>
+          <w:sz w:val="20"/>
+          <w:szCs w:val="20"/>
+        </w:rPr>
+        <w:t>Orchestrate</w:t>
+      </w:r>
+      <w:r>
+        <w:rPr>
+          <w:rFonts w:ascii="Avenir Book" w:hAnsi="Avenir Book"/>
+          <w:sz w:val="20"/>
+          <w:szCs w:val="20"/>
+        </w:rPr>
+        <w:t xml:space="preserve"> the delivery of</w:t>
+      </w:r>
+      <w:r>
+        <w:rPr>
+          <w:rFonts w:ascii="Avenir Book" w:hAnsi="Avenir Book"/>
+          <w:sz w:val="20"/>
+          <w:szCs w:val="20"/>
+        </w:rPr>
+        <w:t xml:space="preserve"> the</w:t>
       </w:r>
       <w:r>
         <w:rPr>
@@ -1331,15 +1292,87 @@
           <w:sz w:val="20"/>
           <w:szCs w:val="20"/>
         </w:rPr>
-        <w:t xml:space="preserve">with partners </w:t>
-      </w:r>
-      <w:r>
-        <w:rPr>
-          <w:rFonts w:ascii="Avenir Book" w:hAnsi="Avenir Book"/>
-          <w:sz w:val="20"/>
-          <w:szCs w:val="20"/>
-        </w:rPr>
-        <w:t>HBO Max, Showtime, Lionsgate+</w:t>
+        <w:t>multi-</w:t>
+      </w:r>
+      <w:r>
+        <w:rPr>
+          <w:rFonts w:ascii="Avenir Book" w:hAnsi="Avenir Book"/>
+          <w:sz w:val="20"/>
+          <w:szCs w:val="20"/>
+        </w:rPr>
+        <w:t>tiered channels</w:t>
+      </w:r>
+      <w:r>
+        <w:rPr>
+          <w:rFonts w:ascii="Avenir Book" w:hAnsi="Avenir Book"/>
+          <w:sz w:val="20"/>
+          <w:szCs w:val="20"/>
+        </w:rPr>
+        <w:t xml:space="preserve"> Discovery+</w:t>
+      </w:r>
+      <w:r>
+        <w:rPr>
+          <w:rFonts w:ascii="Avenir Book" w:hAnsi="Avenir Book"/>
+          <w:sz w:val="20"/>
+          <w:szCs w:val="20"/>
+        </w:rPr>
+        <w:t xml:space="preserve"> and</w:t>
+      </w:r>
+      <w:r>
+        <w:rPr>
+          <w:rFonts w:ascii="Avenir Book" w:hAnsi="Avenir Book"/>
+          <w:sz w:val="20"/>
+          <w:szCs w:val="20"/>
+        </w:rPr>
+        <w:t xml:space="preserve"> Paramount+</w:t>
+      </w:r>
+      <w:r>
+        <w:rPr>
+          <w:rFonts w:ascii="Avenir Book" w:hAnsi="Avenir Book"/>
+          <w:sz w:val="20"/>
+          <w:szCs w:val="20"/>
+        </w:rPr>
+        <w:t xml:space="preserve"> in </w:t>
+      </w:r>
+      <w:r>
+        <w:rPr>
+          <w:rFonts w:ascii="Avenir Book" w:hAnsi="Avenir Book"/>
+          <w:sz w:val="20"/>
+          <w:szCs w:val="20"/>
+        </w:rPr>
+        <w:t xml:space="preserve">the </w:t>
+      </w:r>
+      <w:r>
+        <w:rPr>
+          <w:rFonts w:ascii="Avenir Book" w:hAnsi="Avenir Book"/>
+          <w:sz w:val="20"/>
+          <w:szCs w:val="20"/>
+        </w:rPr>
+        <w:t xml:space="preserve">US </w:t>
+      </w:r>
+      <w:r>
+        <w:rPr>
+          <w:rFonts w:ascii="Avenir Book" w:hAnsi="Avenir Book"/>
+          <w:sz w:val="20"/>
+          <w:szCs w:val="20"/>
+        </w:rPr>
+        <w:t xml:space="preserve">by </w:t>
+      </w:r>
+      <w:r>
+        <w:rPr>
+          <w:rFonts w:ascii="Avenir Book" w:hAnsi="Avenir Book"/>
+          <w:sz w:val="20"/>
+          <w:szCs w:val="20"/>
+        </w:rPr>
+        <w:t>coordinati</w:t>
+      </w:r>
+      <w:r>
+        <w:rPr>
+          <w:rFonts w:ascii="Avenir Book" w:hAnsi="Avenir Book"/>
+          <w:sz w:val="20"/>
+          <w:szCs w:val="20"/>
+        </w:rPr>
+        <w:t>ng</w:t>
       </w:r>
       <w:r>
         <w:rPr>
@@ -1355,55 +1388,15 @@
           <w:sz w:val="20"/>
           <w:szCs w:val="20"/>
         </w:rPr>
-        <w:t xml:space="preserve">in </w:t>
-      </w:r>
-      <w:r>
-        <w:rPr>
-          <w:rFonts w:ascii="Avenir Book" w:hAnsi="Avenir Book"/>
-          <w:sz w:val="20"/>
-          <w:szCs w:val="20"/>
-        </w:rPr>
-        <w:t xml:space="preserve">the </w:t>
-      </w:r>
-      <w:r>
-        <w:rPr>
-          <w:rFonts w:ascii="Avenir Book" w:hAnsi="Avenir Book"/>
-          <w:sz w:val="20"/>
-          <w:szCs w:val="20"/>
-        </w:rPr>
-        <w:t>US</w:t>
-      </w:r>
-      <w:r>
-        <w:rPr>
-          <w:rFonts w:ascii="Avenir Book" w:hAnsi="Avenir Book"/>
-          <w:sz w:val="20"/>
-          <w:szCs w:val="20"/>
-        </w:rPr>
-        <w:t xml:space="preserve"> </w:t>
-      </w:r>
-      <w:r>
-        <w:rPr>
-          <w:rFonts w:ascii="Avenir Book" w:hAnsi="Avenir Book"/>
-          <w:sz w:val="20"/>
-          <w:szCs w:val="20"/>
-        </w:rPr>
-        <w:t>and</w:t>
-      </w:r>
-      <w:r>
-        <w:rPr>
-          <w:rFonts w:ascii="Avenir Book" w:hAnsi="Avenir Book"/>
-          <w:sz w:val="20"/>
-          <w:szCs w:val="20"/>
-        </w:rPr>
-        <w:t xml:space="preserve"> </w:t>
-      </w:r>
-      <w:r>
-        <w:rPr>
-          <w:rFonts w:ascii="Avenir Book" w:hAnsi="Avenir Book"/>
-          <w:sz w:val="20"/>
-          <w:szCs w:val="20"/>
-        </w:rPr>
-        <w:t xml:space="preserve">MGM, </w:t>
+        <w:t>over</w:t>
+      </w:r>
+      <w:r>
+        <w:rPr>
+          <w:rFonts w:ascii="Avenir Book" w:hAnsi="Avenir Book"/>
+          <w:sz w:val="20"/>
+          <w:szCs w:val="20"/>
+        </w:rPr>
+        <w:t xml:space="preserve"> 40 teams across 4 different VP </w:t>
       </w:r>
       <w:proofErr w:type="spellStart"/>
       <w:r>
@@ -1412,149 +1405,9 @@
           <w:sz w:val="20"/>
           <w:szCs w:val="20"/>
         </w:rPr>
-        <w:t>Filmtastic</w:t>
+        <w:t>organisations</w:t>
       </w:r>
       <w:proofErr w:type="spellEnd"/>
-      <w:r>
-        <w:rPr>
-          <w:rFonts w:ascii="Avenir Book" w:hAnsi="Avenir Book"/>
-          <w:sz w:val="20"/>
-          <w:szCs w:val="20"/>
-        </w:rPr>
-        <w:t xml:space="preserve">, </w:t>
-      </w:r>
-      <w:proofErr w:type="spellStart"/>
-      <w:r>
-        <w:rPr>
-          <w:rFonts w:ascii="Avenir Book" w:hAnsi="Avenir Book"/>
-          <w:sz w:val="20"/>
-          <w:szCs w:val="20"/>
-        </w:rPr>
-        <w:t>FlixOle</w:t>
-      </w:r>
-      <w:proofErr w:type="spellEnd"/>
-      <w:r>
-        <w:rPr>
-          <w:rFonts w:ascii="Avenir Book" w:hAnsi="Avenir Book"/>
-          <w:sz w:val="20"/>
-          <w:szCs w:val="20"/>
-        </w:rPr>
-        <w:t xml:space="preserve">, </w:t>
-      </w:r>
-      <w:proofErr w:type="spellStart"/>
-      <w:r>
-        <w:rPr>
-          <w:rFonts w:ascii="Avenir Book" w:hAnsi="Avenir Book"/>
-          <w:sz w:val="20"/>
-          <w:szCs w:val="20"/>
-        </w:rPr>
-        <w:t>FilmoTV</w:t>
-      </w:r>
-      <w:proofErr w:type="spellEnd"/>
-      <w:r>
-        <w:rPr>
-          <w:rFonts w:ascii="Avenir Book" w:hAnsi="Avenir Book"/>
-          <w:sz w:val="20"/>
-          <w:szCs w:val="20"/>
-        </w:rPr>
-        <w:t xml:space="preserve"> </w:t>
-      </w:r>
-      <w:r>
-        <w:rPr>
-          <w:rFonts w:ascii="Avenir Book" w:hAnsi="Avenir Book"/>
-          <w:sz w:val="20"/>
-          <w:szCs w:val="20"/>
-        </w:rPr>
-        <w:t xml:space="preserve">in </w:t>
-      </w:r>
-      <w:r>
-        <w:rPr>
-          <w:rFonts w:ascii="Avenir Book" w:hAnsi="Avenir Book"/>
-          <w:sz w:val="20"/>
-          <w:szCs w:val="20"/>
-        </w:rPr>
-        <w:t>Europe</w:t>
-      </w:r>
-      <w:r>
-        <w:rPr>
-          <w:rFonts w:ascii="Avenir Book" w:hAnsi="Avenir Book"/>
-          <w:sz w:val="20"/>
-          <w:szCs w:val="20"/>
-        </w:rPr>
-        <w:t>,</w:t>
-      </w:r>
-      <w:r>
-        <w:rPr>
-          <w:rFonts w:ascii="Avenir Book" w:hAnsi="Avenir Book"/>
-          <w:sz w:val="20"/>
-          <w:szCs w:val="20"/>
-        </w:rPr>
-        <w:t xml:space="preserve"> </w:t>
-      </w:r>
-      <w:r>
-        <w:rPr>
-          <w:rFonts w:ascii="Avenir Book" w:hAnsi="Avenir Book"/>
-          <w:sz w:val="20"/>
-          <w:szCs w:val="20"/>
-        </w:rPr>
-        <w:t>resulting in</w:t>
-      </w:r>
-      <w:r>
-        <w:rPr>
-          <w:rFonts w:ascii="Avenir Book" w:hAnsi="Avenir Book"/>
-          <w:sz w:val="20"/>
-          <w:szCs w:val="20"/>
-        </w:rPr>
-        <w:t xml:space="preserve"> </w:t>
-      </w:r>
-      <w:r>
-        <w:rPr>
-          <w:rFonts w:ascii="Avenir Book" w:hAnsi="Avenir Book"/>
-          <w:sz w:val="20"/>
-          <w:szCs w:val="20"/>
-        </w:rPr>
-        <w:t>5</w:t>
-      </w:r>
-      <w:r>
-        <w:rPr>
-          <w:rFonts w:ascii="Avenir Book" w:hAnsi="Avenir Book"/>
-          <w:sz w:val="20"/>
-          <w:szCs w:val="20"/>
-        </w:rPr>
-        <w:t>0</w:t>
-      </w:r>
-      <w:r>
-        <w:rPr>
-          <w:rFonts w:ascii="Avenir Book" w:hAnsi="Avenir Book"/>
-          <w:sz w:val="20"/>
-          <w:szCs w:val="20"/>
-        </w:rPr>
-        <w:t xml:space="preserve">k new </w:t>
-      </w:r>
-      <w:r>
-        <w:rPr>
-          <w:rFonts w:ascii="Avenir Book" w:hAnsi="Avenir Book"/>
-          <w:sz w:val="20"/>
-          <w:szCs w:val="20"/>
-        </w:rPr>
-        <w:t>c</w:t>
-      </w:r>
-      <w:r>
-        <w:rPr>
-          <w:rFonts w:ascii="Avenir Book" w:hAnsi="Avenir Book"/>
-          <w:sz w:val="20"/>
-          <w:szCs w:val="20"/>
-        </w:rPr>
-        <w:t>hannels starts</w:t>
-      </w:r>
-      <w:r>
-        <w:rPr>
-          <w:rFonts w:ascii="Avenir Book" w:hAnsi="Avenir Book"/>
-          <w:sz w:val="20"/>
-          <w:szCs w:val="20"/>
-        </w:rPr>
-        <w:t xml:space="preserve"> per month</w:t>
-      </w:r>
       <w:r>
         <w:rPr>
           <w:rFonts w:ascii="Avenir Book" w:hAnsi="Avenir Book"/>
@@ -1569,8 +1422,10 @@
         <w:pStyle w:val="ListParagraph"/>
         <w:numPr>
           <w:ilvl w:val="0"/>
-          <w:numId w:val="1"/>
+          <w:numId w:val="37"/>
         </w:numPr>
+        <w:spacing w:after="120"/>
+        <w:contextualSpacing w:val="0"/>
         <w:rPr>
           <w:rFonts w:ascii="Avenir Book" w:hAnsi="Avenir Book"/>
           <w:sz w:val="20"/>
@@ -1721,8 +1576,10 @@
         <w:pStyle w:val="ListParagraph"/>
         <w:numPr>
           <w:ilvl w:val="0"/>
-          <w:numId w:val="1"/>
+          <w:numId w:val="37"/>
         </w:numPr>
+        <w:spacing w:after="120"/>
+        <w:contextualSpacing w:val="0"/>
         <w:rPr>
           <w:rFonts w:ascii="Avenir Book" w:hAnsi="Avenir Book"/>
           <w:sz w:val="20"/>
@@ -1815,8 +1672,10 @@
         <w:pStyle w:val="ListParagraph"/>
         <w:numPr>
           <w:ilvl w:val="0"/>
-          <w:numId w:val="1"/>
+          <w:numId w:val="37"/>
         </w:numPr>
+        <w:spacing w:after="120"/>
+        <w:contextualSpacing w:val="0"/>
         <w:rPr>
           <w:rFonts w:ascii="Avenir Book" w:hAnsi="Avenir Book"/>
           <w:sz w:val="20"/>
@@ -1989,8 +1848,10 @@
         <w:pStyle w:val="ListParagraph"/>
         <w:numPr>
           <w:ilvl w:val="0"/>
-          <w:numId w:val="1"/>
+          <w:numId w:val="34"/>
         </w:numPr>
+        <w:spacing w:after="120"/>
+        <w:contextualSpacing w:val="0"/>
         <w:rPr>
           <w:rFonts w:ascii="Avenir Book" w:hAnsi="Avenir Book"/>
           <w:sz w:val="20"/>
@@ -2019,15 +1880,7 @@
           <w:sz w:val="20"/>
           <w:szCs w:val="20"/>
         </w:rPr>
-        <w:t xml:space="preserve"> </w:t>
-      </w:r>
-      <w:r>
-        <w:rPr>
-          <w:rFonts w:ascii="Avenir Book" w:hAnsi="Avenir Book"/>
-          <w:sz w:val="20"/>
-          <w:szCs w:val="20"/>
-        </w:rPr>
-        <w:t>and e</w:t>
+        <w:t xml:space="preserve"> and e</w:t>
       </w:r>
       <w:r>
         <w:rPr>
@@ -2123,53 +1976,23 @@
         <w:pStyle w:val="ListParagraph"/>
         <w:numPr>
           <w:ilvl w:val="0"/>
-          <w:numId w:val="1"/>
+          <w:numId w:val="34"/>
         </w:numPr>
-        <w:rPr>
-          <w:rFonts w:ascii="Avenir Book" w:hAnsi="Avenir Book"/>
-          <w:sz w:val="20"/>
-          <w:szCs w:val="20"/>
-        </w:rPr>
-      </w:pPr>
-      <w:r>
-        <w:rPr>
-          <w:rFonts w:ascii="Avenir Book" w:hAnsi="Avenir Book"/>
-          <w:sz w:val="20"/>
-          <w:szCs w:val="20"/>
-        </w:rPr>
-        <w:t xml:space="preserve">Established engineering best practices in </w:t>
-      </w:r>
-      <w:r>
-        <w:rPr>
-          <w:rFonts w:ascii="Avenir Book" w:hAnsi="Avenir Book"/>
-          <w:sz w:val="20"/>
-          <w:szCs w:val="20"/>
-        </w:rPr>
-        <w:t>development</w:t>
-      </w:r>
-      <w:r>
-        <w:rPr>
-          <w:rFonts w:ascii="Avenir Book" w:hAnsi="Avenir Book"/>
-          <w:sz w:val="20"/>
-          <w:szCs w:val="20"/>
-        </w:rPr>
-        <w:t>, testing, continuous delivery</w:t>
-      </w:r>
-      <w:r>
-        <w:rPr>
-          <w:rFonts w:ascii="Avenir Book" w:hAnsi="Avenir Book"/>
-          <w:sz w:val="20"/>
-          <w:szCs w:val="20"/>
-        </w:rPr>
-        <w:t>, and security</w:t>
-      </w:r>
-      <w:r>
-        <w:rPr>
-          <w:rFonts w:ascii="Avenir Book" w:hAnsi="Avenir Book"/>
-          <w:sz w:val="20"/>
-          <w:szCs w:val="20"/>
-        </w:rPr>
-        <w:t>, fostering a culture of excellence and efficiency.</w:t>
+        <w:spacing w:after="120"/>
+        <w:contextualSpacing w:val="0"/>
+        <w:rPr>
+          <w:rFonts w:ascii="Avenir Book" w:hAnsi="Avenir Book"/>
+          <w:sz w:val="20"/>
+          <w:szCs w:val="20"/>
+        </w:rPr>
+      </w:pPr>
+      <w:r>
+        <w:rPr>
+          <w:rFonts w:ascii="Avenir Book" w:hAnsi="Avenir Book"/>
+          <w:sz w:val="20"/>
+          <w:szCs w:val="20"/>
+        </w:rPr>
+        <w:t>Introduced an agile product development framework, promoting collaboration between Business, Product, and Engineering teams. Resulted in the successful launch of 5 geo-marketing products across 3 Latin American countries.</w:t>
       </w:r>
     </w:p>
     <w:p>
@@ -2177,159 +2000,55 @@
         <w:pStyle w:val="ListParagraph"/>
         <w:numPr>
           <w:ilvl w:val="0"/>
-          <w:numId w:val="1"/>
+          <w:numId w:val="34"/>
         </w:numPr>
-        <w:rPr>
-          <w:rFonts w:ascii="Avenir Book" w:hAnsi="Avenir Book"/>
-          <w:sz w:val="20"/>
-          <w:szCs w:val="20"/>
-        </w:rPr>
-      </w:pPr>
-      <w:r>
-        <w:rPr>
-          <w:rFonts w:ascii="Avenir Book" w:hAnsi="Avenir Book"/>
-          <w:sz w:val="20"/>
-          <w:szCs w:val="20"/>
-        </w:rPr>
-        <w:t>I</w:t>
-      </w:r>
-      <w:r>
-        <w:rPr>
-          <w:rFonts w:ascii="Avenir Book" w:hAnsi="Avenir Book"/>
-          <w:sz w:val="20"/>
-          <w:szCs w:val="20"/>
-        </w:rPr>
-        <w:t>mplemented scalable</w:t>
-      </w:r>
-      <w:r>
-        <w:rPr>
-          <w:rFonts w:ascii="Avenir Book" w:hAnsi="Avenir Book"/>
-          <w:sz w:val="20"/>
-          <w:szCs w:val="20"/>
-        </w:rPr>
-        <w:t xml:space="preserve"> and</w:t>
-      </w:r>
-      <w:r>
-        <w:rPr>
-          <w:rFonts w:ascii="Avenir Book" w:hAnsi="Avenir Book"/>
-          <w:sz w:val="20"/>
-          <w:szCs w:val="20"/>
-        </w:rPr>
-        <w:t xml:space="preserve"> </w:t>
-      </w:r>
-      <w:r>
-        <w:rPr>
-          <w:rFonts w:ascii="Avenir Book" w:hAnsi="Avenir Book"/>
-          <w:sz w:val="20"/>
-          <w:szCs w:val="20"/>
-        </w:rPr>
-        <w:t xml:space="preserve">redundant </w:t>
-      </w:r>
-      <w:r>
-        <w:rPr>
-          <w:rFonts w:ascii="Avenir Book" w:hAnsi="Avenir Book"/>
-          <w:sz w:val="20"/>
-          <w:szCs w:val="20"/>
-        </w:rPr>
-        <w:t>cloud infrastructure</w:t>
-      </w:r>
-      <w:r>
-        <w:rPr>
-          <w:rFonts w:ascii="Avenir Book" w:hAnsi="Avenir Book"/>
-          <w:sz w:val="20"/>
-          <w:szCs w:val="20"/>
-        </w:rPr>
-        <w:t xml:space="preserve"> </w:t>
-      </w:r>
-      <w:r>
-        <w:rPr>
-          <w:rFonts w:ascii="Avenir Book" w:hAnsi="Avenir Book"/>
-          <w:sz w:val="20"/>
-          <w:szCs w:val="20"/>
-        </w:rPr>
-        <w:t>in AWS and GCP</w:t>
-      </w:r>
-      <w:r>
-        <w:rPr>
-          <w:rFonts w:ascii="Avenir Book" w:hAnsi="Avenir Book"/>
-          <w:sz w:val="20"/>
-          <w:szCs w:val="20"/>
-        </w:rPr>
-        <w:t>,</w:t>
-      </w:r>
-      <w:r>
-        <w:rPr>
-          <w:rFonts w:ascii="Avenir Book" w:hAnsi="Avenir Book"/>
-          <w:sz w:val="20"/>
-          <w:szCs w:val="20"/>
-        </w:rPr>
-        <w:t xml:space="preserve"> </w:t>
-      </w:r>
-      <w:r>
-        <w:rPr>
-          <w:rFonts w:ascii="Avenir Book" w:hAnsi="Avenir Book"/>
-          <w:sz w:val="20"/>
-          <w:szCs w:val="20"/>
-        </w:rPr>
-        <w:t xml:space="preserve">facilitating the </w:t>
-      </w:r>
-      <w:r>
-        <w:rPr>
-          <w:rFonts w:ascii="Avenir Book" w:hAnsi="Avenir Book"/>
-          <w:sz w:val="20"/>
-          <w:szCs w:val="20"/>
-        </w:rPr>
-        <w:t xml:space="preserve">integration of </w:t>
-      </w:r>
-      <w:proofErr w:type="spellStart"/>
-      <w:r>
-        <w:rPr>
-          <w:rFonts w:ascii="Avenir Book" w:hAnsi="Avenir Book"/>
-          <w:sz w:val="20"/>
-          <w:szCs w:val="20"/>
-        </w:rPr>
-        <w:t>Mapcity</w:t>
-      </w:r>
-      <w:proofErr w:type="spellEnd"/>
-      <w:r>
-        <w:rPr>
-          <w:rFonts w:ascii="Avenir Book" w:hAnsi="Avenir Book"/>
-          <w:sz w:val="20"/>
-          <w:szCs w:val="20"/>
-        </w:rPr>
-        <w:t xml:space="preserve"> </w:t>
-      </w:r>
-      <w:r>
-        <w:rPr>
-          <w:rFonts w:ascii="Avenir Book" w:hAnsi="Avenir Book"/>
-          <w:sz w:val="20"/>
-          <w:szCs w:val="20"/>
-        </w:rPr>
-        <w:t>and</w:t>
-      </w:r>
-      <w:r>
-        <w:rPr>
-          <w:rFonts w:ascii="Avenir Book" w:hAnsi="Avenir Book"/>
-          <w:sz w:val="20"/>
-          <w:szCs w:val="20"/>
-        </w:rPr>
-        <w:t xml:space="preserve"> Equifax</w:t>
-      </w:r>
-      <w:r>
-        <w:rPr>
-          <w:rFonts w:ascii="Avenir Book" w:hAnsi="Avenir Book"/>
-          <w:sz w:val="20"/>
-          <w:szCs w:val="20"/>
-        </w:rPr>
-        <w:t xml:space="preserve"> and ensuring compliance with rigorous security policies</w:t>
-      </w:r>
-      <w:r>
-        <w:rPr>
-          <w:rFonts w:ascii="Avenir Book" w:hAnsi="Avenir Book"/>
-          <w:sz w:val="20"/>
-          <w:szCs w:val="20"/>
-        </w:rPr>
-        <w:t>.</w:t>
+        <w:spacing w:after="120"/>
+        <w:contextualSpacing w:val="0"/>
+        <w:rPr>
+          <w:rFonts w:ascii="Avenir Book" w:hAnsi="Avenir Book"/>
+          <w:sz w:val="20"/>
+          <w:szCs w:val="20"/>
+        </w:rPr>
+      </w:pPr>
+      <w:r>
+        <w:rPr>
+          <w:rFonts w:ascii="Avenir Book" w:hAnsi="Avenir Book"/>
+          <w:sz w:val="20"/>
+          <w:szCs w:val="20"/>
+        </w:rPr>
+        <w:t xml:space="preserve">Established engineering best practices in </w:t>
+      </w:r>
+      <w:r>
+        <w:rPr>
+          <w:rFonts w:ascii="Avenir Book" w:hAnsi="Avenir Book"/>
+          <w:sz w:val="20"/>
+          <w:szCs w:val="20"/>
+        </w:rPr>
+        <w:t>development</w:t>
+      </w:r>
+      <w:r>
+        <w:rPr>
+          <w:rFonts w:ascii="Avenir Book" w:hAnsi="Avenir Book"/>
+          <w:sz w:val="20"/>
+          <w:szCs w:val="20"/>
+        </w:rPr>
+        <w:t>, testing, continuous delivery</w:t>
+      </w:r>
+      <w:r>
+        <w:rPr>
+          <w:rFonts w:ascii="Avenir Book" w:hAnsi="Avenir Book"/>
+          <w:sz w:val="20"/>
+          <w:szCs w:val="20"/>
+        </w:rPr>
+        <w:t>, and security</w:t>
+      </w:r>
+      <w:r>
+        <w:rPr>
+          <w:rFonts w:ascii="Avenir Book" w:hAnsi="Avenir Book"/>
+          <w:sz w:val="20"/>
+          <w:szCs w:val="20"/>
+        </w:rPr>
+        <w:t>, fostering a culture of excellence and efficiency.</w:t>
       </w:r>
     </w:p>
     <w:p>
@@ -2337,21 +2056,39 @@
         <w:pStyle w:val="ListParagraph"/>
         <w:numPr>
           <w:ilvl w:val="0"/>
-          <w:numId w:val="1"/>
+          <w:numId w:val="34"/>
         </w:numPr>
-        <w:rPr>
-          <w:rFonts w:ascii="Avenir Book" w:hAnsi="Avenir Book"/>
-          <w:sz w:val="20"/>
-          <w:szCs w:val="20"/>
-        </w:rPr>
-      </w:pPr>
-      <w:r>
-        <w:rPr>
-          <w:rFonts w:ascii="Avenir Book" w:hAnsi="Avenir Book"/>
-          <w:sz w:val="20"/>
-          <w:szCs w:val="20"/>
-        </w:rPr>
-        <w:t>Introduced an</w:t>
+        <w:spacing w:after="120"/>
+        <w:contextualSpacing w:val="0"/>
+        <w:rPr>
+          <w:rFonts w:ascii="Avenir Book" w:hAnsi="Avenir Book"/>
+          <w:sz w:val="20"/>
+          <w:szCs w:val="20"/>
+        </w:rPr>
+      </w:pPr>
+      <w:r>
+        <w:rPr>
+          <w:rFonts w:ascii="Avenir Book" w:hAnsi="Avenir Book"/>
+          <w:sz w:val="20"/>
+          <w:szCs w:val="20"/>
+        </w:rPr>
+        <w:t>I</w:t>
+      </w:r>
+      <w:r>
+        <w:rPr>
+          <w:rFonts w:ascii="Avenir Book" w:hAnsi="Avenir Book"/>
+          <w:sz w:val="20"/>
+          <w:szCs w:val="20"/>
+        </w:rPr>
+        <w:t>mplemented scalable</w:t>
+      </w:r>
+      <w:r>
+        <w:rPr>
+          <w:rFonts w:ascii="Avenir Book" w:hAnsi="Avenir Book"/>
+          <w:sz w:val="20"/>
+          <w:szCs w:val="20"/>
+        </w:rPr>
+        <w:t xml:space="preserve"> and</w:t>
       </w:r>
       <w:r>
         <w:rPr>
@@ -2367,39 +2104,31 @@
           <w:sz w:val="20"/>
           <w:szCs w:val="20"/>
         </w:rPr>
-        <w:t xml:space="preserve">agile </w:t>
-      </w:r>
-      <w:r>
-        <w:rPr>
-          <w:rFonts w:ascii="Avenir Book" w:hAnsi="Avenir Book"/>
-          <w:sz w:val="20"/>
-          <w:szCs w:val="20"/>
-        </w:rPr>
-        <w:t xml:space="preserve">product development </w:t>
-      </w:r>
-      <w:r>
-        <w:rPr>
-          <w:rFonts w:ascii="Avenir Book" w:hAnsi="Avenir Book"/>
-          <w:sz w:val="20"/>
-          <w:szCs w:val="20"/>
-        </w:rPr>
-        <w:t>framework</w:t>
-      </w:r>
-      <w:r>
-        <w:rPr>
-          <w:rFonts w:ascii="Avenir Book" w:hAnsi="Avenir Book"/>
-          <w:sz w:val="20"/>
-          <w:szCs w:val="20"/>
-        </w:rPr>
-        <w:t>, promoting collaboration between</w:t>
-      </w:r>
-      <w:r>
-        <w:rPr>
-          <w:rFonts w:ascii="Avenir Book" w:hAnsi="Avenir Book"/>
-          <w:sz w:val="20"/>
-          <w:szCs w:val="20"/>
-        </w:rPr>
-        <w:t xml:space="preserve"> Business, Product</w:t>
+        <w:t xml:space="preserve">redundant </w:t>
+      </w:r>
+      <w:r>
+        <w:rPr>
+          <w:rFonts w:ascii="Avenir Book" w:hAnsi="Avenir Book"/>
+          <w:sz w:val="20"/>
+          <w:szCs w:val="20"/>
+        </w:rPr>
+        <w:t>cloud infrastructure</w:t>
+      </w:r>
+      <w:r>
+        <w:rPr>
+          <w:rFonts w:ascii="Avenir Book" w:hAnsi="Avenir Book"/>
+          <w:sz w:val="20"/>
+          <w:szCs w:val="20"/>
+        </w:rPr>
+        <w:t xml:space="preserve"> </w:t>
+      </w:r>
+      <w:r>
+        <w:rPr>
+          <w:rFonts w:ascii="Avenir Book" w:hAnsi="Avenir Book"/>
+          <w:sz w:val="20"/>
+          <w:szCs w:val="20"/>
+        </w:rPr>
+        <w:t>in AWS and GCP</w:t>
       </w:r>
       <w:r>
         <w:rPr>
@@ -2415,63 +2144,73 @@
           <w:sz w:val="20"/>
           <w:szCs w:val="20"/>
         </w:rPr>
-        <w:t xml:space="preserve"> and </w:t>
-      </w:r>
-      <w:r>
-        <w:rPr>
-          <w:rFonts w:ascii="Avenir Book" w:hAnsi="Avenir Book"/>
-          <w:sz w:val="20"/>
-          <w:szCs w:val="20"/>
-        </w:rPr>
-        <w:t>Engineering</w:t>
-      </w:r>
-      <w:r>
-        <w:rPr>
-          <w:rFonts w:ascii="Avenir Book" w:hAnsi="Avenir Book"/>
-          <w:sz w:val="20"/>
-          <w:szCs w:val="20"/>
-        </w:rPr>
-        <w:t xml:space="preserve"> teams</w:t>
-      </w:r>
-      <w:r>
-        <w:rPr>
-          <w:rFonts w:ascii="Avenir Book" w:hAnsi="Avenir Book"/>
-          <w:sz w:val="20"/>
-          <w:szCs w:val="20"/>
-        </w:rPr>
-        <w:t xml:space="preserve">. Resulted in the successful launch </w:t>
-      </w:r>
-      <w:r>
-        <w:rPr>
-          <w:rFonts w:ascii="Avenir Book" w:hAnsi="Avenir Book"/>
-          <w:sz w:val="20"/>
-          <w:szCs w:val="20"/>
-        </w:rPr>
-        <w:t xml:space="preserve">of </w:t>
-      </w:r>
-      <w:r>
-        <w:rPr>
-          <w:rFonts w:ascii="Avenir Book" w:hAnsi="Avenir Book"/>
-          <w:sz w:val="20"/>
-          <w:szCs w:val="20"/>
-        </w:rPr>
-        <w:t xml:space="preserve">5 geo-marketing products </w:t>
-      </w:r>
-      <w:r>
-        <w:rPr>
-          <w:rFonts w:ascii="Avenir Book" w:hAnsi="Avenir Book"/>
-          <w:sz w:val="20"/>
-          <w:szCs w:val="20"/>
-        </w:rPr>
-        <w:t>across</w:t>
-      </w:r>
-      <w:r>
-        <w:rPr>
-          <w:rFonts w:ascii="Avenir Book" w:hAnsi="Avenir Book"/>
-          <w:sz w:val="20"/>
-          <w:szCs w:val="20"/>
-        </w:rPr>
-        <w:t xml:space="preserve"> 3 Latin American countries.</w:t>
+        <w:t xml:space="preserve"> </w:t>
+      </w:r>
+      <w:r>
+        <w:rPr>
+          <w:rFonts w:ascii="Avenir Book" w:hAnsi="Avenir Book"/>
+          <w:sz w:val="20"/>
+          <w:szCs w:val="20"/>
+        </w:rPr>
+        <w:t xml:space="preserve">facilitating the </w:t>
+      </w:r>
+      <w:r>
+        <w:rPr>
+          <w:rFonts w:ascii="Avenir Book" w:hAnsi="Avenir Book"/>
+          <w:sz w:val="20"/>
+          <w:szCs w:val="20"/>
+        </w:rPr>
+        <w:t xml:space="preserve">integration of </w:t>
+      </w:r>
+      <w:proofErr w:type="spellStart"/>
+      <w:r>
+        <w:rPr>
+          <w:rFonts w:ascii="Avenir Book" w:hAnsi="Avenir Book"/>
+          <w:sz w:val="20"/>
+          <w:szCs w:val="20"/>
+        </w:rPr>
+        <w:t>Mapcity</w:t>
+      </w:r>
+      <w:proofErr w:type="spellEnd"/>
+      <w:r>
+        <w:rPr>
+          <w:rFonts w:ascii="Avenir Book" w:hAnsi="Avenir Book"/>
+          <w:sz w:val="20"/>
+          <w:szCs w:val="20"/>
+        </w:rPr>
+        <w:t xml:space="preserve"> </w:t>
+      </w:r>
+      <w:r>
+        <w:rPr>
+          <w:rFonts w:ascii="Avenir Book" w:hAnsi="Avenir Book"/>
+          <w:sz w:val="20"/>
+          <w:szCs w:val="20"/>
+        </w:rPr>
+        <w:t>and</w:t>
+      </w:r>
+      <w:r>
+        <w:rPr>
+          <w:rFonts w:ascii="Avenir Book" w:hAnsi="Avenir Book"/>
+          <w:sz w:val="20"/>
+          <w:szCs w:val="20"/>
+        </w:rPr>
+        <w:t xml:space="preserve"> Equifax</w:t>
+      </w:r>
+      <w:r>
+        <w:rPr>
+          <w:rFonts w:ascii="Avenir Book" w:hAnsi="Avenir Book"/>
+          <w:sz w:val="20"/>
+          <w:szCs w:val="20"/>
+        </w:rPr>
+        <w:t xml:space="preserve"> and ensuring compliance with rigorous security policies</w:t>
+      </w:r>
+      <w:r>
+        <w:rPr>
+          <w:rFonts w:ascii="Avenir Book" w:hAnsi="Avenir Book"/>
+          <w:sz w:val="20"/>
+          <w:szCs w:val="20"/>
+        </w:rPr>
+        <w:t>.</w:t>
       </w:r>
     </w:p>
     <w:p>
@@ -2479,8 +2218,10 @@
         <w:pStyle w:val="ListParagraph"/>
         <w:numPr>
           <w:ilvl w:val="0"/>
-          <w:numId w:val="1"/>
+          <w:numId w:val="34"/>
         </w:numPr>
+        <w:spacing w:after="120"/>
+        <w:contextualSpacing w:val="0"/>
         <w:rPr>
           <w:rFonts w:ascii="Avenir Book" w:hAnsi="Avenir Book"/>
           <w:b/>
@@ -2743,6 +2484,7 @@
           <w:sz w:val="20"/>
           <w:szCs w:val="20"/>
         </w:rPr>
+        <w:lastRenderedPageBreak/>
         <w:t>Technical Project Manager | Groupon</w:t>
       </w:r>
     </w:p>
@@ -2781,8 +2523,10 @@
         <w:pStyle w:val="ListParagraph"/>
         <w:numPr>
           <w:ilvl w:val="0"/>
-          <w:numId w:val="1"/>
+          <w:numId w:val="31"/>
         </w:numPr>
+        <w:spacing w:after="120"/>
+        <w:contextualSpacing w:val="0"/>
         <w:rPr>
           <w:rFonts w:ascii="Avenir Book" w:hAnsi="Avenir Book"/>
           <w:sz w:val="20"/>
@@ -2909,23 +2653,7 @@
           <w:sz w:val="20"/>
           <w:szCs w:val="20"/>
         </w:rPr>
-        <w:t>100</w:t>
-      </w:r>
-      <w:r>
-        <w:rPr>
-          <w:rFonts w:ascii="Avenir Book" w:hAnsi="Avenir Book"/>
-          <w:sz w:val="20"/>
-          <w:szCs w:val="20"/>
-        </w:rPr>
-        <w:t xml:space="preserve"> engineering teams </w:t>
-      </w:r>
-      <w:r>
-        <w:rPr>
-          <w:rFonts w:ascii="Avenir Book" w:hAnsi="Avenir Book"/>
-          <w:sz w:val="20"/>
-          <w:szCs w:val="20"/>
-        </w:rPr>
-        <w:t xml:space="preserve">and </w:t>
+        <w:t xml:space="preserve">100 engineering teams and </w:t>
       </w:r>
       <w:r>
         <w:rPr>
@@ -2949,21 +2677,22 @@
         <w:pStyle w:val="ListParagraph"/>
         <w:numPr>
           <w:ilvl w:val="0"/>
-          <w:numId w:val="1"/>
+          <w:numId w:val="31"/>
         </w:numPr>
-        <w:rPr>
-          <w:rFonts w:ascii="Avenir Book" w:hAnsi="Avenir Book"/>
-          <w:sz w:val="20"/>
-          <w:szCs w:val="20"/>
-        </w:rPr>
-      </w:pPr>
-      <w:r>
-        <w:rPr>
-          <w:rFonts w:ascii="Avenir Book" w:hAnsi="Avenir Book"/>
-          <w:sz w:val="20"/>
-          <w:szCs w:val="20"/>
-        </w:rPr>
-        <w:lastRenderedPageBreak/>
+        <w:spacing w:after="120"/>
+        <w:contextualSpacing w:val="0"/>
+        <w:rPr>
+          <w:rFonts w:ascii="Avenir Book" w:hAnsi="Avenir Book"/>
+          <w:sz w:val="20"/>
+          <w:szCs w:val="20"/>
+        </w:rPr>
+      </w:pPr>
+      <w:r>
+        <w:rPr>
+          <w:rFonts w:ascii="Avenir Book" w:hAnsi="Avenir Book"/>
+          <w:sz w:val="20"/>
+          <w:szCs w:val="20"/>
+        </w:rPr>
         <w:t>Orchestrated</w:t>
       </w:r>
       <w:r>
@@ -3086,6 +2815,7 @@
         </w:rPr>
         <w:t xml:space="preserve"> </w:t>
       </w:r>
+      <w:proofErr w:type="spellStart"/>
       <w:r>
         <w:rPr>
           <w:rFonts w:ascii="Avenir Book" w:hAnsi="Avenir Book"/>
@@ -3102,6 +2832,7 @@
         </w:rPr>
         <w:t>e</w:t>
       </w:r>
+      <w:proofErr w:type="spellEnd"/>
       <w:r>
         <w:rPr>
           <w:rFonts w:ascii="Avenir Book" w:hAnsi="Avenir Book"/>
@@ -3140,15 +2871,7 @@
           <w:sz w:val="20"/>
           <w:szCs w:val="20"/>
         </w:rPr>
-        <w:t>the range of US $10MM</w:t>
-      </w:r>
-      <w:r>
-        <w:rPr>
-          <w:rFonts w:ascii="Avenir Book" w:hAnsi="Avenir Book"/>
-          <w:sz w:val="20"/>
-          <w:szCs w:val="20"/>
-        </w:rPr>
-        <w:t>.</w:t>
+        <w:t>the range of US $10MM.</w:t>
       </w:r>
       <w:r>
         <w:rPr>
@@ -3164,8 +2887,10 @@
         <w:pStyle w:val="ListParagraph"/>
         <w:numPr>
           <w:ilvl w:val="0"/>
-          <w:numId w:val="1"/>
+          <w:numId w:val="31"/>
         </w:numPr>
+        <w:spacing w:after="120"/>
+        <w:contextualSpacing w:val="0"/>
         <w:rPr>
           <w:rFonts w:ascii="Avenir Book" w:hAnsi="Avenir Book"/>
           <w:sz w:val="20"/>
@@ -3186,46 +2911,10 @@
         <w:pStyle w:val="ListParagraph"/>
         <w:numPr>
           <w:ilvl w:val="0"/>
-          <w:numId w:val="1"/>
+          <w:numId w:val="31"/>
         </w:numPr>
-        <w:rPr>
-          <w:rFonts w:ascii="Avenir Book" w:hAnsi="Avenir Book"/>
-          <w:sz w:val="20"/>
-          <w:szCs w:val="20"/>
-        </w:rPr>
-      </w:pPr>
-      <w:r>
-        <w:rPr>
-          <w:rFonts w:ascii="Avenir Book" w:hAnsi="Avenir Book"/>
-          <w:sz w:val="20"/>
-          <w:szCs w:val="20"/>
-        </w:rPr>
-        <w:t xml:space="preserve">Owned </w:t>
-      </w:r>
-      <w:r>
-        <w:rPr>
-          <w:rFonts w:ascii="Avenir Book" w:hAnsi="Avenir Book"/>
-          <w:sz w:val="20"/>
-          <w:szCs w:val="20"/>
-        </w:rPr>
-        <w:t xml:space="preserve">the </w:t>
-      </w:r>
-      <w:r>
-        <w:rPr>
-          <w:rFonts w:ascii="Avenir Book" w:hAnsi="Avenir Book"/>
-          <w:sz w:val="20"/>
-          <w:szCs w:val="20"/>
-        </w:rPr>
-        <w:t>communication and status reporting up to C-level leadership, providing transparency and accountability for project progress and outcomes.</w:t>
-      </w:r>
-    </w:p>
-    <w:p>
-      <w:pPr>
-        <w:pStyle w:val="ListParagraph"/>
-        <w:numPr>
-          <w:ilvl w:val="0"/>
-          <w:numId w:val="1"/>
-        </w:numPr>
+        <w:spacing w:after="120"/>
+        <w:contextualSpacing w:val="0"/>
         <w:rPr>
           <w:rFonts w:ascii="Avenir Book" w:hAnsi="Avenir Book"/>
           <w:sz w:val="20"/>
@@ -3246,7 +2935,23 @@
           <w:sz w:val="20"/>
           <w:szCs w:val="20"/>
         </w:rPr>
-        <w:t xml:space="preserve"> the program to migrate </w:t>
+        <w:t xml:space="preserve"> the </w:t>
+      </w:r>
+      <w:r>
+        <w:rPr>
+          <w:rFonts w:ascii="Avenir Book" w:hAnsi="Avenir Book"/>
+          <w:sz w:val="20"/>
+          <w:szCs w:val="20"/>
+        </w:rPr>
+        <w:t>migration of</w:t>
+      </w:r>
+      <w:r>
+        <w:rPr>
+          <w:rFonts w:ascii="Avenir Book" w:hAnsi="Avenir Book"/>
+          <w:sz w:val="20"/>
+          <w:szCs w:val="20"/>
+        </w:rPr>
+        <w:t xml:space="preserve"> </w:t>
       </w:r>
       <w:r>
         <w:rPr>
@@ -3286,31 +2991,7 @@
           <w:sz w:val="20"/>
           <w:szCs w:val="20"/>
         </w:rPr>
-        <w:t xml:space="preserve">PHP/JavaScript to the global </w:t>
-      </w:r>
-      <w:r>
-        <w:rPr>
-          <w:rFonts w:ascii="Avenir Book" w:hAnsi="Avenir Book"/>
-          <w:sz w:val="20"/>
-          <w:szCs w:val="20"/>
-        </w:rPr>
-        <w:t>microservice</w:t>
-      </w:r>
-      <w:r>
-        <w:rPr>
-          <w:rFonts w:ascii="Avenir Book" w:hAnsi="Avenir Book"/>
-          <w:sz w:val="20"/>
-          <w:szCs w:val="20"/>
-        </w:rPr>
-        <w:t>s</w:t>
-      </w:r>
-      <w:r>
-        <w:rPr>
-          <w:rFonts w:ascii="Avenir Book" w:hAnsi="Avenir Book"/>
-          <w:sz w:val="20"/>
-          <w:szCs w:val="20"/>
-        </w:rPr>
-        <w:t xml:space="preserve"> architecture based on Node.js.</w:t>
+        <w:t>PHP/JavaScript to the global architecture on Node.js.</w:t>
       </w:r>
       <w:r>
         <w:rPr>
@@ -3334,7 +3015,7 @@
           <w:sz w:val="20"/>
           <w:szCs w:val="20"/>
         </w:rPr>
-        <w:t>technical platform stability and improved consumer-facing usability</w:t>
+        <w:t>stability and improved consumer-facing usability</w:t>
       </w:r>
       <w:r>
         <w:rPr>
@@ -3350,7 +3031,15 @@
           <w:sz w:val="20"/>
           <w:szCs w:val="20"/>
         </w:rPr>
-        <w:t xml:space="preserve"> platforms.</w:t>
+        <w:t xml:space="preserve"> platforms</w:t>
+      </w:r>
+      <w:r>
+        <w:rPr>
+          <w:rFonts w:ascii="Avenir Book" w:hAnsi="Avenir Book"/>
+          <w:sz w:val="20"/>
+          <w:szCs w:val="20"/>
+        </w:rPr>
+        <w:t xml:space="preserve"> for 9MM customers.</w:t>
       </w:r>
     </w:p>
     <w:p>
@@ -3428,8 +3117,10 @@
         <w:pStyle w:val="ListParagraph"/>
         <w:numPr>
           <w:ilvl w:val="0"/>
-          <w:numId w:val="1"/>
+          <w:numId w:val="25"/>
         </w:numPr>
+        <w:spacing w:after="120"/>
+        <w:contextualSpacing w:val="0"/>
         <w:rPr>
           <w:rFonts w:ascii="Avenir Book" w:hAnsi="Avenir Book"/>
           <w:sz w:val="20"/>
@@ -3722,8 +3413,10 @@
         <w:pStyle w:val="ListParagraph"/>
         <w:numPr>
           <w:ilvl w:val="0"/>
-          <w:numId w:val="1"/>
+          <w:numId w:val="25"/>
         </w:numPr>
+        <w:spacing w:after="120"/>
+        <w:contextualSpacing w:val="0"/>
         <w:rPr>
           <w:rFonts w:ascii="Avenir Book" w:hAnsi="Avenir Book"/>
           <w:sz w:val="20"/>
@@ -3962,8 +3655,10 @@
         <w:pStyle w:val="ListParagraph"/>
         <w:numPr>
           <w:ilvl w:val="0"/>
-          <w:numId w:val="1"/>
+          <w:numId w:val="47"/>
         </w:numPr>
+        <w:spacing w:after="120"/>
+        <w:contextualSpacing w:val="0"/>
         <w:rPr>
           <w:rFonts w:ascii="Avenir Book" w:hAnsi="Avenir Book"/>
           <w:sz w:val="20"/>
@@ -4058,8 +3753,10 @@
         <w:pStyle w:val="ListParagraph"/>
         <w:numPr>
           <w:ilvl w:val="0"/>
-          <w:numId w:val="1"/>
+          <w:numId w:val="47"/>
         </w:numPr>
+        <w:spacing w:after="120"/>
+        <w:contextualSpacing w:val="0"/>
         <w:rPr>
           <w:rFonts w:ascii="Avenir Book" w:hAnsi="Avenir Book"/>
           <w:sz w:val="20"/>
@@ -4304,8 +4001,10 @@
         <w:pStyle w:val="ListParagraph"/>
         <w:numPr>
           <w:ilvl w:val="0"/>
-          <w:numId w:val="1"/>
+          <w:numId w:val="47"/>
         </w:numPr>
+        <w:spacing w:after="120"/>
+        <w:contextualSpacing w:val="0"/>
         <w:rPr>
           <w:rFonts w:ascii="Avenir Book" w:hAnsi="Avenir Book"/>
           <w:sz w:val="20"/>
@@ -4482,8 +4181,10 @@
         <w:pStyle w:val="ListParagraph"/>
         <w:numPr>
           <w:ilvl w:val="0"/>
-          <w:numId w:val="1"/>
+          <w:numId w:val="28"/>
         </w:numPr>
+        <w:spacing w:before="120"/>
+        <w:contextualSpacing w:val="0"/>
         <w:rPr>
           <w:rFonts w:ascii="Avenir Book" w:hAnsi="Avenir Book"/>
           <w:sz w:val="20"/>
@@ -4584,8 +4285,10 @@
         <w:pStyle w:val="ListParagraph"/>
         <w:numPr>
           <w:ilvl w:val="0"/>
-          <w:numId w:val="1"/>
+          <w:numId w:val="28"/>
         </w:numPr>
+        <w:spacing w:before="120"/>
+        <w:contextualSpacing w:val="0"/>
         <w:rPr>
           <w:rFonts w:ascii="Avenir Book" w:hAnsi="Avenir Book"/>
           <w:sz w:val="20"/>
@@ -4690,7 +4393,7 @@
                     </pic:cNvPicPr>
                   </pic:nvPicPr>
                   <pic:blipFill>
-                    <a:blip r:embed="rId12"/>
+                    <a:blip r:embed="rId14"/>
                     <a:stretch>
                       <a:fillRect/>
                     </a:stretch>
@@ -4832,11 +4535,7 @@
     </w:p>
     <w:p>
       <w:pPr>
-        <w:pStyle w:val="ListParagraph"/>
-        <w:numPr>
-          <w:ilvl w:val="0"/>
-          <w:numId w:val="12"/>
-        </w:numPr>
+        <w:spacing w:after="120"/>
         <w:rPr>
           <w:rFonts w:ascii="Avenir Book" w:hAnsi="Avenir Book"/>
           <w:sz w:val="20"/>
@@ -4907,87 +4606,6 @@
         </w:rPr>
         <w:t>e.</w:t>
       </w:r>
-    </w:p>
-    <w:p>
-      <w:pPr>
-        <w:numPr>
-          <w:ilvl w:val="0"/>
-          <w:numId w:val="12"/>
-        </w:numPr>
-        <w:rPr>
-          <w:rFonts w:ascii="Avenir Book" w:hAnsi="Avenir Book"/>
-          <w:sz w:val="20"/>
-          <w:szCs w:val="20"/>
-          <w:lang w:val="en-GB"/>
-        </w:rPr>
-      </w:pPr>
-      <w:r>
-        <w:rPr>
-          <w:rFonts w:ascii="Avenir Book" w:hAnsi="Avenir Book"/>
-          <w:sz w:val="20"/>
-          <w:szCs w:val="20"/>
-          <w:lang w:val="en-GB"/>
-        </w:rPr>
-        <w:t>Studied a comprehensive curriculum covering core concepts in computer science</w:t>
-      </w:r>
-      <w:r>
-        <w:rPr>
-          <w:rFonts w:ascii="Avenir Book" w:hAnsi="Avenir Book"/>
-          <w:sz w:val="20"/>
-          <w:szCs w:val="20"/>
-          <w:lang w:val="en-GB"/>
-        </w:rPr>
-        <w:t xml:space="preserve"> such as</w:t>
-      </w:r>
-      <w:r>
-        <w:rPr>
-          <w:rFonts w:ascii="Avenir Book" w:hAnsi="Avenir Book"/>
-          <w:sz w:val="20"/>
-          <w:szCs w:val="20"/>
-          <w:lang w:val="en-GB"/>
-        </w:rPr>
-        <w:t xml:space="preserve"> programming languages, algorithms, data structures, and software development methodologies.</w:t>
-      </w:r>
-    </w:p>
-    <w:p>
-      <w:pPr>
-        <w:numPr>
-          <w:ilvl w:val="0"/>
-          <w:numId w:val="12"/>
-        </w:numPr>
-        <w:rPr>
-          <w:rFonts w:ascii="Avenir Book" w:hAnsi="Avenir Book"/>
-          <w:sz w:val="20"/>
-          <w:szCs w:val="20"/>
-          <w:lang w:val="en-GB"/>
-        </w:rPr>
-      </w:pPr>
-      <w:r>
-        <w:rPr>
-          <w:rFonts w:ascii="Avenir Book" w:hAnsi="Avenir Book"/>
-          <w:sz w:val="20"/>
-          <w:szCs w:val="20"/>
-          <w:lang w:val="en-GB"/>
-        </w:rPr>
-        <w:t>Engaged in various practical projects gaining hands-on experience in implementing software solutions</w:t>
-      </w:r>
-      <w:r>
-        <w:rPr>
-          <w:rFonts w:ascii="Avenir Book" w:hAnsi="Avenir Book"/>
-          <w:sz w:val="20"/>
-          <w:szCs w:val="20"/>
-          <w:lang w:val="en-GB"/>
-        </w:rPr>
-        <w:t>.</w:t>
-      </w:r>
-    </w:p>
-    <w:p>
-      <w:pPr>
-        <w:rPr>
-          <w:rFonts w:ascii="Avenir Book" w:hAnsi="Avenir Book"/>
-          <w:lang w:val="en-GB"/>
-        </w:rPr>
-      </w:pPr>
     </w:p>
     <w:sectPr>
       <w:type w:val="continuous"/>
@@ -5065,6 +4683,575 @@
 <file path=word/numbering.xml><?xml version="1.0" encoding="utf-8"?>
 <w:numbering xmlns:wpc="http://schemas.microsoft.com/office/word/2010/wordprocessingCanvas" xmlns:cx="http://schemas.microsoft.com/office/drawing/2014/chartex" xmlns:cx1="http://schemas.microsoft.com/office/drawing/2015/9/8/chartex" xmlns:cx2="http://schemas.microsoft.com/office/drawing/2015/10/21/chartex" xmlns:cx3="http://schemas.microsoft.com/office/drawing/2016/5/9/chartex" xmlns:cx4="http://schemas.microsoft.com/office/drawing/2016/5/10/chartex" xmlns:cx5="http://schemas.microsoft.com/office/drawing/2016/5/11/chartex" xmlns:cx6="http://schemas.microsoft.com/office/drawing/2016/5/12/chartex" xmlns:cx7="http://schemas.microsoft.com/office/drawing/2016/5/13/chartex" xmlns:cx8="http://schemas.microsoft.com/office/drawing/2016/5/14/chartex" xmlns:mc="http://schemas.openxmlformats.org/markup-compatibility/2006" xmlns:aink="http://schemas.microsoft.com/office/drawing/2016/ink" xmlns:am3d="http://schemas.microsoft.com/office/drawing/2017/model3d" xmlns:o="urn:schemas-microsoft-com:office:office" xmlns:oel="http://schemas.microsoft.com/office/2019/extlst" xmlns:r="http://schemas.openxmlformats.org/officeDocument/2006/relationships" xmlns:m="http://schemas.openxmlformats.org/officeDocument/2006/math" xmlns:v="urn:schemas-microsoft-com:vml" xmlns:wp14="http://schemas.microsoft.com/office/word/2010/wordprocessingDrawing" xmlns:wp="http://schemas.openxmlformats.org/drawingml/2006/wordprocessingDrawing" xmlns:w10="urn:schemas-microsoft-com:office:word" xmlns:w="http://schemas.openxmlformats.org/wordprocessingml/2006/main" xmlns:w14="http://schemas.microsoft.com/office/word/2010/wordml" xmlns:w15="http://schemas.microsoft.com/office/word/2012/wordml" xmlns:w16cex="http://schemas.microsoft.com/office/word/2018/wordml/cex" xmlns:w16cid="http://schemas.microsoft.com/office/word/2016/wordml/cid" xmlns:w16="http://schemas.microsoft.com/office/word/2018/wordml" xmlns:w16du="http://schemas.microsoft.com/office/word/2023/wordml/word16du" xmlns:w16sdtdh="http://schemas.microsoft.com/office/word/2020/wordml/sdtdatahash" xmlns:w16se="http://schemas.microsoft.com/office/word/2015/wordml/symex" xmlns:wpg="http://schemas.microsoft.com/office/word/2010/wordprocessingGroup" xmlns:wpi="http://schemas.microsoft.com/office/word/2010/wordprocessingInk" xmlns:wne="http://schemas.microsoft.com/office/word/2006/wordml" xmlns:wps="http://schemas.microsoft.com/office/word/2010/wordprocessingShape" mc:Ignorable="w14 w15 w16se w16cid w16 w16cex w16sdtdh wp14">
   <w:abstractNum w:abstractNumId="0" w15:restartNumberingAfterBreak="0">
+    <w:nsid w:val="0433453B"/>
+    <w:multiLevelType w:val="multilevel"/>
+    <w:tmpl w:val="C98A4FD6"/>
+    <w:styleLink w:val="CurrentList7"/>
+    <w:lvl w:ilvl="0">
+      <w:start w:val="1"/>
+      <w:numFmt w:val="bullet"/>
+      <w:lvlText w:val=""/>
+      <w:lvlJc w:val="left"/>
+      <w:pPr>
+        <w:ind w:left="1040" w:hanging="340"/>
+      </w:pPr>
+      <w:rPr>
+        <w:rFonts w:ascii="Symbol" w:hAnsi="Symbol" w:hint="default"/>
+      </w:rPr>
+    </w:lvl>
+    <w:lvl w:ilvl="1">
+      <w:start w:val="1"/>
+      <w:numFmt w:val="bullet"/>
+      <w:lvlText w:val="o"/>
+      <w:lvlJc w:val="left"/>
+      <w:pPr>
+        <w:ind w:left="1800" w:hanging="360"/>
+      </w:pPr>
+      <w:rPr>
+        <w:rFonts w:ascii="Courier New" w:hAnsi="Courier New" w:cs="Courier New" w:hint="default"/>
+      </w:rPr>
+    </w:lvl>
+    <w:lvl w:ilvl="2">
+      <w:start w:val="1"/>
+      <w:numFmt w:val="bullet"/>
+      <w:lvlText w:val=""/>
+      <w:lvlJc w:val="left"/>
+      <w:pPr>
+        <w:ind w:left="2520" w:hanging="360"/>
+      </w:pPr>
+      <w:rPr>
+        <w:rFonts w:ascii="Wingdings" w:hAnsi="Wingdings" w:hint="default"/>
+      </w:rPr>
+    </w:lvl>
+    <w:lvl w:ilvl="3">
+      <w:start w:val="1"/>
+      <w:numFmt w:val="bullet"/>
+      <w:lvlText w:val=""/>
+      <w:lvlJc w:val="left"/>
+      <w:pPr>
+        <w:ind w:left="3240" w:hanging="360"/>
+      </w:pPr>
+      <w:rPr>
+        <w:rFonts w:ascii="Symbol" w:hAnsi="Symbol" w:hint="default"/>
+      </w:rPr>
+    </w:lvl>
+    <w:lvl w:ilvl="4">
+      <w:start w:val="1"/>
+      <w:numFmt w:val="bullet"/>
+      <w:lvlText w:val="o"/>
+      <w:lvlJc w:val="left"/>
+      <w:pPr>
+        <w:ind w:left="3960" w:hanging="360"/>
+      </w:pPr>
+      <w:rPr>
+        <w:rFonts w:ascii="Courier New" w:hAnsi="Courier New" w:cs="Courier New" w:hint="default"/>
+      </w:rPr>
+    </w:lvl>
+    <w:lvl w:ilvl="5">
+      <w:start w:val="1"/>
+      <w:numFmt w:val="bullet"/>
+      <w:lvlText w:val=""/>
+      <w:lvlJc w:val="left"/>
+      <w:pPr>
+        <w:ind w:left="4680" w:hanging="360"/>
+      </w:pPr>
+      <w:rPr>
+        <w:rFonts w:ascii="Wingdings" w:hAnsi="Wingdings" w:hint="default"/>
+      </w:rPr>
+    </w:lvl>
+    <w:lvl w:ilvl="6">
+      <w:start w:val="1"/>
+      <w:numFmt w:val="bullet"/>
+      <w:lvlText w:val=""/>
+      <w:lvlJc w:val="left"/>
+      <w:pPr>
+        <w:ind w:left="5400" w:hanging="360"/>
+      </w:pPr>
+      <w:rPr>
+        <w:rFonts w:ascii="Symbol" w:hAnsi="Symbol" w:hint="default"/>
+      </w:rPr>
+    </w:lvl>
+    <w:lvl w:ilvl="7">
+      <w:start w:val="1"/>
+      <w:numFmt w:val="bullet"/>
+      <w:lvlText w:val="o"/>
+      <w:lvlJc w:val="left"/>
+      <w:pPr>
+        <w:ind w:left="6120" w:hanging="360"/>
+      </w:pPr>
+      <w:rPr>
+        <w:rFonts w:ascii="Courier New" w:hAnsi="Courier New" w:cs="Courier New" w:hint="default"/>
+      </w:rPr>
+    </w:lvl>
+    <w:lvl w:ilvl="8">
+      <w:start w:val="1"/>
+      <w:numFmt w:val="bullet"/>
+      <w:lvlText w:val=""/>
+      <w:lvlJc w:val="left"/>
+      <w:pPr>
+        <w:ind w:left="6840" w:hanging="360"/>
+      </w:pPr>
+      <w:rPr>
+        <w:rFonts w:ascii="Wingdings" w:hAnsi="Wingdings" w:hint="default"/>
+      </w:rPr>
+    </w:lvl>
+  </w:abstractNum>
+  <w:abstractNum w:abstractNumId="1" w15:restartNumberingAfterBreak="0">
+    <w:nsid w:val="075A3519"/>
+    <w:multiLevelType w:val="hybridMultilevel"/>
+    <w:tmpl w:val="60AE87A4"/>
+    <w:lvl w:ilvl="0" w:tplc="D4AECF7C">
+      <w:start w:val="1"/>
+      <w:numFmt w:val="bullet"/>
+      <w:lvlText w:val=""/>
+      <w:lvlJc w:val="left"/>
+      <w:pPr>
+        <w:ind w:left="680" w:hanging="340"/>
+      </w:pPr>
+      <w:rPr>
+        <w:rFonts w:ascii="Symbol" w:hAnsi="Symbol" w:hint="default"/>
+      </w:rPr>
+    </w:lvl>
+    <w:lvl w:ilvl="1" w:tplc="FFFFFFFF" w:tentative="1">
+      <w:start w:val="1"/>
+      <w:numFmt w:val="bullet"/>
+      <w:lvlText w:val="o"/>
+      <w:lvlJc w:val="left"/>
+      <w:pPr>
+        <w:ind w:left="1800" w:hanging="360"/>
+      </w:pPr>
+      <w:rPr>
+        <w:rFonts w:ascii="Courier New" w:hAnsi="Courier New" w:cs="Courier New" w:hint="default"/>
+      </w:rPr>
+    </w:lvl>
+    <w:lvl w:ilvl="2" w:tplc="FFFFFFFF" w:tentative="1">
+      <w:start w:val="1"/>
+      <w:numFmt w:val="bullet"/>
+      <w:lvlText w:val=""/>
+      <w:lvlJc w:val="left"/>
+      <w:pPr>
+        <w:ind w:left="2520" w:hanging="360"/>
+      </w:pPr>
+      <w:rPr>
+        <w:rFonts w:ascii="Wingdings" w:hAnsi="Wingdings" w:hint="default"/>
+      </w:rPr>
+    </w:lvl>
+    <w:lvl w:ilvl="3" w:tplc="FFFFFFFF" w:tentative="1">
+      <w:start w:val="1"/>
+      <w:numFmt w:val="bullet"/>
+      <w:lvlText w:val=""/>
+      <w:lvlJc w:val="left"/>
+      <w:pPr>
+        <w:ind w:left="3240" w:hanging="360"/>
+      </w:pPr>
+      <w:rPr>
+        <w:rFonts w:ascii="Symbol" w:hAnsi="Symbol" w:hint="default"/>
+      </w:rPr>
+    </w:lvl>
+    <w:lvl w:ilvl="4" w:tplc="FFFFFFFF" w:tentative="1">
+      <w:start w:val="1"/>
+      <w:numFmt w:val="bullet"/>
+      <w:lvlText w:val="o"/>
+      <w:lvlJc w:val="left"/>
+      <w:pPr>
+        <w:ind w:left="3960" w:hanging="360"/>
+      </w:pPr>
+      <w:rPr>
+        <w:rFonts w:ascii="Courier New" w:hAnsi="Courier New" w:cs="Courier New" w:hint="default"/>
+      </w:rPr>
+    </w:lvl>
+    <w:lvl w:ilvl="5" w:tplc="FFFFFFFF" w:tentative="1">
+      <w:start w:val="1"/>
+      <w:numFmt w:val="bullet"/>
+      <w:lvlText w:val=""/>
+      <w:lvlJc w:val="left"/>
+      <w:pPr>
+        <w:ind w:left="4680" w:hanging="360"/>
+      </w:pPr>
+      <w:rPr>
+        <w:rFonts w:ascii="Wingdings" w:hAnsi="Wingdings" w:hint="default"/>
+      </w:rPr>
+    </w:lvl>
+    <w:lvl w:ilvl="6" w:tplc="FFFFFFFF" w:tentative="1">
+      <w:start w:val="1"/>
+      <w:numFmt w:val="bullet"/>
+      <w:lvlText w:val=""/>
+      <w:lvlJc w:val="left"/>
+      <w:pPr>
+        <w:ind w:left="5400" w:hanging="360"/>
+      </w:pPr>
+      <w:rPr>
+        <w:rFonts w:ascii="Symbol" w:hAnsi="Symbol" w:hint="default"/>
+      </w:rPr>
+    </w:lvl>
+    <w:lvl w:ilvl="7" w:tplc="FFFFFFFF" w:tentative="1">
+      <w:start w:val="1"/>
+      <w:numFmt w:val="bullet"/>
+      <w:lvlText w:val="o"/>
+      <w:lvlJc w:val="left"/>
+      <w:pPr>
+        <w:ind w:left="6120" w:hanging="360"/>
+      </w:pPr>
+      <w:rPr>
+        <w:rFonts w:ascii="Courier New" w:hAnsi="Courier New" w:cs="Courier New" w:hint="default"/>
+      </w:rPr>
+    </w:lvl>
+    <w:lvl w:ilvl="8" w:tplc="FFFFFFFF" w:tentative="1">
+      <w:start w:val="1"/>
+      <w:numFmt w:val="bullet"/>
+      <w:lvlText w:val=""/>
+      <w:lvlJc w:val="left"/>
+      <w:pPr>
+        <w:ind w:left="6840" w:hanging="360"/>
+      </w:pPr>
+      <w:rPr>
+        <w:rFonts w:ascii="Wingdings" w:hAnsi="Wingdings" w:hint="default"/>
+      </w:rPr>
+    </w:lvl>
+  </w:abstractNum>
+  <w:abstractNum w:abstractNumId="2" w15:restartNumberingAfterBreak="0">
+    <w:nsid w:val="0C33273C"/>
+    <w:multiLevelType w:val="multilevel"/>
+    <w:tmpl w:val="D3808276"/>
+    <w:styleLink w:val="CurrentList15"/>
+    <w:lvl w:ilvl="0">
+      <w:start w:val="1"/>
+      <w:numFmt w:val="bullet"/>
+      <w:lvlText w:val=""/>
+      <w:lvlJc w:val="left"/>
+      <w:pPr>
+        <w:ind w:left="567" w:hanging="283"/>
+      </w:pPr>
+      <w:rPr>
+        <w:rFonts w:ascii="Symbol" w:hAnsi="Symbol" w:hint="default"/>
+      </w:rPr>
+    </w:lvl>
+    <w:lvl w:ilvl="1">
+      <w:start w:val="1"/>
+      <w:numFmt w:val="bullet"/>
+      <w:lvlText w:val="o"/>
+      <w:lvlJc w:val="left"/>
+      <w:pPr>
+        <w:ind w:left="1800" w:hanging="360"/>
+      </w:pPr>
+      <w:rPr>
+        <w:rFonts w:ascii="Courier New" w:hAnsi="Courier New" w:cs="Courier New" w:hint="default"/>
+      </w:rPr>
+    </w:lvl>
+    <w:lvl w:ilvl="2">
+      <w:start w:val="1"/>
+      <w:numFmt w:val="bullet"/>
+      <w:lvlText w:val=""/>
+      <w:lvlJc w:val="left"/>
+      <w:pPr>
+        <w:ind w:left="2520" w:hanging="360"/>
+      </w:pPr>
+      <w:rPr>
+        <w:rFonts w:ascii="Wingdings" w:hAnsi="Wingdings" w:hint="default"/>
+      </w:rPr>
+    </w:lvl>
+    <w:lvl w:ilvl="3">
+      <w:start w:val="1"/>
+      <w:numFmt w:val="bullet"/>
+      <w:lvlText w:val=""/>
+      <w:lvlJc w:val="left"/>
+      <w:pPr>
+        <w:ind w:left="3240" w:hanging="360"/>
+      </w:pPr>
+      <w:rPr>
+        <w:rFonts w:ascii="Symbol" w:hAnsi="Symbol" w:hint="default"/>
+      </w:rPr>
+    </w:lvl>
+    <w:lvl w:ilvl="4">
+      <w:start w:val="1"/>
+      <w:numFmt w:val="bullet"/>
+      <w:lvlText w:val="o"/>
+      <w:lvlJc w:val="left"/>
+      <w:pPr>
+        <w:ind w:left="3960" w:hanging="360"/>
+      </w:pPr>
+      <w:rPr>
+        <w:rFonts w:ascii="Courier New" w:hAnsi="Courier New" w:cs="Courier New" w:hint="default"/>
+      </w:rPr>
+    </w:lvl>
+    <w:lvl w:ilvl="5">
+      <w:start w:val="1"/>
+      <w:numFmt w:val="bullet"/>
+      <w:lvlText w:val=""/>
+      <w:lvlJc w:val="left"/>
+      <w:pPr>
+        <w:ind w:left="4680" w:hanging="360"/>
+      </w:pPr>
+      <w:rPr>
+        <w:rFonts w:ascii="Wingdings" w:hAnsi="Wingdings" w:hint="default"/>
+      </w:rPr>
+    </w:lvl>
+    <w:lvl w:ilvl="6">
+      <w:start w:val="1"/>
+      <w:numFmt w:val="bullet"/>
+      <w:lvlText w:val=""/>
+      <w:lvlJc w:val="left"/>
+      <w:pPr>
+        <w:ind w:left="5400" w:hanging="360"/>
+      </w:pPr>
+      <w:rPr>
+        <w:rFonts w:ascii="Symbol" w:hAnsi="Symbol" w:hint="default"/>
+      </w:rPr>
+    </w:lvl>
+    <w:lvl w:ilvl="7">
+      <w:start w:val="1"/>
+      <w:numFmt w:val="bullet"/>
+      <w:lvlText w:val="o"/>
+      <w:lvlJc w:val="left"/>
+      <w:pPr>
+        <w:ind w:left="6120" w:hanging="360"/>
+      </w:pPr>
+      <w:rPr>
+        <w:rFonts w:ascii="Courier New" w:hAnsi="Courier New" w:cs="Courier New" w:hint="default"/>
+      </w:rPr>
+    </w:lvl>
+    <w:lvl w:ilvl="8">
+      <w:start w:val="1"/>
+      <w:numFmt w:val="bullet"/>
+      <w:lvlText w:val=""/>
+      <w:lvlJc w:val="left"/>
+      <w:pPr>
+        <w:ind w:left="6840" w:hanging="360"/>
+      </w:pPr>
+      <w:rPr>
+        <w:rFonts w:ascii="Wingdings" w:hAnsi="Wingdings" w:hint="default"/>
+      </w:rPr>
+    </w:lvl>
+  </w:abstractNum>
+  <w:abstractNum w:abstractNumId="3" w15:restartNumberingAfterBreak="0">
+    <w:nsid w:val="0E9641B5"/>
+    <w:multiLevelType w:val="multilevel"/>
+    <w:tmpl w:val="A62ED74A"/>
+    <w:styleLink w:val="CurrentList6"/>
+    <w:lvl w:ilvl="0">
+      <w:start w:val="1"/>
+      <w:numFmt w:val="bullet"/>
+      <w:lvlText w:val=""/>
+      <w:lvlJc w:val="left"/>
+      <w:pPr>
+        <w:ind w:left="680" w:hanging="340"/>
+      </w:pPr>
+      <w:rPr>
+        <w:rFonts w:ascii="Symbol" w:hAnsi="Symbol" w:hint="default"/>
+      </w:rPr>
+    </w:lvl>
+    <w:lvl w:ilvl="1">
+      <w:start w:val="1"/>
+      <w:numFmt w:val="bullet"/>
+      <w:lvlText w:val="o"/>
+      <w:lvlJc w:val="left"/>
+      <w:pPr>
+        <w:ind w:left="1800" w:hanging="360"/>
+      </w:pPr>
+      <w:rPr>
+        <w:rFonts w:ascii="Courier New" w:hAnsi="Courier New" w:cs="Courier New" w:hint="default"/>
+      </w:rPr>
+    </w:lvl>
+    <w:lvl w:ilvl="2">
+      <w:start w:val="1"/>
+      <w:numFmt w:val="bullet"/>
+      <w:lvlText w:val=""/>
+      <w:lvlJc w:val="left"/>
+      <w:pPr>
+        <w:ind w:left="2520" w:hanging="360"/>
+      </w:pPr>
+      <w:rPr>
+        <w:rFonts w:ascii="Wingdings" w:hAnsi="Wingdings" w:hint="default"/>
+      </w:rPr>
+    </w:lvl>
+    <w:lvl w:ilvl="3">
+      <w:start w:val="1"/>
+      <w:numFmt w:val="bullet"/>
+      <w:lvlText w:val=""/>
+      <w:lvlJc w:val="left"/>
+      <w:pPr>
+        <w:ind w:left="3240" w:hanging="360"/>
+      </w:pPr>
+      <w:rPr>
+        <w:rFonts w:ascii="Symbol" w:hAnsi="Symbol" w:hint="default"/>
+      </w:rPr>
+    </w:lvl>
+    <w:lvl w:ilvl="4">
+      <w:start w:val="1"/>
+      <w:numFmt w:val="bullet"/>
+      <w:lvlText w:val="o"/>
+      <w:lvlJc w:val="left"/>
+      <w:pPr>
+        <w:ind w:left="3960" w:hanging="360"/>
+      </w:pPr>
+      <w:rPr>
+        <w:rFonts w:ascii="Courier New" w:hAnsi="Courier New" w:cs="Courier New" w:hint="default"/>
+      </w:rPr>
+    </w:lvl>
+    <w:lvl w:ilvl="5">
+      <w:start w:val="1"/>
+      <w:numFmt w:val="bullet"/>
+      <w:lvlText w:val=""/>
+      <w:lvlJc w:val="left"/>
+      <w:pPr>
+        <w:ind w:left="4680" w:hanging="360"/>
+      </w:pPr>
+      <w:rPr>
+        <w:rFonts w:ascii="Wingdings" w:hAnsi="Wingdings" w:hint="default"/>
+      </w:rPr>
+    </w:lvl>
+    <w:lvl w:ilvl="6">
+      <w:start w:val="1"/>
+      <w:numFmt w:val="bullet"/>
+      <w:lvlText w:val=""/>
+      <w:lvlJc w:val="left"/>
+      <w:pPr>
+        <w:ind w:left="5400" w:hanging="360"/>
+      </w:pPr>
+      <w:rPr>
+        <w:rFonts w:ascii="Symbol" w:hAnsi="Symbol" w:hint="default"/>
+      </w:rPr>
+    </w:lvl>
+    <w:lvl w:ilvl="7">
+      <w:start w:val="1"/>
+      <w:numFmt w:val="bullet"/>
+      <w:lvlText w:val="o"/>
+      <w:lvlJc w:val="left"/>
+      <w:pPr>
+        <w:ind w:left="6120" w:hanging="360"/>
+      </w:pPr>
+      <w:rPr>
+        <w:rFonts w:ascii="Courier New" w:hAnsi="Courier New" w:cs="Courier New" w:hint="default"/>
+      </w:rPr>
+    </w:lvl>
+    <w:lvl w:ilvl="8">
+      <w:start w:val="1"/>
+      <w:numFmt w:val="bullet"/>
+      <w:lvlText w:val=""/>
+      <w:lvlJc w:val="left"/>
+      <w:pPr>
+        <w:ind w:left="6840" w:hanging="360"/>
+      </w:pPr>
+      <w:rPr>
+        <w:rFonts w:ascii="Wingdings" w:hAnsi="Wingdings" w:hint="default"/>
+      </w:rPr>
+    </w:lvl>
+  </w:abstractNum>
+  <w:abstractNum w:abstractNumId="4" w15:restartNumberingAfterBreak="0">
+    <w:nsid w:val="0EC310EA"/>
+    <w:multiLevelType w:val="multilevel"/>
+    <w:tmpl w:val="8ECCC130"/>
+    <w:styleLink w:val="CurrentList5"/>
+    <w:lvl w:ilvl="0">
+      <w:start w:val="1"/>
+      <w:numFmt w:val="bullet"/>
+      <w:lvlText w:val=""/>
+      <w:lvlJc w:val="left"/>
+      <w:pPr>
+        <w:ind w:left="680" w:hanging="340"/>
+      </w:pPr>
+      <w:rPr>
+        <w:rFonts w:ascii="Symbol" w:hAnsi="Symbol" w:hint="default"/>
+      </w:rPr>
+    </w:lvl>
+    <w:lvl w:ilvl="1">
+      <w:start w:val="1"/>
+      <w:numFmt w:val="bullet"/>
+      <w:lvlText w:val="o"/>
+      <w:lvlJc w:val="left"/>
+      <w:pPr>
+        <w:ind w:left="1800" w:hanging="360"/>
+      </w:pPr>
+      <w:rPr>
+        <w:rFonts w:ascii="Courier New" w:hAnsi="Courier New" w:cs="Courier New" w:hint="default"/>
+      </w:rPr>
+    </w:lvl>
+    <w:lvl w:ilvl="2">
+      <w:start w:val="1"/>
+      <w:numFmt w:val="bullet"/>
+      <w:lvlText w:val=""/>
+      <w:lvlJc w:val="left"/>
+      <w:pPr>
+        <w:ind w:left="2520" w:hanging="360"/>
+      </w:pPr>
+      <w:rPr>
+        <w:rFonts w:ascii="Wingdings" w:hAnsi="Wingdings" w:hint="default"/>
+      </w:rPr>
+    </w:lvl>
+    <w:lvl w:ilvl="3">
+      <w:start w:val="1"/>
+      <w:numFmt w:val="bullet"/>
+      <w:lvlText w:val=""/>
+      <w:lvlJc w:val="left"/>
+      <w:pPr>
+        <w:ind w:left="3240" w:hanging="360"/>
+      </w:pPr>
+      <w:rPr>
+        <w:rFonts w:ascii="Symbol" w:hAnsi="Symbol" w:hint="default"/>
+      </w:rPr>
+    </w:lvl>
+    <w:lvl w:ilvl="4">
+      <w:start w:val="1"/>
+      <w:numFmt w:val="bullet"/>
+      <w:lvlText w:val="o"/>
+      <w:lvlJc w:val="left"/>
+      <w:pPr>
+        <w:ind w:left="3960" w:hanging="360"/>
+      </w:pPr>
+      <w:rPr>
+        <w:rFonts w:ascii="Courier New" w:hAnsi="Courier New" w:cs="Courier New" w:hint="default"/>
+      </w:rPr>
+    </w:lvl>
+    <w:lvl w:ilvl="5">
+      <w:start w:val="1"/>
+      <w:numFmt w:val="bullet"/>
+      <w:lvlText w:val=""/>
+      <w:lvlJc w:val="left"/>
+      <w:pPr>
+        <w:ind w:left="4680" w:hanging="360"/>
+      </w:pPr>
+      <w:rPr>
+        <w:rFonts w:ascii="Wingdings" w:hAnsi="Wingdings" w:hint="default"/>
+      </w:rPr>
+    </w:lvl>
+    <w:lvl w:ilvl="6">
+      <w:start w:val="1"/>
+      <w:numFmt w:val="bullet"/>
+      <w:lvlText w:val=""/>
+      <w:lvlJc w:val="left"/>
+      <w:pPr>
+        <w:ind w:left="5400" w:hanging="360"/>
+      </w:pPr>
+      <w:rPr>
+        <w:rFonts w:ascii="Symbol" w:hAnsi="Symbol" w:hint="default"/>
+      </w:rPr>
+    </w:lvl>
+    <w:lvl w:ilvl="7">
+      <w:start w:val="1"/>
+      <w:numFmt w:val="bullet"/>
+      <w:lvlText w:val="o"/>
+      <w:lvlJc w:val="left"/>
+      <w:pPr>
+        <w:ind w:left="6120" w:hanging="360"/>
+      </w:pPr>
+      <w:rPr>
+        <w:rFonts w:ascii="Courier New" w:hAnsi="Courier New" w:cs="Courier New" w:hint="default"/>
+      </w:rPr>
+    </w:lvl>
+    <w:lvl w:ilvl="8">
+      <w:start w:val="1"/>
+      <w:numFmt w:val="bullet"/>
+      <w:lvlText w:val=""/>
+      <w:lvlJc w:val="left"/>
+      <w:pPr>
+        <w:ind w:left="6840" w:hanging="360"/>
+      </w:pPr>
+      <w:rPr>
+        <w:rFonts w:ascii="Wingdings" w:hAnsi="Wingdings" w:hint="default"/>
+      </w:rPr>
+    </w:lvl>
+  </w:abstractNum>
+  <w:abstractNum w:abstractNumId="5" w15:restartNumberingAfterBreak="0">
     <w:nsid w:val="155A4CE8"/>
     <w:multiLevelType w:val="multilevel"/>
     <w:tmpl w:val="4A064178"/>
@@ -5186,7 +5373,347 @@
       </w:pPr>
     </w:lvl>
   </w:abstractNum>
-  <w:abstractNum w:abstractNumId="1" w15:restartNumberingAfterBreak="0">
+  <w:abstractNum w:abstractNumId="6" w15:restartNumberingAfterBreak="0">
+    <w:nsid w:val="15E40668"/>
+    <w:multiLevelType w:val="hybridMultilevel"/>
+    <w:tmpl w:val="C98A4FD6"/>
+    <w:lvl w:ilvl="0" w:tplc="BF72F062">
+      <w:start w:val="1"/>
+      <w:numFmt w:val="bullet"/>
+      <w:lvlText w:val=""/>
+      <w:lvlJc w:val="left"/>
+      <w:pPr>
+        <w:ind w:left="1040" w:hanging="340"/>
+      </w:pPr>
+      <w:rPr>
+        <w:rFonts w:ascii="Symbol" w:hAnsi="Symbol" w:hint="default"/>
+      </w:rPr>
+    </w:lvl>
+    <w:lvl w:ilvl="1" w:tplc="08090003" w:tentative="1">
+      <w:start w:val="1"/>
+      <w:numFmt w:val="bullet"/>
+      <w:lvlText w:val="o"/>
+      <w:lvlJc w:val="left"/>
+      <w:pPr>
+        <w:ind w:left="1800" w:hanging="360"/>
+      </w:pPr>
+      <w:rPr>
+        <w:rFonts w:ascii="Courier New" w:hAnsi="Courier New" w:cs="Courier New" w:hint="default"/>
+      </w:rPr>
+    </w:lvl>
+    <w:lvl w:ilvl="2" w:tplc="08090005" w:tentative="1">
+      <w:start w:val="1"/>
+      <w:numFmt w:val="bullet"/>
+      <w:lvlText w:val=""/>
+      <w:lvlJc w:val="left"/>
+      <w:pPr>
+        <w:ind w:left="2520" w:hanging="360"/>
+      </w:pPr>
+      <w:rPr>
+        <w:rFonts w:ascii="Wingdings" w:hAnsi="Wingdings" w:hint="default"/>
+      </w:rPr>
+    </w:lvl>
+    <w:lvl w:ilvl="3" w:tplc="08090001" w:tentative="1">
+      <w:start w:val="1"/>
+      <w:numFmt w:val="bullet"/>
+      <w:lvlText w:val=""/>
+      <w:lvlJc w:val="left"/>
+      <w:pPr>
+        <w:ind w:left="3240" w:hanging="360"/>
+      </w:pPr>
+      <w:rPr>
+        <w:rFonts w:ascii="Symbol" w:hAnsi="Symbol" w:hint="default"/>
+      </w:rPr>
+    </w:lvl>
+    <w:lvl w:ilvl="4" w:tplc="08090003" w:tentative="1">
+      <w:start w:val="1"/>
+      <w:numFmt w:val="bullet"/>
+      <w:lvlText w:val="o"/>
+      <w:lvlJc w:val="left"/>
+      <w:pPr>
+        <w:ind w:left="3960" w:hanging="360"/>
+      </w:pPr>
+      <w:rPr>
+        <w:rFonts w:ascii="Courier New" w:hAnsi="Courier New" w:cs="Courier New" w:hint="default"/>
+      </w:rPr>
+    </w:lvl>
+    <w:lvl w:ilvl="5" w:tplc="08090005" w:tentative="1">
+      <w:start w:val="1"/>
+      <w:numFmt w:val="bullet"/>
+      <w:lvlText w:val=""/>
+      <w:lvlJc w:val="left"/>
+      <w:pPr>
+        <w:ind w:left="4680" w:hanging="360"/>
+      </w:pPr>
+      <w:rPr>
+        <w:rFonts w:ascii="Wingdings" w:hAnsi="Wingdings" w:hint="default"/>
+      </w:rPr>
+    </w:lvl>
+    <w:lvl w:ilvl="6" w:tplc="08090001" w:tentative="1">
+      <w:start w:val="1"/>
+      <w:numFmt w:val="bullet"/>
+      <w:lvlText w:val=""/>
+      <w:lvlJc w:val="left"/>
+      <w:pPr>
+        <w:ind w:left="5400" w:hanging="360"/>
+      </w:pPr>
+      <w:rPr>
+        <w:rFonts w:ascii="Symbol" w:hAnsi="Symbol" w:hint="default"/>
+      </w:rPr>
+    </w:lvl>
+    <w:lvl w:ilvl="7" w:tplc="08090003" w:tentative="1">
+      <w:start w:val="1"/>
+      <w:numFmt w:val="bullet"/>
+      <w:lvlText w:val="o"/>
+      <w:lvlJc w:val="left"/>
+      <w:pPr>
+        <w:ind w:left="6120" w:hanging="360"/>
+      </w:pPr>
+      <w:rPr>
+        <w:rFonts w:ascii="Courier New" w:hAnsi="Courier New" w:cs="Courier New" w:hint="default"/>
+      </w:rPr>
+    </w:lvl>
+    <w:lvl w:ilvl="8" w:tplc="08090005" w:tentative="1">
+      <w:start w:val="1"/>
+      <w:numFmt w:val="bullet"/>
+      <w:lvlText w:val=""/>
+      <w:lvlJc w:val="left"/>
+      <w:pPr>
+        <w:ind w:left="6840" w:hanging="360"/>
+      </w:pPr>
+      <w:rPr>
+        <w:rFonts w:ascii="Wingdings" w:hAnsi="Wingdings" w:hint="default"/>
+      </w:rPr>
+    </w:lvl>
+  </w:abstractNum>
+  <w:abstractNum w:abstractNumId="7" w15:restartNumberingAfterBreak="0">
+    <w:nsid w:val="177233E8"/>
+    <w:multiLevelType w:val="multilevel"/>
+    <w:tmpl w:val="9744721A"/>
+    <w:styleLink w:val="CurrentList11"/>
+    <w:lvl w:ilvl="0">
+      <w:start w:val="1"/>
+      <w:numFmt w:val="bullet"/>
+      <w:lvlText w:val=""/>
+      <w:lvlJc w:val="left"/>
+      <w:pPr>
+        <w:ind w:left="1040" w:hanging="340"/>
+      </w:pPr>
+      <w:rPr>
+        <w:rFonts w:ascii="Symbol" w:hAnsi="Symbol" w:hint="default"/>
+      </w:rPr>
+    </w:lvl>
+    <w:lvl w:ilvl="1">
+      <w:start w:val="1"/>
+      <w:numFmt w:val="bullet"/>
+      <w:lvlText w:val="o"/>
+      <w:lvlJc w:val="left"/>
+      <w:pPr>
+        <w:ind w:left="1800" w:hanging="360"/>
+      </w:pPr>
+      <w:rPr>
+        <w:rFonts w:ascii="Courier New" w:hAnsi="Courier New" w:cs="Courier New" w:hint="default"/>
+      </w:rPr>
+    </w:lvl>
+    <w:lvl w:ilvl="2">
+      <w:start w:val="1"/>
+      <w:numFmt w:val="bullet"/>
+      <w:lvlText w:val=""/>
+      <w:lvlJc w:val="left"/>
+      <w:pPr>
+        <w:ind w:left="2520" w:hanging="360"/>
+      </w:pPr>
+      <w:rPr>
+        <w:rFonts w:ascii="Wingdings" w:hAnsi="Wingdings" w:hint="default"/>
+      </w:rPr>
+    </w:lvl>
+    <w:lvl w:ilvl="3">
+      <w:start w:val="1"/>
+      <w:numFmt w:val="bullet"/>
+      <w:lvlText w:val=""/>
+      <w:lvlJc w:val="left"/>
+      <w:pPr>
+        <w:ind w:left="3240" w:hanging="360"/>
+      </w:pPr>
+      <w:rPr>
+        <w:rFonts w:ascii="Symbol" w:hAnsi="Symbol" w:hint="default"/>
+      </w:rPr>
+    </w:lvl>
+    <w:lvl w:ilvl="4">
+      <w:start w:val="1"/>
+      <w:numFmt w:val="bullet"/>
+      <w:lvlText w:val="o"/>
+      <w:lvlJc w:val="left"/>
+      <w:pPr>
+        <w:ind w:left="3960" w:hanging="360"/>
+      </w:pPr>
+      <w:rPr>
+        <w:rFonts w:ascii="Courier New" w:hAnsi="Courier New" w:cs="Courier New" w:hint="default"/>
+      </w:rPr>
+    </w:lvl>
+    <w:lvl w:ilvl="5">
+      <w:start w:val="1"/>
+      <w:numFmt w:val="bullet"/>
+      <w:lvlText w:val=""/>
+      <w:lvlJc w:val="left"/>
+      <w:pPr>
+        <w:ind w:left="4680" w:hanging="360"/>
+      </w:pPr>
+      <w:rPr>
+        <w:rFonts w:ascii="Wingdings" w:hAnsi="Wingdings" w:hint="default"/>
+      </w:rPr>
+    </w:lvl>
+    <w:lvl w:ilvl="6">
+      <w:start w:val="1"/>
+      <w:numFmt w:val="bullet"/>
+      <w:lvlText w:val=""/>
+      <w:lvlJc w:val="left"/>
+      <w:pPr>
+        <w:ind w:left="5400" w:hanging="360"/>
+      </w:pPr>
+      <w:rPr>
+        <w:rFonts w:ascii="Symbol" w:hAnsi="Symbol" w:hint="default"/>
+      </w:rPr>
+    </w:lvl>
+    <w:lvl w:ilvl="7">
+      <w:start w:val="1"/>
+      <w:numFmt w:val="bullet"/>
+      <w:lvlText w:val="o"/>
+      <w:lvlJc w:val="left"/>
+      <w:pPr>
+        <w:ind w:left="6120" w:hanging="360"/>
+      </w:pPr>
+      <w:rPr>
+        <w:rFonts w:ascii="Courier New" w:hAnsi="Courier New" w:cs="Courier New" w:hint="default"/>
+      </w:rPr>
+    </w:lvl>
+    <w:lvl w:ilvl="8">
+      <w:start w:val="1"/>
+      <w:numFmt w:val="bullet"/>
+      <w:lvlText w:val=""/>
+      <w:lvlJc w:val="left"/>
+      <w:pPr>
+        <w:ind w:left="6840" w:hanging="360"/>
+      </w:pPr>
+      <w:rPr>
+        <w:rFonts w:ascii="Wingdings" w:hAnsi="Wingdings" w:hint="default"/>
+      </w:rPr>
+    </w:lvl>
+  </w:abstractNum>
+  <w:abstractNum w:abstractNumId="8" w15:restartNumberingAfterBreak="0">
+    <w:nsid w:val="1B6F1DE8"/>
+    <w:multiLevelType w:val="hybridMultilevel"/>
+    <w:tmpl w:val="FE6AD0B2"/>
+    <w:lvl w:ilvl="0" w:tplc="E5E2BE9A">
+      <w:start w:val="1"/>
+      <w:numFmt w:val="bullet"/>
+      <w:lvlText w:val=""/>
+      <w:lvlJc w:val="left"/>
+      <w:pPr>
+        <w:ind w:left="567" w:hanging="283"/>
+      </w:pPr>
+      <w:rPr>
+        <w:rFonts w:ascii="Symbol" w:hAnsi="Symbol" w:hint="default"/>
+      </w:rPr>
+    </w:lvl>
+    <w:lvl w:ilvl="1" w:tplc="FFFFFFFF" w:tentative="1">
+      <w:start w:val="1"/>
+      <w:numFmt w:val="bullet"/>
+      <w:lvlText w:val="o"/>
+      <w:lvlJc w:val="left"/>
+      <w:pPr>
+        <w:ind w:left="1800" w:hanging="360"/>
+      </w:pPr>
+      <w:rPr>
+        <w:rFonts w:ascii="Courier New" w:hAnsi="Courier New" w:cs="Courier New" w:hint="default"/>
+      </w:rPr>
+    </w:lvl>
+    <w:lvl w:ilvl="2" w:tplc="FFFFFFFF" w:tentative="1">
+      <w:start w:val="1"/>
+      <w:numFmt w:val="bullet"/>
+      <w:lvlText w:val=""/>
+      <w:lvlJc w:val="left"/>
+      <w:pPr>
+        <w:ind w:left="2520" w:hanging="360"/>
+      </w:pPr>
+      <w:rPr>
+        <w:rFonts w:ascii="Wingdings" w:hAnsi="Wingdings" w:hint="default"/>
+      </w:rPr>
+    </w:lvl>
+    <w:lvl w:ilvl="3" w:tplc="FFFFFFFF" w:tentative="1">
+      <w:start w:val="1"/>
+      <w:numFmt w:val="bullet"/>
+      <w:lvlText w:val=""/>
+      <w:lvlJc w:val="left"/>
+      <w:pPr>
+        <w:ind w:left="3240" w:hanging="360"/>
+      </w:pPr>
+      <w:rPr>
+        <w:rFonts w:ascii="Symbol" w:hAnsi="Symbol" w:hint="default"/>
+      </w:rPr>
+    </w:lvl>
+    <w:lvl w:ilvl="4" w:tplc="FFFFFFFF" w:tentative="1">
+      <w:start w:val="1"/>
+      <w:numFmt w:val="bullet"/>
+      <w:lvlText w:val="o"/>
+      <w:lvlJc w:val="left"/>
+      <w:pPr>
+        <w:ind w:left="3960" w:hanging="360"/>
+      </w:pPr>
+      <w:rPr>
+        <w:rFonts w:ascii="Courier New" w:hAnsi="Courier New" w:cs="Courier New" w:hint="default"/>
+      </w:rPr>
+    </w:lvl>
+    <w:lvl w:ilvl="5" w:tplc="FFFFFFFF" w:tentative="1">
+      <w:start w:val="1"/>
+      <w:numFmt w:val="bullet"/>
+      <w:lvlText w:val=""/>
+      <w:lvlJc w:val="left"/>
+      <w:pPr>
+        <w:ind w:left="4680" w:hanging="360"/>
+      </w:pPr>
+      <w:rPr>
+        <w:rFonts w:ascii="Wingdings" w:hAnsi="Wingdings" w:hint="default"/>
+      </w:rPr>
+    </w:lvl>
+    <w:lvl w:ilvl="6" w:tplc="FFFFFFFF" w:tentative="1">
+      <w:start w:val="1"/>
+      <w:numFmt w:val="bullet"/>
+      <w:lvlText w:val=""/>
+      <w:lvlJc w:val="left"/>
+      <w:pPr>
+        <w:ind w:left="5400" w:hanging="360"/>
+      </w:pPr>
+      <w:rPr>
+        <w:rFonts w:ascii="Symbol" w:hAnsi="Symbol" w:hint="default"/>
+      </w:rPr>
+    </w:lvl>
+    <w:lvl w:ilvl="7" w:tplc="FFFFFFFF" w:tentative="1">
+      <w:start w:val="1"/>
+      <w:numFmt w:val="bullet"/>
+      <w:lvlText w:val="o"/>
+      <w:lvlJc w:val="left"/>
+      <w:pPr>
+        <w:ind w:left="6120" w:hanging="360"/>
+      </w:pPr>
+      <w:rPr>
+        <w:rFonts w:ascii="Courier New" w:hAnsi="Courier New" w:cs="Courier New" w:hint="default"/>
+      </w:rPr>
+    </w:lvl>
+    <w:lvl w:ilvl="8" w:tplc="FFFFFFFF" w:tentative="1">
+      <w:start w:val="1"/>
+      <w:numFmt w:val="bullet"/>
+      <w:lvlText w:val=""/>
+      <w:lvlJc w:val="left"/>
+      <w:pPr>
+        <w:ind w:left="6840" w:hanging="360"/>
+      </w:pPr>
+      <w:rPr>
+        <w:rFonts w:ascii="Wingdings" w:hAnsi="Wingdings" w:hint="default"/>
+      </w:rPr>
+    </w:lvl>
+  </w:abstractNum>
+  <w:abstractNum w:abstractNumId="9" w15:restartNumberingAfterBreak="0">
     <w:nsid w:val="1CD015E6"/>
     <w:multiLevelType w:val="multilevel"/>
     <w:tmpl w:val="AFEEF4EA"/>
@@ -5327,7 +5854,346 @@
       </w:rPr>
     </w:lvl>
   </w:abstractNum>
-  <w:abstractNum w:abstractNumId="2" w15:restartNumberingAfterBreak="0">
+  <w:abstractNum w:abstractNumId="10" w15:restartNumberingAfterBreak="0">
+    <w:nsid w:val="207856AF"/>
+    <w:multiLevelType w:val="hybridMultilevel"/>
+    <w:tmpl w:val="7EBA142A"/>
+    <w:lvl w:ilvl="0" w:tplc="1270C258">
+      <w:start w:val="1"/>
+      <w:numFmt w:val="bullet"/>
+      <w:lvlText w:val=""/>
+      <w:lvlJc w:val="left"/>
+      <w:pPr>
+        <w:ind w:left="1040" w:hanging="340"/>
+      </w:pPr>
+      <w:rPr>
+        <w:rFonts w:ascii="Symbol" w:hAnsi="Symbol" w:hint="default"/>
+      </w:rPr>
+    </w:lvl>
+    <w:lvl w:ilvl="1" w:tplc="08090003" w:tentative="1">
+      <w:start w:val="1"/>
+      <w:numFmt w:val="bullet"/>
+      <w:lvlText w:val="o"/>
+      <w:lvlJc w:val="left"/>
+      <w:pPr>
+        <w:ind w:left="1800" w:hanging="360"/>
+      </w:pPr>
+      <w:rPr>
+        <w:rFonts w:ascii="Courier New" w:hAnsi="Courier New" w:cs="Courier New" w:hint="default"/>
+      </w:rPr>
+    </w:lvl>
+    <w:lvl w:ilvl="2" w:tplc="08090005" w:tentative="1">
+      <w:start w:val="1"/>
+      <w:numFmt w:val="bullet"/>
+      <w:lvlText w:val=""/>
+      <w:lvlJc w:val="left"/>
+      <w:pPr>
+        <w:ind w:left="2520" w:hanging="360"/>
+      </w:pPr>
+      <w:rPr>
+        <w:rFonts w:ascii="Wingdings" w:hAnsi="Wingdings" w:hint="default"/>
+      </w:rPr>
+    </w:lvl>
+    <w:lvl w:ilvl="3" w:tplc="08090001" w:tentative="1">
+      <w:start w:val="1"/>
+      <w:numFmt w:val="bullet"/>
+      <w:lvlText w:val=""/>
+      <w:lvlJc w:val="left"/>
+      <w:pPr>
+        <w:ind w:left="3240" w:hanging="360"/>
+      </w:pPr>
+      <w:rPr>
+        <w:rFonts w:ascii="Symbol" w:hAnsi="Symbol" w:hint="default"/>
+      </w:rPr>
+    </w:lvl>
+    <w:lvl w:ilvl="4" w:tplc="08090003" w:tentative="1">
+      <w:start w:val="1"/>
+      <w:numFmt w:val="bullet"/>
+      <w:lvlText w:val="o"/>
+      <w:lvlJc w:val="left"/>
+      <w:pPr>
+        <w:ind w:left="3960" w:hanging="360"/>
+      </w:pPr>
+      <w:rPr>
+        <w:rFonts w:ascii="Courier New" w:hAnsi="Courier New" w:cs="Courier New" w:hint="default"/>
+      </w:rPr>
+    </w:lvl>
+    <w:lvl w:ilvl="5" w:tplc="08090005" w:tentative="1">
+      <w:start w:val="1"/>
+      <w:numFmt w:val="bullet"/>
+      <w:lvlText w:val=""/>
+      <w:lvlJc w:val="left"/>
+      <w:pPr>
+        <w:ind w:left="4680" w:hanging="360"/>
+      </w:pPr>
+      <w:rPr>
+        <w:rFonts w:ascii="Wingdings" w:hAnsi="Wingdings" w:hint="default"/>
+      </w:rPr>
+    </w:lvl>
+    <w:lvl w:ilvl="6" w:tplc="08090001" w:tentative="1">
+      <w:start w:val="1"/>
+      <w:numFmt w:val="bullet"/>
+      <w:lvlText w:val=""/>
+      <w:lvlJc w:val="left"/>
+      <w:pPr>
+        <w:ind w:left="5400" w:hanging="360"/>
+      </w:pPr>
+      <w:rPr>
+        <w:rFonts w:ascii="Symbol" w:hAnsi="Symbol" w:hint="default"/>
+      </w:rPr>
+    </w:lvl>
+    <w:lvl w:ilvl="7" w:tplc="08090003" w:tentative="1">
+      <w:start w:val="1"/>
+      <w:numFmt w:val="bullet"/>
+      <w:lvlText w:val="o"/>
+      <w:lvlJc w:val="left"/>
+      <w:pPr>
+        <w:ind w:left="6120" w:hanging="360"/>
+      </w:pPr>
+      <w:rPr>
+        <w:rFonts w:ascii="Courier New" w:hAnsi="Courier New" w:cs="Courier New" w:hint="default"/>
+      </w:rPr>
+    </w:lvl>
+    <w:lvl w:ilvl="8" w:tplc="08090005" w:tentative="1">
+      <w:start w:val="1"/>
+      <w:numFmt w:val="bullet"/>
+      <w:lvlText w:val=""/>
+      <w:lvlJc w:val="left"/>
+      <w:pPr>
+        <w:ind w:left="6840" w:hanging="360"/>
+      </w:pPr>
+      <w:rPr>
+        <w:rFonts w:ascii="Wingdings" w:hAnsi="Wingdings" w:hint="default"/>
+      </w:rPr>
+    </w:lvl>
+  </w:abstractNum>
+  <w:abstractNum w:abstractNumId="11" w15:restartNumberingAfterBreak="0">
+    <w:nsid w:val="20F63E95"/>
+    <w:multiLevelType w:val="hybridMultilevel"/>
+    <w:tmpl w:val="E18AEA7E"/>
+    <w:lvl w:ilvl="0" w:tplc="F9F02A16">
+      <w:start w:val="1"/>
+      <w:numFmt w:val="bullet"/>
+      <w:lvlText w:val=""/>
+      <w:lvlJc w:val="left"/>
+      <w:pPr>
+        <w:ind w:left="680" w:hanging="340"/>
+      </w:pPr>
+      <w:rPr>
+        <w:rFonts w:ascii="Symbol" w:hAnsi="Symbol" w:hint="default"/>
+      </w:rPr>
+    </w:lvl>
+    <w:lvl w:ilvl="1" w:tplc="FFFFFFFF" w:tentative="1">
+      <w:start w:val="1"/>
+      <w:numFmt w:val="bullet"/>
+      <w:lvlText w:val="o"/>
+      <w:lvlJc w:val="left"/>
+      <w:pPr>
+        <w:ind w:left="1800" w:hanging="360"/>
+      </w:pPr>
+      <w:rPr>
+        <w:rFonts w:ascii="Courier New" w:hAnsi="Courier New" w:cs="Courier New" w:hint="default"/>
+      </w:rPr>
+    </w:lvl>
+    <w:lvl w:ilvl="2" w:tplc="FFFFFFFF" w:tentative="1">
+      <w:start w:val="1"/>
+      <w:numFmt w:val="bullet"/>
+      <w:lvlText w:val=""/>
+      <w:lvlJc w:val="left"/>
+      <w:pPr>
+        <w:ind w:left="2520" w:hanging="360"/>
+      </w:pPr>
+      <w:rPr>
+        <w:rFonts w:ascii="Wingdings" w:hAnsi="Wingdings" w:hint="default"/>
+      </w:rPr>
+    </w:lvl>
+    <w:lvl w:ilvl="3" w:tplc="FFFFFFFF" w:tentative="1">
+      <w:start w:val="1"/>
+      <w:numFmt w:val="bullet"/>
+      <w:lvlText w:val=""/>
+      <w:lvlJc w:val="left"/>
+      <w:pPr>
+        <w:ind w:left="3240" w:hanging="360"/>
+      </w:pPr>
+      <w:rPr>
+        <w:rFonts w:ascii="Symbol" w:hAnsi="Symbol" w:hint="default"/>
+      </w:rPr>
+    </w:lvl>
+    <w:lvl w:ilvl="4" w:tplc="FFFFFFFF" w:tentative="1">
+      <w:start w:val="1"/>
+      <w:numFmt w:val="bullet"/>
+      <w:lvlText w:val="o"/>
+      <w:lvlJc w:val="left"/>
+      <w:pPr>
+        <w:ind w:left="3960" w:hanging="360"/>
+      </w:pPr>
+      <w:rPr>
+        <w:rFonts w:ascii="Courier New" w:hAnsi="Courier New" w:cs="Courier New" w:hint="default"/>
+      </w:rPr>
+    </w:lvl>
+    <w:lvl w:ilvl="5" w:tplc="FFFFFFFF" w:tentative="1">
+      <w:start w:val="1"/>
+      <w:numFmt w:val="bullet"/>
+      <w:lvlText w:val=""/>
+      <w:lvlJc w:val="left"/>
+      <w:pPr>
+        <w:ind w:left="4680" w:hanging="360"/>
+      </w:pPr>
+      <w:rPr>
+        <w:rFonts w:ascii="Wingdings" w:hAnsi="Wingdings" w:hint="default"/>
+      </w:rPr>
+    </w:lvl>
+    <w:lvl w:ilvl="6" w:tplc="FFFFFFFF" w:tentative="1">
+      <w:start w:val="1"/>
+      <w:numFmt w:val="bullet"/>
+      <w:lvlText w:val=""/>
+      <w:lvlJc w:val="left"/>
+      <w:pPr>
+        <w:ind w:left="5400" w:hanging="360"/>
+      </w:pPr>
+      <w:rPr>
+        <w:rFonts w:ascii="Symbol" w:hAnsi="Symbol" w:hint="default"/>
+      </w:rPr>
+    </w:lvl>
+    <w:lvl w:ilvl="7" w:tplc="FFFFFFFF" w:tentative="1">
+      <w:start w:val="1"/>
+      <w:numFmt w:val="bullet"/>
+      <w:lvlText w:val="o"/>
+      <w:lvlJc w:val="left"/>
+      <w:pPr>
+        <w:ind w:left="6120" w:hanging="360"/>
+      </w:pPr>
+      <w:rPr>
+        <w:rFonts w:ascii="Courier New" w:hAnsi="Courier New" w:cs="Courier New" w:hint="default"/>
+      </w:rPr>
+    </w:lvl>
+    <w:lvl w:ilvl="8" w:tplc="FFFFFFFF" w:tentative="1">
+      <w:start w:val="1"/>
+      <w:numFmt w:val="bullet"/>
+      <w:lvlText w:val=""/>
+      <w:lvlJc w:val="left"/>
+      <w:pPr>
+        <w:ind w:left="6840" w:hanging="360"/>
+      </w:pPr>
+      <w:rPr>
+        <w:rFonts w:ascii="Wingdings" w:hAnsi="Wingdings" w:hint="default"/>
+      </w:rPr>
+    </w:lvl>
+  </w:abstractNum>
+  <w:abstractNum w:abstractNumId="12" w15:restartNumberingAfterBreak="0">
+    <w:nsid w:val="254A40BC"/>
+    <w:multiLevelType w:val="hybridMultilevel"/>
+    <w:tmpl w:val="A62ED74A"/>
+    <w:lvl w:ilvl="0" w:tplc="DDD0362A">
+      <w:start w:val="1"/>
+      <w:numFmt w:val="bullet"/>
+      <w:lvlText w:val=""/>
+      <w:lvlJc w:val="left"/>
+      <w:pPr>
+        <w:ind w:left="680" w:hanging="340"/>
+      </w:pPr>
+      <w:rPr>
+        <w:rFonts w:ascii="Symbol" w:hAnsi="Symbol" w:hint="default"/>
+      </w:rPr>
+    </w:lvl>
+    <w:lvl w:ilvl="1" w:tplc="FFFFFFFF" w:tentative="1">
+      <w:start w:val="1"/>
+      <w:numFmt w:val="bullet"/>
+      <w:lvlText w:val="o"/>
+      <w:lvlJc w:val="left"/>
+      <w:pPr>
+        <w:ind w:left="1800" w:hanging="360"/>
+      </w:pPr>
+      <w:rPr>
+        <w:rFonts w:ascii="Courier New" w:hAnsi="Courier New" w:cs="Courier New" w:hint="default"/>
+      </w:rPr>
+    </w:lvl>
+    <w:lvl w:ilvl="2" w:tplc="FFFFFFFF" w:tentative="1">
+      <w:start w:val="1"/>
+      <w:numFmt w:val="bullet"/>
+      <w:lvlText w:val=""/>
+      <w:lvlJc w:val="left"/>
+      <w:pPr>
+        <w:ind w:left="2520" w:hanging="360"/>
+      </w:pPr>
+      <w:rPr>
+        <w:rFonts w:ascii="Wingdings" w:hAnsi="Wingdings" w:hint="default"/>
+      </w:rPr>
+    </w:lvl>
+    <w:lvl w:ilvl="3" w:tplc="FFFFFFFF" w:tentative="1">
+      <w:start w:val="1"/>
+      <w:numFmt w:val="bullet"/>
+      <w:lvlText w:val=""/>
+      <w:lvlJc w:val="left"/>
+      <w:pPr>
+        <w:ind w:left="3240" w:hanging="360"/>
+      </w:pPr>
+      <w:rPr>
+        <w:rFonts w:ascii="Symbol" w:hAnsi="Symbol" w:hint="default"/>
+      </w:rPr>
+    </w:lvl>
+    <w:lvl w:ilvl="4" w:tplc="FFFFFFFF" w:tentative="1">
+      <w:start w:val="1"/>
+      <w:numFmt w:val="bullet"/>
+      <w:lvlText w:val="o"/>
+      <w:lvlJc w:val="left"/>
+      <w:pPr>
+        <w:ind w:left="3960" w:hanging="360"/>
+      </w:pPr>
+      <w:rPr>
+        <w:rFonts w:ascii="Courier New" w:hAnsi="Courier New" w:cs="Courier New" w:hint="default"/>
+      </w:rPr>
+    </w:lvl>
+    <w:lvl w:ilvl="5" w:tplc="FFFFFFFF" w:tentative="1">
+      <w:start w:val="1"/>
+      <w:numFmt w:val="bullet"/>
+      <w:lvlText w:val=""/>
+      <w:lvlJc w:val="left"/>
+      <w:pPr>
+        <w:ind w:left="4680" w:hanging="360"/>
+      </w:pPr>
+      <w:rPr>
+        <w:rFonts w:ascii="Wingdings" w:hAnsi="Wingdings" w:hint="default"/>
+      </w:rPr>
+    </w:lvl>
+    <w:lvl w:ilvl="6" w:tplc="FFFFFFFF" w:tentative="1">
+      <w:start w:val="1"/>
+      <w:numFmt w:val="bullet"/>
+      <w:lvlText w:val=""/>
+      <w:lvlJc w:val="left"/>
+      <w:pPr>
+        <w:ind w:left="5400" w:hanging="360"/>
+      </w:pPr>
+      <w:rPr>
+        <w:rFonts w:ascii="Symbol" w:hAnsi="Symbol" w:hint="default"/>
+      </w:rPr>
+    </w:lvl>
+    <w:lvl w:ilvl="7" w:tplc="FFFFFFFF" w:tentative="1">
+      <w:start w:val="1"/>
+      <w:numFmt w:val="bullet"/>
+      <w:lvlText w:val="o"/>
+      <w:lvlJc w:val="left"/>
+      <w:pPr>
+        <w:ind w:left="6120" w:hanging="360"/>
+      </w:pPr>
+      <w:rPr>
+        <w:rFonts w:ascii="Courier New" w:hAnsi="Courier New" w:cs="Courier New" w:hint="default"/>
+      </w:rPr>
+    </w:lvl>
+    <w:lvl w:ilvl="8" w:tplc="FFFFFFFF" w:tentative="1">
+      <w:start w:val="1"/>
+      <w:numFmt w:val="bullet"/>
+      <w:lvlText w:val=""/>
+      <w:lvlJc w:val="left"/>
+      <w:pPr>
+        <w:ind w:left="6840" w:hanging="360"/>
+      </w:pPr>
+      <w:rPr>
+        <w:rFonts w:ascii="Wingdings" w:hAnsi="Wingdings" w:hint="default"/>
+      </w:rPr>
+    </w:lvl>
+  </w:abstractNum>
+  <w:abstractNum w:abstractNumId="13" w15:restartNumberingAfterBreak="0">
     <w:nsid w:val="264443A1"/>
     <w:multiLevelType w:val="multilevel"/>
     <w:tmpl w:val="8E0E3828"/>
@@ -5468,7 +6334,574 @@
       </w:rPr>
     </w:lvl>
   </w:abstractNum>
-  <w:abstractNum w:abstractNumId="3" w15:restartNumberingAfterBreak="0">
+  <w:abstractNum w:abstractNumId="14" w15:restartNumberingAfterBreak="0">
+    <w:nsid w:val="275946AC"/>
+    <w:multiLevelType w:val="multilevel"/>
+    <w:tmpl w:val="1B48EA8C"/>
+    <w:styleLink w:val="CurrentList8"/>
+    <w:lvl w:ilvl="0">
+      <w:start w:val="1"/>
+      <w:numFmt w:val="bullet"/>
+      <w:lvlText w:val=""/>
+      <w:lvlJc w:val="left"/>
+      <w:pPr>
+        <w:ind w:left="907" w:hanging="340"/>
+      </w:pPr>
+      <w:rPr>
+        <w:rFonts w:ascii="Symbol" w:hAnsi="Symbol" w:hint="default"/>
+      </w:rPr>
+    </w:lvl>
+    <w:lvl w:ilvl="1">
+      <w:start w:val="1"/>
+      <w:numFmt w:val="bullet"/>
+      <w:lvlText w:val="o"/>
+      <w:lvlJc w:val="left"/>
+      <w:pPr>
+        <w:ind w:left="1667" w:hanging="360"/>
+      </w:pPr>
+      <w:rPr>
+        <w:rFonts w:ascii="Courier New" w:hAnsi="Courier New" w:cs="Courier New" w:hint="default"/>
+      </w:rPr>
+    </w:lvl>
+    <w:lvl w:ilvl="2">
+      <w:start w:val="1"/>
+      <w:numFmt w:val="bullet"/>
+      <w:lvlText w:val=""/>
+      <w:lvlJc w:val="left"/>
+      <w:pPr>
+        <w:ind w:left="2387" w:hanging="360"/>
+      </w:pPr>
+      <w:rPr>
+        <w:rFonts w:ascii="Wingdings" w:hAnsi="Wingdings" w:hint="default"/>
+      </w:rPr>
+    </w:lvl>
+    <w:lvl w:ilvl="3">
+      <w:start w:val="1"/>
+      <w:numFmt w:val="bullet"/>
+      <w:lvlText w:val=""/>
+      <w:lvlJc w:val="left"/>
+      <w:pPr>
+        <w:ind w:left="3107" w:hanging="360"/>
+      </w:pPr>
+      <w:rPr>
+        <w:rFonts w:ascii="Symbol" w:hAnsi="Symbol" w:hint="default"/>
+      </w:rPr>
+    </w:lvl>
+    <w:lvl w:ilvl="4">
+      <w:start w:val="1"/>
+      <w:numFmt w:val="bullet"/>
+      <w:lvlText w:val="o"/>
+      <w:lvlJc w:val="left"/>
+      <w:pPr>
+        <w:ind w:left="3827" w:hanging="360"/>
+      </w:pPr>
+      <w:rPr>
+        <w:rFonts w:ascii="Courier New" w:hAnsi="Courier New" w:cs="Courier New" w:hint="default"/>
+      </w:rPr>
+    </w:lvl>
+    <w:lvl w:ilvl="5">
+      <w:start w:val="1"/>
+      <w:numFmt w:val="bullet"/>
+      <w:lvlText w:val=""/>
+      <w:lvlJc w:val="left"/>
+      <w:pPr>
+        <w:ind w:left="4547" w:hanging="360"/>
+      </w:pPr>
+      <w:rPr>
+        <w:rFonts w:ascii="Wingdings" w:hAnsi="Wingdings" w:hint="default"/>
+      </w:rPr>
+    </w:lvl>
+    <w:lvl w:ilvl="6">
+      <w:start w:val="1"/>
+      <w:numFmt w:val="bullet"/>
+      <w:lvlText w:val=""/>
+      <w:lvlJc w:val="left"/>
+      <w:pPr>
+        <w:ind w:left="5267" w:hanging="360"/>
+      </w:pPr>
+      <w:rPr>
+        <w:rFonts w:ascii="Symbol" w:hAnsi="Symbol" w:hint="default"/>
+      </w:rPr>
+    </w:lvl>
+    <w:lvl w:ilvl="7">
+      <w:start w:val="1"/>
+      <w:numFmt w:val="bullet"/>
+      <w:lvlText w:val="o"/>
+      <w:lvlJc w:val="left"/>
+      <w:pPr>
+        <w:ind w:left="5987" w:hanging="360"/>
+      </w:pPr>
+      <w:rPr>
+        <w:rFonts w:ascii="Courier New" w:hAnsi="Courier New" w:cs="Courier New" w:hint="default"/>
+      </w:rPr>
+    </w:lvl>
+    <w:lvl w:ilvl="8">
+      <w:start w:val="1"/>
+      <w:numFmt w:val="bullet"/>
+      <w:lvlText w:val=""/>
+      <w:lvlJc w:val="left"/>
+      <w:pPr>
+        <w:ind w:left="6707" w:hanging="360"/>
+      </w:pPr>
+      <w:rPr>
+        <w:rFonts w:ascii="Wingdings" w:hAnsi="Wingdings" w:hint="default"/>
+      </w:rPr>
+    </w:lvl>
+  </w:abstractNum>
+  <w:abstractNum w:abstractNumId="15" w15:restartNumberingAfterBreak="0">
+    <w:nsid w:val="2DDC00A3"/>
+    <w:multiLevelType w:val="hybridMultilevel"/>
+    <w:tmpl w:val="1B48EA8C"/>
+    <w:lvl w:ilvl="0" w:tplc="D4AECF7C">
+      <w:start w:val="1"/>
+      <w:numFmt w:val="bullet"/>
+      <w:lvlText w:val=""/>
+      <w:lvlJc w:val="left"/>
+      <w:pPr>
+        <w:ind w:left="907" w:hanging="340"/>
+      </w:pPr>
+      <w:rPr>
+        <w:rFonts w:ascii="Symbol" w:hAnsi="Symbol" w:hint="default"/>
+      </w:rPr>
+    </w:lvl>
+    <w:lvl w:ilvl="1" w:tplc="08090003" w:tentative="1">
+      <w:start w:val="1"/>
+      <w:numFmt w:val="bullet"/>
+      <w:lvlText w:val="o"/>
+      <w:lvlJc w:val="left"/>
+      <w:pPr>
+        <w:ind w:left="1667" w:hanging="360"/>
+      </w:pPr>
+      <w:rPr>
+        <w:rFonts w:ascii="Courier New" w:hAnsi="Courier New" w:cs="Courier New" w:hint="default"/>
+      </w:rPr>
+    </w:lvl>
+    <w:lvl w:ilvl="2" w:tplc="08090005" w:tentative="1">
+      <w:start w:val="1"/>
+      <w:numFmt w:val="bullet"/>
+      <w:lvlText w:val=""/>
+      <w:lvlJc w:val="left"/>
+      <w:pPr>
+        <w:ind w:left="2387" w:hanging="360"/>
+      </w:pPr>
+      <w:rPr>
+        <w:rFonts w:ascii="Wingdings" w:hAnsi="Wingdings" w:hint="default"/>
+      </w:rPr>
+    </w:lvl>
+    <w:lvl w:ilvl="3" w:tplc="08090001" w:tentative="1">
+      <w:start w:val="1"/>
+      <w:numFmt w:val="bullet"/>
+      <w:lvlText w:val=""/>
+      <w:lvlJc w:val="left"/>
+      <w:pPr>
+        <w:ind w:left="3107" w:hanging="360"/>
+      </w:pPr>
+      <w:rPr>
+        <w:rFonts w:ascii="Symbol" w:hAnsi="Symbol" w:hint="default"/>
+      </w:rPr>
+    </w:lvl>
+    <w:lvl w:ilvl="4" w:tplc="08090003" w:tentative="1">
+      <w:start w:val="1"/>
+      <w:numFmt w:val="bullet"/>
+      <w:lvlText w:val="o"/>
+      <w:lvlJc w:val="left"/>
+      <w:pPr>
+        <w:ind w:left="3827" w:hanging="360"/>
+      </w:pPr>
+      <w:rPr>
+        <w:rFonts w:ascii="Courier New" w:hAnsi="Courier New" w:cs="Courier New" w:hint="default"/>
+      </w:rPr>
+    </w:lvl>
+    <w:lvl w:ilvl="5" w:tplc="08090005" w:tentative="1">
+      <w:start w:val="1"/>
+      <w:numFmt w:val="bullet"/>
+      <w:lvlText w:val=""/>
+      <w:lvlJc w:val="left"/>
+      <w:pPr>
+        <w:ind w:left="4547" w:hanging="360"/>
+      </w:pPr>
+      <w:rPr>
+        <w:rFonts w:ascii="Wingdings" w:hAnsi="Wingdings" w:hint="default"/>
+      </w:rPr>
+    </w:lvl>
+    <w:lvl w:ilvl="6" w:tplc="08090001" w:tentative="1">
+      <w:start w:val="1"/>
+      <w:numFmt w:val="bullet"/>
+      <w:lvlText w:val=""/>
+      <w:lvlJc w:val="left"/>
+      <w:pPr>
+        <w:ind w:left="5267" w:hanging="360"/>
+      </w:pPr>
+      <w:rPr>
+        <w:rFonts w:ascii="Symbol" w:hAnsi="Symbol" w:hint="default"/>
+      </w:rPr>
+    </w:lvl>
+    <w:lvl w:ilvl="7" w:tplc="08090003" w:tentative="1">
+      <w:start w:val="1"/>
+      <w:numFmt w:val="bullet"/>
+      <w:lvlText w:val="o"/>
+      <w:lvlJc w:val="left"/>
+      <w:pPr>
+        <w:ind w:left="5987" w:hanging="360"/>
+      </w:pPr>
+      <w:rPr>
+        <w:rFonts w:ascii="Courier New" w:hAnsi="Courier New" w:cs="Courier New" w:hint="default"/>
+      </w:rPr>
+    </w:lvl>
+    <w:lvl w:ilvl="8" w:tplc="08090005" w:tentative="1">
+      <w:start w:val="1"/>
+      <w:numFmt w:val="bullet"/>
+      <w:lvlText w:val=""/>
+      <w:lvlJc w:val="left"/>
+      <w:pPr>
+        <w:ind w:left="6707" w:hanging="360"/>
+      </w:pPr>
+      <w:rPr>
+        <w:rFonts w:ascii="Wingdings" w:hAnsi="Wingdings" w:hint="default"/>
+      </w:rPr>
+    </w:lvl>
+  </w:abstractNum>
+  <w:abstractNum w:abstractNumId="16" w15:restartNumberingAfterBreak="0">
+    <w:nsid w:val="2EBE74A4"/>
+    <w:multiLevelType w:val="hybridMultilevel"/>
+    <w:tmpl w:val="AD68EF66"/>
+    <w:lvl w:ilvl="0" w:tplc="4ECA2702">
+      <w:start w:val="1"/>
+      <w:numFmt w:val="bullet"/>
+      <w:lvlText w:val=""/>
+      <w:lvlJc w:val="left"/>
+      <w:pPr>
+        <w:ind w:left="680" w:hanging="340"/>
+      </w:pPr>
+      <w:rPr>
+        <w:rFonts w:ascii="Symbol" w:hAnsi="Symbol" w:hint="default"/>
+      </w:rPr>
+    </w:lvl>
+    <w:lvl w:ilvl="1" w:tplc="FFFFFFFF" w:tentative="1">
+      <w:start w:val="1"/>
+      <w:numFmt w:val="bullet"/>
+      <w:lvlText w:val="o"/>
+      <w:lvlJc w:val="left"/>
+      <w:pPr>
+        <w:ind w:left="1667" w:hanging="360"/>
+      </w:pPr>
+      <w:rPr>
+        <w:rFonts w:ascii="Courier New" w:hAnsi="Courier New" w:cs="Courier New" w:hint="default"/>
+      </w:rPr>
+    </w:lvl>
+    <w:lvl w:ilvl="2" w:tplc="FFFFFFFF" w:tentative="1">
+      <w:start w:val="1"/>
+      <w:numFmt w:val="bullet"/>
+      <w:lvlText w:val=""/>
+      <w:lvlJc w:val="left"/>
+      <w:pPr>
+        <w:ind w:left="2387" w:hanging="360"/>
+      </w:pPr>
+      <w:rPr>
+        <w:rFonts w:ascii="Wingdings" w:hAnsi="Wingdings" w:hint="default"/>
+      </w:rPr>
+    </w:lvl>
+    <w:lvl w:ilvl="3" w:tplc="FFFFFFFF" w:tentative="1">
+      <w:start w:val="1"/>
+      <w:numFmt w:val="bullet"/>
+      <w:lvlText w:val=""/>
+      <w:lvlJc w:val="left"/>
+      <w:pPr>
+        <w:ind w:left="3107" w:hanging="360"/>
+      </w:pPr>
+      <w:rPr>
+        <w:rFonts w:ascii="Symbol" w:hAnsi="Symbol" w:hint="default"/>
+      </w:rPr>
+    </w:lvl>
+    <w:lvl w:ilvl="4" w:tplc="FFFFFFFF" w:tentative="1">
+      <w:start w:val="1"/>
+      <w:numFmt w:val="bullet"/>
+      <w:lvlText w:val="o"/>
+      <w:lvlJc w:val="left"/>
+      <w:pPr>
+        <w:ind w:left="3827" w:hanging="360"/>
+      </w:pPr>
+      <w:rPr>
+        <w:rFonts w:ascii="Courier New" w:hAnsi="Courier New" w:cs="Courier New" w:hint="default"/>
+      </w:rPr>
+    </w:lvl>
+    <w:lvl w:ilvl="5" w:tplc="FFFFFFFF" w:tentative="1">
+      <w:start w:val="1"/>
+      <w:numFmt w:val="bullet"/>
+      <w:lvlText w:val=""/>
+      <w:lvlJc w:val="left"/>
+      <w:pPr>
+        <w:ind w:left="4547" w:hanging="360"/>
+      </w:pPr>
+      <w:rPr>
+        <w:rFonts w:ascii="Wingdings" w:hAnsi="Wingdings" w:hint="default"/>
+      </w:rPr>
+    </w:lvl>
+    <w:lvl w:ilvl="6" w:tplc="FFFFFFFF" w:tentative="1">
+      <w:start w:val="1"/>
+      <w:numFmt w:val="bullet"/>
+      <w:lvlText w:val=""/>
+      <w:lvlJc w:val="left"/>
+      <w:pPr>
+        <w:ind w:left="5267" w:hanging="360"/>
+      </w:pPr>
+      <w:rPr>
+        <w:rFonts w:ascii="Symbol" w:hAnsi="Symbol" w:hint="default"/>
+      </w:rPr>
+    </w:lvl>
+    <w:lvl w:ilvl="7" w:tplc="FFFFFFFF" w:tentative="1">
+      <w:start w:val="1"/>
+      <w:numFmt w:val="bullet"/>
+      <w:lvlText w:val="o"/>
+      <w:lvlJc w:val="left"/>
+      <w:pPr>
+        <w:ind w:left="5987" w:hanging="360"/>
+      </w:pPr>
+      <w:rPr>
+        <w:rFonts w:ascii="Courier New" w:hAnsi="Courier New" w:cs="Courier New" w:hint="default"/>
+      </w:rPr>
+    </w:lvl>
+    <w:lvl w:ilvl="8" w:tplc="FFFFFFFF" w:tentative="1">
+      <w:start w:val="1"/>
+      <w:numFmt w:val="bullet"/>
+      <w:lvlText w:val=""/>
+      <w:lvlJc w:val="left"/>
+      <w:pPr>
+        <w:ind w:left="6707" w:hanging="360"/>
+      </w:pPr>
+      <w:rPr>
+        <w:rFonts w:ascii="Wingdings" w:hAnsi="Wingdings" w:hint="default"/>
+      </w:rPr>
+    </w:lvl>
+  </w:abstractNum>
+  <w:abstractNum w:abstractNumId="17" w15:restartNumberingAfterBreak="0">
+    <w:nsid w:val="2F2E27E0"/>
+    <w:multiLevelType w:val="hybridMultilevel"/>
+    <w:tmpl w:val="68E206DE"/>
+    <w:lvl w:ilvl="0" w:tplc="56E89456">
+      <w:start w:val="1"/>
+      <w:numFmt w:val="bullet"/>
+      <w:lvlText w:val=""/>
+      <w:lvlJc w:val="left"/>
+      <w:pPr>
+        <w:ind w:left="680" w:hanging="340"/>
+      </w:pPr>
+      <w:rPr>
+        <w:rFonts w:ascii="Symbol" w:hAnsi="Symbol" w:hint="default"/>
+      </w:rPr>
+    </w:lvl>
+    <w:lvl w:ilvl="1" w:tplc="FFFFFFFF" w:tentative="1">
+      <w:start w:val="1"/>
+      <w:numFmt w:val="bullet"/>
+      <w:lvlText w:val="o"/>
+      <w:lvlJc w:val="left"/>
+      <w:pPr>
+        <w:ind w:left="1667" w:hanging="360"/>
+      </w:pPr>
+      <w:rPr>
+        <w:rFonts w:ascii="Courier New" w:hAnsi="Courier New" w:cs="Courier New" w:hint="default"/>
+      </w:rPr>
+    </w:lvl>
+    <w:lvl w:ilvl="2" w:tplc="FFFFFFFF" w:tentative="1">
+      <w:start w:val="1"/>
+      <w:numFmt w:val="bullet"/>
+      <w:lvlText w:val=""/>
+      <w:lvlJc w:val="left"/>
+      <w:pPr>
+        <w:ind w:left="2387" w:hanging="360"/>
+      </w:pPr>
+      <w:rPr>
+        <w:rFonts w:ascii="Wingdings" w:hAnsi="Wingdings" w:hint="default"/>
+      </w:rPr>
+    </w:lvl>
+    <w:lvl w:ilvl="3" w:tplc="FFFFFFFF" w:tentative="1">
+      <w:start w:val="1"/>
+      <w:numFmt w:val="bullet"/>
+      <w:lvlText w:val=""/>
+      <w:lvlJc w:val="left"/>
+      <w:pPr>
+        <w:ind w:left="3107" w:hanging="360"/>
+      </w:pPr>
+      <w:rPr>
+        <w:rFonts w:ascii="Symbol" w:hAnsi="Symbol" w:hint="default"/>
+      </w:rPr>
+    </w:lvl>
+    <w:lvl w:ilvl="4" w:tplc="FFFFFFFF" w:tentative="1">
+      <w:start w:val="1"/>
+      <w:numFmt w:val="bullet"/>
+      <w:lvlText w:val="o"/>
+      <w:lvlJc w:val="left"/>
+      <w:pPr>
+        <w:ind w:left="3827" w:hanging="360"/>
+      </w:pPr>
+      <w:rPr>
+        <w:rFonts w:ascii="Courier New" w:hAnsi="Courier New" w:cs="Courier New" w:hint="default"/>
+      </w:rPr>
+    </w:lvl>
+    <w:lvl w:ilvl="5" w:tplc="FFFFFFFF" w:tentative="1">
+      <w:start w:val="1"/>
+      <w:numFmt w:val="bullet"/>
+      <w:lvlText w:val=""/>
+      <w:lvlJc w:val="left"/>
+      <w:pPr>
+        <w:ind w:left="4547" w:hanging="360"/>
+      </w:pPr>
+      <w:rPr>
+        <w:rFonts w:ascii="Wingdings" w:hAnsi="Wingdings" w:hint="default"/>
+      </w:rPr>
+    </w:lvl>
+    <w:lvl w:ilvl="6" w:tplc="FFFFFFFF" w:tentative="1">
+      <w:start w:val="1"/>
+      <w:numFmt w:val="bullet"/>
+      <w:lvlText w:val=""/>
+      <w:lvlJc w:val="left"/>
+      <w:pPr>
+        <w:ind w:left="5267" w:hanging="360"/>
+      </w:pPr>
+      <w:rPr>
+        <w:rFonts w:ascii="Symbol" w:hAnsi="Symbol" w:hint="default"/>
+      </w:rPr>
+    </w:lvl>
+    <w:lvl w:ilvl="7" w:tplc="FFFFFFFF" w:tentative="1">
+      <w:start w:val="1"/>
+      <w:numFmt w:val="bullet"/>
+      <w:lvlText w:val="o"/>
+      <w:lvlJc w:val="left"/>
+      <w:pPr>
+        <w:ind w:left="5987" w:hanging="360"/>
+      </w:pPr>
+      <w:rPr>
+        <w:rFonts w:ascii="Courier New" w:hAnsi="Courier New" w:cs="Courier New" w:hint="default"/>
+      </w:rPr>
+    </w:lvl>
+    <w:lvl w:ilvl="8" w:tplc="FFFFFFFF" w:tentative="1">
+      <w:start w:val="1"/>
+      <w:numFmt w:val="bullet"/>
+      <w:lvlText w:val=""/>
+      <w:lvlJc w:val="left"/>
+      <w:pPr>
+        <w:ind w:left="6707" w:hanging="360"/>
+      </w:pPr>
+      <w:rPr>
+        <w:rFonts w:ascii="Wingdings" w:hAnsi="Wingdings" w:hint="default"/>
+      </w:rPr>
+    </w:lvl>
+  </w:abstractNum>
+  <w:abstractNum w:abstractNumId="18" w15:restartNumberingAfterBreak="0">
+    <w:nsid w:val="2FD82E51"/>
+    <w:multiLevelType w:val="multilevel"/>
+    <w:tmpl w:val="FE443D10"/>
+    <w:styleLink w:val="CurrentList13"/>
+    <w:lvl w:ilvl="0">
+      <w:start w:val="1"/>
+      <w:numFmt w:val="bullet"/>
+      <w:lvlText w:val=""/>
+      <w:lvlJc w:val="left"/>
+      <w:pPr>
+        <w:ind w:left="680" w:hanging="340"/>
+      </w:pPr>
+      <w:rPr>
+        <w:rFonts w:ascii="Symbol" w:hAnsi="Symbol" w:hint="default"/>
+      </w:rPr>
+    </w:lvl>
+    <w:lvl w:ilvl="1">
+      <w:start w:val="1"/>
+      <w:numFmt w:val="bullet"/>
+      <w:lvlText w:val="o"/>
+      <w:lvlJc w:val="left"/>
+      <w:pPr>
+        <w:ind w:left="1800" w:hanging="360"/>
+      </w:pPr>
+      <w:rPr>
+        <w:rFonts w:ascii="Courier New" w:hAnsi="Courier New" w:cs="Courier New" w:hint="default"/>
+      </w:rPr>
+    </w:lvl>
+    <w:lvl w:ilvl="2">
+      <w:start w:val="1"/>
+      <w:numFmt w:val="bullet"/>
+      <w:lvlText w:val=""/>
+      <w:lvlJc w:val="left"/>
+      <w:pPr>
+        <w:ind w:left="2520" w:hanging="360"/>
+      </w:pPr>
+      <w:rPr>
+        <w:rFonts w:ascii="Wingdings" w:hAnsi="Wingdings" w:hint="default"/>
+      </w:rPr>
+    </w:lvl>
+    <w:lvl w:ilvl="3">
+      <w:start w:val="1"/>
+      <w:numFmt w:val="bullet"/>
+      <w:lvlText w:val=""/>
+      <w:lvlJc w:val="left"/>
+      <w:pPr>
+        <w:ind w:left="3240" w:hanging="360"/>
+      </w:pPr>
+      <w:rPr>
+        <w:rFonts w:ascii="Symbol" w:hAnsi="Symbol" w:hint="default"/>
+      </w:rPr>
+    </w:lvl>
+    <w:lvl w:ilvl="4">
+      <w:start w:val="1"/>
+      <w:numFmt w:val="bullet"/>
+      <w:lvlText w:val="o"/>
+      <w:lvlJc w:val="left"/>
+      <w:pPr>
+        <w:ind w:left="3960" w:hanging="360"/>
+      </w:pPr>
+      <w:rPr>
+        <w:rFonts w:ascii="Courier New" w:hAnsi="Courier New" w:cs="Courier New" w:hint="default"/>
+      </w:rPr>
+    </w:lvl>
+    <w:lvl w:ilvl="5">
+      <w:start w:val="1"/>
+      <w:numFmt w:val="bullet"/>
+      <w:lvlText w:val=""/>
+      <w:lvlJc w:val="left"/>
+      <w:pPr>
+        <w:ind w:left="4680" w:hanging="360"/>
+      </w:pPr>
+      <w:rPr>
+        <w:rFonts w:ascii="Wingdings" w:hAnsi="Wingdings" w:hint="default"/>
+      </w:rPr>
+    </w:lvl>
+    <w:lvl w:ilvl="6">
+      <w:start w:val="1"/>
+      <w:numFmt w:val="bullet"/>
+      <w:lvlText w:val=""/>
+      <w:lvlJc w:val="left"/>
+      <w:pPr>
+        <w:ind w:left="5400" w:hanging="360"/>
+      </w:pPr>
+      <w:rPr>
+        <w:rFonts w:ascii="Symbol" w:hAnsi="Symbol" w:hint="default"/>
+      </w:rPr>
+    </w:lvl>
+    <w:lvl w:ilvl="7">
+      <w:start w:val="1"/>
+      <w:numFmt w:val="bullet"/>
+      <w:lvlText w:val="o"/>
+      <w:lvlJc w:val="left"/>
+      <w:pPr>
+        <w:ind w:left="6120" w:hanging="360"/>
+      </w:pPr>
+      <w:rPr>
+        <w:rFonts w:ascii="Courier New" w:hAnsi="Courier New" w:cs="Courier New" w:hint="default"/>
+      </w:rPr>
+    </w:lvl>
+    <w:lvl w:ilvl="8">
+      <w:start w:val="1"/>
+      <w:numFmt w:val="bullet"/>
+      <w:lvlText w:val=""/>
+      <w:lvlJc w:val="left"/>
+      <w:pPr>
+        <w:ind w:left="6840" w:hanging="360"/>
+      </w:pPr>
+      <w:rPr>
+        <w:rFonts w:ascii="Wingdings" w:hAnsi="Wingdings" w:hint="default"/>
+      </w:rPr>
+    </w:lvl>
+  </w:abstractNum>
+  <w:abstractNum w:abstractNumId="19" w15:restartNumberingAfterBreak="0">
     <w:nsid w:val="3039375B"/>
     <w:multiLevelType w:val="multilevel"/>
     <w:tmpl w:val="E3468974"/>
@@ -5610,7 +7043,688 @@
       </w:rPr>
     </w:lvl>
   </w:abstractNum>
-  <w:abstractNum w:abstractNumId="4" w15:restartNumberingAfterBreak="0">
+  <w:abstractNum w:abstractNumId="20" w15:restartNumberingAfterBreak="0">
+    <w:nsid w:val="33C54B71"/>
+    <w:multiLevelType w:val="multilevel"/>
+    <w:tmpl w:val="7EBA142A"/>
+    <w:styleLink w:val="CurrentList10"/>
+    <w:lvl w:ilvl="0">
+      <w:start w:val="1"/>
+      <w:numFmt w:val="bullet"/>
+      <w:lvlText w:val=""/>
+      <w:lvlJc w:val="left"/>
+      <w:pPr>
+        <w:ind w:left="1040" w:hanging="340"/>
+      </w:pPr>
+      <w:rPr>
+        <w:rFonts w:ascii="Symbol" w:hAnsi="Symbol" w:hint="default"/>
+      </w:rPr>
+    </w:lvl>
+    <w:lvl w:ilvl="1">
+      <w:start w:val="1"/>
+      <w:numFmt w:val="bullet"/>
+      <w:lvlText w:val="o"/>
+      <w:lvlJc w:val="left"/>
+      <w:pPr>
+        <w:ind w:left="1800" w:hanging="360"/>
+      </w:pPr>
+      <w:rPr>
+        <w:rFonts w:ascii="Courier New" w:hAnsi="Courier New" w:cs="Courier New" w:hint="default"/>
+      </w:rPr>
+    </w:lvl>
+    <w:lvl w:ilvl="2">
+      <w:start w:val="1"/>
+      <w:numFmt w:val="bullet"/>
+      <w:lvlText w:val=""/>
+      <w:lvlJc w:val="left"/>
+      <w:pPr>
+        <w:ind w:left="2520" w:hanging="360"/>
+      </w:pPr>
+      <w:rPr>
+        <w:rFonts w:ascii="Wingdings" w:hAnsi="Wingdings" w:hint="default"/>
+      </w:rPr>
+    </w:lvl>
+    <w:lvl w:ilvl="3">
+      <w:start w:val="1"/>
+      <w:numFmt w:val="bullet"/>
+      <w:lvlText w:val=""/>
+      <w:lvlJc w:val="left"/>
+      <w:pPr>
+        <w:ind w:left="3240" w:hanging="360"/>
+      </w:pPr>
+      <w:rPr>
+        <w:rFonts w:ascii="Symbol" w:hAnsi="Symbol" w:hint="default"/>
+      </w:rPr>
+    </w:lvl>
+    <w:lvl w:ilvl="4">
+      <w:start w:val="1"/>
+      <w:numFmt w:val="bullet"/>
+      <w:lvlText w:val="o"/>
+      <w:lvlJc w:val="left"/>
+      <w:pPr>
+        <w:ind w:left="3960" w:hanging="360"/>
+      </w:pPr>
+      <w:rPr>
+        <w:rFonts w:ascii="Courier New" w:hAnsi="Courier New" w:cs="Courier New" w:hint="default"/>
+      </w:rPr>
+    </w:lvl>
+    <w:lvl w:ilvl="5">
+      <w:start w:val="1"/>
+      <w:numFmt w:val="bullet"/>
+      <w:lvlText w:val=""/>
+      <w:lvlJc w:val="left"/>
+      <w:pPr>
+        <w:ind w:left="4680" w:hanging="360"/>
+      </w:pPr>
+      <w:rPr>
+        <w:rFonts w:ascii="Wingdings" w:hAnsi="Wingdings" w:hint="default"/>
+      </w:rPr>
+    </w:lvl>
+    <w:lvl w:ilvl="6">
+      <w:start w:val="1"/>
+      <w:numFmt w:val="bullet"/>
+      <w:lvlText w:val=""/>
+      <w:lvlJc w:val="left"/>
+      <w:pPr>
+        <w:ind w:left="5400" w:hanging="360"/>
+      </w:pPr>
+      <w:rPr>
+        <w:rFonts w:ascii="Symbol" w:hAnsi="Symbol" w:hint="default"/>
+      </w:rPr>
+    </w:lvl>
+    <w:lvl w:ilvl="7">
+      <w:start w:val="1"/>
+      <w:numFmt w:val="bullet"/>
+      <w:lvlText w:val="o"/>
+      <w:lvlJc w:val="left"/>
+      <w:pPr>
+        <w:ind w:left="6120" w:hanging="360"/>
+      </w:pPr>
+      <w:rPr>
+        <w:rFonts w:ascii="Courier New" w:hAnsi="Courier New" w:cs="Courier New" w:hint="default"/>
+      </w:rPr>
+    </w:lvl>
+    <w:lvl w:ilvl="8">
+      <w:start w:val="1"/>
+      <w:numFmt w:val="bullet"/>
+      <w:lvlText w:val=""/>
+      <w:lvlJc w:val="left"/>
+      <w:pPr>
+        <w:ind w:left="6840" w:hanging="360"/>
+      </w:pPr>
+      <w:rPr>
+        <w:rFonts w:ascii="Wingdings" w:hAnsi="Wingdings" w:hint="default"/>
+      </w:rPr>
+    </w:lvl>
+  </w:abstractNum>
+  <w:abstractNum w:abstractNumId="21" w15:restartNumberingAfterBreak="0">
+    <w:nsid w:val="344F72C0"/>
+    <w:multiLevelType w:val="hybridMultilevel"/>
+    <w:tmpl w:val="E57C7142"/>
+    <w:lvl w:ilvl="0" w:tplc="8ED2A362">
+      <w:start w:val="1"/>
+      <w:numFmt w:val="bullet"/>
+      <w:lvlText w:val=""/>
+      <w:lvlJc w:val="left"/>
+      <w:pPr>
+        <w:ind w:left="1080" w:hanging="607"/>
+      </w:pPr>
+      <w:rPr>
+        <w:rFonts w:ascii="Symbol" w:hAnsi="Symbol" w:hint="default"/>
+      </w:rPr>
+    </w:lvl>
+    <w:lvl w:ilvl="1" w:tplc="08090003" w:tentative="1">
+      <w:start w:val="1"/>
+      <w:numFmt w:val="bullet"/>
+      <w:lvlText w:val="o"/>
+      <w:lvlJc w:val="left"/>
+      <w:pPr>
+        <w:ind w:left="1800" w:hanging="360"/>
+      </w:pPr>
+      <w:rPr>
+        <w:rFonts w:ascii="Courier New" w:hAnsi="Courier New" w:cs="Courier New" w:hint="default"/>
+      </w:rPr>
+    </w:lvl>
+    <w:lvl w:ilvl="2" w:tplc="08090005" w:tentative="1">
+      <w:start w:val="1"/>
+      <w:numFmt w:val="bullet"/>
+      <w:lvlText w:val=""/>
+      <w:lvlJc w:val="left"/>
+      <w:pPr>
+        <w:ind w:left="2520" w:hanging="360"/>
+      </w:pPr>
+      <w:rPr>
+        <w:rFonts w:ascii="Wingdings" w:hAnsi="Wingdings" w:hint="default"/>
+      </w:rPr>
+    </w:lvl>
+    <w:lvl w:ilvl="3" w:tplc="08090001" w:tentative="1">
+      <w:start w:val="1"/>
+      <w:numFmt w:val="bullet"/>
+      <w:lvlText w:val=""/>
+      <w:lvlJc w:val="left"/>
+      <w:pPr>
+        <w:ind w:left="3240" w:hanging="360"/>
+      </w:pPr>
+      <w:rPr>
+        <w:rFonts w:ascii="Symbol" w:hAnsi="Symbol" w:hint="default"/>
+      </w:rPr>
+    </w:lvl>
+    <w:lvl w:ilvl="4" w:tplc="08090003" w:tentative="1">
+      <w:start w:val="1"/>
+      <w:numFmt w:val="bullet"/>
+      <w:lvlText w:val="o"/>
+      <w:lvlJc w:val="left"/>
+      <w:pPr>
+        <w:ind w:left="3960" w:hanging="360"/>
+      </w:pPr>
+      <w:rPr>
+        <w:rFonts w:ascii="Courier New" w:hAnsi="Courier New" w:cs="Courier New" w:hint="default"/>
+      </w:rPr>
+    </w:lvl>
+    <w:lvl w:ilvl="5" w:tplc="08090005" w:tentative="1">
+      <w:start w:val="1"/>
+      <w:numFmt w:val="bullet"/>
+      <w:lvlText w:val=""/>
+      <w:lvlJc w:val="left"/>
+      <w:pPr>
+        <w:ind w:left="4680" w:hanging="360"/>
+      </w:pPr>
+      <w:rPr>
+        <w:rFonts w:ascii="Wingdings" w:hAnsi="Wingdings" w:hint="default"/>
+      </w:rPr>
+    </w:lvl>
+    <w:lvl w:ilvl="6" w:tplc="08090001" w:tentative="1">
+      <w:start w:val="1"/>
+      <w:numFmt w:val="bullet"/>
+      <w:lvlText w:val=""/>
+      <w:lvlJc w:val="left"/>
+      <w:pPr>
+        <w:ind w:left="5400" w:hanging="360"/>
+      </w:pPr>
+      <w:rPr>
+        <w:rFonts w:ascii="Symbol" w:hAnsi="Symbol" w:hint="default"/>
+      </w:rPr>
+    </w:lvl>
+    <w:lvl w:ilvl="7" w:tplc="08090003" w:tentative="1">
+      <w:start w:val="1"/>
+      <w:numFmt w:val="bullet"/>
+      <w:lvlText w:val="o"/>
+      <w:lvlJc w:val="left"/>
+      <w:pPr>
+        <w:ind w:left="6120" w:hanging="360"/>
+      </w:pPr>
+      <w:rPr>
+        <w:rFonts w:ascii="Courier New" w:hAnsi="Courier New" w:cs="Courier New" w:hint="default"/>
+      </w:rPr>
+    </w:lvl>
+    <w:lvl w:ilvl="8" w:tplc="08090005" w:tentative="1">
+      <w:start w:val="1"/>
+      <w:numFmt w:val="bullet"/>
+      <w:lvlText w:val=""/>
+      <w:lvlJc w:val="left"/>
+      <w:pPr>
+        <w:ind w:left="6840" w:hanging="360"/>
+      </w:pPr>
+      <w:rPr>
+        <w:rFonts w:ascii="Wingdings" w:hAnsi="Wingdings" w:hint="default"/>
+      </w:rPr>
+    </w:lvl>
+  </w:abstractNum>
+  <w:abstractNum w:abstractNumId="22" w15:restartNumberingAfterBreak="0">
+    <w:nsid w:val="386115DE"/>
+    <w:multiLevelType w:val="hybridMultilevel"/>
+    <w:tmpl w:val="450C453A"/>
+    <w:lvl w:ilvl="0" w:tplc="4ECA2702">
+      <w:start w:val="1"/>
+      <w:numFmt w:val="bullet"/>
+      <w:lvlText w:val=""/>
+      <w:lvlJc w:val="left"/>
+      <w:pPr>
+        <w:ind w:left="1040" w:hanging="340"/>
+      </w:pPr>
+      <w:rPr>
+        <w:rFonts w:ascii="Symbol" w:hAnsi="Symbol" w:hint="default"/>
+      </w:rPr>
+    </w:lvl>
+    <w:lvl w:ilvl="1" w:tplc="08090003" w:tentative="1">
+      <w:start w:val="1"/>
+      <w:numFmt w:val="bullet"/>
+      <w:lvlText w:val="o"/>
+      <w:lvlJc w:val="left"/>
+      <w:pPr>
+        <w:ind w:left="1800" w:hanging="360"/>
+      </w:pPr>
+      <w:rPr>
+        <w:rFonts w:ascii="Courier New" w:hAnsi="Courier New" w:cs="Courier New" w:hint="default"/>
+      </w:rPr>
+    </w:lvl>
+    <w:lvl w:ilvl="2" w:tplc="08090005" w:tentative="1">
+      <w:start w:val="1"/>
+      <w:numFmt w:val="bullet"/>
+      <w:lvlText w:val=""/>
+      <w:lvlJc w:val="left"/>
+      <w:pPr>
+        <w:ind w:left="2520" w:hanging="360"/>
+      </w:pPr>
+      <w:rPr>
+        <w:rFonts w:ascii="Wingdings" w:hAnsi="Wingdings" w:hint="default"/>
+      </w:rPr>
+    </w:lvl>
+    <w:lvl w:ilvl="3" w:tplc="08090001" w:tentative="1">
+      <w:start w:val="1"/>
+      <w:numFmt w:val="bullet"/>
+      <w:lvlText w:val=""/>
+      <w:lvlJc w:val="left"/>
+      <w:pPr>
+        <w:ind w:left="3240" w:hanging="360"/>
+      </w:pPr>
+      <w:rPr>
+        <w:rFonts w:ascii="Symbol" w:hAnsi="Symbol" w:hint="default"/>
+      </w:rPr>
+    </w:lvl>
+    <w:lvl w:ilvl="4" w:tplc="08090003" w:tentative="1">
+      <w:start w:val="1"/>
+      <w:numFmt w:val="bullet"/>
+      <w:lvlText w:val="o"/>
+      <w:lvlJc w:val="left"/>
+      <w:pPr>
+        <w:ind w:left="3960" w:hanging="360"/>
+      </w:pPr>
+      <w:rPr>
+        <w:rFonts w:ascii="Courier New" w:hAnsi="Courier New" w:cs="Courier New" w:hint="default"/>
+      </w:rPr>
+    </w:lvl>
+    <w:lvl w:ilvl="5" w:tplc="08090005" w:tentative="1">
+      <w:start w:val="1"/>
+      <w:numFmt w:val="bullet"/>
+      <w:lvlText w:val=""/>
+      <w:lvlJc w:val="left"/>
+      <w:pPr>
+        <w:ind w:left="4680" w:hanging="360"/>
+      </w:pPr>
+      <w:rPr>
+        <w:rFonts w:ascii="Wingdings" w:hAnsi="Wingdings" w:hint="default"/>
+      </w:rPr>
+    </w:lvl>
+    <w:lvl w:ilvl="6" w:tplc="08090001" w:tentative="1">
+      <w:start w:val="1"/>
+      <w:numFmt w:val="bullet"/>
+      <w:lvlText w:val=""/>
+      <w:lvlJc w:val="left"/>
+      <w:pPr>
+        <w:ind w:left="5400" w:hanging="360"/>
+      </w:pPr>
+      <w:rPr>
+        <w:rFonts w:ascii="Symbol" w:hAnsi="Symbol" w:hint="default"/>
+      </w:rPr>
+    </w:lvl>
+    <w:lvl w:ilvl="7" w:tplc="08090003" w:tentative="1">
+      <w:start w:val="1"/>
+      <w:numFmt w:val="bullet"/>
+      <w:lvlText w:val="o"/>
+      <w:lvlJc w:val="left"/>
+      <w:pPr>
+        <w:ind w:left="6120" w:hanging="360"/>
+      </w:pPr>
+      <w:rPr>
+        <w:rFonts w:ascii="Courier New" w:hAnsi="Courier New" w:cs="Courier New" w:hint="default"/>
+      </w:rPr>
+    </w:lvl>
+    <w:lvl w:ilvl="8" w:tplc="08090005" w:tentative="1">
+      <w:start w:val="1"/>
+      <w:numFmt w:val="bullet"/>
+      <w:lvlText w:val=""/>
+      <w:lvlJc w:val="left"/>
+      <w:pPr>
+        <w:ind w:left="6840" w:hanging="360"/>
+      </w:pPr>
+      <w:rPr>
+        <w:rFonts w:ascii="Wingdings" w:hAnsi="Wingdings" w:hint="default"/>
+      </w:rPr>
+    </w:lvl>
+  </w:abstractNum>
+  <w:abstractNum w:abstractNumId="23" w15:restartNumberingAfterBreak="0">
+    <w:nsid w:val="3B212137"/>
+    <w:multiLevelType w:val="hybridMultilevel"/>
+    <w:tmpl w:val="FE443D10"/>
+    <w:lvl w:ilvl="0" w:tplc="BF72F062">
+      <w:start w:val="1"/>
+      <w:numFmt w:val="bullet"/>
+      <w:lvlText w:val=""/>
+      <w:lvlJc w:val="left"/>
+      <w:pPr>
+        <w:ind w:left="680" w:hanging="340"/>
+      </w:pPr>
+      <w:rPr>
+        <w:rFonts w:ascii="Symbol" w:hAnsi="Symbol" w:hint="default"/>
+      </w:rPr>
+    </w:lvl>
+    <w:lvl w:ilvl="1" w:tplc="FFFFFFFF" w:tentative="1">
+      <w:start w:val="1"/>
+      <w:numFmt w:val="bullet"/>
+      <w:lvlText w:val="o"/>
+      <w:lvlJc w:val="left"/>
+      <w:pPr>
+        <w:ind w:left="1800" w:hanging="360"/>
+      </w:pPr>
+      <w:rPr>
+        <w:rFonts w:ascii="Courier New" w:hAnsi="Courier New" w:cs="Courier New" w:hint="default"/>
+      </w:rPr>
+    </w:lvl>
+    <w:lvl w:ilvl="2" w:tplc="FFFFFFFF" w:tentative="1">
+      <w:start w:val="1"/>
+      <w:numFmt w:val="bullet"/>
+      <w:lvlText w:val=""/>
+      <w:lvlJc w:val="left"/>
+      <w:pPr>
+        <w:ind w:left="2520" w:hanging="360"/>
+      </w:pPr>
+      <w:rPr>
+        <w:rFonts w:ascii="Wingdings" w:hAnsi="Wingdings" w:hint="default"/>
+      </w:rPr>
+    </w:lvl>
+    <w:lvl w:ilvl="3" w:tplc="FFFFFFFF" w:tentative="1">
+      <w:start w:val="1"/>
+      <w:numFmt w:val="bullet"/>
+      <w:lvlText w:val=""/>
+      <w:lvlJc w:val="left"/>
+      <w:pPr>
+        <w:ind w:left="3240" w:hanging="360"/>
+      </w:pPr>
+      <w:rPr>
+        <w:rFonts w:ascii="Symbol" w:hAnsi="Symbol" w:hint="default"/>
+      </w:rPr>
+    </w:lvl>
+    <w:lvl w:ilvl="4" w:tplc="FFFFFFFF" w:tentative="1">
+      <w:start w:val="1"/>
+      <w:numFmt w:val="bullet"/>
+      <w:lvlText w:val="o"/>
+      <w:lvlJc w:val="left"/>
+      <w:pPr>
+        <w:ind w:left="3960" w:hanging="360"/>
+      </w:pPr>
+      <w:rPr>
+        <w:rFonts w:ascii="Courier New" w:hAnsi="Courier New" w:cs="Courier New" w:hint="default"/>
+      </w:rPr>
+    </w:lvl>
+    <w:lvl w:ilvl="5" w:tplc="FFFFFFFF" w:tentative="1">
+      <w:start w:val="1"/>
+      <w:numFmt w:val="bullet"/>
+      <w:lvlText w:val=""/>
+      <w:lvlJc w:val="left"/>
+      <w:pPr>
+        <w:ind w:left="4680" w:hanging="360"/>
+      </w:pPr>
+      <w:rPr>
+        <w:rFonts w:ascii="Wingdings" w:hAnsi="Wingdings" w:hint="default"/>
+      </w:rPr>
+    </w:lvl>
+    <w:lvl w:ilvl="6" w:tplc="FFFFFFFF" w:tentative="1">
+      <w:start w:val="1"/>
+      <w:numFmt w:val="bullet"/>
+      <w:lvlText w:val=""/>
+      <w:lvlJc w:val="left"/>
+      <w:pPr>
+        <w:ind w:left="5400" w:hanging="360"/>
+      </w:pPr>
+      <w:rPr>
+        <w:rFonts w:ascii="Symbol" w:hAnsi="Symbol" w:hint="default"/>
+      </w:rPr>
+    </w:lvl>
+    <w:lvl w:ilvl="7" w:tplc="FFFFFFFF" w:tentative="1">
+      <w:start w:val="1"/>
+      <w:numFmt w:val="bullet"/>
+      <w:lvlText w:val="o"/>
+      <w:lvlJc w:val="left"/>
+      <w:pPr>
+        <w:ind w:left="6120" w:hanging="360"/>
+      </w:pPr>
+      <w:rPr>
+        <w:rFonts w:ascii="Courier New" w:hAnsi="Courier New" w:cs="Courier New" w:hint="default"/>
+      </w:rPr>
+    </w:lvl>
+    <w:lvl w:ilvl="8" w:tplc="FFFFFFFF" w:tentative="1">
+      <w:start w:val="1"/>
+      <w:numFmt w:val="bullet"/>
+      <w:lvlText w:val=""/>
+      <w:lvlJc w:val="left"/>
+      <w:pPr>
+        <w:ind w:left="6840" w:hanging="360"/>
+      </w:pPr>
+      <w:rPr>
+        <w:rFonts w:ascii="Wingdings" w:hAnsi="Wingdings" w:hint="default"/>
+      </w:rPr>
+    </w:lvl>
+  </w:abstractNum>
+  <w:abstractNum w:abstractNumId="24" w15:restartNumberingAfterBreak="0">
+    <w:nsid w:val="3B7662E5"/>
+    <w:multiLevelType w:val="multilevel"/>
+    <w:tmpl w:val="450C453A"/>
+    <w:styleLink w:val="CurrentList9"/>
+    <w:lvl w:ilvl="0">
+      <w:start w:val="1"/>
+      <w:numFmt w:val="bullet"/>
+      <w:lvlText w:val=""/>
+      <w:lvlJc w:val="left"/>
+      <w:pPr>
+        <w:ind w:left="1040" w:hanging="340"/>
+      </w:pPr>
+      <w:rPr>
+        <w:rFonts w:ascii="Symbol" w:hAnsi="Symbol" w:hint="default"/>
+      </w:rPr>
+    </w:lvl>
+    <w:lvl w:ilvl="1">
+      <w:start w:val="1"/>
+      <w:numFmt w:val="bullet"/>
+      <w:lvlText w:val="o"/>
+      <w:lvlJc w:val="left"/>
+      <w:pPr>
+        <w:ind w:left="1800" w:hanging="360"/>
+      </w:pPr>
+      <w:rPr>
+        <w:rFonts w:ascii="Courier New" w:hAnsi="Courier New" w:cs="Courier New" w:hint="default"/>
+      </w:rPr>
+    </w:lvl>
+    <w:lvl w:ilvl="2">
+      <w:start w:val="1"/>
+      <w:numFmt w:val="bullet"/>
+      <w:lvlText w:val=""/>
+      <w:lvlJc w:val="left"/>
+      <w:pPr>
+        <w:ind w:left="2520" w:hanging="360"/>
+      </w:pPr>
+      <w:rPr>
+        <w:rFonts w:ascii="Wingdings" w:hAnsi="Wingdings" w:hint="default"/>
+      </w:rPr>
+    </w:lvl>
+    <w:lvl w:ilvl="3">
+      <w:start w:val="1"/>
+      <w:numFmt w:val="bullet"/>
+      <w:lvlText w:val=""/>
+      <w:lvlJc w:val="left"/>
+      <w:pPr>
+        <w:ind w:left="3240" w:hanging="360"/>
+      </w:pPr>
+      <w:rPr>
+        <w:rFonts w:ascii="Symbol" w:hAnsi="Symbol" w:hint="default"/>
+      </w:rPr>
+    </w:lvl>
+    <w:lvl w:ilvl="4">
+      <w:start w:val="1"/>
+      <w:numFmt w:val="bullet"/>
+      <w:lvlText w:val="o"/>
+      <w:lvlJc w:val="left"/>
+      <w:pPr>
+        <w:ind w:left="3960" w:hanging="360"/>
+      </w:pPr>
+      <w:rPr>
+        <w:rFonts w:ascii="Courier New" w:hAnsi="Courier New" w:cs="Courier New" w:hint="default"/>
+      </w:rPr>
+    </w:lvl>
+    <w:lvl w:ilvl="5">
+      <w:start w:val="1"/>
+      <w:numFmt w:val="bullet"/>
+      <w:lvlText w:val=""/>
+      <w:lvlJc w:val="left"/>
+      <w:pPr>
+        <w:ind w:left="4680" w:hanging="360"/>
+      </w:pPr>
+      <w:rPr>
+        <w:rFonts w:ascii="Wingdings" w:hAnsi="Wingdings" w:hint="default"/>
+      </w:rPr>
+    </w:lvl>
+    <w:lvl w:ilvl="6">
+      <w:start w:val="1"/>
+      <w:numFmt w:val="bullet"/>
+      <w:lvlText w:val=""/>
+      <w:lvlJc w:val="left"/>
+      <w:pPr>
+        <w:ind w:left="5400" w:hanging="360"/>
+      </w:pPr>
+      <w:rPr>
+        <w:rFonts w:ascii="Symbol" w:hAnsi="Symbol" w:hint="default"/>
+      </w:rPr>
+    </w:lvl>
+    <w:lvl w:ilvl="7">
+      <w:start w:val="1"/>
+      <w:numFmt w:val="bullet"/>
+      <w:lvlText w:val="o"/>
+      <w:lvlJc w:val="left"/>
+      <w:pPr>
+        <w:ind w:left="6120" w:hanging="360"/>
+      </w:pPr>
+      <w:rPr>
+        <w:rFonts w:ascii="Courier New" w:hAnsi="Courier New" w:cs="Courier New" w:hint="default"/>
+      </w:rPr>
+    </w:lvl>
+    <w:lvl w:ilvl="8">
+      <w:start w:val="1"/>
+      <w:numFmt w:val="bullet"/>
+      <w:lvlText w:val=""/>
+      <w:lvlJc w:val="left"/>
+      <w:pPr>
+        <w:ind w:left="6840" w:hanging="360"/>
+      </w:pPr>
+      <w:rPr>
+        <w:rFonts w:ascii="Wingdings" w:hAnsi="Wingdings" w:hint="default"/>
+      </w:rPr>
+    </w:lvl>
+  </w:abstractNum>
+  <w:abstractNum w:abstractNumId="25" w15:restartNumberingAfterBreak="0">
+    <w:nsid w:val="3D6B7C7B"/>
+    <w:multiLevelType w:val="multilevel"/>
+    <w:tmpl w:val="40E6355E"/>
+    <w:styleLink w:val="CurrentList4"/>
+    <w:lvl w:ilvl="0">
+      <w:start w:val="1"/>
+      <w:numFmt w:val="bullet"/>
+      <w:lvlText w:val=""/>
+      <w:lvlJc w:val="left"/>
+      <w:pPr>
+        <w:ind w:left="454" w:hanging="397"/>
+      </w:pPr>
+      <w:rPr>
+        <w:rFonts w:ascii="Symbol" w:hAnsi="Symbol" w:hint="default"/>
+      </w:rPr>
+    </w:lvl>
+    <w:lvl w:ilvl="1">
+      <w:start w:val="1"/>
+      <w:numFmt w:val="bullet"/>
+      <w:lvlText w:val="o"/>
+      <w:lvlJc w:val="left"/>
+      <w:pPr>
+        <w:ind w:left="1800" w:hanging="360"/>
+      </w:pPr>
+      <w:rPr>
+        <w:rFonts w:ascii="Courier New" w:hAnsi="Courier New" w:cs="Courier New" w:hint="default"/>
+      </w:rPr>
+    </w:lvl>
+    <w:lvl w:ilvl="2">
+      <w:start w:val="1"/>
+      <w:numFmt w:val="bullet"/>
+      <w:lvlText w:val=""/>
+      <w:lvlJc w:val="left"/>
+      <w:pPr>
+        <w:ind w:left="2520" w:hanging="360"/>
+      </w:pPr>
+      <w:rPr>
+        <w:rFonts w:ascii="Wingdings" w:hAnsi="Wingdings" w:hint="default"/>
+      </w:rPr>
+    </w:lvl>
+    <w:lvl w:ilvl="3">
+      <w:start w:val="1"/>
+      <w:numFmt w:val="bullet"/>
+      <w:lvlText w:val=""/>
+      <w:lvlJc w:val="left"/>
+      <w:pPr>
+        <w:ind w:left="3240" w:hanging="360"/>
+      </w:pPr>
+      <w:rPr>
+        <w:rFonts w:ascii="Symbol" w:hAnsi="Symbol" w:hint="default"/>
+      </w:rPr>
+    </w:lvl>
+    <w:lvl w:ilvl="4">
+      <w:start w:val="1"/>
+      <w:numFmt w:val="bullet"/>
+      <w:lvlText w:val="o"/>
+      <w:lvlJc w:val="left"/>
+      <w:pPr>
+        <w:ind w:left="3960" w:hanging="360"/>
+      </w:pPr>
+      <w:rPr>
+        <w:rFonts w:ascii="Courier New" w:hAnsi="Courier New" w:cs="Courier New" w:hint="default"/>
+      </w:rPr>
+    </w:lvl>
+    <w:lvl w:ilvl="5">
+      <w:start w:val="1"/>
+      <w:numFmt w:val="bullet"/>
+      <w:lvlText w:val=""/>
+      <w:lvlJc w:val="left"/>
+      <w:pPr>
+        <w:ind w:left="4680" w:hanging="360"/>
+      </w:pPr>
+      <w:rPr>
+        <w:rFonts w:ascii="Wingdings" w:hAnsi="Wingdings" w:hint="default"/>
+      </w:rPr>
+    </w:lvl>
+    <w:lvl w:ilvl="6">
+      <w:start w:val="1"/>
+      <w:numFmt w:val="bullet"/>
+      <w:lvlText w:val=""/>
+      <w:lvlJc w:val="left"/>
+      <w:pPr>
+        <w:ind w:left="5400" w:hanging="360"/>
+      </w:pPr>
+      <w:rPr>
+        <w:rFonts w:ascii="Symbol" w:hAnsi="Symbol" w:hint="default"/>
+      </w:rPr>
+    </w:lvl>
+    <w:lvl w:ilvl="7">
+      <w:start w:val="1"/>
+      <w:numFmt w:val="bullet"/>
+      <w:lvlText w:val="o"/>
+      <w:lvlJc w:val="left"/>
+      <w:pPr>
+        <w:ind w:left="6120" w:hanging="360"/>
+      </w:pPr>
+      <w:rPr>
+        <w:rFonts w:ascii="Courier New" w:hAnsi="Courier New" w:cs="Courier New" w:hint="default"/>
+      </w:rPr>
+    </w:lvl>
+    <w:lvl w:ilvl="8">
+      <w:start w:val="1"/>
+      <w:numFmt w:val="bullet"/>
+      <w:lvlText w:val=""/>
+      <w:lvlJc w:val="left"/>
+      <w:pPr>
+        <w:ind w:left="6840" w:hanging="360"/>
+      </w:pPr>
+      <w:rPr>
+        <w:rFonts w:ascii="Wingdings" w:hAnsi="Wingdings" w:hint="default"/>
+      </w:rPr>
+    </w:lvl>
+  </w:abstractNum>
+  <w:abstractNum w:abstractNumId="26" w15:restartNumberingAfterBreak="0">
     <w:nsid w:val="3DFE0AF5"/>
     <w:multiLevelType w:val="multilevel"/>
     <w:tmpl w:val="2554614E"/>
@@ -5751,7 +7865,347 @@
       </w:rPr>
     </w:lvl>
   </w:abstractNum>
-  <w:abstractNum w:abstractNumId="5" w15:restartNumberingAfterBreak="0">
+  <w:abstractNum w:abstractNumId="27" w15:restartNumberingAfterBreak="0">
+    <w:nsid w:val="40FD67C9"/>
+    <w:multiLevelType w:val="hybridMultilevel"/>
+    <w:tmpl w:val="9744721A"/>
+    <w:lvl w:ilvl="0" w:tplc="2708C216">
+      <w:start w:val="1"/>
+      <w:numFmt w:val="bullet"/>
+      <w:lvlText w:val=""/>
+      <w:lvlJc w:val="left"/>
+      <w:pPr>
+        <w:ind w:left="1040" w:hanging="340"/>
+      </w:pPr>
+      <w:rPr>
+        <w:rFonts w:ascii="Symbol" w:hAnsi="Symbol" w:hint="default"/>
+      </w:rPr>
+    </w:lvl>
+    <w:lvl w:ilvl="1" w:tplc="08090003" w:tentative="1">
+      <w:start w:val="1"/>
+      <w:numFmt w:val="bullet"/>
+      <w:lvlText w:val="o"/>
+      <w:lvlJc w:val="left"/>
+      <w:pPr>
+        <w:ind w:left="1800" w:hanging="360"/>
+      </w:pPr>
+      <w:rPr>
+        <w:rFonts w:ascii="Courier New" w:hAnsi="Courier New" w:cs="Courier New" w:hint="default"/>
+      </w:rPr>
+    </w:lvl>
+    <w:lvl w:ilvl="2" w:tplc="08090005" w:tentative="1">
+      <w:start w:val="1"/>
+      <w:numFmt w:val="bullet"/>
+      <w:lvlText w:val=""/>
+      <w:lvlJc w:val="left"/>
+      <w:pPr>
+        <w:ind w:left="2520" w:hanging="360"/>
+      </w:pPr>
+      <w:rPr>
+        <w:rFonts w:ascii="Wingdings" w:hAnsi="Wingdings" w:hint="default"/>
+      </w:rPr>
+    </w:lvl>
+    <w:lvl w:ilvl="3" w:tplc="08090001" w:tentative="1">
+      <w:start w:val="1"/>
+      <w:numFmt w:val="bullet"/>
+      <w:lvlText w:val=""/>
+      <w:lvlJc w:val="left"/>
+      <w:pPr>
+        <w:ind w:left="3240" w:hanging="360"/>
+      </w:pPr>
+      <w:rPr>
+        <w:rFonts w:ascii="Symbol" w:hAnsi="Symbol" w:hint="default"/>
+      </w:rPr>
+    </w:lvl>
+    <w:lvl w:ilvl="4" w:tplc="08090003" w:tentative="1">
+      <w:start w:val="1"/>
+      <w:numFmt w:val="bullet"/>
+      <w:lvlText w:val="o"/>
+      <w:lvlJc w:val="left"/>
+      <w:pPr>
+        <w:ind w:left="3960" w:hanging="360"/>
+      </w:pPr>
+      <w:rPr>
+        <w:rFonts w:ascii="Courier New" w:hAnsi="Courier New" w:cs="Courier New" w:hint="default"/>
+      </w:rPr>
+    </w:lvl>
+    <w:lvl w:ilvl="5" w:tplc="08090005" w:tentative="1">
+      <w:start w:val="1"/>
+      <w:numFmt w:val="bullet"/>
+      <w:lvlText w:val=""/>
+      <w:lvlJc w:val="left"/>
+      <w:pPr>
+        <w:ind w:left="4680" w:hanging="360"/>
+      </w:pPr>
+      <w:rPr>
+        <w:rFonts w:ascii="Wingdings" w:hAnsi="Wingdings" w:hint="default"/>
+      </w:rPr>
+    </w:lvl>
+    <w:lvl w:ilvl="6" w:tplc="08090001" w:tentative="1">
+      <w:start w:val="1"/>
+      <w:numFmt w:val="bullet"/>
+      <w:lvlText w:val=""/>
+      <w:lvlJc w:val="left"/>
+      <w:pPr>
+        <w:ind w:left="5400" w:hanging="360"/>
+      </w:pPr>
+      <w:rPr>
+        <w:rFonts w:ascii="Symbol" w:hAnsi="Symbol" w:hint="default"/>
+      </w:rPr>
+    </w:lvl>
+    <w:lvl w:ilvl="7" w:tplc="08090003" w:tentative="1">
+      <w:start w:val="1"/>
+      <w:numFmt w:val="bullet"/>
+      <w:lvlText w:val="o"/>
+      <w:lvlJc w:val="left"/>
+      <w:pPr>
+        <w:ind w:left="6120" w:hanging="360"/>
+      </w:pPr>
+      <w:rPr>
+        <w:rFonts w:ascii="Courier New" w:hAnsi="Courier New" w:cs="Courier New" w:hint="default"/>
+      </w:rPr>
+    </w:lvl>
+    <w:lvl w:ilvl="8" w:tplc="08090005" w:tentative="1">
+      <w:start w:val="1"/>
+      <w:numFmt w:val="bullet"/>
+      <w:lvlText w:val=""/>
+      <w:lvlJc w:val="left"/>
+      <w:pPr>
+        <w:ind w:left="6840" w:hanging="360"/>
+      </w:pPr>
+      <w:rPr>
+        <w:rFonts w:ascii="Wingdings" w:hAnsi="Wingdings" w:hint="default"/>
+      </w:rPr>
+    </w:lvl>
+  </w:abstractNum>
+  <w:abstractNum w:abstractNumId="28" w15:restartNumberingAfterBreak="0">
+    <w:nsid w:val="4158081A"/>
+    <w:multiLevelType w:val="multilevel"/>
+    <w:tmpl w:val="227EC292"/>
+    <w:styleLink w:val="CurrentList12"/>
+    <w:lvl w:ilvl="0">
+      <w:start w:val="1"/>
+      <w:numFmt w:val="bullet"/>
+      <w:lvlText w:val=""/>
+      <w:lvlJc w:val="left"/>
+      <w:pPr>
+        <w:ind w:left="680" w:hanging="340"/>
+      </w:pPr>
+      <w:rPr>
+        <w:rFonts w:ascii="Symbol" w:hAnsi="Symbol" w:hint="default"/>
+      </w:rPr>
+    </w:lvl>
+    <w:lvl w:ilvl="1">
+      <w:start w:val="1"/>
+      <w:numFmt w:val="bullet"/>
+      <w:lvlText w:val="o"/>
+      <w:lvlJc w:val="left"/>
+      <w:pPr>
+        <w:ind w:left="1800" w:hanging="360"/>
+      </w:pPr>
+      <w:rPr>
+        <w:rFonts w:ascii="Courier New" w:hAnsi="Courier New" w:cs="Courier New" w:hint="default"/>
+      </w:rPr>
+    </w:lvl>
+    <w:lvl w:ilvl="2">
+      <w:start w:val="1"/>
+      <w:numFmt w:val="bullet"/>
+      <w:lvlText w:val=""/>
+      <w:lvlJc w:val="left"/>
+      <w:pPr>
+        <w:ind w:left="2520" w:hanging="360"/>
+      </w:pPr>
+      <w:rPr>
+        <w:rFonts w:ascii="Wingdings" w:hAnsi="Wingdings" w:hint="default"/>
+      </w:rPr>
+    </w:lvl>
+    <w:lvl w:ilvl="3">
+      <w:start w:val="1"/>
+      <w:numFmt w:val="bullet"/>
+      <w:lvlText w:val=""/>
+      <w:lvlJc w:val="left"/>
+      <w:pPr>
+        <w:ind w:left="3240" w:hanging="360"/>
+      </w:pPr>
+      <w:rPr>
+        <w:rFonts w:ascii="Symbol" w:hAnsi="Symbol" w:hint="default"/>
+      </w:rPr>
+    </w:lvl>
+    <w:lvl w:ilvl="4">
+      <w:start w:val="1"/>
+      <w:numFmt w:val="bullet"/>
+      <w:lvlText w:val="o"/>
+      <w:lvlJc w:val="left"/>
+      <w:pPr>
+        <w:ind w:left="3960" w:hanging="360"/>
+      </w:pPr>
+      <w:rPr>
+        <w:rFonts w:ascii="Courier New" w:hAnsi="Courier New" w:cs="Courier New" w:hint="default"/>
+      </w:rPr>
+    </w:lvl>
+    <w:lvl w:ilvl="5">
+      <w:start w:val="1"/>
+      <w:numFmt w:val="bullet"/>
+      <w:lvlText w:val=""/>
+      <w:lvlJc w:val="left"/>
+      <w:pPr>
+        <w:ind w:left="4680" w:hanging="360"/>
+      </w:pPr>
+      <w:rPr>
+        <w:rFonts w:ascii="Wingdings" w:hAnsi="Wingdings" w:hint="default"/>
+      </w:rPr>
+    </w:lvl>
+    <w:lvl w:ilvl="6">
+      <w:start w:val="1"/>
+      <w:numFmt w:val="bullet"/>
+      <w:lvlText w:val=""/>
+      <w:lvlJc w:val="left"/>
+      <w:pPr>
+        <w:ind w:left="5400" w:hanging="360"/>
+      </w:pPr>
+      <w:rPr>
+        <w:rFonts w:ascii="Symbol" w:hAnsi="Symbol" w:hint="default"/>
+      </w:rPr>
+    </w:lvl>
+    <w:lvl w:ilvl="7">
+      <w:start w:val="1"/>
+      <w:numFmt w:val="bullet"/>
+      <w:lvlText w:val="o"/>
+      <w:lvlJc w:val="left"/>
+      <w:pPr>
+        <w:ind w:left="6120" w:hanging="360"/>
+      </w:pPr>
+      <w:rPr>
+        <w:rFonts w:ascii="Courier New" w:hAnsi="Courier New" w:cs="Courier New" w:hint="default"/>
+      </w:rPr>
+    </w:lvl>
+    <w:lvl w:ilvl="8">
+      <w:start w:val="1"/>
+      <w:numFmt w:val="bullet"/>
+      <w:lvlText w:val=""/>
+      <w:lvlJc w:val="left"/>
+      <w:pPr>
+        <w:ind w:left="6840" w:hanging="360"/>
+      </w:pPr>
+      <w:rPr>
+        <w:rFonts w:ascii="Wingdings" w:hAnsi="Wingdings" w:hint="default"/>
+      </w:rPr>
+    </w:lvl>
+  </w:abstractNum>
+  <w:abstractNum w:abstractNumId="29" w15:restartNumberingAfterBreak="0">
+    <w:nsid w:val="4C0A4E91"/>
+    <w:multiLevelType w:val="hybridMultilevel"/>
+    <w:tmpl w:val="4C3AC3C4"/>
+    <w:lvl w:ilvl="0" w:tplc="2708C216">
+      <w:start w:val="1"/>
+      <w:numFmt w:val="bullet"/>
+      <w:lvlText w:val=""/>
+      <w:lvlJc w:val="left"/>
+      <w:pPr>
+        <w:ind w:left="680" w:hanging="340"/>
+      </w:pPr>
+      <w:rPr>
+        <w:rFonts w:ascii="Symbol" w:hAnsi="Symbol" w:hint="default"/>
+      </w:rPr>
+    </w:lvl>
+    <w:lvl w:ilvl="1" w:tplc="FFFFFFFF" w:tentative="1">
+      <w:start w:val="1"/>
+      <w:numFmt w:val="bullet"/>
+      <w:lvlText w:val="o"/>
+      <w:lvlJc w:val="left"/>
+      <w:pPr>
+        <w:ind w:left="1800" w:hanging="360"/>
+      </w:pPr>
+      <w:rPr>
+        <w:rFonts w:ascii="Courier New" w:hAnsi="Courier New" w:cs="Courier New" w:hint="default"/>
+      </w:rPr>
+    </w:lvl>
+    <w:lvl w:ilvl="2" w:tplc="FFFFFFFF" w:tentative="1">
+      <w:start w:val="1"/>
+      <w:numFmt w:val="bullet"/>
+      <w:lvlText w:val=""/>
+      <w:lvlJc w:val="left"/>
+      <w:pPr>
+        <w:ind w:left="2520" w:hanging="360"/>
+      </w:pPr>
+      <w:rPr>
+        <w:rFonts w:ascii="Wingdings" w:hAnsi="Wingdings" w:hint="default"/>
+      </w:rPr>
+    </w:lvl>
+    <w:lvl w:ilvl="3" w:tplc="FFFFFFFF" w:tentative="1">
+      <w:start w:val="1"/>
+      <w:numFmt w:val="bullet"/>
+      <w:lvlText w:val=""/>
+      <w:lvlJc w:val="left"/>
+      <w:pPr>
+        <w:ind w:left="3240" w:hanging="360"/>
+      </w:pPr>
+      <w:rPr>
+        <w:rFonts w:ascii="Symbol" w:hAnsi="Symbol" w:hint="default"/>
+      </w:rPr>
+    </w:lvl>
+    <w:lvl w:ilvl="4" w:tplc="FFFFFFFF" w:tentative="1">
+      <w:start w:val="1"/>
+      <w:numFmt w:val="bullet"/>
+      <w:lvlText w:val="o"/>
+      <w:lvlJc w:val="left"/>
+      <w:pPr>
+        <w:ind w:left="3960" w:hanging="360"/>
+      </w:pPr>
+      <w:rPr>
+        <w:rFonts w:ascii="Courier New" w:hAnsi="Courier New" w:cs="Courier New" w:hint="default"/>
+      </w:rPr>
+    </w:lvl>
+    <w:lvl w:ilvl="5" w:tplc="FFFFFFFF" w:tentative="1">
+      <w:start w:val="1"/>
+      <w:numFmt w:val="bullet"/>
+      <w:lvlText w:val=""/>
+      <w:lvlJc w:val="left"/>
+      <w:pPr>
+        <w:ind w:left="4680" w:hanging="360"/>
+      </w:pPr>
+      <w:rPr>
+        <w:rFonts w:ascii="Wingdings" w:hAnsi="Wingdings" w:hint="default"/>
+      </w:rPr>
+    </w:lvl>
+    <w:lvl w:ilvl="6" w:tplc="FFFFFFFF" w:tentative="1">
+      <w:start w:val="1"/>
+      <w:numFmt w:val="bullet"/>
+      <w:lvlText w:val=""/>
+      <w:lvlJc w:val="left"/>
+      <w:pPr>
+        <w:ind w:left="5400" w:hanging="360"/>
+      </w:pPr>
+      <w:rPr>
+        <w:rFonts w:ascii="Symbol" w:hAnsi="Symbol" w:hint="default"/>
+      </w:rPr>
+    </w:lvl>
+    <w:lvl w:ilvl="7" w:tplc="FFFFFFFF" w:tentative="1">
+      <w:start w:val="1"/>
+      <w:numFmt w:val="bullet"/>
+      <w:lvlText w:val="o"/>
+      <w:lvlJc w:val="left"/>
+      <w:pPr>
+        <w:ind w:left="6120" w:hanging="360"/>
+      </w:pPr>
+      <w:rPr>
+        <w:rFonts w:ascii="Courier New" w:hAnsi="Courier New" w:cs="Courier New" w:hint="default"/>
+      </w:rPr>
+    </w:lvl>
+    <w:lvl w:ilvl="8" w:tplc="FFFFFFFF" w:tentative="1">
+      <w:start w:val="1"/>
+      <w:numFmt w:val="bullet"/>
+      <w:lvlText w:val=""/>
+      <w:lvlJc w:val="left"/>
+      <w:pPr>
+        <w:ind w:left="6840" w:hanging="360"/>
+      </w:pPr>
+      <w:rPr>
+        <w:rFonts w:ascii="Wingdings" w:hAnsi="Wingdings" w:hint="default"/>
+      </w:rPr>
+    </w:lvl>
+  </w:abstractNum>
+  <w:abstractNum w:abstractNumId="30" w15:restartNumberingAfterBreak="0">
     <w:nsid w:val="4C2A29E0"/>
     <w:multiLevelType w:val="hybridMultilevel"/>
     <w:tmpl w:val="751EA1D4"/>
@@ -5864,7 +8318,234 @@
       </w:rPr>
     </w:lvl>
   </w:abstractNum>
-  <w:abstractNum w:abstractNumId="6" w15:restartNumberingAfterBreak="0">
+  <w:abstractNum w:abstractNumId="31" w15:restartNumberingAfterBreak="0">
+    <w:nsid w:val="4F5006EB"/>
+    <w:multiLevelType w:val="hybridMultilevel"/>
+    <w:tmpl w:val="227EC292"/>
+    <w:lvl w:ilvl="0" w:tplc="1354EB84">
+      <w:start w:val="1"/>
+      <w:numFmt w:val="bullet"/>
+      <w:lvlText w:val=""/>
+      <w:lvlJc w:val="left"/>
+      <w:pPr>
+        <w:ind w:left="680" w:hanging="340"/>
+      </w:pPr>
+      <w:rPr>
+        <w:rFonts w:ascii="Symbol" w:hAnsi="Symbol" w:hint="default"/>
+      </w:rPr>
+    </w:lvl>
+    <w:lvl w:ilvl="1" w:tplc="FFFFFFFF" w:tentative="1">
+      <w:start w:val="1"/>
+      <w:numFmt w:val="bullet"/>
+      <w:lvlText w:val="o"/>
+      <w:lvlJc w:val="left"/>
+      <w:pPr>
+        <w:ind w:left="1800" w:hanging="360"/>
+      </w:pPr>
+      <w:rPr>
+        <w:rFonts w:ascii="Courier New" w:hAnsi="Courier New" w:cs="Courier New" w:hint="default"/>
+      </w:rPr>
+    </w:lvl>
+    <w:lvl w:ilvl="2" w:tplc="FFFFFFFF" w:tentative="1">
+      <w:start w:val="1"/>
+      <w:numFmt w:val="bullet"/>
+      <w:lvlText w:val=""/>
+      <w:lvlJc w:val="left"/>
+      <w:pPr>
+        <w:ind w:left="2520" w:hanging="360"/>
+      </w:pPr>
+      <w:rPr>
+        <w:rFonts w:ascii="Wingdings" w:hAnsi="Wingdings" w:hint="default"/>
+      </w:rPr>
+    </w:lvl>
+    <w:lvl w:ilvl="3" w:tplc="FFFFFFFF" w:tentative="1">
+      <w:start w:val="1"/>
+      <w:numFmt w:val="bullet"/>
+      <w:lvlText w:val=""/>
+      <w:lvlJc w:val="left"/>
+      <w:pPr>
+        <w:ind w:left="3240" w:hanging="360"/>
+      </w:pPr>
+      <w:rPr>
+        <w:rFonts w:ascii="Symbol" w:hAnsi="Symbol" w:hint="default"/>
+      </w:rPr>
+    </w:lvl>
+    <w:lvl w:ilvl="4" w:tplc="FFFFFFFF" w:tentative="1">
+      <w:start w:val="1"/>
+      <w:numFmt w:val="bullet"/>
+      <w:lvlText w:val="o"/>
+      <w:lvlJc w:val="left"/>
+      <w:pPr>
+        <w:ind w:left="3960" w:hanging="360"/>
+      </w:pPr>
+      <w:rPr>
+        <w:rFonts w:ascii="Courier New" w:hAnsi="Courier New" w:cs="Courier New" w:hint="default"/>
+      </w:rPr>
+    </w:lvl>
+    <w:lvl w:ilvl="5" w:tplc="FFFFFFFF" w:tentative="1">
+      <w:start w:val="1"/>
+      <w:numFmt w:val="bullet"/>
+      <w:lvlText w:val=""/>
+      <w:lvlJc w:val="left"/>
+      <w:pPr>
+        <w:ind w:left="4680" w:hanging="360"/>
+      </w:pPr>
+      <w:rPr>
+        <w:rFonts w:ascii="Wingdings" w:hAnsi="Wingdings" w:hint="default"/>
+      </w:rPr>
+    </w:lvl>
+    <w:lvl w:ilvl="6" w:tplc="FFFFFFFF" w:tentative="1">
+      <w:start w:val="1"/>
+      <w:numFmt w:val="bullet"/>
+      <w:lvlText w:val=""/>
+      <w:lvlJc w:val="left"/>
+      <w:pPr>
+        <w:ind w:left="5400" w:hanging="360"/>
+      </w:pPr>
+      <w:rPr>
+        <w:rFonts w:ascii="Symbol" w:hAnsi="Symbol" w:hint="default"/>
+      </w:rPr>
+    </w:lvl>
+    <w:lvl w:ilvl="7" w:tplc="FFFFFFFF" w:tentative="1">
+      <w:start w:val="1"/>
+      <w:numFmt w:val="bullet"/>
+      <w:lvlText w:val="o"/>
+      <w:lvlJc w:val="left"/>
+      <w:pPr>
+        <w:ind w:left="6120" w:hanging="360"/>
+      </w:pPr>
+      <w:rPr>
+        <w:rFonts w:ascii="Courier New" w:hAnsi="Courier New" w:cs="Courier New" w:hint="default"/>
+      </w:rPr>
+    </w:lvl>
+    <w:lvl w:ilvl="8" w:tplc="FFFFFFFF" w:tentative="1">
+      <w:start w:val="1"/>
+      <w:numFmt w:val="bullet"/>
+      <w:lvlText w:val=""/>
+      <w:lvlJc w:val="left"/>
+      <w:pPr>
+        <w:ind w:left="6840" w:hanging="360"/>
+      </w:pPr>
+      <w:rPr>
+        <w:rFonts w:ascii="Wingdings" w:hAnsi="Wingdings" w:hint="default"/>
+      </w:rPr>
+    </w:lvl>
+  </w:abstractNum>
+  <w:abstractNum w:abstractNumId="32" w15:restartNumberingAfterBreak="0">
+    <w:nsid w:val="52D20D80"/>
+    <w:multiLevelType w:val="multilevel"/>
+    <w:tmpl w:val="A156D762"/>
+    <w:styleLink w:val="CurrentList16"/>
+    <w:lvl w:ilvl="0">
+      <w:start w:val="1"/>
+      <w:numFmt w:val="bullet"/>
+      <w:lvlText w:val=""/>
+      <w:lvlJc w:val="left"/>
+      <w:pPr>
+        <w:ind w:left="907" w:hanging="340"/>
+      </w:pPr>
+      <w:rPr>
+        <w:rFonts w:ascii="Symbol" w:hAnsi="Symbol" w:hint="default"/>
+      </w:rPr>
+    </w:lvl>
+    <w:lvl w:ilvl="1">
+      <w:start w:val="1"/>
+      <w:numFmt w:val="bullet"/>
+      <w:lvlText w:val="o"/>
+      <w:lvlJc w:val="left"/>
+      <w:pPr>
+        <w:ind w:left="1667" w:hanging="360"/>
+      </w:pPr>
+      <w:rPr>
+        <w:rFonts w:ascii="Courier New" w:hAnsi="Courier New" w:cs="Courier New" w:hint="default"/>
+      </w:rPr>
+    </w:lvl>
+    <w:lvl w:ilvl="2">
+      <w:start w:val="1"/>
+      <w:numFmt w:val="bullet"/>
+      <w:lvlText w:val=""/>
+      <w:lvlJc w:val="left"/>
+      <w:pPr>
+        <w:ind w:left="2387" w:hanging="360"/>
+      </w:pPr>
+      <w:rPr>
+        <w:rFonts w:ascii="Wingdings" w:hAnsi="Wingdings" w:hint="default"/>
+      </w:rPr>
+    </w:lvl>
+    <w:lvl w:ilvl="3">
+      <w:start w:val="1"/>
+      <w:numFmt w:val="bullet"/>
+      <w:lvlText w:val=""/>
+      <w:lvlJc w:val="left"/>
+      <w:pPr>
+        <w:ind w:left="3107" w:hanging="360"/>
+      </w:pPr>
+      <w:rPr>
+        <w:rFonts w:ascii="Symbol" w:hAnsi="Symbol" w:hint="default"/>
+      </w:rPr>
+    </w:lvl>
+    <w:lvl w:ilvl="4">
+      <w:start w:val="1"/>
+      <w:numFmt w:val="bullet"/>
+      <w:lvlText w:val="o"/>
+      <w:lvlJc w:val="left"/>
+      <w:pPr>
+        <w:ind w:left="3827" w:hanging="360"/>
+      </w:pPr>
+      <w:rPr>
+        <w:rFonts w:ascii="Courier New" w:hAnsi="Courier New" w:cs="Courier New" w:hint="default"/>
+      </w:rPr>
+    </w:lvl>
+    <w:lvl w:ilvl="5">
+      <w:start w:val="1"/>
+      <w:numFmt w:val="bullet"/>
+      <w:lvlText w:val=""/>
+      <w:lvlJc w:val="left"/>
+      <w:pPr>
+        <w:ind w:left="4547" w:hanging="360"/>
+      </w:pPr>
+      <w:rPr>
+        <w:rFonts w:ascii="Wingdings" w:hAnsi="Wingdings" w:hint="default"/>
+      </w:rPr>
+    </w:lvl>
+    <w:lvl w:ilvl="6">
+      <w:start w:val="1"/>
+      <w:numFmt w:val="bullet"/>
+      <w:lvlText w:val=""/>
+      <w:lvlJc w:val="left"/>
+      <w:pPr>
+        <w:ind w:left="5267" w:hanging="360"/>
+      </w:pPr>
+      <w:rPr>
+        <w:rFonts w:ascii="Symbol" w:hAnsi="Symbol" w:hint="default"/>
+      </w:rPr>
+    </w:lvl>
+    <w:lvl w:ilvl="7">
+      <w:start w:val="1"/>
+      <w:numFmt w:val="bullet"/>
+      <w:lvlText w:val="o"/>
+      <w:lvlJc w:val="left"/>
+      <w:pPr>
+        <w:ind w:left="5987" w:hanging="360"/>
+      </w:pPr>
+      <w:rPr>
+        <w:rFonts w:ascii="Courier New" w:hAnsi="Courier New" w:cs="Courier New" w:hint="default"/>
+      </w:rPr>
+    </w:lvl>
+    <w:lvl w:ilvl="8">
+      <w:start w:val="1"/>
+      <w:numFmt w:val="bullet"/>
+      <w:lvlText w:val=""/>
+      <w:lvlJc w:val="left"/>
+      <w:pPr>
+        <w:ind w:left="6707" w:hanging="360"/>
+      </w:pPr>
+      <w:rPr>
+        <w:rFonts w:ascii="Wingdings" w:hAnsi="Wingdings" w:hint="default"/>
+      </w:rPr>
+    </w:lvl>
+  </w:abstractNum>
+  <w:abstractNum w:abstractNumId="33" w15:restartNumberingAfterBreak="0">
     <w:nsid w:val="5747194C"/>
     <w:multiLevelType w:val="hybridMultilevel"/>
     <w:tmpl w:val="42088EA8"/>
@@ -5977,7 +8658,7 @@
       </w:rPr>
     </w:lvl>
   </w:abstractNum>
-  <w:abstractNum w:abstractNumId="7" w15:restartNumberingAfterBreak="0">
+  <w:abstractNum w:abstractNumId="34" w15:restartNumberingAfterBreak="0">
     <w:nsid w:val="601A1F1D"/>
     <w:multiLevelType w:val="multilevel"/>
     <w:tmpl w:val="89FAD292"/>
@@ -6118,7 +8799,235 @@
       </w:rPr>
     </w:lvl>
   </w:abstractNum>
-  <w:abstractNum w:abstractNumId="8" w15:restartNumberingAfterBreak="0">
+  <w:abstractNum w:abstractNumId="35" w15:restartNumberingAfterBreak="0">
+    <w:nsid w:val="610C4F5E"/>
+    <w:multiLevelType w:val="multilevel"/>
+    <w:tmpl w:val="FE6AD0B2"/>
+    <w:styleLink w:val="CurrentList14"/>
+    <w:lvl w:ilvl="0">
+      <w:start w:val="1"/>
+      <w:numFmt w:val="bullet"/>
+      <w:lvlText w:val=""/>
+      <w:lvlJc w:val="left"/>
+      <w:pPr>
+        <w:ind w:left="567" w:hanging="283"/>
+      </w:pPr>
+      <w:rPr>
+        <w:rFonts w:ascii="Symbol" w:hAnsi="Symbol" w:hint="default"/>
+      </w:rPr>
+    </w:lvl>
+    <w:lvl w:ilvl="1">
+      <w:start w:val="1"/>
+      <w:numFmt w:val="bullet"/>
+      <w:lvlText w:val="o"/>
+      <w:lvlJc w:val="left"/>
+      <w:pPr>
+        <w:ind w:left="1800" w:hanging="360"/>
+      </w:pPr>
+      <w:rPr>
+        <w:rFonts w:ascii="Courier New" w:hAnsi="Courier New" w:cs="Courier New" w:hint="default"/>
+      </w:rPr>
+    </w:lvl>
+    <w:lvl w:ilvl="2">
+      <w:start w:val="1"/>
+      <w:numFmt w:val="bullet"/>
+      <w:lvlText w:val=""/>
+      <w:lvlJc w:val="left"/>
+      <w:pPr>
+        <w:ind w:left="2520" w:hanging="360"/>
+      </w:pPr>
+      <w:rPr>
+        <w:rFonts w:ascii="Wingdings" w:hAnsi="Wingdings" w:hint="default"/>
+      </w:rPr>
+    </w:lvl>
+    <w:lvl w:ilvl="3">
+      <w:start w:val="1"/>
+      <w:numFmt w:val="bullet"/>
+      <w:lvlText w:val=""/>
+      <w:lvlJc w:val="left"/>
+      <w:pPr>
+        <w:ind w:left="3240" w:hanging="360"/>
+      </w:pPr>
+      <w:rPr>
+        <w:rFonts w:ascii="Symbol" w:hAnsi="Symbol" w:hint="default"/>
+      </w:rPr>
+    </w:lvl>
+    <w:lvl w:ilvl="4">
+      <w:start w:val="1"/>
+      <w:numFmt w:val="bullet"/>
+      <w:lvlText w:val="o"/>
+      <w:lvlJc w:val="left"/>
+      <w:pPr>
+        <w:ind w:left="3960" w:hanging="360"/>
+      </w:pPr>
+      <w:rPr>
+        <w:rFonts w:ascii="Courier New" w:hAnsi="Courier New" w:cs="Courier New" w:hint="default"/>
+      </w:rPr>
+    </w:lvl>
+    <w:lvl w:ilvl="5">
+      <w:start w:val="1"/>
+      <w:numFmt w:val="bullet"/>
+      <w:lvlText w:val=""/>
+      <w:lvlJc w:val="left"/>
+      <w:pPr>
+        <w:ind w:left="4680" w:hanging="360"/>
+      </w:pPr>
+      <w:rPr>
+        <w:rFonts w:ascii="Wingdings" w:hAnsi="Wingdings" w:hint="default"/>
+      </w:rPr>
+    </w:lvl>
+    <w:lvl w:ilvl="6">
+      <w:start w:val="1"/>
+      <w:numFmt w:val="bullet"/>
+      <w:lvlText w:val=""/>
+      <w:lvlJc w:val="left"/>
+      <w:pPr>
+        <w:ind w:left="5400" w:hanging="360"/>
+      </w:pPr>
+      <w:rPr>
+        <w:rFonts w:ascii="Symbol" w:hAnsi="Symbol" w:hint="default"/>
+      </w:rPr>
+    </w:lvl>
+    <w:lvl w:ilvl="7">
+      <w:start w:val="1"/>
+      <w:numFmt w:val="bullet"/>
+      <w:lvlText w:val="o"/>
+      <w:lvlJc w:val="left"/>
+      <w:pPr>
+        <w:ind w:left="6120" w:hanging="360"/>
+      </w:pPr>
+      <w:rPr>
+        <w:rFonts w:ascii="Courier New" w:hAnsi="Courier New" w:cs="Courier New" w:hint="default"/>
+      </w:rPr>
+    </w:lvl>
+    <w:lvl w:ilvl="8">
+      <w:start w:val="1"/>
+      <w:numFmt w:val="bullet"/>
+      <w:lvlText w:val=""/>
+      <w:lvlJc w:val="left"/>
+      <w:pPr>
+        <w:ind w:left="6840" w:hanging="360"/>
+      </w:pPr>
+      <w:rPr>
+        <w:rFonts w:ascii="Wingdings" w:hAnsi="Wingdings" w:hint="default"/>
+      </w:rPr>
+    </w:lvl>
+  </w:abstractNum>
+  <w:abstractNum w:abstractNumId="36" w15:restartNumberingAfterBreak="0">
+    <w:nsid w:val="61DC7847"/>
+    <w:multiLevelType w:val="multilevel"/>
+    <w:tmpl w:val="E57C7142"/>
+    <w:styleLink w:val="CurrentList2"/>
+    <w:lvl w:ilvl="0">
+      <w:start w:val="1"/>
+      <w:numFmt w:val="bullet"/>
+      <w:lvlText w:val=""/>
+      <w:lvlJc w:val="left"/>
+      <w:pPr>
+        <w:ind w:left="1080" w:hanging="607"/>
+      </w:pPr>
+      <w:rPr>
+        <w:rFonts w:ascii="Symbol" w:hAnsi="Symbol" w:hint="default"/>
+      </w:rPr>
+    </w:lvl>
+    <w:lvl w:ilvl="1">
+      <w:start w:val="1"/>
+      <w:numFmt w:val="bullet"/>
+      <w:lvlText w:val="o"/>
+      <w:lvlJc w:val="left"/>
+      <w:pPr>
+        <w:ind w:left="1800" w:hanging="360"/>
+      </w:pPr>
+      <w:rPr>
+        <w:rFonts w:ascii="Courier New" w:hAnsi="Courier New" w:cs="Courier New" w:hint="default"/>
+      </w:rPr>
+    </w:lvl>
+    <w:lvl w:ilvl="2">
+      <w:start w:val="1"/>
+      <w:numFmt w:val="bullet"/>
+      <w:lvlText w:val=""/>
+      <w:lvlJc w:val="left"/>
+      <w:pPr>
+        <w:ind w:left="2520" w:hanging="360"/>
+      </w:pPr>
+      <w:rPr>
+        <w:rFonts w:ascii="Wingdings" w:hAnsi="Wingdings" w:hint="default"/>
+      </w:rPr>
+    </w:lvl>
+    <w:lvl w:ilvl="3">
+      <w:start w:val="1"/>
+      <w:numFmt w:val="bullet"/>
+      <w:lvlText w:val=""/>
+      <w:lvlJc w:val="left"/>
+      <w:pPr>
+        <w:ind w:left="3240" w:hanging="360"/>
+      </w:pPr>
+      <w:rPr>
+        <w:rFonts w:ascii="Symbol" w:hAnsi="Symbol" w:hint="default"/>
+      </w:rPr>
+    </w:lvl>
+    <w:lvl w:ilvl="4">
+      <w:start w:val="1"/>
+      <w:numFmt w:val="bullet"/>
+      <w:lvlText w:val="o"/>
+      <w:lvlJc w:val="left"/>
+      <w:pPr>
+        <w:ind w:left="3960" w:hanging="360"/>
+      </w:pPr>
+      <w:rPr>
+        <w:rFonts w:ascii="Courier New" w:hAnsi="Courier New" w:cs="Courier New" w:hint="default"/>
+      </w:rPr>
+    </w:lvl>
+    <w:lvl w:ilvl="5">
+      <w:start w:val="1"/>
+      <w:numFmt w:val="bullet"/>
+      <w:lvlText w:val=""/>
+      <w:lvlJc w:val="left"/>
+      <w:pPr>
+        <w:ind w:left="4680" w:hanging="360"/>
+      </w:pPr>
+      <w:rPr>
+        <w:rFonts w:ascii="Wingdings" w:hAnsi="Wingdings" w:hint="default"/>
+      </w:rPr>
+    </w:lvl>
+    <w:lvl w:ilvl="6">
+      <w:start w:val="1"/>
+      <w:numFmt w:val="bullet"/>
+      <w:lvlText w:val=""/>
+      <w:lvlJc w:val="left"/>
+      <w:pPr>
+        <w:ind w:left="5400" w:hanging="360"/>
+      </w:pPr>
+      <w:rPr>
+        <w:rFonts w:ascii="Symbol" w:hAnsi="Symbol" w:hint="default"/>
+      </w:rPr>
+    </w:lvl>
+    <w:lvl w:ilvl="7">
+      <w:start w:val="1"/>
+      <w:numFmt w:val="bullet"/>
+      <w:lvlText w:val="o"/>
+      <w:lvlJc w:val="left"/>
+      <w:pPr>
+        <w:ind w:left="6120" w:hanging="360"/>
+      </w:pPr>
+      <w:rPr>
+        <w:rFonts w:ascii="Courier New" w:hAnsi="Courier New" w:cs="Courier New" w:hint="default"/>
+      </w:rPr>
+    </w:lvl>
+    <w:lvl w:ilvl="8">
+      <w:start w:val="1"/>
+      <w:numFmt w:val="bullet"/>
+      <w:lvlText w:val=""/>
+      <w:lvlJc w:val="left"/>
+      <w:pPr>
+        <w:ind w:left="6840" w:hanging="360"/>
+      </w:pPr>
+      <w:rPr>
+        <w:rFonts w:ascii="Wingdings" w:hAnsi="Wingdings" w:hint="default"/>
+      </w:rPr>
+    </w:lvl>
+  </w:abstractNum>
+  <w:abstractNum w:abstractNumId="37" w15:restartNumberingAfterBreak="0">
     <w:nsid w:val="63295594"/>
     <w:multiLevelType w:val="multilevel"/>
     <w:tmpl w:val="B316BF94"/>
@@ -6259,7 +9168,120 @@
       </w:rPr>
     </w:lvl>
   </w:abstractNum>
-  <w:abstractNum w:abstractNumId="9" w15:restartNumberingAfterBreak="0">
+  <w:abstractNum w:abstractNumId="38" w15:restartNumberingAfterBreak="0">
+    <w:nsid w:val="63D81D9E"/>
+    <w:multiLevelType w:val="hybridMultilevel"/>
+    <w:tmpl w:val="8ECCC130"/>
+    <w:lvl w:ilvl="0" w:tplc="C6902B18">
+      <w:start w:val="1"/>
+      <w:numFmt w:val="bullet"/>
+      <w:lvlText w:val=""/>
+      <w:lvlJc w:val="left"/>
+      <w:pPr>
+        <w:ind w:left="680" w:hanging="340"/>
+      </w:pPr>
+      <w:rPr>
+        <w:rFonts w:ascii="Symbol" w:hAnsi="Symbol" w:hint="default"/>
+      </w:rPr>
+    </w:lvl>
+    <w:lvl w:ilvl="1" w:tplc="FFFFFFFF" w:tentative="1">
+      <w:start w:val="1"/>
+      <w:numFmt w:val="bullet"/>
+      <w:lvlText w:val="o"/>
+      <w:lvlJc w:val="left"/>
+      <w:pPr>
+        <w:ind w:left="1800" w:hanging="360"/>
+      </w:pPr>
+      <w:rPr>
+        <w:rFonts w:ascii="Courier New" w:hAnsi="Courier New" w:cs="Courier New" w:hint="default"/>
+      </w:rPr>
+    </w:lvl>
+    <w:lvl w:ilvl="2" w:tplc="FFFFFFFF" w:tentative="1">
+      <w:start w:val="1"/>
+      <w:numFmt w:val="bullet"/>
+      <w:lvlText w:val=""/>
+      <w:lvlJc w:val="left"/>
+      <w:pPr>
+        <w:ind w:left="2520" w:hanging="360"/>
+      </w:pPr>
+      <w:rPr>
+        <w:rFonts w:ascii="Wingdings" w:hAnsi="Wingdings" w:hint="default"/>
+      </w:rPr>
+    </w:lvl>
+    <w:lvl w:ilvl="3" w:tplc="FFFFFFFF" w:tentative="1">
+      <w:start w:val="1"/>
+      <w:numFmt w:val="bullet"/>
+      <w:lvlText w:val=""/>
+      <w:lvlJc w:val="left"/>
+      <w:pPr>
+        <w:ind w:left="3240" w:hanging="360"/>
+      </w:pPr>
+      <w:rPr>
+        <w:rFonts w:ascii="Symbol" w:hAnsi="Symbol" w:hint="default"/>
+      </w:rPr>
+    </w:lvl>
+    <w:lvl w:ilvl="4" w:tplc="FFFFFFFF" w:tentative="1">
+      <w:start w:val="1"/>
+      <w:numFmt w:val="bullet"/>
+      <w:lvlText w:val="o"/>
+      <w:lvlJc w:val="left"/>
+      <w:pPr>
+        <w:ind w:left="3960" w:hanging="360"/>
+      </w:pPr>
+      <w:rPr>
+        <w:rFonts w:ascii="Courier New" w:hAnsi="Courier New" w:cs="Courier New" w:hint="default"/>
+      </w:rPr>
+    </w:lvl>
+    <w:lvl w:ilvl="5" w:tplc="FFFFFFFF" w:tentative="1">
+      <w:start w:val="1"/>
+      <w:numFmt w:val="bullet"/>
+      <w:lvlText w:val=""/>
+      <w:lvlJc w:val="left"/>
+      <w:pPr>
+        <w:ind w:left="4680" w:hanging="360"/>
+      </w:pPr>
+      <w:rPr>
+        <w:rFonts w:ascii="Wingdings" w:hAnsi="Wingdings" w:hint="default"/>
+      </w:rPr>
+    </w:lvl>
+    <w:lvl w:ilvl="6" w:tplc="FFFFFFFF" w:tentative="1">
+      <w:start w:val="1"/>
+      <w:numFmt w:val="bullet"/>
+      <w:lvlText w:val=""/>
+      <w:lvlJc w:val="left"/>
+      <w:pPr>
+        <w:ind w:left="5400" w:hanging="360"/>
+      </w:pPr>
+      <w:rPr>
+        <w:rFonts w:ascii="Symbol" w:hAnsi="Symbol" w:hint="default"/>
+      </w:rPr>
+    </w:lvl>
+    <w:lvl w:ilvl="7" w:tplc="FFFFFFFF" w:tentative="1">
+      <w:start w:val="1"/>
+      <w:numFmt w:val="bullet"/>
+      <w:lvlText w:val="o"/>
+      <w:lvlJc w:val="left"/>
+      <w:pPr>
+        <w:ind w:left="6120" w:hanging="360"/>
+      </w:pPr>
+      <w:rPr>
+        <w:rFonts w:ascii="Courier New" w:hAnsi="Courier New" w:cs="Courier New" w:hint="default"/>
+      </w:rPr>
+    </w:lvl>
+    <w:lvl w:ilvl="8" w:tplc="FFFFFFFF" w:tentative="1">
+      <w:start w:val="1"/>
+      <w:numFmt w:val="bullet"/>
+      <w:lvlText w:val=""/>
+      <w:lvlJc w:val="left"/>
+      <w:pPr>
+        <w:ind w:left="6840" w:hanging="360"/>
+      </w:pPr>
+      <w:rPr>
+        <w:rFonts w:ascii="Wingdings" w:hAnsi="Wingdings" w:hint="default"/>
+      </w:rPr>
+    </w:lvl>
+  </w:abstractNum>
+  <w:abstractNum w:abstractNumId="39" w15:restartNumberingAfterBreak="0">
     <w:nsid w:val="642646B7"/>
     <w:multiLevelType w:val="multilevel"/>
     <w:tmpl w:val="3F1EBE62"/>
@@ -6400,7 +9422,346 @@
       </w:rPr>
     </w:lvl>
   </w:abstractNum>
-  <w:abstractNum w:abstractNumId="10" w15:restartNumberingAfterBreak="0">
+  <w:abstractNum w:abstractNumId="40" w15:restartNumberingAfterBreak="0">
+    <w:nsid w:val="66FC117B"/>
+    <w:multiLevelType w:val="hybridMultilevel"/>
+    <w:tmpl w:val="369678BE"/>
+    <w:lvl w:ilvl="0" w:tplc="1270C258">
+      <w:start w:val="1"/>
+      <w:numFmt w:val="bullet"/>
+      <w:lvlText w:val=""/>
+      <w:lvlJc w:val="left"/>
+      <w:pPr>
+        <w:ind w:left="680" w:hanging="340"/>
+      </w:pPr>
+      <w:rPr>
+        <w:rFonts w:ascii="Symbol" w:hAnsi="Symbol" w:hint="default"/>
+      </w:rPr>
+    </w:lvl>
+    <w:lvl w:ilvl="1" w:tplc="FFFFFFFF" w:tentative="1">
+      <w:start w:val="1"/>
+      <w:numFmt w:val="bullet"/>
+      <w:lvlText w:val="o"/>
+      <w:lvlJc w:val="left"/>
+      <w:pPr>
+        <w:ind w:left="1800" w:hanging="360"/>
+      </w:pPr>
+      <w:rPr>
+        <w:rFonts w:ascii="Courier New" w:hAnsi="Courier New" w:cs="Courier New" w:hint="default"/>
+      </w:rPr>
+    </w:lvl>
+    <w:lvl w:ilvl="2" w:tplc="FFFFFFFF" w:tentative="1">
+      <w:start w:val="1"/>
+      <w:numFmt w:val="bullet"/>
+      <w:lvlText w:val=""/>
+      <w:lvlJc w:val="left"/>
+      <w:pPr>
+        <w:ind w:left="2520" w:hanging="360"/>
+      </w:pPr>
+      <w:rPr>
+        <w:rFonts w:ascii="Wingdings" w:hAnsi="Wingdings" w:hint="default"/>
+      </w:rPr>
+    </w:lvl>
+    <w:lvl w:ilvl="3" w:tplc="FFFFFFFF" w:tentative="1">
+      <w:start w:val="1"/>
+      <w:numFmt w:val="bullet"/>
+      <w:lvlText w:val=""/>
+      <w:lvlJc w:val="left"/>
+      <w:pPr>
+        <w:ind w:left="3240" w:hanging="360"/>
+      </w:pPr>
+      <w:rPr>
+        <w:rFonts w:ascii="Symbol" w:hAnsi="Symbol" w:hint="default"/>
+      </w:rPr>
+    </w:lvl>
+    <w:lvl w:ilvl="4" w:tplc="FFFFFFFF" w:tentative="1">
+      <w:start w:val="1"/>
+      <w:numFmt w:val="bullet"/>
+      <w:lvlText w:val="o"/>
+      <w:lvlJc w:val="left"/>
+      <w:pPr>
+        <w:ind w:left="3960" w:hanging="360"/>
+      </w:pPr>
+      <w:rPr>
+        <w:rFonts w:ascii="Courier New" w:hAnsi="Courier New" w:cs="Courier New" w:hint="default"/>
+      </w:rPr>
+    </w:lvl>
+    <w:lvl w:ilvl="5" w:tplc="FFFFFFFF" w:tentative="1">
+      <w:start w:val="1"/>
+      <w:numFmt w:val="bullet"/>
+      <w:lvlText w:val=""/>
+      <w:lvlJc w:val="left"/>
+      <w:pPr>
+        <w:ind w:left="4680" w:hanging="360"/>
+      </w:pPr>
+      <w:rPr>
+        <w:rFonts w:ascii="Wingdings" w:hAnsi="Wingdings" w:hint="default"/>
+      </w:rPr>
+    </w:lvl>
+    <w:lvl w:ilvl="6" w:tplc="FFFFFFFF" w:tentative="1">
+      <w:start w:val="1"/>
+      <w:numFmt w:val="bullet"/>
+      <w:lvlText w:val=""/>
+      <w:lvlJc w:val="left"/>
+      <w:pPr>
+        <w:ind w:left="5400" w:hanging="360"/>
+      </w:pPr>
+      <w:rPr>
+        <w:rFonts w:ascii="Symbol" w:hAnsi="Symbol" w:hint="default"/>
+      </w:rPr>
+    </w:lvl>
+    <w:lvl w:ilvl="7" w:tplc="FFFFFFFF" w:tentative="1">
+      <w:start w:val="1"/>
+      <w:numFmt w:val="bullet"/>
+      <w:lvlText w:val="o"/>
+      <w:lvlJc w:val="left"/>
+      <w:pPr>
+        <w:ind w:left="6120" w:hanging="360"/>
+      </w:pPr>
+      <w:rPr>
+        <w:rFonts w:ascii="Courier New" w:hAnsi="Courier New" w:cs="Courier New" w:hint="default"/>
+      </w:rPr>
+    </w:lvl>
+    <w:lvl w:ilvl="8" w:tplc="FFFFFFFF" w:tentative="1">
+      <w:start w:val="1"/>
+      <w:numFmt w:val="bullet"/>
+      <w:lvlText w:val=""/>
+      <w:lvlJc w:val="left"/>
+      <w:pPr>
+        <w:ind w:left="6840" w:hanging="360"/>
+      </w:pPr>
+      <w:rPr>
+        <w:rFonts w:ascii="Wingdings" w:hAnsi="Wingdings" w:hint="default"/>
+      </w:rPr>
+    </w:lvl>
+  </w:abstractNum>
+  <w:abstractNum w:abstractNumId="41" w15:restartNumberingAfterBreak="0">
+    <w:nsid w:val="6B6854EA"/>
+    <w:multiLevelType w:val="hybridMultilevel"/>
+    <w:tmpl w:val="40E6355E"/>
+    <w:lvl w:ilvl="0" w:tplc="AF504254">
+      <w:start w:val="1"/>
+      <w:numFmt w:val="bullet"/>
+      <w:lvlText w:val=""/>
+      <w:lvlJc w:val="left"/>
+      <w:pPr>
+        <w:ind w:left="454" w:hanging="397"/>
+      </w:pPr>
+      <w:rPr>
+        <w:rFonts w:ascii="Symbol" w:hAnsi="Symbol" w:hint="default"/>
+      </w:rPr>
+    </w:lvl>
+    <w:lvl w:ilvl="1" w:tplc="FFFFFFFF" w:tentative="1">
+      <w:start w:val="1"/>
+      <w:numFmt w:val="bullet"/>
+      <w:lvlText w:val="o"/>
+      <w:lvlJc w:val="left"/>
+      <w:pPr>
+        <w:ind w:left="1800" w:hanging="360"/>
+      </w:pPr>
+      <w:rPr>
+        <w:rFonts w:ascii="Courier New" w:hAnsi="Courier New" w:cs="Courier New" w:hint="default"/>
+      </w:rPr>
+    </w:lvl>
+    <w:lvl w:ilvl="2" w:tplc="FFFFFFFF" w:tentative="1">
+      <w:start w:val="1"/>
+      <w:numFmt w:val="bullet"/>
+      <w:lvlText w:val=""/>
+      <w:lvlJc w:val="left"/>
+      <w:pPr>
+        <w:ind w:left="2520" w:hanging="360"/>
+      </w:pPr>
+      <w:rPr>
+        <w:rFonts w:ascii="Wingdings" w:hAnsi="Wingdings" w:hint="default"/>
+      </w:rPr>
+    </w:lvl>
+    <w:lvl w:ilvl="3" w:tplc="FFFFFFFF" w:tentative="1">
+      <w:start w:val="1"/>
+      <w:numFmt w:val="bullet"/>
+      <w:lvlText w:val=""/>
+      <w:lvlJc w:val="left"/>
+      <w:pPr>
+        <w:ind w:left="3240" w:hanging="360"/>
+      </w:pPr>
+      <w:rPr>
+        <w:rFonts w:ascii="Symbol" w:hAnsi="Symbol" w:hint="default"/>
+      </w:rPr>
+    </w:lvl>
+    <w:lvl w:ilvl="4" w:tplc="FFFFFFFF" w:tentative="1">
+      <w:start w:val="1"/>
+      <w:numFmt w:val="bullet"/>
+      <w:lvlText w:val="o"/>
+      <w:lvlJc w:val="left"/>
+      <w:pPr>
+        <w:ind w:left="3960" w:hanging="360"/>
+      </w:pPr>
+      <w:rPr>
+        <w:rFonts w:ascii="Courier New" w:hAnsi="Courier New" w:cs="Courier New" w:hint="default"/>
+      </w:rPr>
+    </w:lvl>
+    <w:lvl w:ilvl="5" w:tplc="FFFFFFFF" w:tentative="1">
+      <w:start w:val="1"/>
+      <w:numFmt w:val="bullet"/>
+      <w:lvlText w:val=""/>
+      <w:lvlJc w:val="left"/>
+      <w:pPr>
+        <w:ind w:left="4680" w:hanging="360"/>
+      </w:pPr>
+      <w:rPr>
+        <w:rFonts w:ascii="Wingdings" w:hAnsi="Wingdings" w:hint="default"/>
+      </w:rPr>
+    </w:lvl>
+    <w:lvl w:ilvl="6" w:tplc="FFFFFFFF" w:tentative="1">
+      <w:start w:val="1"/>
+      <w:numFmt w:val="bullet"/>
+      <w:lvlText w:val=""/>
+      <w:lvlJc w:val="left"/>
+      <w:pPr>
+        <w:ind w:left="5400" w:hanging="360"/>
+      </w:pPr>
+      <w:rPr>
+        <w:rFonts w:ascii="Symbol" w:hAnsi="Symbol" w:hint="default"/>
+      </w:rPr>
+    </w:lvl>
+    <w:lvl w:ilvl="7" w:tplc="FFFFFFFF" w:tentative="1">
+      <w:start w:val="1"/>
+      <w:numFmt w:val="bullet"/>
+      <w:lvlText w:val="o"/>
+      <w:lvlJc w:val="left"/>
+      <w:pPr>
+        <w:ind w:left="6120" w:hanging="360"/>
+      </w:pPr>
+      <w:rPr>
+        <w:rFonts w:ascii="Courier New" w:hAnsi="Courier New" w:cs="Courier New" w:hint="default"/>
+      </w:rPr>
+    </w:lvl>
+    <w:lvl w:ilvl="8" w:tplc="FFFFFFFF" w:tentative="1">
+      <w:start w:val="1"/>
+      <w:numFmt w:val="bullet"/>
+      <w:lvlText w:val=""/>
+      <w:lvlJc w:val="left"/>
+      <w:pPr>
+        <w:ind w:left="6840" w:hanging="360"/>
+      </w:pPr>
+      <w:rPr>
+        <w:rFonts w:ascii="Wingdings" w:hAnsi="Wingdings" w:hint="default"/>
+      </w:rPr>
+    </w:lvl>
+  </w:abstractNum>
+  <w:abstractNum w:abstractNumId="42" w15:restartNumberingAfterBreak="0">
+    <w:nsid w:val="6C041C00"/>
+    <w:multiLevelType w:val="hybridMultilevel"/>
+    <w:tmpl w:val="A156D762"/>
+    <w:lvl w:ilvl="0" w:tplc="F9F02A16">
+      <w:start w:val="1"/>
+      <w:numFmt w:val="bullet"/>
+      <w:lvlText w:val=""/>
+      <w:lvlJc w:val="left"/>
+      <w:pPr>
+        <w:ind w:left="907" w:hanging="340"/>
+      </w:pPr>
+      <w:rPr>
+        <w:rFonts w:ascii="Symbol" w:hAnsi="Symbol" w:hint="default"/>
+      </w:rPr>
+    </w:lvl>
+    <w:lvl w:ilvl="1" w:tplc="08090003" w:tentative="1">
+      <w:start w:val="1"/>
+      <w:numFmt w:val="bullet"/>
+      <w:lvlText w:val="o"/>
+      <w:lvlJc w:val="left"/>
+      <w:pPr>
+        <w:ind w:left="1667" w:hanging="360"/>
+      </w:pPr>
+      <w:rPr>
+        <w:rFonts w:ascii="Courier New" w:hAnsi="Courier New" w:cs="Courier New" w:hint="default"/>
+      </w:rPr>
+    </w:lvl>
+    <w:lvl w:ilvl="2" w:tplc="08090005" w:tentative="1">
+      <w:start w:val="1"/>
+      <w:numFmt w:val="bullet"/>
+      <w:lvlText w:val=""/>
+      <w:lvlJc w:val="left"/>
+      <w:pPr>
+        <w:ind w:left="2387" w:hanging="360"/>
+      </w:pPr>
+      <w:rPr>
+        <w:rFonts w:ascii="Wingdings" w:hAnsi="Wingdings" w:hint="default"/>
+      </w:rPr>
+    </w:lvl>
+    <w:lvl w:ilvl="3" w:tplc="08090001" w:tentative="1">
+      <w:start w:val="1"/>
+      <w:numFmt w:val="bullet"/>
+      <w:lvlText w:val=""/>
+      <w:lvlJc w:val="left"/>
+      <w:pPr>
+        <w:ind w:left="3107" w:hanging="360"/>
+      </w:pPr>
+      <w:rPr>
+        <w:rFonts w:ascii="Symbol" w:hAnsi="Symbol" w:hint="default"/>
+      </w:rPr>
+    </w:lvl>
+    <w:lvl w:ilvl="4" w:tplc="08090003" w:tentative="1">
+      <w:start w:val="1"/>
+      <w:numFmt w:val="bullet"/>
+      <w:lvlText w:val="o"/>
+      <w:lvlJc w:val="left"/>
+      <w:pPr>
+        <w:ind w:left="3827" w:hanging="360"/>
+      </w:pPr>
+      <w:rPr>
+        <w:rFonts w:ascii="Courier New" w:hAnsi="Courier New" w:cs="Courier New" w:hint="default"/>
+      </w:rPr>
+    </w:lvl>
+    <w:lvl w:ilvl="5" w:tplc="08090005" w:tentative="1">
+      <w:start w:val="1"/>
+      <w:numFmt w:val="bullet"/>
+      <w:lvlText w:val=""/>
+      <w:lvlJc w:val="left"/>
+      <w:pPr>
+        <w:ind w:left="4547" w:hanging="360"/>
+      </w:pPr>
+      <w:rPr>
+        <w:rFonts w:ascii="Wingdings" w:hAnsi="Wingdings" w:hint="default"/>
+      </w:rPr>
+    </w:lvl>
+    <w:lvl w:ilvl="6" w:tplc="08090001" w:tentative="1">
+      <w:start w:val="1"/>
+      <w:numFmt w:val="bullet"/>
+      <w:lvlText w:val=""/>
+      <w:lvlJc w:val="left"/>
+      <w:pPr>
+        <w:ind w:left="5267" w:hanging="360"/>
+      </w:pPr>
+      <w:rPr>
+        <w:rFonts w:ascii="Symbol" w:hAnsi="Symbol" w:hint="default"/>
+      </w:rPr>
+    </w:lvl>
+    <w:lvl w:ilvl="7" w:tplc="08090003" w:tentative="1">
+      <w:start w:val="1"/>
+      <w:numFmt w:val="bullet"/>
+      <w:lvlText w:val="o"/>
+      <w:lvlJc w:val="left"/>
+      <w:pPr>
+        <w:ind w:left="5987" w:hanging="360"/>
+      </w:pPr>
+      <w:rPr>
+        <w:rFonts w:ascii="Courier New" w:hAnsi="Courier New" w:cs="Courier New" w:hint="default"/>
+      </w:rPr>
+    </w:lvl>
+    <w:lvl w:ilvl="8" w:tplc="08090005" w:tentative="1">
+      <w:start w:val="1"/>
+      <w:numFmt w:val="bullet"/>
+      <w:lvlText w:val=""/>
+      <w:lvlJc w:val="left"/>
+      <w:pPr>
+        <w:ind w:left="6707" w:hanging="360"/>
+      </w:pPr>
+      <w:rPr>
+        <w:rFonts w:ascii="Wingdings" w:hAnsi="Wingdings" w:hint="default"/>
+      </w:rPr>
+    </w:lvl>
+  </w:abstractNum>
+  <w:abstractNum w:abstractNumId="43" w15:restartNumberingAfterBreak="0">
     <w:nsid w:val="771A66CA"/>
     <w:multiLevelType w:val="multilevel"/>
     <w:tmpl w:val="548E5540"/>
@@ -6549,7 +9910,7 @@
       </w:rPr>
     </w:lvl>
   </w:abstractNum>
-  <w:abstractNum w:abstractNumId="11" w15:restartNumberingAfterBreak="0">
+  <w:abstractNum w:abstractNumId="44" w15:restartNumberingAfterBreak="0">
     <w:nsid w:val="7CF054FB"/>
     <w:multiLevelType w:val="multilevel"/>
     <w:tmpl w:val="E3468974"/>
@@ -6690,41 +10051,401 @@
       </w:rPr>
     </w:lvl>
   </w:abstractNum>
+  <w:abstractNum w:abstractNumId="45" w15:restartNumberingAfterBreak="0">
+    <w:nsid w:val="7D353E9E"/>
+    <w:multiLevelType w:val="multilevel"/>
+    <w:tmpl w:val="E3468974"/>
+    <w:styleLink w:val="CurrentList3"/>
+    <w:lvl w:ilvl="0">
+      <w:start w:val="1"/>
+      <w:numFmt w:val="bullet"/>
+      <w:lvlText w:val=""/>
+      <w:lvlJc w:val="left"/>
+      <w:pPr>
+        <w:tabs>
+          <w:tab w:val="num" w:pos="720"/>
+        </w:tabs>
+        <w:ind w:left="720" w:hanging="360"/>
+      </w:pPr>
+      <w:rPr>
+        <w:rFonts w:ascii="Symbol" w:hAnsi="Symbol" w:cs="OpenSymbol" w:hint="default"/>
+        <w:sz w:val="20"/>
+      </w:rPr>
+    </w:lvl>
+    <w:lvl w:ilvl="1">
+      <w:start w:val="1"/>
+      <w:numFmt w:val="bullet"/>
+      <w:lvlText w:val="◦"/>
+      <w:lvlJc w:val="left"/>
+      <w:pPr>
+        <w:tabs>
+          <w:tab w:val="num" w:pos="1080"/>
+        </w:tabs>
+        <w:ind w:left="1080" w:hanging="360"/>
+      </w:pPr>
+      <w:rPr>
+        <w:rFonts w:ascii="OpenSymbol" w:hAnsi="OpenSymbol" w:cs="OpenSymbol" w:hint="default"/>
+      </w:rPr>
+    </w:lvl>
+    <w:lvl w:ilvl="2">
+      <w:start w:val="1"/>
+      <w:numFmt w:val="bullet"/>
+      <w:lvlText w:val="▪"/>
+      <w:lvlJc w:val="left"/>
+      <w:pPr>
+        <w:tabs>
+          <w:tab w:val="num" w:pos="1440"/>
+        </w:tabs>
+        <w:ind w:left="1440" w:hanging="360"/>
+      </w:pPr>
+      <w:rPr>
+        <w:rFonts w:ascii="OpenSymbol" w:hAnsi="OpenSymbol" w:cs="OpenSymbol" w:hint="default"/>
+      </w:rPr>
+    </w:lvl>
+    <w:lvl w:ilvl="3">
+      <w:start w:val="1"/>
+      <w:numFmt w:val="bullet"/>
+      <w:lvlText w:val=""/>
+      <w:lvlJc w:val="left"/>
+      <w:pPr>
+        <w:tabs>
+          <w:tab w:val="num" w:pos="1800"/>
+        </w:tabs>
+        <w:ind w:left="1800" w:hanging="360"/>
+      </w:pPr>
+      <w:rPr>
+        <w:rFonts w:ascii="Symbol" w:hAnsi="Symbol" w:cs="OpenSymbol" w:hint="default"/>
+      </w:rPr>
+    </w:lvl>
+    <w:lvl w:ilvl="4">
+      <w:start w:val="1"/>
+      <w:numFmt w:val="bullet"/>
+      <w:lvlText w:val="◦"/>
+      <w:lvlJc w:val="left"/>
+      <w:pPr>
+        <w:tabs>
+          <w:tab w:val="num" w:pos="2160"/>
+        </w:tabs>
+        <w:ind w:left="2160" w:hanging="360"/>
+      </w:pPr>
+      <w:rPr>
+        <w:rFonts w:ascii="OpenSymbol" w:hAnsi="OpenSymbol" w:cs="OpenSymbol" w:hint="default"/>
+      </w:rPr>
+    </w:lvl>
+    <w:lvl w:ilvl="5">
+      <w:start w:val="1"/>
+      <w:numFmt w:val="bullet"/>
+      <w:lvlText w:val="▪"/>
+      <w:lvlJc w:val="left"/>
+      <w:pPr>
+        <w:tabs>
+          <w:tab w:val="num" w:pos="2520"/>
+        </w:tabs>
+        <w:ind w:left="2520" w:hanging="360"/>
+      </w:pPr>
+      <w:rPr>
+        <w:rFonts w:ascii="OpenSymbol" w:hAnsi="OpenSymbol" w:cs="OpenSymbol" w:hint="default"/>
+      </w:rPr>
+    </w:lvl>
+    <w:lvl w:ilvl="6">
+      <w:start w:val="1"/>
+      <w:numFmt w:val="bullet"/>
+      <w:lvlText w:val=""/>
+      <w:lvlJc w:val="left"/>
+      <w:pPr>
+        <w:tabs>
+          <w:tab w:val="num" w:pos="2880"/>
+        </w:tabs>
+        <w:ind w:left="2880" w:hanging="360"/>
+      </w:pPr>
+      <w:rPr>
+        <w:rFonts w:ascii="Symbol" w:hAnsi="Symbol" w:cs="OpenSymbol" w:hint="default"/>
+      </w:rPr>
+    </w:lvl>
+    <w:lvl w:ilvl="7">
+      <w:start w:val="1"/>
+      <w:numFmt w:val="bullet"/>
+      <w:lvlText w:val="◦"/>
+      <w:lvlJc w:val="left"/>
+      <w:pPr>
+        <w:tabs>
+          <w:tab w:val="num" w:pos="3240"/>
+        </w:tabs>
+        <w:ind w:left="3240" w:hanging="360"/>
+      </w:pPr>
+      <w:rPr>
+        <w:rFonts w:ascii="OpenSymbol" w:hAnsi="OpenSymbol" w:cs="OpenSymbol" w:hint="default"/>
+      </w:rPr>
+    </w:lvl>
+    <w:lvl w:ilvl="8">
+      <w:start w:val="1"/>
+      <w:numFmt w:val="bullet"/>
+      <w:lvlText w:val="▪"/>
+      <w:lvlJc w:val="left"/>
+      <w:pPr>
+        <w:tabs>
+          <w:tab w:val="num" w:pos="3600"/>
+        </w:tabs>
+        <w:ind w:left="3600" w:hanging="360"/>
+      </w:pPr>
+      <w:rPr>
+        <w:rFonts w:ascii="OpenSymbol" w:hAnsi="OpenSymbol" w:cs="OpenSymbol" w:hint="default"/>
+      </w:rPr>
+    </w:lvl>
+  </w:abstractNum>
+  <w:abstractNum w:abstractNumId="46" w15:restartNumberingAfterBreak="0">
+    <w:nsid w:val="7F3F737E"/>
+    <w:multiLevelType w:val="hybridMultilevel"/>
+    <w:tmpl w:val="D3808276"/>
+    <w:lvl w:ilvl="0" w:tplc="9A02A648">
+      <w:start w:val="1"/>
+      <w:numFmt w:val="bullet"/>
+      <w:lvlText w:val=""/>
+      <w:lvlJc w:val="left"/>
+      <w:pPr>
+        <w:ind w:left="567" w:hanging="283"/>
+      </w:pPr>
+      <w:rPr>
+        <w:rFonts w:ascii="Symbol" w:hAnsi="Symbol" w:hint="default"/>
+      </w:rPr>
+    </w:lvl>
+    <w:lvl w:ilvl="1" w:tplc="FFFFFFFF" w:tentative="1">
+      <w:start w:val="1"/>
+      <w:numFmt w:val="bullet"/>
+      <w:lvlText w:val="o"/>
+      <w:lvlJc w:val="left"/>
+      <w:pPr>
+        <w:ind w:left="1800" w:hanging="360"/>
+      </w:pPr>
+      <w:rPr>
+        <w:rFonts w:ascii="Courier New" w:hAnsi="Courier New" w:cs="Courier New" w:hint="default"/>
+      </w:rPr>
+    </w:lvl>
+    <w:lvl w:ilvl="2" w:tplc="FFFFFFFF" w:tentative="1">
+      <w:start w:val="1"/>
+      <w:numFmt w:val="bullet"/>
+      <w:lvlText w:val=""/>
+      <w:lvlJc w:val="left"/>
+      <w:pPr>
+        <w:ind w:left="2520" w:hanging="360"/>
+      </w:pPr>
+      <w:rPr>
+        <w:rFonts w:ascii="Wingdings" w:hAnsi="Wingdings" w:hint="default"/>
+      </w:rPr>
+    </w:lvl>
+    <w:lvl w:ilvl="3" w:tplc="FFFFFFFF" w:tentative="1">
+      <w:start w:val="1"/>
+      <w:numFmt w:val="bullet"/>
+      <w:lvlText w:val=""/>
+      <w:lvlJc w:val="left"/>
+      <w:pPr>
+        <w:ind w:left="3240" w:hanging="360"/>
+      </w:pPr>
+      <w:rPr>
+        <w:rFonts w:ascii="Symbol" w:hAnsi="Symbol" w:hint="default"/>
+      </w:rPr>
+    </w:lvl>
+    <w:lvl w:ilvl="4" w:tplc="FFFFFFFF" w:tentative="1">
+      <w:start w:val="1"/>
+      <w:numFmt w:val="bullet"/>
+      <w:lvlText w:val="o"/>
+      <w:lvlJc w:val="left"/>
+      <w:pPr>
+        <w:ind w:left="3960" w:hanging="360"/>
+      </w:pPr>
+      <w:rPr>
+        <w:rFonts w:ascii="Courier New" w:hAnsi="Courier New" w:cs="Courier New" w:hint="default"/>
+      </w:rPr>
+    </w:lvl>
+    <w:lvl w:ilvl="5" w:tplc="FFFFFFFF" w:tentative="1">
+      <w:start w:val="1"/>
+      <w:numFmt w:val="bullet"/>
+      <w:lvlText w:val=""/>
+      <w:lvlJc w:val="left"/>
+      <w:pPr>
+        <w:ind w:left="4680" w:hanging="360"/>
+      </w:pPr>
+      <w:rPr>
+        <w:rFonts w:ascii="Wingdings" w:hAnsi="Wingdings" w:hint="default"/>
+      </w:rPr>
+    </w:lvl>
+    <w:lvl w:ilvl="6" w:tplc="FFFFFFFF" w:tentative="1">
+      <w:start w:val="1"/>
+      <w:numFmt w:val="bullet"/>
+      <w:lvlText w:val=""/>
+      <w:lvlJc w:val="left"/>
+      <w:pPr>
+        <w:ind w:left="5400" w:hanging="360"/>
+      </w:pPr>
+      <w:rPr>
+        <w:rFonts w:ascii="Symbol" w:hAnsi="Symbol" w:hint="default"/>
+      </w:rPr>
+    </w:lvl>
+    <w:lvl w:ilvl="7" w:tplc="FFFFFFFF" w:tentative="1">
+      <w:start w:val="1"/>
+      <w:numFmt w:val="bullet"/>
+      <w:lvlText w:val="o"/>
+      <w:lvlJc w:val="left"/>
+      <w:pPr>
+        <w:ind w:left="6120" w:hanging="360"/>
+      </w:pPr>
+      <w:rPr>
+        <w:rFonts w:ascii="Courier New" w:hAnsi="Courier New" w:cs="Courier New" w:hint="default"/>
+      </w:rPr>
+    </w:lvl>
+    <w:lvl w:ilvl="8" w:tplc="FFFFFFFF" w:tentative="1">
+      <w:start w:val="1"/>
+      <w:numFmt w:val="bullet"/>
+      <w:lvlText w:val=""/>
+      <w:lvlJc w:val="left"/>
+      <w:pPr>
+        <w:ind w:left="6840" w:hanging="360"/>
+      </w:pPr>
+      <w:rPr>
+        <w:rFonts w:ascii="Wingdings" w:hAnsi="Wingdings" w:hint="default"/>
+      </w:rPr>
+    </w:lvl>
+  </w:abstractNum>
   <w:num w:numId="1" w16cid:durableId="883835008">
+    <w:abstractNumId w:val="44"/>
+  </w:num>
+  <w:num w:numId="2" w16cid:durableId="991719174">
+    <w:abstractNumId w:val="39"/>
+  </w:num>
+  <w:num w:numId="3" w16cid:durableId="1378778160">
+    <w:abstractNumId w:val="9"/>
+  </w:num>
+  <w:num w:numId="4" w16cid:durableId="2135052291">
+    <w:abstractNumId w:val="26"/>
+  </w:num>
+  <w:num w:numId="5" w16cid:durableId="1774203711">
+    <w:abstractNumId w:val="13"/>
+  </w:num>
+  <w:num w:numId="6" w16cid:durableId="331883543">
+    <w:abstractNumId w:val="34"/>
+  </w:num>
+  <w:num w:numId="7" w16cid:durableId="840315007">
+    <w:abstractNumId w:val="37"/>
+  </w:num>
+  <w:num w:numId="8" w16cid:durableId="1826510911">
+    <w:abstractNumId w:val="5"/>
+  </w:num>
+  <w:num w:numId="9" w16cid:durableId="2128349424">
+    <w:abstractNumId w:val="33"/>
+  </w:num>
+  <w:num w:numId="10" w16cid:durableId="1545095946">
+    <w:abstractNumId w:val="19"/>
+  </w:num>
+  <w:num w:numId="11" w16cid:durableId="923221198">
+    <w:abstractNumId w:val="43"/>
+  </w:num>
+  <w:num w:numId="12" w16cid:durableId="1642882953">
+    <w:abstractNumId w:val="30"/>
+  </w:num>
+  <w:num w:numId="13" w16cid:durableId="799299427">
+    <w:abstractNumId w:val="21"/>
+  </w:num>
+  <w:num w:numId="14" w16cid:durableId="378628318">
+    <w:abstractNumId w:val="36"/>
+  </w:num>
+  <w:num w:numId="15" w16cid:durableId="1799838483">
+    <w:abstractNumId w:val="41"/>
+  </w:num>
+  <w:num w:numId="16" w16cid:durableId="1767117307">
+    <w:abstractNumId w:val="45"/>
+  </w:num>
+  <w:num w:numId="17" w16cid:durableId="1115978425">
+    <w:abstractNumId w:val="25"/>
+  </w:num>
+  <w:num w:numId="18" w16cid:durableId="1615018092">
+    <w:abstractNumId w:val="38"/>
+  </w:num>
+  <w:num w:numId="19" w16cid:durableId="527454229">
+    <w:abstractNumId w:val="4"/>
+  </w:num>
+  <w:num w:numId="20" w16cid:durableId="822239166">
+    <w:abstractNumId w:val="12"/>
+  </w:num>
+  <w:num w:numId="21" w16cid:durableId="6102440">
+    <w:abstractNumId w:val="3"/>
+  </w:num>
+  <w:num w:numId="22" w16cid:durableId="1933664976">
+    <w:abstractNumId w:val="23"/>
+  </w:num>
+  <w:num w:numId="23" w16cid:durableId="1045914220">
+    <w:abstractNumId w:val="6"/>
+  </w:num>
+  <w:num w:numId="24" w16cid:durableId="1019503491">
+    <w:abstractNumId w:val="0"/>
+  </w:num>
+  <w:num w:numId="25" w16cid:durableId="853425226">
+    <w:abstractNumId w:val="1"/>
+  </w:num>
+  <w:num w:numId="26" w16cid:durableId="1072240712">
+    <w:abstractNumId w:val="15"/>
+  </w:num>
+  <w:num w:numId="27" w16cid:durableId="1829981329">
+    <w:abstractNumId w:val="14"/>
+  </w:num>
+  <w:num w:numId="28" w16cid:durableId="416098044">
+    <w:abstractNumId w:val="16"/>
+  </w:num>
+  <w:num w:numId="29" w16cid:durableId="151796440">
+    <w:abstractNumId w:val="22"/>
+  </w:num>
+  <w:num w:numId="30" w16cid:durableId="690034765">
+    <w:abstractNumId w:val="24"/>
+  </w:num>
+  <w:num w:numId="31" w16cid:durableId="1290863913">
+    <w:abstractNumId w:val="40"/>
+  </w:num>
+  <w:num w:numId="32" w16cid:durableId="1637756284">
+    <w:abstractNumId w:val="10"/>
+  </w:num>
+  <w:num w:numId="33" w16cid:durableId="1876044325">
+    <w:abstractNumId w:val="20"/>
+  </w:num>
+  <w:num w:numId="34" w16cid:durableId="1466196935">
+    <w:abstractNumId w:val="29"/>
+  </w:num>
+  <w:num w:numId="35" w16cid:durableId="1303075784">
+    <w:abstractNumId w:val="27"/>
+  </w:num>
+  <w:num w:numId="36" w16cid:durableId="360785028">
+    <w:abstractNumId w:val="7"/>
+  </w:num>
+  <w:num w:numId="37" w16cid:durableId="186067437">
+    <w:abstractNumId w:val="31"/>
+  </w:num>
+  <w:num w:numId="38" w16cid:durableId="1841970565">
+    <w:abstractNumId w:val="28"/>
+  </w:num>
+  <w:num w:numId="39" w16cid:durableId="567738497">
+    <w:abstractNumId w:val="18"/>
+  </w:num>
+  <w:num w:numId="40" w16cid:durableId="205603396">
+    <w:abstractNumId w:val="8"/>
+  </w:num>
+  <w:num w:numId="41" w16cid:durableId="185101664">
+    <w:abstractNumId w:val="35"/>
+  </w:num>
+  <w:num w:numId="42" w16cid:durableId="2064403590">
+    <w:abstractNumId w:val="46"/>
+  </w:num>
+  <w:num w:numId="43" w16cid:durableId="1444767767">
+    <w:abstractNumId w:val="2"/>
+  </w:num>
+  <w:num w:numId="44" w16cid:durableId="423958034">
     <w:abstractNumId w:val="11"/>
   </w:num>
-  <w:num w:numId="2" w16cid:durableId="991719174">
-    <w:abstractNumId w:val="9"/>
+  <w:num w:numId="45" w16cid:durableId="1879780694">
+    <w:abstractNumId w:val="42"/>
   </w:num>
-  <w:num w:numId="3" w16cid:durableId="1378778160">
-    <w:abstractNumId w:val="1"/>
+  <w:num w:numId="46" w16cid:durableId="168253239">
+    <w:abstractNumId w:val="32"/>
   </w:num>
-  <w:num w:numId="4" w16cid:durableId="2135052291">
-    <w:abstractNumId w:val="4"/>
-  </w:num>
-  <w:num w:numId="5" w16cid:durableId="1774203711">
-    <w:abstractNumId w:val="2"/>
-  </w:num>
-  <w:num w:numId="6" w16cid:durableId="331883543">
-    <w:abstractNumId w:val="7"/>
-  </w:num>
-  <w:num w:numId="7" w16cid:durableId="840315007">
-    <w:abstractNumId w:val="8"/>
-  </w:num>
-  <w:num w:numId="8" w16cid:durableId="1826510911">
-    <w:abstractNumId w:val="0"/>
-  </w:num>
-  <w:num w:numId="9" w16cid:durableId="2128349424">
-    <w:abstractNumId w:val="6"/>
-  </w:num>
-  <w:num w:numId="10" w16cid:durableId="1545095946">
-    <w:abstractNumId w:val="3"/>
-  </w:num>
-  <w:num w:numId="11" w16cid:durableId="923221198">
-    <w:abstractNumId w:val="10"/>
-  </w:num>
-  <w:num w:numId="12" w16cid:durableId="1642882953">
-    <w:abstractNumId w:val="5"/>
+  <w:num w:numId="47" w16cid:durableId="1870336632">
+    <w:abstractNumId w:val="17"/>
   </w:num>
 </w:numbering>
 </file>
@@ -8157,6 +11878,156 @@
       </w:numPr>
     </w:pPr>
   </w:style>
+  <w:style w:type="numbering" w:customStyle="1" w:styleId="CurrentList2">
+    <w:name w:val="Current List2"/>
+    <w:uiPriority w:val="99"/>
+    <w:rsid w:val="004B4A47"/>
+    <w:pPr>
+      <w:numPr>
+        <w:numId w:val="14"/>
+      </w:numPr>
+    </w:pPr>
+  </w:style>
+  <w:style w:type="numbering" w:customStyle="1" w:styleId="CurrentList3">
+    <w:name w:val="Current List3"/>
+    <w:uiPriority w:val="99"/>
+    <w:rsid w:val="004B4A47"/>
+    <w:pPr>
+      <w:numPr>
+        <w:numId w:val="16"/>
+      </w:numPr>
+    </w:pPr>
+  </w:style>
+  <w:style w:type="numbering" w:customStyle="1" w:styleId="CurrentList4">
+    <w:name w:val="Current List4"/>
+    <w:uiPriority w:val="99"/>
+    <w:rsid w:val="004B4A47"/>
+    <w:pPr>
+      <w:numPr>
+        <w:numId w:val="17"/>
+      </w:numPr>
+    </w:pPr>
+  </w:style>
+  <w:style w:type="numbering" w:customStyle="1" w:styleId="CurrentList5">
+    <w:name w:val="Current List5"/>
+    <w:uiPriority w:val="99"/>
+    <w:rsid w:val="004B4A47"/>
+    <w:pPr>
+      <w:numPr>
+        <w:numId w:val="19"/>
+      </w:numPr>
+    </w:pPr>
+  </w:style>
+  <w:style w:type="numbering" w:customStyle="1" w:styleId="CurrentList6">
+    <w:name w:val="Current List6"/>
+    <w:uiPriority w:val="99"/>
+    <w:rsid w:val="004B4A47"/>
+    <w:pPr>
+      <w:numPr>
+        <w:numId w:val="21"/>
+      </w:numPr>
+    </w:pPr>
+  </w:style>
+  <w:style w:type="numbering" w:customStyle="1" w:styleId="CurrentList7">
+    <w:name w:val="Current List7"/>
+    <w:uiPriority w:val="99"/>
+    <w:rsid w:val="004B4A47"/>
+    <w:pPr>
+      <w:numPr>
+        <w:numId w:val="24"/>
+      </w:numPr>
+    </w:pPr>
+  </w:style>
+  <w:style w:type="numbering" w:customStyle="1" w:styleId="CurrentList8">
+    <w:name w:val="Current List8"/>
+    <w:uiPriority w:val="99"/>
+    <w:rsid w:val="004B4A47"/>
+    <w:pPr>
+      <w:numPr>
+        <w:numId w:val="27"/>
+      </w:numPr>
+    </w:pPr>
+  </w:style>
+  <w:style w:type="numbering" w:customStyle="1" w:styleId="CurrentList9">
+    <w:name w:val="Current List9"/>
+    <w:uiPriority w:val="99"/>
+    <w:rsid w:val="004B4A47"/>
+    <w:pPr>
+      <w:numPr>
+        <w:numId w:val="30"/>
+      </w:numPr>
+    </w:pPr>
+  </w:style>
+  <w:style w:type="numbering" w:customStyle="1" w:styleId="CurrentList10">
+    <w:name w:val="Current List10"/>
+    <w:uiPriority w:val="99"/>
+    <w:rsid w:val="004B4A47"/>
+    <w:pPr>
+      <w:numPr>
+        <w:numId w:val="33"/>
+      </w:numPr>
+    </w:pPr>
+  </w:style>
+  <w:style w:type="numbering" w:customStyle="1" w:styleId="CurrentList11">
+    <w:name w:val="Current List11"/>
+    <w:uiPriority w:val="99"/>
+    <w:rsid w:val="004B4A47"/>
+    <w:pPr>
+      <w:numPr>
+        <w:numId w:val="36"/>
+      </w:numPr>
+    </w:pPr>
+  </w:style>
+  <w:style w:type="numbering" w:customStyle="1" w:styleId="CurrentList12">
+    <w:name w:val="Current List12"/>
+    <w:uiPriority w:val="99"/>
+    <w:rsid w:val="00270CFC"/>
+    <w:pPr>
+      <w:numPr>
+        <w:numId w:val="38"/>
+      </w:numPr>
+    </w:pPr>
+  </w:style>
+  <w:style w:type="numbering" w:customStyle="1" w:styleId="CurrentList13">
+    <w:name w:val="Current List13"/>
+    <w:uiPriority w:val="99"/>
+    <w:rsid w:val="005F4EF3"/>
+    <w:pPr>
+      <w:numPr>
+        <w:numId w:val="39"/>
+      </w:numPr>
+    </w:pPr>
+  </w:style>
+  <w:style w:type="numbering" w:customStyle="1" w:styleId="CurrentList14">
+    <w:name w:val="Current List14"/>
+    <w:uiPriority w:val="99"/>
+    <w:rsid w:val="005F4EF3"/>
+    <w:pPr>
+      <w:numPr>
+        <w:numId w:val="41"/>
+      </w:numPr>
+    </w:pPr>
+  </w:style>
+  <w:style w:type="numbering" w:customStyle="1" w:styleId="CurrentList15">
+    <w:name w:val="Current List15"/>
+    <w:uiPriority w:val="99"/>
+    <w:rsid w:val="005F4EF3"/>
+    <w:pPr>
+      <w:numPr>
+        <w:numId w:val="43"/>
+      </w:numPr>
+    </w:pPr>
+  </w:style>
+  <w:style w:type="numbering" w:customStyle="1" w:styleId="CurrentList16">
+    <w:name w:val="Current List16"/>
+    <w:uiPriority w:val="99"/>
+    <w:rsid w:val="005F4EF3"/>
+    <w:pPr>
+      <w:numPr>
+        <w:numId w:val="46"/>
+      </w:numPr>
+    </w:pPr>
+  </w:style>
 </w:styles>
 </file>
 

--- a/cv-eliel-parra.docx
+++ b/cv-eliel-parra.docx
@@ -206,8 +206,10 @@
         <w:rPr>
           <w:rStyle w:val="Hyperlink"/>
           <w:rFonts w:ascii="Avenir Book" w:hAnsi="Avenir Book" w:cs="Gill Sans"/>
-          <w:sz w:val="20"/>
-          <w:szCs w:val="20"/>
+          <w:color w:val="auto"/>
+          <w:sz w:val="20"/>
+          <w:szCs w:val="20"/>
+          <w:u w:val="none"/>
         </w:rPr>
       </w:pPr>
       <w:hyperlink r:id="rId9" w:history="1">
@@ -248,8 +250,10 @@
         <w:rPr>
           <w:rStyle w:val="Hyperlink"/>
           <w:rFonts w:ascii="Avenir Book" w:hAnsi="Avenir Book" w:cs="Gill Sans"/>
-          <w:sz w:val="20"/>
-          <w:szCs w:val="20"/>
+          <w:color w:val="auto"/>
+          <w:sz w:val="20"/>
+          <w:szCs w:val="20"/>
+          <w:u w:val="none"/>
         </w:rPr>
       </w:pPr>
       <w:hyperlink r:id="rId10" w:history="1">
@@ -313,6 +317,9 @@
     </w:p>
     <w:p>
       <w:pPr>
+        <w:tabs>
+          <w:tab w:val="left" w:pos="7583"/>
+        </w:tabs>
         <w:rPr>
           <w:rFonts w:ascii="Avenir Book" w:hAnsi="Avenir Book"/>
           <w:color w:val="000099"/>
@@ -376,6 +383,13 @@
           <w:color w:val="000099"/>
         </w:rPr>
         <w:t xml:space="preserve"> SKILLS</w:t>
+      </w:r>
+      <w:r>
+        <w:rPr>
+          <w:rFonts w:ascii="Avenir Book" w:hAnsi="Avenir Book"/>
+          <w:color w:val="000099"/>
+        </w:rPr>
+        <w:tab/>
       </w:r>
     </w:p>
     <w:p>

--- a/cv-eliel-parra.docx
+++ b/cv-eliel-parra.docx
@@ -428,6 +428,7 @@
           <w:ilvl w:val="0"/>
           <w:numId w:val="1"/>
         </w:numPr>
+        <w:spacing w:after="40"/>
         <w:ind w:left="454" w:hanging="170"/>
         <w:rPr>
           <w:rFonts w:ascii="Avenir Book" w:hAnsi="Avenir Book"/>
@@ -470,6 +471,7 @@
           <w:ilvl w:val="0"/>
           <w:numId w:val="1"/>
         </w:numPr>
+        <w:spacing w:after="40"/>
         <w:ind w:left="454" w:hanging="170"/>
         <w:rPr>
           <w:rFonts w:ascii="Avenir Book" w:hAnsi="Avenir Book"/>
@@ -512,6 +514,7 @@
           <w:ilvl w:val="0"/>
           <w:numId w:val="1"/>
         </w:numPr>
+        <w:spacing w:after="40"/>
         <w:ind w:left="454" w:hanging="170"/>
         <w:rPr>
           <w:rFonts w:ascii="Avenir Book" w:hAnsi="Avenir Book"/>
@@ -536,6 +539,7 @@
           <w:ilvl w:val="0"/>
           <w:numId w:val="1"/>
         </w:numPr>
+        <w:spacing w:after="40"/>
         <w:ind w:left="454" w:hanging="170"/>
         <w:rPr>
           <w:rFonts w:ascii="Avenir Book" w:hAnsi="Avenir Book"/>
@@ -578,6 +582,7 @@
           <w:ilvl w:val="0"/>
           <w:numId w:val="1"/>
         </w:numPr>
+        <w:spacing w:after="40"/>
         <w:ind w:left="454" w:hanging="170"/>
         <w:rPr>
           <w:rFonts w:ascii="Avenir Book" w:hAnsi="Avenir Book"/>
@@ -602,6 +607,7 @@
           <w:ilvl w:val="0"/>
           <w:numId w:val="1"/>
         </w:numPr>
+        <w:spacing w:after="40"/>
         <w:ind w:left="454" w:hanging="170"/>
         <w:rPr>
           <w:rFonts w:ascii="Avenir Book" w:hAnsi="Avenir Book"/>
@@ -644,6 +650,7 @@
           <w:ilvl w:val="0"/>
           <w:numId w:val="1"/>
         </w:numPr>
+        <w:spacing w:after="40"/>
         <w:ind w:left="454" w:hanging="170"/>
         <w:rPr>
           <w:rFonts w:ascii="Avenir Book" w:hAnsi="Avenir Book"/>
@@ -686,6 +693,7 @@
           <w:ilvl w:val="0"/>
           <w:numId w:val="1"/>
         </w:numPr>
+        <w:spacing w:after="40"/>
         <w:ind w:left="454" w:hanging="170"/>
         <w:rPr>
           <w:rFonts w:ascii="Avenir Book" w:hAnsi="Avenir Book"/>
@@ -728,6 +736,7 @@
           <w:ilvl w:val="0"/>
           <w:numId w:val="1"/>
         </w:numPr>
+        <w:spacing w:after="40"/>
         <w:ind w:left="454" w:hanging="170"/>
         <w:rPr>
           <w:rFonts w:ascii="Avenir Book" w:hAnsi="Avenir Book"/>
@@ -770,6 +779,7 @@
           <w:ilvl w:val="0"/>
           <w:numId w:val="1"/>
         </w:numPr>
+        <w:spacing w:after="40"/>
         <w:ind w:left="454" w:hanging="170"/>
         <w:rPr>
           <w:rFonts w:ascii="Avenir Book" w:hAnsi="Avenir Book"/>
@@ -794,6 +804,7 @@
           <w:ilvl w:val="0"/>
           <w:numId w:val="1"/>
         </w:numPr>
+        <w:spacing w:after="40"/>
         <w:ind w:left="454" w:hanging="170"/>
         <w:rPr>
           <w:rFonts w:ascii="Avenir Book" w:hAnsi="Avenir Book"/>
@@ -845,6 +856,7 @@
           <w:ilvl w:val="0"/>
           <w:numId w:val="1"/>
         </w:numPr>
+        <w:spacing w:after="40"/>
         <w:ind w:left="454" w:hanging="170"/>
         <w:rPr>
           <w:rFonts w:ascii="Avenir Book" w:hAnsi="Avenir Book"/>
@@ -869,6 +881,7 @@
           <w:ilvl w:val="0"/>
           <w:numId w:val="1"/>
         </w:numPr>
+        <w:spacing w:after="40"/>
         <w:ind w:left="454" w:hanging="170"/>
         <w:rPr>
           <w:rFonts w:ascii="Avenir Book" w:hAnsi="Avenir Book"/>
@@ -893,6 +906,7 @@
           <w:ilvl w:val="0"/>
           <w:numId w:val="1"/>
         </w:numPr>
+        <w:spacing w:after="40"/>
         <w:ind w:left="454" w:hanging="170"/>
         <w:rPr>
           <w:rFonts w:ascii="Avenir Book" w:hAnsi="Avenir Book"/>
@@ -924,6 +938,7 @@
           <w:ilvl w:val="0"/>
           <w:numId w:val="1"/>
         </w:numPr>
+        <w:spacing w:after="40"/>
         <w:ind w:left="454" w:hanging="170"/>
         <w:rPr>
           <w:rFonts w:ascii="Avenir Book" w:hAnsi="Avenir Book"/>

--- a/cv-eliel-parra.docx
+++ b/cv-eliel-parra.docx
@@ -795,7 +795,25 @@
           <w:sz w:val="20"/>
           <w:szCs w:val="20"/>
         </w:rPr>
-        <w:t>Agile methodologies</w:t>
+        <w:t xml:space="preserve">Agile </w:t>
+      </w:r>
+      <w:r>
+        <w:rPr>
+          <w:rFonts w:ascii="Avenir Book" w:hAnsi="Avenir Book"/>
+          <w:color w:val="000000" w:themeColor="text1"/>
+          <w:sz w:val="20"/>
+          <w:szCs w:val="20"/>
+        </w:rPr>
+        <w:t>M</w:t>
+      </w:r>
+      <w:r>
+        <w:rPr>
+          <w:rFonts w:ascii="Avenir Book" w:hAnsi="Avenir Book"/>
+          <w:color w:val="000000" w:themeColor="text1"/>
+          <w:sz w:val="20"/>
+          <w:szCs w:val="20"/>
+        </w:rPr>
+        <w:t>ethodologies</w:t>
       </w:r>
     </w:p>
     <w:p>

--- a/cv-eliel-parra.docx
+++ b/cv-eliel-parra.docx
@@ -24,166 +24,86 @@
     <w:p>
       <w:pPr>
         <w:rPr>
-          <w:rFonts w:ascii="Avenir Book" w:hAnsi="Avenir Book" w:cs="Gill Sans"/>
+          <w:rFonts w:ascii="Avenir Light" w:hAnsi="Avenir Light" w:cs="Avenir Light"/>
           <w:sz w:val="18"/>
           <w:szCs w:val="18"/>
         </w:rPr>
       </w:pPr>
       <w:r>
         <w:rPr>
-          <w:rFonts w:ascii="Avenir Book" w:hAnsi="Avenir Book" w:cs="Gill Sans"/>
+          <w:rFonts w:ascii="Avenir Light" w:hAnsi="Avenir Light" w:cs="Avenir Light"/>
           <w:sz w:val="18"/>
           <w:szCs w:val="18"/>
         </w:rPr>
-        <w:t xml:space="preserve">Technical Program Manager and </w:t>
-      </w:r>
-      <w:r>
-        <w:rPr>
-          <w:rFonts w:ascii="Avenir Book" w:hAnsi="Avenir Book" w:cs="Gill Sans"/>
+        <w:t xml:space="preserve">Technical Program Manager and Software Engineering Leader with over 13 </w:t>
+      </w:r>
+    </w:p>
+    <w:p>
+      <w:pPr>
+        <w:rPr>
+          <w:rFonts w:ascii="Avenir Light" w:hAnsi="Avenir Light" w:cs="Avenir Light"/>
           <w:sz w:val="18"/>
           <w:szCs w:val="18"/>
         </w:rPr>
-        <w:t>S</w:t>
-      </w:r>
-      <w:r>
-        <w:rPr>
-          <w:rFonts w:ascii="Avenir Book" w:hAnsi="Avenir Book" w:cs="Gill Sans"/>
+      </w:pPr>
+      <w:r>
+        <w:rPr>
+          <w:rFonts w:ascii="Avenir Light" w:hAnsi="Avenir Light" w:cs="Avenir Light"/>
           <w:sz w:val="18"/>
           <w:szCs w:val="18"/>
         </w:rPr>
-        <w:t xml:space="preserve">oftware </w:t>
-      </w:r>
-      <w:r>
-        <w:rPr>
-          <w:rFonts w:ascii="Avenir Book" w:hAnsi="Avenir Book" w:cs="Gill Sans"/>
-          <w:sz w:val="18"/>
-          <w:szCs w:val="18"/>
-        </w:rPr>
-        <w:t>E</w:t>
-      </w:r>
-      <w:r>
-        <w:rPr>
-          <w:rFonts w:ascii="Avenir Book" w:hAnsi="Avenir Book" w:cs="Gill Sans"/>
-          <w:sz w:val="18"/>
-          <w:szCs w:val="18"/>
-        </w:rPr>
-        <w:t xml:space="preserve">ngineering </w:t>
-      </w:r>
-      <w:r>
-        <w:rPr>
-          <w:rFonts w:ascii="Avenir Book" w:hAnsi="Avenir Book" w:cs="Gill Sans"/>
-          <w:sz w:val="18"/>
-          <w:szCs w:val="18"/>
-        </w:rPr>
-        <w:t>L</w:t>
-      </w:r>
-      <w:r>
-        <w:rPr>
-          <w:rFonts w:ascii="Avenir Book" w:hAnsi="Avenir Book" w:cs="Gill Sans"/>
-          <w:sz w:val="18"/>
-          <w:szCs w:val="18"/>
-        </w:rPr>
-        <w:t xml:space="preserve">eader with </w:t>
-      </w:r>
-      <w:r>
-        <w:rPr>
-          <w:rFonts w:ascii="Avenir Book" w:hAnsi="Avenir Book" w:cs="Gill Sans"/>
-          <w:sz w:val="18"/>
-          <w:szCs w:val="18"/>
-        </w:rPr>
-        <w:t xml:space="preserve">over </w:t>
-      </w:r>
-      <w:r>
-        <w:rPr>
-          <w:rFonts w:ascii="Avenir Book" w:hAnsi="Avenir Book" w:cs="Gill Sans"/>
-          <w:sz w:val="18"/>
-          <w:szCs w:val="18"/>
-        </w:rPr>
-        <w:t>1</w:t>
-      </w:r>
-      <w:r>
-        <w:rPr>
-          <w:rFonts w:ascii="Avenir Book" w:hAnsi="Avenir Book" w:cs="Gill Sans"/>
-          <w:sz w:val="18"/>
-          <w:szCs w:val="18"/>
-        </w:rPr>
-        <w:t>3</w:t>
-      </w:r>
-      <w:r>
-        <w:rPr>
-          <w:rFonts w:ascii="Avenir Book" w:hAnsi="Avenir Book" w:cs="Gill Sans"/>
-          <w:sz w:val="18"/>
-          <w:szCs w:val="18"/>
-        </w:rPr>
-        <w:t xml:space="preserve"> </w:t>
+        <w:t>years of experience delivering large complex programs with global impact.</w:t>
       </w:r>
     </w:p>
     <w:p>
       <w:pPr>
-        <w:rPr>
-          <w:rFonts w:ascii="Avenir Book" w:hAnsi="Avenir Book" w:cs="Gill Sans"/>
-          <w:sz w:val="18"/>
-          <w:szCs w:val="18"/>
-        </w:rPr>
-      </w:pPr>
-      <w:r>
-        <w:rPr>
-          <w:rFonts w:ascii="Avenir Book" w:hAnsi="Avenir Book" w:cs="Gill Sans"/>
-          <w:sz w:val="18"/>
-          <w:szCs w:val="18"/>
-        </w:rPr>
-        <w:t>years of experience delivering large complex programs with global impact.</w:t>
+        <w:pStyle w:val="Footer"/>
+        <w:rPr>
+          <w:rFonts w:ascii="Avenir Light" w:hAnsi="Avenir Light" w:cs="Avenir Light"/>
+          <w:sz w:val="20"/>
+          <w:szCs w:val="20"/>
+        </w:rPr>
+      </w:pPr>
+      <w:r>
+        <w:rPr>
+          <w:rFonts w:ascii="Avenir Light" w:hAnsi="Avenir Light" w:cs="Avenir Light"/>
+          <w:sz w:val="20"/>
+          <w:szCs w:val="20"/>
+        </w:rPr>
+        <w:t>London, United Kingdom</w:t>
       </w:r>
     </w:p>
     <w:p>
       <w:pPr>
         <w:pStyle w:val="Footer"/>
         <w:rPr>
-          <w:rFonts w:ascii="Avenir Book" w:hAnsi="Avenir Book" w:cs="Gill Sans"/>
-          <w:sz w:val="20"/>
-          <w:szCs w:val="20"/>
-        </w:rPr>
-      </w:pPr>
-      <w:r>
-        <w:rPr>
-          <w:rFonts w:ascii="Avenir Book" w:hAnsi="Avenir Book" w:cs="Gill Sans"/>
-          <w:sz w:val="20"/>
-          <w:szCs w:val="20"/>
-        </w:rPr>
-        <w:t>London, United Kingdom</w:t>
+          <w:rFonts w:ascii="Avenir Light" w:hAnsi="Avenir Light" w:cs="Avenir Light"/>
+          <w:sz w:val="20"/>
+          <w:szCs w:val="20"/>
+        </w:rPr>
+      </w:pPr>
+      <w:r>
+        <w:rPr>
+          <w:rFonts w:ascii="Avenir Light" w:hAnsi="Avenir Light" w:cs="Avenir Light"/>
+          <w:sz w:val="20"/>
+          <w:szCs w:val="20"/>
+        </w:rPr>
+        <w:t>+44 75 3837 352</w:t>
+      </w:r>
+      <w:r>
+        <w:rPr>
+          <w:rFonts w:ascii="Avenir Light" w:hAnsi="Avenir Light" w:cs="Avenir Light"/>
+          <w:sz w:val="20"/>
+          <w:szCs w:val="20"/>
+        </w:rPr>
+        <w:t>2</w:t>
       </w:r>
     </w:p>
     <w:p>
       <w:pPr>
         <w:pStyle w:val="Footer"/>
         <w:rPr>
-          <w:rFonts w:ascii="Avenir Book" w:hAnsi="Avenir Book" w:cs="Gill Sans"/>
-          <w:sz w:val="20"/>
-          <w:szCs w:val="20"/>
-        </w:rPr>
-      </w:pPr>
-      <w:r>
-        <w:rPr>
-          <w:rFonts w:ascii="Avenir Book" w:hAnsi="Avenir Book" w:cs="Gill Sans"/>
-          <w:sz w:val="20"/>
-          <w:szCs w:val="20"/>
-        </w:rPr>
-        <w:t>+44 75 3837 352</w:t>
-      </w:r>
-      <w:r>
-        <w:rPr>
-          <w:rFonts w:ascii="Avenir Book" w:hAnsi="Avenir Book" w:cs="Gill Sans"/>
-          <w:sz w:val="20"/>
-          <w:szCs w:val="20"/>
-        </w:rPr>
-        <w:t>2</w:t>
-      </w:r>
-    </w:p>
-    <w:p>
-      <w:pPr>
-        <w:pStyle w:val="Footer"/>
-        <w:rPr>
-          <w:rFonts w:ascii="Avenir Book" w:hAnsi="Avenir Book" w:cs="Gill Sans"/>
+          <w:rFonts w:ascii="Avenir Light" w:hAnsi="Avenir Light" w:cs="Avenir Light"/>
           <w:sz w:val="20"/>
           <w:szCs w:val="20"/>
         </w:rPr>
@@ -192,7 +112,7 @@
         <w:r>
           <w:rPr>
             <w:rStyle w:val="Hyperlink"/>
-            <w:rFonts w:ascii="Avenir Book" w:hAnsi="Avenir Book" w:cs="Gill Sans"/>
+            <w:rFonts w:ascii="Avenir Light" w:hAnsi="Avenir Light" w:cs="Avenir Light"/>
             <w:sz w:val="20"/>
             <w:szCs w:val="20"/>
           </w:rPr>
@@ -205,7 +125,7 @@
         <w:pStyle w:val="Footer"/>
         <w:rPr>
           <w:rStyle w:val="Hyperlink"/>
-          <w:rFonts w:ascii="Avenir Book" w:hAnsi="Avenir Book" w:cs="Gill Sans"/>
+          <w:rFonts w:ascii="Avenir Light" w:hAnsi="Avenir Light" w:cs="Avenir Light"/>
           <w:color w:val="auto"/>
           <w:sz w:val="20"/>
           <w:szCs w:val="20"/>
@@ -216,7 +136,7 @@
         <w:r>
           <w:rPr>
             <w:rStyle w:val="Hyperlink"/>
-            <w:rFonts w:ascii="Avenir Book" w:hAnsi="Avenir Book" w:cs="Gill Sans"/>
+            <w:rFonts w:ascii="Avenir Light" w:hAnsi="Avenir Light" w:cs="Avenir Light"/>
             <w:sz w:val="20"/>
             <w:szCs w:val="20"/>
           </w:rPr>
@@ -226,7 +146,7 @@
         <w:r>
           <w:rPr>
             <w:rStyle w:val="Hyperlink"/>
-            <w:rFonts w:ascii="Avenir Book" w:hAnsi="Avenir Book" w:cs="Gill Sans"/>
+            <w:rFonts w:ascii="Avenir Light" w:hAnsi="Avenir Light" w:cs="Avenir Light"/>
             <w:sz w:val="20"/>
             <w:szCs w:val="20"/>
           </w:rPr>
@@ -236,7 +156,7 @@
         <w:r>
           <w:rPr>
             <w:rStyle w:val="Hyperlink"/>
-            <w:rFonts w:ascii="Avenir Book" w:hAnsi="Avenir Book" w:cs="Gill Sans"/>
+            <w:rFonts w:ascii="Avenir Light" w:hAnsi="Avenir Light" w:cs="Avenir Light"/>
             <w:sz w:val="20"/>
             <w:szCs w:val="20"/>
           </w:rPr>
@@ -249,7 +169,7 @@
         <w:pStyle w:val="Footer"/>
         <w:rPr>
           <w:rStyle w:val="Hyperlink"/>
-          <w:rFonts w:ascii="Avenir Book" w:hAnsi="Avenir Book" w:cs="Gill Sans"/>
+          <w:rFonts w:ascii="Avenir Light" w:hAnsi="Avenir Light" w:cs="Avenir Light"/>
           <w:color w:val="auto"/>
           <w:sz w:val="20"/>
           <w:szCs w:val="20"/>
@@ -260,7 +180,7 @@
         <w:r>
           <w:rPr>
             <w:rStyle w:val="Hyperlink"/>
-            <w:rFonts w:ascii="Avenir Book" w:hAnsi="Avenir Book" w:cs="Gill Sans"/>
+            <w:rFonts w:ascii="Avenir Light" w:hAnsi="Avenir Light" w:cs="Avenir Light"/>
             <w:sz w:val="20"/>
             <w:szCs w:val="20"/>
           </w:rPr>
@@ -269,7 +189,7 @@
         <w:r>
           <w:rPr>
             <w:rStyle w:val="Hyperlink"/>
-            <w:rFonts w:ascii="Avenir Book" w:hAnsi="Avenir Book" w:cs="Gill Sans"/>
+            <w:rFonts w:ascii="Avenir Light" w:hAnsi="Avenir Light" w:cs="Avenir Light"/>
             <w:sz w:val="20"/>
             <w:szCs w:val="20"/>
           </w:rPr>
@@ -278,7 +198,7 @@
         <w:r>
           <w:rPr>
             <w:rStyle w:val="Hyperlink"/>
-            <w:rFonts w:ascii="Avenir Book" w:hAnsi="Avenir Book" w:cs="Gill Sans"/>
+            <w:rFonts w:ascii="Avenir Light" w:hAnsi="Avenir Light" w:cs="Avenir Light"/>
             <w:sz w:val="20"/>
             <w:szCs w:val="20"/>
           </w:rPr>
@@ -289,14 +209,14 @@
     <w:p>
       <w:pPr>
         <w:rPr>
-          <w:rFonts w:ascii="Liberation Sans" w:hAnsi="Liberation Sans" w:hint="eastAsia"/>
+          <w:rFonts w:ascii="Avenir Light" w:hAnsi="Avenir Light" w:cs="Avenir Light"/>
           <w:sz w:val="20"/>
           <w:szCs w:val="20"/>
         </w:rPr>
         <w:sectPr>
           <w:footerReference w:type="default" r:id="rId11"/>
-          <w:pgSz w:w="11900" w:h="16840"/>
-          <w:pgMar w:top="850" w:right="1134" w:bottom="1264" w:left="1134" w:header="0" w:footer="567" w:gutter="0"/>
+          <w:pgSz w:w="11900" w:h="16840" w:code="9"/>
+          <w:pgMar w:top="851" w:right="1134" w:bottom="1264" w:left="1134" w:header="0" w:footer="567" w:gutter="0"/>
           <w:cols w:num="2" w:space="0" w:equalWidth="0">
             <w:col w:w="6967" w:space="0"/>
             <w:col w:w="2665"/>
@@ -309,36 +229,25 @@
     <w:p>
       <w:pPr>
         <w:rPr>
-          <w:rFonts w:ascii="Liberation Sans" w:hAnsi="Liberation Sans" w:hint="eastAsia"/>
-          <w:sz w:val="20"/>
-          <w:szCs w:val="20"/>
-        </w:rPr>
-      </w:pPr>
-    </w:p>
-    <w:p>
-      <w:pPr>
-        <w:tabs>
-          <w:tab w:val="left" w:pos="7583"/>
-        </w:tabs>
-        <w:rPr>
-          <w:rFonts w:ascii="Avenir Book" w:hAnsi="Avenir Book"/>
-          <w:color w:val="000099"/>
-        </w:rPr>
-      </w:pPr>
-      <w:r>
-        <w:rPr>
-          <w:rFonts w:ascii="Avenir Book" w:hAnsi="Avenir Book"/>
+          <w:rFonts w:ascii="Avenir Light" w:hAnsi="Avenir Light" w:cs="Avenir Light"/>
+          <w:sz w:val="20"/>
+          <w:szCs w:val="20"/>
+        </w:rPr>
+      </w:pPr>
+      <w:r>
+        <w:rPr>
+          <w:rFonts w:ascii="Avenir Light" w:hAnsi="Avenir Light" w:cs="Avenir Light"/>
           <w:noProof/>
           <w:lang w:val="es-419" w:eastAsia="es-419"/>
         </w:rPr>
         <w:drawing>
-          <wp:anchor distT="0" distB="0" distL="0" distR="0" simplePos="0" relativeHeight="251659264" behindDoc="0" locked="0" layoutInCell="1" allowOverlap="1" wp14:anchorId="2790AEE9" wp14:editId="7492FB15">
+          <wp:anchor distT="0" distB="0" distL="0" distR="0" simplePos="0" relativeHeight="251659264" behindDoc="0" locked="0" layoutInCell="1" allowOverlap="1" wp14:anchorId="2790AEE9" wp14:editId="427B4593">
             <wp:simplePos x="0" y="0"/>
-            <wp:positionH relativeFrom="column">
-              <wp:align>left</wp:align>
+            <wp:positionH relativeFrom="leftMargin">
+              <wp:posOffset>533309</wp:posOffset>
             </wp:positionH>
             <wp:positionV relativeFrom="paragraph">
-              <wp:align>bottom</wp:align>
+              <wp:posOffset>207645</wp:posOffset>
             </wp:positionV>
             <wp:extent cx="252095" cy="252095"/>
             <wp:effectExtent l="0" t="0" r="0" b="0"/>
@@ -377,38 +286,52 @@
           </wp:anchor>
         </w:drawing>
       </w:r>
-      <w:r>
-        <w:rPr>
-          <w:rFonts w:ascii="Avenir Book" w:hAnsi="Avenir Book"/>
-          <w:color w:val="000099"/>
-        </w:rPr>
-        <w:t xml:space="preserve"> SKILLS</w:t>
-      </w:r>
-      <w:r>
-        <w:rPr>
-          <w:rFonts w:ascii="Avenir Book" w:hAnsi="Avenir Book"/>
-          <w:color w:val="000099"/>
-        </w:rPr>
-        <w:tab/>
-      </w:r>
     </w:p>
     <w:p>
       <w:pPr>
-        <w:rPr>
-          <w:rFonts w:ascii="Avenir Book" w:hAnsi="Avenir Book"/>
-          <w:sz w:val="20"/>
-          <w:szCs w:val="20"/>
-        </w:rPr>
-      </w:pPr>
+        <w:tabs>
+          <w:tab w:val="left" w:pos="7583"/>
+        </w:tabs>
+        <w:rPr>
+          <w:rFonts w:ascii="Avenir Heavy" w:hAnsi="Avenir Heavy" w:cs="Avenir Heavy"/>
+          <w:color w:val="000099"/>
+        </w:rPr>
+      </w:pPr>
+      <w:r>
+        <w:rPr>
+          <w:rFonts w:ascii="Avenir Light" w:hAnsi="Avenir Light" w:cs="Avenir Light"/>
+          <w:color w:val="000099"/>
+        </w:rPr>
+        <w:t xml:space="preserve"> </w:t>
+      </w:r>
+      <w:r>
+        <w:rPr>
+          <w:rFonts w:ascii="Avenir Heavy" w:hAnsi="Avenir Heavy" w:cs="Avenir Heavy"/>
+          <w:color w:val="000099"/>
+        </w:rPr>
+        <w:t>SKILLS</w:t>
+      </w:r>
+      <w:r>
+        <w:rPr>
+          <w:rFonts w:ascii="Avenir Heavy" w:hAnsi="Avenir Heavy" w:cs="Avenir Heavy"/>
+          <w:color w:val="000099"/>
+        </w:rPr>
+        <w:tab/>
+      </w:r>
     </w:p>
     <w:p>
       <w:pPr>
-        <w:numPr>
-          <w:ilvl w:val="0"/>
-          <w:numId w:val="1"/>
-        </w:numPr>
-        <w:rPr>
-          <w:rFonts w:ascii="Avenir Book" w:hAnsi="Avenir Book"/>
+        <w:rPr>
+          <w:rFonts w:ascii="Avenir Light" w:hAnsi="Avenir Light" w:cs="Avenir Light"/>
+          <w:sz w:val="20"/>
+          <w:szCs w:val="20"/>
+        </w:rPr>
+      </w:pPr>
+    </w:p>
+    <w:p>
+      <w:pPr>
+        <w:rPr>
+          <w:rFonts w:ascii="Avenir Light" w:hAnsi="Avenir Light" w:cs="Avenir Light"/>
           <w:sz w:val="20"/>
           <w:szCs w:val="20"/>
         </w:rPr>
@@ -428,10 +351,10 @@
           <w:ilvl w:val="0"/>
           <w:numId w:val="1"/>
         </w:numPr>
-        <w:spacing w:after="40"/>
         <w:ind w:left="454" w:hanging="170"/>
-        <w:rPr>
-          <w:rFonts w:ascii="Avenir Book" w:hAnsi="Avenir Book"/>
+        <w:contextualSpacing/>
+        <w:rPr>
+          <w:rFonts w:ascii="Avenir Light" w:hAnsi="Avenir Light" w:cs="Avenir Light"/>
           <w:color w:val="000000" w:themeColor="text1"/>
           <w:sz w:val="20"/>
           <w:szCs w:val="20"/>
@@ -439,7 +362,7 @@
       </w:pPr>
       <w:r>
         <w:rPr>
-          <w:rFonts w:ascii="Avenir Book" w:hAnsi="Avenir Book"/>
+          <w:rFonts w:ascii="Avenir Light" w:hAnsi="Avenir Light" w:cs="Avenir Light"/>
           <w:color w:val="000000" w:themeColor="text1"/>
           <w:sz w:val="20"/>
           <w:szCs w:val="20"/>
@@ -448,7 +371,7 @@
       </w:r>
       <w:r>
         <w:rPr>
-          <w:rFonts w:ascii="Avenir Book" w:hAnsi="Avenir Book"/>
+          <w:rFonts w:ascii="Avenir Light" w:hAnsi="Avenir Light" w:cs="Avenir Light"/>
           <w:color w:val="000000" w:themeColor="text1"/>
           <w:sz w:val="20"/>
           <w:szCs w:val="20"/>
@@ -457,7 +380,7 @@
       </w:r>
       <w:r>
         <w:rPr>
-          <w:rFonts w:ascii="Avenir Book" w:hAnsi="Avenir Book"/>
+          <w:rFonts w:ascii="Avenir Light" w:hAnsi="Avenir Light" w:cs="Avenir Light"/>
           <w:color w:val="000000" w:themeColor="text1"/>
           <w:sz w:val="20"/>
           <w:szCs w:val="20"/>
@@ -471,10 +394,10 @@
           <w:ilvl w:val="0"/>
           <w:numId w:val="1"/>
         </w:numPr>
-        <w:spacing w:after="40"/>
         <w:ind w:left="454" w:hanging="170"/>
-        <w:rPr>
-          <w:rFonts w:ascii="Avenir Book" w:hAnsi="Avenir Book"/>
+        <w:contextualSpacing/>
+        <w:rPr>
+          <w:rFonts w:ascii="Avenir Light" w:hAnsi="Avenir Light" w:cs="Avenir Light"/>
           <w:color w:val="000000" w:themeColor="text1"/>
           <w:sz w:val="20"/>
           <w:szCs w:val="20"/>
@@ -482,7 +405,7 @@
       </w:pPr>
       <w:r>
         <w:rPr>
-          <w:rFonts w:ascii="Avenir Book" w:hAnsi="Avenir Book"/>
+          <w:rFonts w:ascii="Avenir Light" w:hAnsi="Avenir Light" w:cs="Avenir Light"/>
           <w:color w:val="000000" w:themeColor="text1"/>
           <w:sz w:val="20"/>
           <w:szCs w:val="20"/>
@@ -491,7 +414,7 @@
       </w:r>
       <w:r>
         <w:rPr>
-          <w:rFonts w:ascii="Avenir Book" w:hAnsi="Avenir Book"/>
+          <w:rFonts w:ascii="Avenir Light" w:hAnsi="Avenir Light" w:cs="Avenir Light"/>
           <w:color w:val="000000" w:themeColor="text1"/>
           <w:sz w:val="20"/>
           <w:szCs w:val="20"/>
@@ -500,7 +423,7 @@
       </w:r>
       <w:r>
         <w:rPr>
-          <w:rFonts w:ascii="Avenir Book" w:hAnsi="Avenir Book"/>
+          <w:rFonts w:ascii="Avenir Light" w:hAnsi="Avenir Light" w:cs="Avenir Light"/>
           <w:color w:val="000000" w:themeColor="text1"/>
           <w:sz w:val="20"/>
           <w:szCs w:val="20"/>
@@ -514,10 +437,10 @@
           <w:ilvl w:val="0"/>
           <w:numId w:val="1"/>
         </w:numPr>
-        <w:spacing w:after="40"/>
         <w:ind w:left="454" w:hanging="170"/>
-        <w:rPr>
-          <w:rFonts w:ascii="Avenir Book" w:hAnsi="Avenir Book"/>
+        <w:contextualSpacing/>
+        <w:rPr>
+          <w:rFonts w:ascii="Avenir Light" w:hAnsi="Avenir Light" w:cs="Avenir Light"/>
           <w:color w:val="000000" w:themeColor="text1"/>
           <w:sz w:val="20"/>
           <w:szCs w:val="20"/>
@@ -525,7 +448,7 @@
       </w:pPr>
       <w:r>
         <w:rPr>
-          <w:rFonts w:ascii="Avenir Book" w:hAnsi="Avenir Book"/>
+          <w:rFonts w:ascii="Avenir Light" w:hAnsi="Avenir Light" w:cs="Avenir Light"/>
           <w:color w:val="000000" w:themeColor="text1"/>
           <w:sz w:val="20"/>
           <w:szCs w:val="20"/>
@@ -539,10 +462,10 @@
           <w:ilvl w:val="0"/>
           <w:numId w:val="1"/>
         </w:numPr>
-        <w:spacing w:after="40"/>
         <w:ind w:left="454" w:hanging="170"/>
-        <w:rPr>
-          <w:rFonts w:ascii="Avenir Book" w:hAnsi="Avenir Book"/>
+        <w:contextualSpacing/>
+        <w:rPr>
+          <w:rFonts w:ascii="Avenir Light" w:hAnsi="Avenir Light" w:cs="Avenir Light"/>
           <w:color w:val="000000" w:themeColor="text1"/>
           <w:sz w:val="20"/>
           <w:szCs w:val="20"/>
@@ -550,7 +473,7 @@
       </w:pPr>
       <w:r>
         <w:rPr>
-          <w:rFonts w:ascii="Avenir Book" w:hAnsi="Avenir Book"/>
+          <w:rFonts w:ascii="Avenir Light" w:hAnsi="Avenir Light" w:cs="Avenir Light"/>
           <w:color w:val="000000" w:themeColor="text1"/>
           <w:sz w:val="20"/>
           <w:szCs w:val="20"/>
@@ -559,7 +482,7 @@
       </w:r>
       <w:r>
         <w:rPr>
-          <w:rFonts w:ascii="Avenir Book" w:hAnsi="Avenir Book"/>
+          <w:rFonts w:ascii="Avenir Light" w:hAnsi="Avenir Light" w:cs="Avenir Light"/>
           <w:color w:val="000000" w:themeColor="text1"/>
           <w:sz w:val="20"/>
           <w:szCs w:val="20"/>
@@ -568,7 +491,7 @@
       </w:r>
       <w:r>
         <w:rPr>
-          <w:rFonts w:ascii="Avenir Book" w:hAnsi="Avenir Book"/>
+          <w:rFonts w:ascii="Avenir Light" w:hAnsi="Avenir Light" w:cs="Avenir Light"/>
           <w:color w:val="000000" w:themeColor="text1"/>
           <w:sz w:val="20"/>
           <w:szCs w:val="20"/>
@@ -582,10 +505,10 @@
           <w:ilvl w:val="0"/>
           <w:numId w:val="1"/>
         </w:numPr>
-        <w:spacing w:after="40"/>
         <w:ind w:left="454" w:hanging="170"/>
-        <w:rPr>
-          <w:rFonts w:ascii="Avenir Book" w:hAnsi="Avenir Book"/>
+        <w:contextualSpacing/>
+        <w:rPr>
+          <w:rFonts w:ascii="Avenir Light" w:hAnsi="Avenir Light" w:cs="Avenir Light"/>
           <w:color w:val="000000" w:themeColor="text1"/>
           <w:sz w:val="20"/>
           <w:szCs w:val="20"/>
@@ -593,7 +516,7 @@
       </w:pPr>
       <w:r>
         <w:rPr>
-          <w:rFonts w:ascii="Avenir Book" w:hAnsi="Avenir Book"/>
+          <w:rFonts w:ascii="Avenir Light" w:hAnsi="Avenir Light" w:cs="Avenir Light"/>
           <w:color w:val="000000" w:themeColor="text1"/>
           <w:sz w:val="20"/>
           <w:szCs w:val="20"/>
@@ -607,10 +530,10 @@
           <w:ilvl w:val="0"/>
           <w:numId w:val="1"/>
         </w:numPr>
-        <w:spacing w:after="40"/>
         <w:ind w:left="454" w:hanging="170"/>
-        <w:rPr>
-          <w:rFonts w:ascii="Avenir Book" w:hAnsi="Avenir Book"/>
+        <w:contextualSpacing/>
+        <w:rPr>
+          <w:rFonts w:ascii="Avenir Light" w:hAnsi="Avenir Light" w:cs="Avenir Light"/>
           <w:color w:val="000000" w:themeColor="text1"/>
           <w:sz w:val="20"/>
           <w:szCs w:val="20"/>
@@ -618,7 +541,7 @@
       </w:pPr>
       <w:r>
         <w:rPr>
-          <w:rFonts w:ascii="Avenir Book" w:hAnsi="Avenir Book"/>
+          <w:rFonts w:ascii="Avenir Light" w:hAnsi="Avenir Light" w:cs="Avenir Light"/>
           <w:color w:val="000000" w:themeColor="text1"/>
           <w:sz w:val="20"/>
           <w:szCs w:val="20"/>
@@ -627,7 +550,7 @@
       </w:r>
       <w:r>
         <w:rPr>
-          <w:rFonts w:ascii="Avenir Book" w:hAnsi="Avenir Book"/>
+          <w:rFonts w:ascii="Avenir Light" w:hAnsi="Avenir Light" w:cs="Avenir Light"/>
           <w:color w:val="000000" w:themeColor="text1"/>
           <w:sz w:val="20"/>
           <w:szCs w:val="20"/>
@@ -636,7 +559,7 @@
       </w:r>
       <w:r>
         <w:rPr>
-          <w:rFonts w:ascii="Avenir Book" w:hAnsi="Avenir Book"/>
+          <w:rFonts w:ascii="Avenir Light" w:hAnsi="Avenir Light" w:cs="Avenir Light"/>
           <w:color w:val="000000" w:themeColor="text1"/>
           <w:sz w:val="20"/>
           <w:szCs w:val="20"/>
@@ -650,10 +573,10 @@
           <w:ilvl w:val="0"/>
           <w:numId w:val="1"/>
         </w:numPr>
-        <w:spacing w:after="40"/>
         <w:ind w:left="454" w:hanging="170"/>
-        <w:rPr>
-          <w:rFonts w:ascii="Avenir Book" w:hAnsi="Avenir Book"/>
+        <w:contextualSpacing/>
+        <w:rPr>
+          <w:rFonts w:ascii="Avenir Light" w:hAnsi="Avenir Light" w:cs="Avenir Light"/>
           <w:color w:val="000000" w:themeColor="text1"/>
           <w:sz w:val="20"/>
           <w:szCs w:val="20"/>
@@ -661,7 +584,7 @@
       </w:pPr>
       <w:r>
         <w:rPr>
-          <w:rFonts w:ascii="Avenir Book" w:hAnsi="Avenir Book"/>
+          <w:rFonts w:ascii="Avenir Light" w:hAnsi="Avenir Light" w:cs="Avenir Light"/>
           <w:color w:val="000000" w:themeColor="text1"/>
           <w:sz w:val="20"/>
           <w:szCs w:val="20"/>
@@ -670,7 +593,7 @@
       </w:r>
       <w:r>
         <w:rPr>
-          <w:rFonts w:ascii="Avenir Book" w:hAnsi="Avenir Book"/>
+          <w:rFonts w:ascii="Avenir Light" w:hAnsi="Avenir Light" w:cs="Avenir Light"/>
           <w:color w:val="000000" w:themeColor="text1"/>
           <w:sz w:val="20"/>
           <w:szCs w:val="20"/>
@@ -679,7 +602,7 @@
       </w:r>
       <w:r>
         <w:rPr>
-          <w:rFonts w:ascii="Avenir Book" w:hAnsi="Avenir Book"/>
+          <w:rFonts w:ascii="Avenir Light" w:hAnsi="Avenir Light" w:cs="Avenir Light"/>
           <w:color w:val="000000" w:themeColor="text1"/>
           <w:sz w:val="20"/>
           <w:szCs w:val="20"/>
@@ -693,10 +616,10 @@
           <w:ilvl w:val="0"/>
           <w:numId w:val="1"/>
         </w:numPr>
-        <w:spacing w:after="40"/>
         <w:ind w:left="454" w:hanging="170"/>
-        <w:rPr>
-          <w:rFonts w:ascii="Avenir Book" w:hAnsi="Avenir Book"/>
+        <w:contextualSpacing/>
+        <w:rPr>
+          <w:rFonts w:ascii="Avenir Light" w:hAnsi="Avenir Light" w:cs="Avenir Light"/>
           <w:color w:val="000000" w:themeColor="text1"/>
           <w:sz w:val="20"/>
           <w:szCs w:val="20"/>
@@ -704,7 +627,7 @@
       </w:pPr>
       <w:r>
         <w:rPr>
-          <w:rFonts w:ascii="Avenir Book" w:hAnsi="Avenir Book"/>
+          <w:rFonts w:ascii="Avenir Light" w:hAnsi="Avenir Light" w:cs="Avenir Light"/>
           <w:color w:val="000000" w:themeColor="text1"/>
           <w:sz w:val="20"/>
           <w:szCs w:val="20"/>
@@ -713,7 +636,7 @@
       </w:r>
       <w:r>
         <w:rPr>
-          <w:rFonts w:ascii="Avenir Book" w:hAnsi="Avenir Book"/>
+          <w:rFonts w:ascii="Avenir Light" w:hAnsi="Avenir Light" w:cs="Avenir Light"/>
           <w:color w:val="000000" w:themeColor="text1"/>
           <w:sz w:val="20"/>
           <w:szCs w:val="20"/>
@@ -722,7 +645,7 @@
       </w:r>
       <w:r>
         <w:rPr>
-          <w:rFonts w:ascii="Avenir Book" w:hAnsi="Avenir Book"/>
+          <w:rFonts w:ascii="Avenir Light" w:hAnsi="Avenir Light" w:cs="Avenir Light"/>
           <w:color w:val="000000" w:themeColor="text1"/>
           <w:sz w:val="20"/>
           <w:szCs w:val="20"/>
@@ -736,10 +659,10 @@
           <w:ilvl w:val="0"/>
           <w:numId w:val="1"/>
         </w:numPr>
-        <w:spacing w:after="40"/>
         <w:ind w:left="454" w:hanging="170"/>
-        <w:rPr>
-          <w:rFonts w:ascii="Avenir Book" w:hAnsi="Avenir Book"/>
+        <w:contextualSpacing/>
+        <w:rPr>
+          <w:rFonts w:ascii="Avenir Light" w:hAnsi="Avenir Light" w:cs="Avenir Light"/>
           <w:color w:val="000000" w:themeColor="text1"/>
           <w:sz w:val="20"/>
           <w:szCs w:val="20"/>
@@ -747,30 +670,12 @@
       </w:pPr>
       <w:r>
         <w:rPr>
-          <w:rFonts w:ascii="Avenir Book" w:hAnsi="Avenir Book"/>
+          <w:rFonts w:ascii="Avenir Light" w:hAnsi="Avenir Light" w:cs="Avenir Light"/>
           <w:color w:val="000000" w:themeColor="text1"/>
           <w:sz w:val="20"/>
           <w:szCs w:val="20"/>
         </w:rPr>
-        <w:t xml:space="preserve">System </w:t>
-      </w:r>
-      <w:r>
-        <w:rPr>
-          <w:rFonts w:ascii="Avenir Book" w:hAnsi="Avenir Book"/>
-          <w:color w:val="000000" w:themeColor="text1"/>
-          <w:sz w:val="20"/>
-          <w:szCs w:val="20"/>
-        </w:rPr>
-        <w:t>D</w:t>
-      </w:r>
-      <w:r>
-        <w:rPr>
-          <w:rFonts w:ascii="Avenir Book" w:hAnsi="Avenir Book"/>
-          <w:color w:val="000000" w:themeColor="text1"/>
-          <w:sz w:val="20"/>
-          <w:szCs w:val="20"/>
-        </w:rPr>
-        <w:t>esign</w:t>
+        <w:t>System Design</w:t>
       </w:r>
     </w:p>
     <w:p>
@@ -779,10 +684,10 @@
           <w:ilvl w:val="0"/>
           <w:numId w:val="1"/>
         </w:numPr>
-        <w:spacing w:after="40"/>
         <w:ind w:left="454" w:hanging="170"/>
-        <w:rPr>
-          <w:rFonts w:ascii="Avenir Book" w:hAnsi="Avenir Book"/>
+        <w:contextualSpacing/>
+        <w:rPr>
+          <w:rFonts w:ascii="Avenir Light" w:hAnsi="Avenir Light" w:cs="Avenir Light"/>
           <w:color w:val="000000" w:themeColor="text1"/>
           <w:sz w:val="20"/>
           <w:szCs w:val="20"/>
@@ -790,7 +695,7 @@
       </w:pPr>
       <w:r>
         <w:rPr>
-          <w:rFonts w:ascii="Avenir Book" w:hAnsi="Avenir Book"/>
+          <w:rFonts w:ascii="Avenir Light" w:hAnsi="Avenir Light" w:cs="Avenir Light"/>
           <w:color w:val="000000" w:themeColor="text1"/>
           <w:sz w:val="20"/>
           <w:szCs w:val="20"/>
@@ -799,7 +704,7 @@
       </w:r>
       <w:r>
         <w:rPr>
-          <w:rFonts w:ascii="Avenir Book" w:hAnsi="Avenir Book"/>
+          <w:rFonts w:ascii="Avenir Light" w:hAnsi="Avenir Light" w:cs="Avenir Light"/>
           <w:color w:val="000000" w:themeColor="text1"/>
           <w:sz w:val="20"/>
           <w:szCs w:val="20"/>
@@ -808,7 +713,7 @@
       </w:r>
       <w:r>
         <w:rPr>
-          <w:rFonts w:ascii="Avenir Book" w:hAnsi="Avenir Book"/>
+          <w:rFonts w:ascii="Avenir Light" w:hAnsi="Avenir Light" w:cs="Avenir Light"/>
           <w:color w:val="000000" w:themeColor="text1"/>
           <w:sz w:val="20"/>
           <w:szCs w:val="20"/>
@@ -822,10 +727,10 @@
           <w:ilvl w:val="0"/>
           <w:numId w:val="1"/>
         </w:numPr>
-        <w:spacing w:after="40"/>
         <w:ind w:left="454" w:hanging="170"/>
-        <w:rPr>
-          <w:rFonts w:ascii="Avenir Book" w:hAnsi="Avenir Book"/>
+        <w:contextualSpacing/>
+        <w:rPr>
+          <w:rFonts w:ascii="Avenir Light" w:hAnsi="Avenir Light" w:cs="Avenir Light"/>
           <w:color w:val="000000" w:themeColor="text1"/>
           <w:sz w:val="20"/>
           <w:szCs w:val="20"/>
@@ -833,39 +738,12 @@
       </w:pPr>
       <w:r>
         <w:rPr>
-          <w:rFonts w:ascii="Avenir Book" w:hAnsi="Avenir Book"/>
+          <w:rFonts w:ascii="Avenir Light" w:hAnsi="Avenir Light" w:cs="Avenir Light"/>
           <w:color w:val="000000" w:themeColor="text1"/>
           <w:sz w:val="20"/>
           <w:szCs w:val="20"/>
         </w:rPr>
-        <w:t>Critical</w:t>
-      </w:r>
-      <w:r>
-        <w:rPr>
-          <w:rFonts w:ascii="Avenir Book" w:hAnsi="Avenir Book"/>
-          <w:color w:val="000000" w:themeColor="text1"/>
-          <w:sz w:val="20"/>
-          <w:szCs w:val="20"/>
-        </w:rPr>
-        <w:t xml:space="preserve"> </w:t>
-      </w:r>
-      <w:r>
-        <w:rPr>
-          <w:rFonts w:ascii="Avenir Book" w:hAnsi="Avenir Book"/>
-          <w:color w:val="000000" w:themeColor="text1"/>
-          <w:sz w:val="20"/>
-          <w:szCs w:val="20"/>
-        </w:rPr>
-        <w:t>A</w:t>
-      </w:r>
-      <w:r>
-        <w:rPr>
-          <w:rFonts w:ascii="Avenir Book" w:hAnsi="Avenir Book"/>
-          <w:color w:val="000000" w:themeColor="text1"/>
-          <w:sz w:val="20"/>
-          <w:szCs w:val="20"/>
-        </w:rPr>
-        <w:t>nalysis</w:t>
+        <w:t>Critical Analysis</w:t>
       </w:r>
     </w:p>
     <w:p>
@@ -874,10 +752,10 @@
           <w:ilvl w:val="0"/>
           <w:numId w:val="1"/>
         </w:numPr>
-        <w:spacing w:after="40"/>
         <w:ind w:left="454" w:hanging="170"/>
-        <w:rPr>
-          <w:rFonts w:ascii="Avenir Book" w:hAnsi="Avenir Book"/>
+        <w:contextualSpacing/>
+        <w:rPr>
+          <w:rFonts w:ascii="Avenir Light" w:hAnsi="Avenir Light" w:cs="Avenir Light"/>
           <w:color w:val="000000" w:themeColor="text1"/>
           <w:sz w:val="20"/>
           <w:szCs w:val="20"/>
@@ -885,7 +763,7 @@
       </w:pPr>
       <w:r>
         <w:rPr>
-          <w:rFonts w:ascii="Avenir Book" w:hAnsi="Avenir Book"/>
+          <w:rFonts w:ascii="Avenir Light" w:hAnsi="Avenir Light" w:cs="Avenir Light"/>
           <w:color w:val="000000" w:themeColor="text1"/>
           <w:sz w:val="20"/>
           <w:szCs w:val="20"/>
@@ -899,10 +777,10 @@
           <w:ilvl w:val="0"/>
           <w:numId w:val="1"/>
         </w:numPr>
-        <w:spacing w:after="40"/>
         <w:ind w:left="454" w:hanging="170"/>
-        <w:rPr>
-          <w:rFonts w:ascii="Avenir Book" w:hAnsi="Avenir Book"/>
+        <w:contextualSpacing/>
+        <w:rPr>
+          <w:rFonts w:ascii="Avenir Light" w:hAnsi="Avenir Light" w:cs="Avenir Light"/>
           <w:color w:val="000000" w:themeColor="text1"/>
           <w:sz w:val="20"/>
           <w:szCs w:val="20"/>
@@ -910,7 +788,7 @@
       </w:pPr>
       <w:r>
         <w:rPr>
-          <w:rFonts w:ascii="Avenir Book" w:hAnsi="Avenir Book"/>
+          <w:rFonts w:ascii="Avenir Light" w:hAnsi="Avenir Light" w:cs="Avenir Light"/>
           <w:color w:val="000000" w:themeColor="text1"/>
           <w:sz w:val="20"/>
           <w:szCs w:val="20"/>
@@ -924,16 +802,16 @@
           <w:ilvl w:val="0"/>
           <w:numId w:val="1"/>
         </w:numPr>
-        <w:spacing w:after="40"/>
         <w:ind w:left="454" w:hanging="170"/>
-        <w:rPr>
-          <w:rFonts w:ascii="Avenir Book" w:hAnsi="Avenir Book"/>
+        <w:contextualSpacing/>
+        <w:rPr>
+          <w:rFonts w:ascii="Avenir Light" w:hAnsi="Avenir Light" w:cs="Avenir Light"/>
           <w:color w:val="000000" w:themeColor="text1"/>
         </w:rPr>
       </w:pPr>
       <w:r>
         <w:rPr>
-          <w:rFonts w:ascii="Avenir Book" w:hAnsi="Avenir Book"/>
+          <w:rFonts w:ascii="Avenir Light" w:hAnsi="Avenir Light" w:cs="Avenir Light"/>
           <w:color w:val="000000" w:themeColor="text1"/>
           <w:sz w:val="20"/>
           <w:szCs w:val="20"/>
@@ -942,7 +820,7 @@
       </w:r>
       <w:r>
         <w:rPr>
-          <w:rFonts w:ascii="Avenir Book" w:hAnsi="Avenir Book"/>
+          <w:rFonts w:ascii="Avenir Light" w:hAnsi="Avenir Light" w:cs="Avenir Light"/>
           <w:color w:val="000000" w:themeColor="text1"/>
           <w:sz w:val="20"/>
           <w:szCs w:val="20"/>
@@ -956,10 +834,10 @@
           <w:ilvl w:val="0"/>
           <w:numId w:val="1"/>
         </w:numPr>
-        <w:spacing w:after="40"/>
         <w:ind w:left="454" w:hanging="170"/>
-        <w:rPr>
-          <w:rFonts w:ascii="Avenir Book" w:hAnsi="Avenir Book"/>
+        <w:contextualSpacing/>
+        <w:rPr>
+          <w:rFonts w:ascii="Avenir Light" w:hAnsi="Avenir Light" w:cs="Avenir Light"/>
           <w:color w:val="000000" w:themeColor="text1"/>
         </w:rPr>
         <w:sectPr>
@@ -973,7 +851,7 @@
       </w:pPr>
       <w:r>
         <w:rPr>
-          <w:rFonts w:ascii="Avenir Book" w:hAnsi="Avenir Book"/>
+          <w:rFonts w:ascii="Avenir Light" w:hAnsi="Avenir Light" w:cs="Avenir Light"/>
           <w:color w:val="000000" w:themeColor="text1"/>
           <w:sz w:val="20"/>
           <w:szCs w:val="20"/>
@@ -982,7 +860,7 @@
       </w:r>
       <w:r>
         <w:rPr>
-          <w:rFonts w:ascii="Avenir Book" w:hAnsi="Avenir Book"/>
+          <w:rFonts w:ascii="Avenir Light" w:hAnsi="Avenir Light" w:cs="Avenir Light"/>
           <w:color w:val="000000" w:themeColor="text1"/>
           <w:sz w:val="20"/>
           <w:szCs w:val="20"/>
@@ -991,7 +869,7 @@
       </w:r>
       <w:r>
         <w:rPr>
-          <w:rFonts w:ascii="Avenir Book" w:hAnsi="Avenir Book"/>
+          <w:rFonts w:ascii="Avenir Light" w:hAnsi="Avenir Light" w:cs="Avenir Light"/>
           <w:color w:val="000000" w:themeColor="text1"/>
           <w:sz w:val="20"/>
           <w:szCs w:val="20"/>
@@ -1000,7 +878,7 @@
       </w:r>
       <w:r>
         <w:rPr>
-          <w:rFonts w:ascii="Avenir Book" w:hAnsi="Avenir Book"/>
+          <w:rFonts w:ascii="Avenir Light" w:hAnsi="Avenir Light" w:cs="Avenir Light"/>
           <w:color w:val="000000" w:themeColor="text1"/>
           <w:sz w:val="20"/>
           <w:szCs w:val="20"/>
@@ -1009,7 +887,7 @@
       </w:r>
       <w:r>
         <w:rPr>
-          <w:rFonts w:ascii="Avenir Book" w:hAnsi="Avenir Book"/>
+          <w:rFonts w:ascii="Avenir Light" w:hAnsi="Avenir Light" w:cs="Avenir Light"/>
           <w:color w:val="000000" w:themeColor="text1"/>
           <w:sz w:val="20"/>
           <w:szCs w:val="20"/>
@@ -1020,7 +898,7 @@
     <w:p>
       <w:pPr>
         <w:rPr>
-          <w:rFonts w:ascii="Avenir Book" w:hAnsi="Avenir Book"/>
+          <w:rFonts w:ascii="Avenir Light" w:hAnsi="Avenir Light" w:cs="Avenir Light"/>
           <w:color w:val="000099"/>
         </w:rPr>
       </w:pPr>
@@ -1028,13 +906,13 @@
     <w:p>
       <w:pPr>
         <w:rPr>
-          <w:rFonts w:ascii="Avenir Book" w:hAnsi="Avenir Book"/>
+          <w:rFonts w:ascii="Avenir Heavy" w:hAnsi="Avenir Heavy" w:cs="Avenir Heavy"/>
           <w:color w:val="000099"/>
         </w:rPr>
       </w:pPr>
       <w:r>
         <w:rPr>
-          <w:rFonts w:ascii="Avenir Book" w:hAnsi="Avenir Book"/>
+          <w:rFonts w:ascii="Avenir Light" w:hAnsi="Avenir Light" w:cs="Avenir Light"/>
           <w:noProof/>
           <w:lang w:val="es-419" w:eastAsia="es-419"/>
         </w:rPr>
@@ -1086,16 +964,23 @@
       </w:r>
       <w:r>
         <w:rPr>
-          <w:rFonts w:ascii="Avenir Book" w:hAnsi="Avenir Book"/>
+          <w:rFonts w:ascii="Avenir Light" w:hAnsi="Avenir Light" w:cs="Avenir Light"/>
           <w:color w:val="000099"/>
         </w:rPr>
-        <w:t xml:space="preserve"> PROFESSIONAL EXPERIENCE</w:t>
+        <w:t xml:space="preserve"> </w:t>
+      </w:r>
+      <w:r>
+        <w:rPr>
+          <w:rFonts w:ascii="Avenir Heavy" w:hAnsi="Avenir Heavy" w:cs="Avenir Heavy"/>
+          <w:color w:val="000099"/>
+        </w:rPr>
+        <w:t>PROFESSIONAL EXPERIENCE</w:t>
       </w:r>
     </w:p>
     <w:p>
       <w:pPr>
         <w:rPr>
-          <w:rFonts w:ascii="Avenir Book" w:hAnsi="Avenir Book"/>
+          <w:rFonts w:ascii="Avenir Light" w:hAnsi="Avenir Light" w:cs="Avenir Light"/>
           <w:sz w:val="20"/>
           <w:szCs w:val="20"/>
         </w:rPr>
@@ -1104,18 +989,14 @@
     <w:p>
       <w:pPr>
         <w:rPr>
-          <w:rFonts w:ascii="Avenir Heavy" w:hAnsi="Avenir Heavy"/>
-          <w:b/>
-          <w:bCs/>
-          <w:sz w:val="20"/>
-          <w:szCs w:val="20"/>
-        </w:rPr>
-      </w:pPr>
-      <w:r>
-        <w:rPr>
-          <w:rFonts w:ascii="Avenir Heavy" w:hAnsi="Avenir Heavy"/>
-          <w:b/>
-          <w:bCs/>
+          <w:rFonts w:ascii="Avenir Heavy" w:hAnsi="Avenir Heavy" w:cs="Avenir Heavy"/>
+          <w:sz w:val="20"/>
+          <w:szCs w:val="20"/>
+        </w:rPr>
+      </w:pPr>
+      <w:r>
+        <w:rPr>
+          <w:rFonts w:ascii="Avenir Heavy" w:hAnsi="Avenir Heavy" w:cs="Avenir Heavy"/>
           <w:sz w:val="20"/>
           <w:szCs w:val="20"/>
         </w:rPr>
@@ -1125,7 +1006,7 @@
     <w:p>
       <w:pPr>
         <w:rPr>
-          <w:rFonts w:ascii="Avenir Book" w:hAnsi="Avenir Book"/>
+          <w:rFonts w:ascii="Avenir Light" w:hAnsi="Avenir Light" w:cs="Avenir Light"/>
           <w:i/>
           <w:iCs/>
           <w:sz w:val="18"/>
@@ -1134,19 +1015,29 @@
       </w:pPr>
       <w:r>
         <w:rPr>
-          <w:rFonts w:ascii="Avenir Book" w:hAnsi="Avenir Book"/>
+          <w:rFonts w:ascii="Avenir Light" w:hAnsi="Avenir Light" w:cs="Avenir Light"/>
           <w:i/>
           <w:iCs/>
           <w:sz w:val="18"/>
           <w:szCs w:val="18"/>
         </w:rPr>
-        <w:t>London, United Kingdom | November 2019 – present</w:t>
+        <w:t xml:space="preserve">London, United Kingdom | November 2019 – </w:t>
+      </w:r>
+      <w:r>
+        <w:rPr>
+          <w:rFonts w:ascii="Avenir Light" w:hAnsi="Avenir Light" w:cs="Avenir Light"/>
+          <w:i/>
+          <w:iCs/>
+          <w:sz w:val="18"/>
+          <w:szCs w:val="18"/>
+        </w:rPr>
+        <w:t>August 2023</w:t>
       </w:r>
     </w:p>
     <w:p>
       <w:pPr>
         <w:rPr>
-          <w:rFonts w:ascii="Avenir Book" w:hAnsi="Avenir Book"/>
+          <w:rFonts w:ascii="Avenir Light" w:hAnsi="Avenir Light" w:cs="Avenir Light"/>
           <w:sz w:val="18"/>
           <w:szCs w:val="18"/>
         </w:rPr>
@@ -1159,41 +1050,25 @@
           <w:ilvl w:val="0"/>
           <w:numId w:val="37"/>
         </w:numPr>
-        <w:spacing w:after="120"/>
+        <w:spacing w:after="120" w:line="192" w:lineRule="auto"/>
         <w:contextualSpacing w:val="0"/>
         <w:rPr>
-          <w:rFonts w:ascii="Avenir Book" w:hAnsi="Avenir Book"/>
-          <w:sz w:val="20"/>
-          <w:szCs w:val="20"/>
-        </w:rPr>
-      </w:pPr>
-      <w:r>
-        <w:rPr>
-          <w:rFonts w:ascii="Avenir Book" w:hAnsi="Avenir Book"/>
-          <w:sz w:val="20"/>
-          <w:szCs w:val="20"/>
-        </w:rPr>
-        <w:t>Le</w:t>
-      </w:r>
-      <w:r>
-        <w:rPr>
-          <w:rFonts w:ascii="Avenir Book" w:hAnsi="Avenir Book"/>
-          <w:sz w:val="20"/>
-          <w:szCs w:val="20"/>
-        </w:rPr>
-        <w:t>a</w:t>
-      </w:r>
-      <w:r>
-        <w:rPr>
-          <w:rFonts w:ascii="Avenir Book" w:hAnsi="Avenir Book"/>
-          <w:sz w:val="20"/>
-          <w:szCs w:val="20"/>
-        </w:rPr>
-        <w:t xml:space="preserve">d the lifecycle of the Prime Video Channels Subscriptions program, empowering </w:t>
-      </w:r>
-      <w:r>
-        <w:rPr>
-          <w:rFonts w:ascii="Avenir Book" w:hAnsi="Avenir Book"/>
+          <w:rFonts w:ascii="Avenir Light" w:hAnsi="Avenir Light" w:cs="Avenir Light"/>
+          <w:sz w:val="20"/>
+          <w:szCs w:val="20"/>
+        </w:rPr>
+      </w:pPr>
+      <w:r>
+        <w:rPr>
+          <w:rFonts w:ascii="Avenir Light" w:hAnsi="Avenir Light" w:cs="Avenir Light"/>
+          <w:sz w:val="20"/>
+          <w:szCs w:val="20"/>
+        </w:rPr>
+        <w:t xml:space="preserve">Led the lifecycle of the Prime Video Channels Subscriptions program, empowering </w:t>
+      </w:r>
+      <w:r>
+        <w:rPr>
+          <w:rFonts w:ascii="Avenir Light" w:hAnsi="Avenir Light" w:cs="Avenir Light"/>
           <w:sz w:val="20"/>
           <w:szCs w:val="20"/>
         </w:rPr>
@@ -1201,7 +1076,7 @@
       </w:r>
       <w:r>
         <w:rPr>
-          <w:rFonts w:ascii="Avenir Book" w:hAnsi="Avenir Book"/>
+          <w:rFonts w:ascii="Avenir Light" w:hAnsi="Avenir Light" w:cs="Avenir Light"/>
           <w:sz w:val="20"/>
           <w:szCs w:val="20"/>
         </w:rPr>
@@ -1215,26 +1090,42 @@
           <w:ilvl w:val="0"/>
           <w:numId w:val="37"/>
         </w:numPr>
-        <w:spacing w:after="120"/>
+        <w:spacing w:after="120" w:line="192" w:lineRule="auto"/>
         <w:contextualSpacing w:val="0"/>
         <w:rPr>
-          <w:rFonts w:ascii="Avenir Book" w:hAnsi="Avenir Book"/>
-          <w:sz w:val="20"/>
-          <w:szCs w:val="20"/>
-        </w:rPr>
-      </w:pPr>
-      <w:r>
-        <w:rPr>
-          <w:rFonts w:ascii="Avenir Book" w:hAnsi="Avenir Book"/>
-          <w:sz w:val="20"/>
-          <w:szCs w:val="20"/>
-        </w:rPr>
-        <w:t xml:space="preserve">Successfully launch channel bundles with partners HBO Max, Showtime, Lionsgate+ in the US and MGM, </w:t>
+          <w:rFonts w:ascii="Avenir Light" w:hAnsi="Avenir Light" w:cs="Avenir Light"/>
+          <w:sz w:val="20"/>
+          <w:szCs w:val="20"/>
+        </w:rPr>
+      </w:pPr>
+      <w:r>
+        <w:rPr>
+          <w:rFonts w:ascii="Avenir Light" w:hAnsi="Avenir Light" w:cs="Avenir Light"/>
+          <w:sz w:val="20"/>
+          <w:szCs w:val="20"/>
+        </w:rPr>
+        <w:t>Successfully launch</w:t>
+      </w:r>
+      <w:r>
+        <w:rPr>
+          <w:rFonts w:ascii="Avenir Light" w:hAnsi="Avenir Light" w:cs="Avenir Light"/>
+          <w:sz w:val="20"/>
+          <w:szCs w:val="20"/>
+        </w:rPr>
+        <w:t>ed</w:t>
+      </w:r>
+      <w:r>
+        <w:rPr>
+          <w:rFonts w:ascii="Avenir Light" w:hAnsi="Avenir Light" w:cs="Avenir Light"/>
+          <w:sz w:val="20"/>
+          <w:szCs w:val="20"/>
+        </w:rPr>
+        <w:t xml:space="preserve"> channel bundles with partners HBO Max, Showtime, Lionsgate+ in the US and MGM, </w:t>
       </w:r>
       <w:proofErr w:type="spellStart"/>
       <w:r>
         <w:rPr>
-          <w:rFonts w:ascii="Avenir Book" w:hAnsi="Avenir Book"/>
+          <w:rFonts w:ascii="Avenir Light" w:hAnsi="Avenir Light" w:cs="Avenir Light"/>
           <w:sz w:val="20"/>
           <w:szCs w:val="20"/>
         </w:rPr>
@@ -1243,7 +1134,7 @@
       <w:proofErr w:type="spellEnd"/>
       <w:r>
         <w:rPr>
-          <w:rFonts w:ascii="Avenir Book" w:hAnsi="Avenir Book"/>
+          <w:rFonts w:ascii="Avenir Light" w:hAnsi="Avenir Light" w:cs="Avenir Light"/>
           <w:sz w:val="20"/>
           <w:szCs w:val="20"/>
         </w:rPr>
@@ -1252,7 +1143,7 @@
       <w:proofErr w:type="spellStart"/>
       <w:r>
         <w:rPr>
-          <w:rFonts w:ascii="Avenir Book" w:hAnsi="Avenir Book"/>
+          <w:rFonts w:ascii="Avenir Light" w:hAnsi="Avenir Light" w:cs="Avenir Light"/>
           <w:sz w:val="20"/>
           <w:szCs w:val="20"/>
         </w:rPr>
@@ -1261,7 +1152,7 @@
       <w:proofErr w:type="spellEnd"/>
       <w:r>
         <w:rPr>
-          <w:rFonts w:ascii="Avenir Book" w:hAnsi="Avenir Book"/>
+          <w:rFonts w:ascii="Avenir Light" w:hAnsi="Avenir Light" w:cs="Avenir Light"/>
           <w:sz w:val="20"/>
           <w:szCs w:val="20"/>
         </w:rPr>
@@ -1270,7 +1161,7 @@
       <w:proofErr w:type="spellStart"/>
       <w:r>
         <w:rPr>
-          <w:rFonts w:ascii="Avenir Book" w:hAnsi="Avenir Book"/>
+          <w:rFonts w:ascii="Avenir Light" w:hAnsi="Avenir Light" w:cs="Avenir Light"/>
           <w:sz w:val="20"/>
           <w:szCs w:val="20"/>
         </w:rPr>
@@ -1279,7 +1170,7 @@
       <w:proofErr w:type="spellEnd"/>
       <w:r>
         <w:rPr>
-          <w:rFonts w:ascii="Avenir Book" w:hAnsi="Avenir Book"/>
+          <w:rFonts w:ascii="Avenir Light" w:hAnsi="Avenir Light" w:cs="Avenir Light"/>
           <w:sz w:val="20"/>
           <w:szCs w:val="20"/>
         </w:rPr>
@@ -1293,17 +1184,17 @@
           <w:ilvl w:val="0"/>
           <w:numId w:val="37"/>
         </w:numPr>
-        <w:spacing w:after="120"/>
+        <w:spacing w:after="120" w:line="192" w:lineRule="auto"/>
         <w:contextualSpacing w:val="0"/>
         <w:rPr>
-          <w:rFonts w:ascii="Avenir Book" w:hAnsi="Avenir Book"/>
-          <w:sz w:val="20"/>
-          <w:szCs w:val="20"/>
-        </w:rPr>
-      </w:pPr>
-      <w:r>
-        <w:rPr>
-          <w:rFonts w:ascii="Avenir Book" w:hAnsi="Avenir Book"/>
+          <w:rFonts w:ascii="Avenir Light" w:hAnsi="Avenir Light" w:cs="Avenir Light"/>
+          <w:sz w:val="20"/>
+          <w:szCs w:val="20"/>
+        </w:rPr>
+      </w:pPr>
+      <w:r>
+        <w:rPr>
+          <w:rFonts w:ascii="Avenir Light" w:hAnsi="Avenir Light" w:cs="Avenir Light"/>
           <w:sz w:val="20"/>
           <w:szCs w:val="20"/>
         </w:rPr>
@@ -1311,7 +1202,15 @@
       </w:r>
       <w:r>
         <w:rPr>
-          <w:rFonts w:ascii="Avenir Book" w:hAnsi="Avenir Book"/>
+          <w:rFonts w:ascii="Avenir Light" w:hAnsi="Avenir Light" w:cs="Avenir Light"/>
+          <w:sz w:val="20"/>
+          <w:szCs w:val="20"/>
+        </w:rPr>
+        <w:t>d</w:t>
+      </w:r>
+      <w:r>
+        <w:rPr>
+          <w:rFonts w:ascii="Avenir Light" w:hAnsi="Avenir Light" w:cs="Avenir Light"/>
           <w:sz w:val="20"/>
           <w:szCs w:val="20"/>
         </w:rPr>
@@ -1319,7 +1218,7 @@
       </w:r>
       <w:r>
         <w:rPr>
-          <w:rFonts w:ascii="Avenir Book" w:hAnsi="Avenir Book"/>
+          <w:rFonts w:ascii="Avenir Light" w:hAnsi="Avenir Light" w:cs="Avenir Light"/>
           <w:sz w:val="20"/>
           <w:szCs w:val="20"/>
         </w:rPr>
@@ -1327,7 +1226,7 @@
       </w:r>
       <w:r>
         <w:rPr>
-          <w:rFonts w:ascii="Avenir Book" w:hAnsi="Avenir Book"/>
+          <w:rFonts w:ascii="Avenir Light" w:hAnsi="Avenir Light" w:cs="Avenir Light"/>
           <w:sz w:val="20"/>
           <w:szCs w:val="20"/>
         </w:rPr>
@@ -1335,7 +1234,7 @@
       </w:r>
       <w:r>
         <w:rPr>
-          <w:rFonts w:ascii="Avenir Book" w:hAnsi="Avenir Book"/>
+          <w:rFonts w:ascii="Avenir Light" w:hAnsi="Avenir Light" w:cs="Avenir Light"/>
           <w:sz w:val="20"/>
           <w:szCs w:val="20"/>
         </w:rPr>
@@ -1343,7 +1242,7 @@
       </w:r>
       <w:r>
         <w:rPr>
-          <w:rFonts w:ascii="Avenir Book" w:hAnsi="Avenir Book"/>
+          <w:rFonts w:ascii="Avenir Light" w:hAnsi="Avenir Light" w:cs="Avenir Light"/>
           <w:sz w:val="20"/>
           <w:szCs w:val="20"/>
         </w:rPr>
@@ -1351,7 +1250,7 @@
       </w:r>
       <w:r>
         <w:rPr>
-          <w:rFonts w:ascii="Avenir Book" w:hAnsi="Avenir Book"/>
+          <w:rFonts w:ascii="Avenir Light" w:hAnsi="Avenir Light" w:cs="Avenir Light"/>
           <w:sz w:val="20"/>
           <w:szCs w:val="20"/>
         </w:rPr>
@@ -1359,7 +1258,7 @@
       </w:r>
       <w:r>
         <w:rPr>
-          <w:rFonts w:ascii="Avenir Book" w:hAnsi="Avenir Book"/>
+          <w:rFonts w:ascii="Avenir Light" w:hAnsi="Avenir Light" w:cs="Avenir Light"/>
           <w:sz w:val="20"/>
           <w:szCs w:val="20"/>
         </w:rPr>
@@ -1367,7 +1266,7 @@
       </w:r>
       <w:r>
         <w:rPr>
-          <w:rFonts w:ascii="Avenir Book" w:hAnsi="Avenir Book"/>
+          <w:rFonts w:ascii="Avenir Light" w:hAnsi="Avenir Light" w:cs="Avenir Light"/>
           <w:sz w:val="20"/>
           <w:szCs w:val="20"/>
         </w:rPr>
@@ -1375,7 +1274,7 @@
       </w:r>
       <w:r>
         <w:rPr>
-          <w:rFonts w:ascii="Avenir Book" w:hAnsi="Avenir Book"/>
+          <w:rFonts w:ascii="Avenir Light" w:hAnsi="Avenir Light" w:cs="Avenir Light"/>
           <w:sz w:val="20"/>
           <w:szCs w:val="20"/>
         </w:rPr>
@@ -1383,7 +1282,7 @@
       </w:r>
       <w:r>
         <w:rPr>
-          <w:rFonts w:ascii="Avenir Book" w:hAnsi="Avenir Book"/>
+          <w:rFonts w:ascii="Avenir Light" w:hAnsi="Avenir Light" w:cs="Avenir Light"/>
           <w:sz w:val="20"/>
           <w:szCs w:val="20"/>
         </w:rPr>
@@ -1391,7 +1290,7 @@
       </w:r>
       <w:r>
         <w:rPr>
-          <w:rFonts w:ascii="Avenir Book" w:hAnsi="Avenir Book"/>
+          <w:rFonts w:ascii="Avenir Light" w:hAnsi="Avenir Light" w:cs="Avenir Light"/>
           <w:sz w:val="20"/>
           <w:szCs w:val="20"/>
         </w:rPr>
@@ -1399,7 +1298,7 @@
       </w:r>
       <w:r>
         <w:rPr>
-          <w:rFonts w:ascii="Avenir Book" w:hAnsi="Avenir Book"/>
+          <w:rFonts w:ascii="Avenir Light" w:hAnsi="Avenir Light" w:cs="Avenir Light"/>
           <w:sz w:val="20"/>
           <w:szCs w:val="20"/>
         </w:rPr>
@@ -1407,7 +1306,7 @@
       </w:r>
       <w:r>
         <w:rPr>
-          <w:rFonts w:ascii="Avenir Book" w:hAnsi="Avenir Book"/>
+          <w:rFonts w:ascii="Avenir Light" w:hAnsi="Avenir Light" w:cs="Avenir Light"/>
           <w:sz w:val="20"/>
           <w:szCs w:val="20"/>
         </w:rPr>
@@ -1415,7 +1314,7 @@
       </w:r>
       <w:r>
         <w:rPr>
-          <w:rFonts w:ascii="Avenir Book" w:hAnsi="Avenir Book"/>
+          <w:rFonts w:ascii="Avenir Light" w:hAnsi="Avenir Light" w:cs="Avenir Light"/>
           <w:sz w:val="20"/>
           <w:szCs w:val="20"/>
         </w:rPr>
@@ -1423,7 +1322,7 @@
       </w:r>
       <w:r>
         <w:rPr>
-          <w:rFonts w:ascii="Avenir Book" w:hAnsi="Avenir Book"/>
+          <w:rFonts w:ascii="Avenir Light" w:hAnsi="Avenir Light" w:cs="Avenir Light"/>
           <w:sz w:val="20"/>
           <w:szCs w:val="20"/>
         </w:rPr>
@@ -1431,7 +1330,7 @@
       </w:r>
       <w:r>
         <w:rPr>
-          <w:rFonts w:ascii="Avenir Book" w:hAnsi="Avenir Book"/>
+          <w:rFonts w:ascii="Avenir Light" w:hAnsi="Avenir Light" w:cs="Avenir Light"/>
           <w:sz w:val="20"/>
           <w:szCs w:val="20"/>
         </w:rPr>
@@ -1439,29 +1338,11 @@
       </w:r>
       <w:r>
         <w:rPr>
-          <w:rFonts w:ascii="Avenir Book" w:hAnsi="Avenir Book"/>
-          <w:sz w:val="20"/>
-          <w:szCs w:val="20"/>
-        </w:rPr>
-        <w:t xml:space="preserve"> 40 teams across 4 different VP </w:t>
-      </w:r>
-      <w:proofErr w:type="spellStart"/>
-      <w:r>
-        <w:rPr>
-          <w:rFonts w:ascii="Avenir Book" w:hAnsi="Avenir Book"/>
-          <w:sz w:val="20"/>
-          <w:szCs w:val="20"/>
-        </w:rPr>
-        <w:t>organisations</w:t>
-      </w:r>
-      <w:proofErr w:type="spellEnd"/>
-      <w:r>
-        <w:rPr>
-          <w:rFonts w:ascii="Avenir Book" w:hAnsi="Avenir Book"/>
-          <w:sz w:val="20"/>
-          <w:szCs w:val="20"/>
-        </w:rPr>
-        <w:t>.</w:t>
+          <w:rFonts w:ascii="Avenir Light" w:hAnsi="Avenir Light" w:cs="Avenir Light"/>
+          <w:sz w:val="20"/>
+          <w:szCs w:val="20"/>
+        </w:rPr>
+        <w:t xml:space="preserve"> 40 teams across 4 different VP organisations.</w:t>
       </w:r>
     </w:p>
     <w:p>
@@ -1471,25 +1352,41 @@
           <w:ilvl w:val="0"/>
           <w:numId w:val="37"/>
         </w:numPr>
-        <w:spacing w:after="120"/>
+        <w:spacing w:after="120" w:line="192" w:lineRule="auto"/>
         <w:contextualSpacing w:val="0"/>
         <w:rPr>
-          <w:rFonts w:ascii="Avenir Book" w:hAnsi="Avenir Book"/>
-          <w:sz w:val="20"/>
-          <w:szCs w:val="20"/>
-        </w:rPr>
-      </w:pPr>
-      <w:r>
-        <w:rPr>
-          <w:rFonts w:ascii="Avenir Book" w:hAnsi="Avenir Book"/>
-          <w:sz w:val="20"/>
-          <w:szCs w:val="20"/>
-        </w:rPr>
-        <w:t>Collaborate with</w:t>
-      </w:r>
-      <w:r>
-        <w:rPr>
-          <w:rFonts w:ascii="Avenir Book" w:hAnsi="Avenir Book"/>
+          <w:rFonts w:ascii="Avenir Light" w:hAnsi="Avenir Light" w:cs="Avenir Light"/>
+          <w:sz w:val="20"/>
+          <w:szCs w:val="20"/>
+        </w:rPr>
+      </w:pPr>
+      <w:r>
+        <w:rPr>
+          <w:rFonts w:ascii="Avenir Light" w:hAnsi="Avenir Light" w:cs="Avenir Light"/>
+          <w:sz w:val="20"/>
+          <w:szCs w:val="20"/>
+        </w:rPr>
+        <w:t>Collaborate</w:t>
+      </w:r>
+      <w:r>
+        <w:rPr>
+          <w:rFonts w:ascii="Avenir Light" w:hAnsi="Avenir Light" w:cs="Avenir Light"/>
+          <w:sz w:val="20"/>
+          <w:szCs w:val="20"/>
+        </w:rPr>
+        <w:t>d</w:t>
+      </w:r>
+      <w:r>
+        <w:rPr>
+          <w:rFonts w:ascii="Avenir Light" w:hAnsi="Avenir Light" w:cs="Avenir Light"/>
+          <w:sz w:val="20"/>
+          <w:szCs w:val="20"/>
+        </w:rPr>
+        <w:t xml:space="preserve"> with</w:t>
+      </w:r>
+      <w:r>
+        <w:rPr>
+          <w:rFonts w:ascii="Avenir Light" w:hAnsi="Avenir Light" w:cs="Avenir Light"/>
           <w:sz w:val="20"/>
           <w:szCs w:val="20"/>
         </w:rPr>
@@ -1497,7 +1394,7 @@
       </w:r>
       <w:r>
         <w:rPr>
-          <w:rFonts w:ascii="Avenir Book" w:hAnsi="Avenir Book"/>
+          <w:rFonts w:ascii="Avenir Light" w:hAnsi="Avenir Light" w:cs="Avenir Light"/>
           <w:sz w:val="20"/>
           <w:szCs w:val="20"/>
         </w:rPr>
@@ -1505,7 +1402,7 @@
       </w:r>
       <w:r>
         <w:rPr>
-          <w:rFonts w:ascii="Avenir Book" w:hAnsi="Avenir Book"/>
+          <w:rFonts w:ascii="Avenir Light" w:hAnsi="Avenir Light" w:cs="Avenir Light"/>
           <w:sz w:val="20"/>
           <w:szCs w:val="20"/>
         </w:rPr>
@@ -1513,7 +1410,7 @@
       </w:r>
       <w:r>
         <w:rPr>
-          <w:rFonts w:ascii="Avenir Book" w:hAnsi="Avenir Book"/>
+          <w:rFonts w:ascii="Avenir Light" w:hAnsi="Avenir Light" w:cs="Avenir Light"/>
           <w:sz w:val="20"/>
           <w:szCs w:val="20"/>
         </w:rPr>
@@ -1521,7 +1418,7 @@
       </w:r>
       <w:r>
         <w:rPr>
-          <w:rFonts w:ascii="Avenir Book" w:hAnsi="Avenir Book"/>
+          <w:rFonts w:ascii="Avenir Light" w:hAnsi="Avenir Light" w:cs="Avenir Light"/>
           <w:sz w:val="20"/>
           <w:szCs w:val="20"/>
         </w:rPr>
@@ -1529,7 +1426,7 @@
       </w:r>
       <w:r>
         <w:rPr>
-          <w:rFonts w:ascii="Avenir Book" w:hAnsi="Avenir Book"/>
+          <w:rFonts w:ascii="Avenir Light" w:hAnsi="Avenir Light" w:cs="Avenir Light"/>
           <w:sz w:val="20"/>
           <w:szCs w:val="20"/>
         </w:rPr>
@@ -1537,33 +1434,31 @@
       </w:r>
       <w:r>
         <w:rPr>
-          <w:rFonts w:ascii="Avenir Book" w:hAnsi="Avenir Book"/>
-          <w:sz w:val="20"/>
-          <w:szCs w:val="20"/>
-        </w:rPr>
-        <w:t xml:space="preserve">Influence roadmap </w:t>
-      </w:r>
-      <w:proofErr w:type="spellStart"/>
-      <w:r>
-        <w:rPr>
-          <w:rFonts w:ascii="Avenir Book" w:hAnsi="Avenir Book"/>
-          <w:sz w:val="20"/>
-          <w:szCs w:val="20"/>
-        </w:rPr>
-        <w:t>prioritisation</w:t>
-      </w:r>
-      <w:proofErr w:type="spellEnd"/>
-      <w:r>
-        <w:rPr>
-          <w:rFonts w:ascii="Avenir Book" w:hAnsi="Avenir Book"/>
-          <w:sz w:val="20"/>
-          <w:szCs w:val="20"/>
-        </w:rPr>
-        <w:t xml:space="preserve"> and resource allocation </w:t>
-      </w:r>
-      <w:r>
-        <w:rPr>
-          <w:rFonts w:ascii="Avenir Book" w:hAnsi="Avenir Book"/>
+          <w:rFonts w:ascii="Avenir Light" w:hAnsi="Avenir Light" w:cs="Avenir Light"/>
+          <w:sz w:val="20"/>
+          <w:szCs w:val="20"/>
+        </w:rPr>
+        <w:t>Influence</w:t>
+      </w:r>
+      <w:r>
+        <w:rPr>
+          <w:rFonts w:ascii="Avenir Light" w:hAnsi="Avenir Light" w:cs="Avenir Light"/>
+          <w:sz w:val="20"/>
+          <w:szCs w:val="20"/>
+        </w:rPr>
+        <w:t>d</w:t>
+      </w:r>
+      <w:r>
+        <w:rPr>
+          <w:rFonts w:ascii="Avenir Light" w:hAnsi="Avenir Light" w:cs="Avenir Light"/>
+          <w:sz w:val="20"/>
+          <w:szCs w:val="20"/>
+        </w:rPr>
+        <w:t xml:space="preserve"> roadmap prioritisation and resource allocation </w:t>
+      </w:r>
+      <w:r>
+        <w:rPr>
+          <w:rFonts w:ascii="Avenir Light" w:hAnsi="Avenir Light" w:cs="Avenir Light"/>
           <w:sz w:val="20"/>
           <w:szCs w:val="20"/>
         </w:rPr>
@@ -1571,7 +1466,7 @@
       </w:r>
       <w:r>
         <w:rPr>
-          <w:rFonts w:ascii="Avenir Book" w:hAnsi="Avenir Book"/>
+          <w:rFonts w:ascii="Avenir Light" w:hAnsi="Avenir Light" w:cs="Avenir Light"/>
           <w:sz w:val="20"/>
           <w:szCs w:val="20"/>
         </w:rPr>
@@ -1579,7 +1474,7 @@
       </w:r>
       <w:r>
         <w:rPr>
-          <w:rFonts w:ascii="Avenir Book" w:hAnsi="Avenir Book"/>
+          <w:rFonts w:ascii="Avenir Light" w:hAnsi="Avenir Light" w:cs="Avenir Light"/>
           <w:sz w:val="20"/>
           <w:szCs w:val="20"/>
         </w:rPr>
@@ -1587,7 +1482,7 @@
       </w:r>
       <w:r>
         <w:rPr>
-          <w:rFonts w:ascii="Avenir Book" w:hAnsi="Avenir Book"/>
+          <w:rFonts w:ascii="Avenir Light" w:hAnsi="Avenir Light" w:cs="Avenir Light"/>
           <w:sz w:val="20"/>
           <w:szCs w:val="20"/>
         </w:rPr>
@@ -1595,7 +1490,7 @@
       </w:r>
       <w:r>
         <w:rPr>
-          <w:rFonts w:ascii="Avenir Book" w:hAnsi="Avenir Book"/>
+          <w:rFonts w:ascii="Avenir Light" w:hAnsi="Avenir Light" w:cs="Avenir Light"/>
           <w:sz w:val="20"/>
           <w:szCs w:val="20"/>
         </w:rPr>
@@ -1603,7 +1498,7 @@
       </w:r>
       <w:r>
         <w:rPr>
-          <w:rFonts w:ascii="Avenir Book" w:hAnsi="Avenir Book"/>
+          <w:rFonts w:ascii="Avenir Light" w:hAnsi="Avenir Light" w:cs="Avenir Light"/>
           <w:sz w:val="20"/>
           <w:szCs w:val="20"/>
         </w:rPr>
@@ -1611,7 +1506,7 @@
       </w:r>
       <w:r>
         <w:rPr>
-          <w:rFonts w:ascii="Avenir Book" w:hAnsi="Avenir Book"/>
+          <w:rFonts w:ascii="Avenir Light" w:hAnsi="Avenir Light" w:cs="Avenir Light"/>
           <w:sz w:val="20"/>
           <w:szCs w:val="20"/>
         </w:rPr>
@@ -1625,25 +1520,57 @@
           <w:ilvl w:val="0"/>
           <w:numId w:val="37"/>
         </w:numPr>
-        <w:spacing w:after="120"/>
+        <w:spacing w:after="120" w:line="192" w:lineRule="auto"/>
         <w:contextualSpacing w:val="0"/>
         <w:rPr>
-          <w:rFonts w:ascii="Avenir Book" w:hAnsi="Avenir Book"/>
-          <w:sz w:val="20"/>
-          <w:szCs w:val="20"/>
-        </w:rPr>
-      </w:pPr>
-      <w:r>
-        <w:rPr>
-          <w:rFonts w:ascii="Avenir Book" w:hAnsi="Avenir Book"/>
-          <w:sz w:val="20"/>
-          <w:szCs w:val="20"/>
-        </w:rPr>
-        <w:t xml:space="preserve">Create and maintain delivery plans, </w:t>
-      </w:r>
-      <w:r>
-        <w:rPr>
-          <w:rFonts w:ascii="Avenir Book" w:hAnsi="Avenir Book"/>
+          <w:rFonts w:ascii="Avenir Light" w:hAnsi="Avenir Light" w:cs="Avenir Light"/>
+          <w:sz w:val="20"/>
+          <w:szCs w:val="20"/>
+        </w:rPr>
+      </w:pPr>
+      <w:r>
+        <w:rPr>
+          <w:rFonts w:ascii="Avenir Light" w:hAnsi="Avenir Light" w:cs="Avenir Light"/>
+          <w:sz w:val="20"/>
+          <w:szCs w:val="20"/>
+        </w:rPr>
+        <w:t>Create</w:t>
+      </w:r>
+      <w:r>
+        <w:rPr>
+          <w:rFonts w:ascii="Avenir Light" w:hAnsi="Avenir Light" w:cs="Avenir Light"/>
+          <w:sz w:val="20"/>
+          <w:szCs w:val="20"/>
+        </w:rPr>
+        <w:t>d</w:t>
+      </w:r>
+      <w:r>
+        <w:rPr>
+          <w:rFonts w:ascii="Avenir Light" w:hAnsi="Avenir Light" w:cs="Avenir Light"/>
+          <w:sz w:val="20"/>
+          <w:szCs w:val="20"/>
+        </w:rPr>
+        <w:t xml:space="preserve"> and maintain</w:t>
+      </w:r>
+      <w:r>
+        <w:rPr>
+          <w:rFonts w:ascii="Avenir Light" w:hAnsi="Avenir Light" w:cs="Avenir Light"/>
+          <w:sz w:val="20"/>
+          <w:szCs w:val="20"/>
+        </w:rPr>
+        <w:t>ed</w:t>
+      </w:r>
+      <w:r>
+        <w:rPr>
+          <w:rFonts w:ascii="Avenir Light" w:hAnsi="Avenir Light" w:cs="Avenir Light"/>
+          <w:sz w:val="20"/>
+          <w:szCs w:val="20"/>
+        </w:rPr>
+        <w:t xml:space="preserve"> delivery plans, </w:t>
+      </w:r>
+      <w:r>
+        <w:rPr>
+          <w:rFonts w:ascii="Avenir Light" w:hAnsi="Avenir Light" w:cs="Avenir Light"/>
           <w:sz w:val="20"/>
           <w:szCs w:val="20"/>
         </w:rPr>
@@ -1651,7 +1578,7 @@
       </w:r>
       <w:r>
         <w:rPr>
-          <w:rFonts w:ascii="Avenir Book" w:hAnsi="Avenir Book"/>
+          <w:rFonts w:ascii="Avenir Light" w:hAnsi="Avenir Light" w:cs="Avenir Light"/>
           <w:sz w:val="20"/>
           <w:szCs w:val="20"/>
         </w:rPr>
@@ -1659,7 +1586,7 @@
       </w:r>
       <w:r>
         <w:rPr>
-          <w:rFonts w:ascii="Avenir Book" w:hAnsi="Avenir Book"/>
+          <w:rFonts w:ascii="Avenir Light" w:hAnsi="Avenir Light" w:cs="Avenir Light"/>
           <w:sz w:val="20"/>
           <w:szCs w:val="20"/>
         </w:rPr>
@@ -1667,7 +1594,7 @@
       </w:r>
       <w:r>
         <w:rPr>
-          <w:rFonts w:ascii="Avenir Book" w:hAnsi="Avenir Book"/>
+          <w:rFonts w:ascii="Avenir Light" w:hAnsi="Avenir Light" w:cs="Avenir Light"/>
           <w:sz w:val="20"/>
           <w:szCs w:val="20"/>
         </w:rPr>
@@ -1675,7 +1602,7 @@
       </w:r>
       <w:r>
         <w:rPr>
-          <w:rFonts w:ascii="Avenir Book" w:hAnsi="Avenir Book"/>
+          <w:rFonts w:ascii="Avenir Light" w:hAnsi="Avenir Light" w:cs="Avenir Light"/>
           <w:sz w:val="20"/>
           <w:szCs w:val="20"/>
         </w:rPr>
@@ -1683,7 +1610,7 @@
       </w:r>
       <w:r>
         <w:rPr>
-          <w:rFonts w:ascii="Avenir Book" w:hAnsi="Avenir Book"/>
+          <w:rFonts w:ascii="Avenir Light" w:hAnsi="Avenir Light" w:cs="Avenir Light"/>
           <w:sz w:val="20"/>
           <w:szCs w:val="20"/>
         </w:rPr>
@@ -1691,7 +1618,7 @@
       </w:r>
       <w:r>
         <w:rPr>
-          <w:rFonts w:ascii="Avenir Book" w:hAnsi="Avenir Book"/>
+          <w:rFonts w:ascii="Avenir Light" w:hAnsi="Avenir Light" w:cs="Avenir Light"/>
           <w:sz w:val="20"/>
           <w:szCs w:val="20"/>
         </w:rPr>
@@ -1699,7 +1626,7 @@
       </w:r>
       <w:r>
         <w:rPr>
-          <w:rFonts w:ascii="Avenir Book" w:hAnsi="Avenir Book"/>
+          <w:rFonts w:ascii="Avenir Light" w:hAnsi="Avenir Light" w:cs="Avenir Light"/>
           <w:sz w:val="20"/>
           <w:szCs w:val="20"/>
         </w:rPr>
@@ -1707,7 +1634,7 @@
       </w:r>
       <w:r>
         <w:rPr>
-          <w:rFonts w:ascii="Avenir Book" w:hAnsi="Avenir Book"/>
+          <w:rFonts w:ascii="Avenir Light" w:hAnsi="Avenir Light" w:cs="Avenir Light"/>
           <w:sz w:val="20"/>
           <w:szCs w:val="20"/>
         </w:rPr>
@@ -1721,25 +1648,57 @@
           <w:ilvl w:val="0"/>
           <w:numId w:val="37"/>
         </w:numPr>
-        <w:spacing w:after="120"/>
+        <w:spacing w:after="120" w:line="192" w:lineRule="auto"/>
         <w:contextualSpacing w:val="0"/>
         <w:rPr>
-          <w:rFonts w:ascii="Avenir Book" w:hAnsi="Avenir Book"/>
-          <w:sz w:val="20"/>
-          <w:szCs w:val="20"/>
-        </w:rPr>
-      </w:pPr>
-      <w:r>
-        <w:rPr>
-          <w:rFonts w:ascii="Avenir Book" w:hAnsi="Avenir Book"/>
-          <w:sz w:val="20"/>
-          <w:szCs w:val="20"/>
-        </w:rPr>
-        <w:t xml:space="preserve">Define and implement project management best practices that </w:t>
-      </w:r>
-      <w:r>
-        <w:rPr>
-          <w:rFonts w:ascii="Avenir Book" w:hAnsi="Avenir Book"/>
+          <w:rFonts w:ascii="Avenir Light" w:hAnsi="Avenir Light" w:cs="Avenir Light"/>
+          <w:sz w:val="20"/>
+          <w:szCs w:val="20"/>
+        </w:rPr>
+      </w:pPr>
+      <w:r>
+        <w:rPr>
+          <w:rFonts w:ascii="Avenir Light" w:hAnsi="Avenir Light" w:cs="Avenir Light"/>
+          <w:sz w:val="20"/>
+          <w:szCs w:val="20"/>
+        </w:rPr>
+        <w:t>Define</w:t>
+      </w:r>
+      <w:r>
+        <w:rPr>
+          <w:rFonts w:ascii="Avenir Light" w:hAnsi="Avenir Light" w:cs="Avenir Light"/>
+          <w:sz w:val="20"/>
+          <w:szCs w:val="20"/>
+        </w:rPr>
+        <w:t>d</w:t>
+      </w:r>
+      <w:r>
+        <w:rPr>
+          <w:rFonts w:ascii="Avenir Light" w:hAnsi="Avenir Light" w:cs="Avenir Light"/>
+          <w:sz w:val="20"/>
+          <w:szCs w:val="20"/>
+        </w:rPr>
+        <w:t xml:space="preserve"> and implement</w:t>
+      </w:r>
+      <w:r>
+        <w:rPr>
+          <w:rFonts w:ascii="Avenir Light" w:hAnsi="Avenir Light" w:cs="Avenir Light"/>
+          <w:sz w:val="20"/>
+          <w:szCs w:val="20"/>
+        </w:rPr>
+        <w:t>ed</w:t>
+      </w:r>
+      <w:r>
+        <w:rPr>
+          <w:rFonts w:ascii="Avenir Light" w:hAnsi="Avenir Light" w:cs="Avenir Light"/>
+          <w:sz w:val="20"/>
+          <w:szCs w:val="20"/>
+        </w:rPr>
+        <w:t xml:space="preserve"> project management best practices that </w:t>
+      </w:r>
+      <w:r>
+        <w:rPr>
+          <w:rFonts w:ascii="Avenir Light" w:hAnsi="Avenir Light" w:cs="Avenir Light"/>
           <w:sz w:val="20"/>
           <w:szCs w:val="20"/>
         </w:rPr>
@@ -1747,7 +1706,7 @@
       </w:r>
       <w:r>
         <w:rPr>
-          <w:rFonts w:ascii="Avenir Book" w:hAnsi="Avenir Book"/>
+          <w:rFonts w:ascii="Avenir Light" w:hAnsi="Avenir Light" w:cs="Avenir Light"/>
           <w:sz w:val="20"/>
           <w:szCs w:val="20"/>
         </w:rPr>
@@ -1755,7 +1714,7 @@
       </w:r>
       <w:r>
         <w:rPr>
-          <w:rFonts w:ascii="Avenir Book" w:hAnsi="Avenir Book"/>
+          <w:rFonts w:ascii="Avenir Light" w:hAnsi="Avenir Light" w:cs="Avenir Light"/>
           <w:sz w:val="20"/>
           <w:szCs w:val="20"/>
         </w:rPr>
@@ -1763,33 +1722,23 @@
       </w:r>
       <w:r>
         <w:rPr>
-          <w:rFonts w:ascii="Avenir Book" w:hAnsi="Avenir Book"/>
-          <w:sz w:val="20"/>
-          <w:szCs w:val="20"/>
-        </w:rPr>
-        <w:t xml:space="preserve"> by multiple teams across the </w:t>
-      </w:r>
-      <w:proofErr w:type="spellStart"/>
-      <w:r>
-        <w:rPr>
-          <w:rFonts w:ascii="Avenir Book" w:hAnsi="Avenir Book"/>
-          <w:sz w:val="20"/>
-          <w:szCs w:val="20"/>
-        </w:rPr>
-        <w:t>org</w:t>
-      </w:r>
-      <w:r>
-        <w:rPr>
-          <w:rFonts w:ascii="Avenir Book" w:hAnsi="Avenir Book"/>
+          <w:rFonts w:ascii="Avenir Light" w:hAnsi="Avenir Light" w:cs="Avenir Light"/>
+          <w:sz w:val="20"/>
+          <w:szCs w:val="20"/>
+        </w:rPr>
+        <w:t xml:space="preserve"> by multiple teams across the org</w:t>
+      </w:r>
+      <w:r>
+        <w:rPr>
+          <w:rFonts w:ascii="Avenir Light" w:hAnsi="Avenir Light" w:cs="Avenir Light"/>
           <w:sz w:val="20"/>
           <w:szCs w:val="20"/>
         </w:rPr>
         <w:t>anisation</w:t>
       </w:r>
-      <w:proofErr w:type="spellEnd"/>
-      <w:r>
-        <w:rPr>
-          <w:rFonts w:ascii="Avenir Book" w:hAnsi="Avenir Book"/>
+      <w:r>
+        <w:rPr>
+          <w:rFonts w:ascii="Avenir Light" w:hAnsi="Avenir Light" w:cs="Avenir Light"/>
           <w:sz w:val="20"/>
           <w:szCs w:val="20"/>
         </w:rPr>
@@ -1798,10 +1747,9 @@
     </w:p>
     <w:p>
       <w:pPr>
-        <w:rPr>
-          <w:rFonts w:ascii="Avenir Book" w:hAnsi="Avenir Book"/>
-          <w:b/>
-          <w:bCs/>
+        <w:spacing w:after="120"/>
+        <w:rPr>
+          <w:rFonts w:ascii="Avenir Light" w:hAnsi="Avenir Light" w:cs="Avenir Light"/>
           <w:sz w:val="20"/>
           <w:szCs w:val="20"/>
         </w:rPr>
@@ -1810,18 +1758,14 @@
     <w:p>
       <w:pPr>
         <w:rPr>
-          <w:rFonts w:ascii="Avenir Heavy" w:hAnsi="Avenir Heavy"/>
-          <w:b/>
-          <w:bCs/>
-          <w:sz w:val="20"/>
-          <w:szCs w:val="20"/>
-        </w:rPr>
-      </w:pPr>
-      <w:r>
-        <w:rPr>
-          <w:rFonts w:ascii="Avenir Heavy" w:hAnsi="Avenir Heavy"/>
-          <w:b/>
-          <w:bCs/>
+          <w:rFonts w:ascii="Avenir Heavy" w:hAnsi="Avenir Heavy" w:cs="Avenir Heavy"/>
+          <w:sz w:val="20"/>
+          <w:szCs w:val="20"/>
+        </w:rPr>
+      </w:pPr>
+      <w:r>
+        <w:rPr>
+          <w:rFonts w:ascii="Avenir Heavy" w:hAnsi="Avenir Heavy" w:cs="Avenir Heavy"/>
           <w:sz w:val="20"/>
           <w:szCs w:val="20"/>
         </w:rPr>
@@ -1830,9 +1774,7 @@
       <w:proofErr w:type="spellStart"/>
       <w:r>
         <w:rPr>
-          <w:rFonts w:ascii="Avenir Heavy" w:hAnsi="Avenir Heavy"/>
-          <w:b/>
-          <w:bCs/>
+          <w:rFonts w:ascii="Avenir Heavy" w:hAnsi="Avenir Heavy" w:cs="Avenir Heavy"/>
           <w:sz w:val="20"/>
           <w:szCs w:val="20"/>
         </w:rPr>
@@ -1841,9 +1783,7 @@
       <w:proofErr w:type="spellEnd"/>
       <w:r>
         <w:rPr>
-          <w:rFonts w:ascii="Avenir Heavy" w:hAnsi="Avenir Heavy"/>
-          <w:b/>
-          <w:bCs/>
+          <w:rFonts w:ascii="Avenir Heavy" w:hAnsi="Avenir Heavy" w:cs="Avenir Heavy"/>
           <w:sz w:val="20"/>
           <w:szCs w:val="20"/>
         </w:rPr>
@@ -1853,7 +1793,7 @@
     <w:p>
       <w:pPr>
         <w:rPr>
-          <w:rFonts w:ascii="Avenir Book" w:hAnsi="Avenir Book"/>
+          <w:rFonts w:ascii="Avenir Light" w:hAnsi="Avenir Light" w:cs="Avenir Light"/>
           <w:i/>
           <w:iCs/>
           <w:sz w:val="18"/>
@@ -1862,7 +1802,7 @@
       </w:pPr>
       <w:r>
         <w:rPr>
-          <w:rFonts w:ascii="Avenir Book" w:hAnsi="Avenir Book"/>
+          <w:rFonts w:ascii="Avenir Light" w:hAnsi="Avenir Light" w:cs="Avenir Light"/>
           <w:i/>
           <w:iCs/>
           <w:sz w:val="18"/>
@@ -1872,7 +1812,7 @@
       </w:r>
       <w:r>
         <w:rPr>
-          <w:rFonts w:ascii="Avenir Book" w:hAnsi="Avenir Book"/>
+          <w:rFonts w:ascii="Avenir Light" w:hAnsi="Avenir Light" w:cs="Avenir Light"/>
           <w:i/>
           <w:iCs/>
           <w:sz w:val="18"/>
@@ -1884,9 +1824,9 @@
     <w:p>
       <w:pPr>
         <w:rPr>
-          <w:rFonts w:ascii="Avenir Book" w:hAnsi="Avenir Book"/>
-          <w:sz w:val="20"/>
-          <w:szCs w:val="20"/>
+          <w:rFonts w:ascii="Avenir Light" w:hAnsi="Avenir Light" w:cs="Avenir Light"/>
+          <w:sz w:val="18"/>
+          <w:szCs w:val="18"/>
         </w:rPr>
       </w:pPr>
     </w:p>
@@ -1895,19 +1835,19 @@
         <w:pStyle w:val="ListParagraph"/>
         <w:numPr>
           <w:ilvl w:val="0"/>
-          <w:numId w:val="34"/>
+          <w:numId w:val="37"/>
         </w:numPr>
-        <w:spacing w:after="120"/>
+        <w:spacing w:after="120" w:line="192" w:lineRule="auto"/>
         <w:contextualSpacing w:val="0"/>
         <w:rPr>
-          <w:rFonts w:ascii="Avenir Book" w:hAnsi="Avenir Book"/>
-          <w:sz w:val="20"/>
-          <w:szCs w:val="20"/>
-        </w:rPr>
-      </w:pPr>
-      <w:r>
-        <w:rPr>
-          <w:rFonts w:ascii="Avenir Book" w:hAnsi="Avenir Book"/>
+          <w:rFonts w:ascii="Avenir Light" w:hAnsi="Avenir Light" w:cs="Avenir Light"/>
+          <w:sz w:val="20"/>
+          <w:szCs w:val="20"/>
+        </w:rPr>
+      </w:pPr>
+      <w:r>
+        <w:rPr>
+          <w:rFonts w:ascii="Avenir Light" w:hAnsi="Avenir Light" w:cs="Avenir Light"/>
           <w:sz w:val="20"/>
           <w:szCs w:val="20"/>
         </w:rPr>
@@ -1915,7 +1855,7 @@
       </w:r>
       <w:r>
         <w:rPr>
-          <w:rFonts w:ascii="Avenir Book" w:hAnsi="Avenir Book"/>
+          <w:rFonts w:ascii="Avenir Light" w:hAnsi="Avenir Light" w:cs="Avenir Light"/>
           <w:sz w:val="20"/>
           <w:szCs w:val="20"/>
         </w:rPr>
@@ -1923,7 +1863,7 @@
       </w:r>
       <w:r>
         <w:rPr>
-          <w:rFonts w:ascii="Avenir Book" w:hAnsi="Avenir Book"/>
+          <w:rFonts w:ascii="Avenir Light" w:hAnsi="Avenir Light" w:cs="Avenir Light"/>
           <w:sz w:val="20"/>
           <w:szCs w:val="20"/>
         </w:rPr>
@@ -1931,7 +1871,7 @@
       </w:r>
       <w:r>
         <w:rPr>
-          <w:rFonts w:ascii="Avenir Book" w:hAnsi="Avenir Book"/>
+          <w:rFonts w:ascii="Avenir Light" w:hAnsi="Avenir Light" w:cs="Avenir Light"/>
           <w:sz w:val="20"/>
           <w:szCs w:val="20"/>
         </w:rPr>
@@ -1939,7 +1879,7 @@
       </w:r>
       <w:r>
         <w:rPr>
-          <w:rFonts w:ascii="Avenir Book" w:hAnsi="Avenir Book"/>
+          <w:rFonts w:ascii="Avenir Light" w:hAnsi="Avenir Light" w:cs="Avenir Light"/>
           <w:sz w:val="20"/>
           <w:szCs w:val="20"/>
         </w:rPr>
@@ -1947,7 +1887,7 @@
       </w:r>
       <w:r>
         <w:rPr>
-          <w:rFonts w:ascii="Avenir Book" w:hAnsi="Avenir Book"/>
+          <w:rFonts w:ascii="Avenir Light" w:hAnsi="Avenir Light" w:cs="Avenir Light"/>
           <w:sz w:val="20"/>
           <w:szCs w:val="20"/>
         </w:rPr>
@@ -1955,7 +1895,7 @@
       </w:r>
       <w:r>
         <w:rPr>
-          <w:rFonts w:ascii="Avenir Book" w:hAnsi="Avenir Book"/>
+          <w:rFonts w:ascii="Avenir Light" w:hAnsi="Avenir Light" w:cs="Avenir Light"/>
           <w:sz w:val="20"/>
           <w:szCs w:val="20"/>
         </w:rPr>
@@ -1963,7 +1903,7 @@
       </w:r>
       <w:r>
         <w:rPr>
-          <w:rFonts w:ascii="Avenir Book" w:hAnsi="Avenir Book"/>
+          <w:rFonts w:ascii="Avenir Light" w:hAnsi="Avenir Light" w:cs="Avenir Light"/>
           <w:sz w:val="20"/>
           <w:szCs w:val="20"/>
         </w:rPr>
@@ -1971,7 +1911,7 @@
       </w:r>
       <w:r>
         <w:rPr>
-          <w:rFonts w:ascii="Avenir Book" w:hAnsi="Avenir Book"/>
+          <w:rFonts w:ascii="Avenir Light" w:hAnsi="Avenir Light" w:cs="Avenir Light"/>
           <w:sz w:val="20"/>
           <w:szCs w:val="20"/>
         </w:rPr>
@@ -1979,7 +1919,7 @@
       </w:r>
       <w:r>
         <w:rPr>
-          <w:rFonts w:ascii="Avenir Book" w:hAnsi="Avenir Book"/>
+          <w:rFonts w:ascii="Avenir Light" w:hAnsi="Avenir Light" w:cs="Avenir Light"/>
           <w:sz w:val="20"/>
           <w:szCs w:val="20"/>
         </w:rPr>
@@ -1987,7 +1927,7 @@
       </w:r>
       <w:r>
         <w:rPr>
-          <w:rFonts w:ascii="Avenir Book" w:hAnsi="Avenir Book"/>
+          <w:rFonts w:ascii="Avenir Light" w:hAnsi="Avenir Light" w:cs="Avenir Light"/>
           <w:sz w:val="20"/>
           <w:szCs w:val="20"/>
         </w:rPr>
@@ -1995,7 +1935,7 @@
       </w:r>
       <w:r>
         <w:rPr>
-          <w:rFonts w:ascii="Avenir Book" w:hAnsi="Avenir Book"/>
+          <w:rFonts w:ascii="Avenir Light" w:hAnsi="Avenir Light" w:cs="Avenir Light"/>
           <w:sz w:val="20"/>
           <w:szCs w:val="20"/>
         </w:rPr>
@@ -2003,7 +1943,7 @@
       </w:r>
       <w:r>
         <w:rPr>
-          <w:rFonts w:ascii="Avenir Book" w:hAnsi="Avenir Book"/>
+          <w:rFonts w:ascii="Avenir Light" w:hAnsi="Avenir Light" w:cs="Avenir Light"/>
           <w:sz w:val="20"/>
           <w:szCs w:val="20"/>
         </w:rPr>
@@ -2011,7 +1951,7 @@
       </w:r>
       <w:r>
         <w:rPr>
-          <w:rFonts w:ascii="Avenir Book" w:hAnsi="Avenir Book"/>
+          <w:rFonts w:ascii="Avenir Light" w:hAnsi="Avenir Light" w:cs="Avenir Light"/>
           <w:sz w:val="20"/>
           <w:szCs w:val="20"/>
         </w:rPr>
@@ -2023,19 +1963,19 @@
         <w:pStyle w:val="ListParagraph"/>
         <w:numPr>
           <w:ilvl w:val="0"/>
-          <w:numId w:val="34"/>
+          <w:numId w:val="37"/>
         </w:numPr>
-        <w:spacing w:after="120"/>
+        <w:spacing w:after="120" w:line="192" w:lineRule="auto"/>
         <w:contextualSpacing w:val="0"/>
         <w:rPr>
-          <w:rFonts w:ascii="Avenir Book" w:hAnsi="Avenir Book"/>
-          <w:sz w:val="20"/>
-          <w:szCs w:val="20"/>
-        </w:rPr>
-      </w:pPr>
-      <w:r>
-        <w:rPr>
-          <w:rFonts w:ascii="Avenir Book" w:hAnsi="Avenir Book"/>
+          <w:rFonts w:ascii="Avenir Light" w:hAnsi="Avenir Light" w:cs="Avenir Light"/>
+          <w:sz w:val="20"/>
+          <w:szCs w:val="20"/>
+        </w:rPr>
+      </w:pPr>
+      <w:r>
+        <w:rPr>
+          <w:rFonts w:ascii="Avenir Light" w:hAnsi="Avenir Light" w:cs="Avenir Light"/>
           <w:sz w:val="20"/>
           <w:szCs w:val="20"/>
         </w:rPr>
@@ -2047,19 +1987,19 @@
         <w:pStyle w:val="ListParagraph"/>
         <w:numPr>
           <w:ilvl w:val="0"/>
-          <w:numId w:val="34"/>
+          <w:numId w:val="37"/>
         </w:numPr>
-        <w:spacing w:after="120"/>
+        <w:spacing w:after="120" w:line="192" w:lineRule="auto"/>
         <w:contextualSpacing w:val="0"/>
         <w:rPr>
-          <w:rFonts w:ascii="Avenir Book" w:hAnsi="Avenir Book"/>
-          <w:sz w:val="20"/>
-          <w:szCs w:val="20"/>
-        </w:rPr>
-      </w:pPr>
-      <w:r>
-        <w:rPr>
-          <w:rFonts w:ascii="Avenir Book" w:hAnsi="Avenir Book"/>
+          <w:rFonts w:ascii="Avenir Light" w:hAnsi="Avenir Light" w:cs="Avenir Light"/>
+          <w:sz w:val="20"/>
+          <w:szCs w:val="20"/>
+        </w:rPr>
+      </w:pPr>
+      <w:r>
+        <w:rPr>
+          <w:rFonts w:ascii="Avenir Light" w:hAnsi="Avenir Light" w:cs="Avenir Light"/>
           <w:sz w:val="20"/>
           <w:szCs w:val="20"/>
         </w:rPr>
@@ -2067,7 +2007,7 @@
       </w:r>
       <w:r>
         <w:rPr>
-          <w:rFonts w:ascii="Avenir Book" w:hAnsi="Avenir Book"/>
+          <w:rFonts w:ascii="Avenir Light" w:hAnsi="Avenir Light" w:cs="Avenir Light"/>
           <w:sz w:val="20"/>
           <w:szCs w:val="20"/>
         </w:rPr>
@@ -2075,7 +2015,7 @@
       </w:r>
       <w:r>
         <w:rPr>
-          <w:rFonts w:ascii="Avenir Book" w:hAnsi="Avenir Book"/>
+          <w:rFonts w:ascii="Avenir Light" w:hAnsi="Avenir Light" w:cs="Avenir Light"/>
           <w:sz w:val="20"/>
           <w:szCs w:val="20"/>
         </w:rPr>
@@ -2083,7 +2023,7 @@
       </w:r>
       <w:r>
         <w:rPr>
-          <w:rFonts w:ascii="Avenir Book" w:hAnsi="Avenir Book"/>
+          <w:rFonts w:ascii="Avenir Light" w:hAnsi="Avenir Light" w:cs="Avenir Light"/>
           <w:sz w:val="20"/>
           <w:szCs w:val="20"/>
         </w:rPr>
@@ -2091,7 +2031,7 @@
       </w:r>
       <w:r>
         <w:rPr>
-          <w:rFonts w:ascii="Avenir Book" w:hAnsi="Avenir Book"/>
+          <w:rFonts w:ascii="Avenir Light" w:hAnsi="Avenir Light" w:cs="Avenir Light"/>
           <w:sz w:val="20"/>
           <w:szCs w:val="20"/>
         </w:rPr>
@@ -2103,19 +2043,19 @@
         <w:pStyle w:val="ListParagraph"/>
         <w:numPr>
           <w:ilvl w:val="0"/>
-          <w:numId w:val="34"/>
+          <w:numId w:val="37"/>
         </w:numPr>
-        <w:spacing w:after="120"/>
+        <w:spacing w:after="120" w:line="192" w:lineRule="auto"/>
         <w:contextualSpacing w:val="0"/>
         <w:rPr>
-          <w:rFonts w:ascii="Avenir Book" w:hAnsi="Avenir Book"/>
-          <w:sz w:val="20"/>
-          <w:szCs w:val="20"/>
-        </w:rPr>
-      </w:pPr>
-      <w:r>
-        <w:rPr>
-          <w:rFonts w:ascii="Avenir Book" w:hAnsi="Avenir Book"/>
+          <w:rFonts w:ascii="Avenir Light" w:hAnsi="Avenir Light" w:cs="Avenir Light"/>
+          <w:sz w:val="20"/>
+          <w:szCs w:val="20"/>
+        </w:rPr>
+      </w:pPr>
+      <w:r>
+        <w:rPr>
+          <w:rFonts w:ascii="Avenir Light" w:hAnsi="Avenir Light" w:cs="Avenir Light"/>
           <w:sz w:val="20"/>
           <w:szCs w:val="20"/>
         </w:rPr>
@@ -2123,7 +2063,7 @@
       </w:r>
       <w:r>
         <w:rPr>
-          <w:rFonts w:ascii="Avenir Book" w:hAnsi="Avenir Book"/>
+          <w:rFonts w:ascii="Avenir Light" w:hAnsi="Avenir Light" w:cs="Avenir Light"/>
           <w:sz w:val="20"/>
           <w:szCs w:val="20"/>
         </w:rPr>
@@ -2131,7 +2071,7 @@
       </w:r>
       <w:r>
         <w:rPr>
-          <w:rFonts w:ascii="Avenir Book" w:hAnsi="Avenir Book"/>
+          <w:rFonts w:ascii="Avenir Light" w:hAnsi="Avenir Light" w:cs="Avenir Light"/>
           <w:sz w:val="20"/>
           <w:szCs w:val="20"/>
         </w:rPr>
@@ -2139,7 +2079,7 @@
       </w:r>
       <w:r>
         <w:rPr>
-          <w:rFonts w:ascii="Avenir Book" w:hAnsi="Avenir Book"/>
+          <w:rFonts w:ascii="Avenir Light" w:hAnsi="Avenir Light" w:cs="Avenir Light"/>
           <w:sz w:val="20"/>
           <w:szCs w:val="20"/>
         </w:rPr>
@@ -2147,7 +2087,7 @@
       </w:r>
       <w:r>
         <w:rPr>
-          <w:rFonts w:ascii="Avenir Book" w:hAnsi="Avenir Book"/>
+          <w:rFonts w:ascii="Avenir Light" w:hAnsi="Avenir Light" w:cs="Avenir Light"/>
           <w:sz w:val="20"/>
           <w:szCs w:val="20"/>
         </w:rPr>
@@ -2155,7 +2095,7 @@
       </w:r>
       <w:r>
         <w:rPr>
-          <w:rFonts w:ascii="Avenir Book" w:hAnsi="Avenir Book"/>
+          <w:rFonts w:ascii="Avenir Light" w:hAnsi="Avenir Light" w:cs="Avenir Light"/>
           <w:sz w:val="20"/>
           <w:szCs w:val="20"/>
         </w:rPr>
@@ -2163,7 +2103,7 @@
       </w:r>
       <w:r>
         <w:rPr>
-          <w:rFonts w:ascii="Avenir Book" w:hAnsi="Avenir Book"/>
+          <w:rFonts w:ascii="Avenir Light" w:hAnsi="Avenir Light" w:cs="Avenir Light"/>
           <w:sz w:val="20"/>
           <w:szCs w:val="20"/>
         </w:rPr>
@@ -2171,7 +2111,7 @@
       </w:r>
       <w:r>
         <w:rPr>
-          <w:rFonts w:ascii="Avenir Book" w:hAnsi="Avenir Book"/>
+          <w:rFonts w:ascii="Avenir Light" w:hAnsi="Avenir Light" w:cs="Avenir Light"/>
           <w:sz w:val="20"/>
           <w:szCs w:val="20"/>
         </w:rPr>
@@ -2179,7 +2119,7 @@
       </w:r>
       <w:r>
         <w:rPr>
-          <w:rFonts w:ascii="Avenir Book" w:hAnsi="Avenir Book"/>
+          <w:rFonts w:ascii="Avenir Light" w:hAnsi="Avenir Light" w:cs="Avenir Light"/>
           <w:sz w:val="20"/>
           <w:szCs w:val="20"/>
         </w:rPr>
@@ -2187,7 +2127,7 @@
       </w:r>
       <w:r>
         <w:rPr>
-          <w:rFonts w:ascii="Avenir Book" w:hAnsi="Avenir Book"/>
+          <w:rFonts w:ascii="Avenir Light" w:hAnsi="Avenir Light" w:cs="Avenir Light"/>
           <w:sz w:val="20"/>
           <w:szCs w:val="20"/>
         </w:rPr>
@@ -2195,7 +2135,7 @@
       </w:r>
       <w:r>
         <w:rPr>
-          <w:rFonts w:ascii="Avenir Book" w:hAnsi="Avenir Book"/>
+          <w:rFonts w:ascii="Avenir Light" w:hAnsi="Avenir Light" w:cs="Avenir Light"/>
           <w:sz w:val="20"/>
           <w:szCs w:val="20"/>
         </w:rPr>
@@ -2203,7 +2143,7 @@
       </w:r>
       <w:r>
         <w:rPr>
-          <w:rFonts w:ascii="Avenir Book" w:hAnsi="Avenir Book"/>
+          <w:rFonts w:ascii="Avenir Light" w:hAnsi="Avenir Light" w:cs="Avenir Light"/>
           <w:sz w:val="20"/>
           <w:szCs w:val="20"/>
         </w:rPr>
@@ -2212,7 +2152,7 @@
       <w:proofErr w:type="spellStart"/>
       <w:r>
         <w:rPr>
-          <w:rFonts w:ascii="Avenir Book" w:hAnsi="Avenir Book"/>
+          <w:rFonts w:ascii="Avenir Light" w:hAnsi="Avenir Light" w:cs="Avenir Light"/>
           <w:sz w:val="20"/>
           <w:szCs w:val="20"/>
         </w:rPr>
@@ -2221,7 +2161,7 @@
       <w:proofErr w:type="spellEnd"/>
       <w:r>
         <w:rPr>
-          <w:rFonts w:ascii="Avenir Book" w:hAnsi="Avenir Book"/>
+          <w:rFonts w:ascii="Avenir Light" w:hAnsi="Avenir Light" w:cs="Avenir Light"/>
           <w:sz w:val="20"/>
           <w:szCs w:val="20"/>
         </w:rPr>
@@ -2229,7 +2169,7 @@
       </w:r>
       <w:r>
         <w:rPr>
-          <w:rFonts w:ascii="Avenir Book" w:hAnsi="Avenir Book"/>
+          <w:rFonts w:ascii="Avenir Light" w:hAnsi="Avenir Light" w:cs="Avenir Light"/>
           <w:sz w:val="20"/>
           <w:szCs w:val="20"/>
         </w:rPr>
@@ -2237,7 +2177,7 @@
       </w:r>
       <w:r>
         <w:rPr>
-          <w:rFonts w:ascii="Avenir Book" w:hAnsi="Avenir Book"/>
+          <w:rFonts w:ascii="Avenir Light" w:hAnsi="Avenir Light" w:cs="Avenir Light"/>
           <w:sz w:val="20"/>
           <w:szCs w:val="20"/>
         </w:rPr>
@@ -2245,7 +2185,7 @@
       </w:r>
       <w:r>
         <w:rPr>
-          <w:rFonts w:ascii="Avenir Book" w:hAnsi="Avenir Book"/>
+          <w:rFonts w:ascii="Avenir Light" w:hAnsi="Avenir Light" w:cs="Avenir Light"/>
           <w:sz w:val="20"/>
           <w:szCs w:val="20"/>
         </w:rPr>
@@ -2253,7 +2193,7 @@
       </w:r>
       <w:r>
         <w:rPr>
-          <w:rFonts w:ascii="Avenir Book" w:hAnsi="Avenir Book"/>
+          <w:rFonts w:ascii="Avenir Light" w:hAnsi="Avenir Light" w:cs="Avenir Light"/>
           <w:sz w:val="20"/>
           <w:szCs w:val="20"/>
         </w:rPr>
@@ -2265,280 +2205,273 @@
         <w:pStyle w:val="ListParagraph"/>
         <w:numPr>
           <w:ilvl w:val="0"/>
-          <w:numId w:val="34"/>
+          <w:numId w:val="37"/>
         </w:numPr>
-        <w:spacing w:after="120"/>
+        <w:spacing w:after="120" w:line="192" w:lineRule="auto"/>
         <w:contextualSpacing w:val="0"/>
         <w:rPr>
-          <w:rFonts w:ascii="Avenir Book" w:hAnsi="Avenir Book"/>
+          <w:rFonts w:ascii="Avenir Light" w:hAnsi="Avenir Light" w:cs="Avenir Light"/>
+          <w:sz w:val="20"/>
+          <w:szCs w:val="20"/>
+        </w:rPr>
+      </w:pPr>
+      <w:r>
+        <w:rPr>
+          <w:rFonts w:ascii="Avenir Light" w:hAnsi="Avenir Light" w:cs="Avenir Light"/>
+          <w:sz w:val="20"/>
+          <w:szCs w:val="20"/>
+        </w:rPr>
+        <w:t>Developed</w:t>
+      </w:r>
+      <w:r>
+        <w:rPr>
+          <w:rFonts w:ascii="Avenir Light" w:hAnsi="Avenir Light" w:cs="Avenir Light"/>
+          <w:sz w:val="20"/>
+          <w:szCs w:val="20"/>
+        </w:rPr>
+        <w:t xml:space="preserve"> and implemented</w:t>
+      </w:r>
+      <w:r>
+        <w:rPr>
+          <w:rFonts w:ascii="Avenir Light" w:hAnsi="Avenir Light" w:cs="Avenir Light"/>
+          <w:sz w:val="20"/>
+          <w:szCs w:val="20"/>
+        </w:rPr>
+        <w:t xml:space="preserve"> a comprehensive</w:t>
+      </w:r>
+      <w:r>
+        <w:rPr>
+          <w:rFonts w:ascii="Avenir Light" w:hAnsi="Avenir Light" w:cs="Avenir Light"/>
+          <w:sz w:val="20"/>
+          <w:szCs w:val="20"/>
+        </w:rPr>
+        <w:t xml:space="preserve"> </w:t>
+      </w:r>
+      <w:r>
+        <w:rPr>
+          <w:rFonts w:ascii="Avenir Light" w:hAnsi="Avenir Light" w:cs="Avenir Light"/>
+          <w:sz w:val="20"/>
+          <w:szCs w:val="20"/>
+        </w:rPr>
+        <w:t>people management</w:t>
+      </w:r>
+      <w:r>
+        <w:rPr>
+          <w:rFonts w:ascii="Avenir Light" w:hAnsi="Avenir Light" w:cs="Avenir Light"/>
+          <w:sz w:val="20"/>
+          <w:szCs w:val="20"/>
+        </w:rPr>
+        <w:t xml:space="preserve"> </w:t>
+      </w:r>
+      <w:r>
+        <w:rPr>
+          <w:rFonts w:ascii="Avenir Light" w:hAnsi="Avenir Light" w:cs="Avenir Light"/>
+          <w:sz w:val="20"/>
+          <w:szCs w:val="20"/>
+        </w:rPr>
+        <w:t>framework in</w:t>
+      </w:r>
+      <w:r>
+        <w:rPr>
+          <w:rFonts w:ascii="Avenir Light" w:hAnsi="Avenir Light" w:cs="Avenir Light"/>
+          <w:sz w:val="20"/>
+          <w:szCs w:val="20"/>
+        </w:rPr>
+        <w:t xml:space="preserve"> the </w:t>
+      </w:r>
+      <w:r>
+        <w:rPr>
+          <w:rFonts w:ascii="Avenir Light" w:hAnsi="Avenir Light" w:cs="Avenir Light"/>
+          <w:sz w:val="20"/>
+          <w:szCs w:val="20"/>
+        </w:rPr>
+        <w:t>Engineering</w:t>
+      </w:r>
+      <w:r>
+        <w:rPr>
+          <w:rFonts w:ascii="Avenir Light" w:hAnsi="Avenir Light" w:cs="Avenir Light"/>
+          <w:sz w:val="20"/>
+          <w:szCs w:val="20"/>
+        </w:rPr>
+        <w:t xml:space="preserve"> </w:t>
+      </w:r>
+      <w:r>
+        <w:rPr>
+          <w:rFonts w:ascii="Avenir Light" w:hAnsi="Avenir Light" w:cs="Avenir Light"/>
+          <w:sz w:val="20"/>
+          <w:szCs w:val="20"/>
+        </w:rPr>
+        <w:t>department</w:t>
+      </w:r>
+      <w:r>
+        <w:rPr>
+          <w:rFonts w:ascii="Avenir Light" w:hAnsi="Avenir Light" w:cs="Avenir Light"/>
+          <w:sz w:val="20"/>
+          <w:szCs w:val="20"/>
+        </w:rPr>
+        <w:t xml:space="preserve">, encompassing </w:t>
+      </w:r>
+      <w:r>
+        <w:rPr>
+          <w:rFonts w:ascii="Avenir Light" w:hAnsi="Avenir Light" w:cs="Avenir Light"/>
+          <w:sz w:val="20"/>
+          <w:szCs w:val="20"/>
+        </w:rPr>
+        <w:t>compensation, career progression</w:t>
+      </w:r>
+      <w:r>
+        <w:rPr>
+          <w:rFonts w:ascii="Avenir Light" w:hAnsi="Avenir Light" w:cs="Avenir Light"/>
+          <w:sz w:val="20"/>
+          <w:szCs w:val="20"/>
+        </w:rPr>
+        <w:t xml:space="preserve">, </w:t>
+      </w:r>
+      <w:r>
+        <w:rPr>
+          <w:rFonts w:ascii="Avenir Light" w:hAnsi="Avenir Light" w:cs="Avenir Light"/>
+          <w:sz w:val="20"/>
+          <w:szCs w:val="20"/>
+        </w:rPr>
+        <w:t xml:space="preserve">mentoring, </w:t>
+      </w:r>
+      <w:r>
+        <w:rPr>
+          <w:rFonts w:ascii="Avenir Light" w:hAnsi="Avenir Light" w:cs="Avenir Light"/>
+          <w:sz w:val="20"/>
+          <w:szCs w:val="20"/>
+        </w:rPr>
+        <w:t xml:space="preserve">hiring, </w:t>
+      </w:r>
+      <w:r>
+        <w:rPr>
+          <w:rFonts w:ascii="Avenir Light" w:hAnsi="Avenir Light" w:cs="Avenir Light"/>
+          <w:sz w:val="20"/>
+          <w:szCs w:val="20"/>
+        </w:rPr>
+        <w:t>and training.</w:t>
+      </w:r>
+      <w:r>
+        <w:rPr>
+          <w:rFonts w:ascii="Avenir Light" w:hAnsi="Avenir Light" w:cs="Avenir Light"/>
+          <w:sz w:val="20"/>
+          <w:szCs w:val="20"/>
+        </w:rPr>
+        <w:t xml:space="preserve"> </w:t>
+      </w:r>
+      <w:r>
+        <w:rPr>
+          <w:rFonts w:ascii="Avenir Light" w:hAnsi="Avenir Light" w:cs="Avenir Light"/>
+          <w:sz w:val="20"/>
+          <w:szCs w:val="20"/>
+        </w:rPr>
+        <w:t xml:space="preserve">This </w:t>
+      </w:r>
+      <w:r>
+        <w:rPr>
+          <w:rFonts w:ascii="Avenir Light" w:hAnsi="Avenir Light" w:cs="Avenir Light"/>
+          <w:sz w:val="20"/>
+          <w:szCs w:val="20"/>
+        </w:rPr>
+        <w:t xml:space="preserve">initiative significantly </w:t>
+      </w:r>
+      <w:r>
+        <w:rPr>
+          <w:rFonts w:ascii="Avenir Light" w:hAnsi="Avenir Light" w:cs="Avenir Light"/>
+          <w:sz w:val="20"/>
+          <w:szCs w:val="20"/>
+        </w:rPr>
+        <w:t>improved</w:t>
+      </w:r>
+      <w:r>
+        <w:rPr>
+          <w:rFonts w:ascii="Avenir Light" w:hAnsi="Avenir Light" w:cs="Avenir Light"/>
+          <w:sz w:val="20"/>
+          <w:szCs w:val="20"/>
+        </w:rPr>
+        <w:t xml:space="preserve"> employee satisfaction </w:t>
+      </w:r>
+      <w:r>
+        <w:rPr>
+          <w:rFonts w:ascii="Avenir Light" w:hAnsi="Avenir Light" w:cs="Avenir Light"/>
+          <w:sz w:val="20"/>
+          <w:szCs w:val="20"/>
+        </w:rPr>
+        <w:t xml:space="preserve">and retention </w:t>
+      </w:r>
+      <w:r>
+        <w:rPr>
+          <w:rFonts w:ascii="Avenir Light" w:hAnsi="Avenir Light" w:cs="Avenir Light"/>
+          <w:sz w:val="20"/>
+          <w:szCs w:val="20"/>
+        </w:rPr>
+        <w:t>within</w:t>
+      </w:r>
+      <w:r>
+        <w:rPr>
+          <w:rFonts w:ascii="Avenir Light" w:hAnsi="Avenir Light" w:cs="Avenir Light"/>
+          <w:sz w:val="20"/>
+          <w:szCs w:val="20"/>
+        </w:rPr>
+        <w:t xml:space="preserve"> </w:t>
+      </w:r>
+      <w:r>
+        <w:rPr>
+          <w:rFonts w:ascii="Avenir Light" w:hAnsi="Avenir Light" w:cs="Avenir Light"/>
+          <w:sz w:val="20"/>
+          <w:szCs w:val="20"/>
+        </w:rPr>
+        <w:t xml:space="preserve">the </w:t>
+      </w:r>
+      <w:r>
+        <w:rPr>
+          <w:rFonts w:ascii="Avenir Light" w:hAnsi="Avenir Light" w:cs="Avenir Light"/>
+          <w:sz w:val="20"/>
+          <w:szCs w:val="20"/>
+        </w:rPr>
+        <w:t>department</w:t>
+      </w:r>
+      <w:r>
+        <w:rPr>
+          <w:rFonts w:ascii="Avenir Light" w:hAnsi="Avenir Light" w:cs="Avenir Light"/>
+          <w:sz w:val="20"/>
+          <w:szCs w:val="20"/>
+        </w:rPr>
+        <w:t>.</w:t>
+      </w:r>
+    </w:p>
+    <w:p>
+      <w:pPr>
+        <w:rPr>
+          <w:rFonts w:ascii="Avenir Light" w:hAnsi="Avenir Light" w:cs="Avenir Light"/>
           <w:b/>
           <w:bCs/>
           <w:sz w:val="20"/>
           <w:szCs w:val="20"/>
         </w:rPr>
       </w:pPr>
-      <w:r>
-        <w:rPr>
-          <w:rFonts w:ascii="Avenir Book" w:hAnsi="Avenir Book"/>
-          <w:sz w:val="20"/>
-          <w:szCs w:val="20"/>
-        </w:rPr>
-        <w:t>Developed</w:t>
-      </w:r>
-      <w:r>
-        <w:rPr>
-          <w:rFonts w:ascii="Avenir Book" w:hAnsi="Avenir Book"/>
-          <w:sz w:val="20"/>
-          <w:szCs w:val="20"/>
-        </w:rPr>
-        <w:t xml:space="preserve"> and implemented</w:t>
-      </w:r>
-      <w:r>
-        <w:rPr>
-          <w:rFonts w:ascii="Avenir Book" w:hAnsi="Avenir Book"/>
-          <w:sz w:val="20"/>
-          <w:szCs w:val="20"/>
-        </w:rPr>
-        <w:t xml:space="preserve"> a comprehensive</w:t>
-      </w:r>
-      <w:r>
-        <w:rPr>
-          <w:rFonts w:ascii="Avenir Book" w:hAnsi="Avenir Book"/>
-          <w:sz w:val="20"/>
-          <w:szCs w:val="20"/>
-        </w:rPr>
-        <w:t xml:space="preserve"> </w:t>
-      </w:r>
-      <w:r>
-        <w:rPr>
-          <w:rFonts w:ascii="Avenir Book" w:hAnsi="Avenir Book"/>
-          <w:sz w:val="20"/>
-          <w:szCs w:val="20"/>
-        </w:rPr>
-        <w:t>people management</w:t>
-      </w:r>
-      <w:r>
-        <w:rPr>
-          <w:rFonts w:ascii="Avenir Book" w:hAnsi="Avenir Book"/>
-          <w:sz w:val="20"/>
-          <w:szCs w:val="20"/>
-        </w:rPr>
-        <w:t xml:space="preserve"> </w:t>
-      </w:r>
-      <w:r>
-        <w:rPr>
-          <w:rFonts w:ascii="Avenir Book" w:hAnsi="Avenir Book"/>
-          <w:sz w:val="20"/>
-          <w:szCs w:val="20"/>
-        </w:rPr>
-        <w:t>framework in</w:t>
-      </w:r>
-      <w:r>
-        <w:rPr>
-          <w:rFonts w:ascii="Avenir Book" w:hAnsi="Avenir Book"/>
-          <w:sz w:val="20"/>
-          <w:szCs w:val="20"/>
-        </w:rPr>
-        <w:t xml:space="preserve"> the </w:t>
-      </w:r>
-      <w:r>
-        <w:rPr>
-          <w:rFonts w:ascii="Avenir Book" w:hAnsi="Avenir Book"/>
-          <w:sz w:val="20"/>
-          <w:szCs w:val="20"/>
-        </w:rPr>
-        <w:t>Engineering</w:t>
-      </w:r>
-      <w:r>
-        <w:rPr>
-          <w:rFonts w:ascii="Avenir Book" w:hAnsi="Avenir Book"/>
-          <w:sz w:val="20"/>
-          <w:szCs w:val="20"/>
-        </w:rPr>
-        <w:t xml:space="preserve"> </w:t>
-      </w:r>
-      <w:r>
-        <w:rPr>
-          <w:rFonts w:ascii="Avenir Book" w:hAnsi="Avenir Book"/>
-          <w:sz w:val="20"/>
-          <w:szCs w:val="20"/>
-        </w:rPr>
-        <w:t>department</w:t>
-      </w:r>
-      <w:r>
-        <w:rPr>
-          <w:rFonts w:ascii="Avenir Book" w:hAnsi="Avenir Book"/>
-          <w:sz w:val="20"/>
-          <w:szCs w:val="20"/>
-        </w:rPr>
-        <w:t xml:space="preserve">, encompassing </w:t>
-      </w:r>
-      <w:r>
-        <w:rPr>
-          <w:rFonts w:ascii="Avenir Book" w:hAnsi="Avenir Book"/>
-          <w:sz w:val="20"/>
-          <w:szCs w:val="20"/>
-        </w:rPr>
-        <w:t>compensation, career progression</w:t>
-      </w:r>
-      <w:r>
-        <w:rPr>
-          <w:rFonts w:ascii="Avenir Book" w:hAnsi="Avenir Book"/>
-          <w:sz w:val="20"/>
-          <w:szCs w:val="20"/>
-        </w:rPr>
-        <w:t xml:space="preserve">, </w:t>
-      </w:r>
-      <w:r>
-        <w:rPr>
-          <w:rFonts w:ascii="Avenir Book" w:hAnsi="Avenir Book"/>
-          <w:sz w:val="20"/>
-          <w:szCs w:val="20"/>
-        </w:rPr>
-        <w:t xml:space="preserve">mentoring, </w:t>
-      </w:r>
-      <w:r>
-        <w:rPr>
-          <w:rFonts w:ascii="Avenir Book" w:hAnsi="Avenir Book"/>
-          <w:sz w:val="20"/>
-          <w:szCs w:val="20"/>
-        </w:rPr>
-        <w:t xml:space="preserve">hiring, </w:t>
-      </w:r>
-      <w:r>
-        <w:rPr>
-          <w:rFonts w:ascii="Avenir Book" w:hAnsi="Avenir Book"/>
-          <w:sz w:val="20"/>
-          <w:szCs w:val="20"/>
-        </w:rPr>
-        <w:t>and training.</w:t>
-      </w:r>
-      <w:r>
-        <w:rPr>
-          <w:rFonts w:ascii="Avenir Book" w:hAnsi="Avenir Book"/>
-          <w:sz w:val="20"/>
-          <w:szCs w:val="20"/>
-        </w:rPr>
-        <w:t xml:space="preserve"> </w:t>
-      </w:r>
-      <w:r>
-        <w:rPr>
-          <w:rFonts w:ascii="Avenir Book" w:hAnsi="Avenir Book"/>
-          <w:sz w:val="20"/>
-          <w:szCs w:val="20"/>
-        </w:rPr>
-        <w:t xml:space="preserve">This </w:t>
-      </w:r>
-      <w:r>
-        <w:rPr>
-          <w:rFonts w:ascii="Avenir Book" w:hAnsi="Avenir Book"/>
-          <w:sz w:val="20"/>
-          <w:szCs w:val="20"/>
-        </w:rPr>
-        <w:t xml:space="preserve">initiative significantly </w:t>
-      </w:r>
-      <w:r>
-        <w:rPr>
-          <w:rFonts w:ascii="Avenir Book" w:hAnsi="Avenir Book"/>
-          <w:sz w:val="20"/>
-          <w:szCs w:val="20"/>
-        </w:rPr>
-        <w:t>improved</w:t>
-      </w:r>
-      <w:r>
-        <w:rPr>
-          <w:rFonts w:ascii="Avenir Book" w:hAnsi="Avenir Book"/>
-          <w:sz w:val="20"/>
-          <w:szCs w:val="20"/>
-        </w:rPr>
-        <w:t xml:space="preserve"> employee satisfaction </w:t>
-      </w:r>
-      <w:r>
-        <w:rPr>
-          <w:rFonts w:ascii="Avenir Book" w:hAnsi="Avenir Book"/>
-          <w:sz w:val="20"/>
-          <w:szCs w:val="20"/>
-        </w:rPr>
-        <w:t xml:space="preserve">and retention </w:t>
-      </w:r>
-      <w:r>
-        <w:rPr>
-          <w:rFonts w:ascii="Avenir Book" w:hAnsi="Avenir Book"/>
-          <w:sz w:val="20"/>
-          <w:szCs w:val="20"/>
-        </w:rPr>
-        <w:t>within</w:t>
-      </w:r>
-      <w:r>
-        <w:rPr>
-          <w:rFonts w:ascii="Avenir Book" w:hAnsi="Avenir Book"/>
-          <w:sz w:val="20"/>
-          <w:szCs w:val="20"/>
-        </w:rPr>
-        <w:t xml:space="preserve"> </w:t>
-      </w:r>
-      <w:r>
-        <w:rPr>
-          <w:rFonts w:ascii="Avenir Book" w:hAnsi="Avenir Book"/>
-          <w:sz w:val="20"/>
-          <w:szCs w:val="20"/>
-        </w:rPr>
-        <w:t xml:space="preserve">the </w:t>
-      </w:r>
-      <w:r>
-        <w:rPr>
-          <w:rFonts w:ascii="Avenir Book" w:hAnsi="Avenir Book"/>
-          <w:sz w:val="20"/>
-          <w:szCs w:val="20"/>
-        </w:rPr>
-        <w:t>department</w:t>
-      </w:r>
-      <w:r>
-        <w:rPr>
-          <w:rFonts w:ascii="Avenir Book" w:hAnsi="Avenir Book"/>
-          <w:sz w:val="20"/>
-          <w:szCs w:val="20"/>
-        </w:rPr>
-        <w:t>.</w:t>
-      </w:r>
     </w:p>
     <w:p>
       <w:pPr>
         <w:rPr>
-          <w:rFonts w:ascii="Avenir Book" w:hAnsi="Avenir Book"/>
-          <w:b/>
-          <w:bCs/>
-          <w:sz w:val="20"/>
-          <w:szCs w:val="20"/>
-        </w:rPr>
-      </w:pPr>
+          <w:rFonts w:ascii="Avenir Heavy" w:hAnsi="Avenir Heavy" w:cs="Avenir Heavy"/>
+          <w:sz w:val="20"/>
+          <w:szCs w:val="20"/>
+        </w:rPr>
+      </w:pPr>
+      <w:r>
+        <w:rPr>
+          <w:rFonts w:ascii="Avenir Heavy" w:hAnsi="Avenir Heavy" w:cs="Avenir Heavy"/>
+          <w:sz w:val="20"/>
+          <w:szCs w:val="20"/>
+        </w:rPr>
+        <w:t>Technical Project Manager | Groupon</w:t>
+      </w:r>
     </w:p>
     <w:p>
       <w:pPr>
         <w:rPr>
-          <w:rFonts w:ascii="Avenir Heavy" w:hAnsi="Avenir Heavy"/>
-          <w:b/>
-          <w:bCs/>
-          <w:sz w:val="20"/>
-          <w:szCs w:val="20"/>
-        </w:rPr>
-      </w:pPr>
-      <w:r>
-        <w:rPr>
-          <w:rFonts w:ascii="Avenir Heavy" w:hAnsi="Avenir Heavy"/>
-          <w:b/>
-          <w:bCs/>
-          <w:sz w:val="20"/>
-          <w:szCs w:val="20"/>
-        </w:rPr>
-        <w:lastRenderedPageBreak/>
-        <w:t>Technical Project Manager | Groupon</w:t>
-      </w:r>
-    </w:p>
-    <w:p>
-      <w:pPr>
-        <w:rPr>
-          <w:rFonts w:ascii="Avenir Book" w:hAnsi="Avenir Book"/>
+          <w:rFonts w:ascii="Avenir Light" w:hAnsi="Avenir Light" w:cs="Avenir Light"/>
           <w:i/>
           <w:iCs/>
           <w:sz w:val="18"/>
@@ -2547,7 +2480,7 @@
       </w:pPr>
       <w:r>
         <w:rPr>
-          <w:rFonts w:ascii="Avenir Book" w:hAnsi="Avenir Book"/>
+          <w:rFonts w:ascii="Avenir Light" w:hAnsi="Avenir Light" w:cs="Avenir Light"/>
           <w:i/>
           <w:iCs/>
           <w:sz w:val="18"/>
@@ -2559,9 +2492,9 @@
     <w:p>
       <w:pPr>
         <w:rPr>
-          <w:rFonts w:ascii="Avenir Book" w:hAnsi="Avenir Book"/>
-          <w:sz w:val="20"/>
-          <w:szCs w:val="20"/>
+          <w:rFonts w:ascii="Avenir Light" w:hAnsi="Avenir Light" w:cs="Avenir Light"/>
+          <w:sz w:val="18"/>
+          <w:szCs w:val="18"/>
         </w:rPr>
       </w:pPr>
     </w:p>
@@ -2570,19 +2503,19 @@
         <w:pStyle w:val="ListParagraph"/>
         <w:numPr>
           <w:ilvl w:val="0"/>
-          <w:numId w:val="31"/>
+          <w:numId w:val="37"/>
         </w:numPr>
-        <w:spacing w:after="120"/>
+        <w:spacing w:after="120" w:line="192" w:lineRule="auto"/>
         <w:contextualSpacing w:val="0"/>
         <w:rPr>
-          <w:rFonts w:ascii="Avenir Book" w:hAnsi="Avenir Book"/>
-          <w:sz w:val="20"/>
-          <w:szCs w:val="20"/>
-        </w:rPr>
-      </w:pPr>
-      <w:r>
-        <w:rPr>
-          <w:rFonts w:ascii="Avenir Book" w:hAnsi="Avenir Book"/>
+          <w:rFonts w:ascii="Avenir Light" w:hAnsi="Avenir Light" w:cs="Avenir Light"/>
+          <w:sz w:val="20"/>
+          <w:szCs w:val="20"/>
+        </w:rPr>
+      </w:pPr>
+      <w:r>
+        <w:rPr>
+          <w:rFonts w:ascii="Avenir Light" w:hAnsi="Avenir Light" w:cs="Avenir Light"/>
           <w:sz w:val="20"/>
           <w:szCs w:val="20"/>
         </w:rPr>
@@ -2590,7 +2523,7 @@
       </w:r>
       <w:r>
         <w:rPr>
-          <w:rFonts w:ascii="Avenir Book" w:hAnsi="Avenir Book"/>
+          <w:rFonts w:ascii="Avenir Light" w:hAnsi="Avenir Light" w:cs="Avenir Light"/>
           <w:sz w:val="20"/>
           <w:szCs w:val="20"/>
         </w:rPr>
@@ -2598,7 +2531,7 @@
       </w:r>
       <w:r>
         <w:rPr>
-          <w:rFonts w:ascii="Avenir Book" w:hAnsi="Avenir Book"/>
+          <w:rFonts w:ascii="Avenir Light" w:hAnsi="Avenir Light" w:cs="Avenir Light"/>
           <w:sz w:val="20"/>
           <w:szCs w:val="20"/>
         </w:rPr>
@@ -2606,7 +2539,7 @@
       </w:r>
       <w:r>
         <w:rPr>
-          <w:rFonts w:ascii="Avenir Book" w:hAnsi="Avenir Book"/>
+          <w:rFonts w:ascii="Avenir Light" w:hAnsi="Avenir Light" w:cs="Avenir Light"/>
           <w:sz w:val="20"/>
           <w:szCs w:val="20"/>
         </w:rPr>
@@ -2614,7 +2547,7 @@
       </w:r>
       <w:r>
         <w:rPr>
-          <w:rFonts w:ascii="Avenir Book" w:hAnsi="Avenir Book"/>
+          <w:rFonts w:ascii="Avenir Light" w:hAnsi="Avenir Light" w:cs="Avenir Light"/>
           <w:sz w:val="20"/>
           <w:szCs w:val="20"/>
         </w:rPr>
@@ -2622,7 +2555,7 @@
       </w:r>
       <w:r>
         <w:rPr>
-          <w:rFonts w:ascii="Avenir Book" w:hAnsi="Avenir Book"/>
+          <w:rFonts w:ascii="Avenir Light" w:hAnsi="Avenir Light" w:cs="Avenir Light"/>
           <w:sz w:val="20"/>
           <w:szCs w:val="20"/>
         </w:rPr>
@@ -2630,7 +2563,7 @@
       </w:r>
       <w:r>
         <w:rPr>
-          <w:rFonts w:ascii="Avenir Book" w:hAnsi="Avenir Book"/>
+          <w:rFonts w:ascii="Avenir Light" w:hAnsi="Avenir Light" w:cs="Avenir Light"/>
           <w:sz w:val="20"/>
           <w:szCs w:val="20"/>
         </w:rPr>
@@ -2638,16 +2571,15 @@
       </w:r>
       <w:r>
         <w:rPr>
-          <w:rFonts w:ascii="Avenir Book" w:hAnsi="Avenir Book"/>
+          <w:rFonts w:ascii="Avenir Light" w:hAnsi="Avenir Light" w:cs="Avenir Light"/>
           <w:sz w:val="20"/>
           <w:szCs w:val="20"/>
         </w:rPr>
         <w:t xml:space="preserve"> </w:t>
       </w:r>
-      <w:proofErr w:type="spellStart"/>
-      <w:r>
-        <w:rPr>
-          <w:rFonts w:ascii="Avenir Book" w:hAnsi="Avenir Book"/>
+      <w:r>
+        <w:rPr>
+          <w:rFonts w:ascii="Avenir Light" w:hAnsi="Avenir Light" w:cs="Avenir Light"/>
           <w:sz w:val="20"/>
           <w:szCs w:val="20"/>
         </w:rPr>
@@ -2655,16 +2587,15 @@
       </w:r>
       <w:r>
         <w:rPr>
-          <w:rFonts w:ascii="Avenir Book" w:hAnsi="Avenir Book"/>
+          <w:rFonts w:ascii="Avenir Light" w:hAnsi="Avenir Light" w:cs="Avenir Light"/>
           <w:sz w:val="20"/>
           <w:szCs w:val="20"/>
         </w:rPr>
         <w:t>e</w:t>
       </w:r>
-      <w:proofErr w:type="spellEnd"/>
-      <w:r>
-        <w:rPr>
-          <w:rFonts w:ascii="Avenir Book" w:hAnsi="Avenir Book"/>
+      <w:r>
+        <w:rPr>
+          <w:rFonts w:ascii="Avenir Light" w:hAnsi="Avenir Light" w:cs="Avenir Light"/>
           <w:sz w:val="20"/>
           <w:szCs w:val="20"/>
         </w:rPr>
@@ -2672,7 +2603,7 @@
       </w:r>
       <w:r>
         <w:rPr>
-          <w:rFonts w:ascii="Avenir Book" w:hAnsi="Avenir Book"/>
+          <w:rFonts w:ascii="Avenir Light" w:hAnsi="Avenir Light" w:cs="Avenir Light"/>
           <w:sz w:val="20"/>
           <w:szCs w:val="20"/>
         </w:rPr>
@@ -2680,7 +2611,7 @@
       </w:r>
       <w:r>
         <w:rPr>
-          <w:rFonts w:ascii="Avenir Book" w:hAnsi="Avenir Book"/>
+          <w:rFonts w:ascii="Avenir Light" w:hAnsi="Avenir Light" w:cs="Avenir Light"/>
           <w:sz w:val="20"/>
           <w:szCs w:val="20"/>
         </w:rPr>
@@ -2688,7 +2619,7 @@
       </w:r>
       <w:r>
         <w:rPr>
-          <w:rFonts w:ascii="Avenir Book" w:hAnsi="Avenir Book"/>
+          <w:rFonts w:ascii="Avenir Light" w:hAnsi="Avenir Light" w:cs="Avenir Light"/>
           <w:sz w:val="20"/>
           <w:szCs w:val="20"/>
         </w:rPr>
@@ -2696,7 +2627,7 @@
       </w:r>
       <w:r>
         <w:rPr>
-          <w:rFonts w:ascii="Avenir Book" w:hAnsi="Avenir Book"/>
+          <w:rFonts w:ascii="Avenir Light" w:hAnsi="Avenir Light" w:cs="Avenir Light"/>
           <w:sz w:val="20"/>
           <w:szCs w:val="20"/>
         </w:rPr>
@@ -2704,7 +2635,7 @@
       </w:r>
       <w:r>
         <w:rPr>
-          <w:rFonts w:ascii="Avenir Book" w:hAnsi="Avenir Book"/>
+          <w:rFonts w:ascii="Avenir Light" w:hAnsi="Avenir Light" w:cs="Avenir Light"/>
           <w:sz w:val="20"/>
           <w:szCs w:val="20"/>
         </w:rPr>
@@ -2712,7 +2643,7 @@
       </w:r>
       <w:r>
         <w:rPr>
-          <w:rFonts w:ascii="Avenir Book" w:hAnsi="Avenir Book"/>
+          <w:rFonts w:ascii="Avenir Light" w:hAnsi="Avenir Light" w:cs="Avenir Light"/>
           <w:sz w:val="20"/>
           <w:szCs w:val="20"/>
         </w:rPr>
@@ -2724,19 +2655,19 @@
         <w:pStyle w:val="ListParagraph"/>
         <w:numPr>
           <w:ilvl w:val="0"/>
-          <w:numId w:val="31"/>
+          <w:numId w:val="37"/>
         </w:numPr>
-        <w:spacing w:after="120"/>
+        <w:spacing w:after="120" w:line="192" w:lineRule="auto"/>
         <w:contextualSpacing w:val="0"/>
         <w:rPr>
-          <w:rFonts w:ascii="Avenir Book" w:hAnsi="Avenir Book"/>
-          <w:sz w:val="20"/>
-          <w:szCs w:val="20"/>
-        </w:rPr>
-      </w:pPr>
-      <w:r>
-        <w:rPr>
-          <w:rFonts w:ascii="Avenir Book" w:hAnsi="Avenir Book"/>
+          <w:rFonts w:ascii="Avenir Light" w:hAnsi="Avenir Light" w:cs="Avenir Light"/>
+          <w:sz w:val="20"/>
+          <w:szCs w:val="20"/>
+        </w:rPr>
+      </w:pPr>
+      <w:r>
+        <w:rPr>
+          <w:rFonts w:ascii="Avenir Light" w:hAnsi="Avenir Light" w:cs="Avenir Light"/>
           <w:sz w:val="20"/>
           <w:szCs w:val="20"/>
         </w:rPr>
@@ -2744,7 +2675,7 @@
       </w:r>
       <w:r>
         <w:rPr>
-          <w:rFonts w:ascii="Avenir Book" w:hAnsi="Avenir Book"/>
+          <w:rFonts w:ascii="Avenir Light" w:hAnsi="Avenir Light" w:cs="Avenir Light"/>
           <w:sz w:val="20"/>
           <w:szCs w:val="20"/>
         </w:rPr>
@@ -2752,7 +2683,7 @@
       </w:r>
       <w:r>
         <w:rPr>
-          <w:rFonts w:ascii="Avenir Book" w:hAnsi="Avenir Book"/>
+          <w:rFonts w:ascii="Avenir Light" w:hAnsi="Avenir Light" w:cs="Avenir Light"/>
           <w:sz w:val="20"/>
           <w:szCs w:val="20"/>
         </w:rPr>
@@ -2760,7 +2691,7 @@
       </w:r>
       <w:r>
         <w:rPr>
-          <w:rFonts w:ascii="Avenir Book" w:hAnsi="Avenir Book"/>
+          <w:rFonts w:ascii="Avenir Light" w:hAnsi="Avenir Light" w:cs="Avenir Light"/>
           <w:sz w:val="20"/>
           <w:szCs w:val="20"/>
         </w:rPr>
@@ -2768,7 +2699,7 @@
       </w:r>
       <w:r>
         <w:rPr>
-          <w:rFonts w:ascii="Avenir Book" w:hAnsi="Avenir Book"/>
+          <w:rFonts w:ascii="Avenir Light" w:hAnsi="Avenir Light" w:cs="Avenir Light"/>
           <w:sz w:val="20"/>
           <w:szCs w:val="20"/>
         </w:rPr>
@@ -2776,7 +2707,7 @@
       </w:r>
       <w:r>
         <w:rPr>
-          <w:rFonts w:ascii="Avenir Book" w:hAnsi="Avenir Book"/>
+          <w:rFonts w:ascii="Avenir Light" w:hAnsi="Avenir Light" w:cs="Avenir Light"/>
           <w:sz w:val="20"/>
           <w:szCs w:val="20"/>
         </w:rPr>
@@ -2784,7 +2715,7 @@
       </w:r>
       <w:r>
         <w:rPr>
-          <w:rFonts w:ascii="Avenir Book" w:hAnsi="Avenir Book"/>
+          <w:rFonts w:ascii="Avenir Light" w:hAnsi="Avenir Light" w:cs="Avenir Light"/>
           <w:sz w:val="20"/>
           <w:szCs w:val="20"/>
         </w:rPr>
@@ -2792,7 +2723,7 @@
       </w:r>
       <w:r>
         <w:rPr>
-          <w:rFonts w:ascii="Avenir Book" w:hAnsi="Avenir Book"/>
+          <w:rFonts w:ascii="Avenir Light" w:hAnsi="Avenir Light" w:cs="Avenir Light"/>
           <w:sz w:val="20"/>
           <w:szCs w:val="20"/>
         </w:rPr>
@@ -2800,7 +2731,7 @@
       </w:r>
       <w:r>
         <w:rPr>
-          <w:rFonts w:ascii="Avenir Book" w:hAnsi="Avenir Book"/>
+          <w:rFonts w:ascii="Avenir Light" w:hAnsi="Avenir Light" w:cs="Avenir Light"/>
           <w:sz w:val="20"/>
           <w:szCs w:val="20"/>
         </w:rPr>
@@ -2808,7 +2739,7 @@
       </w:r>
       <w:r>
         <w:rPr>
-          <w:rFonts w:ascii="Avenir Book" w:hAnsi="Avenir Book"/>
+          <w:rFonts w:ascii="Avenir Light" w:hAnsi="Avenir Light" w:cs="Avenir Light"/>
           <w:sz w:val="20"/>
           <w:szCs w:val="20"/>
         </w:rPr>
@@ -2816,7 +2747,7 @@
       </w:r>
       <w:r>
         <w:rPr>
-          <w:rFonts w:ascii="Avenir Book" w:hAnsi="Avenir Book"/>
+          <w:rFonts w:ascii="Avenir Light" w:hAnsi="Avenir Light" w:cs="Avenir Light"/>
           <w:sz w:val="20"/>
           <w:szCs w:val="20"/>
         </w:rPr>
@@ -2824,7 +2755,7 @@
       </w:r>
       <w:r>
         <w:rPr>
-          <w:rFonts w:ascii="Avenir Book" w:hAnsi="Avenir Book"/>
+          <w:rFonts w:ascii="Avenir Light" w:hAnsi="Avenir Light" w:cs="Avenir Light"/>
           <w:sz w:val="20"/>
           <w:szCs w:val="20"/>
         </w:rPr>
@@ -2832,7 +2763,7 @@
       </w:r>
       <w:r>
         <w:rPr>
-          <w:rFonts w:ascii="Avenir Book" w:hAnsi="Avenir Book"/>
+          <w:rFonts w:ascii="Avenir Light" w:hAnsi="Avenir Light" w:cs="Avenir Light"/>
           <w:sz w:val="20"/>
           <w:szCs w:val="20"/>
         </w:rPr>
@@ -2840,7 +2771,7 @@
       </w:r>
       <w:r>
         <w:rPr>
-          <w:rFonts w:ascii="Avenir Book" w:hAnsi="Avenir Book"/>
+          <w:rFonts w:ascii="Avenir Light" w:hAnsi="Avenir Light" w:cs="Avenir Light"/>
           <w:sz w:val="20"/>
           <w:szCs w:val="20"/>
         </w:rPr>
@@ -2848,7 +2779,7 @@
       </w:r>
       <w:r>
         <w:rPr>
-          <w:rFonts w:ascii="Avenir Book" w:hAnsi="Avenir Book"/>
+          <w:rFonts w:ascii="Avenir Light" w:hAnsi="Avenir Light" w:cs="Avenir Light"/>
           <w:sz w:val="20"/>
           <w:szCs w:val="20"/>
         </w:rPr>
@@ -2856,16 +2787,15 @@
       </w:r>
       <w:r>
         <w:rPr>
-          <w:rFonts w:ascii="Avenir Book" w:hAnsi="Avenir Book"/>
+          <w:rFonts w:ascii="Avenir Light" w:hAnsi="Avenir Light" w:cs="Avenir Light"/>
           <w:sz w:val="20"/>
           <w:szCs w:val="20"/>
         </w:rPr>
         <w:t xml:space="preserve"> </w:t>
       </w:r>
-      <w:proofErr w:type="spellStart"/>
-      <w:r>
-        <w:rPr>
-          <w:rFonts w:ascii="Avenir Book" w:hAnsi="Avenir Book"/>
+      <w:r>
+        <w:rPr>
+          <w:rFonts w:ascii="Avenir Light" w:hAnsi="Avenir Light" w:cs="Avenir Light"/>
           <w:sz w:val="20"/>
           <w:szCs w:val="20"/>
         </w:rPr>
@@ -2873,16 +2803,15 @@
       </w:r>
       <w:r>
         <w:rPr>
-          <w:rFonts w:ascii="Avenir Book" w:hAnsi="Avenir Book"/>
+          <w:rFonts w:ascii="Avenir Light" w:hAnsi="Avenir Light" w:cs="Avenir Light"/>
           <w:sz w:val="20"/>
           <w:szCs w:val="20"/>
         </w:rPr>
         <w:t>e</w:t>
       </w:r>
-      <w:proofErr w:type="spellEnd"/>
-      <w:r>
-        <w:rPr>
-          <w:rFonts w:ascii="Avenir Book" w:hAnsi="Avenir Book"/>
+      <w:r>
+        <w:rPr>
+          <w:rFonts w:ascii="Avenir Light" w:hAnsi="Avenir Light" w:cs="Avenir Light"/>
           <w:sz w:val="20"/>
           <w:szCs w:val="20"/>
         </w:rPr>
@@ -2890,7 +2819,7 @@
       </w:r>
       <w:r>
         <w:rPr>
-          <w:rFonts w:ascii="Avenir Book" w:hAnsi="Avenir Book"/>
+          <w:rFonts w:ascii="Avenir Light" w:hAnsi="Avenir Light" w:cs="Avenir Light"/>
           <w:sz w:val="20"/>
           <w:szCs w:val="20"/>
         </w:rPr>
@@ -2898,7 +2827,7 @@
       </w:r>
       <w:r>
         <w:rPr>
-          <w:rFonts w:ascii="Avenir Book" w:hAnsi="Avenir Book"/>
+          <w:rFonts w:ascii="Avenir Light" w:hAnsi="Avenir Light" w:cs="Avenir Light"/>
           <w:sz w:val="20"/>
           <w:szCs w:val="20"/>
         </w:rPr>
@@ -2906,7 +2835,7 @@
       </w:r>
       <w:r>
         <w:rPr>
-          <w:rFonts w:ascii="Avenir Book" w:hAnsi="Avenir Book"/>
+          <w:rFonts w:ascii="Avenir Light" w:hAnsi="Avenir Light" w:cs="Avenir Light"/>
           <w:sz w:val="20"/>
           <w:szCs w:val="20"/>
         </w:rPr>
@@ -2914,7 +2843,7 @@
       </w:r>
       <w:r>
         <w:rPr>
-          <w:rFonts w:ascii="Avenir Book" w:hAnsi="Avenir Book"/>
+          <w:rFonts w:ascii="Avenir Light" w:hAnsi="Avenir Light" w:cs="Avenir Light"/>
           <w:sz w:val="20"/>
           <w:szCs w:val="20"/>
         </w:rPr>
@@ -2922,7 +2851,7 @@
       </w:r>
       <w:r>
         <w:rPr>
-          <w:rFonts w:ascii="Avenir Book" w:hAnsi="Avenir Book"/>
+          <w:rFonts w:ascii="Avenir Light" w:hAnsi="Avenir Light" w:cs="Avenir Light"/>
           <w:sz w:val="20"/>
           <w:szCs w:val="20"/>
         </w:rPr>
@@ -2934,19 +2863,19 @@
         <w:pStyle w:val="ListParagraph"/>
         <w:numPr>
           <w:ilvl w:val="0"/>
-          <w:numId w:val="31"/>
+          <w:numId w:val="37"/>
         </w:numPr>
-        <w:spacing w:after="120"/>
+        <w:spacing w:after="120" w:line="192" w:lineRule="auto"/>
         <w:contextualSpacing w:val="0"/>
         <w:rPr>
-          <w:rFonts w:ascii="Avenir Book" w:hAnsi="Avenir Book"/>
-          <w:sz w:val="20"/>
-          <w:szCs w:val="20"/>
-        </w:rPr>
-      </w:pPr>
-      <w:r>
-        <w:rPr>
-          <w:rFonts w:ascii="Avenir Book" w:hAnsi="Avenir Book"/>
+          <w:rFonts w:ascii="Avenir Light" w:hAnsi="Avenir Light" w:cs="Avenir Light"/>
+          <w:sz w:val="20"/>
+          <w:szCs w:val="20"/>
+        </w:rPr>
+      </w:pPr>
+      <w:r>
+        <w:rPr>
+          <w:rFonts w:ascii="Avenir Light" w:hAnsi="Avenir Light" w:cs="Avenir Light"/>
           <w:sz w:val="20"/>
           <w:szCs w:val="20"/>
         </w:rPr>
@@ -2958,19 +2887,19 @@
         <w:pStyle w:val="ListParagraph"/>
         <w:numPr>
           <w:ilvl w:val="0"/>
-          <w:numId w:val="31"/>
+          <w:numId w:val="37"/>
         </w:numPr>
-        <w:spacing w:after="120"/>
+        <w:spacing w:after="120" w:line="192" w:lineRule="auto"/>
         <w:contextualSpacing w:val="0"/>
         <w:rPr>
-          <w:rFonts w:ascii="Avenir Book" w:hAnsi="Avenir Book"/>
-          <w:sz w:val="20"/>
-          <w:szCs w:val="20"/>
-        </w:rPr>
-      </w:pPr>
-      <w:r>
-        <w:rPr>
-          <w:rFonts w:ascii="Avenir Book" w:hAnsi="Avenir Book"/>
+          <w:rFonts w:ascii="Avenir Light" w:hAnsi="Avenir Light" w:cs="Avenir Light"/>
+          <w:sz w:val="20"/>
+          <w:szCs w:val="20"/>
+        </w:rPr>
+      </w:pPr>
+      <w:r>
+        <w:rPr>
+          <w:rFonts w:ascii="Avenir Light" w:hAnsi="Avenir Light" w:cs="Avenir Light"/>
           <w:sz w:val="20"/>
           <w:szCs w:val="20"/>
         </w:rPr>
@@ -2978,7 +2907,7 @@
       </w:r>
       <w:r>
         <w:rPr>
-          <w:rFonts w:ascii="Avenir Book" w:hAnsi="Avenir Book"/>
+          <w:rFonts w:ascii="Avenir Light" w:hAnsi="Avenir Light" w:cs="Avenir Light"/>
           <w:sz w:val="20"/>
           <w:szCs w:val="20"/>
         </w:rPr>
@@ -2986,7 +2915,7 @@
       </w:r>
       <w:r>
         <w:rPr>
-          <w:rFonts w:ascii="Avenir Book" w:hAnsi="Avenir Book"/>
+          <w:rFonts w:ascii="Avenir Light" w:hAnsi="Avenir Light" w:cs="Avenir Light"/>
           <w:sz w:val="20"/>
           <w:szCs w:val="20"/>
         </w:rPr>
@@ -2994,7 +2923,7 @@
       </w:r>
       <w:r>
         <w:rPr>
-          <w:rFonts w:ascii="Avenir Book" w:hAnsi="Avenir Book"/>
+          <w:rFonts w:ascii="Avenir Light" w:hAnsi="Avenir Light" w:cs="Avenir Light"/>
           <w:sz w:val="20"/>
           <w:szCs w:val="20"/>
         </w:rPr>
@@ -3002,7 +2931,7 @@
       </w:r>
       <w:r>
         <w:rPr>
-          <w:rFonts w:ascii="Avenir Book" w:hAnsi="Avenir Book"/>
+          <w:rFonts w:ascii="Avenir Light" w:hAnsi="Avenir Light" w:cs="Avenir Light"/>
           <w:sz w:val="20"/>
           <w:szCs w:val="20"/>
         </w:rPr>
@@ -3010,7 +2939,7 @@
       </w:r>
       <w:r>
         <w:rPr>
-          <w:rFonts w:ascii="Avenir Book" w:hAnsi="Avenir Book"/>
+          <w:rFonts w:ascii="Avenir Light" w:hAnsi="Avenir Light" w:cs="Avenir Light"/>
           <w:sz w:val="20"/>
           <w:szCs w:val="20"/>
         </w:rPr>
@@ -3018,7 +2947,7 @@
       </w:r>
       <w:r>
         <w:rPr>
-          <w:rFonts w:ascii="Avenir Book" w:hAnsi="Avenir Book"/>
+          <w:rFonts w:ascii="Avenir Light" w:hAnsi="Avenir Light" w:cs="Avenir Light"/>
           <w:sz w:val="20"/>
           <w:szCs w:val="20"/>
         </w:rPr>
@@ -3026,7 +2955,7 @@
       </w:r>
       <w:r>
         <w:rPr>
-          <w:rFonts w:ascii="Avenir Book" w:hAnsi="Avenir Book"/>
+          <w:rFonts w:ascii="Avenir Light" w:hAnsi="Avenir Light" w:cs="Avenir Light"/>
           <w:sz w:val="20"/>
           <w:szCs w:val="20"/>
         </w:rPr>
@@ -3034,7 +2963,7 @@
       </w:r>
       <w:r>
         <w:rPr>
-          <w:rFonts w:ascii="Avenir Book" w:hAnsi="Avenir Book"/>
+          <w:rFonts w:ascii="Avenir Light" w:hAnsi="Avenir Light" w:cs="Avenir Light"/>
           <w:sz w:val="20"/>
           <w:szCs w:val="20"/>
         </w:rPr>
@@ -3042,7 +2971,7 @@
       </w:r>
       <w:r>
         <w:rPr>
-          <w:rFonts w:ascii="Avenir Book" w:hAnsi="Avenir Book"/>
+          <w:rFonts w:ascii="Avenir Light" w:hAnsi="Avenir Light" w:cs="Avenir Light"/>
           <w:sz w:val="20"/>
           <w:szCs w:val="20"/>
         </w:rPr>
@@ -3050,7 +2979,7 @@
       </w:r>
       <w:r>
         <w:rPr>
-          <w:rFonts w:ascii="Avenir Book" w:hAnsi="Avenir Book"/>
+          <w:rFonts w:ascii="Avenir Light" w:hAnsi="Avenir Light" w:cs="Avenir Light"/>
           <w:sz w:val="20"/>
           <w:szCs w:val="20"/>
         </w:rPr>
@@ -3058,7 +2987,7 @@
       </w:r>
       <w:r>
         <w:rPr>
-          <w:rFonts w:ascii="Avenir Book" w:hAnsi="Avenir Book"/>
+          <w:rFonts w:ascii="Avenir Light" w:hAnsi="Avenir Light" w:cs="Avenir Light"/>
           <w:sz w:val="20"/>
           <w:szCs w:val="20"/>
         </w:rPr>
@@ -3066,7 +2995,7 @@
       </w:r>
       <w:r>
         <w:rPr>
-          <w:rFonts w:ascii="Avenir Book" w:hAnsi="Avenir Book"/>
+          <w:rFonts w:ascii="Avenir Light" w:hAnsi="Avenir Light" w:cs="Avenir Light"/>
           <w:sz w:val="20"/>
           <w:szCs w:val="20"/>
         </w:rPr>
@@ -3074,7 +3003,7 @@
       </w:r>
       <w:r>
         <w:rPr>
-          <w:rFonts w:ascii="Avenir Book" w:hAnsi="Avenir Book"/>
+          <w:rFonts w:ascii="Avenir Light" w:hAnsi="Avenir Light" w:cs="Avenir Light"/>
           <w:sz w:val="20"/>
           <w:szCs w:val="20"/>
         </w:rPr>
@@ -3082,7 +3011,7 @@
       </w:r>
       <w:r>
         <w:rPr>
-          <w:rFonts w:ascii="Avenir Book" w:hAnsi="Avenir Book"/>
+          <w:rFonts w:ascii="Avenir Light" w:hAnsi="Avenir Light" w:cs="Avenir Light"/>
           <w:sz w:val="20"/>
           <w:szCs w:val="20"/>
         </w:rPr>
@@ -3092,7 +3021,7 @@
     <w:p>
       <w:pPr>
         <w:rPr>
-          <w:rFonts w:ascii="Avenir Book" w:hAnsi="Avenir Book"/>
+          <w:rFonts w:ascii="Avenir Light" w:hAnsi="Avenir Light" w:cs="Avenir Light"/>
           <w:sz w:val="20"/>
           <w:szCs w:val="20"/>
         </w:rPr>
@@ -3101,18 +3030,14 @@
     <w:p>
       <w:pPr>
         <w:rPr>
-          <w:rFonts w:ascii="Avenir Heavy" w:hAnsi="Avenir Heavy"/>
-          <w:b/>
-          <w:bCs/>
-          <w:sz w:val="20"/>
-          <w:szCs w:val="20"/>
-        </w:rPr>
-      </w:pPr>
-      <w:r>
-        <w:rPr>
-          <w:rFonts w:ascii="Avenir Heavy" w:hAnsi="Avenir Heavy"/>
-          <w:b/>
-          <w:bCs/>
+          <w:rFonts w:ascii="Avenir Heavy" w:hAnsi="Avenir Heavy" w:cs="Avenir Heavy"/>
+          <w:sz w:val="20"/>
+          <w:szCs w:val="20"/>
+        </w:rPr>
+      </w:pPr>
+      <w:r>
+        <w:rPr>
+          <w:rFonts w:ascii="Avenir Heavy" w:hAnsi="Avenir Heavy" w:cs="Avenir Heavy"/>
           <w:sz w:val="20"/>
           <w:szCs w:val="20"/>
         </w:rPr>
@@ -3120,9 +3045,7 @@
       </w:r>
       <w:r>
         <w:rPr>
-          <w:rFonts w:ascii="Avenir Heavy" w:hAnsi="Avenir Heavy"/>
-          <w:b/>
-          <w:bCs/>
+          <w:rFonts w:ascii="Avenir Heavy" w:hAnsi="Avenir Heavy" w:cs="Avenir Heavy"/>
           <w:sz w:val="20"/>
           <w:szCs w:val="20"/>
         </w:rPr>
@@ -3132,7 +3055,7 @@
     <w:p>
       <w:pPr>
         <w:rPr>
-          <w:rFonts w:ascii="Avenir Book" w:hAnsi="Avenir Book"/>
+          <w:rFonts w:ascii="Avenir Light" w:hAnsi="Avenir Light" w:cs="Avenir Light"/>
           <w:i/>
           <w:iCs/>
           <w:sz w:val="18"/>
@@ -3141,7 +3064,7 @@
       </w:pPr>
       <w:r>
         <w:rPr>
-          <w:rFonts w:ascii="Avenir Book" w:hAnsi="Avenir Book"/>
+          <w:rFonts w:ascii="Avenir Light" w:hAnsi="Avenir Light" w:cs="Avenir Light"/>
           <w:i/>
           <w:iCs/>
           <w:sz w:val="18"/>
@@ -3153,9 +3076,9 @@
     <w:p>
       <w:pPr>
         <w:rPr>
-          <w:rFonts w:ascii="Avenir Book" w:hAnsi="Avenir Book"/>
-          <w:sz w:val="20"/>
-          <w:szCs w:val="20"/>
+          <w:rFonts w:ascii="Avenir Light" w:hAnsi="Avenir Light" w:cs="Avenir Light"/>
+          <w:sz w:val="18"/>
+          <w:szCs w:val="18"/>
         </w:rPr>
       </w:pPr>
     </w:p>
@@ -3164,19 +3087,19 @@
         <w:pStyle w:val="ListParagraph"/>
         <w:numPr>
           <w:ilvl w:val="0"/>
-          <w:numId w:val="25"/>
+          <w:numId w:val="37"/>
         </w:numPr>
-        <w:spacing w:after="120"/>
+        <w:spacing w:after="120" w:line="192" w:lineRule="auto"/>
         <w:contextualSpacing w:val="0"/>
         <w:rPr>
-          <w:rFonts w:ascii="Avenir Book" w:hAnsi="Avenir Book"/>
-          <w:sz w:val="20"/>
-          <w:szCs w:val="20"/>
-        </w:rPr>
-      </w:pPr>
-      <w:r>
-        <w:rPr>
-          <w:rFonts w:ascii="Avenir Book" w:hAnsi="Avenir Book"/>
+          <w:rFonts w:ascii="Avenir Light" w:hAnsi="Avenir Light" w:cs="Avenir Light"/>
+          <w:sz w:val="20"/>
+          <w:szCs w:val="20"/>
+        </w:rPr>
+      </w:pPr>
+      <w:r>
+        <w:rPr>
+          <w:rFonts w:ascii="Avenir Light" w:hAnsi="Avenir Light" w:cs="Avenir Light"/>
           <w:sz w:val="20"/>
           <w:szCs w:val="20"/>
         </w:rPr>
@@ -3184,7 +3107,7 @@
       </w:r>
       <w:r>
         <w:rPr>
-          <w:rFonts w:ascii="Avenir Book" w:hAnsi="Avenir Book"/>
+          <w:rFonts w:ascii="Avenir Light" w:hAnsi="Avenir Light" w:cs="Avenir Light"/>
           <w:sz w:val="20"/>
           <w:szCs w:val="20"/>
         </w:rPr>
@@ -3192,7 +3115,7 @@
       </w:r>
       <w:r>
         <w:rPr>
-          <w:rFonts w:ascii="Avenir Book" w:hAnsi="Avenir Book"/>
+          <w:rFonts w:ascii="Avenir Light" w:hAnsi="Avenir Light" w:cs="Avenir Light"/>
           <w:sz w:val="20"/>
           <w:szCs w:val="20"/>
         </w:rPr>
@@ -3200,7 +3123,7 @@
       </w:r>
       <w:r>
         <w:rPr>
-          <w:rFonts w:ascii="Avenir Book" w:hAnsi="Avenir Book"/>
+          <w:rFonts w:ascii="Avenir Light" w:hAnsi="Avenir Light" w:cs="Avenir Light"/>
           <w:sz w:val="20"/>
           <w:szCs w:val="20"/>
         </w:rPr>
@@ -3208,7 +3131,7 @@
       </w:r>
       <w:r>
         <w:rPr>
-          <w:rFonts w:ascii="Avenir Book" w:hAnsi="Avenir Book"/>
+          <w:rFonts w:ascii="Avenir Light" w:hAnsi="Avenir Light" w:cs="Avenir Light"/>
           <w:sz w:val="20"/>
           <w:szCs w:val="20"/>
         </w:rPr>
@@ -3216,7 +3139,7 @@
       </w:r>
       <w:r>
         <w:rPr>
-          <w:rFonts w:ascii="Avenir Book" w:hAnsi="Avenir Book"/>
+          <w:rFonts w:ascii="Avenir Light" w:hAnsi="Avenir Light" w:cs="Avenir Light"/>
           <w:sz w:val="20"/>
           <w:szCs w:val="20"/>
         </w:rPr>
@@ -3224,7 +3147,7 @@
       </w:r>
       <w:r>
         <w:rPr>
-          <w:rFonts w:ascii="Avenir Book" w:hAnsi="Avenir Book"/>
+          <w:rFonts w:ascii="Avenir Light" w:hAnsi="Avenir Light" w:cs="Avenir Light"/>
           <w:sz w:val="20"/>
           <w:szCs w:val="20"/>
         </w:rPr>
@@ -3232,7 +3155,7 @@
       </w:r>
       <w:r>
         <w:rPr>
-          <w:rFonts w:ascii="Avenir Book" w:hAnsi="Avenir Book"/>
+          <w:rFonts w:ascii="Avenir Light" w:hAnsi="Avenir Light" w:cs="Avenir Light"/>
           <w:sz w:val="20"/>
           <w:szCs w:val="20"/>
         </w:rPr>
@@ -3240,7 +3163,7 @@
       </w:r>
       <w:r>
         <w:rPr>
-          <w:rFonts w:ascii="Avenir Book" w:hAnsi="Avenir Book"/>
+          <w:rFonts w:ascii="Avenir Light" w:hAnsi="Avenir Light" w:cs="Avenir Light"/>
           <w:sz w:val="20"/>
           <w:szCs w:val="20"/>
         </w:rPr>
@@ -3248,7 +3171,7 @@
       </w:r>
       <w:r>
         <w:rPr>
-          <w:rFonts w:ascii="Avenir Book" w:hAnsi="Avenir Book"/>
+          <w:rFonts w:ascii="Avenir Light" w:hAnsi="Avenir Light" w:cs="Avenir Light"/>
           <w:sz w:val="20"/>
           <w:szCs w:val="20"/>
         </w:rPr>
@@ -3256,7 +3179,7 @@
       </w:r>
       <w:r>
         <w:rPr>
-          <w:rFonts w:ascii="Avenir Book" w:hAnsi="Avenir Book"/>
+          <w:rFonts w:ascii="Avenir Light" w:hAnsi="Avenir Light" w:cs="Avenir Light"/>
           <w:sz w:val="20"/>
           <w:szCs w:val="20"/>
         </w:rPr>
@@ -3264,7 +3187,7 @@
       </w:r>
       <w:r>
         <w:rPr>
-          <w:rFonts w:ascii="Avenir Book" w:hAnsi="Avenir Book"/>
+          <w:rFonts w:ascii="Avenir Light" w:hAnsi="Avenir Light" w:cs="Avenir Light"/>
           <w:sz w:val="20"/>
           <w:szCs w:val="20"/>
         </w:rPr>
@@ -3272,7 +3195,7 @@
       </w:r>
       <w:r>
         <w:rPr>
-          <w:rFonts w:ascii="Avenir Book" w:hAnsi="Avenir Book"/>
+          <w:rFonts w:ascii="Avenir Light" w:hAnsi="Avenir Light" w:cs="Avenir Light"/>
           <w:sz w:val="20"/>
           <w:szCs w:val="20"/>
         </w:rPr>
@@ -3280,7 +3203,7 @@
       </w:r>
       <w:r>
         <w:rPr>
-          <w:rFonts w:ascii="Avenir Book" w:hAnsi="Avenir Book"/>
+          <w:rFonts w:ascii="Avenir Light" w:hAnsi="Avenir Light" w:cs="Avenir Light"/>
           <w:sz w:val="20"/>
           <w:szCs w:val="20"/>
         </w:rPr>
@@ -3288,7 +3211,7 @@
       </w:r>
       <w:r>
         <w:rPr>
-          <w:rFonts w:ascii="Avenir Book" w:hAnsi="Avenir Book"/>
+          <w:rFonts w:ascii="Avenir Light" w:hAnsi="Avenir Light" w:cs="Avenir Light"/>
           <w:sz w:val="20"/>
           <w:szCs w:val="20"/>
         </w:rPr>
@@ -3296,7 +3219,7 @@
       </w:r>
       <w:r>
         <w:rPr>
-          <w:rFonts w:ascii="Avenir Book" w:hAnsi="Avenir Book"/>
+          <w:rFonts w:ascii="Avenir Light" w:hAnsi="Avenir Light" w:cs="Avenir Light"/>
           <w:sz w:val="20"/>
           <w:szCs w:val="20"/>
         </w:rPr>
@@ -3304,7 +3227,7 @@
       </w:r>
       <w:r>
         <w:rPr>
-          <w:rFonts w:ascii="Avenir Book" w:hAnsi="Avenir Book"/>
+          <w:rFonts w:ascii="Avenir Light" w:hAnsi="Avenir Light" w:cs="Avenir Light"/>
           <w:sz w:val="20"/>
           <w:szCs w:val="20"/>
         </w:rPr>
@@ -3312,7 +3235,7 @@
       </w:r>
       <w:r>
         <w:rPr>
-          <w:rFonts w:ascii="Avenir Book" w:hAnsi="Avenir Book"/>
+          <w:rFonts w:ascii="Avenir Light" w:hAnsi="Avenir Light" w:cs="Avenir Light"/>
           <w:sz w:val="20"/>
           <w:szCs w:val="20"/>
         </w:rPr>
@@ -3320,7 +3243,7 @@
       </w:r>
       <w:r>
         <w:rPr>
-          <w:rFonts w:ascii="Avenir Book" w:hAnsi="Avenir Book"/>
+          <w:rFonts w:ascii="Avenir Light" w:hAnsi="Avenir Light" w:cs="Avenir Light"/>
           <w:sz w:val="20"/>
           <w:szCs w:val="20"/>
         </w:rPr>
@@ -3328,7 +3251,7 @@
       </w:r>
       <w:r>
         <w:rPr>
-          <w:rFonts w:ascii="Avenir Book" w:hAnsi="Avenir Book"/>
+          <w:rFonts w:ascii="Avenir Light" w:hAnsi="Avenir Light" w:cs="Avenir Light"/>
           <w:sz w:val="20"/>
           <w:szCs w:val="20"/>
         </w:rPr>
@@ -3336,7 +3259,7 @@
       </w:r>
       <w:r>
         <w:rPr>
-          <w:rFonts w:ascii="Avenir Book" w:hAnsi="Avenir Book"/>
+          <w:rFonts w:ascii="Avenir Light" w:hAnsi="Avenir Light" w:cs="Avenir Light"/>
           <w:sz w:val="20"/>
           <w:szCs w:val="20"/>
         </w:rPr>
@@ -3344,7 +3267,7 @@
       </w:r>
       <w:r>
         <w:rPr>
-          <w:rFonts w:ascii="Avenir Book" w:hAnsi="Avenir Book"/>
+          <w:rFonts w:ascii="Avenir Light" w:hAnsi="Avenir Light" w:cs="Avenir Light"/>
           <w:sz w:val="20"/>
           <w:szCs w:val="20"/>
         </w:rPr>
@@ -3352,7 +3275,7 @@
       </w:r>
       <w:r>
         <w:rPr>
-          <w:rFonts w:ascii="Avenir Book" w:hAnsi="Avenir Book"/>
+          <w:rFonts w:ascii="Avenir Light" w:hAnsi="Avenir Light" w:cs="Avenir Light"/>
           <w:sz w:val="20"/>
           <w:szCs w:val="20"/>
         </w:rPr>
@@ -3360,7 +3283,7 @@
       </w:r>
       <w:r>
         <w:rPr>
-          <w:rFonts w:ascii="Avenir Book" w:hAnsi="Avenir Book"/>
+          <w:rFonts w:ascii="Avenir Light" w:hAnsi="Avenir Light" w:cs="Avenir Light"/>
           <w:sz w:val="20"/>
           <w:szCs w:val="20"/>
         </w:rPr>
@@ -3368,7 +3291,7 @@
       </w:r>
       <w:r>
         <w:rPr>
-          <w:rFonts w:ascii="Avenir Book" w:hAnsi="Avenir Book"/>
+          <w:rFonts w:ascii="Avenir Light" w:hAnsi="Avenir Light" w:cs="Avenir Light"/>
           <w:sz w:val="20"/>
           <w:szCs w:val="20"/>
         </w:rPr>
@@ -3376,7 +3299,7 @@
       </w:r>
       <w:r>
         <w:rPr>
-          <w:rFonts w:ascii="Avenir Book" w:hAnsi="Avenir Book"/>
+          <w:rFonts w:ascii="Avenir Light" w:hAnsi="Avenir Light" w:cs="Avenir Light"/>
           <w:sz w:val="20"/>
           <w:szCs w:val="20"/>
         </w:rPr>
@@ -3384,7 +3307,7 @@
       </w:r>
       <w:r>
         <w:rPr>
-          <w:rFonts w:ascii="Avenir Book" w:hAnsi="Avenir Book"/>
+          <w:rFonts w:ascii="Avenir Light" w:hAnsi="Avenir Light" w:cs="Avenir Light"/>
           <w:sz w:val="20"/>
           <w:szCs w:val="20"/>
         </w:rPr>
@@ -3392,7 +3315,7 @@
       </w:r>
       <w:r>
         <w:rPr>
-          <w:rFonts w:ascii="Avenir Book" w:hAnsi="Avenir Book"/>
+          <w:rFonts w:ascii="Avenir Light" w:hAnsi="Avenir Light" w:cs="Avenir Light"/>
           <w:sz w:val="20"/>
           <w:szCs w:val="20"/>
         </w:rPr>
@@ -3400,7 +3323,7 @@
       </w:r>
       <w:r>
         <w:rPr>
-          <w:rFonts w:ascii="Avenir Book" w:hAnsi="Avenir Book"/>
+          <w:rFonts w:ascii="Avenir Light" w:hAnsi="Avenir Light" w:cs="Avenir Light"/>
           <w:sz w:val="20"/>
           <w:szCs w:val="20"/>
         </w:rPr>
@@ -3408,7 +3331,7 @@
       </w:r>
       <w:r>
         <w:rPr>
-          <w:rFonts w:ascii="Avenir Book" w:hAnsi="Avenir Book"/>
+          <w:rFonts w:ascii="Avenir Light" w:hAnsi="Avenir Light" w:cs="Avenir Light"/>
           <w:sz w:val="20"/>
           <w:szCs w:val="20"/>
         </w:rPr>
@@ -3416,7 +3339,7 @@
       </w:r>
       <w:r>
         <w:rPr>
-          <w:rFonts w:ascii="Avenir Book" w:hAnsi="Avenir Book"/>
+          <w:rFonts w:ascii="Avenir Light" w:hAnsi="Avenir Light" w:cs="Avenir Light"/>
           <w:sz w:val="20"/>
           <w:szCs w:val="20"/>
         </w:rPr>
@@ -3424,7 +3347,7 @@
       </w:r>
       <w:r>
         <w:rPr>
-          <w:rFonts w:ascii="Avenir Book" w:hAnsi="Avenir Book"/>
+          <w:rFonts w:ascii="Avenir Light" w:hAnsi="Avenir Light" w:cs="Avenir Light"/>
           <w:sz w:val="20"/>
           <w:szCs w:val="20"/>
         </w:rPr>
@@ -3432,7 +3355,7 @@
       </w:r>
       <w:r>
         <w:rPr>
-          <w:rFonts w:ascii="Avenir Book" w:hAnsi="Avenir Book"/>
+          <w:rFonts w:ascii="Avenir Light" w:hAnsi="Avenir Light" w:cs="Avenir Light"/>
           <w:sz w:val="20"/>
           <w:szCs w:val="20"/>
         </w:rPr>
@@ -3440,7 +3363,7 @@
       </w:r>
       <w:r>
         <w:rPr>
-          <w:rFonts w:ascii="Avenir Book" w:hAnsi="Avenir Book"/>
+          <w:rFonts w:ascii="Avenir Light" w:hAnsi="Avenir Light" w:cs="Avenir Light"/>
           <w:sz w:val="20"/>
           <w:szCs w:val="20"/>
         </w:rPr>
@@ -3448,7 +3371,7 @@
       </w:r>
       <w:r>
         <w:rPr>
-          <w:rFonts w:ascii="Avenir Book" w:hAnsi="Avenir Book"/>
+          <w:rFonts w:ascii="Avenir Light" w:hAnsi="Avenir Light" w:cs="Avenir Light"/>
           <w:sz w:val="20"/>
           <w:szCs w:val="20"/>
         </w:rPr>
@@ -3460,19 +3383,19 @@
         <w:pStyle w:val="ListParagraph"/>
         <w:numPr>
           <w:ilvl w:val="0"/>
-          <w:numId w:val="25"/>
+          <w:numId w:val="37"/>
         </w:numPr>
-        <w:spacing w:after="120"/>
+        <w:spacing w:after="120" w:line="192" w:lineRule="auto"/>
         <w:contextualSpacing w:val="0"/>
         <w:rPr>
-          <w:rFonts w:ascii="Avenir Book" w:hAnsi="Avenir Book"/>
-          <w:sz w:val="20"/>
-          <w:szCs w:val="20"/>
-        </w:rPr>
-      </w:pPr>
-      <w:r>
-        <w:rPr>
-          <w:rFonts w:ascii="Avenir Book" w:hAnsi="Avenir Book"/>
+          <w:rFonts w:ascii="Avenir Light" w:hAnsi="Avenir Light" w:cs="Avenir Light"/>
+          <w:sz w:val="20"/>
+          <w:szCs w:val="20"/>
+        </w:rPr>
+      </w:pPr>
+      <w:r>
+        <w:rPr>
+          <w:rFonts w:ascii="Avenir Light" w:hAnsi="Avenir Light" w:cs="Avenir Light"/>
           <w:sz w:val="20"/>
           <w:szCs w:val="20"/>
         </w:rPr>
@@ -3480,7 +3403,7 @@
       </w:r>
       <w:r>
         <w:rPr>
-          <w:rFonts w:ascii="Avenir Book" w:hAnsi="Avenir Book"/>
+          <w:rFonts w:ascii="Avenir Light" w:hAnsi="Avenir Light" w:cs="Avenir Light"/>
           <w:sz w:val="20"/>
           <w:szCs w:val="20"/>
         </w:rPr>
@@ -3488,7 +3411,7 @@
       </w:r>
       <w:r>
         <w:rPr>
-          <w:rFonts w:ascii="Avenir Book" w:hAnsi="Avenir Book"/>
+          <w:rFonts w:ascii="Avenir Light" w:hAnsi="Avenir Light" w:cs="Avenir Light"/>
           <w:sz w:val="20"/>
           <w:szCs w:val="20"/>
         </w:rPr>
@@ -3496,7 +3419,7 @@
       </w:r>
       <w:r>
         <w:rPr>
-          <w:rFonts w:ascii="Avenir Book" w:hAnsi="Avenir Book"/>
+          <w:rFonts w:ascii="Avenir Light" w:hAnsi="Avenir Light" w:cs="Avenir Light"/>
           <w:sz w:val="20"/>
           <w:szCs w:val="20"/>
         </w:rPr>
@@ -3504,7 +3427,7 @@
       </w:r>
       <w:r>
         <w:rPr>
-          <w:rFonts w:ascii="Avenir Book" w:hAnsi="Avenir Book"/>
+          <w:rFonts w:ascii="Avenir Light" w:hAnsi="Avenir Light" w:cs="Avenir Light"/>
           <w:sz w:val="20"/>
           <w:szCs w:val="20"/>
         </w:rPr>
@@ -3512,7 +3435,7 @@
       </w:r>
       <w:r>
         <w:rPr>
-          <w:rFonts w:ascii="Avenir Book" w:hAnsi="Avenir Book"/>
+          <w:rFonts w:ascii="Avenir Light" w:hAnsi="Avenir Light" w:cs="Avenir Light"/>
           <w:sz w:val="20"/>
           <w:szCs w:val="20"/>
         </w:rPr>
@@ -3520,7 +3443,7 @@
       </w:r>
       <w:r>
         <w:rPr>
-          <w:rFonts w:ascii="Avenir Book" w:hAnsi="Avenir Book"/>
+          <w:rFonts w:ascii="Avenir Light" w:hAnsi="Avenir Light" w:cs="Avenir Light"/>
           <w:sz w:val="20"/>
           <w:szCs w:val="20"/>
         </w:rPr>
@@ -3528,7 +3451,7 @@
       </w:r>
       <w:r>
         <w:rPr>
-          <w:rFonts w:ascii="Avenir Book" w:hAnsi="Avenir Book"/>
+          <w:rFonts w:ascii="Avenir Light" w:hAnsi="Avenir Light" w:cs="Avenir Light"/>
           <w:sz w:val="20"/>
           <w:szCs w:val="20"/>
         </w:rPr>
@@ -3536,7 +3459,7 @@
       </w:r>
       <w:r>
         <w:rPr>
-          <w:rFonts w:ascii="Avenir Book" w:hAnsi="Avenir Book"/>
+          <w:rFonts w:ascii="Avenir Light" w:hAnsi="Avenir Light" w:cs="Avenir Light"/>
           <w:sz w:val="20"/>
           <w:szCs w:val="20"/>
         </w:rPr>
@@ -3544,7 +3467,7 @@
       </w:r>
       <w:r>
         <w:rPr>
-          <w:rFonts w:ascii="Avenir Book" w:hAnsi="Avenir Book"/>
+          <w:rFonts w:ascii="Avenir Light" w:hAnsi="Avenir Light" w:cs="Avenir Light"/>
           <w:sz w:val="20"/>
           <w:szCs w:val="20"/>
         </w:rPr>
@@ -3552,7 +3475,7 @@
       </w:r>
       <w:r>
         <w:rPr>
-          <w:rFonts w:ascii="Avenir Book" w:hAnsi="Avenir Book"/>
+          <w:rFonts w:ascii="Avenir Light" w:hAnsi="Avenir Light" w:cs="Avenir Light"/>
           <w:sz w:val="20"/>
           <w:szCs w:val="20"/>
         </w:rPr>
@@ -3560,7 +3483,7 @@
       </w:r>
       <w:r>
         <w:rPr>
-          <w:rFonts w:ascii="Avenir Book" w:hAnsi="Avenir Book"/>
+          <w:rFonts w:ascii="Avenir Light" w:hAnsi="Avenir Light" w:cs="Avenir Light"/>
           <w:sz w:val="20"/>
           <w:szCs w:val="20"/>
         </w:rPr>
@@ -3568,7 +3491,7 @@
       </w:r>
       <w:r>
         <w:rPr>
-          <w:rFonts w:ascii="Avenir Book" w:hAnsi="Avenir Book"/>
+          <w:rFonts w:ascii="Avenir Light" w:hAnsi="Avenir Light" w:cs="Avenir Light"/>
           <w:sz w:val="20"/>
           <w:szCs w:val="20"/>
         </w:rPr>
@@ -3576,7 +3499,7 @@
       </w:r>
       <w:r>
         <w:rPr>
-          <w:rFonts w:ascii="Avenir Book" w:hAnsi="Avenir Book"/>
+          <w:rFonts w:ascii="Avenir Light" w:hAnsi="Avenir Light" w:cs="Avenir Light"/>
           <w:sz w:val="20"/>
           <w:szCs w:val="20"/>
         </w:rPr>
@@ -3584,7 +3507,7 @@
       </w:r>
       <w:r>
         <w:rPr>
-          <w:rFonts w:ascii="Avenir Book" w:hAnsi="Avenir Book"/>
+          <w:rFonts w:ascii="Avenir Light" w:hAnsi="Avenir Light" w:cs="Avenir Light"/>
           <w:sz w:val="20"/>
           <w:szCs w:val="20"/>
         </w:rPr>
@@ -3592,7 +3515,7 @@
       </w:r>
       <w:r>
         <w:rPr>
-          <w:rFonts w:ascii="Avenir Book" w:hAnsi="Avenir Book"/>
+          <w:rFonts w:ascii="Avenir Light" w:hAnsi="Avenir Light" w:cs="Avenir Light"/>
           <w:sz w:val="20"/>
           <w:szCs w:val="20"/>
         </w:rPr>
@@ -3600,7 +3523,7 @@
       </w:r>
       <w:r>
         <w:rPr>
-          <w:rFonts w:ascii="Avenir Book" w:hAnsi="Avenir Book"/>
+          <w:rFonts w:ascii="Avenir Light" w:hAnsi="Avenir Light" w:cs="Avenir Light"/>
           <w:sz w:val="20"/>
           <w:szCs w:val="20"/>
         </w:rPr>
@@ -3608,7 +3531,7 @@
       </w:r>
       <w:r>
         <w:rPr>
-          <w:rFonts w:ascii="Avenir Book" w:hAnsi="Avenir Book"/>
+          <w:rFonts w:ascii="Avenir Light" w:hAnsi="Avenir Light" w:cs="Avenir Light"/>
           <w:sz w:val="20"/>
           <w:szCs w:val="20"/>
         </w:rPr>
@@ -3618,7 +3541,7 @@
     <w:p>
       <w:pPr>
         <w:rPr>
-          <w:rFonts w:ascii="Avenir Book" w:hAnsi="Avenir Book"/>
+          <w:rFonts w:ascii="Avenir Light" w:hAnsi="Avenir Light" w:cs="Avenir Light"/>
           <w:sz w:val="20"/>
           <w:szCs w:val="20"/>
         </w:rPr>
@@ -3627,18 +3550,14 @@
     <w:p>
       <w:pPr>
         <w:rPr>
-          <w:rFonts w:ascii="Avenir Heavy" w:hAnsi="Avenir Heavy"/>
-          <w:b/>
-          <w:bCs/>
-          <w:sz w:val="20"/>
-          <w:szCs w:val="20"/>
-        </w:rPr>
-      </w:pPr>
-      <w:r>
-        <w:rPr>
-          <w:rFonts w:ascii="Avenir Heavy" w:hAnsi="Avenir Heavy"/>
-          <w:b/>
-          <w:bCs/>
+          <w:rFonts w:ascii="Avenir Heavy" w:hAnsi="Avenir Heavy" w:cs="Avenir Heavy"/>
+          <w:sz w:val="20"/>
+          <w:szCs w:val="20"/>
+        </w:rPr>
+      </w:pPr>
+      <w:r>
+        <w:rPr>
+          <w:rFonts w:ascii="Avenir Heavy" w:hAnsi="Avenir Heavy" w:cs="Avenir Heavy"/>
           <w:sz w:val="20"/>
           <w:szCs w:val="20"/>
         </w:rPr>
@@ -3647,9 +3566,7 @@
       <w:proofErr w:type="spellStart"/>
       <w:r>
         <w:rPr>
-          <w:rFonts w:ascii="Avenir Heavy" w:hAnsi="Avenir Heavy"/>
-          <w:b/>
-          <w:bCs/>
+          <w:rFonts w:ascii="Avenir Heavy" w:hAnsi="Avenir Heavy" w:cs="Avenir Heavy"/>
           <w:sz w:val="20"/>
           <w:szCs w:val="20"/>
         </w:rPr>
@@ -3658,9 +3575,7 @@
       <w:proofErr w:type="spellEnd"/>
       <w:r>
         <w:rPr>
-          <w:rFonts w:ascii="Avenir Heavy" w:hAnsi="Avenir Heavy"/>
-          <w:b/>
-          <w:bCs/>
+          <w:rFonts w:ascii="Avenir Heavy" w:hAnsi="Avenir Heavy" w:cs="Avenir Heavy"/>
           <w:sz w:val="20"/>
           <w:szCs w:val="20"/>
         </w:rPr>
@@ -3670,7 +3585,7 @@
     <w:p>
       <w:pPr>
         <w:rPr>
-          <w:rFonts w:ascii="Avenir Book" w:hAnsi="Avenir Book"/>
+          <w:rFonts w:ascii="Avenir Light" w:hAnsi="Avenir Light" w:cs="Avenir Light"/>
           <w:i/>
           <w:iCs/>
           <w:sz w:val="18"/>
@@ -3679,7 +3594,7 @@
       </w:pPr>
       <w:r>
         <w:rPr>
-          <w:rFonts w:ascii="Avenir Book" w:hAnsi="Avenir Book"/>
+          <w:rFonts w:ascii="Avenir Light" w:hAnsi="Avenir Light" w:cs="Avenir Light"/>
           <w:i/>
           <w:iCs/>
           <w:sz w:val="18"/>
@@ -3691,9 +3606,9 @@
     <w:p>
       <w:pPr>
         <w:rPr>
-          <w:rFonts w:ascii="Avenir Book" w:hAnsi="Avenir Book"/>
-          <w:sz w:val="20"/>
-          <w:szCs w:val="20"/>
+          <w:rFonts w:ascii="Avenir Light" w:hAnsi="Avenir Light" w:cs="Avenir Light"/>
+          <w:sz w:val="18"/>
+          <w:szCs w:val="18"/>
         </w:rPr>
       </w:pPr>
     </w:p>
@@ -3702,19 +3617,19 @@
         <w:pStyle w:val="ListParagraph"/>
         <w:numPr>
           <w:ilvl w:val="0"/>
-          <w:numId w:val="47"/>
+          <w:numId w:val="37"/>
         </w:numPr>
-        <w:spacing w:after="120"/>
+        <w:spacing w:after="120" w:line="192" w:lineRule="auto"/>
         <w:contextualSpacing w:val="0"/>
         <w:rPr>
-          <w:rFonts w:ascii="Avenir Book" w:hAnsi="Avenir Book"/>
-          <w:sz w:val="20"/>
-          <w:szCs w:val="20"/>
-        </w:rPr>
-      </w:pPr>
-      <w:r>
-        <w:rPr>
-          <w:rFonts w:ascii="Avenir Book" w:hAnsi="Avenir Book"/>
+          <w:rFonts w:ascii="Avenir Light" w:hAnsi="Avenir Light" w:cs="Avenir Light"/>
+          <w:sz w:val="20"/>
+          <w:szCs w:val="20"/>
+        </w:rPr>
+      </w:pPr>
+      <w:r>
+        <w:rPr>
+          <w:rFonts w:ascii="Avenir Light" w:hAnsi="Avenir Light" w:cs="Avenir Light"/>
           <w:sz w:val="20"/>
           <w:szCs w:val="20"/>
         </w:rPr>
@@ -3722,7 +3637,7 @@
       </w:r>
       <w:r>
         <w:rPr>
-          <w:rFonts w:ascii="Avenir Book" w:hAnsi="Avenir Book"/>
+          <w:rFonts w:ascii="Avenir Light" w:hAnsi="Avenir Light" w:cs="Avenir Light"/>
           <w:sz w:val="20"/>
           <w:szCs w:val="20"/>
         </w:rPr>
@@ -3730,7 +3645,7 @@
       </w:r>
       <w:r>
         <w:rPr>
-          <w:rFonts w:ascii="Avenir Book" w:hAnsi="Avenir Book"/>
+          <w:rFonts w:ascii="Avenir Light" w:hAnsi="Avenir Light" w:cs="Avenir Light"/>
           <w:sz w:val="20"/>
           <w:szCs w:val="20"/>
         </w:rPr>
@@ -3738,7 +3653,7 @@
       </w:r>
       <w:r>
         <w:rPr>
-          <w:rFonts w:ascii="Avenir Book" w:hAnsi="Avenir Book"/>
+          <w:rFonts w:ascii="Avenir Light" w:hAnsi="Avenir Light" w:cs="Avenir Light"/>
           <w:sz w:val="20"/>
           <w:szCs w:val="20"/>
         </w:rPr>
@@ -3746,7 +3661,7 @@
       </w:r>
       <w:r>
         <w:rPr>
-          <w:rFonts w:ascii="Avenir Book" w:hAnsi="Avenir Book"/>
+          <w:rFonts w:ascii="Avenir Light" w:hAnsi="Avenir Light" w:cs="Avenir Light"/>
           <w:sz w:val="20"/>
           <w:szCs w:val="20"/>
         </w:rPr>
@@ -3754,7 +3669,7 @@
       </w:r>
       <w:r>
         <w:rPr>
-          <w:rFonts w:ascii="Avenir Book" w:hAnsi="Avenir Book"/>
+          <w:rFonts w:ascii="Avenir Light" w:hAnsi="Avenir Light" w:cs="Avenir Light"/>
           <w:sz w:val="20"/>
           <w:szCs w:val="20"/>
         </w:rPr>
@@ -3763,7 +3678,7 @@
       <w:proofErr w:type="spellStart"/>
       <w:r>
         <w:rPr>
-          <w:rFonts w:ascii="Avenir Book" w:hAnsi="Avenir Book"/>
+          <w:rFonts w:ascii="Avenir Light" w:hAnsi="Avenir Light" w:cs="Avenir Light"/>
           <w:sz w:val="20"/>
           <w:szCs w:val="20"/>
         </w:rPr>
@@ -3772,7 +3687,7 @@
       <w:proofErr w:type="spellEnd"/>
       <w:r>
         <w:rPr>
-          <w:rFonts w:ascii="Avenir Book" w:hAnsi="Avenir Book"/>
+          <w:rFonts w:ascii="Avenir Light" w:hAnsi="Avenir Light" w:cs="Avenir Light"/>
           <w:sz w:val="20"/>
           <w:szCs w:val="20"/>
         </w:rPr>
@@ -3780,7 +3695,7 @@
       </w:r>
       <w:r>
         <w:rPr>
-          <w:rFonts w:ascii="Avenir Book" w:hAnsi="Avenir Book"/>
+          <w:rFonts w:ascii="Avenir Light" w:hAnsi="Avenir Light" w:cs="Avenir Light"/>
           <w:sz w:val="20"/>
           <w:szCs w:val="20"/>
         </w:rPr>
@@ -3788,7 +3703,7 @@
       </w:r>
       <w:r>
         <w:rPr>
-          <w:rFonts w:ascii="Avenir Book" w:hAnsi="Avenir Book"/>
+          <w:rFonts w:ascii="Avenir Light" w:hAnsi="Avenir Light" w:cs="Avenir Light"/>
           <w:sz w:val="20"/>
           <w:szCs w:val="20"/>
         </w:rPr>
@@ -3800,19 +3715,19 @@
         <w:pStyle w:val="ListParagraph"/>
         <w:numPr>
           <w:ilvl w:val="0"/>
-          <w:numId w:val="47"/>
+          <w:numId w:val="37"/>
         </w:numPr>
-        <w:spacing w:after="120"/>
+        <w:spacing w:after="120" w:line="192" w:lineRule="auto"/>
         <w:contextualSpacing w:val="0"/>
         <w:rPr>
-          <w:rFonts w:ascii="Avenir Book" w:hAnsi="Avenir Book"/>
-          <w:sz w:val="20"/>
-          <w:szCs w:val="20"/>
-        </w:rPr>
-      </w:pPr>
-      <w:r>
-        <w:rPr>
-          <w:rFonts w:ascii="Avenir Book" w:hAnsi="Avenir Book"/>
+          <w:rFonts w:ascii="Avenir Light" w:hAnsi="Avenir Light" w:cs="Avenir Light"/>
+          <w:sz w:val="20"/>
+          <w:szCs w:val="20"/>
+        </w:rPr>
+      </w:pPr>
+      <w:r>
+        <w:rPr>
+          <w:rFonts w:ascii="Avenir Light" w:hAnsi="Avenir Light" w:cs="Avenir Light"/>
           <w:sz w:val="20"/>
           <w:szCs w:val="20"/>
         </w:rPr>
@@ -3820,7 +3735,7 @@
       </w:r>
       <w:r>
         <w:rPr>
-          <w:rFonts w:ascii="Avenir Book" w:hAnsi="Avenir Book"/>
+          <w:rFonts w:ascii="Avenir Light" w:hAnsi="Avenir Light" w:cs="Avenir Light"/>
           <w:sz w:val="20"/>
           <w:szCs w:val="20"/>
         </w:rPr>
@@ -3828,7 +3743,7 @@
       </w:r>
       <w:r>
         <w:rPr>
-          <w:rFonts w:ascii="Avenir Book" w:hAnsi="Avenir Book"/>
+          <w:rFonts w:ascii="Avenir Light" w:hAnsi="Avenir Light" w:cs="Avenir Light"/>
           <w:sz w:val="20"/>
           <w:szCs w:val="20"/>
         </w:rPr>
@@ -3836,7 +3751,7 @@
       </w:r>
       <w:r>
         <w:rPr>
-          <w:rFonts w:ascii="Avenir Book" w:hAnsi="Avenir Book"/>
+          <w:rFonts w:ascii="Avenir Light" w:hAnsi="Avenir Light" w:cs="Avenir Light"/>
           <w:sz w:val="20"/>
           <w:szCs w:val="20"/>
         </w:rPr>
@@ -3844,7 +3759,7 @@
       </w:r>
       <w:r>
         <w:rPr>
-          <w:rFonts w:ascii="Avenir Book" w:hAnsi="Avenir Book"/>
+          <w:rFonts w:ascii="Avenir Light" w:hAnsi="Avenir Light" w:cs="Avenir Light"/>
           <w:sz w:val="20"/>
           <w:szCs w:val="20"/>
         </w:rPr>
@@ -3852,7 +3767,7 @@
       </w:r>
       <w:r>
         <w:rPr>
-          <w:rFonts w:ascii="Avenir Book" w:hAnsi="Avenir Book"/>
+          <w:rFonts w:ascii="Avenir Light" w:hAnsi="Avenir Light" w:cs="Avenir Light"/>
           <w:sz w:val="20"/>
           <w:szCs w:val="20"/>
         </w:rPr>
@@ -3860,7 +3775,7 @@
       </w:r>
       <w:r>
         <w:rPr>
-          <w:rFonts w:ascii="Avenir Book" w:hAnsi="Avenir Book"/>
+          <w:rFonts w:ascii="Avenir Light" w:hAnsi="Avenir Light" w:cs="Avenir Light"/>
           <w:sz w:val="20"/>
           <w:szCs w:val="20"/>
         </w:rPr>
@@ -3868,7 +3783,7 @@
       </w:r>
       <w:r>
         <w:rPr>
-          <w:rFonts w:ascii="Avenir Book" w:hAnsi="Avenir Book"/>
+          <w:rFonts w:ascii="Avenir Light" w:hAnsi="Avenir Light" w:cs="Avenir Light"/>
           <w:sz w:val="20"/>
           <w:szCs w:val="20"/>
         </w:rPr>
@@ -3876,7 +3791,7 @@
       </w:r>
       <w:r>
         <w:rPr>
-          <w:rFonts w:ascii="Avenir Book" w:hAnsi="Avenir Book"/>
+          <w:rFonts w:ascii="Avenir Light" w:hAnsi="Avenir Light" w:cs="Avenir Light"/>
           <w:sz w:val="20"/>
           <w:szCs w:val="20"/>
         </w:rPr>
@@ -3884,7 +3799,7 @@
       </w:r>
       <w:r>
         <w:rPr>
-          <w:rFonts w:ascii="Avenir Book" w:hAnsi="Avenir Book"/>
+          <w:rFonts w:ascii="Avenir Light" w:hAnsi="Avenir Light" w:cs="Avenir Light"/>
           <w:sz w:val="20"/>
           <w:szCs w:val="20"/>
         </w:rPr>
@@ -3892,7 +3807,7 @@
       </w:r>
       <w:r>
         <w:rPr>
-          <w:rFonts w:ascii="Avenir Book" w:hAnsi="Avenir Book"/>
+          <w:rFonts w:ascii="Avenir Light" w:hAnsi="Avenir Light" w:cs="Avenir Light"/>
           <w:sz w:val="20"/>
           <w:szCs w:val="20"/>
         </w:rPr>
@@ -3900,7 +3815,7 @@
       </w:r>
       <w:r>
         <w:rPr>
-          <w:rFonts w:ascii="Avenir Book" w:hAnsi="Avenir Book"/>
+          <w:rFonts w:ascii="Avenir Light" w:hAnsi="Avenir Light" w:cs="Avenir Light"/>
           <w:sz w:val="20"/>
           <w:szCs w:val="20"/>
         </w:rPr>
@@ -3908,7 +3823,7 @@
       </w:r>
       <w:r>
         <w:rPr>
-          <w:rFonts w:ascii="Avenir Book" w:hAnsi="Avenir Book"/>
+          <w:rFonts w:ascii="Avenir Light" w:hAnsi="Avenir Light" w:cs="Avenir Light"/>
           <w:sz w:val="20"/>
           <w:szCs w:val="20"/>
         </w:rPr>
@@ -3916,7 +3831,7 @@
       </w:r>
       <w:r>
         <w:rPr>
-          <w:rFonts w:ascii="Avenir Book" w:hAnsi="Avenir Book"/>
+          <w:rFonts w:ascii="Avenir Light" w:hAnsi="Avenir Light" w:cs="Avenir Light"/>
           <w:sz w:val="20"/>
           <w:szCs w:val="20"/>
         </w:rPr>
@@ -3924,7 +3839,7 @@
       </w:r>
       <w:r>
         <w:rPr>
-          <w:rFonts w:ascii="Avenir Book" w:hAnsi="Avenir Book"/>
+          <w:rFonts w:ascii="Avenir Light" w:hAnsi="Avenir Light" w:cs="Avenir Light"/>
           <w:sz w:val="20"/>
           <w:szCs w:val="20"/>
         </w:rPr>
@@ -3932,7 +3847,7 @@
       </w:r>
       <w:r>
         <w:rPr>
-          <w:rFonts w:ascii="Avenir Book" w:hAnsi="Avenir Book"/>
+          <w:rFonts w:ascii="Avenir Light" w:hAnsi="Avenir Light" w:cs="Avenir Light"/>
           <w:sz w:val="20"/>
           <w:szCs w:val="20"/>
         </w:rPr>
@@ -3940,7 +3855,7 @@
       </w:r>
       <w:r>
         <w:rPr>
-          <w:rFonts w:ascii="Avenir Book" w:hAnsi="Avenir Book"/>
+          <w:rFonts w:ascii="Avenir Light" w:hAnsi="Avenir Light" w:cs="Avenir Light"/>
           <w:sz w:val="20"/>
           <w:szCs w:val="20"/>
         </w:rPr>
@@ -3948,7 +3863,7 @@
       </w:r>
       <w:r>
         <w:rPr>
-          <w:rFonts w:ascii="Avenir Book" w:hAnsi="Avenir Book"/>
+          <w:rFonts w:ascii="Avenir Light" w:hAnsi="Avenir Light" w:cs="Avenir Light"/>
           <w:sz w:val="20"/>
           <w:szCs w:val="20"/>
         </w:rPr>
@@ -3956,7 +3871,7 @@
       </w:r>
       <w:r>
         <w:rPr>
-          <w:rFonts w:ascii="Avenir Book" w:hAnsi="Avenir Book"/>
+          <w:rFonts w:ascii="Avenir Light" w:hAnsi="Avenir Light" w:cs="Avenir Light"/>
           <w:sz w:val="20"/>
           <w:szCs w:val="20"/>
         </w:rPr>
@@ -3964,7 +3879,7 @@
       </w:r>
       <w:r>
         <w:rPr>
-          <w:rFonts w:ascii="Avenir Book" w:hAnsi="Avenir Book"/>
+          <w:rFonts w:ascii="Avenir Light" w:hAnsi="Avenir Light" w:cs="Avenir Light"/>
           <w:sz w:val="20"/>
           <w:szCs w:val="20"/>
         </w:rPr>
@@ -3972,7 +3887,7 @@
       </w:r>
       <w:r>
         <w:rPr>
-          <w:rFonts w:ascii="Avenir Book" w:hAnsi="Avenir Book"/>
+          <w:rFonts w:ascii="Avenir Light" w:hAnsi="Avenir Light" w:cs="Avenir Light"/>
           <w:sz w:val="20"/>
           <w:szCs w:val="20"/>
         </w:rPr>
@@ -3980,7 +3895,7 @@
       </w:r>
       <w:r>
         <w:rPr>
-          <w:rFonts w:ascii="Avenir Book" w:hAnsi="Avenir Book"/>
+          <w:rFonts w:ascii="Avenir Light" w:hAnsi="Avenir Light" w:cs="Avenir Light"/>
           <w:sz w:val="20"/>
           <w:szCs w:val="20"/>
         </w:rPr>
@@ -3988,7 +3903,7 @@
       </w:r>
       <w:r>
         <w:rPr>
-          <w:rFonts w:ascii="Avenir Book" w:hAnsi="Avenir Book"/>
+          <w:rFonts w:ascii="Avenir Light" w:hAnsi="Avenir Light" w:cs="Avenir Light"/>
           <w:sz w:val="20"/>
           <w:szCs w:val="20"/>
         </w:rPr>
@@ -3996,7 +3911,7 @@
       </w:r>
       <w:r>
         <w:rPr>
-          <w:rFonts w:ascii="Avenir Book" w:hAnsi="Avenir Book"/>
+          <w:rFonts w:ascii="Avenir Light" w:hAnsi="Avenir Light" w:cs="Avenir Light"/>
           <w:sz w:val="20"/>
           <w:szCs w:val="20"/>
         </w:rPr>
@@ -4004,7 +3919,7 @@
       </w:r>
       <w:r>
         <w:rPr>
-          <w:rFonts w:ascii="Avenir Book" w:hAnsi="Avenir Book"/>
+          <w:rFonts w:ascii="Avenir Light" w:hAnsi="Avenir Light" w:cs="Avenir Light"/>
           <w:sz w:val="20"/>
           <w:szCs w:val="20"/>
         </w:rPr>
@@ -4012,7 +3927,7 @@
       </w:r>
       <w:r>
         <w:rPr>
-          <w:rFonts w:ascii="Avenir Book" w:hAnsi="Avenir Book"/>
+          <w:rFonts w:ascii="Avenir Light" w:hAnsi="Avenir Light" w:cs="Avenir Light"/>
           <w:sz w:val="20"/>
           <w:szCs w:val="20"/>
         </w:rPr>
@@ -4020,7 +3935,7 @@
       </w:r>
       <w:r>
         <w:rPr>
-          <w:rFonts w:ascii="Avenir Book" w:hAnsi="Avenir Book"/>
+          <w:rFonts w:ascii="Avenir Light" w:hAnsi="Avenir Light" w:cs="Avenir Light"/>
           <w:sz w:val="20"/>
           <w:szCs w:val="20"/>
         </w:rPr>
@@ -4028,7 +3943,7 @@
       </w:r>
       <w:r>
         <w:rPr>
-          <w:rFonts w:ascii="Avenir Book" w:hAnsi="Avenir Book"/>
+          <w:rFonts w:ascii="Avenir Light" w:hAnsi="Avenir Light" w:cs="Avenir Light"/>
           <w:sz w:val="20"/>
           <w:szCs w:val="20"/>
         </w:rPr>
@@ -4036,7 +3951,7 @@
       </w:r>
       <w:r>
         <w:rPr>
-          <w:rFonts w:ascii="Avenir Book" w:hAnsi="Avenir Book"/>
+          <w:rFonts w:ascii="Avenir Light" w:hAnsi="Avenir Light" w:cs="Avenir Light"/>
           <w:sz w:val="20"/>
           <w:szCs w:val="20"/>
         </w:rPr>
@@ -4048,19 +3963,19 @@
         <w:pStyle w:val="ListParagraph"/>
         <w:numPr>
           <w:ilvl w:val="0"/>
-          <w:numId w:val="47"/>
+          <w:numId w:val="37"/>
         </w:numPr>
-        <w:spacing w:after="120"/>
+        <w:spacing w:after="120" w:line="192" w:lineRule="auto"/>
         <w:contextualSpacing w:val="0"/>
         <w:rPr>
-          <w:rFonts w:ascii="Avenir Book" w:hAnsi="Avenir Book"/>
-          <w:sz w:val="20"/>
-          <w:szCs w:val="20"/>
-        </w:rPr>
-      </w:pPr>
-      <w:r>
-        <w:rPr>
-          <w:rFonts w:ascii="Avenir Book" w:hAnsi="Avenir Book"/>
+          <w:rFonts w:ascii="Avenir Light" w:hAnsi="Avenir Light" w:cs="Avenir Light"/>
+          <w:sz w:val="20"/>
+          <w:szCs w:val="20"/>
+        </w:rPr>
+      </w:pPr>
+      <w:r>
+        <w:rPr>
+          <w:rFonts w:ascii="Avenir Light" w:hAnsi="Avenir Light" w:cs="Avenir Light"/>
           <w:sz w:val="20"/>
           <w:szCs w:val="20"/>
         </w:rPr>
@@ -4068,7 +3983,7 @@
       </w:r>
       <w:r>
         <w:rPr>
-          <w:rFonts w:ascii="Avenir Book" w:hAnsi="Avenir Book"/>
+          <w:rFonts w:ascii="Avenir Light" w:hAnsi="Avenir Light" w:cs="Avenir Light"/>
           <w:sz w:val="20"/>
           <w:szCs w:val="20"/>
         </w:rPr>
@@ -4076,7 +3991,7 @@
       </w:r>
       <w:r>
         <w:rPr>
-          <w:rFonts w:ascii="Avenir Book" w:hAnsi="Avenir Book"/>
+          <w:rFonts w:ascii="Avenir Light" w:hAnsi="Avenir Light" w:cs="Avenir Light"/>
           <w:sz w:val="20"/>
           <w:szCs w:val="20"/>
         </w:rPr>
@@ -4084,7 +3999,7 @@
       </w:r>
       <w:r>
         <w:rPr>
-          <w:rFonts w:ascii="Avenir Book" w:hAnsi="Avenir Book"/>
+          <w:rFonts w:ascii="Avenir Light" w:hAnsi="Avenir Light" w:cs="Avenir Light"/>
           <w:sz w:val="20"/>
           <w:szCs w:val="20"/>
         </w:rPr>
@@ -4092,7 +4007,7 @@
       </w:r>
       <w:r>
         <w:rPr>
-          <w:rFonts w:ascii="Avenir Book" w:hAnsi="Avenir Book"/>
+          <w:rFonts w:ascii="Avenir Light" w:hAnsi="Avenir Light" w:cs="Avenir Light"/>
           <w:sz w:val="20"/>
           <w:szCs w:val="20"/>
         </w:rPr>
@@ -4100,7 +4015,7 @@
       </w:r>
       <w:r>
         <w:rPr>
-          <w:rFonts w:ascii="Avenir Book" w:hAnsi="Avenir Book"/>
+          <w:rFonts w:ascii="Avenir Light" w:hAnsi="Avenir Light" w:cs="Avenir Light"/>
           <w:sz w:val="20"/>
           <w:szCs w:val="20"/>
         </w:rPr>
@@ -4108,7 +4023,7 @@
       </w:r>
       <w:r>
         <w:rPr>
-          <w:rFonts w:ascii="Avenir Book" w:hAnsi="Avenir Book"/>
+          <w:rFonts w:ascii="Avenir Light" w:hAnsi="Avenir Light" w:cs="Avenir Light"/>
           <w:sz w:val="20"/>
           <w:szCs w:val="20"/>
         </w:rPr>
@@ -4116,7 +4031,7 @@
       </w:r>
       <w:r>
         <w:rPr>
-          <w:rFonts w:ascii="Avenir Book" w:hAnsi="Avenir Book"/>
+          <w:rFonts w:ascii="Avenir Light" w:hAnsi="Avenir Light" w:cs="Avenir Light"/>
           <w:sz w:val="20"/>
           <w:szCs w:val="20"/>
         </w:rPr>
@@ -4124,7 +4039,7 @@
       </w:r>
       <w:r>
         <w:rPr>
-          <w:rFonts w:ascii="Avenir Book" w:hAnsi="Avenir Book"/>
+          <w:rFonts w:ascii="Avenir Light" w:hAnsi="Avenir Light" w:cs="Avenir Light"/>
           <w:sz w:val="20"/>
           <w:szCs w:val="20"/>
         </w:rPr>
@@ -4132,7 +4047,7 @@
       </w:r>
       <w:r>
         <w:rPr>
-          <w:rFonts w:ascii="Avenir Book" w:hAnsi="Avenir Book"/>
+          <w:rFonts w:ascii="Avenir Light" w:hAnsi="Avenir Light" w:cs="Avenir Light"/>
           <w:sz w:val="20"/>
           <w:szCs w:val="20"/>
         </w:rPr>
@@ -4140,7 +4055,7 @@
       </w:r>
       <w:r>
         <w:rPr>
-          <w:rFonts w:ascii="Avenir Book" w:hAnsi="Avenir Book"/>
+          <w:rFonts w:ascii="Avenir Light" w:hAnsi="Avenir Light" w:cs="Avenir Light"/>
           <w:sz w:val="20"/>
           <w:szCs w:val="20"/>
         </w:rPr>
@@ -4148,7 +4063,7 @@
       </w:r>
       <w:r>
         <w:rPr>
-          <w:rFonts w:ascii="Avenir Book" w:hAnsi="Avenir Book"/>
+          <w:rFonts w:ascii="Avenir Light" w:hAnsi="Avenir Light" w:cs="Avenir Light"/>
           <w:sz w:val="20"/>
           <w:szCs w:val="20"/>
         </w:rPr>
@@ -4156,7 +4071,7 @@
       </w:r>
       <w:r>
         <w:rPr>
-          <w:rFonts w:ascii="Avenir Book" w:hAnsi="Avenir Book"/>
+          <w:rFonts w:ascii="Avenir Light" w:hAnsi="Avenir Light" w:cs="Avenir Light"/>
           <w:sz w:val="20"/>
           <w:szCs w:val="20"/>
         </w:rPr>
@@ -4166,7 +4081,7 @@
     <w:p>
       <w:pPr>
         <w:rPr>
-          <w:rFonts w:ascii="Avenir Book" w:hAnsi="Avenir Book"/>
+          <w:rFonts w:ascii="Avenir Light" w:hAnsi="Avenir Light" w:cs="Avenir Light"/>
           <w:sz w:val="20"/>
           <w:szCs w:val="20"/>
         </w:rPr>
@@ -4175,18 +4090,14 @@
     <w:p>
       <w:pPr>
         <w:rPr>
-          <w:rFonts w:ascii="Avenir Heavy" w:hAnsi="Avenir Heavy"/>
-          <w:b/>
-          <w:bCs/>
-          <w:sz w:val="20"/>
-          <w:szCs w:val="20"/>
-        </w:rPr>
-      </w:pPr>
-      <w:r>
-        <w:rPr>
-          <w:rFonts w:ascii="Avenir Heavy" w:hAnsi="Avenir Heavy"/>
-          <w:b/>
-          <w:bCs/>
+          <w:rFonts w:ascii="Avenir Heavy" w:hAnsi="Avenir Heavy" w:cs="Avenir Heavy"/>
+          <w:sz w:val="20"/>
+          <w:szCs w:val="20"/>
+        </w:rPr>
+      </w:pPr>
+      <w:r>
+        <w:rPr>
+          <w:rFonts w:ascii="Avenir Heavy" w:hAnsi="Avenir Heavy" w:cs="Avenir Heavy"/>
           <w:sz w:val="20"/>
           <w:szCs w:val="20"/>
         </w:rPr>
@@ -4196,7 +4107,7 @@
     <w:p>
       <w:pPr>
         <w:rPr>
-          <w:rFonts w:ascii="Avenir Book" w:hAnsi="Avenir Book"/>
+          <w:rFonts w:ascii="Avenir Light" w:hAnsi="Avenir Light" w:cs="Avenir Light"/>
           <w:i/>
           <w:iCs/>
           <w:sz w:val="18"/>
@@ -4205,7 +4116,7 @@
       </w:pPr>
       <w:r>
         <w:rPr>
-          <w:rFonts w:ascii="Avenir Book" w:hAnsi="Avenir Book"/>
+          <w:rFonts w:ascii="Avenir Light" w:hAnsi="Avenir Light" w:cs="Avenir Light"/>
           <w:i/>
           <w:iCs/>
           <w:sz w:val="18"/>
@@ -4217,9 +4128,9 @@
     <w:p>
       <w:pPr>
         <w:rPr>
-          <w:rFonts w:ascii="Avenir Book" w:hAnsi="Avenir Book"/>
-          <w:sz w:val="20"/>
-          <w:szCs w:val="20"/>
+          <w:rFonts w:ascii="Avenir Light" w:hAnsi="Avenir Light" w:cs="Avenir Light"/>
+          <w:sz w:val="18"/>
+          <w:szCs w:val="18"/>
         </w:rPr>
       </w:pPr>
     </w:p>
@@ -4228,19 +4139,19 @@
         <w:pStyle w:val="ListParagraph"/>
         <w:numPr>
           <w:ilvl w:val="0"/>
-          <w:numId w:val="28"/>
+          <w:numId w:val="37"/>
         </w:numPr>
-        <w:spacing w:before="120"/>
+        <w:spacing w:after="120" w:line="192" w:lineRule="auto"/>
         <w:contextualSpacing w:val="0"/>
         <w:rPr>
-          <w:rFonts w:ascii="Avenir Book" w:hAnsi="Avenir Book"/>
-          <w:sz w:val="20"/>
-          <w:szCs w:val="20"/>
-        </w:rPr>
-      </w:pPr>
-      <w:r>
-        <w:rPr>
-          <w:rFonts w:ascii="Avenir Book" w:hAnsi="Avenir Book"/>
+          <w:rFonts w:ascii="Avenir Light" w:hAnsi="Avenir Light" w:cs="Avenir Light"/>
+          <w:sz w:val="20"/>
+          <w:szCs w:val="20"/>
+        </w:rPr>
+      </w:pPr>
+      <w:r>
+        <w:rPr>
+          <w:rFonts w:ascii="Avenir Light" w:hAnsi="Avenir Light" w:cs="Avenir Light"/>
           <w:sz w:val="20"/>
           <w:szCs w:val="20"/>
         </w:rPr>
@@ -4248,7 +4159,7 @@
       </w:r>
       <w:r>
         <w:rPr>
-          <w:rFonts w:ascii="Avenir Book" w:hAnsi="Avenir Book"/>
+          <w:rFonts w:ascii="Avenir Light" w:hAnsi="Avenir Light" w:cs="Avenir Light"/>
           <w:sz w:val="20"/>
           <w:szCs w:val="20"/>
         </w:rPr>
@@ -4256,7 +4167,7 @@
       </w:r>
       <w:r>
         <w:rPr>
-          <w:rFonts w:ascii="Avenir Book" w:hAnsi="Avenir Book"/>
+          <w:rFonts w:ascii="Avenir Light" w:hAnsi="Avenir Light" w:cs="Avenir Light"/>
           <w:sz w:val="20"/>
           <w:szCs w:val="20"/>
         </w:rPr>
@@ -4264,7 +4175,7 @@
       </w:r>
       <w:r>
         <w:rPr>
-          <w:rFonts w:ascii="Avenir Book" w:hAnsi="Avenir Book"/>
+          <w:rFonts w:ascii="Avenir Light" w:hAnsi="Avenir Light" w:cs="Avenir Light"/>
           <w:sz w:val="20"/>
           <w:szCs w:val="20"/>
         </w:rPr>
@@ -4272,7 +4183,7 @@
       </w:r>
       <w:r>
         <w:rPr>
-          <w:rFonts w:ascii="Avenir Book" w:hAnsi="Avenir Book"/>
+          <w:rFonts w:ascii="Avenir Light" w:hAnsi="Avenir Light" w:cs="Avenir Light"/>
           <w:sz w:val="20"/>
           <w:szCs w:val="20"/>
         </w:rPr>
@@ -4280,7 +4191,7 @@
       </w:r>
       <w:r>
         <w:rPr>
-          <w:rFonts w:ascii="Avenir Book" w:hAnsi="Avenir Book"/>
+          <w:rFonts w:ascii="Avenir Light" w:hAnsi="Avenir Light" w:cs="Avenir Light"/>
           <w:sz w:val="20"/>
           <w:szCs w:val="20"/>
         </w:rPr>
@@ -4288,7 +4199,7 @@
       </w:r>
       <w:r>
         <w:rPr>
-          <w:rFonts w:ascii="Avenir Book" w:hAnsi="Avenir Book"/>
+          <w:rFonts w:ascii="Avenir Light" w:hAnsi="Avenir Light" w:cs="Avenir Light"/>
           <w:sz w:val="20"/>
           <w:szCs w:val="20"/>
         </w:rPr>
@@ -4296,7 +4207,7 @@
       </w:r>
       <w:r>
         <w:rPr>
-          <w:rFonts w:ascii="Avenir Book" w:hAnsi="Avenir Book"/>
+          <w:rFonts w:ascii="Avenir Light" w:hAnsi="Avenir Light" w:cs="Avenir Light"/>
           <w:sz w:val="20"/>
           <w:szCs w:val="20"/>
         </w:rPr>
@@ -4304,7 +4215,7 @@
       </w:r>
       <w:r>
         <w:rPr>
-          <w:rFonts w:ascii="Avenir Book" w:hAnsi="Avenir Book"/>
+          <w:rFonts w:ascii="Avenir Light" w:hAnsi="Avenir Light" w:cs="Avenir Light"/>
           <w:sz w:val="20"/>
           <w:szCs w:val="20"/>
         </w:rPr>
@@ -4312,7 +4223,7 @@
       </w:r>
       <w:r>
         <w:rPr>
-          <w:rFonts w:ascii="Avenir Book" w:hAnsi="Avenir Book"/>
+          <w:rFonts w:ascii="Avenir Light" w:hAnsi="Avenir Light" w:cs="Avenir Light"/>
           <w:sz w:val="20"/>
           <w:szCs w:val="20"/>
         </w:rPr>
@@ -4320,7 +4231,7 @@
       </w:r>
       <w:r>
         <w:rPr>
-          <w:rFonts w:ascii="Avenir Book" w:hAnsi="Avenir Book"/>
+          <w:rFonts w:ascii="Avenir Light" w:hAnsi="Avenir Light" w:cs="Avenir Light"/>
           <w:sz w:val="20"/>
           <w:szCs w:val="20"/>
         </w:rPr>
@@ -4332,19 +4243,19 @@
         <w:pStyle w:val="ListParagraph"/>
         <w:numPr>
           <w:ilvl w:val="0"/>
-          <w:numId w:val="28"/>
+          <w:numId w:val="37"/>
         </w:numPr>
-        <w:spacing w:before="120"/>
+        <w:spacing w:after="120" w:line="192" w:lineRule="auto"/>
         <w:contextualSpacing w:val="0"/>
         <w:rPr>
-          <w:rFonts w:ascii="Avenir Book" w:hAnsi="Avenir Book"/>
-          <w:sz w:val="20"/>
-          <w:szCs w:val="20"/>
-        </w:rPr>
-      </w:pPr>
-      <w:r>
-        <w:rPr>
-          <w:rFonts w:ascii="Avenir Book" w:hAnsi="Avenir Book"/>
+          <w:rFonts w:ascii="Avenir Light" w:hAnsi="Avenir Light" w:cs="Avenir Light"/>
+          <w:sz w:val="20"/>
+          <w:szCs w:val="20"/>
+        </w:rPr>
+      </w:pPr>
+      <w:r>
+        <w:rPr>
+          <w:rFonts w:ascii="Avenir Light" w:hAnsi="Avenir Light" w:cs="Avenir Light"/>
           <w:sz w:val="20"/>
           <w:szCs w:val="20"/>
         </w:rPr>
@@ -4352,7 +4263,7 @@
       </w:r>
       <w:r>
         <w:rPr>
-          <w:rFonts w:ascii="Avenir Book" w:hAnsi="Avenir Book"/>
+          <w:rFonts w:ascii="Avenir Light" w:hAnsi="Avenir Light" w:cs="Avenir Light"/>
           <w:sz w:val="20"/>
           <w:szCs w:val="20"/>
         </w:rPr>
@@ -4360,7 +4271,7 @@
       </w:r>
       <w:r>
         <w:rPr>
-          <w:rFonts w:ascii="Avenir Book" w:hAnsi="Avenir Book"/>
+          <w:rFonts w:ascii="Avenir Light" w:hAnsi="Avenir Light" w:cs="Avenir Light"/>
           <w:sz w:val="20"/>
           <w:szCs w:val="20"/>
         </w:rPr>
@@ -4368,7 +4279,7 @@
       </w:r>
       <w:r>
         <w:rPr>
-          <w:rFonts w:ascii="Avenir Book" w:hAnsi="Avenir Book"/>
+          <w:rFonts w:ascii="Avenir Light" w:hAnsi="Avenir Light" w:cs="Avenir Light"/>
           <w:sz w:val="20"/>
           <w:szCs w:val="20"/>
         </w:rPr>
@@ -4376,7 +4287,7 @@
       </w:r>
       <w:r>
         <w:rPr>
-          <w:rFonts w:ascii="Avenir Book" w:hAnsi="Avenir Book"/>
+          <w:rFonts w:ascii="Avenir Light" w:hAnsi="Avenir Light" w:cs="Avenir Light"/>
           <w:sz w:val="20"/>
           <w:szCs w:val="20"/>
         </w:rPr>
@@ -4384,7 +4295,7 @@
       </w:r>
       <w:r>
         <w:rPr>
-          <w:rFonts w:ascii="Avenir Book" w:hAnsi="Avenir Book"/>
+          <w:rFonts w:ascii="Avenir Light" w:hAnsi="Avenir Light" w:cs="Avenir Light"/>
           <w:sz w:val="20"/>
           <w:szCs w:val="20"/>
         </w:rPr>
@@ -4394,7 +4305,7 @@
     <w:p>
       <w:pPr>
         <w:rPr>
-          <w:rFonts w:ascii="Avenir Book" w:hAnsi="Avenir Book"/>
+          <w:rFonts w:ascii="Avenir Light" w:hAnsi="Avenir Light" w:cs="Avenir Light"/>
           <w:sz w:val="20"/>
           <w:szCs w:val="20"/>
         </w:rPr>
@@ -4403,14 +4314,14 @@
     <w:p>
       <w:pPr>
         <w:rPr>
-          <w:rFonts w:ascii="Avenir Book" w:hAnsi="Avenir Book"/>
+          <w:rFonts w:ascii="Avenir Heavy" w:hAnsi="Avenir Heavy" w:cs="Avenir Heavy"/>
           <w:color w:val="000099"/>
           <w:lang w:val="es-ES"/>
         </w:rPr>
       </w:pPr>
       <w:r>
         <w:rPr>
-          <w:rFonts w:ascii="Avenir Book" w:hAnsi="Avenir Book"/>
+          <w:rFonts w:ascii="Avenir Light" w:hAnsi="Avenir Light" w:cs="Avenir Light"/>
           <w:noProof/>
           <w:lang w:val="es-419" w:eastAsia="es-419"/>
         </w:rPr>
@@ -4462,25 +4373,25 @@
       </w:r>
       <w:r>
         <w:rPr>
-          <w:rFonts w:ascii="Avenir Book" w:hAnsi="Avenir Book"/>
+          <w:rFonts w:ascii="Avenir Light" w:hAnsi="Avenir Light" w:cs="Avenir Light"/>
+          <w:color w:val="000099"/>
+          <w:lang w:val="es-VE"/>
+        </w:rPr>
+        <w:t xml:space="preserve"> </w:t>
+      </w:r>
+      <w:r>
+        <w:rPr>
+          <w:rFonts w:ascii="Avenir Heavy" w:hAnsi="Avenir Heavy" w:cs="Avenir Heavy"/>
           <w:color w:val="000099"/>
           <w:lang w:val="es-ES"/>
         </w:rPr>
-        <w:t xml:space="preserve"> </w:t>
-      </w:r>
-      <w:r>
-        <w:rPr>
-          <w:rFonts w:ascii="Avenir Book" w:hAnsi="Avenir Book"/>
-          <w:color w:val="000099"/>
-          <w:lang w:val="es-ES"/>
-        </w:rPr>
         <w:t>EDUCATION</w:t>
       </w:r>
     </w:p>
     <w:p>
       <w:pPr>
         <w:rPr>
-          <w:rFonts w:ascii="Avenir Book" w:hAnsi="Avenir Book"/>
+          <w:rFonts w:ascii="Avenir Light" w:hAnsi="Avenir Light" w:cs="Avenir Light"/>
           <w:sz w:val="20"/>
           <w:szCs w:val="20"/>
           <w:lang w:val="es-ES"/>
@@ -4490,9 +4401,7 @@
     <w:p>
       <w:pPr>
         <w:rPr>
-          <w:rFonts w:ascii="Avenir Heavy" w:hAnsi="Avenir Heavy"/>
-          <w:b/>
-          <w:bCs/>
+          <w:rFonts w:ascii="Avenir Heavy" w:hAnsi="Avenir Heavy" w:cs="Avenir Heavy"/>
           <w:sz w:val="20"/>
           <w:szCs w:val="20"/>
           <w:lang w:val="es-ES"/>
@@ -4501,9 +4410,7 @@
       <w:proofErr w:type="spellStart"/>
       <w:r>
         <w:rPr>
-          <w:rFonts w:ascii="Avenir Heavy" w:hAnsi="Avenir Heavy"/>
-          <w:b/>
-          <w:bCs/>
+          <w:rFonts w:ascii="Avenir Heavy" w:hAnsi="Avenir Heavy" w:cs="Avenir Heavy"/>
           <w:sz w:val="20"/>
           <w:szCs w:val="20"/>
           <w:lang w:val="es-ES"/>
@@ -4513,9 +4420,7 @@
       <w:proofErr w:type="spellEnd"/>
       <w:r>
         <w:rPr>
-          <w:rFonts w:ascii="Avenir Heavy" w:hAnsi="Avenir Heavy"/>
-          <w:b/>
-          <w:bCs/>
+          <w:rFonts w:ascii="Avenir Heavy" w:hAnsi="Avenir Heavy" w:cs="Avenir Heavy"/>
           <w:sz w:val="20"/>
           <w:szCs w:val="20"/>
           <w:lang w:val="es-ES"/>
@@ -4525,9 +4430,7 @@
       <w:proofErr w:type="spellStart"/>
       <w:r>
         <w:rPr>
-          <w:rFonts w:ascii="Avenir Heavy" w:hAnsi="Avenir Heavy"/>
-          <w:b/>
-          <w:bCs/>
+          <w:rFonts w:ascii="Avenir Heavy" w:hAnsi="Avenir Heavy" w:cs="Avenir Heavy"/>
           <w:sz w:val="20"/>
           <w:szCs w:val="20"/>
           <w:lang w:val="es-ES"/>
@@ -4537,9 +4440,7 @@
       <w:proofErr w:type="spellEnd"/>
       <w:r>
         <w:rPr>
-          <w:rFonts w:ascii="Avenir Heavy" w:hAnsi="Avenir Heavy"/>
-          <w:b/>
-          <w:bCs/>
+          <w:rFonts w:ascii="Avenir Heavy" w:hAnsi="Avenir Heavy" w:cs="Avenir Heavy"/>
           <w:sz w:val="20"/>
           <w:szCs w:val="20"/>
           <w:lang w:val="es-ES"/>
@@ -4550,22 +4451,20 @@
     <w:p>
       <w:pPr>
         <w:rPr>
-          <w:rFonts w:ascii="Avenir Book" w:hAnsi="Avenir Book"/>
+          <w:rFonts w:ascii="Avenir Light" w:hAnsi="Avenir Light" w:cs="Avenir Light"/>
           <w:i/>
           <w:iCs/>
           <w:sz w:val="18"/>
           <w:szCs w:val="18"/>
-          <w:lang w:val="en-GB"/>
-        </w:rPr>
-      </w:pPr>
-      <w:r>
-        <w:rPr>
-          <w:rFonts w:ascii="Avenir Book" w:hAnsi="Avenir Book"/>
+        </w:rPr>
+      </w:pPr>
+      <w:r>
+        <w:rPr>
+          <w:rFonts w:ascii="Avenir Light" w:hAnsi="Avenir Light" w:cs="Avenir Light"/>
           <w:i/>
           <w:iCs/>
           <w:sz w:val="18"/>
           <w:szCs w:val="18"/>
-          <w:lang w:val="en-GB"/>
         </w:rPr>
         <w:t>Caracas, Venezuela | 2006</w:t>
       </w:r>
@@ -4573,10 +4472,9 @@
     <w:p>
       <w:pPr>
         <w:rPr>
-          <w:rFonts w:ascii="Avenir Book" w:hAnsi="Avenir Book"/>
-          <w:sz w:val="20"/>
-          <w:szCs w:val="20"/>
-          <w:lang w:val="en-GB"/>
+          <w:rFonts w:ascii="Avenir Light" w:hAnsi="Avenir Light" w:cs="Avenir Light"/>
+          <w:sz w:val="20"/>
+          <w:szCs w:val="20"/>
         </w:rPr>
       </w:pPr>
     </w:p>
@@ -4584,14 +4482,14 @@
       <w:pPr>
         <w:spacing w:after="120"/>
         <w:rPr>
-          <w:rFonts w:ascii="Avenir Book" w:hAnsi="Avenir Book"/>
-          <w:sz w:val="20"/>
-          <w:szCs w:val="20"/>
-        </w:rPr>
-      </w:pPr>
-      <w:r>
-        <w:rPr>
-          <w:rFonts w:ascii="Avenir Book" w:hAnsi="Avenir Book"/>
+          <w:rFonts w:ascii="Avenir Light" w:hAnsi="Avenir Light" w:cs="Avenir Light"/>
+          <w:sz w:val="20"/>
+          <w:szCs w:val="20"/>
+        </w:rPr>
+      </w:pPr>
+      <w:r>
+        <w:rPr>
+          <w:rFonts w:ascii="Avenir Light" w:hAnsi="Avenir Light" w:cs="Avenir Light"/>
           <w:sz w:val="20"/>
           <w:szCs w:val="20"/>
         </w:rPr>
@@ -4599,7 +4497,7 @@
       </w:r>
       <w:r>
         <w:rPr>
-          <w:rFonts w:ascii="Avenir Book" w:hAnsi="Avenir Book"/>
+          <w:rFonts w:ascii="Avenir Light" w:hAnsi="Avenir Light" w:cs="Avenir Light"/>
           <w:sz w:val="20"/>
           <w:szCs w:val="20"/>
         </w:rPr>
@@ -4607,7 +4505,7 @@
       </w:r>
       <w:r>
         <w:rPr>
-          <w:rFonts w:ascii="Avenir Book" w:hAnsi="Avenir Book"/>
+          <w:rFonts w:ascii="Avenir Light" w:hAnsi="Avenir Light" w:cs="Avenir Light"/>
           <w:sz w:val="20"/>
           <w:szCs w:val="20"/>
         </w:rPr>
@@ -4615,7 +4513,7 @@
       </w:r>
       <w:r>
         <w:rPr>
-          <w:rFonts w:ascii="Avenir Book" w:hAnsi="Avenir Book"/>
+          <w:rFonts w:ascii="Avenir Light" w:hAnsi="Avenir Light" w:cs="Avenir Light"/>
           <w:sz w:val="20"/>
           <w:szCs w:val="20"/>
         </w:rPr>
@@ -4623,7 +4521,7 @@
       </w:r>
       <w:r>
         <w:rPr>
-          <w:rFonts w:ascii="Avenir Book" w:hAnsi="Avenir Book"/>
+          <w:rFonts w:ascii="Avenir Light" w:hAnsi="Avenir Light" w:cs="Avenir Light"/>
           <w:sz w:val="20"/>
           <w:szCs w:val="20"/>
         </w:rPr>
@@ -4631,7 +4529,7 @@
       </w:r>
       <w:r>
         <w:rPr>
-          <w:rFonts w:ascii="Avenir Book" w:hAnsi="Avenir Book"/>
+          <w:rFonts w:ascii="Avenir Light" w:hAnsi="Avenir Light" w:cs="Avenir Light"/>
           <w:sz w:val="20"/>
           <w:szCs w:val="20"/>
         </w:rPr>
@@ -4639,7 +4537,7 @@
       </w:r>
       <w:r>
         <w:rPr>
-          <w:rFonts w:ascii="Avenir Book" w:hAnsi="Avenir Book"/>
+          <w:rFonts w:ascii="Avenir Light" w:hAnsi="Avenir Light" w:cs="Avenir Light"/>
           <w:sz w:val="20"/>
           <w:szCs w:val="20"/>
         </w:rPr>
@@ -4647,7 +4545,7 @@
       </w:r>
       <w:r>
         <w:rPr>
-          <w:rFonts w:ascii="Avenir Book" w:hAnsi="Avenir Book"/>
+          <w:rFonts w:ascii="Avenir Light" w:hAnsi="Avenir Light" w:cs="Avenir Light"/>
           <w:sz w:val="20"/>
           <w:szCs w:val="20"/>
         </w:rPr>
@@ -4657,7 +4555,7 @@
     <w:sectPr>
       <w:type w:val="continuous"/>
       <w:pgSz w:w="11900" w:h="16840"/>
-      <w:pgMar w:top="850" w:right="1134" w:bottom="1264" w:left="1134" w:header="0" w:footer="567" w:gutter="0"/>
+      <w:pgMar w:top="851" w:right="851" w:bottom="851" w:left="851" w:header="0" w:footer="567" w:gutter="0"/>
       <w:cols w:space="0"/>
       <w:formProt w:val="0"/>
       <w:docGrid w:linePitch="360" w:charSpace="-6145"/>
@@ -10896,12 +10794,12 @@
     <w:rPr>
       <w:color w:val="00000A"/>
       <w:sz w:val="24"/>
+      <w:lang w:val="en-GB"/>
     </w:rPr>
   </w:style>
   <w:style w:type="character" w:default="1" w:styleId="DefaultParagraphFont">
     <w:name w:val="Default Paragraph Font"/>
     <w:uiPriority w:val="1"/>
-    <w:semiHidden/>
     <w:unhideWhenUsed/>
   </w:style>
   <w:style w:type="table" w:default="1" w:styleId="TableNormal">

--- a/cv-eliel-parra.docx
+++ b/cv-eliel-parra.docx
@@ -1,6 +1,6 @@
 
 <file path=word/document.xml><?xml version="1.0" encoding="utf-8"?>
-<w:document xmlns:wpc="http://schemas.microsoft.com/office/word/2010/wordprocessingCanvas" xmlns:cx="http://schemas.microsoft.com/office/drawing/2014/chartex" xmlns:cx1="http://schemas.microsoft.com/office/drawing/2015/9/8/chartex" xmlns:cx2="http://schemas.microsoft.com/office/drawing/2015/10/21/chartex" xmlns:cx3="http://schemas.microsoft.com/office/drawing/2016/5/9/chartex" xmlns:cx4="http://schemas.microsoft.com/office/drawing/2016/5/10/chartex" xmlns:cx5="http://schemas.microsoft.com/office/drawing/2016/5/11/chartex" xmlns:cx6="http://schemas.microsoft.com/office/drawing/2016/5/12/chartex" xmlns:cx7="http://schemas.microsoft.com/office/drawing/2016/5/13/chartex" xmlns:cx8="http://schemas.microsoft.com/office/drawing/2016/5/14/chartex" xmlns:mc="http://schemas.openxmlformats.org/markup-compatibility/2006" xmlns:aink="http://schemas.microsoft.com/office/drawing/2016/ink" xmlns:am3d="http://schemas.microsoft.com/office/drawing/2017/model3d" xmlns:o="urn:schemas-microsoft-com:office:office" xmlns:oel="http://schemas.microsoft.com/office/2019/extlst" xmlns:r="http://schemas.openxmlformats.org/officeDocument/2006/relationships" xmlns:m="http://schemas.openxmlformats.org/officeDocument/2006/math" xmlns:v="urn:schemas-microsoft-com:vml" xmlns:wp14="http://schemas.microsoft.com/office/word/2010/wordprocessingDrawing" xmlns:wp="http://schemas.openxmlformats.org/drawingml/2006/wordprocessingDrawing" xmlns:w10="urn:schemas-microsoft-com:office:word" xmlns:w="http://schemas.openxmlformats.org/wordprocessingml/2006/main" xmlns:w14="http://schemas.microsoft.com/office/word/2010/wordml" xmlns:w15="http://schemas.microsoft.com/office/word/2012/wordml" xmlns:w16cex="http://schemas.microsoft.com/office/word/2018/wordml/cex" xmlns:w16cid="http://schemas.microsoft.com/office/word/2016/wordml/cid" xmlns:w16="http://schemas.microsoft.com/office/word/2018/wordml" xmlns:w16du="http://schemas.microsoft.com/office/word/2023/wordml/word16du" xmlns:w16sdtdh="http://schemas.microsoft.com/office/word/2020/wordml/sdtdatahash" xmlns:w16se="http://schemas.microsoft.com/office/word/2015/wordml/symex" xmlns:wpg="http://schemas.microsoft.com/office/word/2010/wordprocessingGroup" xmlns:wpi="http://schemas.microsoft.com/office/word/2010/wordprocessingInk" xmlns:wne="http://schemas.microsoft.com/office/word/2006/wordml" xmlns:wps="http://schemas.microsoft.com/office/word/2010/wordprocessingShape" mc:Ignorable="w14 w15 w16se w16cid w16 w16cex w16sdtdh wp14">
+<w:document xmlns:wpc="http://schemas.microsoft.com/office/word/2010/wordprocessingCanvas" xmlns:cx="http://schemas.microsoft.com/office/drawing/2014/chartex" xmlns:cx1="http://schemas.microsoft.com/office/drawing/2015/9/8/chartex" xmlns:cx2="http://schemas.microsoft.com/office/drawing/2015/10/21/chartex" xmlns:cx3="http://schemas.microsoft.com/office/drawing/2016/5/9/chartex" xmlns:cx4="http://schemas.microsoft.com/office/drawing/2016/5/10/chartex" xmlns:cx5="http://schemas.microsoft.com/office/drawing/2016/5/11/chartex" xmlns:cx6="http://schemas.microsoft.com/office/drawing/2016/5/12/chartex" xmlns:cx7="http://schemas.microsoft.com/office/drawing/2016/5/13/chartex" xmlns:cx8="http://schemas.microsoft.com/office/drawing/2016/5/14/chartex" xmlns:mc="http://schemas.openxmlformats.org/markup-compatibility/2006" xmlns:aink="http://schemas.microsoft.com/office/drawing/2016/ink" xmlns:am3d="http://schemas.microsoft.com/office/drawing/2017/model3d" xmlns:o="urn:schemas-microsoft-com:office:office" xmlns:oel="http://schemas.microsoft.com/office/2019/extlst" xmlns:r="http://schemas.openxmlformats.org/officeDocument/2006/relationships" xmlns:m="http://schemas.openxmlformats.org/officeDocument/2006/math" xmlns:v="urn:schemas-microsoft-com:vml" xmlns:wp14="http://schemas.microsoft.com/office/word/2010/wordprocessingDrawing" xmlns:wp="http://schemas.openxmlformats.org/drawingml/2006/wordprocessingDrawing" xmlns:w10="urn:schemas-microsoft-com:office:word" xmlns:w="http://schemas.openxmlformats.org/wordprocessingml/2006/main" xmlns:w14="http://schemas.microsoft.com/office/word/2010/wordml" xmlns:w15="http://schemas.microsoft.com/office/word/2012/wordml" xmlns:w16cex="http://schemas.microsoft.com/office/word/2018/wordml/cex" xmlns:w16cid="http://schemas.microsoft.com/office/word/2016/wordml/cid" xmlns:w16="http://schemas.microsoft.com/office/word/2018/wordml" xmlns:w16du="http://schemas.microsoft.com/office/word/2023/wordml/word16du" xmlns:w16sdtdh="http://schemas.microsoft.com/office/word/2020/wordml/sdtdatahash" xmlns:w16se="http://schemas.microsoft.com/office/word/2015/wordml/symex" xmlns:wpg="http://schemas.microsoft.com/office/word/2010/wordprocessingGroup" xmlns:wpi="http://schemas.microsoft.com/office/word/2010/wordprocessingInk" xmlns:wne="http://schemas.microsoft.com/office/word/2006/wordml" xmlns:wps="http://schemas.microsoft.com/office/word/2010/wordprocessingShape" mc:Ignorable="w14 w15 w16se w16cid w16 w16cex w16sdtdh w16du wp14">
   <w:body>
     <w:p>
       <w:pPr>
@@ -35,7 +35,23 @@
           <w:sz w:val="18"/>
           <w:szCs w:val="18"/>
         </w:rPr>
-        <w:t xml:space="preserve">Technical Program Manager and Software Engineering Leader with over 13 </w:t>
+        <w:t>Technical Program Manager and Software Engineering Leader with over 1</w:t>
+      </w:r>
+      <w:r>
+        <w:rPr>
+          <w:rFonts w:ascii="Avenir Light" w:hAnsi="Avenir Light" w:cs="Avenir Light"/>
+          <w:sz w:val="18"/>
+          <w:szCs w:val="18"/>
+        </w:rPr>
+        <w:t>4</w:t>
+      </w:r>
+      <w:r>
+        <w:rPr>
+          <w:rFonts w:ascii="Avenir Light" w:hAnsi="Avenir Light" w:cs="Avenir Light"/>
+          <w:sz w:val="18"/>
+          <w:szCs w:val="18"/>
+        </w:rPr>
+        <w:t xml:space="preserve"> </w:t>
       </w:r>
     </w:p>
     <w:p>
@@ -140,27 +156,7 @@
             <w:sz w:val="20"/>
             <w:szCs w:val="20"/>
           </w:rPr>
-          <w:t>linkedin.com/in/</w:t>
-        </w:r>
-        <w:proofErr w:type="spellStart"/>
-        <w:r>
-          <w:rPr>
-            <w:rStyle w:val="Hyperlink"/>
-            <w:rFonts w:ascii="Avenir Light" w:hAnsi="Avenir Light" w:cs="Avenir Light"/>
-            <w:sz w:val="20"/>
-            <w:szCs w:val="20"/>
-          </w:rPr>
-          <w:t>eliel-parra</w:t>
-        </w:r>
-        <w:proofErr w:type="spellEnd"/>
-        <w:r>
-          <w:rPr>
-            <w:rStyle w:val="Hyperlink"/>
-            <w:rFonts w:ascii="Avenir Light" w:hAnsi="Avenir Light" w:cs="Avenir Light"/>
-            <w:sz w:val="20"/>
-            <w:szCs w:val="20"/>
-          </w:rPr>
-          <w:t>/</w:t>
+          <w:t>linkedin.com/in/eliel-parra/</w:t>
         </w:r>
       </w:hyperlink>
     </w:p>
@@ -1000,7 +996,23 @@
           <w:sz w:val="20"/>
           <w:szCs w:val="20"/>
         </w:rPr>
-        <w:t>Senior Technical Program Manager | Amazon</w:t>
+        <w:t>Principal</w:t>
+      </w:r>
+      <w:r>
+        <w:rPr>
+          <w:rFonts w:ascii="Avenir Heavy" w:hAnsi="Avenir Heavy" w:cs="Avenir Heavy"/>
+          <w:sz w:val="20"/>
+          <w:szCs w:val="20"/>
+        </w:rPr>
+        <w:t xml:space="preserve"> Technical Program Manager | </w:t>
+      </w:r>
+      <w:r>
+        <w:rPr>
+          <w:rFonts w:ascii="Avenir Heavy" w:hAnsi="Avenir Heavy" w:cs="Avenir Heavy"/>
+          <w:sz w:val="20"/>
+          <w:szCs w:val="20"/>
+        </w:rPr>
+        <w:t>Warner Bros. Discovery</w:t>
       </w:r>
     </w:p>
     <w:p>
@@ -1021,7 +1033,7 @@
           <w:sz w:val="18"/>
           <w:szCs w:val="18"/>
         </w:rPr>
-        <w:t xml:space="preserve">London, United Kingdom | November 2019 – </w:t>
+        <w:t xml:space="preserve">London, United Kingdom | </w:t>
       </w:r>
       <w:r>
         <w:rPr>
@@ -1031,7 +1043,47 @@
           <w:sz w:val="18"/>
           <w:szCs w:val="18"/>
         </w:rPr>
-        <w:t>August 2023</w:t>
+        <w:t>February</w:t>
+      </w:r>
+      <w:r>
+        <w:rPr>
+          <w:rFonts w:ascii="Avenir Light" w:hAnsi="Avenir Light" w:cs="Avenir Light"/>
+          <w:i/>
+          <w:iCs/>
+          <w:sz w:val="18"/>
+          <w:szCs w:val="18"/>
+        </w:rPr>
+        <w:t xml:space="preserve"> 20</w:t>
+      </w:r>
+      <w:r>
+        <w:rPr>
+          <w:rFonts w:ascii="Avenir Light" w:hAnsi="Avenir Light" w:cs="Avenir Light"/>
+          <w:i/>
+          <w:iCs/>
+          <w:sz w:val="18"/>
+          <w:szCs w:val="18"/>
+        </w:rPr>
+        <w:t>24</w:t>
+      </w:r>
+      <w:r>
+        <w:rPr>
+          <w:rFonts w:ascii="Avenir Light" w:hAnsi="Avenir Light" w:cs="Avenir Light"/>
+          <w:i/>
+          <w:iCs/>
+          <w:sz w:val="18"/>
+          <w:szCs w:val="18"/>
+        </w:rPr>
+        <w:t xml:space="preserve"> – </w:t>
+      </w:r>
+      <w:r>
+        <w:rPr>
+          <w:rFonts w:ascii="Avenir Light" w:hAnsi="Avenir Light" w:cs="Avenir Light"/>
+          <w:i/>
+          <w:iCs/>
+          <w:sz w:val="18"/>
+          <w:szCs w:val="18"/>
+        </w:rPr>
+        <w:t>Present</w:t>
       </w:r>
     </w:p>
     <w:p>
@@ -1064,24 +1116,202 @@
           <w:sz w:val="20"/>
           <w:szCs w:val="20"/>
         </w:rPr>
-        <w:t xml:space="preserve">Led the lifecycle of the Prime Video Channels Subscriptions program, empowering </w:t>
-      </w:r>
-      <w:r>
-        <w:rPr>
-          <w:rFonts w:ascii="Avenir Light" w:hAnsi="Avenir Light" w:cs="Avenir Light"/>
-          <w:sz w:val="20"/>
-          <w:szCs w:val="20"/>
-        </w:rPr>
-        <w:t xml:space="preserve">over </w:t>
-      </w:r>
-      <w:r>
-        <w:rPr>
-          <w:rFonts w:ascii="Avenir Light" w:hAnsi="Avenir Light" w:cs="Avenir Light"/>
-          <w:sz w:val="20"/>
-          <w:szCs w:val="20"/>
-        </w:rPr>
-        <w:t>50 million customers in 15 countries to subscribe to third-party content through Prime Video.</w:t>
-      </w:r>
+        <w:t>L</w:t>
+      </w:r>
+      <w:r>
+        <w:rPr>
+          <w:rFonts w:ascii="Avenir Light" w:hAnsi="Avenir Light" w:cs="Avenir Light"/>
+          <w:sz w:val="20"/>
+          <w:szCs w:val="20"/>
+        </w:rPr>
+        <w:t>aunched</w:t>
+      </w:r>
+      <w:r>
+        <w:rPr>
+          <w:rFonts w:ascii="Avenir Light" w:hAnsi="Avenir Light" w:cs="Avenir Light"/>
+          <w:sz w:val="20"/>
+          <w:szCs w:val="20"/>
+        </w:rPr>
+        <w:t xml:space="preserve"> </w:t>
+      </w:r>
+      <w:r>
+        <w:rPr>
+          <w:rFonts w:ascii="Avenir Light" w:hAnsi="Avenir Light" w:cs="Avenir Light"/>
+          <w:sz w:val="20"/>
+          <w:szCs w:val="20"/>
+        </w:rPr>
+        <w:t>Max</w:t>
+      </w:r>
+      <w:r>
+        <w:rPr>
+          <w:rFonts w:ascii="Avenir Light" w:hAnsi="Avenir Light" w:cs="Avenir Light"/>
+          <w:sz w:val="20"/>
+          <w:szCs w:val="20"/>
+        </w:rPr>
+        <w:t xml:space="preserve"> streaming service</w:t>
+      </w:r>
+      <w:r>
+        <w:rPr>
+          <w:rFonts w:ascii="Avenir Light" w:hAnsi="Avenir Light" w:cs="Avenir Light"/>
+          <w:sz w:val="20"/>
+          <w:szCs w:val="20"/>
+        </w:rPr>
+        <w:t xml:space="preserve"> </w:t>
+      </w:r>
+      <w:r>
+        <w:rPr>
+          <w:rFonts w:ascii="Avenir Light" w:hAnsi="Avenir Light" w:cs="Avenir Light"/>
+          <w:sz w:val="20"/>
+          <w:szCs w:val="20"/>
+        </w:rPr>
+        <w:t xml:space="preserve">in 25 countries </w:t>
+      </w:r>
+      <w:r>
+        <w:rPr>
+          <w:rFonts w:ascii="Avenir Light" w:hAnsi="Avenir Light" w:cs="Avenir Light"/>
+          <w:sz w:val="20"/>
+          <w:szCs w:val="20"/>
+        </w:rPr>
+        <w:t>across</w:t>
+      </w:r>
+      <w:r>
+        <w:rPr>
+          <w:rFonts w:ascii="Avenir Light" w:hAnsi="Avenir Light" w:cs="Avenir Light"/>
+          <w:sz w:val="20"/>
+          <w:szCs w:val="20"/>
+        </w:rPr>
+        <w:t xml:space="preserve"> EMEA</w:t>
+      </w:r>
+      <w:r>
+        <w:rPr>
+          <w:rFonts w:ascii="Avenir Light" w:hAnsi="Avenir Light" w:cs="Avenir Light"/>
+          <w:sz w:val="20"/>
+          <w:szCs w:val="20"/>
+        </w:rPr>
+        <w:t xml:space="preserve">, </w:t>
+      </w:r>
+      <w:r>
+        <w:rPr>
+          <w:rFonts w:ascii="Avenir Light" w:hAnsi="Avenir Light" w:cs="Avenir Light"/>
+          <w:sz w:val="20"/>
+          <w:szCs w:val="20"/>
+        </w:rPr>
+        <w:t>partner</w:t>
+      </w:r>
+      <w:r>
+        <w:rPr>
+          <w:rFonts w:ascii="Avenir Light" w:hAnsi="Avenir Light" w:cs="Avenir Light"/>
+          <w:sz w:val="20"/>
+          <w:szCs w:val="20"/>
+        </w:rPr>
+        <w:t>ing</w:t>
+      </w:r>
+      <w:r>
+        <w:rPr>
+          <w:rFonts w:ascii="Avenir Light" w:hAnsi="Avenir Light" w:cs="Avenir Light"/>
+          <w:sz w:val="20"/>
+          <w:szCs w:val="20"/>
+        </w:rPr>
+        <w:t xml:space="preserve"> with 140 TV, internet, and mobile providers</w:t>
+      </w:r>
+      <w:r>
+        <w:rPr>
+          <w:rFonts w:ascii="Avenir Light" w:hAnsi="Avenir Light" w:cs="Avenir Light"/>
+          <w:sz w:val="20"/>
+          <w:szCs w:val="20"/>
+        </w:rPr>
+        <w:t>. This</w:t>
+      </w:r>
+      <w:r>
+        <w:rPr>
+          <w:rFonts w:ascii="Avenir Light" w:hAnsi="Avenir Light" w:cs="Avenir Light"/>
+          <w:sz w:val="20"/>
+          <w:szCs w:val="20"/>
+        </w:rPr>
+        <w:t xml:space="preserve"> </w:t>
+      </w:r>
+      <w:r>
+        <w:rPr>
+          <w:rFonts w:ascii="Avenir Light" w:hAnsi="Avenir Light" w:cs="Avenir Light"/>
+          <w:sz w:val="20"/>
+          <w:szCs w:val="20"/>
+        </w:rPr>
+        <w:t xml:space="preserve">expansion increased </w:t>
+      </w:r>
+      <w:r>
+        <w:rPr>
+          <w:rFonts w:ascii="Avenir Light" w:hAnsi="Avenir Light" w:cs="Avenir Light"/>
+          <w:sz w:val="20"/>
+          <w:szCs w:val="20"/>
+        </w:rPr>
+        <w:t>Max presence from 40 to 65 countries.</w:t>
+      </w:r>
+    </w:p>
+    <w:p>
+      <w:pPr>
+        <w:rPr>
+          <w:rFonts w:ascii="Avenir Heavy" w:hAnsi="Avenir Heavy" w:cs="Avenir Heavy"/>
+          <w:sz w:val="20"/>
+          <w:szCs w:val="20"/>
+        </w:rPr>
+      </w:pPr>
+    </w:p>
+    <w:p>
+      <w:pPr>
+        <w:rPr>
+          <w:rFonts w:ascii="Avenir Heavy" w:hAnsi="Avenir Heavy" w:cs="Avenir Heavy"/>
+          <w:sz w:val="20"/>
+          <w:szCs w:val="20"/>
+        </w:rPr>
+      </w:pPr>
+      <w:r>
+        <w:rPr>
+          <w:rFonts w:ascii="Avenir Heavy" w:hAnsi="Avenir Heavy" w:cs="Avenir Heavy"/>
+          <w:sz w:val="20"/>
+          <w:szCs w:val="20"/>
+        </w:rPr>
+        <w:t>Senior Technical Program Manager | Amazon</w:t>
+      </w:r>
+    </w:p>
+    <w:p>
+      <w:pPr>
+        <w:rPr>
+          <w:rFonts w:ascii="Avenir Light" w:hAnsi="Avenir Light" w:cs="Avenir Light"/>
+          <w:i/>
+          <w:iCs/>
+          <w:sz w:val="18"/>
+          <w:szCs w:val="18"/>
+        </w:rPr>
+      </w:pPr>
+      <w:r>
+        <w:rPr>
+          <w:rFonts w:ascii="Avenir Light" w:hAnsi="Avenir Light" w:cs="Avenir Light"/>
+          <w:i/>
+          <w:iCs/>
+          <w:sz w:val="18"/>
+          <w:szCs w:val="18"/>
+        </w:rPr>
+        <w:t xml:space="preserve">London, United Kingdom | November 2019 – </w:t>
+      </w:r>
+      <w:r>
+        <w:rPr>
+          <w:rFonts w:ascii="Avenir Light" w:hAnsi="Avenir Light" w:cs="Avenir Light"/>
+          <w:i/>
+          <w:iCs/>
+          <w:sz w:val="18"/>
+          <w:szCs w:val="18"/>
+        </w:rPr>
+        <w:t>August 2023</w:t>
+      </w:r>
+    </w:p>
+    <w:p>
+      <w:pPr>
+        <w:rPr>
+          <w:rFonts w:ascii="Avenir Light" w:hAnsi="Avenir Light" w:cs="Avenir Light"/>
+          <w:sz w:val="18"/>
+          <w:szCs w:val="18"/>
+        </w:rPr>
+      </w:pPr>
     </w:p>
     <w:p>
       <w:pPr>
@@ -1104,77 +1334,23 @@
           <w:sz w:val="20"/>
           <w:szCs w:val="20"/>
         </w:rPr>
-        <w:t>Successfully launch</w:t>
-      </w:r>
-      <w:r>
-        <w:rPr>
-          <w:rFonts w:ascii="Avenir Light" w:hAnsi="Avenir Light" w:cs="Avenir Light"/>
-          <w:sz w:val="20"/>
-          <w:szCs w:val="20"/>
-        </w:rPr>
-        <w:t>ed</w:t>
-      </w:r>
-      <w:r>
-        <w:rPr>
-          <w:rFonts w:ascii="Avenir Light" w:hAnsi="Avenir Light" w:cs="Avenir Light"/>
-          <w:sz w:val="20"/>
-          <w:szCs w:val="20"/>
-        </w:rPr>
-        <w:t xml:space="preserve"> channel bundles with partners HBO Max, Showtime, Lionsgate+ in the US and MGM, </w:t>
-      </w:r>
-      <w:proofErr w:type="spellStart"/>
-      <w:r>
-        <w:rPr>
-          <w:rFonts w:ascii="Avenir Light" w:hAnsi="Avenir Light" w:cs="Avenir Light"/>
-          <w:sz w:val="20"/>
-          <w:szCs w:val="20"/>
-        </w:rPr>
-        <w:t>Filmtastic</w:t>
-      </w:r>
-      <w:proofErr w:type="spellEnd"/>
-      <w:r>
-        <w:rPr>
-          <w:rFonts w:ascii="Avenir Light" w:hAnsi="Avenir Light" w:cs="Avenir Light"/>
-          <w:sz w:val="20"/>
-          <w:szCs w:val="20"/>
-        </w:rPr>
-        <w:t xml:space="preserve">, </w:t>
-      </w:r>
-      <w:proofErr w:type="spellStart"/>
-      <w:r>
-        <w:rPr>
-          <w:rFonts w:ascii="Avenir Light" w:hAnsi="Avenir Light" w:cs="Avenir Light"/>
-          <w:sz w:val="20"/>
-          <w:szCs w:val="20"/>
-        </w:rPr>
-        <w:t>FlixOle</w:t>
-      </w:r>
-      <w:proofErr w:type="spellEnd"/>
-      <w:r>
-        <w:rPr>
-          <w:rFonts w:ascii="Avenir Light" w:hAnsi="Avenir Light" w:cs="Avenir Light"/>
-          <w:sz w:val="20"/>
-          <w:szCs w:val="20"/>
-        </w:rPr>
-        <w:t xml:space="preserve">, </w:t>
-      </w:r>
-      <w:proofErr w:type="spellStart"/>
-      <w:r>
-        <w:rPr>
-          <w:rFonts w:ascii="Avenir Light" w:hAnsi="Avenir Light" w:cs="Avenir Light"/>
-          <w:sz w:val="20"/>
-          <w:szCs w:val="20"/>
-        </w:rPr>
-        <w:t>FilmoTV</w:t>
-      </w:r>
-      <w:proofErr w:type="spellEnd"/>
-      <w:r>
-        <w:rPr>
-          <w:rFonts w:ascii="Avenir Light" w:hAnsi="Avenir Light" w:cs="Avenir Light"/>
-          <w:sz w:val="20"/>
-          <w:szCs w:val="20"/>
-        </w:rPr>
-        <w:t xml:space="preserve"> in Europe, resulting in 50k new channels starts per month.</w:t>
+        <w:t xml:space="preserve">Led the lifecycle of the Prime Video Channels Subscriptions program, empowering </w:t>
+      </w:r>
+      <w:r>
+        <w:rPr>
+          <w:rFonts w:ascii="Avenir Light" w:hAnsi="Avenir Light" w:cs="Avenir Light"/>
+          <w:sz w:val="20"/>
+          <w:szCs w:val="20"/>
+        </w:rPr>
+        <w:t xml:space="preserve">over </w:t>
+      </w:r>
+      <w:r>
+        <w:rPr>
+          <w:rFonts w:ascii="Avenir Light" w:hAnsi="Avenir Light" w:cs="Avenir Light"/>
+          <w:sz w:val="20"/>
+          <w:szCs w:val="20"/>
+        </w:rPr>
+        <w:t>50 million customers in 15 countries to subscribe to third-party content through Prime Video.</w:t>
       </w:r>
     </w:p>
     <w:p>
@@ -1198,151 +1374,23 @@
           <w:sz w:val="20"/>
           <w:szCs w:val="20"/>
         </w:rPr>
-        <w:t>Orchestrate</w:t>
-      </w:r>
-      <w:r>
-        <w:rPr>
-          <w:rFonts w:ascii="Avenir Light" w:hAnsi="Avenir Light" w:cs="Avenir Light"/>
-          <w:sz w:val="20"/>
-          <w:szCs w:val="20"/>
-        </w:rPr>
-        <w:t>d</w:t>
-      </w:r>
-      <w:r>
-        <w:rPr>
-          <w:rFonts w:ascii="Avenir Light" w:hAnsi="Avenir Light" w:cs="Avenir Light"/>
-          <w:sz w:val="20"/>
-          <w:szCs w:val="20"/>
-        </w:rPr>
-        <w:t xml:space="preserve"> the delivery of</w:t>
-      </w:r>
-      <w:r>
-        <w:rPr>
-          <w:rFonts w:ascii="Avenir Light" w:hAnsi="Avenir Light" w:cs="Avenir Light"/>
-          <w:sz w:val="20"/>
-          <w:szCs w:val="20"/>
-        </w:rPr>
-        <w:t xml:space="preserve"> the</w:t>
-      </w:r>
-      <w:r>
-        <w:rPr>
-          <w:rFonts w:ascii="Avenir Light" w:hAnsi="Avenir Light" w:cs="Avenir Light"/>
-          <w:sz w:val="20"/>
-          <w:szCs w:val="20"/>
-        </w:rPr>
-        <w:t xml:space="preserve"> </w:t>
-      </w:r>
-      <w:r>
-        <w:rPr>
-          <w:rFonts w:ascii="Avenir Light" w:hAnsi="Avenir Light" w:cs="Avenir Light"/>
-          <w:sz w:val="20"/>
-          <w:szCs w:val="20"/>
-        </w:rPr>
-        <w:t>multi-</w:t>
-      </w:r>
-      <w:r>
-        <w:rPr>
-          <w:rFonts w:ascii="Avenir Light" w:hAnsi="Avenir Light" w:cs="Avenir Light"/>
-          <w:sz w:val="20"/>
-          <w:szCs w:val="20"/>
-        </w:rPr>
-        <w:t>tiered channels</w:t>
-      </w:r>
-      <w:r>
-        <w:rPr>
-          <w:rFonts w:ascii="Avenir Light" w:hAnsi="Avenir Light" w:cs="Avenir Light"/>
-          <w:sz w:val="20"/>
-          <w:szCs w:val="20"/>
-        </w:rPr>
-        <w:t xml:space="preserve"> Discovery+</w:t>
-      </w:r>
-      <w:r>
-        <w:rPr>
-          <w:rFonts w:ascii="Avenir Light" w:hAnsi="Avenir Light" w:cs="Avenir Light"/>
-          <w:sz w:val="20"/>
-          <w:szCs w:val="20"/>
-        </w:rPr>
-        <w:t xml:space="preserve"> and</w:t>
-      </w:r>
-      <w:r>
-        <w:rPr>
-          <w:rFonts w:ascii="Avenir Light" w:hAnsi="Avenir Light" w:cs="Avenir Light"/>
-          <w:sz w:val="20"/>
-          <w:szCs w:val="20"/>
-        </w:rPr>
-        <w:t xml:space="preserve"> Paramount+</w:t>
-      </w:r>
-      <w:r>
-        <w:rPr>
-          <w:rFonts w:ascii="Avenir Light" w:hAnsi="Avenir Light" w:cs="Avenir Light"/>
-          <w:sz w:val="20"/>
-          <w:szCs w:val="20"/>
-        </w:rPr>
-        <w:t xml:space="preserve"> in </w:t>
-      </w:r>
-      <w:r>
-        <w:rPr>
-          <w:rFonts w:ascii="Avenir Light" w:hAnsi="Avenir Light" w:cs="Avenir Light"/>
-          <w:sz w:val="20"/>
-          <w:szCs w:val="20"/>
-        </w:rPr>
-        <w:t xml:space="preserve">the </w:t>
-      </w:r>
-      <w:r>
-        <w:rPr>
-          <w:rFonts w:ascii="Avenir Light" w:hAnsi="Avenir Light" w:cs="Avenir Light"/>
-          <w:sz w:val="20"/>
-          <w:szCs w:val="20"/>
-        </w:rPr>
-        <w:t xml:space="preserve">US </w:t>
-      </w:r>
-      <w:r>
-        <w:rPr>
-          <w:rFonts w:ascii="Avenir Light" w:hAnsi="Avenir Light" w:cs="Avenir Light"/>
-          <w:sz w:val="20"/>
-          <w:szCs w:val="20"/>
-        </w:rPr>
-        <w:t xml:space="preserve">by </w:t>
-      </w:r>
-      <w:r>
-        <w:rPr>
-          <w:rFonts w:ascii="Avenir Light" w:hAnsi="Avenir Light" w:cs="Avenir Light"/>
-          <w:sz w:val="20"/>
-          <w:szCs w:val="20"/>
-        </w:rPr>
-        <w:t>coordinati</w:t>
-      </w:r>
-      <w:r>
-        <w:rPr>
-          <w:rFonts w:ascii="Avenir Light" w:hAnsi="Avenir Light" w:cs="Avenir Light"/>
-          <w:sz w:val="20"/>
-          <w:szCs w:val="20"/>
-        </w:rPr>
-        <w:t>ng</w:t>
-      </w:r>
-      <w:r>
-        <w:rPr>
-          <w:rFonts w:ascii="Avenir Light" w:hAnsi="Avenir Light" w:cs="Avenir Light"/>
-          <w:sz w:val="20"/>
-          <w:szCs w:val="20"/>
-        </w:rPr>
-        <w:t xml:space="preserve"> </w:t>
-      </w:r>
-      <w:r>
-        <w:rPr>
-          <w:rFonts w:ascii="Avenir Light" w:hAnsi="Avenir Light" w:cs="Avenir Light"/>
-          <w:sz w:val="20"/>
-          <w:szCs w:val="20"/>
-        </w:rPr>
-        <w:t>over</w:t>
-      </w:r>
-      <w:r>
-        <w:rPr>
-          <w:rFonts w:ascii="Avenir Light" w:hAnsi="Avenir Light" w:cs="Avenir Light"/>
-          <w:sz w:val="20"/>
-          <w:szCs w:val="20"/>
-        </w:rPr>
-        <w:t xml:space="preserve"> 40 teams across 4 different VP organisations.</w:t>
+        <w:t>Successfully launch</w:t>
+      </w:r>
+      <w:r>
+        <w:rPr>
+          <w:rFonts w:ascii="Avenir Light" w:hAnsi="Avenir Light" w:cs="Avenir Light"/>
+          <w:sz w:val="20"/>
+          <w:szCs w:val="20"/>
+        </w:rPr>
+        <w:t>ed</w:t>
+      </w:r>
+      <w:r>
+        <w:rPr>
+          <w:rFonts w:ascii="Avenir Light" w:hAnsi="Avenir Light" w:cs="Avenir Light"/>
+          <w:sz w:val="20"/>
+          <w:szCs w:val="20"/>
+        </w:rPr>
+        <w:t xml:space="preserve"> channel bundles with partners HBO Max, Showtime, Lionsgate+ in the US and MGM, Filmtastic, FlixOle, FilmoTV in Europe, resulting in 50k new channels starts per month.</w:t>
       </w:r>
     </w:p>
     <w:p>
@@ -1366,7 +1414,7 @@
           <w:sz w:val="20"/>
           <w:szCs w:val="20"/>
         </w:rPr>
-        <w:t>Collaborate</w:t>
+        <w:t>Orchestrate</w:t>
       </w:r>
       <w:r>
         <w:rPr>
@@ -1382,7 +1430,15 @@
           <w:sz w:val="20"/>
           <w:szCs w:val="20"/>
         </w:rPr>
-        <w:t xml:space="preserve"> with</w:t>
+        <w:t xml:space="preserve"> the delivery of</w:t>
+      </w:r>
+      <w:r>
+        <w:rPr>
+          <w:rFonts w:ascii="Avenir Light" w:hAnsi="Avenir Light" w:cs="Avenir Light"/>
+          <w:sz w:val="20"/>
+          <w:szCs w:val="20"/>
+        </w:rPr>
+        <w:t xml:space="preserve"> the</w:t>
       </w:r>
       <w:r>
         <w:rPr>
@@ -1398,31 +1454,87 @@
           <w:sz w:val="20"/>
           <w:szCs w:val="20"/>
         </w:rPr>
-        <w:t>Tech, Product, Business, Marketing, and Legal</w:t>
-      </w:r>
-      <w:r>
-        <w:rPr>
-          <w:rFonts w:ascii="Avenir Light" w:hAnsi="Avenir Light" w:cs="Avenir Light"/>
-          <w:sz w:val="20"/>
-          <w:szCs w:val="20"/>
-        </w:rPr>
-        <w:t xml:space="preserve"> teams</w:t>
-      </w:r>
-      <w:r>
-        <w:rPr>
-          <w:rFonts w:ascii="Avenir Light" w:hAnsi="Avenir Light" w:cs="Avenir Light"/>
-          <w:sz w:val="20"/>
-          <w:szCs w:val="20"/>
-        </w:rPr>
-        <w:t xml:space="preserve"> to </w:t>
-      </w:r>
-      <w:r>
-        <w:rPr>
-          <w:rFonts w:ascii="Avenir Light" w:hAnsi="Avenir Light" w:cs="Avenir Light"/>
-          <w:sz w:val="20"/>
-          <w:szCs w:val="20"/>
-        </w:rPr>
-        <w:t>ensure alignment with strategic objectives.</w:t>
+        <w:t>multi-</w:t>
+      </w:r>
+      <w:r>
+        <w:rPr>
+          <w:rFonts w:ascii="Avenir Light" w:hAnsi="Avenir Light" w:cs="Avenir Light"/>
+          <w:sz w:val="20"/>
+          <w:szCs w:val="20"/>
+        </w:rPr>
+        <w:t>tiered channels</w:t>
+      </w:r>
+      <w:r>
+        <w:rPr>
+          <w:rFonts w:ascii="Avenir Light" w:hAnsi="Avenir Light" w:cs="Avenir Light"/>
+          <w:sz w:val="20"/>
+          <w:szCs w:val="20"/>
+        </w:rPr>
+        <w:t xml:space="preserve"> Discovery+</w:t>
+      </w:r>
+      <w:r>
+        <w:rPr>
+          <w:rFonts w:ascii="Avenir Light" w:hAnsi="Avenir Light" w:cs="Avenir Light"/>
+          <w:sz w:val="20"/>
+          <w:szCs w:val="20"/>
+        </w:rPr>
+        <w:t xml:space="preserve"> and</w:t>
+      </w:r>
+      <w:r>
+        <w:rPr>
+          <w:rFonts w:ascii="Avenir Light" w:hAnsi="Avenir Light" w:cs="Avenir Light"/>
+          <w:sz w:val="20"/>
+          <w:szCs w:val="20"/>
+        </w:rPr>
+        <w:t xml:space="preserve"> Paramount+</w:t>
+      </w:r>
+      <w:r>
+        <w:rPr>
+          <w:rFonts w:ascii="Avenir Light" w:hAnsi="Avenir Light" w:cs="Avenir Light"/>
+          <w:sz w:val="20"/>
+          <w:szCs w:val="20"/>
+        </w:rPr>
+        <w:t xml:space="preserve"> in </w:t>
+      </w:r>
+      <w:r>
+        <w:rPr>
+          <w:rFonts w:ascii="Avenir Light" w:hAnsi="Avenir Light" w:cs="Avenir Light"/>
+          <w:sz w:val="20"/>
+          <w:szCs w:val="20"/>
+        </w:rPr>
+        <w:t xml:space="preserve">the </w:t>
+      </w:r>
+      <w:r>
+        <w:rPr>
+          <w:rFonts w:ascii="Avenir Light" w:hAnsi="Avenir Light" w:cs="Avenir Light"/>
+          <w:sz w:val="20"/>
+          <w:szCs w:val="20"/>
+        </w:rPr>
+        <w:t xml:space="preserve">US </w:t>
+      </w:r>
+      <w:r>
+        <w:rPr>
+          <w:rFonts w:ascii="Avenir Light" w:hAnsi="Avenir Light" w:cs="Avenir Light"/>
+          <w:sz w:val="20"/>
+          <w:szCs w:val="20"/>
+        </w:rPr>
+        <w:t xml:space="preserve">by </w:t>
+      </w:r>
+      <w:r>
+        <w:rPr>
+          <w:rFonts w:ascii="Avenir Light" w:hAnsi="Avenir Light" w:cs="Avenir Light"/>
+          <w:sz w:val="20"/>
+          <w:szCs w:val="20"/>
+        </w:rPr>
+        <w:t>coordinati</w:t>
+      </w:r>
+      <w:r>
+        <w:rPr>
+          <w:rFonts w:ascii="Avenir Light" w:hAnsi="Avenir Light" w:cs="Avenir Light"/>
+          <w:sz w:val="20"/>
+          <w:szCs w:val="20"/>
+        </w:rPr>
+        <w:t>ng</w:t>
       </w:r>
       <w:r>
         <w:rPr>
@@ -1438,79 +1550,15 @@
           <w:sz w:val="20"/>
           <w:szCs w:val="20"/>
         </w:rPr>
-        <w:t>Influence</w:t>
-      </w:r>
-      <w:r>
-        <w:rPr>
-          <w:rFonts w:ascii="Avenir Light" w:hAnsi="Avenir Light" w:cs="Avenir Light"/>
-          <w:sz w:val="20"/>
-          <w:szCs w:val="20"/>
-        </w:rPr>
-        <w:t>d</w:t>
-      </w:r>
-      <w:r>
-        <w:rPr>
-          <w:rFonts w:ascii="Avenir Light" w:hAnsi="Avenir Light" w:cs="Avenir Light"/>
-          <w:sz w:val="20"/>
-          <w:szCs w:val="20"/>
-        </w:rPr>
-        <w:t xml:space="preserve"> roadmap prioritisation and resource allocation </w:t>
-      </w:r>
-      <w:r>
-        <w:rPr>
-          <w:rFonts w:ascii="Avenir Light" w:hAnsi="Avenir Light" w:cs="Avenir Light"/>
-          <w:sz w:val="20"/>
-          <w:szCs w:val="20"/>
-        </w:rPr>
-        <w:t>with</w:t>
-      </w:r>
-      <w:r>
-        <w:rPr>
-          <w:rFonts w:ascii="Avenir Light" w:hAnsi="Avenir Light" w:cs="Avenir Light"/>
-          <w:sz w:val="20"/>
-          <w:szCs w:val="20"/>
-        </w:rPr>
-        <w:t xml:space="preserve">in </w:t>
-      </w:r>
-      <w:r>
-        <w:rPr>
-          <w:rFonts w:ascii="Avenir Light" w:hAnsi="Avenir Light" w:cs="Avenir Light"/>
-          <w:sz w:val="20"/>
-          <w:szCs w:val="20"/>
-        </w:rPr>
-        <w:t>th</w:t>
-      </w:r>
-      <w:r>
-        <w:rPr>
-          <w:rFonts w:ascii="Avenir Light" w:hAnsi="Avenir Light" w:cs="Avenir Light"/>
-          <w:sz w:val="20"/>
-          <w:szCs w:val="20"/>
-        </w:rPr>
-        <w:t>e</w:t>
-      </w:r>
-      <w:r>
-        <w:rPr>
-          <w:rFonts w:ascii="Avenir Light" w:hAnsi="Avenir Light" w:cs="Avenir Light"/>
-          <w:sz w:val="20"/>
-          <w:szCs w:val="20"/>
-        </w:rPr>
-        <w:t>se</w:t>
-      </w:r>
-      <w:r>
-        <w:rPr>
-          <w:rFonts w:ascii="Avenir Light" w:hAnsi="Avenir Light" w:cs="Avenir Light"/>
-          <w:sz w:val="20"/>
-          <w:szCs w:val="20"/>
-        </w:rPr>
-        <w:t xml:space="preserve"> teams</w:t>
-      </w:r>
-      <w:r>
-        <w:rPr>
-          <w:rFonts w:ascii="Avenir Light" w:hAnsi="Avenir Light" w:cs="Avenir Light"/>
-          <w:sz w:val="20"/>
-          <w:szCs w:val="20"/>
-        </w:rPr>
-        <w:t>.</w:t>
+        <w:t>over</w:t>
+      </w:r>
+      <w:r>
+        <w:rPr>
+          <w:rFonts w:ascii="Avenir Light" w:hAnsi="Avenir Light" w:cs="Avenir Light"/>
+          <w:sz w:val="20"/>
+          <w:szCs w:val="20"/>
+        </w:rPr>
+        <w:t xml:space="preserve"> 40 teams across 4 different VP organisations.</w:t>
       </w:r>
     </w:p>
     <w:p>
@@ -1534,7 +1582,7 @@
           <w:sz w:val="20"/>
           <w:szCs w:val="20"/>
         </w:rPr>
-        <w:t>Create</w:t>
+        <w:t>Collaborate</w:t>
       </w:r>
       <w:r>
         <w:rPr>
@@ -1550,87 +1598,127 @@
           <w:sz w:val="20"/>
           <w:szCs w:val="20"/>
         </w:rPr>
-        <w:t xml:space="preserve"> and maintain</w:t>
-      </w:r>
-      <w:r>
-        <w:rPr>
-          <w:rFonts w:ascii="Avenir Light" w:hAnsi="Avenir Light" w:cs="Avenir Light"/>
-          <w:sz w:val="20"/>
-          <w:szCs w:val="20"/>
-        </w:rPr>
-        <w:t>ed</w:t>
-      </w:r>
-      <w:r>
-        <w:rPr>
-          <w:rFonts w:ascii="Avenir Light" w:hAnsi="Avenir Light" w:cs="Avenir Light"/>
-          <w:sz w:val="20"/>
-          <w:szCs w:val="20"/>
-        </w:rPr>
-        <w:t xml:space="preserve"> delivery plans, </w:t>
-      </w:r>
-      <w:r>
-        <w:rPr>
-          <w:rFonts w:ascii="Avenir Light" w:hAnsi="Avenir Light" w:cs="Avenir Light"/>
-          <w:sz w:val="20"/>
-          <w:szCs w:val="20"/>
-        </w:rPr>
-        <w:t>risk trackers</w:t>
-      </w:r>
-      <w:r>
-        <w:rPr>
-          <w:rFonts w:ascii="Avenir Light" w:hAnsi="Avenir Light" w:cs="Avenir Light"/>
-          <w:sz w:val="20"/>
-          <w:szCs w:val="20"/>
-        </w:rPr>
-        <w:t xml:space="preserve">, and </w:t>
-      </w:r>
-      <w:r>
-        <w:rPr>
-          <w:rFonts w:ascii="Avenir Light" w:hAnsi="Avenir Light" w:cs="Avenir Light"/>
-          <w:sz w:val="20"/>
-          <w:szCs w:val="20"/>
-        </w:rPr>
-        <w:t>status</w:t>
-      </w:r>
-      <w:r>
-        <w:rPr>
-          <w:rFonts w:ascii="Avenir Light" w:hAnsi="Avenir Light" w:cs="Avenir Light"/>
-          <w:sz w:val="20"/>
-          <w:szCs w:val="20"/>
-        </w:rPr>
-        <w:t xml:space="preserve"> updates </w:t>
-      </w:r>
-      <w:r>
-        <w:rPr>
-          <w:rFonts w:ascii="Avenir Light" w:hAnsi="Avenir Light" w:cs="Avenir Light"/>
-          <w:sz w:val="20"/>
-          <w:szCs w:val="20"/>
-        </w:rPr>
-        <w:t xml:space="preserve">facilitating effective </w:t>
-      </w:r>
-      <w:r>
-        <w:rPr>
-          <w:rFonts w:ascii="Avenir Light" w:hAnsi="Avenir Light" w:cs="Avenir Light"/>
-          <w:sz w:val="20"/>
-          <w:szCs w:val="20"/>
-        </w:rPr>
-        <w:t>communication with</w:t>
-      </w:r>
-      <w:r>
-        <w:rPr>
-          <w:rFonts w:ascii="Avenir Light" w:hAnsi="Avenir Light" w:cs="Avenir Light"/>
-          <w:sz w:val="20"/>
-          <w:szCs w:val="20"/>
-        </w:rPr>
-        <w:t xml:space="preserve"> stakeholders up to senior leadership</w:t>
-      </w:r>
-      <w:r>
-        <w:rPr>
-          <w:rFonts w:ascii="Avenir Light" w:hAnsi="Avenir Light" w:cs="Avenir Light"/>
-          <w:sz w:val="20"/>
-          <w:szCs w:val="20"/>
-        </w:rPr>
-        <w:t xml:space="preserve"> (Director and VP level)</w:t>
+        <w:t xml:space="preserve"> with</w:t>
+      </w:r>
+      <w:r>
+        <w:rPr>
+          <w:rFonts w:ascii="Avenir Light" w:hAnsi="Avenir Light" w:cs="Avenir Light"/>
+          <w:sz w:val="20"/>
+          <w:szCs w:val="20"/>
+        </w:rPr>
+        <w:t xml:space="preserve"> </w:t>
+      </w:r>
+      <w:r>
+        <w:rPr>
+          <w:rFonts w:ascii="Avenir Light" w:hAnsi="Avenir Light" w:cs="Avenir Light"/>
+          <w:sz w:val="20"/>
+          <w:szCs w:val="20"/>
+        </w:rPr>
+        <w:t>Tech, Product, Business, Marketing, and Legal</w:t>
+      </w:r>
+      <w:r>
+        <w:rPr>
+          <w:rFonts w:ascii="Avenir Light" w:hAnsi="Avenir Light" w:cs="Avenir Light"/>
+          <w:sz w:val="20"/>
+          <w:szCs w:val="20"/>
+        </w:rPr>
+        <w:t xml:space="preserve"> teams</w:t>
+      </w:r>
+      <w:r>
+        <w:rPr>
+          <w:rFonts w:ascii="Avenir Light" w:hAnsi="Avenir Light" w:cs="Avenir Light"/>
+          <w:sz w:val="20"/>
+          <w:szCs w:val="20"/>
+        </w:rPr>
+        <w:t xml:space="preserve"> to </w:t>
+      </w:r>
+      <w:r>
+        <w:rPr>
+          <w:rFonts w:ascii="Avenir Light" w:hAnsi="Avenir Light" w:cs="Avenir Light"/>
+          <w:sz w:val="20"/>
+          <w:szCs w:val="20"/>
+        </w:rPr>
+        <w:t>ensure alignment with strategic objectives.</w:t>
+      </w:r>
+      <w:r>
+        <w:rPr>
+          <w:rFonts w:ascii="Avenir Light" w:hAnsi="Avenir Light" w:cs="Avenir Light"/>
+          <w:sz w:val="20"/>
+          <w:szCs w:val="20"/>
+        </w:rPr>
+        <w:t xml:space="preserve"> </w:t>
+      </w:r>
+      <w:r>
+        <w:rPr>
+          <w:rFonts w:ascii="Avenir Light" w:hAnsi="Avenir Light" w:cs="Avenir Light"/>
+          <w:sz w:val="20"/>
+          <w:szCs w:val="20"/>
+        </w:rPr>
+        <w:t>Influence</w:t>
+      </w:r>
+      <w:r>
+        <w:rPr>
+          <w:rFonts w:ascii="Avenir Light" w:hAnsi="Avenir Light" w:cs="Avenir Light"/>
+          <w:sz w:val="20"/>
+          <w:szCs w:val="20"/>
+        </w:rPr>
+        <w:t>d</w:t>
+      </w:r>
+      <w:r>
+        <w:rPr>
+          <w:rFonts w:ascii="Avenir Light" w:hAnsi="Avenir Light" w:cs="Avenir Light"/>
+          <w:sz w:val="20"/>
+          <w:szCs w:val="20"/>
+        </w:rPr>
+        <w:t xml:space="preserve"> roadmap prioritisation and resource allocation </w:t>
+      </w:r>
+      <w:r>
+        <w:rPr>
+          <w:rFonts w:ascii="Avenir Light" w:hAnsi="Avenir Light" w:cs="Avenir Light"/>
+          <w:sz w:val="20"/>
+          <w:szCs w:val="20"/>
+        </w:rPr>
+        <w:t>with</w:t>
+      </w:r>
+      <w:r>
+        <w:rPr>
+          <w:rFonts w:ascii="Avenir Light" w:hAnsi="Avenir Light" w:cs="Avenir Light"/>
+          <w:sz w:val="20"/>
+          <w:szCs w:val="20"/>
+        </w:rPr>
+        <w:t xml:space="preserve">in </w:t>
+      </w:r>
+      <w:r>
+        <w:rPr>
+          <w:rFonts w:ascii="Avenir Light" w:hAnsi="Avenir Light" w:cs="Avenir Light"/>
+          <w:sz w:val="20"/>
+          <w:szCs w:val="20"/>
+        </w:rPr>
+        <w:t>th</w:t>
+      </w:r>
+      <w:r>
+        <w:rPr>
+          <w:rFonts w:ascii="Avenir Light" w:hAnsi="Avenir Light" w:cs="Avenir Light"/>
+          <w:sz w:val="20"/>
+          <w:szCs w:val="20"/>
+        </w:rPr>
+        <w:t>e</w:t>
+      </w:r>
+      <w:r>
+        <w:rPr>
+          <w:rFonts w:ascii="Avenir Light" w:hAnsi="Avenir Light" w:cs="Avenir Light"/>
+          <w:sz w:val="20"/>
+          <w:szCs w:val="20"/>
+        </w:rPr>
+        <w:t>se</w:t>
+      </w:r>
+      <w:r>
+        <w:rPr>
+          <w:rFonts w:ascii="Avenir Light" w:hAnsi="Avenir Light" w:cs="Avenir Light"/>
+          <w:sz w:val="20"/>
+          <w:szCs w:val="20"/>
+        </w:rPr>
+        <w:t xml:space="preserve"> teams</w:t>
       </w:r>
       <w:r>
         <w:rPr>
@@ -1662,7 +1750,7 @@
           <w:sz w:val="20"/>
           <w:szCs w:val="20"/>
         </w:rPr>
-        <w:t>Define</w:t>
+        <w:t>Create</w:t>
       </w:r>
       <w:r>
         <w:rPr>
@@ -1678,7 +1766,7 @@
           <w:sz w:val="20"/>
           <w:szCs w:val="20"/>
         </w:rPr>
-        <w:t xml:space="preserve"> and implement</w:t>
+        <w:t xml:space="preserve"> and maintain</w:t>
       </w:r>
       <w:r>
         <w:rPr>
@@ -1694,47 +1782,71 @@
           <w:sz w:val="20"/>
           <w:szCs w:val="20"/>
         </w:rPr>
-        <w:t xml:space="preserve"> project management best practices that </w:t>
-      </w:r>
-      <w:r>
-        <w:rPr>
-          <w:rFonts w:ascii="Avenir Light" w:hAnsi="Avenir Light" w:cs="Avenir Light"/>
-          <w:sz w:val="20"/>
-          <w:szCs w:val="20"/>
-        </w:rPr>
-        <w:t>are</w:t>
-      </w:r>
-      <w:r>
-        <w:rPr>
-          <w:rFonts w:ascii="Avenir Light" w:hAnsi="Avenir Light" w:cs="Avenir Light"/>
-          <w:sz w:val="20"/>
-          <w:szCs w:val="20"/>
-        </w:rPr>
-        <w:t xml:space="preserve"> </w:t>
-      </w:r>
-      <w:r>
-        <w:rPr>
-          <w:rFonts w:ascii="Avenir Light" w:hAnsi="Avenir Light" w:cs="Avenir Light"/>
-          <w:sz w:val="20"/>
-          <w:szCs w:val="20"/>
-        </w:rPr>
-        <w:t>used</w:t>
-      </w:r>
-      <w:r>
-        <w:rPr>
-          <w:rFonts w:ascii="Avenir Light" w:hAnsi="Avenir Light" w:cs="Avenir Light"/>
-          <w:sz w:val="20"/>
-          <w:szCs w:val="20"/>
-        </w:rPr>
-        <w:t xml:space="preserve"> by multiple teams across the org</w:t>
-      </w:r>
-      <w:r>
-        <w:rPr>
-          <w:rFonts w:ascii="Avenir Light" w:hAnsi="Avenir Light" w:cs="Avenir Light"/>
-          <w:sz w:val="20"/>
-          <w:szCs w:val="20"/>
-        </w:rPr>
-        <w:t>anisation</w:t>
+        <w:t xml:space="preserve"> delivery plans, </w:t>
+      </w:r>
+      <w:r>
+        <w:rPr>
+          <w:rFonts w:ascii="Avenir Light" w:hAnsi="Avenir Light" w:cs="Avenir Light"/>
+          <w:sz w:val="20"/>
+          <w:szCs w:val="20"/>
+        </w:rPr>
+        <w:t>risk trackers</w:t>
+      </w:r>
+      <w:r>
+        <w:rPr>
+          <w:rFonts w:ascii="Avenir Light" w:hAnsi="Avenir Light" w:cs="Avenir Light"/>
+          <w:sz w:val="20"/>
+          <w:szCs w:val="20"/>
+        </w:rPr>
+        <w:t xml:space="preserve">, and </w:t>
+      </w:r>
+      <w:r>
+        <w:rPr>
+          <w:rFonts w:ascii="Avenir Light" w:hAnsi="Avenir Light" w:cs="Avenir Light"/>
+          <w:sz w:val="20"/>
+          <w:szCs w:val="20"/>
+        </w:rPr>
+        <w:t>status</w:t>
+      </w:r>
+      <w:r>
+        <w:rPr>
+          <w:rFonts w:ascii="Avenir Light" w:hAnsi="Avenir Light" w:cs="Avenir Light"/>
+          <w:sz w:val="20"/>
+          <w:szCs w:val="20"/>
+        </w:rPr>
+        <w:t xml:space="preserve"> updates </w:t>
+      </w:r>
+      <w:r>
+        <w:rPr>
+          <w:rFonts w:ascii="Avenir Light" w:hAnsi="Avenir Light" w:cs="Avenir Light"/>
+          <w:sz w:val="20"/>
+          <w:szCs w:val="20"/>
+        </w:rPr>
+        <w:t xml:space="preserve">facilitating effective </w:t>
+      </w:r>
+      <w:r>
+        <w:rPr>
+          <w:rFonts w:ascii="Avenir Light" w:hAnsi="Avenir Light" w:cs="Avenir Light"/>
+          <w:sz w:val="20"/>
+          <w:szCs w:val="20"/>
+        </w:rPr>
+        <w:t>communication with</w:t>
+      </w:r>
+      <w:r>
+        <w:rPr>
+          <w:rFonts w:ascii="Avenir Light" w:hAnsi="Avenir Light" w:cs="Avenir Light"/>
+          <w:sz w:val="20"/>
+          <w:szCs w:val="20"/>
+        </w:rPr>
+        <w:t xml:space="preserve"> stakeholders up to senior leadership</w:t>
+      </w:r>
+      <w:r>
+        <w:rPr>
+          <w:rFonts w:ascii="Avenir Light" w:hAnsi="Avenir Light" w:cs="Avenir Light"/>
+          <w:sz w:val="20"/>
+          <w:szCs w:val="20"/>
+        </w:rPr>
+        <w:t xml:space="preserve"> (Director and VP level)</w:t>
       </w:r>
       <w:r>
         <w:rPr>
@@ -1744,91 +1856,6 @@
         </w:rPr>
         <w:t>.</w:t>
       </w:r>
-    </w:p>
-    <w:p>
-      <w:pPr>
-        <w:spacing w:after="120"/>
-        <w:rPr>
-          <w:rFonts w:ascii="Avenir Light" w:hAnsi="Avenir Light" w:cs="Avenir Light"/>
-          <w:sz w:val="20"/>
-          <w:szCs w:val="20"/>
-        </w:rPr>
-      </w:pPr>
-    </w:p>
-    <w:p>
-      <w:pPr>
-        <w:rPr>
-          <w:rFonts w:ascii="Avenir Heavy" w:hAnsi="Avenir Heavy" w:cs="Avenir Heavy"/>
-          <w:sz w:val="20"/>
-          <w:szCs w:val="20"/>
-        </w:rPr>
-      </w:pPr>
-      <w:r>
-        <w:rPr>
-          <w:rFonts w:ascii="Avenir Heavy" w:hAnsi="Avenir Heavy" w:cs="Avenir Heavy"/>
-          <w:sz w:val="20"/>
-          <w:szCs w:val="20"/>
-        </w:rPr>
-        <w:t xml:space="preserve">Head of Engineering | </w:t>
-      </w:r>
-      <w:proofErr w:type="spellStart"/>
-      <w:r>
-        <w:rPr>
-          <w:rFonts w:ascii="Avenir Heavy" w:hAnsi="Avenir Heavy" w:cs="Avenir Heavy"/>
-          <w:sz w:val="20"/>
-          <w:szCs w:val="20"/>
-        </w:rPr>
-        <w:t>Mapcity</w:t>
-      </w:r>
-      <w:proofErr w:type="spellEnd"/>
-      <w:r>
-        <w:rPr>
-          <w:rFonts w:ascii="Avenir Heavy" w:hAnsi="Avenir Heavy" w:cs="Avenir Heavy"/>
-          <w:sz w:val="20"/>
-          <w:szCs w:val="20"/>
-        </w:rPr>
-        <w:t xml:space="preserve"> from Equifax</w:t>
-      </w:r>
-    </w:p>
-    <w:p>
-      <w:pPr>
-        <w:rPr>
-          <w:rFonts w:ascii="Avenir Light" w:hAnsi="Avenir Light" w:cs="Avenir Light"/>
-          <w:i/>
-          <w:iCs/>
-          <w:sz w:val="18"/>
-          <w:szCs w:val="18"/>
-        </w:rPr>
-      </w:pPr>
-      <w:r>
-        <w:rPr>
-          <w:rFonts w:ascii="Avenir Light" w:hAnsi="Avenir Light" w:cs="Avenir Light"/>
-          <w:i/>
-          <w:iCs/>
-          <w:sz w:val="18"/>
-          <w:szCs w:val="18"/>
-        </w:rPr>
-        <w:t xml:space="preserve">Santiago, Chile | September 2017 – </w:t>
-      </w:r>
-      <w:r>
-        <w:rPr>
-          <w:rFonts w:ascii="Avenir Light" w:hAnsi="Avenir Light" w:cs="Avenir Light"/>
-          <w:i/>
-          <w:iCs/>
-          <w:sz w:val="18"/>
-          <w:szCs w:val="18"/>
-        </w:rPr>
-        <w:t>November 2019</w:t>
-      </w:r>
-    </w:p>
-    <w:p>
-      <w:pPr>
-        <w:rPr>
-          <w:rFonts w:ascii="Avenir Light" w:hAnsi="Avenir Light" w:cs="Avenir Light"/>
-          <w:sz w:val="18"/>
-          <w:szCs w:val="18"/>
-        </w:rPr>
-      </w:pPr>
     </w:p>
     <w:p>
       <w:pPr>
@@ -1851,31 +1878,23 @@
           <w:sz w:val="20"/>
           <w:szCs w:val="20"/>
         </w:rPr>
-        <w:t xml:space="preserve">Led the Software Engineering </w:t>
-      </w:r>
-      <w:r>
-        <w:rPr>
-          <w:rFonts w:ascii="Avenir Light" w:hAnsi="Avenir Light" w:cs="Avenir Light"/>
-          <w:sz w:val="20"/>
-          <w:szCs w:val="20"/>
-        </w:rPr>
-        <w:t>department</w:t>
-      </w:r>
-      <w:r>
-        <w:rPr>
-          <w:rFonts w:ascii="Avenir Light" w:hAnsi="Avenir Light" w:cs="Avenir Light"/>
-          <w:sz w:val="20"/>
-          <w:szCs w:val="20"/>
-        </w:rPr>
-        <w:t xml:space="preserve"> and e</w:t>
-      </w:r>
-      <w:r>
-        <w:rPr>
-          <w:rFonts w:ascii="Avenir Light" w:hAnsi="Avenir Light" w:cs="Avenir Light"/>
-          <w:sz w:val="20"/>
-          <w:szCs w:val="20"/>
-        </w:rPr>
-        <w:t>xpand</w:t>
+        <w:t>Define</w:t>
+      </w:r>
+      <w:r>
+        <w:rPr>
+          <w:rFonts w:ascii="Avenir Light" w:hAnsi="Avenir Light" w:cs="Avenir Light"/>
+          <w:sz w:val="20"/>
+          <w:szCs w:val="20"/>
+        </w:rPr>
+        <w:t>d</w:t>
+      </w:r>
+      <w:r>
+        <w:rPr>
+          <w:rFonts w:ascii="Avenir Light" w:hAnsi="Avenir Light" w:cs="Avenir Light"/>
+          <w:sz w:val="20"/>
+          <w:szCs w:val="20"/>
+        </w:rPr>
+        <w:t xml:space="preserve"> and implement</w:t>
       </w:r>
       <w:r>
         <w:rPr>
@@ -1891,6 +1910,22 @@
           <w:sz w:val="20"/>
           <w:szCs w:val="20"/>
         </w:rPr>
+        <w:t xml:space="preserve"> project management best practices that </w:t>
+      </w:r>
+      <w:r>
+        <w:rPr>
+          <w:rFonts w:ascii="Avenir Light" w:hAnsi="Avenir Light" w:cs="Avenir Light"/>
+          <w:sz w:val="20"/>
+          <w:szCs w:val="20"/>
+        </w:rPr>
+        <w:t>are</w:t>
+      </w:r>
+      <w:r>
+        <w:rPr>
+          <w:rFonts w:ascii="Avenir Light" w:hAnsi="Avenir Light" w:cs="Avenir Light"/>
+          <w:sz w:val="20"/>
+          <w:szCs w:val="20"/>
+        </w:rPr>
         <w:t xml:space="preserve"> </w:t>
       </w:r>
       <w:r>
@@ -1899,64 +1934,99 @@
           <w:sz w:val="20"/>
           <w:szCs w:val="20"/>
         </w:rPr>
-        <w:t xml:space="preserve">it </w:t>
-      </w:r>
-      <w:r>
-        <w:rPr>
-          <w:rFonts w:ascii="Avenir Light" w:hAnsi="Avenir Light" w:cs="Avenir Light"/>
-          <w:sz w:val="20"/>
-          <w:szCs w:val="20"/>
-        </w:rPr>
-        <w:t xml:space="preserve">from 8 to 20 engineers, </w:t>
-      </w:r>
-      <w:r>
-        <w:rPr>
-          <w:rFonts w:ascii="Avenir Light" w:hAnsi="Avenir Light" w:cs="Avenir Light"/>
-          <w:sz w:val="20"/>
-          <w:szCs w:val="20"/>
-        </w:rPr>
-        <w:t xml:space="preserve">encompassing </w:t>
-      </w:r>
-      <w:r>
-        <w:rPr>
-          <w:rFonts w:ascii="Avenir Light" w:hAnsi="Avenir Light" w:cs="Avenir Light"/>
-          <w:sz w:val="20"/>
-          <w:szCs w:val="20"/>
-        </w:rPr>
-        <w:t>Software D</w:t>
-      </w:r>
-      <w:r>
-        <w:rPr>
-          <w:rFonts w:ascii="Avenir Light" w:hAnsi="Avenir Light" w:cs="Avenir Light"/>
-          <w:sz w:val="20"/>
-          <w:szCs w:val="20"/>
-        </w:rPr>
-        <w:t xml:space="preserve">evelopment, </w:t>
-      </w:r>
-      <w:r>
-        <w:rPr>
-          <w:rFonts w:ascii="Avenir Light" w:hAnsi="Avenir Light" w:cs="Avenir Light"/>
-          <w:sz w:val="20"/>
-          <w:szCs w:val="20"/>
-        </w:rPr>
-        <w:t>Ops</w:t>
-      </w:r>
-      <w:r>
-        <w:rPr>
-          <w:rFonts w:ascii="Avenir Light" w:hAnsi="Avenir Light" w:cs="Avenir Light"/>
-          <w:sz w:val="20"/>
-          <w:szCs w:val="20"/>
-        </w:rPr>
-        <w:t>, QA, and IT Support</w:t>
-      </w:r>
-      <w:r>
-        <w:rPr>
-          <w:rFonts w:ascii="Avenir Light" w:hAnsi="Avenir Light" w:cs="Avenir Light"/>
-          <w:sz w:val="20"/>
-          <w:szCs w:val="20"/>
-        </w:rPr>
-        <w:t xml:space="preserve"> roles.</w:t>
-      </w:r>
+        <w:t>used</w:t>
+      </w:r>
+      <w:r>
+        <w:rPr>
+          <w:rFonts w:ascii="Avenir Light" w:hAnsi="Avenir Light" w:cs="Avenir Light"/>
+          <w:sz w:val="20"/>
+          <w:szCs w:val="20"/>
+        </w:rPr>
+        <w:t xml:space="preserve"> by multiple teams across the org</w:t>
+      </w:r>
+      <w:r>
+        <w:rPr>
+          <w:rFonts w:ascii="Avenir Light" w:hAnsi="Avenir Light" w:cs="Avenir Light"/>
+          <w:sz w:val="20"/>
+          <w:szCs w:val="20"/>
+        </w:rPr>
+        <w:t>anisation</w:t>
+      </w:r>
+      <w:r>
+        <w:rPr>
+          <w:rFonts w:ascii="Avenir Light" w:hAnsi="Avenir Light" w:cs="Avenir Light"/>
+          <w:sz w:val="20"/>
+          <w:szCs w:val="20"/>
+        </w:rPr>
+        <w:t>.</w:t>
+      </w:r>
+    </w:p>
+    <w:p>
+      <w:pPr>
+        <w:spacing w:after="120"/>
+        <w:rPr>
+          <w:rFonts w:ascii="Avenir Light" w:hAnsi="Avenir Light" w:cs="Avenir Light"/>
+          <w:sz w:val="20"/>
+          <w:szCs w:val="20"/>
+        </w:rPr>
+      </w:pPr>
+    </w:p>
+    <w:p>
+      <w:pPr>
+        <w:rPr>
+          <w:rFonts w:ascii="Avenir Heavy" w:hAnsi="Avenir Heavy" w:cs="Avenir Heavy"/>
+          <w:sz w:val="20"/>
+          <w:szCs w:val="20"/>
+        </w:rPr>
+      </w:pPr>
+      <w:r>
+        <w:rPr>
+          <w:rFonts w:ascii="Avenir Heavy" w:hAnsi="Avenir Heavy" w:cs="Avenir Heavy"/>
+          <w:sz w:val="20"/>
+          <w:szCs w:val="20"/>
+        </w:rPr>
+        <w:t>Head of Engineering | Mapcity from Equifax</w:t>
+      </w:r>
+    </w:p>
+    <w:p>
+      <w:pPr>
+        <w:rPr>
+          <w:rFonts w:ascii="Avenir Light" w:hAnsi="Avenir Light" w:cs="Avenir Light"/>
+          <w:i/>
+          <w:iCs/>
+          <w:sz w:val="18"/>
+          <w:szCs w:val="18"/>
+        </w:rPr>
+      </w:pPr>
+      <w:r>
+        <w:rPr>
+          <w:rFonts w:ascii="Avenir Light" w:hAnsi="Avenir Light" w:cs="Avenir Light"/>
+          <w:i/>
+          <w:iCs/>
+          <w:sz w:val="18"/>
+          <w:szCs w:val="18"/>
+        </w:rPr>
+        <w:t xml:space="preserve">Santiago, Chile | September 2017 – </w:t>
+      </w:r>
+      <w:r>
+        <w:rPr>
+          <w:rFonts w:ascii="Avenir Light" w:hAnsi="Avenir Light" w:cs="Avenir Light"/>
+          <w:i/>
+          <w:iCs/>
+          <w:sz w:val="18"/>
+          <w:szCs w:val="18"/>
+        </w:rPr>
+        <w:t>November 2019</w:t>
+      </w:r>
+    </w:p>
+    <w:p>
+      <w:pPr>
+        <w:rPr>
+          <w:rFonts w:ascii="Avenir Light" w:hAnsi="Avenir Light" w:cs="Avenir Light"/>
+          <w:sz w:val="18"/>
+          <w:szCs w:val="18"/>
+        </w:rPr>
+      </w:pPr>
     </w:p>
     <w:p>
       <w:pPr>
@@ -1979,7 +2049,111 @@
           <w:sz w:val="20"/>
           <w:szCs w:val="20"/>
         </w:rPr>
-        <w:t>Introduced an agile product development framework, promoting collaboration between Business, Product, and Engineering teams. Resulted in the successful launch of 5 geo-marketing products across 3 Latin American countries.</w:t>
+        <w:t xml:space="preserve">Led the Software Engineering </w:t>
+      </w:r>
+      <w:r>
+        <w:rPr>
+          <w:rFonts w:ascii="Avenir Light" w:hAnsi="Avenir Light" w:cs="Avenir Light"/>
+          <w:sz w:val="20"/>
+          <w:szCs w:val="20"/>
+        </w:rPr>
+        <w:t>department</w:t>
+      </w:r>
+      <w:r>
+        <w:rPr>
+          <w:rFonts w:ascii="Avenir Light" w:hAnsi="Avenir Light" w:cs="Avenir Light"/>
+          <w:sz w:val="20"/>
+          <w:szCs w:val="20"/>
+        </w:rPr>
+        <w:t xml:space="preserve"> and e</w:t>
+      </w:r>
+      <w:r>
+        <w:rPr>
+          <w:rFonts w:ascii="Avenir Light" w:hAnsi="Avenir Light" w:cs="Avenir Light"/>
+          <w:sz w:val="20"/>
+          <w:szCs w:val="20"/>
+        </w:rPr>
+        <w:t>xpand</w:t>
+      </w:r>
+      <w:r>
+        <w:rPr>
+          <w:rFonts w:ascii="Avenir Light" w:hAnsi="Avenir Light" w:cs="Avenir Light"/>
+          <w:sz w:val="20"/>
+          <w:szCs w:val="20"/>
+        </w:rPr>
+        <w:t>ed</w:t>
+      </w:r>
+      <w:r>
+        <w:rPr>
+          <w:rFonts w:ascii="Avenir Light" w:hAnsi="Avenir Light" w:cs="Avenir Light"/>
+          <w:sz w:val="20"/>
+          <w:szCs w:val="20"/>
+        </w:rPr>
+        <w:t xml:space="preserve"> </w:t>
+      </w:r>
+      <w:r>
+        <w:rPr>
+          <w:rFonts w:ascii="Avenir Light" w:hAnsi="Avenir Light" w:cs="Avenir Light"/>
+          <w:sz w:val="20"/>
+          <w:szCs w:val="20"/>
+        </w:rPr>
+        <w:t xml:space="preserve">it </w:t>
+      </w:r>
+      <w:r>
+        <w:rPr>
+          <w:rFonts w:ascii="Avenir Light" w:hAnsi="Avenir Light" w:cs="Avenir Light"/>
+          <w:sz w:val="20"/>
+          <w:szCs w:val="20"/>
+        </w:rPr>
+        <w:t xml:space="preserve">from 8 to 20 engineers, </w:t>
+      </w:r>
+      <w:r>
+        <w:rPr>
+          <w:rFonts w:ascii="Avenir Light" w:hAnsi="Avenir Light" w:cs="Avenir Light"/>
+          <w:sz w:val="20"/>
+          <w:szCs w:val="20"/>
+        </w:rPr>
+        <w:t xml:space="preserve">encompassing </w:t>
+      </w:r>
+      <w:r>
+        <w:rPr>
+          <w:rFonts w:ascii="Avenir Light" w:hAnsi="Avenir Light" w:cs="Avenir Light"/>
+          <w:sz w:val="20"/>
+          <w:szCs w:val="20"/>
+        </w:rPr>
+        <w:t>Software D</w:t>
+      </w:r>
+      <w:r>
+        <w:rPr>
+          <w:rFonts w:ascii="Avenir Light" w:hAnsi="Avenir Light" w:cs="Avenir Light"/>
+          <w:sz w:val="20"/>
+          <w:szCs w:val="20"/>
+        </w:rPr>
+        <w:t xml:space="preserve">evelopment, </w:t>
+      </w:r>
+      <w:r>
+        <w:rPr>
+          <w:rFonts w:ascii="Avenir Light" w:hAnsi="Avenir Light" w:cs="Avenir Light"/>
+          <w:sz w:val="20"/>
+          <w:szCs w:val="20"/>
+        </w:rPr>
+        <w:t>Ops</w:t>
+      </w:r>
+      <w:r>
+        <w:rPr>
+          <w:rFonts w:ascii="Avenir Light" w:hAnsi="Avenir Light" w:cs="Avenir Light"/>
+          <w:sz w:val="20"/>
+          <w:szCs w:val="20"/>
+        </w:rPr>
+        <w:t>, QA, and IT Support</w:t>
+      </w:r>
+      <w:r>
+        <w:rPr>
+          <w:rFonts w:ascii="Avenir Light" w:hAnsi="Avenir Light" w:cs="Avenir Light"/>
+          <w:sz w:val="20"/>
+          <w:szCs w:val="20"/>
+        </w:rPr>
+        <w:t xml:space="preserve"> roles.</w:t>
       </w:r>
     </w:p>
     <w:p>
@@ -2003,39 +2177,7 @@
           <w:sz w:val="20"/>
           <w:szCs w:val="20"/>
         </w:rPr>
-        <w:t xml:space="preserve">Established engineering best practices in </w:t>
-      </w:r>
-      <w:r>
-        <w:rPr>
-          <w:rFonts w:ascii="Avenir Light" w:hAnsi="Avenir Light" w:cs="Avenir Light"/>
-          <w:sz w:val="20"/>
-          <w:szCs w:val="20"/>
-        </w:rPr>
-        <w:t>development</w:t>
-      </w:r>
-      <w:r>
-        <w:rPr>
-          <w:rFonts w:ascii="Avenir Light" w:hAnsi="Avenir Light" w:cs="Avenir Light"/>
-          <w:sz w:val="20"/>
-          <w:szCs w:val="20"/>
-        </w:rPr>
-        <w:t>, testing, continuous delivery</w:t>
-      </w:r>
-      <w:r>
-        <w:rPr>
-          <w:rFonts w:ascii="Avenir Light" w:hAnsi="Avenir Light" w:cs="Avenir Light"/>
-          <w:sz w:val="20"/>
-          <w:szCs w:val="20"/>
-        </w:rPr>
-        <w:t>, and security</w:t>
-      </w:r>
-      <w:r>
-        <w:rPr>
-          <w:rFonts w:ascii="Avenir Light" w:hAnsi="Avenir Light" w:cs="Avenir Light"/>
-          <w:sz w:val="20"/>
-          <w:szCs w:val="20"/>
-        </w:rPr>
-        <w:t>, fostering a culture of excellence and efficiency.</w:t>
+        <w:t>Introduced an agile product development framework, promoting collaboration between Business, Product, and Engineering teams. Resulted in the successful launch of 5 geo-marketing products across 3 Latin American countries.</w:t>
       </w:r>
     </w:p>
     <w:p>
@@ -2059,145 +2201,40 @@
           <w:sz w:val="20"/>
           <w:szCs w:val="20"/>
         </w:rPr>
-        <w:t>I</w:t>
-      </w:r>
-      <w:r>
-        <w:rPr>
-          <w:rFonts w:ascii="Avenir Light" w:hAnsi="Avenir Light" w:cs="Avenir Light"/>
-          <w:sz w:val="20"/>
-          <w:szCs w:val="20"/>
-        </w:rPr>
-        <w:t>mplemented scalable</w:t>
-      </w:r>
-      <w:r>
-        <w:rPr>
-          <w:rFonts w:ascii="Avenir Light" w:hAnsi="Avenir Light" w:cs="Avenir Light"/>
-          <w:sz w:val="20"/>
-          <w:szCs w:val="20"/>
-        </w:rPr>
-        <w:t xml:space="preserve"> and</w:t>
-      </w:r>
-      <w:r>
-        <w:rPr>
-          <w:rFonts w:ascii="Avenir Light" w:hAnsi="Avenir Light" w:cs="Avenir Light"/>
-          <w:sz w:val="20"/>
-          <w:szCs w:val="20"/>
-        </w:rPr>
-        <w:t xml:space="preserve"> </w:t>
-      </w:r>
-      <w:r>
-        <w:rPr>
-          <w:rFonts w:ascii="Avenir Light" w:hAnsi="Avenir Light" w:cs="Avenir Light"/>
-          <w:sz w:val="20"/>
-          <w:szCs w:val="20"/>
-        </w:rPr>
-        <w:t xml:space="preserve">redundant </w:t>
-      </w:r>
-      <w:r>
-        <w:rPr>
-          <w:rFonts w:ascii="Avenir Light" w:hAnsi="Avenir Light" w:cs="Avenir Light"/>
-          <w:sz w:val="20"/>
-          <w:szCs w:val="20"/>
-        </w:rPr>
-        <w:t>cloud infrastructure</w:t>
-      </w:r>
-      <w:r>
-        <w:rPr>
-          <w:rFonts w:ascii="Avenir Light" w:hAnsi="Avenir Light" w:cs="Avenir Light"/>
-          <w:sz w:val="20"/>
-          <w:szCs w:val="20"/>
-        </w:rPr>
-        <w:t xml:space="preserve"> </w:t>
-      </w:r>
-      <w:r>
-        <w:rPr>
-          <w:rFonts w:ascii="Avenir Light" w:hAnsi="Avenir Light" w:cs="Avenir Light"/>
-          <w:sz w:val="20"/>
-          <w:szCs w:val="20"/>
-        </w:rPr>
-        <w:t>in AWS and GCP</w:t>
-      </w:r>
-      <w:r>
-        <w:rPr>
-          <w:rFonts w:ascii="Avenir Light" w:hAnsi="Avenir Light" w:cs="Avenir Light"/>
-          <w:sz w:val="20"/>
-          <w:szCs w:val="20"/>
-        </w:rPr>
-        <w:t>,</w:t>
-      </w:r>
-      <w:r>
-        <w:rPr>
-          <w:rFonts w:ascii="Avenir Light" w:hAnsi="Avenir Light" w:cs="Avenir Light"/>
-          <w:sz w:val="20"/>
-          <w:szCs w:val="20"/>
-        </w:rPr>
-        <w:t xml:space="preserve"> </w:t>
-      </w:r>
-      <w:r>
-        <w:rPr>
-          <w:rFonts w:ascii="Avenir Light" w:hAnsi="Avenir Light" w:cs="Avenir Light"/>
-          <w:sz w:val="20"/>
-          <w:szCs w:val="20"/>
-        </w:rPr>
-        <w:t xml:space="preserve">facilitating the </w:t>
-      </w:r>
-      <w:r>
-        <w:rPr>
-          <w:rFonts w:ascii="Avenir Light" w:hAnsi="Avenir Light" w:cs="Avenir Light"/>
-          <w:sz w:val="20"/>
-          <w:szCs w:val="20"/>
-        </w:rPr>
-        <w:t xml:space="preserve">integration of </w:t>
-      </w:r>
-      <w:proofErr w:type="spellStart"/>
-      <w:r>
-        <w:rPr>
-          <w:rFonts w:ascii="Avenir Light" w:hAnsi="Avenir Light" w:cs="Avenir Light"/>
-          <w:sz w:val="20"/>
-          <w:szCs w:val="20"/>
-        </w:rPr>
-        <w:t>Mapcity</w:t>
-      </w:r>
-      <w:proofErr w:type="spellEnd"/>
-      <w:r>
-        <w:rPr>
-          <w:rFonts w:ascii="Avenir Light" w:hAnsi="Avenir Light" w:cs="Avenir Light"/>
-          <w:sz w:val="20"/>
-          <w:szCs w:val="20"/>
-        </w:rPr>
-        <w:t xml:space="preserve"> </w:t>
-      </w:r>
-      <w:r>
-        <w:rPr>
-          <w:rFonts w:ascii="Avenir Light" w:hAnsi="Avenir Light" w:cs="Avenir Light"/>
-          <w:sz w:val="20"/>
-          <w:szCs w:val="20"/>
-        </w:rPr>
-        <w:t>and</w:t>
-      </w:r>
-      <w:r>
-        <w:rPr>
-          <w:rFonts w:ascii="Avenir Light" w:hAnsi="Avenir Light" w:cs="Avenir Light"/>
-          <w:sz w:val="20"/>
-          <w:szCs w:val="20"/>
-        </w:rPr>
-        <w:t xml:space="preserve"> Equifax</w:t>
-      </w:r>
-      <w:r>
-        <w:rPr>
-          <w:rFonts w:ascii="Avenir Light" w:hAnsi="Avenir Light" w:cs="Avenir Light"/>
-          <w:sz w:val="20"/>
-          <w:szCs w:val="20"/>
-        </w:rPr>
-        <w:t xml:space="preserve"> and ensuring compliance with rigorous security policies</w:t>
-      </w:r>
-      <w:r>
-        <w:rPr>
-          <w:rFonts w:ascii="Avenir Light" w:hAnsi="Avenir Light" w:cs="Avenir Light"/>
-          <w:sz w:val="20"/>
-          <w:szCs w:val="20"/>
-        </w:rPr>
-        <w:t>.</w:t>
+        <w:lastRenderedPageBreak/>
+        <w:t xml:space="preserve">Established engineering best practices in </w:t>
+      </w:r>
+      <w:r>
+        <w:rPr>
+          <w:rFonts w:ascii="Avenir Light" w:hAnsi="Avenir Light" w:cs="Avenir Light"/>
+          <w:sz w:val="20"/>
+          <w:szCs w:val="20"/>
+        </w:rPr>
+        <w:t>development</w:t>
+      </w:r>
+      <w:r>
+        <w:rPr>
+          <w:rFonts w:ascii="Avenir Light" w:hAnsi="Avenir Light" w:cs="Avenir Light"/>
+          <w:sz w:val="20"/>
+          <w:szCs w:val="20"/>
+        </w:rPr>
+        <w:t>, testing, continuous delivery</w:t>
+      </w:r>
+      <w:r>
+        <w:rPr>
+          <w:rFonts w:ascii="Avenir Light" w:hAnsi="Avenir Light" w:cs="Avenir Light"/>
+          <w:sz w:val="20"/>
+          <w:szCs w:val="20"/>
+        </w:rPr>
+        <w:t>, and security</w:t>
+      </w:r>
+      <w:r>
+        <w:rPr>
+          <w:rFonts w:ascii="Avenir Light" w:hAnsi="Avenir Light" w:cs="Avenir Light"/>
+          <w:sz w:val="20"/>
+          <w:szCs w:val="20"/>
+        </w:rPr>
+        <w:t>, fostering a culture of excellence and efficiency.</w:t>
       </w:r>
     </w:p>
     <w:p>
@@ -2221,23 +2258,23 @@
           <w:sz w:val="20"/>
           <w:szCs w:val="20"/>
         </w:rPr>
-        <w:t>Developed</w:t>
-      </w:r>
-      <w:r>
-        <w:rPr>
-          <w:rFonts w:ascii="Avenir Light" w:hAnsi="Avenir Light" w:cs="Avenir Light"/>
-          <w:sz w:val="20"/>
-          <w:szCs w:val="20"/>
-        </w:rPr>
-        <w:t xml:space="preserve"> and implemented</w:t>
-      </w:r>
-      <w:r>
-        <w:rPr>
-          <w:rFonts w:ascii="Avenir Light" w:hAnsi="Avenir Light" w:cs="Avenir Light"/>
-          <w:sz w:val="20"/>
-          <w:szCs w:val="20"/>
-        </w:rPr>
-        <w:t xml:space="preserve"> a comprehensive</w:t>
+        <w:t>I</w:t>
+      </w:r>
+      <w:r>
+        <w:rPr>
+          <w:rFonts w:ascii="Avenir Light" w:hAnsi="Avenir Light" w:cs="Avenir Light"/>
+          <w:sz w:val="20"/>
+          <w:szCs w:val="20"/>
+        </w:rPr>
+        <w:t>mplemented scalable</w:t>
+      </w:r>
+      <w:r>
+        <w:rPr>
+          <w:rFonts w:ascii="Avenir Light" w:hAnsi="Avenir Light" w:cs="Avenir Light"/>
+          <w:sz w:val="20"/>
+          <w:szCs w:val="20"/>
+        </w:rPr>
+        <w:t xml:space="preserve"> and</w:t>
       </w:r>
       <w:r>
         <w:rPr>
@@ -2253,7 +2290,15 @@
           <w:sz w:val="20"/>
           <w:szCs w:val="20"/>
         </w:rPr>
-        <w:t>people management</w:t>
+        <w:t xml:space="preserve">redundant </w:t>
+      </w:r>
+      <w:r>
+        <w:rPr>
+          <w:rFonts w:ascii="Avenir Light" w:hAnsi="Avenir Light" w:cs="Avenir Light"/>
+          <w:sz w:val="20"/>
+          <w:szCs w:val="20"/>
+        </w:rPr>
+        <w:t>cloud infrastructure</w:t>
       </w:r>
       <w:r>
         <w:rPr>
@@ -2269,23 +2314,15 @@
           <w:sz w:val="20"/>
           <w:szCs w:val="20"/>
         </w:rPr>
-        <w:t>framework in</w:t>
-      </w:r>
-      <w:r>
-        <w:rPr>
-          <w:rFonts w:ascii="Avenir Light" w:hAnsi="Avenir Light" w:cs="Avenir Light"/>
-          <w:sz w:val="20"/>
-          <w:szCs w:val="20"/>
-        </w:rPr>
-        <w:t xml:space="preserve"> the </w:t>
-      </w:r>
-      <w:r>
-        <w:rPr>
-          <w:rFonts w:ascii="Avenir Light" w:hAnsi="Avenir Light" w:cs="Avenir Light"/>
-          <w:sz w:val="20"/>
-          <w:szCs w:val="20"/>
-        </w:rPr>
-        <w:t>Engineering</w:t>
+        <w:t>in AWS and GCP</w:t>
+      </w:r>
+      <w:r>
+        <w:rPr>
+          <w:rFonts w:ascii="Avenir Light" w:hAnsi="Avenir Light" w:cs="Avenir Light"/>
+          <w:sz w:val="20"/>
+          <w:szCs w:val="20"/>
+        </w:rPr>
+        <w:t>,</w:t>
       </w:r>
       <w:r>
         <w:rPr>
@@ -2301,135 +2338,39 @@
           <w:sz w:val="20"/>
           <w:szCs w:val="20"/>
         </w:rPr>
-        <w:t>department</w:t>
-      </w:r>
-      <w:r>
-        <w:rPr>
-          <w:rFonts w:ascii="Avenir Light" w:hAnsi="Avenir Light" w:cs="Avenir Light"/>
-          <w:sz w:val="20"/>
-          <w:szCs w:val="20"/>
-        </w:rPr>
-        <w:t xml:space="preserve">, encompassing </w:t>
-      </w:r>
-      <w:r>
-        <w:rPr>
-          <w:rFonts w:ascii="Avenir Light" w:hAnsi="Avenir Light" w:cs="Avenir Light"/>
-          <w:sz w:val="20"/>
-          <w:szCs w:val="20"/>
-        </w:rPr>
-        <w:t>compensation, career progression</w:t>
-      </w:r>
-      <w:r>
-        <w:rPr>
-          <w:rFonts w:ascii="Avenir Light" w:hAnsi="Avenir Light" w:cs="Avenir Light"/>
-          <w:sz w:val="20"/>
-          <w:szCs w:val="20"/>
-        </w:rPr>
-        <w:t xml:space="preserve">, </w:t>
-      </w:r>
-      <w:r>
-        <w:rPr>
-          <w:rFonts w:ascii="Avenir Light" w:hAnsi="Avenir Light" w:cs="Avenir Light"/>
-          <w:sz w:val="20"/>
-          <w:szCs w:val="20"/>
-        </w:rPr>
-        <w:t xml:space="preserve">mentoring, </w:t>
-      </w:r>
-      <w:r>
-        <w:rPr>
-          <w:rFonts w:ascii="Avenir Light" w:hAnsi="Avenir Light" w:cs="Avenir Light"/>
-          <w:sz w:val="20"/>
-          <w:szCs w:val="20"/>
-        </w:rPr>
-        <w:t xml:space="preserve">hiring, </w:t>
-      </w:r>
-      <w:r>
-        <w:rPr>
-          <w:rFonts w:ascii="Avenir Light" w:hAnsi="Avenir Light" w:cs="Avenir Light"/>
-          <w:sz w:val="20"/>
-          <w:szCs w:val="20"/>
-        </w:rPr>
-        <w:t>and training.</w:t>
-      </w:r>
-      <w:r>
-        <w:rPr>
-          <w:rFonts w:ascii="Avenir Light" w:hAnsi="Avenir Light" w:cs="Avenir Light"/>
-          <w:sz w:val="20"/>
-          <w:szCs w:val="20"/>
-        </w:rPr>
-        <w:t xml:space="preserve"> </w:t>
-      </w:r>
-      <w:r>
-        <w:rPr>
-          <w:rFonts w:ascii="Avenir Light" w:hAnsi="Avenir Light" w:cs="Avenir Light"/>
-          <w:sz w:val="20"/>
-          <w:szCs w:val="20"/>
-        </w:rPr>
-        <w:t xml:space="preserve">This </w:t>
-      </w:r>
-      <w:r>
-        <w:rPr>
-          <w:rFonts w:ascii="Avenir Light" w:hAnsi="Avenir Light" w:cs="Avenir Light"/>
-          <w:sz w:val="20"/>
-          <w:szCs w:val="20"/>
-        </w:rPr>
-        <w:t xml:space="preserve">initiative significantly </w:t>
-      </w:r>
-      <w:r>
-        <w:rPr>
-          <w:rFonts w:ascii="Avenir Light" w:hAnsi="Avenir Light" w:cs="Avenir Light"/>
-          <w:sz w:val="20"/>
-          <w:szCs w:val="20"/>
-        </w:rPr>
-        <w:t>improved</w:t>
-      </w:r>
-      <w:r>
-        <w:rPr>
-          <w:rFonts w:ascii="Avenir Light" w:hAnsi="Avenir Light" w:cs="Avenir Light"/>
-          <w:sz w:val="20"/>
-          <w:szCs w:val="20"/>
-        </w:rPr>
-        <w:t xml:space="preserve"> employee satisfaction </w:t>
-      </w:r>
-      <w:r>
-        <w:rPr>
-          <w:rFonts w:ascii="Avenir Light" w:hAnsi="Avenir Light" w:cs="Avenir Light"/>
-          <w:sz w:val="20"/>
-          <w:szCs w:val="20"/>
-        </w:rPr>
-        <w:t xml:space="preserve">and retention </w:t>
-      </w:r>
-      <w:r>
-        <w:rPr>
-          <w:rFonts w:ascii="Avenir Light" w:hAnsi="Avenir Light" w:cs="Avenir Light"/>
-          <w:sz w:val="20"/>
-          <w:szCs w:val="20"/>
-        </w:rPr>
-        <w:t>within</w:t>
-      </w:r>
-      <w:r>
-        <w:rPr>
-          <w:rFonts w:ascii="Avenir Light" w:hAnsi="Avenir Light" w:cs="Avenir Light"/>
-          <w:sz w:val="20"/>
-          <w:szCs w:val="20"/>
-        </w:rPr>
-        <w:t xml:space="preserve"> </w:t>
-      </w:r>
-      <w:r>
-        <w:rPr>
-          <w:rFonts w:ascii="Avenir Light" w:hAnsi="Avenir Light" w:cs="Avenir Light"/>
-          <w:sz w:val="20"/>
-          <w:szCs w:val="20"/>
-        </w:rPr>
-        <w:t xml:space="preserve">the </w:t>
-      </w:r>
-      <w:r>
-        <w:rPr>
-          <w:rFonts w:ascii="Avenir Light" w:hAnsi="Avenir Light" w:cs="Avenir Light"/>
-          <w:sz w:val="20"/>
-          <w:szCs w:val="20"/>
-        </w:rPr>
-        <w:t>department</w:t>
+        <w:t xml:space="preserve">facilitating the </w:t>
+      </w:r>
+      <w:r>
+        <w:rPr>
+          <w:rFonts w:ascii="Avenir Light" w:hAnsi="Avenir Light" w:cs="Avenir Light"/>
+          <w:sz w:val="20"/>
+          <w:szCs w:val="20"/>
+        </w:rPr>
+        <w:t xml:space="preserve">integration of Mapcity </w:t>
+      </w:r>
+      <w:r>
+        <w:rPr>
+          <w:rFonts w:ascii="Avenir Light" w:hAnsi="Avenir Light" w:cs="Avenir Light"/>
+          <w:sz w:val="20"/>
+          <w:szCs w:val="20"/>
+        </w:rPr>
+        <w:t>and</w:t>
+      </w:r>
+      <w:r>
+        <w:rPr>
+          <w:rFonts w:ascii="Avenir Light" w:hAnsi="Avenir Light" w:cs="Avenir Light"/>
+          <w:sz w:val="20"/>
+          <w:szCs w:val="20"/>
+        </w:rPr>
+        <w:t xml:space="preserve"> Equifax</w:t>
+      </w:r>
+      <w:r>
+        <w:rPr>
+          <w:rFonts w:ascii="Avenir Light" w:hAnsi="Avenir Light" w:cs="Avenir Light"/>
+          <w:sz w:val="20"/>
+          <w:szCs w:val="20"/>
+        </w:rPr>
+        <w:t xml:space="preserve"> and ensuring compliance with rigorous security policies</w:t>
       </w:r>
       <w:r>
         <w:rPr>
@@ -2439,64 +2380,6 @@
         </w:rPr>
         <w:t>.</w:t>
       </w:r>
-    </w:p>
-    <w:p>
-      <w:pPr>
-        <w:rPr>
-          <w:rFonts w:ascii="Avenir Light" w:hAnsi="Avenir Light" w:cs="Avenir Light"/>
-          <w:b/>
-          <w:bCs/>
-          <w:sz w:val="20"/>
-          <w:szCs w:val="20"/>
-        </w:rPr>
-      </w:pPr>
-    </w:p>
-    <w:p>
-      <w:pPr>
-        <w:rPr>
-          <w:rFonts w:ascii="Avenir Heavy" w:hAnsi="Avenir Heavy" w:cs="Avenir Heavy"/>
-          <w:sz w:val="20"/>
-          <w:szCs w:val="20"/>
-        </w:rPr>
-      </w:pPr>
-      <w:r>
-        <w:rPr>
-          <w:rFonts w:ascii="Avenir Heavy" w:hAnsi="Avenir Heavy" w:cs="Avenir Heavy"/>
-          <w:sz w:val="20"/>
-          <w:szCs w:val="20"/>
-        </w:rPr>
-        <w:t>Technical Project Manager | Groupon</w:t>
-      </w:r>
-    </w:p>
-    <w:p>
-      <w:pPr>
-        <w:rPr>
-          <w:rFonts w:ascii="Avenir Light" w:hAnsi="Avenir Light" w:cs="Avenir Light"/>
-          <w:i/>
-          <w:iCs/>
-          <w:sz w:val="18"/>
-          <w:szCs w:val="18"/>
-        </w:rPr>
-      </w:pPr>
-      <w:r>
-        <w:rPr>
-          <w:rFonts w:ascii="Avenir Light" w:hAnsi="Avenir Light" w:cs="Avenir Light"/>
-          <w:i/>
-          <w:iCs/>
-          <w:sz w:val="18"/>
-          <w:szCs w:val="18"/>
-        </w:rPr>
-        <w:t>Santiago, Chile | September 2013 – February 2017</w:t>
-      </w:r>
-    </w:p>
-    <w:p>
-      <w:pPr>
-        <w:rPr>
-          <w:rFonts w:ascii="Avenir Light" w:hAnsi="Avenir Light" w:cs="Avenir Light"/>
-          <w:sz w:val="18"/>
-          <w:szCs w:val="18"/>
-        </w:rPr>
-      </w:pPr>
     </w:p>
     <w:p>
       <w:pPr>
@@ -2519,55 +2402,23 @@
           <w:sz w:val="20"/>
           <w:szCs w:val="20"/>
         </w:rPr>
-        <w:t xml:space="preserve">Led the </w:t>
-      </w:r>
-      <w:r>
-        <w:rPr>
-          <w:rFonts w:ascii="Avenir Light" w:hAnsi="Avenir Light" w:cs="Avenir Light"/>
-          <w:sz w:val="20"/>
-          <w:szCs w:val="20"/>
-        </w:rPr>
-        <w:t xml:space="preserve">successful </w:t>
-      </w:r>
-      <w:r>
-        <w:rPr>
-          <w:rFonts w:ascii="Avenir Light" w:hAnsi="Avenir Light" w:cs="Avenir Light"/>
-          <w:sz w:val="20"/>
-          <w:szCs w:val="20"/>
-        </w:rPr>
-        <w:t xml:space="preserve">buildout of </w:t>
-      </w:r>
-      <w:r>
-        <w:rPr>
-          <w:rFonts w:ascii="Avenir Light" w:hAnsi="Avenir Light" w:cs="Avenir Light"/>
-          <w:sz w:val="20"/>
-          <w:szCs w:val="20"/>
-        </w:rPr>
-        <w:t xml:space="preserve">a </w:t>
-      </w:r>
-      <w:r>
-        <w:rPr>
-          <w:rFonts w:ascii="Avenir Light" w:hAnsi="Avenir Light" w:cs="Avenir Light"/>
-          <w:sz w:val="20"/>
-          <w:szCs w:val="20"/>
-        </w:rPr>
-        <w:t>new geo-redundan</w:t>
-      </w:r>
-      <w:r>
-        <w:rPr>
-          <w:rFonts w:ascii="Avenir Light" w:hAnsi="Avenir Light" w:cs="Avenir Light"/>
-          <w:sz w:val="20"/>
-          <w:szCs w:val="20"/>
-        </w:rPr>
-        <w:t>t</w:t>
-      </w:r>
-      <w:r>
-        <w:rPr>
-          <w:rFonts w:ascii="Avenir Light" w:hAnsi="Avenir Light" w:cs="Avenir Light"/>
-          <w:sz w:val="20"/>
-          <w:szCs w:val="20"/>
-        </w:rPr>
-        <w:t xml:space="preserve"> data</w:t>
+        <w:t>Developed</w:t>
+      </w:r>
+      <w:r>
+        <w:rPr>
+          <w:rFonts w:ascii="Avenir Light" w:hAnsi="Avenir Light" w:cs="Avenir Light"/>
+          <w:sz w:val="20"/>
+          <w:szCs w:val="20"/>
+        </w:rPr>
+        <w:t xml:space="preserve"> and implemented</w:t>
+      </w:r>
+      <w:r>
+        <w:rPr>
+          <w:rFonts w:ascii="Avenir Light" w:hAnsi="Avenir Light" w:cs="Avenir Light"/>
+          <w:sz w:val="20"/>
+          <w:szCs w:val="20"/>
+        </w:rPr>
+        <w:t xml:space="preserve"> a comprehensive</w:t>
       </w:r>
       <w:r>
         <w:rPr>
@@ -2583,72 +2434,250 @@
           <w:sz w:val="20"/>
           <w:szCs w:val="20"/>
         </w:rPr>
-        <w:t>centr</w:t>
-      </w:r>
-      <w:r>
-        <w:rPr>
-          <w:rFonts w:ascii="Avenir Light" w:hAnsi="Avenir Light" w:cs="Avenir Light"/>
-          <w:sz w:val="20"/>
-          <w:szCs w:val="20"/>
-        </w:rPr>
-        <w:t>e</w:t>
-      </w:r>
-      <w:r>
-        <w:rPr>
-          <w:rFonts w:ascii="Avenir Light" w:hAnsi="Avenir Light" w:cs="Avenir Light"/>
-          <w:sz w:val="20"/>
-          <w:szCs w:val="20"/>
-        </w:rPr>
-        <w:t xml:space="preserve"> in North America</w:t>
-      </w:r>
-      <w:r>
-        <w:rPr>
-          <w:rFonts w:ascii="Avenir Light" w:hAnsi="Avenir Light" w:cs="Avenir Light"/>
-          <w:sz w:val="20"/>
-          <w:szCs w:val="20"/>
-        </w:rPr>
-        <w:t xml:space="preserve">, ensuring the </w:t>
-      </w:r>
-      <w:r>
-        <w:rPr>
-          <w:rFonts w:ascii="Avenir Light" w:hAnsi="Avenir Light" w:cs="Avenir Light"/>
-          <w:sz w:val="20"/>
-          <w:szCs w:val="20"/>
-        </w:rPr>
-        <w:t xml:space="preserve">tech readiness of </w:t>
-      </w:r>
-      <w:r>
-        <w:rPr>
-          <w:rFonts w:ascii="Avenir Light" w:hAnsi="Avenir Light" w:cs="Avenir Light"/>
-          <w:sz w:val="20"/>
-          <w:szCs w:val="20"/>
-        </w:rPr>
-        <w:t xml:space="preserve">over </w:t>
-      </w:r>
-      <w:r>
-        <w:rPr>
-          <w:rFonts w:ascii="Avenir Light" w:hAnsi="Avenir Light" w:cs="Avenir Light"/>
-          <w:sz w:val="20"/>
-          <w:szCs w:val="20"/>
-        </w:rPr>
-        <w:t xml:space="preserve">100 engineering teams and </w:t>
-      </w:r>
-      <w:r>
-        <w:rPr>
-          <w:rFonts w:ascii="Avenir Light" w:hAnsi="Avenir Light" w:cs="Avenir Light"/>
-          <w:sz w:val="20"/>
-          <w:szCs w:val="20"/>
-        </w:rPr>
-        <w:t xml:space="preserve">more than </w:t>
-      </w:r>
-      <w:r>
-        <w:rPr>
-          <w:rFonts w:ascii="Avenir Light" w:hAnsi="Avenir Light" w:cs="Avenir Light"/>
-          <w:sz w:val="20"/>
-          <w:szCs w:val="20"/>
-        </w:rPr>
-        <w:t xml:space="preserve">500 services. </w:t>
-      </w:r>
+        <w:t>people management</w:t>
+      </w:r>
+      <w:r>
+        <w:rPr>
+          <w:rFonts w:ascii="Avenir Light" w:hAnsi="Avenir Light" w:cs="Avenir Light"/>
+          <w:sz w:val="20"/>
+          <w:szCs w:val="20"/>
+        </w:rPr>
+        <w:t xml:space="preserve"> </w:t>
+      </w:r>
+      <w:r>
+        <w:rPr>
+          <w:rFonts w:ascii="Avenir Light" w:hAnsi="Avenir Light" w:cs="Avenir Light"/>
+          <w:sz w:val="20"/>
+          <w:szCs w:val="20"/>
+        </w:rPr>
+        <w:t>framework in</w:t>
+      </w:r>
+      <w:r>
+        <w:rPr>
+          <w:rFonts w:ascii="Avenir Light" w:hAnsi="Avenir Light" w:cs="Avenir Light"/>
+          <w:sz w:val="20"/>
+          <w:szCs w:val="20"/>
+        </w:rPr>
+        <w:t xml:space="preserve"> the </w:t>
+      </w:r>
+      <w:r>
+        <w:rPr>
+          <w:rFonts w:ascii="Avenir Light" w:hAnsi="Avenir Light" w:cs="Avenir Light"/>
+          <w:sz w:val="20"/>
+          <w:szCs w:val="20"/>
+        </w:rPr>
+        <w:t>Engineering</w:t>
+      </w:r>
+      <w:r>
+        <w:rPr>
+          <w:rFonts w:ascii="Avenir Light" w:hAnsi="Avenir Light" w:cs="Avenir Light"/>
+          <w:sz w:val="20"/>
+          <w:szCs w:val="20"/>
+        </w:rPr>
+        <w:t xml:space="preserve"> </w:t>
+      </w:r>
+      <w:r>
+        <w:rPr>
+          <w:rFonts w:ascii="Avenir Light" w:hAnsi="Avenir Light" w:cs="Avenir Light"/>
+          <w:sz w:val="20"/>
+          <w:szCs w:val="20"/>
+        </w:rPr>
+        <w:t>department</w:t>
+      </w:r>
+      <w:r>
+        <w:rPr>
+          <w:rFonts w:ascii="Avenir Light" w:hAnsi="Avenir Light" w:cs="Avenir Light"/>
+          <w:sz w:val="20"/>
+          <w:szCs w:val="20"/>
+        </w:rPr>
+        <w:t xml:space="preserve">, encompassing </w:t>
+      </w:r>
+      <w:r>
+        <w:rPr>
+          <w:rFonts w:ascii="Avenir Light" w:hAnsi="Avenir Light" w:cs="Avenir Light"/>
+          <w:sz w:val="20"/>
+          <w:szCs w:val="20"/>
+        </w:rPr>
+        <w:t>compensation, career progression</w:t>
+      </w:r>
+      <w:r>
+        <w:rPr>
+          <w:rFonts w:ascii="Avenir Light" w:hAnsi="Avenir Light" w:cs="Avenir Light"/>
+          <w:sz w:val="20"/>
+          <w:szCs w:val="20"/>
+        </w:rPr>
+        <w:t xml:space="preserve">, </w:t>
+      </w:r>
+      <w:r>
+        <w:rPr>
+          <w:rFonts w:ascii="Avenir Light" w:hAnsi="Avenir Light" w:cs="Avenir Light"/>
+          <w:sz w:val="20"/>
+          <w:szCs w:val="20"/>
+        </w:rPr>
+        <w:t xml:space="preserve">mentoring, </w:t>
+      </w:r>
+      <w:r>
+        <w:rPr>
+          <w:rFonts w:ascii="Avenir Light" w:hAnsi="Avenir Light" w:cs="Avenir Light"/>
+          <w:sz w:val="20"/>
+          <w:szCs w:val="20"/>
+        </w:rPr>
+        <w:t xml:space="preserve">hiring, </w:t>
+      </w:r>
+      <w:r>
+        <w:rPr>
+          <w:rFonts w:ascii="Avenir Light" w:hAnsi="Avenir Light" w:cs="Avenir Light"/>
+          <w:sz w:val="20"/>
+          <w:szCs w:val="20"/>
+        </w:rPr>
+        <w:t>and training.</w:t>
+      </w:r>
+      <w:r>
+        <w:rPr>
+          <w:rFonts w:ascii="Avenir Light" w:hAnsi="Avenir Light" w:cs="Avenir Light"/>
+          <w:sz w:val="20"/>
+          <w:szCs w:val="20"/>
+        </w:rPr>
+        <w:t xml:space="preserve"> </w:t>
+      </w:r>
+      <w:r>
+        <w:rPr>
+          <w:rFonts w:ascii="Avenir Light" w:hAnsi="Avenir Light" w:cs="Avenir Light"/>
+          <w:sz w:val="20"/>
+          <w:szCs w:val="20"/>
+        </w:rPr>
+        <w:t xml:space="preserve">This </w:t>
+      </w:r>
+      <w:r>
+        <w:rPr>
+          <w:rFonts w:ascii="Avenir Light" w:hAnsi="Avenir Light" w:cs="Avenir Light"/>
+          <w:sz w:val="20"/>
+          <w:szCs w:val="20"/>
+        </w:rPr>
+        <w:t xml:space="preserve">initiative significantly </w:t>
+      </w:r>
+      <w:r>
+        <w:rPr>
+          <w:rFonts w:ascii="Avenir Light" w:hAnsi="Avenir Light" w:cs="Avenir Light"/>
+          <w:sz w:val="20"/>
+          <w:szCs w:val="20"/>
+        </w:rPr>
+        <w:t>improved</w:t>
+      </w:r>
+      <w:r>
+        <w:rPr>
+          <w:rFonts w:ascii="Avenir Light" w:hAnsi="Avenir Light" w:cs="Avenir Light"/>
+          <w:sz w:val="20"/>
+          <w:szCs w:val="20"/>
+        </w:rPr>
+        <w:t xml:space="preserve"> employee satisfaction </w:t>
+      </w:r>
+      <w:r>
+        <w:rPr>
+          <w:rFonts w:ascii="Avenir Light" w:hAnsi="Avenir Light" w:cs="Avenir Light"/>
+          <w:sz w:val="20"/>
+          <w:szCs w:val="20"/>
+        </w:rPr>
+        <w:t xml:space="preserve">and retention </w:t>
+      </w:r>
+      <w:r>
+        <w:rPr>
+          <w:rFonts w:ascii="Avenir Light" w:hAnsi="Avenir Light" w:cs="Avenir Light"/>
+          <w:sz w:val="20"/>
+          <w:szCs w:val="20"/>
+        </w:rPr>
+        <w:t>within</w:t>
+      </w:r>
+      <w:r>
+        <w:rPr>
+          <w:rFonts w:ascii="Avenir Light" w:hAnsi="Avenir Light" w:cs="Avenir Light"/>
+          <w:sz w:val="20"/>
+          <w:szCs w:val="20"/>
+        </w:rPr>
+        <w:t xml:space="preserve"> </w:t>
+      </w:r>
+      <w:r>
+        <w:rPr>
+          <w:rFonts w:ascii="Avenir Light" w:hAnsi="Avenir Light" w:cs="Avenir Light"/>
+          <w:sz w:val="20"/>
+          <w:szCs w:val="20"/>
+        </w:rPr>
+        <w:t xml:space="preserve">the </w:t>
+      </w:r>
+      <w:r>
+        <w:rPr>
+          <w:rFonts w:ascii="Avenir Light" w:hAnsi="Avenir Light" w:cs="Avenir Light"/>
+          <w:sz w:val="20"/>
+          <w:szCs w:val="20"/>
+        </w:rPr>
+        <w:t>department</w:t>
+      </w:r>
+      <w:r>
+        <w:rPr>
+          <w:rFonts w:ascii="Avenir Light" w:hAnsi="Avenir Light" w:cs="Avenir Light"/>
+          <w:sz w:val="20"/>
+          <w:szCs w:val="20"/>
+        </w:rPr>
+        <w:t>.</w:t>
+      </w:r>
+    </w:p>
+    <w:p>
+      <w:pPr>
+        <w:rPr>
+          <w:rFonts w:ascii="Avenir Light" w:hAnsi="Avenir Light" w:cs="Avenir Light"/>
+          <w:b/>
+          <w:bCs/>
+          <w:sz w:val="20"/>
+          <w:szCs w:val="20"/>
+        </w:rPr>
+      </w:pPr>
+    </w:p>
+    <w:p>
+      <w:pPr>
+        <w:rPr>
+          <w:rFonts w:ascii="Avenir Heavy" w:hAnsi="Avenir Heavy" w:cs="Avenir Heavy"/>
+          <w:sz w:val="20"/>
+          <w:szCs w:val="20"/>
+        </w:rPr>
+      </w:pPr>
+      <w:r>
+        <w:rPr>
+          <w:rFonts w:ascii="Avenir Heavy" w:hAnsi="Avenir Heavy" w:cs="Avenir Heavy"/>
+          <w:sz w:val="20"/>
+          <w:szCs w:val="20"/>
+        </w:rPr>
+        <w:t>Technical Project Manager | Groupon</w:t>
+      </w:r>
+    </w:p>
+    <w:p>
+      <w:pPr>
+        <w:rPr>
+          <w:rFonts w:ascii="Avenir Light" w:hAnsi="Avenir Light" w:cs="Avenir Light"/>
+          <w:i/>
+          <w:iCs/>
+          <w:sz w:val="18"/>
+          <w:szCs w:val="18"/>
+        </w:rPr>
+      </w:pPr>
+      <w:r>
+        <w:rPr>
+          <w:rFonts w:ascii="Avenir Light" w:hAnsi="Avenir Light" w:cs="Avenir Light"/>
+          <w:i/>
+          <w:iCs/>
+          <w:sz w:val="18"/>
+          <w:szCs w:val="18"/>
+        </w:rPr>
+        <w:t>Santiago, Chile | September 2013 – February 2017</w:t>
+      </w:r>
+    </w:p>
+    <w:p>
+      <w:pPr>
+        <w:rPr>
+          <w:rFonts w:ascii="Avenir Light" w:hAnsi="Avenir Light" w:cs="Avenir Light"/>
+          <w:sz w:val="18"/>
+          <w:szCs w:val="18"/>
+        </w:rPr>
+      </w:pPr>
     </w:p>
     <w:p>
       <w:pPr>
@@ -2671,7 +2700,55 @@
           <w:sz w:val="20"/>
           <w:szCs w:val="20"/>
         </w:rPr>
-        <w:t>Orchestrated</w:t>
+        <w:t xml:space="preserve">Led the </w:t>
+      </w:r>
+      <w:r>
+        <w:rPr>
+          <w:rFonts w:ascii="Avenir Light" w:hAnsi="Avenir Light" w:cs="Avenir Light"/>
+          <w:sz w:val="20"/>
+          <w:szCs w:val="20"/>
+        </w:rPr>
+        <w:t xml:space="preserve">successful </w:t>
+      </w:r>
+      <w:r>
+        <w:rPr>
+          <w:rFonts w:ascii="Avenir Light" w:hAnsi="Avenir Light" w:cs="Avenir Light"/>
+          <w:sz w:val="20"/>
+          <w:szCs w:val="20"/>
+        </w:rPr>
+        <w:t xml:space="preserve">buildout of </w:t>
+      </w:r>
+      <w:r>
+        <w:rPr>
+          <w:rFonts w:ascii="Avenir Light" w:hAnsi="Avenir Light" w:cs="Avenir Light"/>
+          <w:sz w:val="20"/>
+          <w:szCs w:val="20"/>
+        </w:rPr>
+        <w:t xml:space="preserve">a </w:t>
+      </w:r>
+      <w:r>
+        <w:rPr>
+          <w:rFonts w:ascii="Avenir Light" w:hAnsi="Avenir Light" w:cs="Avenir Light"/>
+          <w:sz w:val="20"/>
+          <w:szCs w:val="20"/>
+        </w:rPr>
+        <w:t>new geo-redundan</w:t>
+      </w:r>
+      <w:r>
+        <w:rPr>
+          <w:rFonts w:ascii="Avenir Light" w:hAnsi="Avenir Light" w:cs="Avenir Light"/>
+          <w:sz w:val="20"/>
+          <w:szCs w:val="20"/>
+        </w:rPr>
+        <w:t>t</w:t>
+      </w:r>
+      <w:r>
+        <w:rPr>
+          <w:rFonts w:ascii="Avenir Light" w:hAnsi="Avenir Light" w:cs="Avenir Light"/>
+          <w:sz w:val="20"/>
+          <w:szCs w:val="20"/>
+        </w:rPr>
+        <w:t xml:space="preserve"> data</w:t>
       </w:r>
       <w:r>
         <w:rPr>
@@ -2687,118 +2764,6 @@
           <w:sz w:val="20"/>
           <w:szCs w:val="20"/>
         </w:rPr>
-        <w:t xml:space="preserve">the </w:t>
-      </w:r>
-      <w:r>
-        <w:rPr>
-          <w:rFonts w:ascii="Avenir Light" w:hAnsi="Avenir Light" w:cs="Avenir Light"/>
-          <w:sz w:val="20"/>
-          <w:szCs w:val="20"/>
-        </w:rPr>
-        <w:t>effort</w:t>
-      </w:r>
-      <w:r>
-        <w:rPr>
-          <w:rFonts w:ascii="Avenir Light" w:hAnsi="Avenir Light" w:cs="Avenir Light"/>
-          <w:sz w:val="20"/>
-          <w:szCs w:val="20"/>
-        </w:rPr>
-        <w:t>s</w:t>
-      </w:r>
-      <w:r>
-        <w:rPr>
-          <w:rFonts w:ascii="Avenir Light" w:hAnsi="Avenir Light" w:cs="Avenir Light"/>
-          <w:sz w:val="20"/>
-          <w:szCs w:val="20"/>
-        </w:rPr>
-        <w:t xml:space="preserve"> </w:t>
-      </w:r>
-      <w:r>
-        <w:rPr>
-          <w:rFonts w:ascii="Avenir Light" w:hAnsi="Avenir Light" w:cs="Avenir Light"/>
-          <w:sz w:val="20"/>
-          <w:szCs w:val="20"/>
-        </w:rPr>
-        <w:t xml:space="preserve">of over </w:t>
-      </w:r>
-      <w:r>
-        <w:rPr>
-          <w:rFonts w:ascii="Avenir Light" w:hAnsi="Avenir Light" w:cs="Avenir Light"/>
-          <w:sz w:val="20"/>
-          <w:szCs w:val="20"/>
-        </w:rPr>
-        <w:t xml:space="preserve">50 </w:t>
-      </w:r>
-      <w:r>
-        <w:rPr>
-          <w:rFonts w:ascii="Avenir Light" w:hAnsi="Avenir Light" w:cs="Avenir Light"/>
-          <w:sz w:val="20"/>
-          <w:szCs w:val="20"/>
-        </w:rPr>
-        <w:t xml:space="preserve">teams from </w:t>
-      </w:r>
-      <w:r>
-        <w:rPr>
-          <w:rFonts w:ascii="Avenir Light" w:hAnsi="Avenir Light" w:cs="Avenir Light"/>
-          <w:sz w:val="20"/>
-          <w:szCs w:val="20"/>
-        </w:rPr>
-        <w:t xml:space="preserve">Tech, Product, Business, Accounting, and Legal </w:t>
-      </w:r>
-      <w:r>
-        <w:rPr>
-          <w:rFonts w:ascii="Avenir Light" w:hAnsi="Avenir Light" w:cs="Avenir Light"/>
-          <w:sz w:val="20"/>
-          <w:szCs w:val="20"/>
-        </w:rPr>
-        <w:t xml:space="preserve">departments </w:t>
-      </w:r>
-      <w:r>
-        <w:rPr>
-          <w:rFonts w:ascii="Avenir Light" w:hAnsi="Avenir Light" w:cs="Avenir Light"/>
-          <w:sz w:val="20"/>
-          <w:szCs w:val="20"/>
-        </w:rPr>
-        <w:t>to complete the migration</w:t>
-      </w:r>
-      <w:r>
-        <w:rPr>
-          <w:rFonts w:ascii="Avenir Light" w:hAnsi="Avenir Light" w:cs="Avenir Light"/>
-          <w:sz w:val="20"/>
-          <w:szCs w:val="20"/>
-        </w:rPr>
-        <w:t xml:space="preserve"> of</w:t>
-      </w:r>
-      <w:r>
-        <w:rPr>
-          <w:rFonts w:ascii="Avenir Light" w:hAnsi="Avenir Light" w:cs="Avenir Light"/>
-          <w:sz w:val="20"/>
-          <w:szCs w:val="20"/>
-        </w:rPr>
-        <w:t xml:space="preserve"> the </w:t>
-      </w:r>
-      <w:r>
-        <w:rPr>
-          <w:rFonts w:ascii="Avenir Light" w:hAnsi="Avenir Light" w:cs="Avenir Light"/>
-          <w:sz w:val="20"/>
-          <w:szCs w:val="20"/>
-        </w:rPr>
-        <w:t>data</w:t>
-      </w:r>
-      <w:r>
-        <w:rPr>
-          <w:rFonts w:ascii="Avenir Light" w:hAnsi="Avenir Light" w:cs="Avenir Light"/>
-          <w:sz w:val="20"/>
-          <w:szCs w:val="20"/>
-        </w:rPr>
-        <w:t xml:space="preserve"> </w:t>
-      </w:r>
-      <w:r>
-        <w:rPr>
-          <w:rFonts w:ascii="Avenir Light" w:hAnsi="Avenir Light" w:cs="Avenir Light"/>
-          <w:sz w:val="20"/>
-          <w:szCs w:val="20"/>
-        </w:rPr>
         <w:t>centr</w:t>
       </w:r>
       <w:r>
@@ -2815,47 +2780,55 @@
           <w:sz w:val="20"/>
           <w:szCs w:val="20"/>
         </w:rPr>
-        <w:t xml:space="preserve"> in Europe</w:t>
-      </w:r>
-      <w:r>
-        <w:rPr>
-          <w:rFonts w:ascii="Avenir Light" w:hAnsi="Avenir Light" w:cs="Avenir Light"/>
-          <w:sz w:val="20"/>
-          <w:szCs w:val="20"/>
-        </w:rPr>
-        <w:t>. Achieved</w:t>
-      </w:r>
-      <w:r>
-        <w:rPr>
-          <w:rFonts w:ascii="Avenir Light" w:hAnsi="Avenir Light" w:cs="Avenir Light"/>
-          <w:sz w:val="20"/>
-          <w:szCs w:val="20"/>
-        </w:rPr>
-        <w:t xml:space="preserve"> </w:t>
-      </w:r>
-      <w:r>
-        <w:rPr>
-          <w:rFonts w:ascii="Avenir Light" w:hAnsi="Avenir Light" w:cs="Avenir Light"/>
-          <w:sz w:val="20"/>
-          <w:szCs w:val="20"/>
-        </w:rPr>
-        <w:t xml:space="preserve">a significant reduction in operational costs, estimated to be in </w:t>
-      </w:r>
-      <w:r>
-        <w:rPr>
-          <w:rFonts w:ascii="Avenir Light" w:hAnsi="Avenir Light" w:cs="Avenir Light"/>
-          <w:sz w:val="20"/>
-          <w:szCs w:val="20"/>
-        </w:rPr>
-        <w:t>the range of US $10MM.</w:t>
-      </w:r>
-      <w:r>
-        <w:rPr>
-          <w:rFonts w:ascii="Avenir Light" w:hAnsi="Avenir Light" w:cs="Avenir Light"/>
-          <w:sz w:val="20"/>
-          <w:szCs w:val="20"/>
-        </w:rPr>
-        <w:t xml:space="preserve"> </w:t>
+        <w:t xml:space="preserve"> in North America</w:t>
+      </w:r>
+      <w:r>
+        <w:rPr>
+          <w:rFonts w:ascii="Avenir Light" w:hAnsi="Avenir Light" w:cs="Avenir Light"/>
+          <w:sz w:val="20"/>
+          <w:szCs w:val="20"/>
+        </w:rPr>
+        <w:t xml:space="preserve">, ensuring the </w:t>
+      </w:r>
+      <w:r>
+        <w:rPr>
+          <w:rFonts w:ascii="Avenir Light" w:hAnsi="Avenir Light" w:cs="Avenir Light"/>
+          <w:sz w:val="20"/>
+          <w:szCs w:val="20"/>
+        </w:rPr>
+        <w:t xml:space="preserve">tech readiness of </w:t>
+      </w:r>
+      <w:r>
+        <w:rPr>
+          <w:rFonts w:ascii="Avenir Light" w:hAnsi="Avenir Light" w:cs="Avenir Light"/>
+          <w:sz w:val="20"/>
+          <w:szCs w:val="20"/>
+        </w:rPr>
+        <w:t xml:space="preserve">over </w:t>
+      </w:r>
+      <w:r>
+        <w:rPr>
+          <w:rFonts w:ascii="Avenir Light" w:hAnsi="Avenir Light" w:cs="Avenir Light"/>
+          <w:sz w:val="20"/>
+          <w:szCs w:val="20"/>
+        </w:rPr>
+        <w:t xml:space="preserve">100 engineering teams and </w:t>
+      </w:r>
+      <w:r>
+        <w:rPr>
+          <w:rFonts w:ascii="Avenir Light" w:hAnsi="Avenir Light" w:cs="Avenir Light"/>
+          <w:sz w:val="20"/>
+          <w:szCs w:val="20"/>
+        </w:rPr>
+        <w:t xml:space="preserve">more than </w:t>
+      </w:r>
+      <w:r>
+        <w:rPr>
+          <w:rFonts w:ascii="Avenir Light" w:hAnsi="Avenir Light" w:cs="Avenir Light"/>
+          <w:sz w:val="20"/>
+          <w:szCs w:val="20"/>
+        </w:rPr>
+        <w:t xml:space="preserve">500 services. </w:t>
       </w:r>
     </w:p>
     <w:p>
@@ -2879,7 +2852,191 @@
           <w:sz w:val="20"/>
           <w:szCs w:val="20"/>
         </w:rPr>
-        <w:t>Guaranteed operational continuity, and increased speed and reliability of front-end applications for customers in 35 countries in the EMEA region.</w:t>
+        <w:t>Orchestrated</w:t>
+      </w:r>
+      <w:r>
+        <w:rPr>
+          <w:rFonts w:ascii="Avenir Light" w:hAnsi="Avenir Light" w:cs="Avenir Light"/>
+          <w:sz w:val="20"/>
+          <w:szCs w:val="20"/>
+        </w:rPr>
+        <w:t xml:space="preserve"> </w:t>
+      </w:r>
+      <w:r>
+        <w:rPr>
+          <w:rFonts w:ascii="Avenir Light" w:hAnsi="Avenir Light" w:cs="Avenir Light"/>
+          <w:sz w:val="20"/>
+          <w:szCs w:val="20"/>
+        </w:rPr>
+        <w:t xml:space="preserve">the </w:t>
+      </w:r>
+      <w:r>
+        <w:rPr>
+          <w:rFonts w:ascii="Avenir Light" w:hAnsi="Avenir Light" w:cs="Avenir Light"/>
+          <w:sz w:val="20"/>
+          <w:szCs w:val="20"/>
+        </w:rPr>
+        <w:t>effort</w:t>
+      </w:r>
+      <w:r>
+        <w:rPr>
+          <w:rFonts w:ascii="Avenir Light" w:hAnsi="Avenir Light" w:cs="Avenir Light"/>
+          <w:sz w:val="20"/>
+          <w:szCs w:val="20"/>
+        </w:rPr>
+        <w:t>s</w:t>
+      </w:r>
+      <w:r>
+        <w:rPr>
+          <w:rFonts w:ascii="Avenir Light" w:hAnsi="Avenir Light" w:cs="Avenir Light"/>
+          <w:sz w:val="20"/>
+          <w:szCs w:val="20"/>
+        </w:rPr>
+        <w:t xml:space="preserve"> </w:t>
+      </w:r>
+      <w:r>
+        <w:rPr>
+          <w:rFonts w:ascii="Avenir Light" w:hAnsi="Avenir Light" w:cs="Avenir Light"/>
+          <w:sz w:val="20"/>
+          <w:szCs w:val="20"/>
+        </w:rPr>
+        <w:t xml:space="preserve">of over </w:t>
+      </w:r>
+      <w:r>
+        <w:rPr>
+          <w:rFonts w:ascii="Avenir Light" w:hAnsi="Avenir Light" w:cs="Avenir Light"/>
+          <w:sz w:val="20"/>
+          <w:szCs w:val="20"/>
+        </w:rPr>
+        <w:t xml:space="preserve">50 </w:t>
+      </w:r>
+      <w:r>
+        <w:rPr>
+          <w:rFonts w:ascii="Avenir Light" w:hAnsi="Avenir Light" w:cs="Avenir Light"/>
+          <w:sz w:val="20"/>
+          <w:szCs w:val="20"/>
+        </w:rPr>
+        <w:t xml:space="preserve">teams from </w:t>
+      </w:r>
+      <w:r>
+        <w:rPr>
+          <w:rFonts w:ascii="Avenir Light" w:hAnsi="Avenir Light" w:cs="Avenir Light"/>
+          <w:sz w:val="20"/>
+          <w:szCs w:val="20"/>
+        </w:rPr>
+        <w:t xml:space="preserve">Tech, Product, Business, Accounting, and Legal </w:t>
+      </w:r>
+      <w:r>
+        <w:rPr>
+          <w:rFonts w:ascii="Avenir Light" w:hAnsi="Avenir Light" w:cs="Avenir Light"/>
+          <w:sz w:val="20"/>
+          <w:szCs w:val="20"/>
+        </w:rPr>
+        <w:t xml:space="preserve">departments </w:t>
+      </w:r>
+      <w:r>
+        <w:rPr>
+          <w:rFonts w:ascii="Avenir Light" w:hAnsi="Avenir Light" w:cs="Avenir Light"/>
+          <w:sz w:val="20"/>
+          <w:szCs w:val="20"/>
+        </w:rPr>
+        <w:t>to complete the migration</w:t>
+      </w:r>
+      <w:r>
+        <w:rPr>
+          <w:rFonts w:ascii="Avenir Light" w:hAnsi="Avenir Light" w:cs="Avenir Light"/>
+          <w:sz w:val="20"/>
+          <w:szCs w:val="20"/>
+        </w:rPr>
+        <w:t xml:space="preserve"> of</w:t>
+      </w:r>
+      <w:r>
+        <w:rPr>
+          <w:rFonts w:ascii="Avenir Light" w:hAnsi="Avenir Light" w:cs="Avenir Light"/>
+          <w:sz w:val="20"/>
+          <w:szCs w:val="20"/>
+        </w:rPr>
+        <w:t xml:space="preserve"> the </w:t>
+      </w:r>
+      <w:r>
+        <w:rPr>
+          <w:rFonts w:ascii="Avenir Light" w:hAnsi="Avenir Light" w:cs="Avenir Light"/>
+          <w:sz w:val="20"/>
+          <w:szCs w:val="20"/>
+        </w:rPr>
+        <w:t>data</w:t>
+      </w:r>
+      <w:r>
+        <w:rPr>
+          <w:rFonts w:ascii="Avenir Light" w:hAnsi="Avenir Light" w:cs="Avenir Light"/>
+          <w:sz w:val="20"/>
+          <w:szCs w:val="20"/>
+        </w:rPr>
+        <w:t xml:space="preserve"> </w:t>
+      </w:r>
+      <w:r>
+        <w:rPr>
+          <w:rFonts w:ascii="Avenir Light" w:hAnsi="Avenir Light" w:cs="Avenir Light"/>
+          <w:sz w:val="20"/>
+          <w:szCs w:val="20"/>
+        </w:rPr>
+        <w:t>centr</w:t>
+      </w:r>
+      <w:r>
+        <w:rPr>
+          <w:rFonts w:ascii="Avenir Light" w:hAnsi="Avenir Light" w:cs="Avenir Light"/>
+          <w:sz w:val="20"/>
+          <w:szCs w:val="20"/>
+        </w:rPr>
+        <w:t>e</w:t>
+      </w:r>
+      <w:r>
+        <w:rPr>
+          <w:rFonts w:ascii="Avenir Light" w:hAnsi="Avenir Light" w:cs="Avenir Light"/>
+          <w:sz w:val="20"/>
+          <w:szCs w:val="20"/>
+        </w:rPr>
+        <w:t xml:space="preserve"> in Europe</w:t>
+      </w:r>
+      <w:r>
+        <w:rPr>
+          <w:rFonts w:ascii="Avenir Light" w:hAnsi="Avenir Light" w:cs="Avenir Light"/>
+          <w:sz w:val="20"/>
+          <w:szCs w:val="20"/>
+        </w:rPr>
+        <w:t>. Achieved</w:t>
+      </w:r>
+      <w:r>
+        <w:rPr>
+          <w:rFonts w:ascii="Avenir Light" w:hAnsi="Avenir Light" w:cs="Avenir Light"/>
+          <w:sz w:val="20"/>
+          <w:szCs w:val="20"/>
+        </w:rPr>
+        <w:t xml:space="preserve"> </w:t>
+      </w:r>
+      <w:r>
+        <w:rPr>
+          <w:rFonts w:ascii="Avenir Light" w:hAnsi="Avenir Light" w:cs="Avenir Light"/>
+          <w:sz w:val="20"/>
+          <w:szCs w:val="20"/>
+        </w:rPr>
+        <w:t xml:space="preserve">a significant reduction in operational costs, estimated to be in </w:t>
+      </w:r>
+      <w:r>
+        <w:rPr>
+          <w:rFonts w:ascii="Avenir Light" w:hAnsi="Avenir Light" w:cs="Avenir Light"/>
+          <w:sz w:val="20"/>
+          <w:szCs w:val="20"/>
+        </w:rPr>
+        <w:t>the range of US $10MM.</w:t>
+      </w:r>
+      <w:r>
+        <w:rPr>
+          <w:rFonts w:ascii="Avenir Light" w:hAnsi="Avenir Light" w:cs="Avenir Light"/>
+          <w:sz w:val="20"/>
+          <w:szCs w:val="20"/>
+        </w:rPr>
+        <w:t xml:space="preserve"> </w:t>
       </w:r>
     </w:p>
     <w:p>
@@ -2903,184 +3060,8 @@
           <w:sz w:val="20"/>
           <w:szCs w:val="20"/>
         </w:rPr>
-        <w:t>Led</w:t>
-      </w:r>
-      <w:r>
-        <w:rPr>
-          <w:rFonts w:ascii="Avenir Light" w:hAnsi="Avenir Light" w:cs="Avenir Light"/>
-          <w:sz w:val="20"/>
-          <w:szCs w:val="20"/>
-        </w:rPr>
-        <w:t xml:space="preserve"> the </w:t>
-      </w:r>
-      <w:r>
-        <w:rPr>
-          <w:rFonts w:ascii="Avenir Light" w:hAnsi="Avenir Light" w:cs="Avenir Light"/>
-          <w:sz w:val="20"/>
-          <w:szCs w:val="20"/>
-        </w:rPr>
-        <w:t>migration of</w:t>
-      </w:r>
-      <w:r>
-        <w:rPr>
-          <w:rFonts w:ascii="Avenir Light" w:hAnsi="Avenir Light" w:cs="Avenir Light"/>
-          <w:sz w:val="20"/>
-          <w:szCs w:val="20"/>
-        </w:rPr>
-        <w:t xml:space="preserve"> </w:t>
-      </w:r>
-      <w:r>
-        <w:rPr>
-          <w:rFonts w:ascii="Avenir Light" w:hAnsi="Avenir Light" w:cs="Avenir Light"/>
-          <w:sz w:val="20"/>
-          <w:szCs w:val="20"/>
-        </w:rPr>
-        <w:t xml:space="preserve">e-commerce </w:t>
-      </w:r>
-      <w:r>
-        <w:rPr>
-          <w:rFonts w:ascii="Avenir Light" w:hAnsi="Avenir Light" w:cs="Avenir Light"/>
-          <w:sz w:val="20"/>
-          <w:szCs w:val="20"/>
-        </w:rPr>
-        <w:t xml:space="preserve">front-end </w:t>
-      </w:r>
-      <w:r>
-        <w:rPr>
-          <w:rFonts w:ascii="Avenir Light" w:hAnsi="Avenir Light" w:cs="Avenir Light"/>
-          <w:sz w:val="20"/>
-          <w:szCs w:val="20"/>
-        </w:rPr>
-        <w:t xml:space="preserve">in </w:t>
-      </w:r>
-      <w:r>
-        <w:rPr>
-          <w:rFonts w:ascii="Avenir Light" w:hAnsi="Avenir Light" w:cs="Avenir Light"/>
-          <w:sz w:val="20"/>
-          <w:szCs w:val="20"/>
-        </w:rPr>
-        <w:t xml:space="preserve">7 Latin American countries that ran on </w:t>
-      </w:r>
-      <w:r>
-        <w:rPr>
-          <w:rFonts w:ascii="Avenir Light" w:hAnsi="Avenir Light" w:cs="Avenir Light"/>
-          <w:sz w:val="20"/>
-          <w:szCs w:val="20"/>
-        </w:rPr>
-        <w:t>PHP/JavaScript to the global architecture on Node.js.</w:t>
-      </w:r>
-      <w:r>
-        <w:rPr>
-          <w:rFonts w:ascii="Avenir Light" w:hAnsi="Avenir Light" w:cs="Avenir Light"/>
-          <w:sz w:val="20"/>
-          <w:szCs w:val="20"/>
-        </w:rPr>
-        <w:t xml:space="preserve"> </w:t>
-      </w:r>
-      <w:r>
-        <w:rPr>
-          <w:rFonts w:ascii="Avenir Light" w:hAnsi="Avenir Light" w:cs="Avenir Light"/>
-          <w:sz w:val="20"/>
-          <w:szCs w:val="20"/>
-        </w:rPr>
-        <w:t xml:space="preserve">This migration enhanced </w:t>
-      </w:r>
-      <w:r>
-        <w:rPr>
-          <w:rFonts w:ascii="Avenir Light" w:hAnsi="Avenir Light" w:cs="Avenir Light"/>
-          <w:sz w:val="20"/>
-          <w:szCs w:val="20"/>
-        </w:rPr>
-        <w:t>stability and improved consumer-facing usability</w:t>
-      </w:r>
-      <w:r>
-        <w:rPr>
-          <w:rFonts w:ascii="Avenir Light" w:hAnsi="Avenir Light" w:cs="Avenir Light"/>
-          <w:sz w:val="20"/>
-          <w:szCs w:val="20"/>
-        </w:rPr>
-        <w:t xml:space="preserve"> on web and mobile</w:t>
-      </w:r>
-      <w:r>
-        <w:rPr>
-          <w:rFonts w:ascii="Avenir Light" w:hAnsi="Avenir Light" w:cs="Avenir Light"/>
-          <w:sz w:val="20"/>
-          <w:szCs w:val="20"/>
-        </w:rPr>
-        <w:t xml:space="preserve"> platforms</w:t>
-      </w:r>
-      <w:r>
-        <w:rPr>
-          <w:rFonts w:ascii="Avenir Light" w:hAnsi="Avenir Light" w:cs="Avenir Light"/>
-          <w:sz w:val="20"/>
-          <w:szCs w:val="20"/>
-        </w:rPr>
-        <w:t xml:space="preserve"> for 9MM customers.</w:t>
-      </w:r>
-    </w:p>
-    <w:p>
-      <w:pPr>
-        <w:rPr>
-          <w:rFonts w:ascii="Avenir Light" w:hAnsi="Avenir Light" w:cs="Avenir Light"/>
-          <w:sz w:val="20"/>
-          <w:szCs w:val="20"/>
-        </w:rPr>
-      </w:pPr>
-    </w:p>
-    <w:p>
-      <w:pPr>
-        <w:rPr>
-          <w:rFonts w:ascii="Avenir Heavy" w:hAnsi="Avenir Heavy" w:cs="Avenir Heavy"/>
-          <w:sz w:val="20"/>
-          <w:szCs w:val="20"/>
-        </w:rPr>
-      </w:pPr>
-      <w:r>
-        <w:rPr>
-          <w:rFonts w:ascii="Avenir Heavy" w:hAnsi="Avenir Heavy" w:cs="Avenir Heavy"/>
-          <w:sz w:val="20"/>
-          <w:szCs w:val="20"/>
-        </w:rPr>
-        <w:t xml:space="preserve">Senior </w:t>
-      </w:r>
-      <w:r>
-        <w:rPr>
-          <w:rFonts w:ascii="Avenir Heavy" w:hAnsi="Avenir Heavy" w:cs="Avenir Heavy"/>
-          <w:sz w:val="20"/>
-          <w:szCs w:val="20"/>
-        </w:rPr>
-        <w:t>Software Development Engineer | Groupon</w:t>
-      </w:r>
-    </w:p>
-    <w:p>
-      <w:pPr>
-        <w:rPr>
-          <w:rFonts w:ascii="Avenir Light" w:hAnsi="Avenir Light" w:cs="Avenir Light"/>
-          <w:i/>
-          <w:iCs/>
-          <w:sz w:val="18"/>
-          <w:szCs w:val="18"/>
-        </w:rPr>
-      </w:pPr>
-      <w:r>
-        <w:rPr>
-          <w:rFonts w:ascii="Avenir Light" w:hAnsi="Avenir Light" w:cs="Avenir Light"/>
-          <w:i/>
-          <w:iCs/>
-          <w:sz w:val="18"/>
-          <w:szCs w:val="18"/>
-        </w:rPr>
-        <w:t>Santiago, Chile | December 2012 – September 2013</w:t>
-      </w:r>
-    </w:p>
-    <w:p>
-      <w:pPr>
-        <w:rPr>
-          <w:rFonts w:ascii="Avenir Light" w:hAnsi="Avenir Light" w:cs="Avenir Light"/>
-          <w:sz w:val="18"/>
-          <w:szCs w:val="18"/>
-        </w:rPr>
-      </w:pPr>
+        <w:t>Guaranteed operational continuity, and increased speed and reliability of front-end applications for customers in 35 countries in the EMEA region.</w:t>
+      </w:r>
     </w:p>
     <w:p>
       <w:pPr>
@@ -3103,55 +3084,23 @@
           <w:sz w:val="20"/>
           <w:szCs w:val="20"/>
         </w:rPr>
-        <w:t xml:space="preserve">Designed and developed </w:t>
-      </w:r>
-      <w:r>
-        <w:rPr>
-          <w:rFonts w:ascii="Avenir Light" w:hAnsi="Avenir Light" w:cs="Avenir Light"/>
-          <w:sz w:val="20"/>
-          <w:szCs w:val="20"/>
-        </w:rPr>
-        <w:t xml:space="preserve">the </w:t>
-      </w:r>
-      <w:r>
-        <w:rPr>
-          <w:rFonts w:ascii="Avenir Light" w:hAnsi="Avenir Light" w:cs="Avenir Light"/>
-          <w:sz w:val="20"/>
-          <w:szCs w:val="20"/>
-        </w:rPr>
-        <w:t>cach</w:t>
-      </w:r>
-      <w:r>
-        <w:rPr>
-          <w:rFonts w:ascii="Avenir Light" w:hAnsi="Avenir Light" w:cs="Avenir Light"/>
-          <w:sz w:val="20"/>
-          <w:szCs w:val="20"/>
-        </w:rPr>
-        <w:t>e</w:t>
-      </w:r>
-      <w:r>
-        <w:rPr>
-          <w:rFonts w:ascii="Avenir Light" w:hAnsi="Avenir Light" w:cs="Avenir Light"/>
-          <w:sz w:val="20"/>
-          <w:szCs w:val="20"/>
-        </w:rPr>
-        <w:t xml:space="preserve"> and search </w:t>
-      </w:r>
-      <w:r>
-        <w:rPr>
-          <w:rFonts w:ascii="Avenir Light" w:hAnsi="Avenir Light" w:cs="Avenir Light"/>
-          <w:sz w:val="20"/>
-          <w:szCs w:val="20"/>
-        </w:rPr>
-        <w:t>services</w:t>
-      </w:r>
-      <w:r>
-        <w:rPr>
-          <w:rFonts w:ascii="Avenir Light" w:hAnsi="Avenir Light" w:cs="Avenir Light"/>
-          <w:sz w:val="20"/>
-          <w:szCs w:val="20"/>
-        </w:rPr>
-        <w:t xml:space="preserve"> for</w:t>
+        <w:t>Led</w:t>
+      </w:r>
+      <w:r>
+        <w:rPr>
+          <w:rFonts w:ascii="Avenir Light" w:hAnsi="Avenir Light" w:cs="Avenir Light"/>
+          <w:sz w:val="20"/>
+          <w:szCs w:val="20"/>
+        </w:rPr>
+        <w:t xml:space="preserve"> the </w:t>
+      </w:r>
+      <w:r>
+        <w:rPr>
+          <w:rFonts w:ascii="Avenir Light" w:hAnsi="Avenir Light" w:cs="Avenir Light"/>
+          <w:sz w:val="20"/>
+          <w:szCs w:val="20"/>
+        </w:rPr>
+        <w:t>migration of</w:t>
       </w:r>
       <w:r>
         <w:rPr>
@@ -3167,15 +3116,55 @@
           <w:sz w:val="20"/>
           <w:szCs w:val="20"/>
         </w:rPr>
-        <w:t xml:space="preserve">the </w:t>
-      </w:r>
-      <w:r>
-        <w:rPr>
-          <w:rFonts w:ascii="Avenir Light" w:hAnsi="Avenir Light" w:cs="Avenir Light"/>
-          <w:sz w:val="20"/>
-          <w:szCs w:val="20"/>
-        </w:rPr>
-        <w:t>storefront of</w:t>
+        <w:t xml:space="preserve">e-commerce </w:t>
+      </w:r>
+      <w:r>
+        <w:rPr>
+          <w:rFonts w:ascii="Avenir Light" w:hAnsi="Avenir Light" w:cs="Avenir Light"/>
+          <w:sz w:val="20"/>
+          <w:szCs w:val="20"/>
+        </w:rPr>
+        <w:t xml:space="preserve">front-end </w:t>
+      </w:r>
+      <w:r>
+        <w:rPr>
+          <w:rFonts w:ascii="Avenir Light" w:hAnsi="Avenir Light" w:cs="Avenir Light"/>
+          <w:sz w:val="20"/>
+          <w:szCs w:val="20"/>
+        </w:rPr>
+        <w:t xml:space="preserve">in </w:t>
+      </w:r>
+      <w:r>
+        <w:rPr>
+          <w:rFonts w:ascii="Avenir Light" w:hAnsi="Avenir Light" w:cs="Avenir Light"/>
+          <w:sz w:val="20"/>
+          <w:szCs w:val="20"/>
+        </w:rPr>
+        <w:t xml:space="preserve">7 Latin American countries that ran on </w:t>
+      </w:r>
+      <w:r>
+        <w:rPr>
+          <w:rFonts w:ascii="Avenir Light" w:hAnsi="Avenir Light" w:cs="Avenir Light"/>
+          <w:sz w:val="20"/>
+          <w:szCs w:val="20"/>
+        </w:rPr>
+        <w:t>PHP</w:t>
+      </w:r>
+      <w:r>
+        <w:rPr>
+          <w:rFonts w:ascii="Avenir Light" w:hAnsi="Avenir Light" w:cs="Avenir Light"/>
+          <w:sz w:val="20"/>
+          <w:szCs w:val="20"/>
+        </w:rPr>
+        <w:t xml:space="preserve"> and </w:t>
+      </w:r>
+      <w:r>
+        <w:rPr>
+          <w:rFonts w:ascii="Avenir Light" w:hAnsi="Avenir Light" w:cs="Avenir Light"/>
+          <w:sz w:val="20"/>
+          <w:szCs w:val="20"/>
+        </w:rPr>
+        <w:t>JavaScript to the global architecture on Node.js.</w:t>
       </w:r>
       <w:r>
         <w:rPr>
@@ -3191,192 +3180,104 @@
           <w:sz w:val="20"/>
           <w:szCs w:val="20"/>
         </w:rPr>
-        <w:t xml:space="preserve">a </w:t>
-      </w:r>
-      <w:r>
-        <w:rPr>
-          <w:rFonts w:ascii="Avenir Light" w:hAnsi="Avenir Light" w:cs="Avenir Light"/>
-          <w:sz w:val="20"/>
-          <w:szCs w:val="20"/>
-        </w:rPr>
-        <w:t xml:space="preserve">leading e-commerce </w:t>
-      </w:r>
-      <w:r>
-        <w:rPr>
-          <w:rFonts w:ascii="Avenir Light" w:hAnsi="Avenir Light" w:cs="Avenir Light"/>
-          <w:sz w:val="20"/>
-          <w:szCs w:val="20"/>
-        </w:rPr>
-        <w:t>marketplace</w:t>
-      </w:r>
-      <w:r>
-        <w:rPr>
-          <w:rFonts w:ascii="Avenir Light" w:hAnsi="Avenir Light" w:cs="Avenir Light"/>
-          <w:sz w:val="20"/>
-          <w:szCs w:val="20"/>
-        </w:rPr>
-        <w:t xml:space="preserve"> </w:t>
-      </w:r>
-      <w:r>
-        <w:rPr>
-          <w:rFonts w:ascii="Avenir Light" w:hAnsi="Avenir Light" w:cs="Avenir Light"/>
-          <w:sz w:val="20"/>
-          <w:szCs w:val="20"/>
-        </w:rPr>
-        <w:t xml:space="preserve">in </w:t>
-      </w:r>
-      <w:r>
-        <w:rPr>
-          <w:rFonts w:ascii="Avenir Light" w:hAnsi="Avenir Light" w:cs="Avenir Light"/>
-          <w:sz w:val="20"/>
-          <w:szCs w:val="20"/>
-        </w:rPr>
-        <w:t xml:space="preserve">7 </w:t>
-      </w:r>
-      <w:r>
-        <w:rPr>
-          <w:rFonts w:ascii="Avenir Light" w:hAnsi="Avenir Light" w:cs="Avenir Light"/>
-          <w:sz w:val="20"/>
-          <w:szCs w:val="20"/>
-        </w:rPr>
-        <w:t>Latin American</w:t>
-      </w:r>
-      <w:r>
-        <w:rPr>
-          <w:rFonts w:ascii="Avenir Light" w:hAnsi="Avenir Light" w:cs="Avenir Light"/>
-          <w:sz w:val="20"/>
-          <w:szCs w:val="20"/>
-        </w:rPr>
-        <w:t xml:space="preserve"> </w:t>
-      </w:r>
-      <w:r>
-        <w:rPr>
-          <w:rFonts w:ascii="Avenir Light" w:hAnsi="Avenir Light" w:cs="Avenir Light"/>
-          <w:sz w:val="20"/>
-          <w:szCs w:val="20"/>
-        </w:rPr>
-        <w:t>countries</w:t>
-      </w:r>
-      <w:r>
-        <w:rPr>
-          <w:rFonts w:ascii="Avenir Light" w:hAnsi="Avenir Light" w:cs="Avenir Light"/>
-          <w:sz w:val="20"/>
-          <w:szCs w:val="20"/>
-        </w:rPr>
-        <w:t>. This implementation</w:t>
-      </w:r>
-      <w:r>
-        <w:rPr>
-          <w:rFonts w:ascii="Avenir Light" w:hAnsi="Avenir Light" w:cs="Avenir Light"/>
-          <w:sz w:val="20"/>
-          <w:szCs w:val="20"/>
-        </w:rPr>
-        <w:t xml:space="preserve"> enabled presentation of </w:t>
-      </w:r>
-      <w:r>
-        <w:rPr>
-          <w:rFonts w:ascii="Avenir Light" w:hAnsi="Avenir Light" w:cs="Avenir Light"/>
-          <w:sz w:val="20"/>
-          <w:szCs w:val="20"/>
-        </w:rPr>
-        <w:t>5</w:t>
-      </w:r>
-      <w:r>
-        <w:rPr>
-          <w:rFonts w:ascii="Avenir Light" w:hAnsi="Avenir Light" w:cs="Avenir Light"/>
-          <w:sz w:val="20"/>
-          <w:szCs w:val="20"/>
-        </w:rPr>
-        <w:t xml:space="preserve"> times</w:t>
-      </w:r>
-      <w:r>
-        <w:rPr>
-          <w:rFonts w:ascii="Avenir Light" w:hAnsi="Avenir Light" w:cs="Avenir Light"/>
-          <w:sz w:val="20"/>
-          <w:szCs w:val="20"/>
-        </w:rPr>
-        <w:t xml:space="preserve"> </w:t>
-      </w:r>
-      <w:r>
-        <w:rPr>
-          <w:rFonts w:ascii="Avenir Light" w:hAnsi="Avenir Light" w:cs="Avenir Light"/>
-          <w:sz w:val="20"/>
-          <w:szCs w:val="20"/>
-        </w:rPr>
-        <w:t>more</w:t>
-      </w:r>
-      <w:r>
-        <w:rPr>
-          <w:rFonts w:ascii="Avenir Light" w:hAnsi="Avenir Light" w:cs="Avenir Light"/>
-          <w:sz w:val="20"/>
-          <w:szCs w:val="20"/>
-        </w:rPr>
-        <w:t xml:space="preserve"> </w:t>
-      </w:r>
-      <w:r>
-        <w:rPr>
-          <w:rFonts w:ascii="Avenir Light" w:hAnsi="Avenir Light" w:cs="Avenir Light"/>
-          <w:sz w:val="20"/>
-          <w:szCs w:val="20"/>
-        </w:rPr>
-        <w:t>offers</w:t>
-      </w:r>
-      <w:r>
-        <w:rPr>
-          <w:rFonts w:ascii="Avenir Light" w:hAnsi="Avenir Light" w:cs="Avenir Light"/>
-          <w:sz w:val="20"/>
-          <w:szCs w:val="20"/>
-        </w:rPr>
-        <w:t xml:space="preserve"> and</w:t>
-      </w:r>
-      <w:r>
-        <w:rPr>
-          <w:rFonts w:ascii="Avenir Light" w:hAnsi="Avenir Light" w:cs="Avenir Light"/>
-          <w:sz w:val="20"/>
-          <w:szCs w:val="20"/>
-        </w:rPr>
-        <w:t xml:space="preserve"> significantly</w:t>
-      </w:r>
-      <w:r>
-        <w:rPr>
-          <w:rFonts w:ascii="Avenir Light" w:hAnsi="Avenir Light" w:cs="Avenir Light"/>
-          <w:sz w:val="20"/>
-          <w:szCs w:val="20"/>
-        </w:rPr>
-        <w:t xml:space="preserve"> </w:t>
-      </w:r>
-      <w:r>
-        <w:rPr>
-          <w:rFonts w:ascii="Avenir Light" w:hAnsi="Avenir Light" w:cs="Avenir Light"/>
-          <w:sz w:val="20"/>
-          <w:szCs w:val="20"/>
-        </w:rPr>
-        <w:t>reduced</w:t>
-      </w:r>
-      <w:r>
-        <w:rPr>
-          <w:rFonts w:ascii="Avenir Light" w:hAnsi="Avenir Light" w:cs="Avenir Light"/>
-          <w:sz w:val="20"/>
-          <w:szCs w:val="20"/>
-        </w:rPr>
-        <w:t xml:space="preserve"> search </w:t>
-      </w:r>
-      <w:r>
-        <w:rPr>
-          <w:rFonts w:ascii="Avenir Light" w:hAnsi="Avenir Light" w:cs="Avenir Light"/>
-          <w:sz w:val="20"/>
-          <w:szCs w:val="20"/>
-        </w:rPr>
-        <w:t>latency</w:t>
-      </w:r>
-      <w:r>
-        <w:rPr>
-          <w:rFonts w:ascii="Avenir Light" w:hAnsi="Avenir Light" w:cs="Avenir Light"/>
-          <w:sz w:val="20"/>
-          <w:szCs w:val="20"/>
-        </w:rPr>
-        <w:t>.</w:t>
-      </w:r>
+        <w:t xml:space="preserve">This migration enhanced </w:t>
+      </w:r>
+      <w:r>
+        <w:rPr>
+          <w:rFonts w:ascii="Avenir Light" w:hAnsi="Avenir Light" w:cs="Avenir Light"/>
+          <w:sz w:val="20"/>
+          <w:szCs w:val="20"/>
+        </w:rPr>
+        <w:t>stability and improved consumer-facing usability</w:t>
+      </w:r>
+      <w:r>
+        <w:rPr>
+          <w:rFonts w:ascii="Avenir Light" w:hAnsi="Avenir Light" w:cs="Avenir Light"/>
+          <w:sz w:val="20"/>
+          <w:szCs w:val="20"/>
+        </w:rPr>
+        <w:t xml:space="preserve"> on web and mobile</w:t>
+      </w:r>
+      <w:r>
+        <w:rPr>
+          <w:rFonts w:ascii="Avenir Light" w:hAnsi="Avenir Light" w:cs="Avenir Light"/>
+          <w:sz w:val="20"/>
+          <w:szCs w:val="20"/>
+        </w:rPr>
+        <w:t xml:space="preserve"> platforms</w:t>
+      </w:r>
+      <w:r>
+        <w:rPr>
+          <w:rFonts w:ascii="Avenir Light" w:hAnsi="Avenir Light" w:cs="Avenir Light"/>
+          <w:sz w:val="20"/>
+          <w:szCs w:val="20"/>
+        </w:rPr>
+        <w:t xml:space="preserve"> for 9MM customers.</w:t>
+      </w:r>
+    </w:p>
+    <w:p>
+      <w:pPr>
+        <w:rPr>
+          <w:rFonts w:ascii="Avenir Light" w:hAnsi="Avenir Light" w:cs="Avenir Light"/>
+          <w:sz w:val="20"/>
+          <w:szCs w:val="20"/>
+        </w:rPr>
+      </w:pPr>
+    </w:p>
+    <w:p>
+      <w:pPr>
+        <w:rPr>
+          <w:rFonts w:ascii="Avenir Heavy" w:hAnsi="Avenir Heavy" w:cs="Avenir Heavy"/>
+          <w:sz w:val="20"/>
+          <w:szCs w:val="20"/>
+        </w:rPr>
+      </w:pPr>
+      <w:r>
+        <w:rPr>
+          <w:rFonts w:ascii="Avenir Heavy" w:hAnsi="Avenir Heavy" w:cs="Avenir Heavy"/>
+          <w:sz w:val="20"/>
+          <w:szCs w:val="20"/>
+        </w:rPr>
+        <w:t xml:space="preserve">Senior </w:t>
+      </w:r>
+      <w:r>
+        <w:rPr>
+          <w:rFonts w:ascii="Avenir Heavy" w:hAnsi="Avenir Heavy" w:cs="Avenir Heavy"/>
+          <w:sz w:val="20"/>
+          <w:szCs w:val="20"/>
+        </w:rPr>
+        <w:t>Software Development Engineer | Groupon</w:t>
+      </w:r>
+    </w:p>
+    <w:p>
+      <w:pPr>
+        <w:rPr>
+          <w:rFonts w:ascii="Avenir Light" w:hAnsi="Avenir Light" w:cs="Avenir Light"/>
+          <w:i/>
+          <w:iCs/>
+          <w:sz w:val="18"/>
+          <w:szCs w:val="18"/>
+        </w:rPr>
+      </w:pPr>
+      <w:r>
+        <w:rPr>
+          <w:rFonts w:ascii="Avenir Light" w:hAnsi="Avenir Light" w:cs="Avenir Light"/>
+          <w:i/>
+          <w:iCs/>
+          <w:sz w:val="18"/>
+          <w:szCs w:val="18"/>
+        </w:rPr>
+        <w:t>Santiago, Chile | December 2012 – September 2013</w:t>
+      </w:r>
+    </w:p>
+    <w:p>
+      <w:pPr>
+        <w:rPr>
+          <w:rFonts w:ascii="Avenir Light" w:hAnsi="Avenir Light" w:cs="Avenir Light"/>
+          <w:sz w:val="18"/>
+          <w:szCs w:val="18"/>
+        </w:rPr>
+      </w:pPr>
     </w:p>
     <w:p>
       <w:pPr>
@@ -3399,15 +3300,55 @@
           <w:sz w:val="20"/>
           <w:szCs w:val="20"/>
         </w:rPr>
-        <w:t>Create</w:t>
-      </w:r>
-      <w:r>
-        <w:rPr>
-          <w:rFonts w:ascii="Avenir Light" w:hAnsi="Avenir Light" w:cs="Avenir Light"/>
-          <w:sz w:val="20"/>
-          <w:szCs w:val="20"/>
-        </w:rPr>
-        <w:t>d</w:t>
+        <w:t xml:space="preserve">Designed and developed </w:t>
+      </w:r>
+      <w:r>
+        <w:rPr>
+          <w:rFonts w:ascii="Avenir Light" w:hAnsi="Avenir Light" w:cs="Avenir Light"/>
+          <w:sz w:val="20"/>
+          <w:szCs w:val="20"/>
+        </w:rPr>
+        <w:t xml:space="preserve">the </w:t>
+      </w:r>
+      <w:r>
+        <w:rPr>
+          <w:rFonts w:ascii="Avenir Light" w:hAnsi="Avenir Light" w:cs="Avenir Light"/>
+          <w:sz w:val="20"/>
+          <w:szCs w:val="20"/>
+        </w:rPr>
+        <w:t>cach</w:t>
+      </w:r>
+      <w:r>
+        <w:rPr>
+          <w:rFonts w:ascii="Avenir Light" w:hAnsi="Avenir Light" w:cs="Avenir Light"/>
+          <w:sz w:val="20"/>
+          <w:szCs w:val="20"/>
+        </w:rPr>
+        <w:t>e</w:t>
+      </w:r>
+      <w:r>
+        <w:rPr>
+          <w:rFonts w:ascii="Avenir Light" w:hAnsi="Avenir Light" w:cs="Avenir Light"/>
+          <w:sz w:val="20"/>
+          <w:szCs w:val="20"/>
+        </w:rPr>
+        <w:t xml:space="preserve"> and search </w:t>
+      </w:r>
+      <w:r>
+        <w:rPr>
+          <w:rFonts w:ascii="Avenir Light" w:hAnsi="Avenir Light" w:cs="Avenir Light"/>
+          <w:sz w:val="20"/>
+          <w:szCs w:val="20"/>
+        </w:rPr>
+        <w:t>services</w:t>
+      </w:r>
+      <w:r>
+        <w:rPr>
+          <w:rFonts w:ascii="Avenir Light" w:hAnsi="Avenir Light" w:cs="Avenir Light"/>
+          <w:sz w:val="20"/>
+          <w:szCs w:val="20"/>
+        </w:rPr>
+        <w:t xml:space="preserve"> for</w:t>
       </w:r>
       <w:r>
         <w:rPr>
@@ -3423,6 +3364,30 @@
           <w:sz w:val="20"/>
           <w:szCs w:val="20"/>
         </w:rPr>
+        <w:t xml:space="preserve">the </w:t>
+      </w:r>
+      <w:r>
+        <w:rPr>
+          <w:rFonts w:ascii="Avenir Light" w:hAnsi="Avenir Light" w:cs="Avenir Light"/>
+          <w:sz w:val="20"/>
+          <w:szCs w:val="20"/>
+        </w:rPr>
+        <w:t>storefront of</w:t>
+      </w:r>
+      <w:r>
+        <w:rPr>
+          <w:rFonts w:ascii="Avenir Light" w:hAnsi="Avenir Light" w:cs="Avenir Light"/>
+          <w:sz w:val="20"/>
+          <w:szCs w:val="20"/>
+        </w:rPr>
+        <w:t xml:space="preserve"> </w:t>
+      </w:r>
+      <w:r>
+        <w:rPr>
+          <w:rFonts w:ascii="Avenir Light" w:hAnsi="Avenir Light" w:cs="Avenir Light"/>
+          <w:sz w:val="20"/>
+          <w:szCs w:val="20"/>
+        </w:rPr>
         <w:t xml:space="preserve">a </w:t>
       </w:r>
       <w:r>
@@ -3431,95 +3396,175 @@
           <w:sz w:val="20"/>
           <w:szCs w:val="20"/>
         </w:rPr>
-        <w:t xml:space="preserve">new email marketing campaign </w:t>
-      </w:r>
-      <w:r>
-        <w:rPr>
-          <w:rFonts w:ascii="Avenir Light" w:hAnsi="Avenir Light" w:cs="Avenir Light"/>
-          <w:sz w:val="20"/>
-          <w:szCs w:val="20"/>
-        </w:rPr>
-        <w:t>tool</w:t>
-      </w:r>
-      <w:r>
-        <w:rPr>
-          <w:rFonts w:ascii="Avenir Light" w:hAnsi="Avenir Light" w:cs="Avenir Light"/>
-          <w:sz w:val="20"/>
-          <w:szCs w:val="20"/>
-        </w:rPr>
-        <w:t xml:space="preserve"> that streamlined </w:t>
-      </w:r>
-      <w:r>
-        <w:rPr>
-          <w:rFonts w:ascii="Avenir Light" w:hAnsi="Avenir Light" w:cs="Avenir Light"/>
-          <w:sz w:val="20"/>
-          <w:szCs w:val="20"/>
-        </w:rPr>
-        <w:t xml:space="preserve">the </w:t>
-      </w:r>
-      <w:r>
-        <w:rPr>
-          <w:rFonts w:ascii="Avenir Light" w:hAnsi="Avenir Light" w:cs="Avenir Light"/>
-          <w:sz w:val="20"/>
-          <w:szCs w:val="20"/>
-        </w:rPr>
-        <w:t>campaign creation and approval process</w:t>
-      </w:r>
-      <w:r>
-        <w:rPr>
-          <w:rFonts w:ascii="Avenir Light" w:hAnsi="Avenir Light" w:cs="Avenir Light"/>
-          <w:sz w:val="20"/>
-          <w:szCs w:val="20"/>
-        </w:rPr>
-        <w:t>es</w:t>
-      </w:r>
-      <w:r>
-        <w:rPr>
-          <w:rFonts w:ascii="Avenir Light" w:hAnsi="Avenir Light" w:cs="Avenir Light"/>
-          <w:sz w:val="20"/>
-          <w:szCs w:val="20"/>
-        </w:rPr>
-        <w:t xml:space="preserve">. The tool </w:t>
-      </w:r>
-      <w:r>
-        <w:rPr>
-          <w:rFonts w:ascii="Avenir Light" w:hAnsi="Avenir Light" w:cs="Avenir Light"/>
-          <w:sz w:val="20"/>
-          <w:szCs w:val="20"/>
-        </w:rPr>
-        <w:t>improved the efficiency in</w:t>
-      </w:r>
-      <w:r>
-        <w:rPr>
-          <w:rFonts w:ascii="Avenir Light" w:hAnsi="Avenir Light" w:cs="Avenir Light"/>
-          <w:sz w:val="20"/>
-          <w:szCs w:val="20"/>
-        </w:rPr>
-        <w:t xml:space="preserve"> the</w:t>
-      </w:r>
-      <w:r>
-        <w:rPr>
-          <w:rFonts w:ascii="Avenir Light" w:hAnsi="Avenir Light" w:cs="Avenir Light"/>
-          <w:sz w:val="20"/>
-          <w:szCs w:val="20"/>
-        </w:rPr>
-        <w:t xml:space="preserve"> delivery of </w:t>
-      </w:r>
-      <w:r>
-        <w:rPr>
-          <w:rFonts w:ascii="Avenir Light" w:hAnsi="Avenir Light" w:cs="Avenir Light"/>
-          <w:sz w:val="20"/>
-          <w:szCs w:val="20"/>
-        </w:rPr>
-        <w:t xml:space="preserve">9MM daily </w:t>
-      </w:r>
-      <w:r>
-        <w:rPr>
-          <w:rFonts w:ascii="Avenir Light" w:hAnsi="Avenir Light" w:cs="Avenir Light"/>
-          <w:sz w:val="20"/>
-          <w:szCs w:val="20"/>
-        </w:rPr>
-        <w:t>newsletters</w:t>
+        <w:t xml:space="preserve">leading e-commerce </w:t>
+      </w:r>
+      <w:r>
+        <w:rPr>
+          <w:rFonts w:ascii="Avenir Light" w:hAnsi="Avenir Light" w:cs="Avenir Light"/>
+          <w:sz w:val="20"/>
+          <w:szCs w:val="20"/>
+        </w:rPr>
+        <w:t>marketplace</w:t>
+      </w:r>
+      <w:r>
+        <w:rPr>
+          <w:rFonts w:ascii="Avenir Light" w:hAnsi="Avenir Light" w:cs="Avenir Light"/>
+          <w:sz w:val="20"/>
+          <w:szCs w:val="20"/>
+        </w:rPr>
+        <w:t xml:space="preserve"> </w:t>
+      </w:r>
+      <w:r>
+        <w:rPr>
+          <w:rFonts w:ascii="Avenir Light" w:hAnsi="Avenir Light" w:cs="Avenir Light"/>
+          <w:sz w:val="20"/>
+          <w:szCs w:val="20"/>
+        </w:rPr>
+        <w:t xml:space="preserve">in </w:t>
+      </w:r>
+      <w:r>
+        <w:rPr>
+          <w:rFonts w:ascii="Avenir Light" w:hAnsi="Avenir Light" w:cs="Avenir Light"/>
+          <w:sz w:val="20"/>
+          <w:szCs w:val="20"/>
+        </w:rPr>
+        <w:t xml:space="preserve">7 </w:t>
+      </w:r>
+      <w:r>
+        <w:rPr>
+          <w:rFonts w:ascii="Avenir Light" w:hAnsi="Avenir Light" w:cs="Avenir Light"/>
+          <w:sz w:val="20"/>
+          <w:szCs w:val="20"/>
+        </w:rPr>
+        <w:t>Latin American</w:t>
+      </w:r>
+      <w:r>
+        <w:rPr>
+          <w:rFonts w:ascii="Avenir Light" w:hAnsi="Avenir Light" w:cs="Avenir Light"/>
+          <w:sz w:val="20"/>
+          <w:szCs w:val="20"/>
+        </w:rPr>
+        <w:t xml:space="preserve"> </w:t>
+      </w:r>
+      <w:r>
+        <w:rPr>
+          <w:rFonts w:ascii="Avenir Light" w:hAnsi="Avenir Light" w:cs="Avenir Light"/>
+          <w:sz w:val="20"/>
+          <w:szCs w:val="20"/>
+        </w:rPr>
+        <w:t>countries</w:t>
+      </w:r>
+      <w:r>
+        <w:rPr>
+          <w:rFonts w:ascii="Avenir Light" w:hAnsi="Avenir Light" w:cs="Avenir Light"/>
+          <w:sz w:val="20"/>
+          <w:szCs w:val="20"/>
+        </w:rPr>
+        <w:t>. This implementation</w:t>
+      </w:r>
+      <w:r>
+        <w:rPr>
+          <w:rFonts w:ascii="Avenir Light" w:hAnsi="Avenir Light" w:cs="Avenir Light"/>
+          <w:sz w:val="20"/>
+          <w:szCs w:val="20"/>
+        </w:rPr>
+        <w:t xml:space="preserve"> enabled presentation of </w:t>
+      </w:r>
+      <w:r>
+        <w:rPr>
+          <w:rFonts w:ascii="Avenir Light" w:hAnsi="Avenir Light" w:cs="Avenir Light"/>
+          <w:sz w:val="20"/>
+          <w:szCs w:val="20"/>
+        </w:rPr>
+        <w:t>5</w:t>
+      </w:r>
+      <w:r>
+        <w:rPr>
+          <w:rFonts w:ascii="Avenir Light" w:hAnsi="Avenir Light" w:cs="Avenir Light"/>
+          <w:sz w:val="20"/>
+          <w:szCs w:val="20"/>
+        </w:rPr>
+        <w:t xml:space="preserve"> times</w:t>
+      </w:r>
+      <w:r>
+        <w:rPr>
+          <w:rFonts w:ascii="Avenir Light" w:hAnsi="Avenir Light" w:cs="Avenir Light"/>
+          <w:sz w:val="20"/>
+          <w:szCs w:val="20"/>
+        </w:rPr>
+        <w:t xml:space="preserve"> </w:t>
+      </w:r>
+      <w:r>
+        <w:rPr>
+          <w:rFonts w:ascii="Avenir Light" w:hAnsi="Avenir Light" w:cs="Avenir Light"/>
+          <w:sz w:val="20"/>
+          <w:szCs w:val="20"/>
+        </w:rPr>
+        <w:t>more</w:t>
+      </w:r>
+      <w:r>
+        <w:rPr>
+          <w:rFonts w:ascii="Avenir Light" w:hAnsi="Avenir Light" w:cs="Avenir Light"/>
+          <w:sz w:val="20"/>
+          <w:szCs w:val="20"/>
+        </w:rPr>
+        <w:t xml:space="preserve"> </w:t>
+      </w:r>
+      <w:r>
+        <w:rPr>
+          <w:rFonts w:ascii="Avenir Light" w:hAnsi="Avenir Light" w:cs="Avenir Light"/>
+          <w:sz w:val="20"/>
+          <w:szCs w:val="20"/>
+        </w:rPr>
+        <w:t>offers</w:t>
+      </w:r>
+      <w:r>
+        <w:rPr>
+          <w:rFonts w:ascii="Avenir Light" w:hAnsi="Avenir Light" w:cs="Avenir Light"/>
+          <w:sz w:val="20"/>
+          <w:szCs w:val="20"/>
+        </w:rPr>
+        <w:t xml:space="preserve"> and</w:t>
+      </w:r>
+      <w:r>
+        <w:rPr>
+          <w:rFonts w:ascii="Avenir Light" w:hAnsi="Avenir Light" w:cs="Avenir Light"/>
+          <w:sz w:val="20"/>
+          <w:szCs w:val="20"/>
+        </w:rPr>
+        <w:t xml:space="preserve"> significantly</w:t>
+      </w:r>
+      <w:r>
+        <w:rPr>
+          <w:rFonts w:ascii="Avenir Light" w:hAnsi="Avenir Light" w:cs="Avenir Light"/>
+          <w:sz w:val="20"/>
+          <w:szCs w:val="20"/>
+        </w:rPr>
+        <w:t xml:space="preserve"> </w:t>
+      </w:r>
+      <w:r>
+        <w:rPr>
+          <w:rFonts w:ascii="Avenir Light" w:hAnsi="Avenir Light" w:cs="Avenir Light"/>
+          <w:sz w:val="20"/>
+          <w:szCs w:val="20"/>
+        </w:rPr>
+        <w:t>reduced</w:t>
+      </w:r>
+      <w:r>
+        <w:rPr>
+          <w:rFonts w:ascii="Avenir Light" w:hAnsi="Avenir Light" w:cs="Avenir Light"/>
+          <w:sz w:val="20"/>
+          <w:szCs w:val="20"/>
+        </w:rPr>
+        <w:t xml:space="preserve"> search </w:t>
+      </w:r>
+      <w:r>
+        <w:rPr>
+          <w:rFonts w:ascii="Avenir Light" w:hAnsi="Avenir Light" w:cs="Avenir Light"/>
+          <w:sz w:val="20"/>
+          <w:szCs w:val="20"/>
+        </w:rPr>
+        <w:t>latency</w:t>
       </w:r>
       <w:r>
         <w:rPr>
@@ -3529,88 +3574,6 @@
         </w:rPr>
         <w:t>.</w:t>
       </w:r>
-      <w:r>
-        <w:rPr>
-          <w:rFonts w:ascii="Avenir Light" w:hAnsi="Avenir Light" w:cs="Avenir Light"/>
-          <w:sz w:val="20"/>
-          <w:szCs w:val="20"/>
-        </w:rPr>
-        <w:t xml:space="preserve"> </w:t>
-      </w:r>
-    </w:p>
-    <w:p>
-      <w:pPr>
-        <w:rPr>
-          <w:rFonts w:ascii="Avenir Light" w:hAnsi="Avenir Light" w:cs="Avenir Light"/>
-          <w:sz w:val="20"/>
-          <w:szCs w:val="20"/>
-        </w:rPr>
-      </w:pPr>
-    </w:p>
-    <w:p>
-      <w:pPr>
-        <w:rPr>
-          <w:rFonts w:ascii="Avenir Heavy" w:hAnsi="Avenir Heavy" w:cs="Avenir Heavy"/>
-          <w:sz w:val="20"/>
-          <w:szCs w:val="20"/>
-        </w:rPr>
-      </w:pPr>
-      <w:r>
-        <w:rPr>
-          <w:rFonts w:ascii="Avenir Heavy" w:hAnsi="Avenir Heavy" w:cs="Avenir Heavy"/>
-          <w:sz w:val="20"/>
-          <w:szCs w:val="20"/>
-        </w:rPr>
-        <w:t xml:space="preserve">Software Developer | </w:t>
-      </w:r>
-      <w:proofErr w:type="spellStart"/>
-      <w:r>
-        <w:rPr>
-          <w:rFonts w:ascii="Avenir Heavy" w:hAnsi="Avenir Heavy" w:cs="Avenir Heavy"/>
-          <w:sz w:val="20"/>
-          <w:szCs w:val="20"/>
-        </w:rPr>
-        <w:t>Rialfi</w:t>
-      </w:r>
-      <w:proofErr w:type="spellEnd"/>
-      <w:r>
-        <w:rPr>
-          <w:rFonts w:ascii="Avenir Heavy" w:hAnsi="Avenir Heavy" w:cs="Avenir Heavy"/>
-          <w:sz w:val="20"/>
-          <w:szCs w:val="20"/>
-        </w:rPr>
-        <w:t xml:space="preserve"> Consulting</w:t>
-      </w:r>
-    </w:p>
-    <w:p>
-      <w:pPr>
-        <w:rPr>
-          <w:rFonts w:ascii="Avenir Light" w:hAnsi="Avenir Light" w:cs="Avenir Light"/>
-          <w:i/>
-          <w:iCs/>
-          <w:sz w:val="18"/>
-          <w:szCs w:val="18"/>
-        </w:rPr>
-      </w:pPr>
-      <w:r>
-        <w:rPr>
-          <w:rFonts w:ascii="Avenir Light" w:hAnsi="Avenir Light" w:cs="Avenir Light"/>
-          <w:i/>
-          <w:iCs/>
-          <w:sz w:val="18"/>
-          <w:szCs w:val="18"/>
-        </w:rPr>
-        <w:t>Caracas, Venezuela | June 2011 – December 2012</w:t>
-      </w:r>
-    </w:p>
-    <w:p>
-      <w:pPr>
-        <w:rPr>
-          <w:rFonts w:ascii="Avenir Light" w:hAnsi="Avenir Light" w:cs="Avenir Light"/>
-          <w:sz w:val="18"/>
-          <w:szCs w:val="18"/>
-        </w:rPr>
-      </w:pPr>
     </w:p>
     <w:p>
       <w:pPr>
@@ -3633,7 +3596,15 @@
           <w:sz w:val="20"/>
           <w:szCs w:val="20"/>
         </w:rPr>
-        <w:t>Built</w:t>
+        <w:t>Create</w:t>
+      </w:r>
+      <w:r>
+        <w:rPr>
+          <w:rFonts w:ascii="Avenir Light" w:hAnsi="Avenir Light" w:cs="Avenir Light"/>
+          <w:sz w:val="20"/>
+          <w:szCs w:val="20"/>
+        </w:rPr>
+        <w:t>d</w:t>
       </w:r>
       <w:r>
         <w:rPr>
@@ -3657,15 +3628,103 @@
           <w:sz w:val="20"/>
           <w:szCs w:val="20"/>
         </w:rPr>
-        <w:t xml:space="preserve">fast-development framework </w:t>
-      </w:r>
-      <w:r>
-        <w:rPr>
-          <w:rFonts w:ascii="Avenir Light" w:hAnsi="Avenir Light" w:cs="Avenir Light"/>
-          <w:sz w:val="20"/>
-          <w:szCs w:val="20"/>
-        </w:rPr>
-        <w:t>using</w:t>
+        <w:t xml:space="preserve">new email marketing campaign </w:t>
+      </w:r>
+      <w:r>
+        <w:rPr>
+          <w:rFonts w:ascii="Avenir Light" w:hAnsi="Avenir Light" w:cs="Avenir Light"/>
+          <w:sz w:val="20"/>
+          <w:szCs w:val="20"/>
+        </w:rPr>
+        <w:t>tool</w:t>
+      </w:r>
+      <w:r>
+        <w:rPr>
+          <w:rFonts w:ascii="Avenir Light" w:hAnsi="Avenir Light" w:cs="Avenir Light"/>
+          <w:sz w:val="20"/>
+          <w:szCs w:val="20"/>
+        </w:rPr>
+        <w:t xml:space="preserve"> that streamlined </w:t>
+      </w:r>
+      <w:r>
+        <w:rPr>
+          <w:rFonts w:ascii="Avenir Light" w:hAnsi="Avenir Light" w:cs="Avenir Light"/>
+          <w:sz w:val="20"/>
+          <w:szCs w:val="20"/>
+        </w:rPr>
+        <w:t xml:space="preserve">the </w:t>
+      </w:r>
+      <w:r>
+        <w:rPr>
+          <w:rFonts w:ascii="Avenir Light" w:hAnsi="Avenir Light" w:cs="Avenir Light"/>
+          <w:sz w:val="20"/>
+          <w:szCs w:val="20"/>
+        </w:rPr>
+        <w:t>campaign creation and approval process</w:t>
+      </w:r>
+      <w:r>
+        <w:rPr>
+          <w:rFonts w:ascii="Avenir Light" w:hAnsi="Avenir Light" w:cs="Avenir Light"/>
+          <w:sz w:val="20"/>
+          <w:szCs w:val="20"/>
+        </w:rPr>
+        <w:t>es</w:t>
+      </w:r>
+      <w:r>
+        <w:rPr>
+          <w:rFonts w:ascii="Avenir Light" w:hAnsi="Avenir Light" w:cs="Avenir Light"/>
+          <w:sz w:val="20"/>
+          <w:szCs w:val="20"/>
+        </w:rPr>
+        <w:t xml:space="preserve">. The tool </w:t>
+      </w:r>
+      <w:r>
+        <w:rPr>
+          <w:rFonts w:ascii="Avenir Light" w:hAnsi="Avenir Light" w:cs="Avenir Light"/>
+          <w:sz w:val="20"/>
+          <w:szCs w:val="20"/>
+        </w:rPr>
+        <w:t>improved the efficiency in</w:t>
+      </w:r>
+      <w:r>
+        <w:rPr>
+          <w:rFonts w:ascii="Avenir Light" w:hAnsi="Avenir Light" w:cs="Avenir Light"/>
+          <w:sz w:val="20"/>
+          <w:szCs w:val="20"/>
+        </w:rPr>
+        <w:t xml:space="preserve"> the</w:t>
+      </w:r>
+      <w:r>
+        <w:rPr>
+          <w:rFonts w:ascii="Avenir Light" w:hAnsi="Avenir Light" w:cs="Avenir Light"/>
+          <w:sz w:val="20"/>
+          <w:szCs w:val="20"/>
+        </w:rPr>
+        <w:t xml:space="preserve"> delivery of </w:t>
+      </w:r>
+      <w:r>
+        <w:rPr>
+          <w:rFonts w:ascii="Avenir Light" w:hAnsi="Avenir Light" w:cs="Avenir Light"/>
+          <w:sz w:val="20"/>
+          <w:szCs w:val="20"/>
+        </w:rPr>
+        <w:t xml:space="preserve">9MM daily </w:t>
+      </w:r>
+      <w:r>
+        <w:rPr>
+          <w:rFonts w:ascii="Avenir Light" w:hAnsi="Avenir Light" w:cs="Avenir Light"/>
+          <w:sz w:val="20"/>
+          <w:szCs w:val="20"/>
+        </w:rPr>
+        <w:t>newsletters</w:t>
+      </w:r>
+      <w:r>
+        <w:rPr>
+          <w:rFonts w:ascii="Avenir Light" w:hAnsi="Avenir Light" w:cs="Avenir Light"/>
+          <w:sz w:val="20"/>
+          <w:szCs w:val="20"/>
+        </w:rPr>
+        <w:t>.</w:t>
       </w:r>
       <w:r>
         <w:rPr>
@@ -3675,40 +3734,62 @@
         </w:rPr>
         <w:t xml:space="preserve"> </w:t>
       </w:r>
-      <w:proofErr w:type="spellStart"/>
-      <w:r>
-        <w:rPr>
-          <w:rFonts w:ascii="Avenir Light" w:hAnsi="Avenir Light" w:cs="Avenir Light"/>
-          <w:sz w:val="20"/>
-          <w:szCs w:val="20"/>
-        </w:rPr>
-        <w:t>ExtJS</w:t>
-      </w:r>
-      <w:proofErr w:type="spellEnd"/>
-      <w:r>
-        <w:rPr>
-          <w:rFonts w:ascii="Avenir Light" w:hAnsi="Avenir Light" w:cs="Avenir Light"/>
-          <w:sz w:val="20"/>
-          <w:szCs w:val="20"/>
-        </w:rPr>
-        <w:t xml:space="preserve"> (JavaScript), CodeIgniter (PHP), and PostgreSQL</w:t>
-      </w:r>
-      <w:r>
-        <w:rPr>
-          <w:rFonts w:ascii="Avenir Light" w:hAnsi="Avenir Light" w:cs="Avenir Light"/>
-          <w:sz w:val="20"/>
-          <w:szCs w:val="20"/>
-        </w:rPr>
-        <w:t>.</w:t>
-      </w:r>
-      <w:r>
-        <w:rPr>
-          <w:rFonts w:ascii="Avenir Light" w:hAnsi="Avenir Light" w:cs="Avenir Light"/>
-          <w:sz w:val="20"/>
-          <w:szCs w:val="20"/>
-        </w:rPr>
-        <w:t xml:space="preserve"> This framework enhanced development efficiency and accelerated the delivery of web applications.</w:t>
-      </w:r>
+    </w:p>
+    <w:p>
+      <w:pPr>
+        <w:rPr>
+          <w:rFonts w:ascii="Avenir Light" w:hAnsi="Avenir Light" w:cs="Avenir Light"/>
+          <w:sz w:val="20"/>
+          <w:szCs w:val="20"/>
+        </w:rPr>
+      </w:pPr>
+    </w:p>
+    <w:p>
+      <w:pPr>
+        <w:rPr>
+          <w:rFonts w:ascii="Avenir Heavy" w:hAnsi="Avenir Heavy" w:cs="Avenir Heavy"/>
+          <w:sz w:val="20"/>
+          <w:szCs w:val="20"/>
+        </w:rPr>
+      </w:pPr>
+      <w:r>
+        <w:rPr>
+          <w:rFonts w:ascii="Avenir Heavy" w:hAnsi="Avenir Heavy" w:cs="Avenir Heavy"/>
+          <w:sz w:val="20"/>
+          <w:szCs w:val="20"/>
+        </w:rPr>
+        <w:t>Software Developer | Rialfi Consulting</w:t>
+      </w:r>
+    </w:p>
+    <w:p>
+      <w:pPr>
+        <w:rPr>
+          <w:rFonts w:ascii="Avenir Light" w:hAnsi="Avenir Light" w:cs="Avenir Light"/>
+          <w:i/>
+          <w:iCs/>
+          <w:sz w:val="18"/>
+          <w:szCs w:val="18"/>
+        </w:rPr>
+      </w:pPr>
+      <w:r>
+        <w:rPr>
+          <w:rFonts w:ascii="Avenir Light" w:hAnsi="Avenir Light" w:cs="Avenir Light"/>
+          <w:i/>
+          <w:iCs/>
+          <w:sz w:val="18"/>
+          <w:szCs w:val="18"/>
+        </w:rPr>
+        <w:t>Caracas, Venezuela | June 2011 – December 2012</w:t>
+      </w:r>
+    </w:p>
+    <w:p>
+      <w:pPr>
+        <w:rPr>
+          <w:rFonts w:ascii="Avenir Light" w:hAnsi="Avenir Light" w:cs="Avenir Light"/>
+          <w:sz w:val="18"/>
+          <w:szCs w:val="18"/>
+        </w:rPr>
+      </w:pPr>
     </w:p>
     <w:p>
       <w:pPr>
@@ -3747,79 +3828,31 @@
           <w:sz w:val="20"/>
           <w:szCs w:val="20"/>
         </w:rPr>
-        <w:t xml:space="preserve">and launched </w:t>
-      </w:r>
-      <w:r>
-        <w:rPr>
-          <w:rFonts w:ascii="Avenir Light" w:hAnsi="Avenir Light" w:cs="Avenir Light"/>
-          <w:sz w:val="20"/>
-          <w:szCs w:val="20"/>
-        </w:rPr>
-        <w:t xml:space="preserve">an </w:t>
-      </w:r>
-      <w:r>
-        <w:rPr>
-          <w:rFonts w:ascii="Avenir Light" w:hAnsi="Avenir Light" w:cs="Avenir Light"/>
-          <w:sz w:val="20"/>
-          <w:szCs w:val="20"/>
-        </w:rPr>
-        <w:t xml:space="preserve">online </w:t>
-      </w:r>
-      <w:r>
-        <w:rPr>
-          <w:rFonts w:ascii="Avenir Light" w:hAnsi="Avenir Light" w:cs="Avenir Light"/>
-          <w:sz w:val="20"/>
-          <w:szCs w:val="20"/>
-        </w:rPr>
-        <w:t>management</w:t>
-      </w:r>
-      <w:r>
-        <w:rPr>
-          <w:rFonts w:ascii="Avenir Light" w:hAnsi="Avenir Light" w:cs="Avenir Light"/>
-          <w:sz w:val="20"/>
-          <w:szCs w:val="20"/>
-        </w:rPr>
-        <w:t xml:space="preserve"> control</w:t>
-      </w:r>
-      <w:r>
-        <w:rPr>
-          <w:rFonts w:ascii="Avenir Light" w:hAnsi="Avenir Light" w:cs="Avenir Light"/>
-          <w:sz w:val="20"/>
-          <w:szCs w:val="20"/>
-        </w:rPr>
-        <w:t xml:space="preserve"> </w:t>
-      </w:r>
-      <w:r>
-        <w:rPr>
-          <w:rFonts w:ascii="Avenir Light" w:hAnsi="Avenir Light" w:cs="Avenir Light"/>
-          <w:sz w:val="20"/>
-          <w:szCs w:val="20"/>
-        </w:rPr>
-        <w:t>system for</w:t>
-      </w:r>
-      <w:r>
-        <w:rPr>
-          <w:rFonts w:ascii="Avenir Light" w:hAnsi="Avenir Light" w:cs="Avenir Light"/>
-          <w:sz w:val="20"/>
-          <w:szCs w:val="20"/>
-        </w:rPr>
-        <w:t xml:space="preserve"> over</w:t>
-      </w:r>
-      <w:r>
-        <w:rPr>
-          <w:rFonts w:ascii="Avenir Light" w:hAnsi="Avenir Light" w:cs="Avenir Light"/>
-          <w:sz w:val="20"/>
-          <w:szCs w:val="20"/>
-        </w:rPr>
-        <w:t xml:space="preserve"> 150 police departments in </w:t>
-      </w:r>
-      <w:r>
-        <w:rPr>
-          <w:rFonts w:ascii="Avenir Light" w:hAnsi="Avenir Light" w:cs="Avenir Light"/>
-          <w:sz w:val="20"/>
-          <w:szCs w:val="20"/>
-        </w:rPr>
-        <w:t>Venezuela</w:t>
+        <w:t xml:space="preserve">a </w:t>
+      </w:r>
+      <w:r>
+        <w:rPr>
+          <w:rFonts w:ascii="Avenir Light" w:hAnsi="Avenir Light" w:cs="Avenir Light"/>
+          <w:sz w:val="20"/>
+          <w:szCs w:val="20"/>
+        </w:rPr>
+        <w:t xml:space="preserve">fast-development framework </w:t>
+      </w:r>
+      <w:r>
+        <w:rPr>
+          <w:rFonts w:ascii="Avenir Light" w:hAnsi="Avenir Light" w:cs="Avenir Light"/>
+          <w:sz w:val="20"/>
+          <w:szCs w:val="20"/>
+        </w:rPr>
+        <w:t>using</w:t>
+      </w:r>
+      <w:r>
+        <w:rPr>
+          <w:rFonts w:ascii="Avenir Light" w:hAnsi="Avenir Light" w:cs="Avenir Light"/>
+          <w:sz w:val="20"/>
+          <w:szCs w:val="20"/>
+        </w:rPr>
+        <w:t xml:space="preserve"> ExtJS (JavaScript), CodeIgniter (PHP), and PostgreSQL</w:t>
       </w:r>
       <w:r>
         <w:rPr>
@@ -3835,127 +3868,7 @@
           <w:sz w:val="20"/>
           <w:szCs w:val="20"/>
         </w:rPr>
-        <w:t xml:space="preserve"> </w:t>
-      </w:r>
-      <w:r>
-        <w:rPr>
-          <w:rFonts w:ascii="Avenir Light" w:hAnsi="Avenir Light" w:cs="Avenir Light"/>
-          <w:sz w:val="20"/>
-          <w:szCs w:val="20"/>
-        </w:rPr>
-        <w:t>This system</w:t>
-      </w:r>
-      <w:r>
-        <w:rPr>
-          <w:rFonts w:ascii="Avenir Light" w:hAnsi="Avenir Light" w:cs="Avenir Light"/>
-          <w:sz w:val="20"/>
-          <w:szCs w:val="20"/>
-        </w:rPr>
-        <w:t>, delivered ahead of schedule,</w:t>
-      </w:r>
-      <w:r>
-        <w:rPr>
-          <w:rFonts w:ascii="Avenir Light" w:hAnsi="Avenir Light" w:cs="Avenir Light"/>
-          <w:sz w:val="20"/>
-          <w:szCs w:val="20"/>
-        </w:rPr>
-        <w:t xml:space="preserve"> </w:t>
-      </w:r>
-      <w:r>
-        <w:rPr>
-          <w:rFonts w:ascii="Avenir Light" w:hAnsi="Avenir Light" w:cs="Avenir Light"/>
-          <w:sz w:val="20"/>
-          <w:szCs w:val="20"/>
-        </w:rPr>
-        <w:t xml:space="preserve">facilitated the </w:t>
-      </w:r>
-      <w:r>
-        <w:rPr>
-          <w:rFonts w:ascii="Avenir Light" w:hAnsi="Avenir Light" w:cs="Avenir Light"/>
-          <w:sz w:val="20"/>
-          <w:szCs w:val="20"/>
-        </w:rPr>
-        <w:t>gather</w:t>
-      </w:r>
-      <w:r>
-        <w:rPr>
-          <w:rFonts w:ascii="Avenir Light" w:hAnsi="Avenir Light" w:cs="Avenir Light"/>
-          <w:sz w:val="20"/>
-          <w:szCs w:val="20"/>
-        </w:rPr>
-        <w:t>ing</w:t>
-      </w:r>
-      <w:r>
-        <w:rPr>
-          <w:rFonts w:ascii="Avenir Light" w:hAnsi="Avenir Light" w:cs="Avenir Light"/>
-          <w:sz w:val="20"/>
-          <w:szCs w:val="20"/>
-        </w:rPr>
-        <w:t>, control</w:t>
-      </w:r>
-      <w:r>
-        <w:rPr>
-          <w:rFonts w:ascii="Avenir Light" w:hAnsi="Avenir Light" w:cs="Avenir Light"/>
-          <w:sz w:val="20"/>
-          <w:szCs w:val="20"/>
-        </w:rPr>
-        <w:t>,</w:t>
-      </w:r>
-      <w:r>
-        <w:rPr>
-          <w:rFonts w:ascii="Avenir Light" w:hAnsi="Avenir Light" w:cs="Avenir Light"/>
-          <w:sz w:val="20"/>
-          <w:szCs w:val="20"/>
-        </w:rPr>
-        <w:t xml:space="preserve"> and audit</w:t>
-      </w:r>
-      <w:r>
-        <w:rPr>
-          <w:rFonts w:ascii="Avenir Light" w:hAnsi="Avenir Light" w:cs="Avenir Light"/>
-          <w:sz w:val="20"/>
-          <w:szCs w:val="20"/>
-        </w:rPr>
-        <w:t xml:space="preserve"> </w:t>
-      </w:r>
-      <w:r>
-        <w:rPr>
-          <w:rFonts w:ascii="Avenir Light" w:hAnsi="Avenir Light" w:cs="Avenir Light"/>
-          <w:sz w:val="20"/>
-          <w:szCs w:val="20"/>
-        </w:rPr>
-        <w:t xml:space="preserve">of </w:t>
-      </w:r>
-      <w:r>
-        <w:rPr>
-          <w:rFonts w:ascii="Avenir Light" w:hAnsi="Avenir Light" w:cs="Avenir Light"/>
-          <w:sz w:val="20"/>
-          <w:szCs w:val="20"/>
-        </w:rPr>
-        <w:t>operational information</w:t>
-      </w:r>
-      <w:r>
-        <w:rPr>
-          <w:rFonts w:ascii="Avenir Light" w:hAnsi="Avenir Light" w:cs="Avenir Light"/>
-          <w:sz w:val="20"/>
-          <w:szCs w:val="20"/>
-        </w:rPr>
-        <w:t xml:space="preserve"> </w:t>
-      </w:r>
-      <w:r>
-        <w:rPr>
-          <w:rFonts w:ascii="Avenir Light" w:hAnsi="Avenir Light" w:cs="Avenir Light"/>
-          <w:sz w:val="20"/>
-          <w:szCs w:val="20"/>
-        </w:rPr>
-        <w:t>for more than</w:t>
-      </w:r>
-      <w:r>
-        <w:rPr>
-          <w:rFonts w:ascii="Avenir Light" w:hAnsi="Avenir Light" w:cs="Avenir Light"/>
-          <w:sz w:val="20"/>
-          <w:szCs w:val="20"/>
-        </w:rPr>
-        <w:t xml:space="preserve"> 85,000 police officers.</w:t>
+        <w:t xml:space="preserve"> This framework enhanced development efficiency and accelerated the delivery of web applications.</w:t>
       </w:r>
     </w:p>
     <w:p>
@@ -3979,95 +3892,95 @@
           <w:sz w:val="20"/>
           <w:szCs w:val="20"/>
         </w:rPr>
-        <w:t>I</w:t>
-      </w:r>
-      <w:r>
-        <w:rPr>
-          <w:rFonts w:ascii="Avenir Light" w:hAnsi="Avenir Light" w:cs="Avenir Light"/>
-          <w:sz w:val="20"/>
-          <w:szCs w:val="20"/>
-        </w:rPr>
-        <w:t>mplemented Scrum and Extreme Programming (XP)</w:t>
-      </w:r>
-      <w:r>
-        <w:rPr>
-          <w:rFonts w:ascii="Avenir Light" w:hAnsi="Avenir Light" w:cs="Avenir Light"/>
-          <w:sz w:val="20"/>
-          <w:szCs w:val="20"/>
-        </w:rPr>
-        <w:t xml:space="preserve"> methodologies</w:t>
-      </w:r>
-      <w:r>
-        <w:rPr>
-          <w:rFonts w:ascii="Avenir Light" w:hAnsi="Avenir Light" w:cs="Avenir Light"/>
-          <w:sz w:val="20"/>
-          <w:szCs w:val="20"/>
-        </w:rPr>
-        <w:t xml:space="preserve"> in a </w:t>
-      </w:r>
-      <w:r>
-        <w:rPr>
-          <w:rFonts w:ascii="Avenir Light" w:hAnsi="Avenir Light" w:cs="Avenir Light"/>
-          <w:sz w:val="20"/>
-          <w:szCs w:val="20"/>
-        </w:rPr>
-        <w:t xml:space="preserve">newly formed </w:t>
-      </w:r>
-      <w:r>
-        <w:rPr>
-          <w:rFonts w:ascii="Avenir Light" w:hAnsi="Avenir Light" w:cs="Avenir Light"/>
-          <w:sz w:val="20"/>
-          <w:szCs w:val="20"/>
-        </w:rPr>
-        <w:t>team of 1</w:t>
-      </w:r>
-      <w:r>
-        <w:rPr>
-          <w:rFonts w:ascii="Avenir Light" w:hAnsi="Avenir Light" w:cs="Avenir Light"/>
-          <w:sz w:val="20"/>
-          <w:szCs w:val="20"/>
-        </w:rPr>
-        <w:t>4</w:t>
-      </w:r>
-      <w:r>
-        <w:rPr>
-          <w:rFonts w:ascii="Avenir Light" w:hAnsi="Avenir Light" w:cs="Avenir Light"/>
-          <w:sz w:val="20"/>
-          <w:szCs w:val="20"/>
-        </w:rPr>
-        <w:t xml:space="preserve"> software developers.</w:t>
-      </w:r>
-      <w:r>
-        <w:rPr>
-          <w:rFonts w:ascii="Avenir Light" w:hAnsi="Avenir Light" w:cs="Avenir Light"/>
-          <w:sz w:val="20"/>
-          <w:szCs w:val="20"/>
-        </w:rPr>
-        <w:t xml:space="preserve"> This agile approach enabled collaboration</w:t>
-      </w:r>
-      <w:r>
-        <w:rPr>
-          <w:rFonts w:ascii="Avenir Light" w:hAnsi="Avenir Light" w:cs="Avenir Light"/>
-          <w:sz w:val="20"/>
-          <w:szCs w:val="20"/>
-        </w:rPr>
-        <w:t xml:space="preserve"> and</w:t>
-      </w:r>
-      <w:r>
-        <w:rPr>
-          <w:rFonts w:ascii="Avenir Light" w:hAnsi="Avenir Light" w:cs="Avenir Light"/>
-          <w:sz w:val="20"/>
-          <w:szCs w:val="20"/>
-        </w:rPr>
-        <w:t xml:space="preserve"> high productivity </w:t>
-      </w:r>
-      <w:r>
-        <w:rPr>
-          <w:rFonts w:ascii="Avenir Light" w:hAnsi="Avenir Light" w:cs="Avenir Light"/>
-          <w:sz w:val="20"/>
-          <w:szCs w:val="20"/>
-        </w:rPr>
-        <w:t>within the team</w:t>
+        <w:t>Built</w:t>
+      </w:r>
+      <w:r>
+        <w:rPr>
+          <w:rFonts w:ascii="Avenir Light" w:hAnsi="Avenir Light" w:cs="Avenir Light"/>
+          <w:sz w:val="20"/>
+          <w:szCs w:val="20"/>
+        </w:rPr>
+        <w:t xml:space="preserve"> </w:t>
+      </w:r>
+      <w:r>
+        <w:rPr>
+          <w:rFonts w:ascii="Avenir Light" w:hAnsi="Avenir Light" w:cs="Avenir Light"/>
+          <w:sz w:val="20"/>
+          <w:szCs w:val="20"/>
+        </w:rPr>
+        <w:t xml:space="preserve">and launched </w:t>
+      </w:r>
+      <w:r>
+        <w:rPr>
+          <w:rFonts w:ascii="Avenir Light" w:hAnsi="Avenir Light" w:cs="Avenir Light"/>
+          <w:sz w:val="20"/>
+          <w:szCs w:val="20"/>
+        </w:rPr>
+        <w:t xml:space="preserve">an </w:t>
+      </w:r>
+      <w:r>
+        <w:rPr>
+          <w:rFonts w:ascii="Avenir Light" w:hAnsi="Avenir Light" w:cs="Avenir Light"/>
+          <w:sz w:val="20"/>
+          <w:szCs w:val="20"/>
+        </w:rPr>
+        <w:t xml:space="preserve">online </w:t>
+      </w:r>
+      <w:r>
+        <w:rPr>
+          <w:rFonts w:ascii="Avenir Light" w:hAnsi="Avenir Light" w:cs="Avenir Light"/>
+          <w:sz w:val="20"/>
+          <w:szCs w:val="20"/>
+        </w:rPr>
+        <w:t>management</w:t>
+      </w:r>
+      <w:r>
+        <w:rPr>
+          <w:rFonts w:ascii="Avenir Light" w:hAnsi="Avenir Light" w:cs="Avenir Light"/>
+          <w:sz w:val="20"/>
+          <w:szCs w:val="20"/>
+        </w:rPr>
+        <w:t xml:space="preserve"> control</w:t>
+      </w:r>
+      <w:r>
+        <w:rPr>
+          <w:rFonts w:ascii="Avenir Light" w:hAnsi="Avenir Light" w:cs="Avenir Light"/>
+          <w:sz w:val="20"/>
+          <w:szCs w:val="20"/>
+        </w:rPr>
+        <w:t xml:space="preserve"> </w:t>
+      </w:r>
+      <w:r>
+        <w:rPr>
+          <w:rFonts w:ascii="Avenir Light" w:hAnsi="Avenir Light" w:cs="Avenir Light"/>
+          <w:sz w:val="20"/>
+          <w:szCs w:val="20"/>
+        </w:rPr>
+        <w:t>system for</w:t>
+      </w:r>
+      <w:r>
+        <w:rPr>
+          <w:rFonts w:ascii="Avenir Light" w:hAnsi="Avenir Light" w:cs="Avenir Light"/>
+          <w:sz w:val="20"/>
+          <w:szCs w:val="20"/>
+        </w:rPr>
+        <w:t xml:space="preserve"> over</w:t>
+      </w:r>
+      <w:r>
+        <w:rPr>
+          <w:rFonts w:ascii="Avenir Light" w:hAnsi="Avenir Light" w:cs="Avenir Light"/>
+          <w:sz w:val="20"/>
+          <w:szCs w:val="20"/>
+        </w:rPr>
+        <w:t xml:space="preserve"> 150 police departments in </w:t>
+      </w:r>
+      <w:r>
+        <w:rPr>
+          <w:rFonts w:ascii="Avenir Light" w:hAnsi="Avenir Light" w:cs="Avenir Light"/>
+          <w:sz w:val="20"/>
+          <w:szCs w:val="20"/>
+        </w:rPr>
+        <w:t>Venezuela</w:t>
       </w:r>
       <w:r>
         <w:rPr>
@@ -4077,62 +3990,134 @@
         </w:rPr>
         <w:t>.</w:t>
       </w:r>
-    </w:p>
-    <w:p>
-      <w:pPr>
-        <w:rPr>
-          <w:rFonts w:ascii="Avenir Light" w:hAnsi="Avenir Light" w:cs="Avenir Light"/>
-          <w:sz w:val="20"/>
-          <w:szCs w:val="20"/>
-        </w:rPr>
-      </w:pPr>
-    </w:p>
-    <w:p>
-      <w:pPr>
-        <w:rPr>
-          <w:rFonts w:ascii="Avenir Heavy" w:hAnsi="Avenir Heavy" w:cs="Avenir Heavy"/>
-          <w:sz w:val="20"/>
-          <w:szCs w:val="20"/>
-        </w:rPr>
-      </w:pPr>
-      <w:r>
-        <w:rPr>
-          <w:rFonts w:ascii="Avenir Heavy" w:hAnsi="Avenir Heavy" w:cs="Avenir Heavy"/>
-          <w:sz w:val="20"/>
-          <w:szCs w:val="20"/>
-        </w:rPr>
-        <w:t>Software Developer | Game Control Systems</w:t>
-      </w:r>
-    </w:p>
-    <w:p>
-      <w:pPr>
-        <w:rPr>
-          <w:rFonts w:ascii="Avenir Light" w:hAnsi="Avenir Light" w:cs="Avenir Light"/>
-          <w:i/>
-          <w:iCs/>
-          <w:sz w:val="18"/>
-          <w:szCs w:val="18"/>
-        </w:rPr>
-      </w:pPr>
-      <w:r>
-        <w:rPr>
-          <w:rFonts w:ascii="Avenir Light" w:hAnsi="Avenir Light" w:cs="Avenir Light"/>
-          <w:i/>
-          <w:iCs/>
-          <w:sz w:val="18"/>
-          <w:szCs w:val="18"/>
-        </w:rPr>
-        <w:t>Caracas, Venezuela | March 2008 - June 2010</w:t>
-      </w:r>
-    </w:p>
-    <w:p>
-      <w:pPr>
-        <w:rPr>
-          <w:rFonts w:ascii="Avenir Light" w:hAnsi="Avenir Light" w:cs="Avenir Light"/>
-          <w:sz w:val="18"/>
-          <w:szCs w:val="18"/>
-        </w:rPr>
-      </w:pPr>
+      <w:r>
+        <w:rPr>
+          <w:rFonts w:ascii="Avenir Light" w:hAnsi="Avenir Light" w:cs="Avenir Light"/>
+          <w:sz w:val="20"/>
+          <w:szCs w:val="20"/>
+        </w:rPr>
+        <w:t xml:space="preserve"> </w:t>
+      </w:r>
+      <w:r>
+        <w:rPr>
+          <w:rFonts w:ascii="Avenir Light" w:hAnsi="Avenir Light" w:cs="Avenir Light"/>
+          <w:sz w:val="20"/>
+          <w:szCs w:val="20"/>
+        </w:rPr>
+        <w:t>This system</w:t>
+      </w:r>
+      <w:r>
+        <w:rPr>
+          <w:rFonts w:ascii="Avenir Light" w:hAnsi="Avenir Light" w:cs="Avenir Light"/>
+          <w:sz w:val="20"/>
+          <w:szCs w:val="20"/>
+        </w:rPr>
+        <w:t>, delivered ahead of schedule,</w:t>
+      </w:r>
+      <w:r>
+        <w:rPr>
+          <w:rFonts w:ascii="Avenir Light" w:hAnsi="Avenir Light" w:cs="Avenir Light"/>
+          <w:sz w:val="20"/>
+          <w:szCs w:val="20"/>
+        </w:rPr>
+        <w:t xml:space="preserve"> </w:t>
+      </w:r>
+      <w:r>
+        <w:rPr>
+          <w:rFonts w:ascii="Avenir Light" w:hAnsi="Avenir Light" w:cs="Avenir Light"/>
+          <w:sz w:val="20"/>
+          <w:szCs w:val="20"/>
+        </w:rPr>
+        <w:t xml:space="preserve">facilitated the </w:t>
+      </w:r>
+      <w:r>
+        <w:rPr>
+          <w:rFonts w:ascii="Avenir Light" w:hAnsi="Avenir Light" w:cs="Avenir Light"/>
+          <w:sz w:val="20"/>
+          <w:szCs w:val="20"/>
+        </w:rPr>
+        <w:t>gather</w:t>
+      </w:r>
+      <w:r>
+        <w:rPr>
+          <w:rFonts w:ascii="Avenir Light" w:hAnsi="Avenir Light" w:cs="Avenir Light"/>
+          <w:sz w:val="20"/>
+          <w:szCs w:val="20"/>
+        </w:rPr>
+        <w:t>ing</w:t>
+      </w:r>
+      <w:r>
+        <w:rPr>
+          <w:rFonts w:ascii="Avenir Light" w:hAnsi="Avenir Light" w:cs="Avenir Light"/>
+          <w:sz w:val="20"/>
+          <w:szCs w:val="20"/>
+        </w:rPr>
+        <w:t>, control</w:t>
+      </w:r>
+      <w:r>
+        <w:rPr>
+          <w:rFonts w:ascii="Avenir Light" w:hAnsi="Avenir Light" w:cs="Avenir Light"/>
+          <w:sz w:val="20"/>
+          <w:szCs w:val="20"/>
+        </w:rPr>
+        <w:t>,</w:t>
+      </w:r>
+      <w:r>
+        <w:rPr>
+          <w:rFonts w:ascii="Avenir Light" w:hAnsi="Avenir Light" w:cs="Avenir Light"/>
+          <w:sz w:val="20"/>
+          <w:szCs w:val="20"/>
+        </w:rPr>
+        <w:t xml:space="preserve"> and audit</w:t>
+      </w:r>
+      <w:r>
+        <w:rPr>
+          <w:rFonts w:ascii="Avenir Light" w:hAnsi="Avenir Light" w:cs="Avenir Light"/>
+          <w:sz w:val="20"/>
+          <w:szCs w:val="20"/>
+        </w:rPr>
+        <w:t xml:space="preserve"> </w:t>
+      </w:r>
+      <w:r>
+        <w:rPr>
+          <w:rFonts w:ascii="Avenir Light" w:hAnsi="Avenir Light" w:cs="Avenir Light"/>
+          <w:sz w:val="20"/>
+          <w:szCs w:val="20"/>
+        </w:rPr>
+        <w:t xml:space="preserve">of </w:t>
+      </w:r>
+      <w:r>
+        <w:rPr>
+          <w:rFonts w:ascii="Avenir Light" w:hAnsi="Avenir Light" w:cs="Avenir Light"/>
+          <w:sz w:val="20"/>
+          <w:szCs w:val="20"/>
+        </w:rPr>
+        <w:t>operational information</w:t>
+      </w:r>
+      <w:r>
+        <w:rPr>
+          <w:rFonts w:ascii="Avenir Light" w:hAnsi="Avenir Light" w:cs="Avenir Light"/>
+          <w:sz w:val="20"/>
+          <w:szCs w:val="20"/>
+        </w:rPr>
+        <w:t xml:space="preserve"> </w:t>
+      </w:r>
+      <w:r>
+        <w:rPr>
+          <w:rFonts w:ascii="Avenir Light" w:hAnsi="Avenir Light" w:cs="Avenir Light"/>
+          <w:sz w:val="20"/>
+          <w:szCs w:val="20"/>
+        </w:rPr>
+        <w:t>for more than</w:t>
+      </w:r>
+      <w:r>
+        <w:rPr>
+          <w:rFonts w:ascii="Avenir Light" w:hAnsi="Avenir Light" w:cs="Avenir Light"/>
+          <w:sz w:val="20"/>
+          <w:szCs w:val="20"/>
+        </w:rPr>
+        <w:t xml:space="preserve"> 85,000 police officers.</w:t>
+      </w:r>
     </w:p>
     <w:p>
       <w:pPr>
@@ -4155,151 +4140,150 @@
           <w:sz w:val="20"/>
           <w:szCs w:val="20"/>
         </w:rPr>
-        <w:t>Conducted r</w:t>
-      </w:r>
-      <w:r>
-        <w:rPr>
-          <w:rFonts w:ascii="Avenir Light" w:hAnsi="Avenir Light" w:cs="Avenir Light"/>
-          <w:sz w:val="20"/>
-          <w:szCs w:val="20"/>
-        </w:rPr>
-        <w:t xml:space="preserve">esearch </w:t>
-      </w:r>
-      <w:r>
-        <w:rPr>
-          <w:rFonts w:ascii="Avenir Light" w:hAnsi="Avenir Light" w:cs="Avenir Light"/>
-          <w:sz w:val="20"/>
-          <w:szCs w:val="20"/>
-        </w:rPr>
-        <w:t>and implemented</w:t>
-      </w:r>
-      <w:r>
-        <w:rPr>
-          <w:rFonts w:ascii="Avenir Light" w:hAnsi="Avenir Light" w:cs="Avenir Light"/>
-          <w:sz w:val="20"/>
-          <w:szCs w:val="20"/>
-        </w:rPr>
-        <w:t xml:space="preserve"> new programming languages and </w:t>
-      </w:r>
-      <w:r>
-        <w:rPr>
-          <w:rFonts w:ascii="Avenir Light" w:hAnsi="Avenir Light" w:cs="Avenir Light"/>
-          <w:sz w:val="20"/>
-          <w:szCs w:val="20"/>
-        </w:rPr>
-        <w:t xml:space="preserve">software development </w:t>
-      </w:r>
-      <w:r>
-        <w:rPr>
-          <w:rFonts w:ascii="Avenir Light" w:hAnsi="Avenir Light" w:cs="Avenir Light"/>
-          <w:sz w:val="20"/>
-          <w:szCs w:val="20"/>
-        </w:rPr>
-        <w:t>tools</w:t>
-      </w:r>
-      <w:r>
-        <w:rPr>
-          <w:rFonts w:ascii="Avenir Light" w:hAnsi="Avenir Light" w:cs="Avenir Light"/>
-          <w:sz w:val="20"/>
-          <w:szCs w:val="20"/>
-        </w:rPr>
-        <w:t xml:space="preserve"> to </w:t>
-      </w:r>
-      <w:r>
-        <w:rPr>
-          <w:rFonts w:ascii="Avenir Light" w:hAnsi="Avenir Light" w:cs="Avenir Light"/>
-          <w:sz w:val="20"/>
-          <w:szCs w:val="20"/>
-        </w:rPr>
-        <w:t xml:space="preserve">improve the functionality of </w:t>
-      </w:r>
-      <w:r>
-        <w:rPr>
-          <w:rFonts w:ascii="Avenir Light" w:hAnsi="Avenir Light" w:cs="Avenir Light"/>
-          <w:sz w:val="20"/>
-          <w:szCs w:val="20"/>
-        </w:rPr>
-        <w:t>an</w:t>
-      </w:r>
-      <w:r>
-        <w:rPr>
-          <w:rFonts w:ascii="Avenir Light" w:hAnsi="Avenir Light" w:cs="Avenir Light"/>
-          <w:sz w:val="20"/>
-          <w:szCs w:val="20"/>
-        </w:rPr>
-        <w:t xml:space="preserve"> </w:t>
-      </w:r>
-      <w:r>
-        <w:rPr>
-          <w:rFonts w:ascii="Avenir Light" w:hAnsi="Avenir Light" w:cs="Avenir Light"/>
-          <w:sz w:val="20"/>
-          <w:szCs w:val="20"/>
-        </w:rPr>
-        <w:t xml:space="preserve">in-house management suite for casinos in Venezuela. </w:t>
+        <w:t>I</w:t>
+      </w:r>
+      <w:r>
+        <w:rPr>
+          <w:rFonts w:ascii="Avenir Light" w:hAnsi="Avenir Light" w:cs="Avenir Light"/>
+          <w:sz w:val="20"/>
+          <w:szCs w:val="20"/>
+        </w:rPr>
+        <w:t>mplemented Scrum and Extreme Programming (XP)</w:t>
+      </w:r>
+      <w:r>
+        <w:rPr>
+          <w:rFonts w:ascii="Avenir Light" w:hAnsi="Avenir Light" w:cs="Avenir Light"/>
+          <w:sz w:val="20"/>
+          <w:szCs w:val="20"/>
+        </w:rPr>
+        <w:t xml:space="preserve"> methodologies</w:t>
+      </w:r>
+      <w:r>
+        <w:rPr>
+          <w:rFonts w:ascii="Avenir Light" w:hAnsi="Avenir Light" w:cs="Avenir Light"/>
+          <w:sz w:val="20"/>
+          <w:szCs w:val="20"/>
+        </w:rPr>
+        <w:t xml:space="preserve"> in a </w:t>
+      </w:r>
+      <w:r>
+        <w:rPr>
+          <w:rFonts w:ascii="Avenir Light" w:hAnsi="Avenir Light" w:cs="Avenir Light"/>
+          <w:sz w:val="20"/>
+          <w:szCs w:val="20"/>
+        </w:rPr>
+        <w:t xml:space="preserve">newly formed </w:t>
+      </w:r>
+      <w:r>
+        <w:rPr>
+          <w:rFonts w:ascii="Avenir Light" w:hAnsi="Avenir Light" w:cs="Avenir Light"/>
+          <w:sz w:val="20"/>
+          <w:szCs w:val="20"/>
+        </w:rPr>
+        <w:t>team of 1</w:t>
+      </w:r>
+      <w:r>
+        <w:rPr>
+          <w:rFonts w:ascii="Avenir Light" w:hAnsi="Avenir Light" w:cs="Avenir Light"/>
+          <w:sz w:val="20"/>
+          <w:szCs w:val="20"/>
+        </w:rPr>
+        <w:t>4</w:t>
+      </w:r>
+      <w:r>
+        <w:rPr>
+          <w:rFonts w:ascii="Avenir Light" w:hAnsi="Avenir Light" w:cs="Avenir Light"/>
+          <w:sz w:val="20"/>
+          <w:szCs w:val="20"/>
+        </w:rPr>
+        <w:t xml:space="preserve"> software developers.</w:t>
+      </w:r>
+      <w:r>
+        <w:rPr>
+          <w:rFonts w:ascii="Avenir Light" w:hAnsi="Avenir Light" w:cs="Avenir Light"/>
+          <w:sz w:val="20"/>
+          <w:szCs w:val="20"/>
+        </w:rPr>
+        <w:t xml:space="preserve"> This agile approach enabled collaboration</w:t>
+      </w:r>
+      <w:r>
+        <w:rPr>
+          <w:rFonts w:ascii="Avenir Light" w:hAnsi="Avenir Light" w:cs="Avenir Light"/>
+          <w:sz w:val="20"/>
+          <w:szCs w:val="20"/>
+        </w:rPr>
+        <w:t xml:space="preserve"> and</w:t>
+      </w:r>
+      <w:r>
+        <w:rPr>
+          <w:rFonts w:ascii="Avenir Light" w:hAnsi="Avenir Light" w:cs="Avenir Light"/>
+          <w:sz w:val="20"/>
+          <w:szCs w:val="20"/>
+        </w:rPr>
+        <w:t xml:space="preserve"> high productivity </w:t>
+      </w:r>
+      <w:r>
+        <w:rPr>
+          <w:rFonts w:ascii="Avenir Light" w:hAnsi="Avenir Light" w:cs="Avenir Light"/>
+          <w:sz w:val="20"/>
+          <w:szCs w:val="20"/>
+        </w:rPr>
+        <w:t>within the team</w:t>
+      </w:r>
+      <w:r>
+        <w:rPr>
+          <w:rFonts w:ascii="Avenir Light" w:hAnsi="Avenir Light" w:cs="Avenir Light"/>
+          <w:sz w:val="20"/>
+          <w:szCs w:val="20"/>
+        </w:rPr>
+        <w:t>.</w:t>
       </w:r>
     </w:p>
     <w:p>
       <w:pPr>
-        <w:pStyle w:val="ListParagraph"/>
-        <w:numPr>
-          <w:ilvl w:val="0"/>
-          <w:numId w:val="37"/>
-        </w:numPr>
-        <w:spacing w:after="120" w:line="192" w:lineRule="auto"/>
-        <w:contextualSpacing w:val="0"/>
-        <w:rPr>
-          <w:rFonts w:ascii="Avenir Light" w:hAnsi="Avenir Light" w:cs="Avenir Light"/>
-          <w:sz w:val="20"/>
-          <w:szCs w:val="20"/>
-        </w:rPr>
-      </w:pPr>
-      <w:r>
-        <w:rPr>
-          <w:rFonts w:ascii="Avenir Light" w:hAnsi="Avenir Light" w:cs="Avenir Light"/>
-          <w:sz w:val="20"/>
-          <w:szCs w:val="20"/>
-        </w:rPr>
-        <w:t xml:space="preserve">Developed </w:t>
-      </w:r>
-      <w:r>
-        <w:rPr>
-          <w:rFonts w:ascii="Avenir Light" w:hAnsi="Avenir Light" w:cs="Avenir Light"/>
-          <w:sz w:val="20"/>
-          <w:szCs w:val="20"/>
-        </w:rPr>
-        <w:t>a knowledge base</w:t>
-      </w:r>
-      <w:r>
-        <w:rPr>
-          <w:rFonts w:ascii="Avenir Light" w:hAnsi="Avenir Light" w:cs="Avenir Light"/>
-          <w:sz w:val="20"/>
-          <w:szCs w:val="20"/>
-        </w:rPr>
-        <w:t xml:space="preserve"> </w:t>
-      </w:r>
-      <w:r>
-        <w:rPr>
-          <w:rFonts w:ascii="Avenir Light" w:hAnsi="Avenir Light" w:cs="Avenir Light"/>
-          <w:sz w:val="20"/>
-          <w:szCs w:val="20"/>
-        </w:rPr>
-        <w:t xml:space="preserve">to facilitate </w:t>
-      </w:r>
-      <w:r>
-        <w:rPr>
-          <w:rFonts w:ascii="Avenir Light" w:hAnsi="Avenir Light" w:cs="Avenir Light"/>
-          <w:sz w:val="20"/>
-          <w:szCs w:val="20"/>
-        </w:rPr>
-        <w:t xml:space="preserve">the onboarding of new </w:t>
-      </w:r>
-      <w:r>
-        <w:rPr>
-          <w:rFonts w:ascii="Avenir Light" w:hAnsi="Avenir Light" w:cs="Avenir Light"/>
-          <w:sz w:val="20"/>
-          <w:szCs w:val="20"/>
-        </w:rPr>
-        <w:t>software developers.</w:t>
+        <w:rPr>
+          <w:rFonts w:ascii="Avenir Light" w:hAnsi="Avenir Light" w:cs="Avenir Light"/>
+          <w:sz w:val="20"/>
+          <w:szCs w:val="20"/>
+        </w:rPr>
+      </w:pPr>
+    </w:p>
+    <w:p>
+      <w:pPr>
+        <w:rPr>
+          <w:rFonts w:ascii="Avenir Heavy" w:hAnsi="Avenir Heavy" w:cs="Avenir Heavy"/>
+          <w:sz w:val="20"/>
+          <w:szCs w:val="20"/>
+        </w:rPr>
+      </w:pPr>
+      <w:r>
+        <w:rPr>
+          <w:rFonts w:ascii="Avenir Heavy" w:hAnsi="Avenir Heavy" w:cs="Avenir Heavy"/>
+          <w:sz w:val="20"/>
+          <w:szCs w:val="20"/>
+        </w:rPr>
+        <w:t>Software Developer | Game Control Systems</w:t>
+      </w:r>
+    </w:p>
+    <w:p>
+      <w:pPr>
+        <w:rPr>
+          <w:rFonts w:ascii="Avenir Light" w:hAnsi="Avenir Light" w:cs="Avenir Light"/>
+          <w:i/>
+          <w:iCs/>
+          <w:sz w:val="18"/>
+          <w:szCs w:val="18"/>
+        </w:rPr>
+      </w:pPr>
+      <w:r>
+        <w:rPr>
+          <w:rFonts w:ascii="Avenir Light" w:hAnsi="Avenir Light" w:cs="Avenir Light"/>
+          <w:i/>
+          <w:iCs/>
+          <w:sz w:val="18"/>
+          <w:szCs w:val="18"/>
+        </w:rPr>
+        <w:t>Caracas, Venezuela | March 2008 - June 2010</w:t>
       </w:r>
     </w:p>
     <w:p>
@@ -4407,7 +4391,6 @@
           <w:lang w:val="es-ES"/>
         </w:rPr>
       </w:pPr>
-      <w:proofErr w:type="spellStart"/>
       <w:r>
         <w:rPr>
           <w:rFonts w:ascii="Avenir Heavy" w:hAnsi="Avenir Heavy" w:cs="Avenir Heavy"/>
@@ -4415,9 +4398,8 @@
           <w:szCs w:val="20"/>
           <w:lang w:val="es-ES"/>
         </w:rPr>
-        <w:t>Computer</w:t>
-      </w:r>
-      <w:proofErr w:type="spellEnd"/>
+        <w:t xml:space="preserve">Computer </w:t>
+      </w:r>
       <w:r>
         <w:rPr>
           <w:rFonts w:ascii="Avenir Heavy" w:hAnsi="Avenir Heavy" w:cs="Avenir Heavy"/>
@@ -4425,19 +4407,8 @@
           <w:szCs w:val="20"/>
           <w:lang w:val="es-ES"/>
         </w:rPr>
-        <w:t xml:space="preserve"> </w:t>
-      </w:r>
-      <w:proofErr w:type="spellStart"/>
-      <w:r>
-        <w:rPr>
-          <w:rFonts w:ascii="Avenir Heavy" w:hAnsi="Avenir Heavy" w:cs="Avenir Heavy"/>
-          <w:sz w:val="20"/>
-          <w:szCs w:val="20"/>
-          <w:lang w:val="es-ES"/>
-        </w:rPr>
         <w:t>Science</w:t>
       </w:r>
-      <w:proofErr w:type="spellEnd"/>
       <w:r>
         <w:rPr>
           <w:rFonts w:ascii="Avenir Heavy" w:hAnsi="Avenir Heavy" w:cs="Avenir Heavy"/>
@@ -4471,15 +4442,6 @@
     </w:p>
     <w:p>
       <w:pPr>
-        <w:rPr>
-          <w:rFonts w:ascii="Avenir Light" w:hAnsi="Avenir Light" w:cs="Avenir Light"/>
-          <w:sz w:val="20"/>
-          <w:szCs w:val="20"/>
-        </w:rPr>
-      </w:pPr>
-    </w:p>
-    <w:p>
-      <w:pPr>
         <w:spacing w:after="120"/>
         <w:rPr>
           <w:rFonts w:ascii="Avenir Light" w:hAnsi="Avenir Light" w:cs="Avenir Light"/>
@@ -4487,70 +4449,6 @@
           <w:szCs w:val="20"/>
         </w:rPr>
       </w:pPr>
-      <w:r>
-        <w:rPr>
-          <w:rFonts w:ascii="Avenir Light" w:hAnsi="Avenir Light" w:cs="Avenir Light"/>
-          <w:sz w:val="20"/>
-          <w:szCs w:val="20"/>
-        </w:rPr>
-        <w:t>Completed 70%</w:t>
-      </w:r>
-      <w:r>
-        <w:rPr>
-          <w:rFonts w:ascii="Avenir Light" w:hAnsi="Avenir Light" w:cs="Avenir Light"/>
-          <w:sz w:val="20"/>
-          <w:szCs w:val="20"/>
-        </w:rPr>
-        <w:t xml:space="preserve"> of the coursework</w:t>
-      </w:r>
-      <w:r>
-        <w:rPr>
-          <w:rFonts w:ascii="Avenir Light" w:hAnsi="Avenir Light" w:cs="Avenir Light"/>
-          <w:sz w:val="20"/>
-          <w:szCs w:val="20"/>
-        </w:rPr>
-        <w:t xml:space="preserve"> towards a </w:t>
-      </w:r>
-      <w:r>
-        <w:rPr>
-          <w:rFonts w:ascii="Avenir Light" w:hAnsi="Avenir Light" w:cs="Avenir Light"/>
-          <w:sz w:val="20"/>
-          <w:szCs w:val="20"/>
-        </w:rPr>
-        <w:t xml:space="preserve">5-years </w:t>
-      </w:r>
-      <w:r>
-        <w:rPr>
-          <w:rFonts w:ascii="Avenir Light" w:hAnsi="Avenir Light" w:cs="Avenir Light"/>
-          <w:sz w:val="20"/>
-          <w:szCs w:val="20"/>
-        </w:rPr>
-        <w:t>degree</w:t>
-      </w:r>
-      <w:r>
-        <w:rPr>
-          <w:rFonts w:ascii="Avenir Light" w:hAnsi="Avenir Light" w:cs="Avenir Light"/>
-          <w:sz w:val="20"/>
-          <w:szCs w:val="20"/>
-        </w:rPr>
-        <w:t xml:space="preserve"> in </w:t>
-      </w:r>
-      <w:r>
-        <w:rPr>
-          <w:rFonts w:ascii="Avenir Light" w:hAnsi="Avenir Light" w:cs="Avenir Light"/>
-          <w:sz w:val="20"/>
-          <w:szCs w:val="20"/>
-        </w:rPr>
-        <w:t>Computer Scienc</w:t>
-      </w:r>
-      <w:r>
-        <w:rPr>
-          <w:rFonts w:ascii="Avenir Light" w:hAnsi="Avenir Light" w:cs="Avenir Light"/>
-          <w:sz w:val="20"/>
-          <w:szCs w:val="20"/>
-        </w:rPr>
-        <w:t>e.</w:t>
-      </w:r>
     </w:p>
     <w:sectPr>
       <w:type w:val="continuous"/>
@@ -4565,7 +4463,7 @@
 </file>
 
 <file path=word/endnotes.xml><?xml version="1.0" encoding="utf-8"?>
-<w:endnotes xmlns:wpc="http://schemas.microsoft.com/office/word/2010/wordprocessingCanvas" xmlns:cx="http://schemas.microsoft.com/office/drawing/2014/chartex" xmlns:cx1="http://schemas.microsoft.com/office/drawing/2015/9/8/chartex" xmlns:cx2="http://schemas.microsoft.com/office/drawing/2015/10/21/chartex" xmlns:cx3="http://schemas.microsoft.com/office/drawing/2016/5/9/chartex" xmlns:cx4="http://schemas.microsoft.com/office/drawing/2016/5/10/chartex" xmlns:cx5="http://schemas.microsoft.com/office/drawing/2016/5/11/chartex" xmlns:cx6="http://schemas.microsoft.com/office/drawing/2016/5/12/chartex" xmlns:cx7="http://schemas.microsoft.com/office/drawing/2016/5/13/chartex" xmlns:cx8="http://schemas.microsoft.com/office/drawing/2016/5/14/chartex" xmlns:mc="http://schemas.openxmlformats.org/markup-compatibility/2006" xmlns:aink="http://schemas.microsoft.com/office/drawing/2016/ink" xmlns:am3d="http://schemas.microsoft.com/office/drawing/2017/model3d" xmlns:o="urn:schemas-microsoft-com:office:office" xmlns:oel="http://schemas.microsoft.com/office/2019/extlst" xmlns:r="http://schemas.openxmlformats.org/officeDocument/2006/relationships" xmlns:m="http://schemas.openxmlformats.org/officeDocument/2006/math" xmlns:v="urn:schemas-microsoft-com:vml" xmlns:wp14="http://schemas.microsoft.com/office/word/2010/wordprocessingDrawing" xmlns:wp="http://schemas.openxmlformats.org/drawingml/2006/wordprocessingDrawing" xmlns:w10="urn:schemas-microsoft-com:office:word" xmlns:w="http://schemas.openxmlformats.org/wordprocessingml/2006/main" xmlns:w14="http://schemas.microsoft.com/office/word/2010/wordml" xmlns:w15="http://schemas.microsoft.com/office/word/2012/wordml" xmlns:w16cex="http://schemas.microsoft.com/office/word/2018/wordml/cex" xmlns:w16cid="http://schemas.microsoft.com/office/word/2016/wordml/cid" xmlns:w16="http://schemas.microsoft.com/office/word/2018/wordml" xmlns:w16du="http://schemas.microsoft.com/office/word/2023/wordml/word16du" xmlns:w16sdtdh="http://schemas.microsoft.com/office/word/2020/wordml/sdtdatahash" xmlns:w16se="http://schemas.microsoft.com/office/word/2015/wordml/symex" xmlns:wpg="http://schemas.microsoft.com/office/word/2010/wordprocessingGroup" xmlns:wpi="http://schemas.microsoft.com/office/word/2010/wordprocessingInk" xmlns:wne="http://schemas.microsoft.com/office/word/2006/wordml" xmlns:wps="http://schemas.microsoft.com/office/word/2010/wordprocessingShape" mc:Ignorable="w14 w15 w16se w16cid w16 w16cex w16sdtdh wp14">
+<w:endnotes xmlns:wpc="http://schemas.microsoft.com/office/word/2010/wordprocessingCanvas" xmlns:cx="http://schemas.microsoft.com/office/drawing/2014/chartex" xmlns:cx1="http://schemas.microsoft.com/office/drawing/2015/9/8/chartex" xmlns:cx2="http://schemas.microsoft.com/office/drawing/2015/10/21/chartex" xmlns:cx3="http://schemas.microsoft.com/office/drawing/2016/5/9/chartex" xmlns:cx4="http://schemas.microsoft.com/office/drawing/2016/5/10/chartex" xmlns:cx5="http://schemas.microsoft.com/office/drawing/2016/5/11/chartex" xmlns:cx6="http://schemas.microsoft.com/office/drawing/2016/5/12/chartex" xmlns:cx7="http://schemas.microsoft.com/office/drawing/2016/5/13/chartex" xmlns:cx8="http://schemas.microsoft.com/office/drawing/2016/5/14/chartex" xmlns:mc="http://schemas.openxmlformats.org/markup-compatibility/2006" xmlns:aink="http://schemas.microsoft.com/office/drawing/2016/ink" xmlns:am3d="http://schemas.microsoft.com/office/drawing/2017/model3d" xmlns:o="urn:schemas-microsoft-com:office:office" xmlns:oel="http://schemas.microsoft.com/office/2019/extlst" xmlns:r="http://schemas.openxmlformats.org/officeDocument/2006/relationships" xmlns:m="http://schemas.openxmlformats.org/officeDocument/2006/math" xmlns:v="urn:schemas-microsoft-com:vml" xmlns:wp14="http://schemas.microsoft.com/office/word/2010/wordprocessingDrawing" xmlns:wp="http://schemas.openxmlformats.org/drawingml/2006/wordprocessingDrawing" xmlns:w10="urn:schemas-microsoft-com:office:word" xmlns:w="http://schemas.openxmlformats.org/wordprocessingml/2006/main" xmlns:w14="http://schemas.microsoft.com/office/word/2010/wordml" xmlns:w15="http://schemas.microsoft.com/office/word/2012/wordml" xmlns:w16cex="http://schemas.microsoft.com/office/word/2018/wordml/cex" xmlns:w16cid="http://schemas.microsoft.com/office/word/2016/wordml/cid" xmlns:w16="http://schemas.microsoft.com/office/word/2018/wordml" xmlns:w16du="http://schemas.microsoft.com/office/word/2023/wordml/word16du" xmlns:w16sdtdh="http://schemas.microsoft.com/office/word/2020/wordml/sdtdatahash" xmlns:w16se="http://schemas.microsoft.com/office/word/2015/wordml/symex" xmlns:wpg="http://schemas.microsoft.com/office/word/2010/wordprocessingGroup" xmlns:wpi="http://schemas.microsoft.com/office/word/2010/wordprocessingInk" xmlns:wne="http://schemas.microsoft.com/office/word/2006/wordml" xmlns:wps="http://schemas.microsoft.com/office/word/2010/wordprocessingShape" mc:Ignorable="w14 w15 w16se w16cid w16 w16cex w16sdtdh w16du wp14">
   <w:endnote w:type="separator" w:id="-1">
     <w:p>
       <w:r>
@@ -4584,7 +4482,7 @@
 </file>
 
 <file path=word/footer1.xml><?xml version="1.0" encoding="utf-8"?>
-<w:ftr xmlns:wpc="http://schemas.microsoft.com/office/word/2010/wordprocessingCanvas" xmlns:cx="http://schemas.microsoft.com/office/drawing/2014/chartex" xmlns:cx1="http://schemas.microsoft.com/office/drawing/2015/9/8/chartex" xmlns:cx2="http://schemas.microsoft.com/office/drawing/2015/10/21/chartex" xmlns:cx3="http://schemas.microsoft.com/office/drawing/2016/5/9/chartex" xmlns:cx4="http://schemas.microsoft.com/office/drawing/2016/5/10/chartex" xmlns:cx5="http://schemas.microsoft.com/office/drawing/2016/5/11/chartex" xmlns:cx6="http://schemas.microsoft.com/office/drawing/2016/5/12/chartex" xmlns:cx7="http://schemas.microsoft.com/office/drawing/2016/5/13/chartex" xmlns:cx8="http://schemas.microsoft.com/office/drawing/2016/5/14/chartex" xmlns:mc="http://schemas.openxmlformats.org/markup-compatibility/2006" xmlns:aink="http://schemas.microsoft.com/office/drawing/2016/ink" xmlns:am3d="http://schemas.microsoft.com/office/drawing/2017/model3d" xmlns:o="urn:schemas-microsoft-com:office:office" xmlns:oel="http://schemas.microsoft.com/office/2019/extlst" xmlns:r="http://schemas.openxmlformats.org/officeDocument/2006/relationships" xmlns:m="http://schemas.openxmlformats.org/officeDocument/2006/math" xmlns:v="urn:schemas-microsoft-com:vml" xmlns:wp14="http://schemas.microsoft.com/office/word/2010/wordprocessingDrawing" xmlns:wp="http://schemas.openxmlformats.org/drawingml/2006/wordprocessingDrawing" xmlns:w10="urn:schemas-microsoft-com:office:word" xmlns:w="http://schemas.openxmlformats.org/wordprocessingml/2006/main" xmlns:w14="http://schemas.microsoft.com/office/word/2010/wordml" xmlns:w15="http://schemas.microsoft.com/office/word/2012/wordml" xmlns:w16cex="http://schemas.microsoft.com/office/word/2018/wordml/cex" xmlns:w16cid="http://schemas.microsoft.com/office/word/2016/wordml/cid" xmlns:w16="http://schemas.microsoft.com/office/word/2018/wordml" xmlns:w16du="http://schemas.microsoft.com/office/word/2023/wordml/word16du" xmlns:w16sdtdh="http://schemas.microsoft.com/office/word/2020/wordml/sdtdatahash" xmlns:w16se="http://schemas.microsoft.com/office/word/2015/wordml/symex" xmlns:wpg="http://schemas.microsoft.com/office/word/2010/wordprocessingGroup" xmlns:wpi="http://schemas.microsoft.com/office/word/2010/wordprocessingInk" xmlns:wne="http://schemas.microsoft.com/office/word/2006/wordml" xmlns:wps="http://schemas.microsoft.com/office/word/2010/wordprocessingShape" mc:Ignorable="w14 w15 w16se w16cid w16 w16cex w16sdtdh wp14">
+<w:ftr xmlns:wpc="http://schemas.microsoft.com/office/word/2010/wordprocessingCanvas" xmlns:cx="http://schemas.microsoft.com/office/drawing/2014/chartex" xmlns:cx1="http://schemas.microsoft.com/office/drawing/2015/9/8/chartex" xmlns:cx2="http://schemas.microsoft.com/office/drawing/2015/10/21/chartex" xmlns:cx3="http://schemas.microsoft.com/office/drawing/2016/5/9/chartex" xmlns:cx4="http://schemas.microsoft.com/office/drawing/2016/5/10/chartex" xmlns:cx5="http://schemas.microsoft.com/office/drawing/2016/5/11/chartex" xmlns:cx6="http://schemas.microsoft.com/office/drawing/2016/5/12/chartex" xmlns:cx7="http://schemas.microsoft.com/office/drawing/2016/5/13/chartex" xmlns:cx8="http://schemas.microsoft.com/office/drawing/2016/5/14/chartex" xmlns:mc="http://schemas.openxmlformats.org/markup-compatibility/2006" xmlns:aink="http://schemas.microsoft.com/office/drawing/2016/ink" xmlns:am3d="http://schemas.microsoft.com/office/drawing/2017/model3d" xmlns:o="urn:schemas-microsoft-com:office:office" xmlns:oel="http://schemas.microsoft.com/office/2019/extlst" xmlns:r="http://schemas.openxmlformats.org/officeDocument/2006/relationships" xmlns:m="http://schemas.openxmlformats.org/officeDocument/2006/math" xmlns:v="urn:schemas-microsoft-com:vml" xmlns:wp14="http://schemas.microsoft.com/office/word/2010/wordprocessingDrawing" xmlns:wp="http://schemas.openxmlformats.org/drawingml/2006/wordprocessingDrawing" xmlns:w10="urn:schemas-microsoft-com:office:word" xmlns:w="http://schemas.openxmlformats.org/wordprocessingml/2006/main" xmlns:w14="http://schemas.microsoft.com/office/word/2010/wordml" xmlns:w15="http://schemas.microsoft.com/office/word/2012/wordml" xmlns:w16cex="http://schemas.microsoft.com/office/word/2018/wordml/cex" xmlns:w16cid="http://schemas.microsoft.com/office/word/2016/wordml/cid" xmlns:w16="http://schemas.microsoft.com/office/word/2018/wordml" xmlns:w16du="http://schemas.microsoft.com/office/word/2023/wordml/word16du" xmlns:w16sdtdh="http://schemas.microsoft.com/office/word/2020/wordml/sdtdatahash" xmlns:w16se="http://schemas.microsoft.com/office/word/2015/wordml/symex" xmlns:wpg="http://schemas.microsoft.com/office/word/2010/wordprocessingGroup" xmlns:wpi="http://schemas.microsoft.com/office/word/2010/wordprocessingInk" xmlns:wne="http://schemas.microsoft.com/office/word/2006/wordml" xmlns:wps="http://schemas.microsoft.com/office/word/2010/wordprocessingShape" mc:Ignorable="w14 w15 w16se w16cid w16 w16cex w16sdtdh w16du wp14">
   <w:p>
     <w:pPr>
       <w:pStyle w:val="Footer"/>
@@ -4607,7 +4505,7 @@
 </file>
 
 <file path=word/footnotes.xml><?xml version="1.0" encoding="utf-8"?>
-<w:footnotes xmlns:wpc="http://schemas.microsoft.com/office/word/2010/wordprocessingCanvas" xmlns:cx="http://schemas.microsoft.com/office/drawing/2014/chartex" xmlns:cx1="http://schemas.microsoft.com/office/drawing/2015/9/8/chartex" xmlns:cx2="http://schemas.microsoft.com/office/drawing/2015/10/21/chartex" xmlns:cx3="http://schemas.microsoft.com/office/drawing/2016/5/9/chartex" xmlns:cx4="http://schemas.microsoft.com/office/drawing/2016/5/10/chartex" xmlns:cx5="http://schemas.microsoft.com/office/drawing/2016/5/11/chartex" xmlns:cx6="http://schemas.microsoft.com/office/drawing/2016/5/12/chartex" xmlns:cx7="http://schemas.microsoft.com/office/drawing/2016/5/13/chartex" xmlns:cx8="http://schemas.microsoft.com/office/drawing/2016/5/14/chartex" xmlns:mc="http://schemas.openxmlformats.org/markup-compatibility/2006" xmlns:aink="http://schemas.microsoft.com/office/drawing/2016/ink" xmlns:am3d="http://schemas.microsoft.com/office/drawing/2017/model3d" xmlns:o="urn:schemas-microsoft-com:office:office" xmlns:oel="http://schemas.microsoft.com/office/2019/extlst" xmlns:r="http://schemas.openxmlformats.org/officeDocument/2006/relationships" xmlns:m="http://schemas.openxmlformats.org/officeDocument/2006/math" xmlns:v="urn:schemas-microsoft-com:vml" xmlns:wp14="http://schemas.microsoft.com/office/word/2010/wordprocessingDrawing" xmlns:wp="http://schemas.openxmlformats.org/drawingml/2006/wordprocessingDrawing" xmlns:w10="urn:schemas-microsoft-com:office:word" xmlns:w="http://schemas.openxmlformats.org/wordprocessingml/2006/main" xmlns:w14="http://schemas.microsoft.com/office/word/2010/wordml" xmlns:w15="http://schemas.microsoft.com/office/word/2012/wordml" xmlns:w16cex="http://schemas.microsoft.com/office/word/2018/wordml/cex" xmlns:w16cid="http://schemas.microsoft.com/office/word/2016/wordml/cid" xmlns:w16="http://schemas.microsoft.com/office/word/2018/wordml" xmlns:w16du="http://schemas.microsoft.com/office/word/2023/wordml/word16du" xmlns:w16sdtdh="http://schemas.microsoft.com/office/word/2020/wordml/sdtdatahash" xmlns:w16se="http://schemas.microsoft.com/office/word/2015/wordml/symex" xmlns:wpg="http://schemas.microsoft.com/office/word/2010/wordprocessingGroup" xmlns:wpi="http://schemas.microsoft.com/office/word/2010/wordprocessingInk" xmlns:wne="http://schemas.microsoft.com/office/word/2006/wordml" xmlns:wps="http://schemas.microsoft.com/office/word/2010/wordprocessingShape" mc:Ignorable="w14 w15 w16se w16cid w16 w16cex w16sdtdh wp14">
+<w:footnotes xmlns:wpc="http://schemas.microsoft.com/office/word/2010/wordprocessingCanvas" xmlns:cx="http://schemas.microsoft.com/office/drawing/2014/chartex" xmlns:cx1="http://schemas.microsoft.com/office/drawing/2015/9/8/chartex" xmlns:cx2="http://schemas.microsoft.com/office/drawing/2015/10/21/chartex" xmlns:cx3="http://schemas.microsoft.com/office/drawing/2016/5/9/chartex" xmlns:cx4="http://schemas.microsoft.com/office/drawing/2016/5/10/chartex" xmlns:cx5="http://schemas.microsoft.com/office/drawing/2016/5/11/chartex" xmlns:cx6="http://schemas.microsoft.com/office/drawing/2016/5/12/chartex" xmlns:cx7="http://schemas.microsoft.com/office/drawing/2016/5/13/chartex" xmlns:cx8="http://schemas.microsoft.com/office/drawing/2016/5/14/chartex" xmlns:mc="http://schemas.openxmlformats.org/markup-compatibility/2006" xmlns:aink="http://schemas.microsoft.com/office/drawing/2016/ink" xmlns:am3d="http://schemas.microsoft.com/office/drawing/2017/model3d" xmlns:o="urn:schemas-microsoft-com:office:office" xmlns:oel="http://schemas.microsoft.com/office/2019/extlst" xmlns:r="http://schemas.openxmlformats.org/officeDocument/2006/relationships" xmlns:m="http://schemas.openxmlformats.org/officeDocument/2006/math" xmlns:v="urn:schemas-microsoft-com:vml" xmlns:wp14="http://schemas.microsoft.com/office/word/2010/wordprocessingDrawing" xmlns:wp="http://schemas.openxmlformats.org/drawingml/2006/wordprocessingDrawing" xmlns:w10="urn:schemas-microsoft-com:office:word" xmlns:w="http://schemas.openxmlformats.org/wordprocessingml/2006/main" xmlns:w14="http://schemas.microsoft.com/office/word/2010/wordml" xmlns:w15="http://schemas.microsoft.com/office/word/2012/wordml" xmlns:w16cex="http://schemas.microsoft.com/office/word/2018/wordml/cex" xmlns:w16cid="http://schemas.microsoft.com/office/word/2016/wordml/cid" xmlns:w16="http://schemas.microsoft.com/office/word/2018/wordml" xmlns:w16du="http://schemas.microsoft.com/office/word/2023/wordml/word16du" xmlns:w16sdtdh="http://schemas.microsoft.com/office/word/2020/wordml/sdtdatahash" xmlns:w16se="http://schemas.microsoft.com/office/word/2015/wordml/symex" xmlns:wpg="http://schemas.microsoft.com/office/word/2010/wordprocessingGroup" xmlns:wpi="http://schemas.microsoft.com/office/word/2010/wordprocessingInk" xmlns:wne="http://schemas.microsoft.com/office/word/2006/wordml" xmlns:wps="http://schemas.microsoft.com/office/word/2010/wordprocessingShape" mc:Ignorable="w14 w15 w16se w16cid w16 w16cex w16sdtdh w16du wp14">
   <w:footnote w:type="separator" w:id="-1">
     <w:p>
       <w:r>
@@ -4626,7 +4524,7 @@
 </file>
 
 <file path=word/numbering.xml><?xml version="1.0" encoding="utf-8"?>
-<w:numbering xmlns:wpc="http://schemas.microsoft.com/office/word/2010/wordprocessingCanvas" xmlns:cx="http://schemas.microsoft.com/office/drawing/2014/chartex" xmlns:cx1="http://schemas.microsoft.com/office/drawing/2015/9/8/chartex" xmlns:cx2="http://schemas.microsoft.com/office/drawing/2015/10/21/chartex" xmlns:cx3="http://schemas.microsoft.com/office/drawing/2016/5/9/chartex" xmlns:cx4="http://schemas.microsoft.com/office/drawing/2016/5/10/chartex" xmlns:cx5="http://schemas.microsoft.com/office/drawing/2016/5/11/chartex" xmlns:cx6="http://schemas.microsoft.com/office/drawing/2016/5/12/chartex" xmlns:cx7="http://schemas.microsoft.com/office/drawing/2016/5/13/chartex" xmlns:cx8="http://schemas.microsoft.com/office/drawing/2016/5/14/chartex" xmlns:mc="http://schemas.openxmlformats.org/markup-compatibility/2006" xmlns:aink="http://schemas.microsoft.com/office/drawing/2016/ink" xmlns:am3d="http://schemas.microsoft.com/office/drawing/2017/model3d" xmlns:o="urn:schemas-microsoft-com:office:office" xmlns:oel="http://schemas.microsoft.com/office/2019/extlst" xmlns:r="http://schemas.openxmlformats.org/officeDocument/2006/relationships" xmlns:m="http://schemas.openxmlformats.org/officeDocument/2006/math" xmlns:v="urn:schemas-microsoft-com:vml" xmlns:wp14="http://schemas.microsoft.com/office/word/2010/wordprocessingDrawing" xmlns:wp="http://schemas.openxmlformats.org/drawingml/2006/wordprocessingDrawing" xmlns:w10="urn:schemas-microsoft-com:office:word" xmlns:w="http://schemas.openxmlformats.org/wordprocessingml/2006/main" xmlns:w14="http://schemas.microsoft.com/office/word/2010/wordml" xmlns:w15="http://schemas.microsoft.com/office/word/2012/wordml" xmlns:w16cex="http://schemas.microsoft.com/office/word/2018/wordml/cex" xmlns:w16cid="http://schemas.microsoft.com/office/word/2016/wordml/cid" xmlns:w16="http://schemas.microsoft.com/office/word/2018/wordml" xmlns:w16du="http://schemas.microsoft.com/office/word/2023/wordml/word16du" xmlns:w16sdtdh="http://schemas.microsoft.com/office/word/2020/wordml/sdtdatahash" xmlns:w16se="http://schemas.microsoft.com/office/word/2015/wordml/symex" xmlns:wpg="http://schemas.microsoft.com/office/word/2010/wordprocessingGroup" xmlns:wpi="http://schemas.microsoft.com/office/word/2010/wordprocessingInk" xmlns:wne="http://schemas.microsoft.com/office/word/2006/wordml" xmlns:wps="http://schemas.microsoft.com/office/word/2010/wordprocessingShape" mc:Ignorable="w14 w15 w16se w16cid w16 w16cex w16sdtdh wp14">
+<w:numbering xmlns:wpc="http://schemas.microsoft.com/office/word/2010/wordprocessingCanvas" xmlns:cx="http://schemas.microsoft.com/office/drawing/2014/chartex" xmlns:cx1="http://schemas.microsoft.com/office/drawing/2015/9/8/chartex" xmlns:cx2="http://schemas.microsoft.com/office/drawing/2015/10/21/chartex" xmlns:cx3="http://schemas.microsoft.com/office/drawing/2016/5/9/chartex" xmlns:cx4="http://schemas.microsoft.com/office/drawing/2016/5/10/chartex" xmlns:cx5="http://schemas.microsoft.com/office/drawing/2016/5/11/chartex" xmlns:cx6="http://schemas.microsoft.com/office/drawing/2016/5/12/chartex" xmlns:cx7="http://schemas.microsoft.com/office/drawing/2016/5/13/chartex" xmlns:cx8="http://schemas.microsoft.com/office/drawing/2016/5/14/chartex" xmlns:mc="http://schemas.openxmlformats.org/markup-compatibility/2006" xmlns:aink="http://schemas.microsoft.com/office/drawing/2016/ink" xmlns:am3d="http://schemas.microsoft.com/office/drawing/2017/model3d" xmlns:o="urn:schemas-microsoft-com:office:office" xmlns:oel="http://schemas.microsoft.com/office/2019/extlst" xmlns:r="http://schemas.openxmlformats.org/officeDocument/2006/relationships" xmlns:m="http://schemas.openxmlformats.org/officeDocument/2006/math" xmlns:v="urn:schemas-microsoft-com:vml" xmlns:wp14="http://schemas.microsoft.com/office/word/2010/wordprocessingDrawing" xmlns:wp="http://schemas.openxmlformats.org/drawingml/2006/wordprocessingDrawing" xmlns:w10="urn:schemas-microsoft-com:office:word" xmlns:w="http://schemas.openxmlformats.org/wordprocessingml/2006/main" xmlns:w14="http://schemas.microsoft.com/office/word/2010/wordml" xmlns:w15="http://schemas.microsoft.com/office/word/2012/wordml" xmlns:w16cex="http://schemas.microsoft.com/office/word/2018/wordml/cex" xmlns:w16cid="http://schemas.microsoft.com/office/word/2016/wordml/cid" xmlns:w16="http://schemas.microsoft.com/office/word/2018/wordml" xmlns:w16du="http://schemas.microsoft.com/office/word/2023/wordml/word16du" xmlns:w16sdtdh="http://schemas.microsoft.com/office/word/2020/wordml/sdtdatahash" xmlns:w16se="http://schemas.microsoft.com/office/word/2015/wordml/symex" xmlns:wpg="http://schemas.microsoft.com/office/word/2010/wordprocessingGroup" xmlns:wpi="http://schemas.microsoft.com/office/word/2010/wordprocessingInk" xmlns:wne="http://schemas.microsoft.com/office/word/2006/wordml" xmlns:wps="http://schemas.microsoft.com/office/word/2010/wordprocessingShape" mc:Ignorable="w14 w15 w16se w16cid w16 w16cex w16sdtdh w16du wp14">
   <w:abstractNum w:abstractNumId="0" w15:restartNumberingAfterBreak="0">
     <w:nsid w:val="0433453B"/>
     <w:multiLevelType w:val="multilevel"/>
@@ -10396,7 +10294,7 @@
 </file>
 
 <file path=word/styles.xml><?xml version="1.0" encoding="utf-8"?>
-<w:styles xmlns:mc="http://schemas.openxmlformats.org/markup-compatibility/2006" xmlns:r="http://schemas.openxmlformats.org/officeDocument/2006/relationships" xmlns:w="http://schemas.openxmlformats.org/wordprocessingml/2006/main" xmlns:w14="http://schemas.microsoft.com/office/word/2010/wordml" xmlns:w15="http://schemas.microsoft.com/office/word/2012/wordml" xmlns:w16cex="http://schemas.microsoft.com/office/word/2018/wordml/cex" xmlns:w16cid="http://schemas.microsoft.com/office/word/2016/wordml/cid" xmlns:w16="http://schemas.microsoft.com/office/word/2018/wordml" xmlns:w16sdtdh="http://schemas.microsoft.com/office/word/2020/wordml/sdtdatahash" xmlns:w16se="http://schemas.microsoft.com/office/word/2015/wordml/symex" mc:Ignorable="w14 w15 w16se w16cid w16 w16cex w16sdtdh">
+<w:styles xmlns:mc="http://schemas.openxmlformats.org/markup-compatibility/2006" xmlns:r="http://schemas.openxmlformats.org/officeDocument/2006/relationships" xmlns:w="http://schemas.openxmlformats.org/wordprocessingml/2006/main" xmlns:w14="http://schemas.microsoft.com/office/word/2010/wordml" xmlns:w15="http://schemas.microsoft.com/office/word/2012/wordml" xmlns:w16cex="http://schemas.microsoft.com/office/word/2018/wordml/cex" xmlns:w16cid="http://schemas.microsoft.com/office/word/2016/wordml/cid" xmlns:w16="http://schemas.microsoft.com/office/word/2018/wordml" xmlns:w16du="http://schemas.microsoft.com/office/word/2023/wordml/word16du" xmlns:w16sdtdh="http://schemas.microsoft.com/office/word/2020/wordml/sdtdatahash" xmlns:w16se="http://schemas.microsoft.com/office/word/2015/wordml/symex" mc:Ignorable="w14 w15 w16se w16cid w16 w16cex w16sdtdh w16du">
   <w:docDefaults>
     <w:rPrDefault>
       <w:rPr>
@@ -10800,6 +10698,7 @@
   <w:style w:type="character" w:default="1" w:styleId="DefaultParagraphFont">
     <w:name w:val="Default Paragraph Font"/>
     <w:uiPriority w:val="1"/>
+    <w:semiHidden/>
     <w:unhideWhenUsed/>
   </w:style>
   <w:style w:type="table" w:default="1" w:styleId="TableNormal">

--- a/cv-eliel-parra.docx
+++ b/cv-eliel-parra.docx
@@ -35,7 +35,7 @@
           <w:sz w:val="18"/>
           <w:szCs w:val="18"/>
         </w:rPr>
-        <w:t>Technical Program Manager and Software Engineering Leader with over 1</w:t>
+        <w:t>Software Engineering Leader</w:t>
       </w:r>
       <w:r>
         <w:rPr>
@@ -43,7 +43,7 @@
           <w:sz w:val="18"/>
           <w:szCs w:val="18"/>
         </w:rPr>
-        <w:t>4</w:t>
+        <w:t xml:space="preserve"> </w:t>
       </w:r>
       <w:r>
         <w:rPr>
@@ -51,6 +51,38 @@
           <w:sz w:val="18"/>
           <w:szCs w:val="18"/>
         </w:rPr>
+        <w:t xml:space="preserve">and </w:t>
+      </w:r>
+      <w:r>
+        <w:rPr>
+          <w:rFonts w:ascii="Avenir Light" w:hAnsi="Avenir Light" w:cs="Avenir Light"/>
+          <w:sz w:val="18"/>
+          <w:szCs w:val="18"/>
+        </w:rPr>
+        <w:t>Technical Program Manager</w:t>
+      </w:r>
+      <w:r>
+        <w:rPr>
+          <w:rFonts w:ascii="Avenir Light" w:hAnsi="Avenir Light" w:cs="Avenir Light"/>
+          <w:sz w:val="18"/>
+          <w:szCs w:val="18"/>
+        </w:rPr>
+        <w:t xml:space="preserve"> with over 1</w:t>
+      </w:r>
+      <w:r>
+        <w:rPr>
+          <w:rFonts w:ascii="Avenir Light" w:hAnsi="Avenir Light" w:cs="Avenir Light"/>
+          <w:sz w:val="18"/>
+          <w:szCs w:val="18"/>
+        </w:rPr>
+        <w:t>4</w:t>
+      </w:r>
+      <w:r>
+        <w:rPr>
+          <w:rFonts w:ascii="Avenir Light" w:hAnsi="Avenir Light" w:cs="Avenir Light"/>
+          <w:sz w:val="18"/>
+          <w:szCs w:val="18"/>
+        </w:rPr>
         <w:t xml:space="preserve"> </w:t>
       </w:r>
     </w:p>
@@ -68,7 +100,23 @@
           <w:sz w:val="18"/>
           <w:szCs w:val="18"/>
         </w:rPr>
-        <w:t>years of experience delivering large complex programs with global impact.</w:t>
+        <w:t>years of experience delivering large</w:t>
+      </w:r>
+      <w:r>
+        <w:rPr>
+          <w:rFonts w:ascii="Avenir Light" w:hAnsi="Avenir Light" w:cs="Avenir Light"/>
+          <w:sz w:val="18"/>
+          <w:szCs w:val="18"/>
+        </w:rPr>
+        <w:t>,</w:t>
+      </w:r>
+      <w:r>
+        <w:rPr>
+          <w:rFonts w:ascii="Avenir Light" w:hAnsi="Avenir Light" w:cs="Avenir Light"/>
+          <w:sz w:val="18"/>
+          <w:szCs w:val="18"/>
+        </w:rPr>
+        <w:t xml:space="preserve"> complex programs with global impact.</w:t>
       </w:r>
     </w:p>
     <w:p>

--- a/cv-eliel-parra.docx
+++ b/cv-eliel-parra.docx
@@ -1131,7 +1131,7 @@
           <w:sz w:val="18"/>
           <w:szCs w:val="18"/>
         </w:rPr>
-        <w:t>Present</w:t>
+        <w:t>July 2024</w:t>
       </w:r>
     </w:p>
     <w:p>
